--- a/LICENCJAT/Etrych(2).docx
+++ b/LICENCJAT/Etrych(2).docx
@@ -433,7 +433,7 @@
           <w:r>
             <w:fldChar w:fldCharType="separate"/>
           </w:r>
-          <w:hyperlink w:anchor="_Toc134544162" w:history="1">
+          <w:hyperlink w:anchor="_Toc135982394" w:history="1">
             <w:r>
               <w:rPr>
                 <w:rStyle w:val="Hipercze"/>
@@ -461,7 +461,7 @@
                 <w:noProof/>
                 <w:webHidden/>
               </w:rPr>
-              <w:instrText xml:space="preserve"> PAGEREF _Toc134544162 \h </w:instrText>
+              <w:instrText xml:space="preserve"> PAGEREF _Toc135982394 \h </w:instrText>
             </w:r>
             <w:r>
               <w:rPr>
@@ -507,7 +507,7 @@
               <w14:ligatures w14:val="standardContextual"/>
             </w:rPr>
           </w:pPr>
-          <w:hyperlink w:anchor="_Toc134544163" w:history="1">
+          <w:hyperlink w:anchor="_Toc135982395" w:history="1">
             <w:r>
               <w:rPr>
                 <w:rStyle w:val="Hipercze"/>
@@ -535,7 +535,7 @@
                 <w:noProof/>
                 <w:webHidden/>
               </w:rPr>
-              <w:instrText xml:space="preserve"> PAGEREF _Toc134544163 \h </w:instrText>
+              <w:instrText xml:space="preserve"> PAGEREF _Toc135982395 \h </w:instrText>
             </w:r>
             <w:r>
               <w:rPr>
@@ -581,7 +581,7 @@
               <w14:ligatures w14:val="standardContextual"/>
             </w:rPr>
           </w:pPr>
-          <w:hyperlink w:anchor="_Toc134544164" w:history="1">
+          <w:hyperlink w:anchor="_Toc135982396" w:history="1">
             <w:r>
               <w:rPr>
                 <w:rStyle w:val="Hipercze"/>
@@ -609,7 +609,7 @@
                 <w:noProof/>
                 <w:webHidden/>
               </w:rPr>
-              <w:instrText xml:space="preserve"> PAGEREF _Toc134544164 \h </w:instrText>
+              <w:instrText xml:space="preserve"> PAGEREF _Toc135982396 \h </w:instrText>
             </w:r>
             <w:r>
               <w:rPr>
@@ -656,7 +656,7 @@
               <w14:ligatures w14:val="standardContextual"/>
             </w:rPr>
           </w:pPr>
-          <w:hyperlink w:anchor="_Toc134544165" w:history="1">
+          <w:hyperlink w:anchor="_Toc135982397" w:history="1">
             <w:r>
               <w:rPr>
                 <w:rStyle w:val="Hipercze"/>
@@ -701,7 +701,7 @@
                 <w:noProof/>
                 <w:webHidden/>
               </w:rPr>
-              <w:instrText xml:space="preserve"> PAGEREF _Toc134544165 \h </w:instrText>
+              <w:instrText xml:space="preserve"> PAGEREF _Toc135982397 \h </w:instrText>
             </w:r>
             <w:r>
               <w:rPr>
@@ -748,7 +748,7 @@
               <w14:ligatures w14:val="standardContextual"/>
             </w:rPr>
           </w:pPr>
-          <w:hyperlink w:anchor="_Toc134544166" w:history="1">
+          <w:hyperlink w:anchor="_Toc135982398" w:history="1">
             <w:r>
               <w:rPr>
                 <w:rStyle w:val="Hipercze"/>
@@ -793,7 +793,7 @@
                 <w:noProof/>
                 <w:webHidden/>
               </w:rPr>
-              <w:instrText xml:space="preserve"> PAGEREF _Toc134544166 \h </w:instrText>
+              <w:instrText xml:space="preserve"> PAGEREF _Toc135982398 \h </w:instrText>
             </w:r>
             <w:r>
               <w:rPr>
@@ -840,7 +840,7 @@
               <w14:ligatures w14:val="standardContextual"/>
             </w:rPr>
           </w:pPr>
-          <w:hyperlink w:anchor="_Toc134544167" w:history="1">
+          <w:hyperlink w:anchor="_Toc135982399" w:history="1">
             <w:r>
               <w:rPr>
                 <w:rStyle w:val="Hipercze"/>
@@ -864,7 +864,7 @@
                 <w:rStyle w:val="Hipercze"/>
                 <w:noProof/>
               </w:rPr>
-              <w:t>Metody uczenia maszynowego do rozpoznawania cyfr</w:t>
+              <w:t>Wielowarstwowy perceptron - MLP</w:t>
             </w:r>
             <w:r>
               <w:rPr>
@@ -885,7 +885,7 @@
                 <w:noProof/>
                 <w:webHidden/>
               </w:rPr>
-              <w:instrText xml:space="preserve"> PAGEREF _Toc134544167 \h </w:instrText>
+              <w:instrText xml:space="preserve"> PAGEREF _Toc135982399 \h </w:instrText>
             </w:r>
             <w:r>
               <w:rPr>
@@ -932,7 +932,7 @@
               <w14:ligatures w14:val="standardContextual"/>
             </w:rPr>
           </w:pPr>
-          <w:hyperlink w:anchor="_Toc134544168" w:history="1">
+          <w:hyperlink w:anchor="_Toc135982400" w:history="1">
             <w:r>
               <w:rPr>
                 <w:rStyle w:val="Hipercze"/>
@@ -956,6 +956,98 @@
                 <w:rStyle w:val="Hipercze"/>
                 <w:noProof/>
               </w:rPr>
+              <w:t>Inne metody uczenia maszynowego do rozpoznawania cyfr</w:t>
+            </w:r>
+            <w:r>
+              <w:rPr>
+                <w:noProof/>
+                <w:webHidden/>
+              </w:rPr>
+              <w:tab/>
+            </w:r>
+            <w:r>
+              <w:rPr>
+                <w:noProof/>
+                <w:webHidden/>
+              </w:rPr>
+              <w:fldChar w:fldCharType="begin"/>
+            </w:r>
+            <w:r>
+              <w:rPr>
+                <w:noProof/>
+                <w:webHidden/>
+              </w:rPr>
+              <w:instrText xml:space="preserve"> PAGEREF _Toc135982400 \h </w:instrText>
+            </w:r>
+            <w:r>
+              <w:rPr>
+                <w:noProof/>
+                <w:webHidden/>
+              </w:rPr>
+            </w:r>
+            <w:r>
+              <w:rPr>
+                <w:noProof/>
+                <w:webHidden/>
+              </w:rPr>
+              <w:fldChar w:fldCharType="separate"/>
+            </w:r>
+            <w:r>
+              <w:rPr>
+                <w:noProof/>
+                <w:webHidden/>
+              </w:rPr>
+              <w:t>7</w:t>
+            </w:r>
+            <w:r>
+              <w:rPr>
+                <w:noProof/>
+                <w:webHidden/>
+              </w:rPr>
+              <w:fldChar w:fldCharType="end"/>
+            </w:r>
+          </w:hyperlink>
+        </w:p>
+        <w:p>
+          <w:pPr>
+            <w:pStyle w:val="Spistreci2"/>
+            <w:tabs>
+              <w:tab w:val="left" w:pos="880"/>
+              <w:tab w:val="right" w:leader="dot" w:pos="9062"/>
+            </w:tabs>
+            <w:rPr>
+              <w:rFonts w:asciiTheme="minorHAnsi" w:eastAsiaTheme="minorEastAsia" w:hAnsiTheme="minorHAnsi"/>
+              <w:noProof/>
+              <w:kern w:val="2"/>
+              <w:sz w:val="22"/>
+              <w:lang w:eastAsia="pl-PL"/>
+              <w14:ligatures w14:val="standardContextual"/>
+            </w:rPr>
+          </w:pPr>
+          <w:hyperlink w:anchor="_Toc135982401" w:history="1">
+            <w:r>
+              <w:rPr>
+                <w:rStyle w:val="Hipercze"/>
+                <w:noProof/>
+              </w:rPr>
+              <w:t>1.4.</w:t>
+            </w:r>
+            <w:r>
+              <w:rPr>
+                <w:rFonts w:asciiTheme="minorHAnsi" w:eastAsiaTheme="minorEastAsia" w:hAnsiTheme="minorHAnsi"/>
+                <w:noProof/>
+                <w:kern w:val="2"/>
+                <w:sz w:val="22"/>
+                <w:lang w:eastAsia="pl-PL"/>
+                <w14:ligatures w14:val="standardContextual"/>
+              </w:rPr>
+              <w:tab/>
+            </w:r>
+            <w:r>
+              <w:rPr>
+                <w:rStyle w:val="Hipercze"/>
+                <w:noProof/>
+              </w:rPr>
               <w:t>Obróbka obrazów z cyframi</w:t>
             </w:r>
             <w:r>
@@ -977,7 +1069,7 @@
                 <w:noProof/>
                 <w:webHidden/>
               </w:rPr>
-              <w:instrText xml:space="preserve"> PAGEREF _Toc134544168 \h </w:instrText>
+              <w:instrText xml:space="preserve"> PAGEREF _Toc135982401 \h </w:instrText>
             </w:r>
             <w:r>
               <w:rPr>
@@ -997,7 +1089,7 @@
                 <w:noProof/>
                 <w:webHidden/>
               </w:rPr>
-              <w:t>8</w:t>
+              <w:t>9</w:t>
             </w:r>
             <w:r>
               <w:rPr>
@@ -1024,13 +1116,13 @@
               <w14:ligatures w14:val="standardContextual"/>
             </w:rPr>
           </w:pPr>
-          <w:hyperlink w:anchor="_Toc134544169" w:history="1">
+          <w:hyperlink w:anchor="_Toc135982402" w:history="1">
             <w:r>
               <w:rPr>
                 <w:rStyle w:val="Hipercze"/>
                 <w:noProof/>
               </w:rPr>
-              <w:t>1.3.1.</w:t>
+              <w:t>1.4.1.</w:t>
             </w:r>
             <w:r>
               <w:rPr>
@@ -1069,7 +1161,7 @@
                 <w:noProof/>
                 <w:webHidden/>
               </w:rPr>
-              <w:instrText xml:space="preserve"> PAGEREF _Toc134544169 \h </w:instrText>
+              <w:instrText xml:space="preserve"> PAGEREF _Toc135982402 \h </w:instrText>
             </w:r>
             <w:r>
               <w:rPr>
@@ -1089,7 +1181,7 @@
                 <w:noProof/>
                 <w:webHidden/>
               </w:rPr>
-              <w:t>8</w:t>
+              <w:t>9</w:t>
             </w:r>
             <w:r>
               <w:rPr>
@@ -1116,13 +1208,13 @@
               <w14:ligatures w14:val="standardContextual"/>
             </w:rPr>
           </w:pPr>
-          <w:hyperlink w:anchor="_Toc134544170" w:history="1">
+          <w:hyperlink w:anchor="_Toc135982403" w:history="1">
             <w:r>
               <w:rPr>
                 <w:rStyle w:val="Hipercze"/>
                 <w:noProof/>
               </w:rPr>
-              <w:t>1.3.2.</w:t>
+              <w:t>1.4.2.</w:t>
             </w:r>
             <w:r>
               <w:rPr>
@@ -1161,7 +1253,7 @@
                 <w:noProof/>
                 <w:webHidden/>
               </w:rPr>
-              <w:instrText xml:space="preserve"> PAGEREF _Toc134544170 \h </w:instrText>
+              <w:instrText xml:space="preserve"> PAGEREF _Toc135982403 \h </w:instrText>
             </w:r>
             <w:r>
               <w:rPr>
@@ -1181,7 +1273,7 @@
                 <w:noProof/>
                 <w:webHidden/>
               </w:rPr>
-              <w:t>9</w:t>
+              <w:t>10</w:t>
             </w:r>
             <w:r>
               <w:rPr>
@@ -1208,13 +1300,13 @@
               <w14:ligatures w14:val="standardContextual"/>
             </w:rPr>
           </w:pPr>
-          <w:hyperlink w:anchor="_Toc134544171" w:history="1">
+          <w:hyperlink w:anchor="_Toc135982404" w:history="1">
             <w:r>
               <w:rPr>
                 <w:rStyle w:val="Hipercze"/>
                 <w:noProof/>
               </w:rPr>
-              <w:t>1.4.</w:t>
+              <w:t>1.5.</w:t>
             </w:r>
             <w:r>
               <w:rPr>
@@ -1253,7 +1345,7 @@
                 <w:noProof/>
                 <w:webHidden/>
               </w:rPr>
-              <w:instrText xml:space="preserve"> PAGEREF _Toc134544171 \h </w:instrText>
+              <w:instrText xml:space="preserve"> PAGEREF _Toc135982404 \h </w:instrText>
             </w:r>
             <w:r>
               <w:rPr>
@@ -1273,7 +1365,7 @@
                 <w:noProof/>
                 <w:webHidden/>
               </w:rPr>
-              <w:t>10</w:t>
+              <w:t>11</w:t>
             </w:r>
             <w:r>
               <w:rPr>
@@ -1300,7 +1392,7 @@
               <w14:ligatures w14:val="standardContextual"/>
             </w:rPr>
           </w:pPr>
-          <w:hyperlink w:anchor="_Toc134544172" w:history="1">
+          <w:hyperlink w:anchor="_Toc135982405" w:history="1">
             <w:r>
               <w:rPr>
                 <w:rStyle w:val="Hipercze"/>
@@ -1345,7 +1437,7 @@
                 <w:noProof/>
                 <w:webHidden/>
               </w:rPr>
-              <w:instrText xml:space="preserve"> PAGEREF _Toc134544172 \h </w:instrText>
+              <w:instrText xml:space="preserve"> PAGEREF _Toc135982405 \h </w:instrText>
             </w:r>
             <w:r>
               <w:rPr>
@@ -1365,7 +1457,7 @@
                 <w:noProof/>
                 <w:webHidden/>
               </w:rPr>
-              <w:t>13</w:t>
+              <w:t>14</w:t>
             </w:r>
             <w:r>
               <w:rPr>
@@ -1392,7 +1484,7 @@
               <w14:ligatures w14:val="standardContextual"/>
             </w:rPr>
           </w:pPr>
-          <w:hyperlink w:anchor="_Toc134544173" w:history="1">
+          <w:hyperlink w:anchor="_Toc135982406" w:history="1">
             <w:r>
               <w:rPr>
                 <w:rStyle w:val="Hipercze"/>
@@ -1437,7 +1529,7 @@
                 <w:noProof/>
                 <w:webHidden/>
               </w:rPr>
-              <w:instrText xml:space="preserve"> PAGEREF _Toc134544173 \h </w:instrText>
+              <w:instrText xml:space="preserve"> PAGEREF _Toc135982406 \h </w:instrText>
             </w:r>
             <w:r>
               <w:rPr>
@@ -1457,7 +1549,7 @@
                 <w:noProof/>
                 <w:webHidden/>
               </w:rPr>
-              <w:t>13</w:t>
+              <w:t>14</w:t>
             </w:r>
             <w:r>
               <w:rPr>
@@ -1484,7 +1576,7 @@
               <w14:ligatures w14:val="standardContextual"/>
             </w:rPr>
           </w:pPr>
-          <w:hyperlink w:anchor="_Toc134544174" w:history="1">
+          <w:hyperlink w:anchor="_Toc135982407" w:history="1">
             <w:r>
               <w:rPr>
                 <w:rStyle w:val="Hipercze"/>
@@ -1529,7 +1621,7 @@
                 <w:noProof/>
                 <w:webHidden/>
               </w:rPr>
-              <w:instrText xml:space="preserve"> PAGEREF _Toc134544174 \h </w:instrText>
+              <w:instrText xml:space="preserve"> PAGEREF _Toc135982407 \h </w:instrText>
             </w:r>
             <w:r>
               <w:rPr>
@@ -1549,7 +1641,7 @@
                 <w:noProof/>
                 <w:webHidden/>
               </w:rPr>
-              <w:t>14</w:t>
+              <w:t>15</w:t>
             </w:r>
             <w:r>
               <w:rPr>
@@ -1576,7 +1668,7 @@
               <w14:ligatures w14:val="standardContextual"/>
             </w:rPr>
           </w:pPr>
-          <w:hyperlink w:anchor="_Toc134544175" w:history="1">
+          <w:hyperlink w:anchor="_Toc135982408" w:history="1">
             <w:r>
               <w:rPr>
                 <w:rStyle w:val="Hipercze"/>
@@ -1621,7 +1713,7 @@
                 <w:noProof/>
                 <w:webHidden/>
               </w:rPr>
-              <w:instrText xml:space="preserve"> PAGEREF _Toc134544175 \h </w:instrText>
+              <w:instrText xml:space="preserve"> PAGEREF _Toc135982408 \h </w:instrText>
             </w:r>
             <w:r>
               <w:rPr>
@@ -1641,7 +1733,7 @@
                 <w:noProof/>
                 <w:webHidden/>
               </w:rPr>
-              <w:t>15</w:t>
+              <w:t>18</w:t>
             </w:r>
             <w:r>
               <w:rPr>
@@ -1668,7 +1760,7 @@
               <w14:ligatures w14:val="standardContextual"/>
             </w:rPr>
           </w:pPr>
-          <w:hyperlink w:anchor="_Toc134544176" w:history="1">
+          <w:hyperlink w:anchor="_Toc135982409" w:history="1">
             <w:r>
               <w:rPr>
                 <w:rStyle w:val="Hipercze"/>
@@ -1713,7 +1805,7 @@
                 <w:noProof/>
                 <w:webHidden/>
               </w:rPr>
-              <w:instrText xml:space="preserve"> PAGEREF _Toc134544176 \h </w:instrText>
+              <w:instrText xml:space="preserve"> PAGEREF _Toc135982409 \h </w:instrText>
             </w:r>
             <w:r>
               <w:rPr>
@@ -1733,7 +1825,7 @@
                 <w:noProof/>
                 <w:webHidden/>
               </w:rPr>
-              <w:t>15</w:t>
+              <w:t>18</w:t>
             </w:r>
             <w:r>
               <w:rPr>
@@ -1760,7 +1852,7 @@
               <w14:ligatures w14:val="standardContextual"/>
             </w:rPr>
           </w:pPr>
-          <w:hyperlink w:anchor="_Toc134544177" w:history="1">
+          <w:hyperlink w:anchor="_Toc135982410" w:history="1">
             <w:r>
               <w:rPr>
                 <w:rStyle w:val="Hipercze"/>
@@ -1805,7 +1897,7 @@
                 <w:noProof/>
                 <w:webHidden/>
               </w:rPr>
-              <w:instrText xml:space="preserve"> PAGEREF _Toc134544177 \h </w:instrText>
+              <w:instrText xml:space="preserve"> PAGEREF _Toc135982410 \h </w:instrText>
             </w:r>
             <w:r>
               <w:rPr>
@@ -1825,7 +1917,7 @@
                 <w:noProof/>
                 <w:webHidden/>
               </w:rPr>
-              <w:t>15</w:t>
+              <w:t>19</w:t>
             </w:r>
             <w:r>
               <w:rPr>
@@ -1852,7 +1944,7 @@
               <w14:ligatures w14:val="standardContextual"/>
             </w:rPr>
           </w:pPr>
-          <w:hyperlink w:anchor="_Toc134544178" w:history="1">
+          <w:hyperlink w:anchor="_Toc135982411" w:history="1">
             <w:r>
               <w:rPr>
                 <w:rStyle w:val="Hipercze"/>
@@ -1876,7 +1968,7 @@
                 <w:rStyle w:val="Hipercze"/>
                 <w:noProof/>
               </w:rPr>
-              <w:t>Python</w:t>
+              <w:t>Pozostałe narzędzia:</w:t>
             </w:r>
             <w:r>
               <w:rPr>
@@ -1897,7 +1989,7 @@
                 <w:noProof/>
                 <w:webHidden/>
               </w:rPr>
-              <w:instrText xml:space="preserve"> PAGEREF _Toc134544178 \h </w:instrText>
+              <w:instrText xml:space="preserve"> PAGEREF _Toc135982411 \h </w:instrText>
             </w:r>
             <w:r>
               <w:rPr>
@@ -1917,7 +2009,7 @@
                 <w:noProof/>
                 <w:webHidden/>
               </w:rPr>
-              <w:t>15</w:t>
+              <w:t>19</w:t>
             </w:r>
             <w:r>
               <w:rPr>
@@ -1944,7 +2036,7 @@
               <w14:ligatures w14:val="standardContextual"/>
             </w:rPr>
           </w:pPr>
-          <w:hyperlink w:anchor="_Toc134544179" w:history="1">
+          <w:hyperlink w:anchor="_Toc135982412" w:history="1">
             <w:r>
               <w:rPr>
                 <w:rStyle w:val="Hipercze"/>
@@ -1989,7 +2081,7 @@
                 <w:noProof/>
                 <w:webHidden/>
               </w:rPr>
-              <w:instrText xml:space="preserve"> PAGEREF _Toc134544179 \h </w:instrText>
+              <w:instrText xml:space="preserve"> PAGEREF _Toc135982412 \h </w:instrText>
             </w:r>
             <w:r>
               <w:rPr>
@@ -2009,7 +2101,7 @@
                 <w:noProof/>
                 <w:webHidden/>
               </w:rPr>
-              <w:t>16</w:t>
+              <w:t>20</w:t>
             </w:r>
             <w:r>
               <w:rPr>
@@ -2036,7 +2128,7 @@
               <w14:ligatures w14:val="standardContextual"/>
             </w:rPr>
           </w:pPr>
-          <w:hyperlink w:anchor="_Toc134544180" w:history="1">
+          <w:hyperlink w:anchor="_Toc135982413" w:history="1">
             <w:r>
               <w:rPr>
                 <w:rStyle w:val="Hipercze"/>
@@ -2081,7 +2173,7 @@
                 <w:noProof/>
                 <w:webHidden/>
               </w:rPr>
-              <w:instrText xml:space="preserve"> PAGEREF _Toc134544180 \h </w:instrText>
+              <w:instrText xml:space="preserve"> PAGEREF _Toc135982413 \h </w:instrText>
             </w:r>
             <w:r>
               <w:rPr>
@@ -2101,7 +2193,7 @@
                 <w:noProof/>
                 <w:webHidden/>
               </w:rPr>
-              <w:t>16</w:t>
+              <w:t>20</w:t>
             </w:r>
             <w:r>
               <w:rPr>
@@ -2128,7 +2220,7 @@
               <w14:ligatures w14:val="standardContextual"/>
             </w:rPr>
           </w:pPr>
-          <w:hyperlink w:anchor="_Toc134544181" w:history="1">
+          <w:hyperlink w:anchor="_Toc135982414" w:history="1">
             <w:r>
               <w:rPr>
                 <w:rStyle w:val="Hipercze"/>
@@ -2173,7 +2265,7 @@
                 <w:noProof/>
                 <w:webHidden/>
               </w:rPr>
-              <w:instrText xml:space="preserve"> PAGEREF _Toc134544181 \h </w:instrText>
+              <w:instrText xml:space="preserve"> PAGEREF _Toc135982414 \h </w:instrText>
             </w:r>
             <w:r>
               <w:rPr>
@@ -2193,7 +2285,7 @@
                 <w:noProof/>
                 <w:webHidden/>
               </w:rPr>
-              <w:t>17</w:t>
+              <w:t>21</w:t>
             </w:r>
             <w:r>
               <w:rPr>
@@ -2220,7 +2312,7 @@
               <w14:ligatures w14:val="standardContextual"/>
             </w:rPr>
           </w:pPr>
-          <w:hyperlink w:anchor="_Toc134544182" w:history="1">
+          <w:hyperlink w:anchor="_Toc135982415" w:history="1">
             <w:r>
               <w:rPr>
                 <w:rStyle w:val="Hipercze"/>
@@ -2244,7 +2336,7 @@
                 <w:rStyle w:val="Hipercze"/>
                 <w:noProof/>
               </w:rPr>
-              <w:t>Model i badanie skuteczności</w:t>
+              <w:t>Podział obrazów liczb na cyfry oraz przygotowanie danych</w:t>
             </w:r>
             <w:r>
               <w:rPr>
@@ -2265,7 +2357,7 @@
                 <w:noProof/>
                 <w:webHidden/>
               </w:rPr>
-              <w:instrText xml:space="preserve"> PAGEREF _Toc134544182 \h </w:instrText>
+              <w:instrText xml:space="preserve"> PAGEREF _Toc135982415 \h </w:instrText>
             </w:r>
             <w:r>
               <w:rPr>
@@ -2285,7 +2377,7 @@
                 <w:noProof/>
                 <w:webHidden/>
               </w:rPr>
-              <w:t>17</w:t>
+              <w:t>23</w:t>
             </w:r>
             <w:r>
               <w:rPr>
@@ -2312,7 +2404,7 @@
               <w14:ligatures w14:val="standardContextual"/>
             </w:rPr>
           </w:pPr>
-          <w:hyperlink w:anchor="_Toc134544183" w:history="1">
+          <w:hyperlink w:anchor="_Toc135982416" w:history="1">
             <w:r>
               <w:rPr>
                 <w:rStyle w:val="Hipercze"/>
@@ -2336,7 +2428,7 @@
                 <w:rStyle w:val="Hipercze"/>
                 <w:noProof/>
               </w:rPr>
-              <w:t>Przygotowanie danych</w:t>
+              <w:t>Model i badanie skuteczności</w:t>
             </w:r>
             <w:r>
               <w:rPr>
@@ -2357,7 +2449,7 @@
                 <w:noProof/>
                 <w:webHidden/>
               </w:rPr>
-              <w:instrText xml:space="preserve"> PAGEREF _Toc134544183 \h </w:instrText>
+              <w:instrText xml:space="preserve"> PAGEREF _Toc135982416 \h </w:instrText>
             </w:r>
             <w:r>
               <w:rPr>
@@ -2377,99 +2469,7 @@
                 <w:noProof/>
                 <w:webHidden/>
               </w:rPr>
-              <w:t>17</w:t>
-            </w:r>
-            <w:r>
-              <w:rPr>
-                <w:noProof/>
-                <w:webHidden/>
-              </w:rPr>
-              <w:fldChar w:fldCharType="end"/>
-            </w:r>
-          </w:hyperlink>
-        </w:p>
-        <w:p>
-          <w:pPr>
-            <w:pStyle w:val="Spistreci3"/>
-            <w:tabs>
-              <w:tab w:val="left" w:pos="1320"/>
-              <w:tab w:val="right" w:leader="dot" w:pos="9062"/>
-            </w:tabs>
-            <w:rPr>
-              <w:rFonts w:asciiTheme="minorHAnsi" w:eastAsiaTheme="minorEastAsia" w:hAnsiTheme="minorHAnsi"/>
-              <w:noProof/>
-              <w:kern w:val="2"/>
-              <w:sz w:val="22"/>
-              <w:lang w:eastAsia="pl-PL"/>
-              <w14:ligatures w14:val="standardContextual"/>
-            </w:rPr>
-          </w:pPr>
-          <w:hyperlink w:anchor="_Toc134544184" w:history="1">
-            <w:r>
-              <w:rPr>
-                <w:rStyle w:val="Hipercze"/>
-                <w:noProof/>
-              </w:rPr>
-              <w:t>2.3.5.</w:t>
-            </w:r>
-            <w:r>
-              <w:rPr>
-                <w:rFonts w:asciiTheme="minorHAnsi" w:eastAsiaTheme="minorEastAsia" w:hAnsiTheme="minorHAnsi"/>
-                <w:noProof/>
-                <w:kern w:val="2"/>
-                <w:sz w:val="22"/>
-                <w:lang w:eastAsia="pl-PL"/>
-                <w14:ligatures w14:val="standardContextual"/>
-              </w:rPr>
-              <w:tab/>
-            </w:r>
-            <w:r>
-              <w:rPr>
-                <w:rStyle w:val="Hipercze"/>
-                <w:noProof/>
-              </w:rPr>
-              <w:t>Podział obrazów liczb na cyfry</w:t>
-            </w:r>
-            <w:r>
-              <w:rPr>
-                <w:noProof/>
-                <w:webHidden/>
-              </w:rPr>
-              <w:tab/>
-            </w:r>
-            <w:r>
-              <w:rPr>
-                <w:noProof/>
-                <w:webHidden/>
-              </w:rPr>
-              <w:fldChar w:fldCharType="begin"/>
-            </w:r>
-            <w:r>
-              <w:rPr>
-                <w:noProof/>
-                <w:webHidden/>
-              </w:rPr>
-              <w:instrText xml:space="preserve"> PAGEREF _Toc134544184 \h </w:instrText>
-            </w:r>
-            <w:r>
-              <w:rPr>
-                <w:noProof/>
-                <w:webHidden/>
-              </w:rPr>
-            </w:r>
-            <w:r>
-              <w:rPr>
-                <w:noProof/>
-                <w:webHidden/>
-              </w:rPr>
-              <w:fldChar w:fldCharType="separate"/>
-            </w:r>
-            <w:r>
-              <w:rPr>
-                <w:noProof/>
-                <w:webHidden/>
-              </w:rPr>
-              <w:t>17</w:t>
+              <w:t>24</w:t>
             </w:r>
             <w:r>
               <w:rPr>
@@ -2496,7 +2496,7 @@
               <w14:ligatures w14:val="standardContextual"/>
             </w:rPr>
           </w:pPr>
-          <w:hyperlink w:anchor="_Toc134544185" w:history="1">
+          <w:hyperlink w:anchor="_Toc135982417" w:history="1">
             <w:r>
               <w:rPr>
                 <w:rStyle w:val="Hipercze"/>
@@ -2541,7 +2541,7 @@
                 <w:noProof/>
                 <w:webHidden/>
               </w:rPr>
-              <w:instrText xml:space="preserve"> PAGEREF _Toc134544185 \h </w:instrText>
+              <w:instrText xml:space="preserve"> PAGEREF _Toc135982417 \h </w:instrText>
             </w:r>
             <w:r>
               <w:rPr>
@@ -2561,7 +2561,7 @@
                 <w:noProof/>
                 <w:webHidden/>
               </w:rPr>
-              <w:t>20</w:t>
+              <w:t>29</w:t>
             </w:r>
             <w:r>
               <w:rPr>
@@ -2588,7 +2588,7 @@
               <w14:ligatures w14:val="standardContextual"/>
             </w:rPr>
           </w:pPr>
-          <w:hyperlink w:anchor="_Toc134544186" w:history="1">
+          <w:hyperlink w:anchor="_Toc135982418" w:history="1">
             <w:r>
               <w:rPr>
                 <w:rStyle w:val="Hipercze"/>
@@ -2633,7 +2633,7 @@
                 <w:noProof/>
                 <w:webHidden/>
               </w:rPr>
-              <w:instrText xml:space="preserve"> PAGEREF _Toc134544186 \h </w:instrText>
+              <w:instrText xml:space="preserve"> PAGEREF _Toc135982418 \h </w:instrText>
             </w:r>
             <w:r>
               <w:rPr>
@@ -2653,7 +2653,7 @@
                 <w:noProof/>
                 <w:webHidden/>
               </w:rPr>
-              <w:t>21</w:t>
+              <w:t>30</w:t>
             </w:r>
             <w:r>
               <w:rPr>
@@ -2680,7 +2680,7 @@
               <w14:ligatures w14:val="standardContextual"/>
             </w:rPr>
           </w:pPr>
-          <w:hyperlink w:anchor="_Toc134544187" w:history="1">
+          <w:hyperlink w:anchor="_Toc135982419" w:history="1">
             <w:r>
               <w:rPr>
                 <w:rStyle w:val="Hipercze"/>
@@ -2725,7 +2725,7 @@
                 <w:noProof/>
                 <w:webHidden/>
               </w:rPr>
-              <w:instrText xml:space="preserve"> PAGEREF _Toc134544187 \h </w:instrText>
+              <w:instrText xml:space="preserve"> PAGEREF _Toc135982419 \h </w:instrText>
             </w:r>
             <w:r>
               <w:rPr>
@@ -2745,7 +2745,7 @@
                 <w:noProof/>
                 <w:webHidden/>
               </w:rPr>
-              <w:t>21</w:t>
+              <w:t>30</w:t>
             </w:r>
             <w:r>
               <w:rPr>
@@ -2772,7 +2772,7 @@
               <w14:ligatures w14:val="standardContextual"/>
             </w:rPr>
           </w:pPr>
-          <w:hyperlink w:anchor="_Toc134544188" w:history="1">
+          <w:hyperlink w:anchor="_Toc135982420" w:history="1">
             <w:r>
               <w:rPr>
                 <w:rStyle w:val="Hipercze"/>
@@ -2817,7 +2817,7 @@
                 <w:noProof/>
                 <w:webHidden/>
               </w:rPr>
-              <w:instrText xml:space="preserve"> PAGEREF _Toc134544188 \h </w:instrText>
+              <w:instrText xml:space="preserve"> PAGEREF _Toc135982420 \h </w:instrText>
             </w:r>
             <w:r>
               <w:rPr>
@@ -2837,7 +2837,7 @@
                 <w:noProof/>
                 <w:webHidden/>
               </w:rPr>
-              <w:t>22</w:t>
+              <w:t>33</w:t>
             </w:r>
             <w:r>
               <w:rPr>
@@ -2864,7 +2864,7 @@
               <w14:ligatures w14:val="standardContextual"/>
             </w:rPr>
           </w:pPr>
-          <w:hyperlink w:anchor="_Toc134544189" w:history="1">
+          <w:hyperlink w:anchor="_Toc135982421" w:history="1">
             <w:r>
               <w:rPr>
                 <w:rStyle w:val="Hipercze"/>
@@ -2909,7 +2909,7 @@
                 <w:noProof/>
                 <w:webHidden/>
               </w:rPr>
-              <w:instrText xml:space="preserve"> PAGEREF _Toc134544189 \h </w:instrText>
+              <w:instrText xml:space="preserve"> PAGEREF _Toc135982421 \h </w:instrText>
             </w:r>
             <w:r>
               <w:rPr>
@@ -2929,7 +2929,7 @@
                 <w:noProof/>
                 <w:webHidden/>
               </w:rPr>
-              <w:t>23</w:t>
+              <w:t>34</w:t>
             </w:r>
             <w:r>
               <w:rPr>
@@ -2955,7 +2955,7 @@
               <w14:ligatures w14:val="standardContextual"/>
             </w:rPr>
           </w:pPr>
-          <w:hyperlink w:anchor="_Toc134544190" w:history="1">
+          <w:hyperlink w:anchor="_Toc135982422" w:history="1">
             <w:r>
               <w:rPr>
                 <w:rStyle w:val="Hipercze"/>
@@ -2982,7 +2982,7 @@
                 <w:noProof/>
                 <w:webHidden/>
               </w:rPr>
-              <w:instrText xml:space="preserve"> PAGEREF _Toc134544190 \h </w:instrText>
+              <w:instrText xml:space="preserve"> PAGEREF _Toc135982422 \h </w:instrText>
             </w:r>
             <w:r>
               <w:rPr>
@@ -3002,7 +3002,7 @@
                 <w:noProof/>
                 <w:webHidden/>
               </w:rPr>
-              <w:t>24</w:t>
+              <w:t>35</w:t>
             </w:r>
             <w:r>
               <w:rPr>
@@ -3028,11 +3028,12 @@
               <w14:ligatures w14:val="standardContextual"/>
             </w:rPr>
           </w:pPr>
-          <w:hyperlink w:anchor="_Toc134544191" w:history="1">
+          <w:hyperlink w:anchor="_Toc135982423" w:history="1">
             <w:r>
               <w:rPr>
                 <w:rStyle w:val="Hipercze"/>
                 <w:noProof/>
+                <w:lang w:val="en-US"/>
               </w:rPr>
               <w:t>Bibliografia</w:t>
             </w:r>
@@ -3055,7 +3056,7 @@
                 <w:noProof/>
                 <w:webHidden/>
               </w:rPr>
-              <w:instrText xml:space="preserve"> PAGEREF _Toc134544191 \h </w:instrText>
+              <w:instrText xml:space="preserve"> PAGEREF _Toc135982423 \h </w:instrText>
             </w:r>
             <w:r>
               <w:rPr>
@@ -3075,7 +3076,7 @@
                 <w:noProof/>
                 <w:webHidden/>
               </w:rPr>
-              <w:t>25</w:t>
+              <w:t>36</w:t>
             </w:r>
             <w:r>
               <w:rPr>
@@ -3101,7 +3102,7 @@
               <w14:ligatures w14:val="standardContextual"/>
             </w:rPr>
           </w:pPr>
-          <w:hyperlink w:anchor="_Toc134544192" w:history="1">
+          <w:hyperlink w:anchor="_Toc135982424" w:history="1">
             <w:r>
               <w:rPr>
                 <w:rStyle w:val="Hipercze"/>
@@ -3128,7 +3129,7 @@
                 <w:noProof/>
                 <w:webHidden/>
               </w:rPr>
-              <w:instrText xml:space="preserve"> PAGEREF _Toc134544192 \h </w:instrText>
+              <w:instrText xml:space="preserve"> PAGEREF _Toc135982424 \h </w:instrText>
             </w:r>
             <w:r>
               <w:rPr>
@@ -3148,7 +3149,7 @@
                 <w:noProof/>
                 <w:webHidden/>
               </w:rPr>
-              <w:t>27</w:t>
+              <w:t>38</w:t>
             </w:r>
             <w:r>
               <w:rPr>
@@ -3204,7 +3205,7 @@
           <w:rFonts w:eastAsia="Calibri"/>
         </w:rPr>
       </w:pPr>
-      <w:bookmarkStart w:id="1" w:name="_Toc134544162"/>
+      <w:bookmarkStart w:id="1" w:name="_Toc135982394"/>
       <w:r>
         <w:rPr>
           <w:rFonts w:eastAsia="Calibri"/>
@@ -3237,7 +3238,7 @@
       <w:r>
         <w:fldChar w:fldCharType="separate"/>
       </w:r>
-      <w:hyperlink w:anchor="_Toc135300265" w:history="1">
+      <w:hyperlink w:anchor="_Toc135982425" w:history="1">
         <w:r>
           <w:rPr>
             <w:rStyle w:val="Hipercze"/>
@@ -3264,7 +3265,7 @@
             <w:noProof/>
             <w:webHidden/>
           </w:rPr>
-          <w:instrText xml:space="preserve"> PAGEREF _Toc135300265 \h </w:instrText>
+          <w:instrText xml:space="preserve"> PAGEREF _Toc135982425 \h </w:instrText>
         </w:r>
         <w:r>
           <w:rPr>
@@ -3284,7 +3285,7 @@
             <w:noProof/>
             <w:webHidden/>
           </w:rPr>
-          <w:t>5</w:t>
+          <w:t>6</w:t>
         </w:r>
         <w:r>
           <w:rPr>
@@ -3310,7 +3311,7 @@
           <w14:ligatures w14:val="standardContextual"/>
         </w:rPr>
       </w:pPr>
-      <w:hyperlink w:anchor="_Toc135300266" w:history="1">
+      <w:hyperlink w:anchor="_Toc135982426" w:history="1">
         <w:r>
           <w:rPr>
             <w:rStyle w:val="Hipercze"/>
@@ -3337,80 +3338,7 @@
             <w:noProof/>
             <w:webHidden/>
           </w:rPr>
-          <w:instrText xml:space="preserve"> PAGEREF _Toc135300266 \h </w:instrText>
-        </w:r>
-        <w:r>
-          <w:rPr>
-            <w:noProof/>
-            <w:webHidden/>
-          </w:rPr>
-        </w:r>
-        <w:r>
-          <w:rPr>
-            <w:noProof/>
-            <w:webHidden/>
-          </w:rPr>
-          <w:fldChar w:fldCharType="separate"/>
-        </w:r>
-        <w:r>
-          <w:rPr>
-            <w:noProof/>
-            <w:webHidden/>
-          </w:rPr>
-          <w:t>9</w:t>
-        </w:r>
-        <w:r>
-          <w:rPr>
-            <w:noProof/>
-            <w:webHidden/>
-          </w:rPr>
-          <w:fldChar w:fldCharType="end"/>
-        </w:r>
-      </w:hyperlink>
-    </w:p>
-    <w:p>
-      <w:pPr>
-        <w:pStyle w:val="Spisilustracji"/>
-        <w:tabs>
-          <w:tab w:val="right" w:leader="dot" w:pos="9062"/>
-        </w:tabs>
-        <w:rPr>
-          <w:rFonts w:asciiTheme="minorHAnsi" w:eastAsiaTheme="minorEastAsia" w:hAnsiTheme="minorHAnsi"/>
-          <w:noProof/>
-          <w:kern w:val="2"/>
-          <w:sz w:val="22"/>
-          <w:lang w:eastAsia="pl-PL"/>
-          <w14:ligatures w14:val="standardContextual"/>
-        </w:rPr>
-      </w:pPr>
-      <w:hyperlink w:anchor="_Toc135300267" w:history="1">
-        <w:r>
-          <w:rPr>
-            <w:rStyle w:val="Hipercze"/>
-            <w:noProof/>
-          </w:rPr>
-          <w:t>Rysunek 1.3 Macierz błędu dla dwóch klas</w:t>
-        </w:r>
-        <w:r>
-          <w:rPr>
-            <w:noProof/>
-            <w:webHidden/>
-          </w:rPr>
-          <w:tab/>
-        </w:r>
-        <w:r>
-          <w:rPr>
-            <w:noProof/>
-            <w:webHidden/>
-          </w:rPr>
-          <w:fldChar w:fldCharType="begin"/>
-        </w:r>
-        <w:r>
-          <w:rPr>
-            <w:noProof/>
-            <w:webHidden/>
-          </w:rPr>
-          <w:instrText xml:space="preserve"> PAGEREF _Toc135300267 \h </w:instrText>
+          <w:instrText xml:space="preserve"> PAGEREF _Toc135982426 \h </w:instrText>
         </w:r>
         <w:r>
           <w:rPr>
@@ -3456,13 +3384,13 @@
           <w14:ligatures w14:val="standardContextual"/>
         </w:rPr>
       </w:pPr>
-      <w:hyperlink w:anchor="_Toc135300268" w:history="1">
+      <w:hyperlink w:anchor="_Toc135982427" w:history="1">
         <w:r>
           <w:rPr>
             <w:rStyle w:val="Hipercze"/>
             <w:noProof/>
           </w:rPr>
-          <w:t>Rysunek 1.4 Macierz błędu dla wielu klas</w:t>
+          <w:t>Rysunek 1.3 Macierz błędu dla dwóch klas</w:t>
         </w:r>
         <w:r>
           <w:rPr>
@@ -3483,80 +3411,7 @@
             <w:noProof/>
             <w:webHidden/>
           </w:rPr>
-          <w:instrText xml:space="preserve"> PAGEREF _Toc135300268 \h </w:instrText>
-        </w:r>
-        <w:r>
-          <w:rPr>
-            <w:noProof/>
-            <w:webHidden/>
-          </w:rPr>
-        </w:r>
-        <w:r>
-          <w:rPr>
-            <w:noProof/>
-            <w:webHidden/>
-          </w:rPr>
-          <w:fldChar w:fldCharType="separate"/>
-        </w:r>
-        <w:r>
-          <w:rPr>
-            <w:noProof/>
-            <w:webHidden/>
-          </w:rPr>
-          <w:t>12</w:t>
-        </w:r>
-        <w:r>
-          <w:rPr>
-            <w:noProof/>
-            <w:webHidden/>
-          </w:rPr>
-          <w:fldChar w:fldCharType="end"/>
-        </w:r>
-      </w:hyperlink>
-    </w:p>
-    <w:p>
-      <w:pPr>
-        <w:pStyle w:val="Spisilustracji"/>
-        <w:tabs>
-          <w:tab w:val="right" w:leader="dot" w:pos="9062"/>
-        </w:tabs>
-        <w:rPr>
-          <w:rFonts w:asciiTheme="minorHAnsi" w:eastAsiaTheme="minorEastAsia" w:hAnsiTheme="minorHAnsi"/>
-          <w:noProof/>
-          <w:kern w:val="2"/>
-          <w:sz w:val="22"/>
-          <w:lang w:eastAsia="pl-PL"/>
-          <w14:ligatures w14:val="standardContextual"/>
-        </w:rPr>
-      </w:pPr>
-      <w:hyperlink w:anchor="_Toc135300269" w:history="1">
-        <w:r>
-          <w:rPr>
-            <w:rStyle w:val="Hipercze"/>
-            <w:noProof/>
-          </w:rPr>
-          <w:t>Rysunek 2.1 Działania</w:t>
-        </w:r>
-        <w:r>
-          <w:rPr>
-            <w:noProof/>
-            <w:webHidden/>
-          </w:rPr>
-          <w:tab/>
-        </w:r>
-        <w:r>
-          <w:rPr>
-            <w:noProof/>
-            <w:webHidden/>
-          </w:rPr>
-          <w:fldChar w:fldCharType="begin"/>
-        </w:r>
-        <w:r>
-          <w:rPr>
-            <w:noProof/>
-            <w:webHidden/>
-          </w:rPr>
-          <w:instrText xml:space="preserve"> PAGEREF _Toc135300269 \h </w:instrText>
+          <w:instrText xml:space="preserve"> PAGEREF _Toc135982427 \h </w:instrText>
         </w:r>
         <w:r>
           <w:rPr>
@@ -3602,13 +3457,13 @@
           <w14:ligatures w14:val="standardContextual"/>
         </w:rPr>
       </w:pPr>
-      <w:hyperlink w:anchor="_Toc135300270" w:history="1">
+      <w:hyperlink w:anchor="_Toc135982428" w:history="1">
         <w:r>
           <w:rPr>
             <w:rStyle w:val="Hipercze"/>
             <w:noProof/>
           </w:rPr>
-          <w:t>Rysunek 2.2 Zadania tekstowe</w:t>
+          <w:t>Rysunek 1.4 Macierz błędu dla wielu klas</w:t>
         </w:r>
         <w:r>
           <w:rPr>
@@ -3629,7 +3484,7 @@
             <w:noProof/>
             <w:webHidden/>
           </w:rPr>
-          <w:instrText xml:space="preserve"> PAGEREF _Toc135300270 \h </w:instrText>
+          <w:instrText xml:space="preserve"> PAGEREF _Toc135982428 \h </w:instrText>
         </w:r>
         <w:r>
           <w:rPr>
@@ -3649,7 +3504,7 @@
             <w:noProof/>
             <w:webHidden/>
           </w:rPr>
-          <w:t>13</w:t>
+          <w:t>14</w:t>
         </w:r>
         <w:r>
           <w:rPr>
@@ -3675,13 +3530,13 @@
           <w14:ligatures w14:val="standardContextual"/>
         </w:rPr>
       </w:pPr>
-      <w:hyperlink w:anchor="_Toc135300271" w:history="1">
+      <w:hyperlink w:anchor="_Toc135982429" w:history="1">
         <w:r>
           <w:rPr>
             <w:rStyle w:val="Hipercze"/>
             <w:noProof/>
           </w:rPr>
-          <w:t>Rysunek 2.3 Diagram klas - Aktywności</w:t>
+          <w:t>Rysunek 2.1 Działania</w:t>
         </w:r>
         <w:r>
           <w:rPr>
@@ -3702,7 +3557,7 @@
             <w:noProof/>
             <w:webHidden/>
           </w:rPr>
-          <w:instrText xml:space="preserve"> PAGEREF _Toc135300271 \h </w:instrText>
+          <w:instrText xml:space="preserve"> PAGEREF _Toc135982429 \h </w:instrText>
         </w:r>
         <w:r>
           <w:rPr>
@@ -3748,7 +3603,153 @@
           <w14:ligatures w14:val="standardContextual"/>
         </w:rPr>
       </w:pPr>
-      <w:hyperlink w:anchor="_Toc135300272" w:history="1">
+      <w:hyperlink w:anchor="_Toc135982430" w:history="1">
+        <w:r>
+          <w:rPr>
+            <w:rStyle w:val="Hipercze"/>
+            <w:noProof/>
+          </w:rPr>
+          <w:t>Rysunek 2.2 Zadania tekstowe</w:t>
+        </w:r>
+        <w:r>
+          <w:rPr>
+            <w:noProof/>
+            <w:webHidden/>
+          </w:rPr>
+          <w:tab/>
+        </w:r>
+        <w:r>
+          <w:rPr>
+            <w:noProof/>
+            <w:webHidden/>
+          </w:rPr>
+          <w:fldChar w:fldCharType="begin"/>
+        </w:r>
+        <w:r>
+          <w:rPr>
+            <w:noProof/>
+            <w:webHidden/>
+          </w:rPr>
+          <w:instrText xml:space="preserve"> PAGEREF _Toc135982430 \h </w:instrText>
+        </w:r>
+        <w:r>
+          <w:rPr>
+            <w:noProof/>
+            <w:webHidden/>
+          </w:rPr>
+        </w:r>
+        <w:r>
+          <w:rPr>
+            <w:noProof/>
+            <w:webHidden/>
+          </w:rPr>
+          <w:fldChar w:fldCharType="separate"/>
+        </w:r>
+        <w:r>
+          <w:rPr>
+            <w:noProof/>
+            <w:webHidden/>
+          </w:rPr>
+          <w:t>15</w:t>
+        </w:r>
+        <w:r>
+          <w:rPr>
+            <w:noProof/>
+            <w:webHidden/>
+          </w:rPr>
+          <w:fldChar w:fldCharType="end"/>
+        </w:r>
+      </w:hyperlink>
+    </w:p>
+    <w:p>
+      <w:pPr>
+        <w:pStyle w:val="Spisilustracji"/>
+        <w:tabs>
+          <w:tab w:val="right" w:leader="dot" w:pos="9062"/>
+        </w:tabs>
+        <w:rPr>
+          <w:rFonts w:asciiTheme="minorHAnsi" w:eastAsiaTheme="minorEastAsia" w:hAnsiTheme="minorHAnsi"/>
+          <w:noProof/>
+          <w:kern w:val="2"/>
+          <w:sz w:val="22"/>
+          <w:lang w:eastAsia="pl-PL"/>
+          <w14:ligatures w14:val="standardContextual"/>
+        </w:rPr>
+      </w:pPr>
+      <w:hyperlink w:anchor="_Toc135982431" w:history="1">
+        <w:r>
+          <w:rPr>
+            <w:rStyle w:val="Hipercze"/>
+            <w:noProof/>
+          </w:rPr>
+          <w:t>Rysunek 2.3 Diagram klas - Aktywności</w:t>
+        </w:r>
+        <w:r>
+          <w:rPr>
+            <w:noProof/>
+            <w:webHidden/>
+          </w:rPr>
+          <w:tab/>
+        </w:r>
+        <w:r>
+          <w:rPr>
+            <w:noProof/>
+            <w:webHidden/>
+          </w:rPr>
+          <w:fldChar w:fldCharType="begin"/>
+        </w:r>
+        <w:r>
+          <w:rPr>
+            <w:noProof/>
+            <w:webHidden/>
+          </w:rPr>
+          <w:instrText xml:space="preserve"> PAGEREF _Toc135982431 \h </w:instrText>
+        </w:r>
+        <w:r>
+          <w:rPr>
+            <w:noProof/>
+            <w:webHidden/>
+          </w:rPr>
+        </w:r>
+        <w:r>
+          <w:rPr>
+            <w:noProof/>
+            <w:webHidden/>
+          </w:rPr>
+          <w:fldChar w:fldCharType="separate"/>
+        </w:r>
+        <w:r>
+          <w:rPr>
+            <w:noProof/>
+            <w:webHidden/>
+          </w:rPr>
+          <w:t>17</w:t>
+        </w:r>
+        <w:r>
+          <w:rPr>
+            <w:noProof/>
+            <w:webHidden/>
+          </w:rPr>
+          <w:fldChar w:fldCharType="end"/>
+        </w:r>
+      </w:hyperlink>
+    </w:p>
+    <w:p>
+      <w:pPr>
+        <w:pStyle w:val="Spisilustracji"/>
+        <w:tabs>
+          <w:tab w:val="right" w:leader="dot" w:pos="9062"/>
+        </w:tabs>
+        <w:rPr>
+          <w:rFonts w:asciiTheme="minorHAnsi" w:eastAsiaTheme="minorEastAsia" w:hAnsiTheme="minorHAnsi"/>
+          <w:noProof/>
+          <w:kern w:val="2"/>
+          <w:sz w:val="22"/>
+          <w:lang w:eastAsia="pl-PL"/>
+          <w14:ligatures w14:val="standardContextual"/>
+        </w:rPr>
+      </w:pPr>
+      <w:hyperlink w:anchor="_Toc135982432" w:history="1">
         <w:r>
           <w:rPr>
             <w:rStyle w:val="Hipercze"/>
@@ -3775,153 +3776,7 @@
             <w:noProof/>
             <w:webHidden/>
           </w:rPr>
-          <w:instrText xml:space="preserve"> PAGEREF _Toc135300272 \h </w:instrText>
-        </w:r>
-        <w:r>
-          <w:rPr>
-            <w:noProof/>
-            <w:webHidden/>
-          </w:rPr>
-        </w:r>
-        <w:r>
-          <w:rPr>
-            <w:noProof/>
-            <w:webHidden/>
-          </w:rPr>
-          <w:fldChar w:fldCharType="separate"/>
-        </w:r>
-        <w:r>
-          <w:rPr>
-            <w:noProof/>
-            <w:webHidden/>
-          </w:rPr>
-          <w:t>16</w:t>
-        </w:r>
-        <w:r>
-          <w:rPr>
-            <w:noProof/>
-            <w:webHidden/>
-          </w:rPr>
-          <w:fldChar w:fldCharType="end"/>
-        </w:r>
-      </w:hyperlink>
-    </w:p>
-    <w:p>
-      <w:pPr>
-        <w:pStyle w:val="Spisilustracji"/>
-        <w:tabs>
-          <w:tab w:val="right" w:leader="dot" w:pos="9062"/>
-        </w:tabs>
-        <w:rPr>
-          <w:rFonts w:asciiTheme="minorHAnsi" w:eastAsiaTheme="minorEastAsia" w:hAnsiTheme="minorHAnsi"/>
-          <w:noProof/>
-          <w:kern w:val="2"/>
-          <w:sz w:val="22"/>
-          <w:lang w:eastAsia="pl-PL"/>
-          <w14:ligatures w14:val="standardContextual"/>
-        </w:rPr>
-      </w:pPr>
-      <w:hyperlink w:anchor="_Toc135300273" w:history="1">
-        <w:r>
-          <w:rPr>
-            <w:rStyle w:val="Hipercze"/>
-            <w:noProof/>
-          </w:rPr>
-          <w:t>Rysunek 2.5 Diagram klas</w:t>
-        </w:r>
-        <w:r>
-          <w:rPr>
-            <w:noProof/>
-            <w:webHidden/>
-          </w:rPr>
-          <w:tab/>
-        </w:r>
-        <w:r>
-          <w:rPr>
-            <w:noProof/>
-            <w:webHidden/>
-          </w:rPr>
-          <w:fldChar w:fldCharType="begin"/>
-        </w:r>
-        <w:r>
-          <w:rPr>
-            <w:noProof/>
-            <w:webHidden/>
-          </w:rPr>
-          <w:instrText xml:space="preserve"> PAGEREF _Toc135300273 \h </w:instrText>
-        </w:r>
-        <w:r>
-          <w:rPr>
-            <w:noProof/>
-            <w:webHidden/>
-          </w:rPr>
-        </w:r>
-        <w:r>
-          <w:rPr>
-            <w:noProof/>
-            <w:webHidden/>
-          </w:rPr>
-          <w:fldChar w:fldCharType="separate"/>
-        </w:r>
-        <w:r>
-          <w:rPr>
-            <w:noProof/>
-            <w:webHidden/>
-          </w:rPr>
-          <w:t>16</w:t>
-        </w:r>
-        <w:r>
-          <w:rPr>
-            <w:noProof/>
-            <w:webHidden/>
-          </w:rPr>
-          <w:fldChar w:fldCharType="end"/>
-        </w:r>
-      </w:hyperlink>
-    </w:p>
-    <w:p>
-      <w:pPr>
-        <w:pStyle w:val="Spisilustracji"/>
-        <w:tabs>
-          <w:tab w:val="right" w:leader="dot" w:pos="9062"/>
-        </w:tabs>
-        <w:rPr>
-          <w:rFonts w:asciiTheme="minorHAnsi" w:eastAsiaTheme="minorEastAsia" w:hAnsiTheme="minorHAnsi"/>
-          <w:noProof/>
-          <w:kern w:val="2"/>
-          <w:sz w:val="22"/>
-          <w:lang w:eastAsia="pl-PL"/>
-          <w14:ligatures w14:val="standardContextual"/>
-        </w:rPr>
-      </w:pPr>
-      <w:hyperlink w:anchor="_Toc135300274" w:history="1">
-        <w:r>
-          <w:rPr>
-            <w:rStyle w:val="Hipercze"/>
-            <w:noProof/>
-          </w:rPr>
-          <w:t>Rysunek 2.7 Popularność smartfonów</w:t>
-        </w:r>
-        <w:r>
-          <w:rPr>
-            <w:noProof/>
-            <w:webHidden/>
-          </w:rPr>
-          <w:tab/>
-        </w:r>
-        <w:r>
-          <w:rPr>
-            <w:noProof/>
-            <w:webHidden/>
-          </w:rPr>
-          <w:fldChar w:fldCharType="begin"/>
-        </w:r>
-        <w:r>
-          <w:rPr>
-            <w:noProof/>
-            <w:webHidden/>
-          </w:rPr>
-          <w:instrText xml:space="preserve"> PAGEREF _Toc135300274 \h </w:instrText>
+          <w:instrText xml:space="preserve"> PAGEREF _Toc135982432 \h </w:instrText>
         </w:r>
         <w:r>
           <w:rPr>
@@ -3967,13 +3822,13 @@
           <w14:ligatures w14:val="standardContextual"/>
         </w:rPr>
       </w:pPr>
-      <w:hyperlink w:anchor="_Toc135300275" w:history="1">
+      <w:hyperlink w:anchor="_Toc135982433" w:history="1">
         <w:r>
           <w:rPr>
             <w:rStyle w:val="Hipercze"/>
             <w:noProof/>
           </w:rPr>
-          <w:t>Rysunek 2.8 Przykładowe dane z zestawu MNIST</w:t>
+          <w:t>Rysunek 2.5 Diagram klas</w:t>
         </w:r>
         <w:r>
           <w:rPr>
@@ -3994,7 +3849,7 @@
             <w:noProof/>
             <w:webHidden/>
           </w:rPr>
-          <w:instrText xml:space="preserve"> PAGEREF _Toc135300275 \h </w:instrText>
+          <w:instrText xml:space="preserve"> PAGEREF _Toc135982433 \h </w:instrText>
         </w:r>
         <w:r>
           <w:rPr>
@@ -4014,7 +3869,7 @@
             <w:noProof/>
             <w:webHidden/>
           </w:rPr>
-          <w:t>19</w:t>
+          <w:t>18</w:t>
         </w:r>
         <w:r>
           <w:rPr>
@@ -4040,13 +3895,13 @@
           <w14:ligatures w14:val="standardContextual"/>
         </w:rPr>
       </w:pPr>
-      <w:hyperlink w:anchor="_Toc135300276" w:history="1">
+      <w:hyperlink w:anchor="_Toc135982434" w:history="1">
         <w:r>
           <w:rPr>
             <w:rStyle w:val="Hipercze"/>
             <w:noProof/>
           </w:rPr>
-          <w:t>Rysunek 2.9 Rozkład cyfr w MNIST</w:t>
+          <w:t>Rysunek 2.6 Popularność smartfonów</w:t>
         </w:r>
         <w:r>
           <w:rPr>
@@ -4067,7 +3922,7 @@
             <w:noProof/>
             <w:webHidden/>
           </w:rPr>
-          <w:instrText xml:space="preserve"> PAGEREF _Toc135300276 \h </w:instrText>
+          <w:instrText xml:space="preserve"> PAGEREF _Toc135982434 \h </w:instrText>
         </w:r>
         <w:r>
           <w:rPr>
@@ -4113,13 +3968,13 @@
           <w14:ligatures w14:val="standardContextual"/>
         </w:rPr>
       </w:pPr>
-      <w:hyperlink w:anchor="_Toc135300277" w:history="1">
+      <w:hyperlink w:anchor="_Toc135982435" w:history="1">
         <w:r>
           <w:rPr>
             <w:rStyle w:val="Hipercze"/>
             <w:noProof/>
           </w:rPr>
-          <w:t>Rysunek 2.10 Podział liczby na cyfry</w:t>
+          <w:t>Rysunek 2.7 Przykładowe dane z zestawu MNIST</w:t>
         </w:r>
         <w:r>
           <w:rPr>
@@ -4140,7 +3995,299 @@
             <w:noProof/>
             <w:webHidden/>
           </w:rPr>
-          <w:instrText xml:space="preserve"> PAGEREF _Toc135300277 \h </w:instrText>
+          <w:instrText xml:space="preserve"> PAGEREF _Toc135982435 \h </w:instrText>
+        </w:r>
+        <w:r>
+          <w:rPr>
+            <w:noProof/>
+            <w:webHidden/>
+          </w:rPr>
+        </w:r>
+        <w:r>
+          <w:rPr>
+            <w:noProof/>
+            <w:webHidden/>
+          </w:rPr>
+          <w:fldChar w:fldCharType="separate"/>
+        </w:r>
+        <w:r>
+          <w:rPr>
+            <w:noProof/>
+            <w:webHidden/>
+          </w:rPr>
+          <w:t>21</w:t>
+        </w:r>
+        <w:r>
+          <w:rPr>
+            <w:noProof/>
+            <w:webHidden/>
+          </w:rPr>
+          <w:fldChar w:fldCharType="end"/>
+        </w:r>
+      </w:hyperlink>
+    </w:p>
+    <w:p>
+      <w:pPr>
+        <w:pStyle w:val="Spisilustracji"/>
+        <w:tabs>
+          <w:tab w:val="right" w:leader="dot" w:pos="9062"/>
+        </w:tabs>
+        <w:rPr>
+          <w:rFonts w:asciiTheme="minorHAnsi" w:eastAsiaTheme="minorEastAsia" w:hAnsiTheme="minorHAnsi"/>
+          <w:noProof/>
+          <w:kern w:val="2"/>
+          <w:sz w:val="22"/>
+          <w:lang w:eastAsia="pl-PL"/>
+          <w14:ligatures w14:val="standardContextual"/>
+        </w:rPr>
+      </w:pPr>
+      <w:hyperlink w:anchor="_Toc135982436" w:history="1">
+        <w:r>
+          <w:rPr>
+            <w:rStyle w:val="Hipercze"/>
+            <w:noProof/>
+          </w:rPr>
+          <w:t>Rysunek 2.8 Rozkład cyfr w MNIST</w:t>
+        </w:r>
+        <w:r>
+          <w:rPr>
+            <w:noProof/>
+            <w:webHidden/>
+          </w:rPr>
+          <w:tab/>
+        </w:r>
+        <w:r>
+          <w:rPr>
+            <w:noProof/>
+            <w:webHidden/>
+          </w:rPr>
+          <w:fldChar w:fldCharType="begin"/>
+        </w:r>
+        <w:r>
+          <w:rPr>
+            <w:noProof/>
+            <w:webHidden/>
+          </w:rPr>
+          <w:instrText xml:space="preserve"> PAGEREF _Toc135982436 \h </w:instrText>
+        </w:r>
+        <w:r>
+          <w:rPr>
+            <w:noProof/>
+            <w:webHidden/>
+          </w:rPr>
+        </w:r>
+        <w:r>
+          <w:rPr>
+            <w:noProof/>
+            <w:webHidden/>
+          </w:rPr>
+          <w:fldChar w:fldCharType="separate"/>
+        </w:r>
+        <w:r>
+          <w:rPr>
+            <w:noProof/>
+            <w:webHidden/>
+          </w:rPr>
+          <w:t>22</w:t>
+        </w:r>
+        <w:r>
+          <w:rPr>
+            <w:noProof/>
+            <w:webHidden/>
+          </w:rPr>
+          <w:fldChar w:fldCharType="end"/>
+        </w:r>
+      </w:hyperlink>
+    </w:p>
+    <w:p>
+      <w:pPr>
+        <w:pStyle w:val="Spisilustracji"/>
+        <w:tabs>
+          <w:tab w:val="right" w:leader="dot" w:pos="9062"/>
+        </w:tabs>
+        <w:rPr>
+          <w:rFonts w:asciiTheme="minorHAnsi" w:eastAsiaTheme="minorEastAsia" w:hAnsiTheme="minorHAnsi"/>
+          <w:noProof/>
+          <w:kern w:val="2"/>
+          <w:sz w:val="22"/>
+          <w:lang w:eastAsia="pl-PL"/>
+          <w14:ligatures w14:val="standardContextual"/>
+        </w:rPr>
+      </w:pPr>
+      <w:hyperlink w:anchor="_Toc135982437" w:history="1">
+        <w:r>
+          <w:rPr>
+            <w:rStyle w:val="Hipercze"/>
+            <w:noProof/>
+          </w:rPr>
+          <w:t>Rysunek 2.9 Wyniki augmentacji</w:t>
+        </w:r>
+        <w:r>
+          <w:rPr>
+            <w:noProof/>
+            <w:webHidden/>
+          </w:rPr>
+          <w:tab/>
+        </w:r>
+        <w:r>
+          <w:rPr>
+            <w:noProof/>
+            <w:webHidden/>
+          </w:rPr>
+          <w:fldChar w:fldCharType="begin"/>
+        </w:r>
+        <w:r>
+          <w:rPr>
+            <w:noProof/>
+            <w:webHidden/>
+          </w:rPr>
+          <w:instrText xml:space="preserve"> PAGEREF _Toc135982437 \h </w:instrText>
+        </w:r>
+        <w:r>
+          <w:rPr>
+            <w:noProof/>
+            <w:webHidden/>
+          </w:rPr>
+        </w:r>
+        <w:r>
+          <w:rPr>
+            <w:noProof/>
+            <w:webHidden/>
+          </w:rPr>
+          <w:fldChar w:fldCharType="separate"/>
+        </w:r>
+        <w:r>
+          <w:rPr>
+            <w:noProof/>
+            <w:webHidden/>
+          </w:rPr>
+          <w:t>23</w:t>
+        </w:r>
+        <w:r>
+          <w:rPr>
+            <w:noProof/>
+            <w:webHidden/>
+          </w:rPr>
+          <w:fldChar w:fldCharType="end"/>
+        </w:r>
+      </w:hyperlink>
+    </w:p>
+    <w:p>
+      <w:pPr>
+        <w:pStyle w:val="Spisilustracji"/>
+        <w:tabs>
+          <w:tab w:val="right" w:leader="dot" w:pos="9062"/>
+        </w:tabs>
+        <w:rPr>
+          <w:rFonts w:asciiTheme="minorHAnsi" w:eastAsiaTheme="minorEastAsia" w:hAnsiTheme="minorHAnsi"/>
+          <w:noProof/>
+          <w:kern w:val="2"/>
+          <w:sz w:val="22"/>
+          <w:lang w:eastAsia="pl-PL"/>
+          <w14:ligatures w14:val="standardContextual"/>
+        </w:rPr>
+      </w:pPr>
+      <w:hyperlink w:anchor="_Toc135982438" w:history="1">
+        <w:r>
+          <w:rPr>
+            <w:rStyle w:val="Hipercze"/>
+            <w:noProof/>
+          </w:rPr>
+          <w:t>Rysunek 2.10 Rozkład cyfr po augmentacji</w:t>
+        </w:r>
+        <w:r>
+          <w:rPr>
+            <w:noProof/>
+            <w:webHidden/>
+          </w:rPr>
+          <w:tab/>
+        </w:r>
+        <w:r>
+          <w:rPr>
+            <w:noProof/>
+            <w:webHidden/>
+          </w:rPr>
+          <w:fldChar w:fldCharType="begin"/>
+        </w:r>
+        <w:r>
+          <w:rPr>
+            <w:noProof/>
+            <w:webHidden/>
+          </w:rPr>
+          <w:instrText xml:space="preserve"> PAGEREF _Toc135982438 \h </w:instrText>
+        </w:r>
+        <w:r>
+          <w:rPr>
+            <w:noProof/>
+            <w:webHidden/>
+          </w:rPr>
+        </w:r>
+        <w:r>
+          <w:rPr>
+            <w:noProof/>
+            <w:webHidden/>
+          </w:rPr>
+          <w:fldChar w:fldCharType="separate"/>
+        </w:r>
+        <w:r>
+          <w:rPr>
+            <w:noProof/>
+            <w:webHidden/>
+          </w:rPr>
+          <w:t>23</w:t>
+        </w:r>
+        <w:r>
+          <w:rPr>
+            <w:noProof/>
+            <w:webHidden/>
+          </w:rPr>
+          <w:fldChar w:fldCharType="end"/>
+        </w:r>
+      </w:hyperlink>
+    </w:p>
+    <w:p>
+      <w:pPr>
+        <w:pStyle w:val="Spisilustracji"/>
+        <w:tabs>
+          <w:tab w:val="right" w:leader="dot" w:pos="9062"/>
+        </w:tabs>
+        <w:rPr>
+          <w:rFonts w:asciiTheme="minorHAnsi" w:eastAsiaTheme="minorEastAsia" w:hAnsiTheme="minorHAnsi"/>
+          <w:noProof/>
+          <w:kern w:val="2"/>
+          <w:sz w:val="22"/>
+          <w:lang w:eastAsia="pl-PL"/>
+          <w14:ligatures w14:val="standardContextual"/>
+        </w:rPr>
+      </w:pPr>
+      <w:hyperlink w:anchor="_Toc135982439" w:history="1">
+        <w:r>
+          <w:rPr>
+            <w:rStyle w:val="Hipercze"/>
+            <w:noProof/>
+          </w:rPr>
+          <w:t>Rysunek 2.11 Podział liczby na cyfry</w:t>
+        </w:r>
+        <w:r>
+          <w:rPr>
+            <w:noProof/>
+            <w:webHidden/>
+          </w:rPr>
+          <w:tab/>
+        </w:r>
+        <w:r>
+          <w:rPr>
+            <w:noProof/>
+            <w:webHidden/>
+          </w:rPr>
+          <w:fldChar w:fldCharType="begin"/>
+        </w:r>
+        <w:r>
+          <w:rPr>
+            <w:noProof/>
+            <w:webHidden/>
+          </w:rPr>
+          <w:instrText xml:space="preserve"> PAGEREF _Toc135982439 \h </w:instrText>
         </w:r>
         <w:r>
           <w:rPr>
@@ -4186,13 +4333,13 @@
           <w14:ligatures w14:val="standardContextual"/>
         </w:rPr>
       </w:pPr>
-      <w:hyperlink w:anchor="_Toc135300278" w:history="1">
+      <w:hyperlink w:anchor="_Toc135982440" w:history="1">
         <w:r>
           <w:rPr>
             <w:rStyle w:val="Hipercze"/>
             <w:noProof/>
           </w:rPr>
-          <w:t>Rysunek 2.11 Cyfra po dopisaniu pustego pola</w:t>
+          <w:t>Rysunek 2.12 Cyfra po dopisaniu pustego pola</w:t>
         </w:r>
         <w:r>
           <w:rPr>
@@ -4213,7 +4360,7 @@
             <w:noProof/>
             <w:webHidden/>
           </w:rPr>
-          <w:instrText xml:space="preserve"> PAGEREF _Toc135300278 \h </w:instrText>
+          <w:instrText xml:space="preserve"> PAGEREF _Toc135982440 \h </w:instrText>
         </w:r>
         <w:r>
           <w:rPr>
@@ -4259,13 +4406,13 @@
           <w14:ligatures w14:val="standardContextual"/>
         </w:rPr>
       </w:pPr>
-      <w:hyperlink w:anchor="_Toc135300279" w:history="1">
+      <w:hyperlink w:anchor="_Toc135982441" w:history="1">
         <w:r>
           <w:rPr>
             <w:rStyle w:val="Hipercze"/>
             <w:noProof/>
           </w:rPr>
-          <w:t>Rysunek 2.12 Liczba po obróbce</w:t>
+          <w:t>Rysunek 2.13 Liczba po obróbce</w:t>
         </w:r>
         <w:r>
           <w:rPr>
@@ -4286,7 +4433,7 @@
             <w:noProof/>
             <w:webHidden/>
           </w:rPr>
-          <w:instrText xml:space="preserve"> PAGEREF _Toc135300279 \h </w:instrText>
+          <w:instrText xml:space="preserve"> PAGEREF _Toc135982441 \h </w:instrText>
         </w:r>
         <w:r>
           <w:rPr>
@@ -4332,13 +4479,13 @@
           <w14:ligatures w14:val="standardContextual"/>
         </w:rPr>
       </w:pPr>
-      <w:hyperlink w:anchor="_Toc135300280" w:history="1">
+      <w:hyperlink w:anchor="_Toc135982442" w:history="1">
         <w:r>
           <w:rPr>
             <w:rStyle w:val="Hipercze"/>
             <w:noProof/>
           </w:rPr>
-          <w:t>Rysunek 2.13 Schemat architektury aplikacji z modelem ML</w:t>
+          <w:t>Rysunek 2.14 Diagram zastosowanej sieci neuronowej</w:t>
         </w:r>
         <w:r>
           <w:rPr>
@@ -4359,7 +4506,80 @@
             <w:noProof/>
             <w:webHidden/>
           </w:rPr>
-          <w:instrText xml:space="preserve"> PAGEREF _Toc135300280 \h </w:instrText>
+          <w:instrText xml:space="preserve"> PAGEREF _Toc135982442 \h </w:instrText>
+        </w:r>
+        <w:r>
+          <w:rPr>
+            <w:noProof/>
+            <w:webHidden/>
+          </w:rPr>
+        </w:r>
+        <w:r>
+          <w:rPr>
+            <w:noProof/>
+            <w:webHidden/>
+          </w:rPr>
+          <w:fldChar w:fldCharType="separate"/>
+        </w:r>
+        <w:r>
+          <w:rPr>
+            <w:noProof/>
+            <w:webHidden/>
+          </w:rPr>
+          <w:t>26</w:t>
+        </w:r>
+        <w:r>
+          <w:rPr>
+            <w:noProof/>
+            <w:webHidden/>
+          </w:rPr>
+          <w:fldChar w:fldCharType="end"/>
+        </w:r>
+      </w:hyperlink>
+    </w:p>
+    <w:p>
+      <w:pPr>
+        <w:pStyle w:val="Spisilustracji"/>
+        <w:tabs>
+          <w:tab w:val="right" w:leader="dot" w:pos="9062"/>
+        </w:tabs>
+        <w:rPr>
+          <w:rFonts w:asciiTheme="minorHAnsi" w:eastAsiaTheme="minorEastAsia" w:hAnsiTheme="minorHAnsi"/>
+          <w:noProof/>
+          <w:kern w:val="2"/>
+          <w:sz w:val="22"/>
+          <w:lang w:eastAsia="pl-PL"/>
+          <w14:ligatures w14:val="standardContextual"/>
+        </w:rPr>
+      </w:pPr>
+      <w:hyperlink w:anchor="_Toc135982443" w:history="1">
+        <w:r>
+          <w:rPr>
+            <w:rStyle w:val="Hipercze"/>
+            <w:noProof/>
+          </w:rPr>
+          <w:t>Rysunek 2.15 Wykresy funkcji dokładności i funkcji strat</w:t>
+        </w:r>
+        <w:r>
+          <w:rPr>
+            <w:noProof/>
+            <w:webHidden/>
+          </w:rPr>
+          <w:tab/>
+        </w:r>
+        <w:r>
+          <w:rPr>
+            <w:noProof/>
+            <w:webHidden/>
+          </w:rPr>
+          <w:fldChar w:fldCharType="begin"/>
+        </w:r>
+        <w:r>
+          <w:rPr>
+            <w:noProof/>
+            <w:webHidden/>
+          </w:rPr>
+          <w:instrText xml:space="preserve"> PAGEREF _Toc135982443 \h </w:instrText>
         </w:r>
         <w:r>
           <w:rPr>
@@ -4391,6 +4611,458 @@
       </w:hyperlink>
     </w:p>
     <w:p>
+      <w:pPr>
+        <w:pStyle w:val="Spisilustracji"/>
+        <w:tabs>
+          <w:tab w:val="right" w:leader="dot" w:pos="9062"/>
+        </w:tabs>
+        <w:rPr>
+          <w:rFonts w:asciiTheme="minorHAnsi" w:eastAsiaTheme="minorEastAsia" w:hAnsiTheme="minorHAnsi"/>
+          <w:noProof/>
+          <w:kern w:val="2"/>
+          <w:sz w:val="22"/>
+          <w:lang w:eastAsia="pl-PL"/>
+          <w14:ligatures w14:val="standardContextual"/>
+        </w:rPr>
+      </w:pPr>
+      <w:hyperlink w:anchor="_Toc135982444" w:history="1">
+        <w:r>
+          <w:rPr>
+            <w:rStyle w:val="Hipercze"/>
+            <w:noProof/>
+          </w:rPr>
+          <w:t>Rysunek 2.16 Macier</w:t>
+        </w:r>
+        <w:r>
+          <w:rPr>
+            <w:rStyle w:val="Hipercze"/>
+            <w:noProof/>
+          </w:rPr>
+          <w:t>z</w:t>
+        </w:r>
+        <w:r>
+          <w:rPr>
+            <w:rStyle w:val="Hipercze"/>
+            <w:noProof/>
+          </w:rPr>
+          <w:t xml:space="preserve"> błędu</w:t>
+        </w:r>
+        <w:r>
+          <w:rPr>
+            <w:noProof/>
+            <w:webHidden/>
+          </w:rPr>
+          <w:tab/>
+        </w:r>
+        <w:r>
+          <w:rPr>
+            <w:noProof/>
+            <w:webHidden/>
+          </w:rPr>
+          <w:fldChar w:fldCharType="begin"/>
+        </w:r>
+        <w:r>
+          <w:rPr>
+            <w:noProof/>
+            <w:webHidden/>
+          </w:rPr>
+          <w:instrText xml:space="preserve"> PAGEREF _Toc135982444 \h </w:instrText>
+        </w:r>
+        <w:r>
+          <w:rPr>
+            <w:noProof/>
+            <w:webHidden/>
+          </w:rPr>
+        </w:r>
+        <w:r>
+          <w:rPr>
+            <w:noProof/>
+            <w:webHidden/>
+          </w:rPr>
+          <w:fldChar w:fldCharType="separate"/>
+        </w:r>
+        <w:r>
+          <w:rPr>
+            <w:noProof/>
+            <w:webHidden/>
+          </w:rPr>
+          <w:t>28</w:t>
+        </w:r>
+        <w:r>
+          <w:rPr>
+            <w:noProof/>
+            <w:webHidden/>
+          </w:rPr>
+          <w:fldChar w:fldCharType="end"/>
+        </w:r>
+      </w:hyperlink>
+    </w:p>
+    <w:p>
+      <w:pPr>
+        <w:pStyle w:val="Spisilustracji"/>
+        <w:tabs>
+          <w:tab w:val="right" w:leader="dot" w:pos="9062"/>
+        </w:tabs>
+        <w:rPr>
+          <w:rFonts w:asciiTheme="minorHAnsi" w:eastAsiaTheme="minorEastAsia" w:hAnsiTheme="minorHAnsi"/>
+          <w:noProof/>
+          <w:kern w:val="2"/>
+          <w:sz w:val="22"/>
+          <w:lang w:eastAsia="pl-PL"/>
+          <w14:ligatures w14:val="standardContextual"/>
+        </w:rPr>
+      </w:pPr>
+      <w:hyperlink w:anchor="_Toc135982445" w:history="1">
+        <w:r>
+          <w:rPr>
+            <w:rStyle w:val="Hipercze"/>
+            <w:noProof/>
+          </w:rPr>
+          <w:t>Rysunek 2.17 Schemat architektury aplikacji z modelem ML</w:t>
+        </w:r>
+        <w:r>
+          <w:rPr>
+            <w:noProof/>
+            <w:webHidden/>
+          </w:rPr>
+          <w:tab/>
+        </w:r>
+        <w:r>
+          <w:rPr>
+            <w:noProof/>
+            <w:webHidden/>
+          </w:rPr>
+          <w:fldChar w:fldCharType="begin"/>
+        </w:r>
+        <w:r>
+          <w:rPr>
+            <w:noProof/>
+            <w:webHidden/>
+          </w:rPr>
+          <w:instrText xml:space="preserve"> PAGEREF _Toc135982445 \h </w:instrText>
+        </w:r>
+        <w:r>
+          <w:rPr>
+            <w:noProof/>
+            <w:webHidden/>
+          </w:rPr>
+        </w:r>
+        <w:r>
+          <w:rPr>
+            <w:noProof/>
+            <w:webHidden/>
+          </w:rPr>
+          <w:fldChar w:fldCharType="separate"/>
+        </w:r>
+        <w:r>
+          <w:rPr>
+            <w:noProof/>
+            <w:webHidden/>
+          </w:rPr>
+          <w:t>30</w:t>
+        </w:r>
+        <w:r>
+          <w:rPr>
+            <w:noProof/>
+            <w:webHidden/>
+          </w:rPr>
+          <w:fldChar w:fldCharType="end"/>
+        </w:r>
+      </w:hyperlink>
+    </w:p>
+    <w:p>
+      <w:pPr>
+        <w:pStyle w:val="Spisilustracji"/>
+        <w:tabs>
+          <w:tab w:val="right" w:leader="dot" w:pos="9062"/>
+        </w:tabs>
+        <w:rPr>
+          <w:rFonts w:asciiTheme="minorHAnsi" w:eastAsiaTheme="minorEastAsia" w:hAnsiTheme="minorHAnsi"/>
+          <w:noProof/>
+          <w:kern w:val="2"/>
+          <w:sz w:val="22"/>
+          <w:lang w:eastAsia="pl-PL"/>
+          <w14:ligatures w14:val="standardContextual"/>
+        </w:rPr>
+      </w:pPr>
+      <w:hyperlink w:anchor="_Toc135982446" w:history="1">
+        <w:r>
+          <w:rPr>
+            <w:rStyle w:val="Hipercze"/>
+            <w:noProof/>
+          </w:rPr>
+          <w:t>Rysunek 3.1 Ekran startowy</w:t>
+        </w:r>
+        <w:r>
+          <w:rPr>
+            <w:noProof/>
+            <w:webHidden/>
+          </w:rPr>
+          <w:tab/>
+        </w:r>
+        <w:r>
+          <w:rPr>
+            <w:noProof/>
+            <w:webHidden/>
+          </w:rPr>
+          <w:fldChar w:fldCharType="begin"/>
+        </w:r>
+        <w:r>
+          <w:rPr>
+            <w:noProof/>
+            <w:webHidden/>
+          </w:rPr>
+          <w:instrText xml:space="preserve"> PAGEREF _Toc135982446 \h </w:instrText>
+        </w:r>
+        <w:r>
+          <w:rPr>
+            <w:noProof/>
+            <w:webHidden/>
+          </w:rPr>
+        </w:r>
+        <w:r>
+          <w:rPr>
+            <w:noProof/>
+            <w:webHidden/>
+          </w:rPr>
+          <w:fldChar w:fldCharType="separate"/>
+        </w:r>
+        <w:r>
+          <w:rPr>
+            <w:noProof/>
+            <w:webHidden/>
+          </w:rPr>
+          <w:t>31</w:t>
+        </w:r>
+        <w:r>
+          <w:rPr>
+            <w:noProof/>
+            <w:webHidden/>
+          </w:rPr>
+          <w:fldChar w:fldCharType="end"/>
+        </w:r>
+      </w:hyperlink>
+    </w:p>
+    <w:p>
+      <w:pPr>
+        <w:pStyle w:val="Spisilustracji"/>
+        <w:tabs>
+          <w:tab w:val="right" w:leader="dot" w:pos="9062"/>
+        </w:tabs>
+        <w:rPr>
+          <w:rFonts w:asciiTheme="minorHAnsi" w:eastAsiaTheme="minorEastAsia" w:hAnsiTheme="minorHAnsi"/>
+          <w:noProof/>
+          <w:kern w:val="2"/>
+          <w:sz w:val="22"/>
+          <w:lang w:eastAsia="pl-PL"/>
+          <w14:ligatures w14:val="standardContextual"/>
+        </w:rPr>
+      </w:pPr>
+      <w:hyperlink w:anchor="_Toc135982447" w:history="1">
+        <w:r>
+          <w:rPr>
+            <w:rStyle w:val="Hipercze"/>
+            <w:noProof/>
+          </w:rPr>
+          <w:t>Rysunek 3.2 Wybór trybu gry</w:t>
+        </w:r>
+        <w:r>
+          <w:rPr>
+            <w:noProof/>
+            <w:webHidden/>
+          </w:rPr>
+          <w:tab/>
+        </w:r>
+        <w:r>
+          <w:rPr>
+            <w:noProof/>
+            <w:webHidden/>
+          </w:rPr>
+          <w:fldChar w:fldCharType="begin"/>
+        </w:r>
+        <w:r>
+          <w:rPr>
+            <w:noProof/>
+            <w:webHidden/>
+          </w:rPr>
+          <w:instrText xml:space="preserve"> PAGEREF _Toc135982447 \h </w:instrText>
+        </w:r>
+        <w:r>
+          <w:rPr>
+            <w:noProof/>
+            <w:webHidden/>
+          </w:rPr>
+        </w:r>
+        <w:r>
+          <w:rPr>
+            <w:noProof/>
+            <w:webHidden/>
+          </w:rPr>
+          <w:fldChar w:fldCharType="separate"/>
+        </w:r>
+        <w:r>
+          <w:rPr>
+            <w:noProof/>
+            <w:webHidden/>
+          </w:rPr>
+          <w:t>32</w:t>
+        </w:r>
+        <w:r>
+          <w:rPr>
+            <w:noProof/>
+            <w:webHidden/>
+          </w:rPr>
+          <w:fldChar w:fldCharType="end"/>
+        </w:r>
+      </w:hyperlink>
+    </w:p>
+    <w:p>
+      <w:pPr>
+        <w:pStyle w:val="Spisilustracji"/>
+        <w:tabs>
+          <w:tab w:val="right" w:leader="dot" w:pos="9062"/>
+        </w:tabs>
+        <w:rPr>
+          <w:rFonts w:asciiTheme="minorHAnsi" w:eastAsiaTheme="minorEastAsia" w:hAnsiTheme="minorHAnsi"/>
+          <w:noProof/>
+          <w:kern w:val="2"/>
+          <w:sz w:val="22"/>
+          <w:lang w:eastAsia="pl-PL"/>
+          <w14:ligatures w14:val="standardContextual"/>
+        </w:rPr>
+      </w:pPr>
+      <w:hyperlink w:anchor="_Toc135982448" w:history="1">
+        <w:r>
+          <w:rPr>
+            <w:rStyle w:val="Hipercze"/>
+            <w:noProof/>
+          </w:rPr>
+          <w:t>Rysunek 3.3</w:t>
+        </w:r>
+        <w:r>
+          <w:rPr>
+            <w:noProof/>
+            <w:webHidden/>
+          </w:rPr>
+          <w:tab/>
+        </w:r>
+        <w:r>
+          <w:rPr>
+            <w:noProof/>
+            <w:webHidden/>
+          </w:rPr>
+          <w:fldChar w:fldCharType="begin"/>
+        </w:r>
+        <w:r>
+          <w:rPr>
+            <w:noProof/>
+            <w:webHidden/>
+          </w:rPr>
+          <w:instrText xml:space="preserve"> PAGEREF _Toc135982448 \h </w:instrText>
+        </w:r>
+        <w:r>
+          <w:rPr>
+            <w:noProof/>
+            <w:webHidden/>
+          </w:rPr>
+        </w:r>
+        <w:r>
+          <w:rPr>
+            <w:noProof/>
+            <w:webHidden/>
+          </w:rPr>
+          <w:fldChar w:fldCharType="separate"/>
+        </w:r>
+        <w:r>
+          <w:rPr>
+            <w:noProof/>
+            <w:webHidden/>
+          </w:rPr>
+          <w:t>33</w:t>
+        </w:r>
+        <w:r>
+          <w:rPr>
+            <w:noProof/>
+            <w:webHidden/>
+          </w:rPr>
+          <w:fldChar w:fldCharType="end"/>
+        </w:r>
+      </w:hyperlink>
+    </w:p>
+    <w:p>
+      <w:pPr>
+        <w:pStyle w:val="Spisilustracji"/>
+        <w:tabs>
+          <w:tab w:val="right" w:leader="dot" w:pos="9062"/>
+        </w:tabs>
+        <w:rPr>
+          <w:rFonts w:asciiTheme="minorHAnsi" w:eastAsiaTheme="minorEastAsia" w:hAnsiTheme="minorHAnsi"/>
+          <w:noProof/>
+          <w:kern w:val="2"/>
+          <w:sz w:val="22"/>
+          <w:lang w:eastAsia="pl-PL"/>
+          <w14:ligatures w14:val="standardContextual"/>
+        </w:rPr>
+      </w:pPr>
+      <w:hyperlink w:anchor="_Toc135982449" w:history="1">
+        <w:r>
+          <w:rPr>
+            <w:rStyle w:val="Hipercze"/>
+            <w:noProof/>
+          </w:rPr>
+          <w:t>Rysunek 3.4 Brak odpowiedzi</w:t>
+        </w:r>
+        <w:r>
+          <w:rPr>
+            <w:noProof/>
+            <w:webHidden/>
+          </w:rPr>
+          <w:tab/>
+        </w:r>
+        <w:r>
+          <w:rPr>
+            <w:noProof/>
+            <w:webHidden/>
+          </w:rPr>
+          <w:fldChar w:fldCharType="begin"/>
+        </w:r>
+        <w:r>
+          <w:rPr>
+            <w:noProof/>
+            <w:webHidden/>
+          </w:rPr>
+          <w:instrText xml:space="preserve"> PAGEREF _Toc135982449 \h </w:instrText>
+        </w:r>
+        <w:r>
+          <w:rPr>
+            <w:noProof/>
+            <w:webHidden/>
+          </w:rPr>
+        </w:r>
+        <w:r>
+          <w:rPr>
+            <w:noProof/>
+            <w:webHidden/>
+          </w:rPr>
+          <w:fldChar w:fldCharType="separate"/>
+        </w:r>
+        <w:r>
+          <w:rPr>
+            <w:noProof/>
+            <w:webHidden/>
+          </w:rPr>
+          <w:t>34</w:t>
+        </w:r>
+        <w:r>
+          <w:rPr>
+            <w:noProof/>
+            <w:webHidden/>
+          </w:rPr>
+          <w:fldChar w:fldCharType="end"/>
+        </w:r>
+      </w:hyperlink>
+    </w:p>
+    <w:p>
       <w:r>
         <w:fldChar w:fldCharType="end"/>
       </w:r>
@@ -4410,7 +5082,7 @@
           <w:rFonts w:eastAsia="Calibri"/>
         </w:rPr>
       </w:pPr>
-      <w:bookmarkStart w:id="2" w:name="_Toc134544163"/>
+      <w:bookmarkStart w:id="2" w:name="_Toc135982395"/>
       <w:r>
         <w:rPr>
           <w:rFonts w:eastAsia="Calibri"/>
@@ -4421,6 +5093,166 @@
     </w:p>
     <w:p>
       <w:pPr>
+        <w:pStyle w:val="Spisilustracji"/>
+        <w:tabs>
+          <w:tab w:val="right" w:leader="dot" w:pos="9062"/>
+        </w:tabs>
+        <w:rPr>
+          <w:rFonts w:asciiTheme="minorHAnsi" w:eastAsiaTheme="minorEastAsia" w:hAnsiTheme="minorHAnsi"/>
+          <w:noProof/>
+          <w:kern w:val="2"/>
+          <w:sz w:val="22"/>
+          <w:lang w:eastAsia="pl-PL"/>
+          <w14:ligatures w14:val="standardContextual"/>
+        </w:rPr>
+      </w:pPr>
+      <w:r>
+        <w:fldChar w:fldCharType="begin"/>
+      </w:r>
+      <w:r>
+        <w:instrText xml:space="preserve"> TOC \h \z \c "Tabela" </w:instrText>
+      </w:r>
+      <w:r>
+        <w:fldChar w:fldCharType="separate"/>
+      </w:r>
+      <w:hyperlink w:anchor="_Toc135982858" w:history="1">
+        <w:r>
+          <w:rPr>
+            <w:rStyle w:val="Hipercze"/>
+            <w:noProof/>
+          </w:rPr>
+          <w:t>Tabela 2.1 Zsumowane wartości tablicy błędów</w:t>
+        </w:r>
+        <w:r>
+          <w:rPr>
+            <w:noProof/>
+            <w:webHidden/>
+          </w:rPr>
+          <w:tab/>
+        </w:r>
+        <w:r>
+          <w:rPr>
+            <w:noProof/>
+            <w:webHidden/>
+          </w:rPr>
+          <w:fldChar w:fldCharType="begin"/>
+        </w:r>
+        <w:r>
+          <w:rPr>
+            <w:noProof/>
+            <w:webHidden/>
+          </w:rPr>
+          <w:instrText xml:space="preserve"> PAGEREF _Toc135982858 \h </w:instrText>
+        </w:r>
+        <w:r>
+          <w:rPr>
+            <w:noProof/>
+            <w:webHidden/>
+          </w:rPr>
+        </w:r>
+        <w:r>
+          <w:rPr>
+            <w:noProof/>
+            <w:webHidden/>
+          </w:rPr>
+          <w:fldChar w:fldCharType="separate"/>
+        </w:r>
+        <w:r>
+          <w:rPr>
+            <w:noProof/>
+            <w:webHidden/>
+          </w:rPr>
+          <w:t>28</w:t>
+        </w:r>
+        <w:r>
+          <w:rPr>
+            <w:noProof/>
+            <w:webHidden/>
+          </w:rPr>
+          <w:fldChar w:fldCharType="end"/>
+        </w:r>
+      </w:hyperlink>
+    </w:p>
+    <w:p>
+      <w:pPr>
+        <w:pStyle w:val="Spisilustracji"/>
+        <w:tabs>
+          <w:tab w:val="right" w:leader="dot" w:pos="9062"/>
+        </w:tabs>
+        <w:rPr>
+          <w:rFonts w:asciiTheme="minorHAnsi" w:eastAsiaTheme="minorEastAsia" w:hAnsiTheme="minorHAnsi"/>
+          <w:noProof/>
+          <w:kern w:val="2"/>
+          <w:sz w:val="22"/>
+          <w:lang w:eastAsia="pl-PL"/>
+          <w14:ligatures w14:val="standardContextual"/>
+        </w:rPr>
+      </w:pPr>
+      <w:hyperlink w:anchor="_Toc135982859" w:history="1">
+        <w:r>
+          <w:rPr>
+            <w:rStyle w:val="Hipercze"/>
+            <w:noProof/>
+          </w:rPr>
+          <w:t>Tabela 2.2 Czułość, specyficzność i precyzja</w:t>
+        </w:r>
+        <w:r>
+          <w:rPr>
+            <w:noProof/>
+            <w:webHidden/>
+          </w:rPr>
+          <w:tab/>
+        </w:r>
+        <w:r>
+          <w:rPr>
+            <w:noProof/>
+            <w:webHidden/>
+          </w:rPr>
+          <w:fldChar w:fldCharType="begin"/>
+        </w:r>
+        <w:r>
+          <w:rPr>
+            <w:noProof/>
+            <w:webHidden/>
+          </w:rPr>
+          <w:instrText xml:space="preserve"> PAGEREF _Toc135982859 \h </w:instrText>
+        </w:r>
+        <w:r>
+          <w:rPr>
+            <w:noProof/>
+            <w:webHidden/>
+          </w:rPr>
+        </w:r>
+        <w:r>
+          <w:rPr>
+            <w:noProof/>
+            <w:webHidden/>
+          </w:rPr>
+          <w:fldChar w:fldCharType="separate"/>
+        </w:r>
+        <w:r>
+          <w:rPr>
+            <w:noProof/>
+            <w:webHidden/>
+          </w:rPr>
+          <w:t>28</w:t>
+        </w:r>
+        <w:r>
+          <w:rPr>
+            <w:noProof/>
+            <w:webHidden/>
+          </w:rPr>
+          <w:fldChar w:fldCharType="end"/>
+        </w:r>
+      </w:hyperlink>
+    </w:p>
+    <w:p>
+      <w:r>
+        <w:fldChar w:fldCharType="end"/>
+      </w:r>
+    </w:p>
+    <w:p>
+      <w:pPr>
         <w:pStyle w:val="Nagwek1"/>
         <w:rPr>
           <w:rFonts w:eastAsia="Calibri"/>
@@ -4432,7 +5264,7 @@
         </w:rPr>
         <w:br w:type="page"/>
       </w:r>
-      <w:bookmarkStart w:id="3" w:name="_Toc134544164"/>
+      <w:bookmarkStart w:id="3" w:name="_Toc135982396"/>
       <w:r>
         <w:rPr>
           <w:rFonts w:eastAsia="Calibri"/>
@@ -4485,7 +5317,7 @@
           <w:numId w:val="5"/>
         </w:numPr>
       </w:pPr>
-      <w:bookmarkStart w:id="4" w:name="_Toc134544165"/>
+      <w:bookmarkStart w:id="4" w:name="_Toc135982397"/>
       <w:r>
         <w:lastRenderedPageBreak/>
         <w:t>Rozpoznawanie cyfr i ich interpretacja</w:t>
@@ -4500,7 +5332,7 @@
           <w:numId w:val="5"/>
         </w:numPr>
       </w:pPr>
-      <w:bookmarkStart w:id="5" w:name="_Toc134544166"/>
+      <w:bookmarkStart w:id="5" w:name="_Toc135982398"/>
       <w:r>
         <w:t>Interpretacja obrazów przez komputer</w:t>
       </w:r>
@@ -5072,7 +5904,8 @@
         </w:rPr>
       </w:pPr>
       <w:bookmarkStart w:id="7" w:name="_Toc131054179"/>
-      <w:bookmarkStart w:id="8" w:name="_Toc135300265"/>
+      <w:bookmarkStart w:id="8" w:name="_Toc135982425"/>
+      <w:bookmarkStart w:id="9" w:name="_Toc135982678"/>
       <w:r>
         <w:rPr>
           <w:sz w:val="22"/>
@@ -5189,6 +6022,7 @@
         <w:t xml:space="preserve"> pikseli</w:t>
       </w:r>
       <w:bookmarkEnd w:id="8"/>
+      <w:bookmarkEnd w:id="9"/>
     </w:p>
     <w:p>
       <w:pPr>
@@ -5646,9 +6480,11 @@
           <w:numId w:val="5"/>
         </w:numPr>
       </w:pPr>
+      <w:bookmarkStart w:id="10" w:name="_Toc135982399"/>
       <w:r>
         <w:t>Wielowarstwowy perceptron - MLP</w:t>
       </w:r>
+      <w:bookmarkEnd w:id="10"/>
     </w:p>
     <w:p>
       <w:pPr>
@@ -5743,7 +6579,7 @@
           <w:numId w:val="5"/>
         </w:numPr>
       </w:pPr>
-      <w:bookmarkStart w:id="9" w:name="_Toc134544167"/>
+      <w:bookmarkStart w:id="11" w:name="_Toc135982400"/>
       <w:r>
         <w:t xml:space="preserve">Inne </w:t>
       </w:r>
@@ -5753,7 +6589,7 @@
       <w:r>
         <w:t>etody uczenia maszynowego do rozpoznawania cyfr</w:t>
       </w:r>
-      <w:bookmarkEnd w:id="9"/>
+      <w:bookmarkEnd w:id="11"/>
     </w:p>
     <w:p>
       <w:pPr>
@@ -6976,8 +7812,8 @@
         </w:rPr>
         <w:t xml:space="preserve">. </w:t>
       </w:r>
-      <w:commentRangeStart w:id="10"/>
-      <w:commentRangeStart w:id="11"/>
+      <w:commentRangeStart w:id="12"/>
+      <w:commentRangeStart w:id="13"/>
       <w:r>
         <w:rPr>
           <w:lang w:eastAsia="pl-PL"/>
@@ -7062,19 +7898,19 @@
         </w:rPr>
         <w:t>].</w:t>
       </w:r>
-      <w:commentRangeEnd w:id="10"/>
+      <w:commentRangeEnd w:id="12"/>
       <w:r>
         <w:rPr>
           <w:rStyle w:val="Odwoaniedokomentarza"/>
         </w:rPr>
-        <w:commentReference w:id="10"/>
-      </w:r>
-      <w:commentRangeEnd w:id="11"/>
+        <w:commentReference w:id="12"/>
+      </w:r>
+      <w:commentRangeEnd w:id="13"/>
       <w:r>
         <w:rPr>
           <w:rStyle w:val="Odwoaniedokomentarza"/>
         </w:rPr>
-        <w:commentReference w:id="11"/>
+        <w:commentReference w:id="13"/>
       </w:r>
     </w:p>
     <w:p>
@@ -7399,16 +8235,16 @@
       <w:r>
         <w:t xml:space="preserve">udało się osiągnąć to dokładność na poziomie 99,89% </w:t>
       </w:r>
-      <w:commentRangeStart w:id="12"/>
+      <w:commentRangeStart w:id="14"/>
       <w:r>
         <w:t xml:space="preserve">używając optymalizatora Adam </w:t>
       </w:r>
-      <w:commentRangeEnd w:id="12"/>
+      <w:commentRangeEnd w:id="14"/>
       <w:r>
         <w:rPr>
           <w:rStyle w:val="Odwoaniedokomentarza"/>
         </w:rPr>
-        <w:commentReference w:id="12"/>
+        <w:commentReference w:id="14"/>
       </w:r>
       <w:r>
         <w:t>[</w:t>
@@ -7433,11 +8269,11 @@
           <w:numId w:val="5"/>
         </w:numPr>
       </w:pPr>
-      <w:bookmarkStart w:id="13" w:name="_Toc134544168"/>
+      <w:bookmarkStart w:id="15" w:name="_Toc135982401"/>
       <w:r>
         <w:t>Obróbka obrazów z cyframi</w:t>
       </w:r>
-      <w:bookmarkEnd w:id="13"/>
+      <w:bookmarkEnd w:id="15"/>
     </w:p>
     <w:p>
       <w:pPr>
@@ -7447,11 +8283,11 @@
           <w:numId w:val="5"/>
         </w:numPr>
       </w:pPr>
-      <w:bookmarkStart w:id="14" w:name="_Toc134544169"/>
+      <w:bookmarkStart w:id="16" w:name="_Toc135982402"/>
       <w:r>
         <w:t>Wstępne przetwarzanie obrazów</w:t>
       </w:r>
-      <w:bookmarkEnd w:id="14"/>
+      <w:bookmarkEnd w:id="16"/>
     </w:p>
     <w:p>
       <w:pPr>
@@ -7916,11 +8752,11 @@
           <w:numId w:val="5"/>
         </w:numPr>
       </w:pPr>
-      <w:bookmarkStart w:id="15" w:name="_Toc134544170"/>
+      <w:bookmarkStart w:id="17" w:name="_Toc135982403"/>
       <w:r>
         <w:t>Augmentacja</w:t>
       </w:r>
-      <w:bookmarkEnd w:id="15"/>
+      <w:bookmarkEnd w:id="17"/>
     </w:p>
     <w:p>
       <w:pPr>
@@ -8313,8 +9149,9 @@
           <w:szCs w:val="22"/>
         </w:rPr>
       </w:pPr>
-      <w:bookmarkStart w:id="16" w:name="_Toc131054180"/>
-      <w:bookmarkStart w:id="17" w:name="_Toc135300266"/>
+      <w:bookmarkStart w:id="18" w:name="_Toc131054180"/>
+      <w:bookmarkStart w:id="19" w:name="_Toc135982426"/>
+      <w:bookmarkStart w:id="20" w:name="_Toc135982679"/>
       <w:r>
         <w:rPr>
           <w:sz w:val="22"/>
@@ -8408,8 +9245,9 @@
         </w:rPr>
         <w:t xml:space="preserve"> Losowy obrót obrazów</w:t>
       </w:r>
-      <w:bookmarkEnd w:id="16"/>
-      <w:bookmarkEnd w:id="17"/>
+      <w:bookmarkEnd w:id="18"/>
+      <w:bookmarkEnd w:id="19"/>
+      <w:bookmarkEnd w:id="20"/>
     </w:p>
     <w:p>
       <w:pPr>
@@ -8563,11 +9401,11 @@
           <w:numId w:val="5"/>
         </w:numPr>
       </w:pPr>
-      <w:bookmarkStart w:id="18" w:name="_Toc134544171"/>
+      <w:bookmarkStart w:id="21" w:name="_Toc135982404"/>
       <w:r>
         <w:t>Weryfikacja modelu do rozpoznawania cyfr</w:t>
       </w:r>
-      <w:bookmarkEnd w:id="18"/>
+      <w:bookmarkEnd w:id="21"/>
     </w:p>
     <w:p>
       <w:pPr>
@@ -9157,8 +9995,9 @@
           <w:szCs w:val="22"/>
         </w:rPr>
       </w:pPr>
-      <w:bookmarkStart w:id="19" w:name="_Toc131054181"/>
-      <w:bookmarkStart w:id="20" w:name="_Toc135300267"/>
+      <w:bookmarkStart w:id="22" w:name="_Toc131054181"/>
+      <w:bookmarkStart w:id="23" w:name="_Toc135982427"/>
+      <w:bookmarkStart w:id="24" w:name="_Toc135982680"/>
       <w:r>
         <w:rPr>
           <w:sz w:val="22"/>
@@ -9253,7 +10092,7 @@
         </w:rPr>
         <w:t xml:space="preserve"> Macierz błędu</w:t>
       </w:r>
-      <w:bookmarkEnd w:id="19"/>
+      <w:bookmarkEnd w:id="22"/>
       <w:r>
         <w:rPr>
           <w:noProof/>
@@ -9262,7 +10101,8 @@
         </w:rPr>
         <w:t xml:space="preserve"> dla dwóch klas</w:t>
       </w:r>
-      <w:bookmarkEnd w:id="20"/>
+      <w:bookmarkEnd w:id="23"/>
+      <w:bookmarkEnd w:id="24"/>
     </w:p>
     <w:p>
       <w:pPr>
@@ -9416,7 +10256,8 @@
           <w:szCs w:val="22"/>
         </w:rPr>
       </w:pPr>
-      <w:bookmarkStart w:id="21" w:name="_Toc135300268"/>
+      <w:bookmarkStart w:id="25" w:name="_Toc135982428"/>
+      <w:bookmarkStart w:id="26" w:name="_Toc135982681"/>
       <w:r>
         <w:rPr>
           <w:sz w:val="22"/>
@@ -9511,7 +10352,8 @@
         </w:rPr>
         <w:t xml:space="preserve"> Macierz błędu dla wielu klas</w:t>
       </w:r>
-      <w:bookmarkEnd w:id="21"/>
+      <w:bookmarkEnd w:id="25"/>
+      <w:bookmarkEnd w:id="26"/>
     </w:p>
     <w:p>
       <w:pPr>
@@ -9947,15 +10789,15 @@
         </w:tabs>
         <w:ind w:left="720" w:hanging="360"/>
       </w:pPr>
-      <w:bookmarkStart w:id="22" w:name="_Toc133153760"/>
-      <w:bookmarkStart w:id="23" w:name="_Toc134544172"/>
+      <w:bookmarkStart w:id="27" w:name="_Toc133153760"/>
+      <w:bookmarkStart w:id="28" w:name="_Toc135982405"/>
       <w:r>
         <w:lastRenderedPageBreak/>
         <w:t>Model aplikacji do nauki uczenia matematyki</w:t>
       </w:r>
-      <w:bookmarkStart w:id="24" w:name="_Toc133153761"/>
-      <w:bookmarkEnd w:id="22"/>
-      <w:bookmarkEnd w:id="23"/>
+      <w:bookmarkStart w:id="29" w:name="_Toc133153761"/>
+      <w:bookmarkEnd w:id="27"/>
+      <w:bookmarkEnd w:id="28"/>
     </w:p>
     <w:p>
       <w:pPr>
@@ -9965,12 +10807,12 @@
           <w:numId w:val="6"/>
         </w:numPr>
       </w:pPr>
-      <w:bookmarkStart w:id="25" w:name="_Toc134544173"/>
+      <w:bookmarkStart w:id="30" w:name="_Toc135982406"/>
       <w:r>
         <w:t>Założenia modelu aplikacji</w:t>
       </w:r>
-      <w:bookmarkEnd w:id="24"/>
-      <w:bookmarkEnd w:id="25"/>
+      <w:bookmarkEnd w:id="29"/>
+      <w:bookmarkEnd w:id="30"/>
     </w:p>
     <w:p>
       <w:pPr>
@@ -10019,6 +10861,7 @@
         </w:rPr>
         <w:t>. Przy nast</w:t>
       </w:r>
+      <w:proofErr w:type="spellStart"/>
       <w:r>
         <w:rPr>
           <w:rFonts w:eastAsiaTheme="minorEastAsia"/>
@@ -10029,7 +10872,14 @@
         <w:rPr>
           <w:rFonts w:eastAsiaTheme="minorEastAsia"/>
         </w:rPr>
-        <w:t xml:space="preserve">pnym pytaniu może dostać to samo </w:t>
+        <w:t>pnym</w:t>
+      </w:r>
+      <w:proofErr w:type="spellEnd"/>
+      <w:r>
+        <w:rPr>
+          <w:rFonts w:eastAsiaTheme="minorEastAsia"/>
+        </w:rPr>
+        <w:t xml:space="preserve"> pytaniu może dostać to samo </w:t>
       </w:r>
       <w:r>
         <w:rPr>
@@ -10054,8 +10904,9 @@
           <w:szCs w:val="22"/>
         </w:rPr>
       </w:pPr>
-      <w:bookmarkStart w:id="26" w:name="_Toc133154084"/>
-      <w:bookmarkStart w:id="27" w:name="_Toc135300269"/>
+      <w:bookmarkStart w:id="31" w:name="_Toc133154084"/>
+      <w:bookmarkStart w:id="32" w:name="_Toc135982429"/>
+      <w:bookmarkStart w:id="33" w:name="_Toc135982682"/>
       <w:r>
         <w:rPr>
           <w:sz w:val="22"/>
@@ -10149,8 +11000,9 @@
         </w:rPr>
         <w:t xml:space="preserve"> Działania</w:t>
       </w:r>
-      <w:bookmarkEnd w:id="26"/>
-      <w:bookmarkEnd w:id="27"/>
+      <w:bookmarkEnd w:id="31"/>
+      <w:bookmarkEnd w:id="32"/>
+      <w:bookmarkEnd w:id="33"/>
     </w:p>
     <w:p>
       <w:pPr>
@@ -10240,8 +11092,9 @@
           <w:szCs w:val="22"/>
         </w:rPr>
       </w:pPr>
-      <w:bookmarkStart w:id="28" w:name="_Toc133154085"/>
-      <w:bookmarkStart w:id="29" w:name="_Toc135300270"/>
+      <w:bookmarkStart w:id="34" w:name="_Toc133154085"/>
+      <w:bookmarkStart w:id="35" w:name="_Toc135982430"/>
+      <w:bookmarkStart w:id="36" w:name="_Toc135982683"/>
       <w:r>
         <w:rPr>
           <w:sz w:val="22"/>
@@ -10335,8 +11188,9 @@
         </w:rPr>
         <w:t xml:space="preserve"> Zadania tekstowe</w:t>
       </w:r>
-      <w:bookmarkEnd w:id="28"/>
-      <w:bookmarkEnd w:id="29"/>
+      <w:bookmarkEnd w:id="34"/>
+      <w:bookmarkEnd w:id="35"/>
+      <w:bookmarkEnd w:id="36"/>
     </w:p>
     <w:p>
       <w:pPr>
@@ -10516,13 +11370,13 @@
           <w:numId w:val="6"/>
         </w:numPr>
       </w:pPr>
-      <w:bookmarkStart w:id="30" w:name="_Toc133153763"/>
-      <w:bookmarkStart w:id="31" w:name="_Toc134544174"/>
+      <w:bookmarkStart w:id="37" w:name="_Toc133153763"/>
+      <w:bookmarkStart w:id="38" w:name="_Toc135982407"/>
       <w:r>
         <w:t>Architektura aplikacji</w:t>
       </w:r>
-      <w:bookmarkEnd w:id="30"/>
-      <w:bookmarkEnd w:id="31"/>
+      <w:bookmarkEnd w:id="37"/>
+      <w:bookmarkEnd w:id="38"/>
     </w:p>
     <w:p>
       <w:pPr>
@@ -10795,7 +11649,8 @@
           <w:szCs w:val="22"/>
         </w:rPr>
       </w:pPr>
-      <w:bookmarkStart w:id="32" w:name="_Toc135300271"/>
+      <w:bookmarkStart w:id="39" w:name="_Toc135982431"/>
+      <w:bookmarkStart w:id="40" w:name="_Toc135982684"/>
       <w:r>
         <w:rPr>
           <w:sz w:val="22"/>
@@ -10903,7 +11758,8 @@
         </w:rPr>
         <w:t>Aktywności</w:t>
       </w:r>
-      <w:bookmarkEnd w:id="32"/>
+      <w:bookmarkEnd w:id="39"/>
+      <w:bookmarkEnd w:id="40"/>
     </w:p>
     <w:p>
       <w:r>
@@ -10974,7 +11830,8 @@
           <w:szCs w:val="22"/>
         </w:rPr>
       </w:pPr>
-      <w:bookmarkStart w:id="33" w:name="_Toc135300272"/>
+      <w:bookmarkStart w:id="41" w:name="_Toc135982432"/>
+      <w:bookmarkStart w:id="42" w:name="_Toc135982685"/>
       <w:r>
         <w:rPr>
           <w:sz w:val="22"/>
@@ -11076,7 +11933,8 @@
         </w:rPr>
         <w:t xml:space="preserve"> – fragment i widok</w:t>
       </w:r>
-      <w:bookmarkEnd w:id="33"/>
+      <w:bookmarkEnd w:id="41"/>
+      <w:bookmarkEnd w:id="42"/>
     </w:p>
     <w:p>
       <w:pPr>
@@ -11136,7 +11994,8 @@
           <w:szCs w:val="22"/>
         </w:rPr>
       </w:pPr>
-      <w:bookmarkStart w:id="34" w:name="_Toc135300273"/>
+      <w:bookmarkStart w:id="43" w:name="_Toc135982433"/>
+      <w:bookmarkStart w:id="44" w:name="_Toc135982686"/>
       <w:r>
         <w:rPr>
           <w:sz w:val="22"/>
@@ -11230,7 +12089,8 @@
         </w:rPr>
         <w:t xml:space="preserve"> Diagram klas</w:t>
       </w:r>
-      <w:bookmarkEnd w:id="34"/>
+      <w:bookmarkEnd w:id="43"/>
+      <w:bookmarkEnd w:id="44"/>
     </w:p>
     <w:p>
       <w:pPr>
@@ -11374,13 +12234,13 @@
           <w:numId w:val="6"/>
         </w:numPr>
       </w:pPr>
-      <w:bookmarkStart w:id="35" w:name="_Toc133153764"/>
-      <w:bookmarkStart w:id="36" w:name="_Toc134544175"/>
+      <w:bookmarkStart w:id="45" w:name="_Toc133153764"/>
+      <w:bookmarkStart w:id="46" w:name="_Toc135982408"/>
       <w:r>
         <w:t>Wybrane technologie zastosowane do budowy aplikacji</w:t>
       </w:r>
-      <w:bookmarkEnd w:id="35"/>
-      <w:bookmarkEnd w:id="36"/>
+      <w:bookmarkEnd w:id="45"/>
+      <w:bookmarkEnd w:id="46"/>
     </w:p>
     <w:p>
       <w:pPr>
@@ -11407,11 +12267,11 @@
           <w:numId w:val="6"/>
         </w:numPr>
       </w:pPr>
-      <w:bookmarkStart w:id="37" w:name="_Toc134544176"/>
+      <w:bookmarkStart w:id="47" w:name="_Toc135982409"/>
       <w:r>
         <w:t>Android</w:t>
       </w:r>
-      <w:bookmarkEnd w:id="37"/>
+      <w:bookmarkEnd w:id="47"/>
     </w:p>
     <w:p>
       <w:pPr>
@@ -11442,10 +12302,7 @@
         <w:t>eniem</w:t>
       </w:r>
       <w:r>
-        <w:t xml:space="preserve"> </w:t>
-      </w:r>
-      <w:r>
-        <w:t>na rynek</w:t>
+        <w:t xml:space="preserve"> na rynek</w:t>
       </w:r>
       <w:r>
         <w:t xml:space="preserve"> </w:t>
@@ -11722,7 +12579,8 @@
           <w:szCs w:val="24"/>
         </w:rPr>
       </w:pPr>
-      <w:bookmarkStart w:id="38" w:name="_Toc135300274"/>
+      <w:bookmarkStart w:id="48" w:name="_Toc135982434"/>
+      <w:bookmarkStart w:id="49" w:name="_Toc135982687"/>
       <w:r>
         <w:rPr>
           <w:sz w:val="24"/>
@@ -11824,7 +12682,8 @@
         </w:rPr>
         <w:t>smartfonów</w:t>
       </w:r>
-      <w:bookmarkEnd w:id="38"/>
+      <w:bookmarkEnd w:id="48"/>
+      <w:bookmarkEnd w:id="49"/>
     </w:p>
     <w:p>
       <w:pPr>
@@ -11911,11 +12770,11 @@
           <w:numId w:val="6"/>
         </w:numPr>
       </w:pPr>
-      <w:bookmarkStart w:id="39" w:name="_Toc134544177"/>
+      <w:bookmarkStart w:id="50" w:name="_Toc135982410"/>
       <w:r>
         <w:t>Java</w:t>
       </w:r>
-      <w:bookmarkEnd w:id="39"/>
+      <w:bookmarkEnd w:id="50"/>
     </w:p>
     <w:p>
       <w:pPr>
@@ -12049,6 +12908,7 @@
           <w:numId w:val="6"/>
         </w:numPr>
       </w:pPr>
+      <w:bookmarkStart w:id="51" w:name="_Toc135982411"/>
       <w:r>
         <w:t xml:space="preserve">Pozostałe </w:t>
       </w:r>
@@ -12058,6 +12918,7 @@
       <w:r>
         <w:t>:</w:t>
       </w:r>
+      <w:bookmarkEnd w:id="51"/>
     </w:p>
     <w:p>
       <w:pPr>
@@ -12166,14 +13027,14 @@
           <w:numId w:val="6"/>
         </w:numPr>
       </w:pPr>
-      <w:bookmarkStart w:id="40" w:name="_Toc133153765"/>
-      <w:bookmarkStart w:id="41" w:name="_Toc134544179"/>
+      <w:bookmarkStart w:id="52" w:name="_Toc133153765"/>
+      <w:bookmarkStart w:id="53" w:name="_Toc135982412"/>
       <w:r>
         <w:lastRenderedPageBreak/>
         <w:t>Wybrane metody uczenia maszynowego zastosowane w aplikacji</w:t>
       </w:r>
-      <w:bookmarkEnd w:id="40"/>
-      <w:bookmarkEnd w:id="41"/>
+      <w:bookmarkEnd w:id="52"/>
+      <w:bookmarkEnd w:id="53"/>
     </w:p>
     <w:p>
       <w:pPr>
@@ -12183,14 +13044,14 @@
           <w:numId w:val="6"/>
         </w:numPr>
       </w:pPr>
-      <w:bookmarkStart w:id="42" w:name="_Toc134544180"/>
+      <w:bookmarkStart w:id="54" w:name="_Toc135982413"/>
       <w:r>
         <w:t>Zes</w:t>
       </w:r>
       <w:r>
         <w:t>taw danych MNIST</w:t>
       </w:r>
-      <w:bookmarkEnd w:id="42"/>
+      <w:bookmarkEnd w:id="54"/>
     </w:p>
     <w:p>
       <w:pPr>
@@ -12250,7 +13111,8 @@
           <w:szCs w:val="22"/>
         </w:rPr>
       </w:pPr>
-      <w:bookmarkStart w:id="43" w:name="_Toc135300275"/>
+      <w:bookmarkStart w:id="55" w:name="_Toc135982435"/>
+      <w:bookmarkStart w:id="56" w:name="_Toc135982688"/>
       <w:r>
         <w:rPr>
           <w:sz w:val="22"/>
@@ -12344,7 +13206,8 @@
         </w:rPr>
         <w:t xml:space="preserve"> Przykładowe dane z zestawu MNIST</w:t>
       </w:r>
-      <w:bookmarkEnd w:id="43"/>
+      <w:bookmarkEnd w:id="55"/>
+      <w:bookmarkEnd w:id="56"/>
     </w:p>
     <w:p>
       <w:pPr>
@@ -12444,7 +13307,7 @@
       <w:r>
         <w:t xml:space="preserve">nie jest </w:t>
       </w:r>
-      <w:commentRangeStart w:id="44"/>
+      <w:commentRangeStart w:id="57"/>
       <w:r>
         <w:t>zb</w:t>
       </w:r>
@@ -12454,12 +13317,12 @@
       <w:r>
         <w:t>lansowany</w:t>
       </w:r>
-      <w:commentRangeEnd w:id="44"/>
+      <w:commentRangeEnd w:id="57"/>
       <w:r>
         <w:rPr>
           <w:rStyle w:val="Odwoaniedokomentarza"/>
         </w:rPr>
-        <w:commentReference w:id="44"/>
+        <w:commentReference w:id="57"/>
       </w:r>
       <w:r>
         <w:t xml:space="preserve">, różnica między liczbą wystąpień „1” i „5” wynosi około 2000. Po wykonaniu testu chi-kwadrat p-value wyszło znacznie mniejsze niż 0.05, więc </w:t>
@@ -12513,8 +13376,9 @@
           <w:szCs w:val="22"/>
         </w:rPr>
       </w:pPr>
-      <w:bookmarkStart w:id="45" w:name="_Toc133154086"/>
-      <w:bookmarkStart w:id="46" w:name="_Toc135300276"/>
+      <w:bookmarkStart w:id="58" w:name="_Toc133154086"/>
+      <w:bookmarkStart w:id="59" w:name="_Toc135982436"/>
+      <w:bookmarkStart w:id="60" w:name="_Toc135982689"/>
       <w:r>
         <w:rPr>
           <w:sz w:val="22"/>
@@ -12609,8 +13473,9 @@
         </w:rPr>
         <w:t xml:space="preserve"> Rozkład cyfr w MNIST</w:t>
       </w:r>
-      <w:bookmarkEnd w:id="45"/>
-      <w:bookmarkEnd w:id="46"/>
+      <w:bookmarkEnd w:id="58"/>
+      <w:bookmarkEnd w:id="59"/>
+      <w:bookmarkEnd w:id="60"/>
     </w:p>
     <w:p>
       <w:pPr>
@@ -12707,7 +13572,6 @@
           <w:szCs w:val="20"/>
         </w:rPr>
       </w:pPr>
-      <w:bookmarkStart w:id="47" w:name="_Toc134544181"/>
       <w:r>
         <w:rPr>
           <w:sz w:val="22"/>
@@ -12902,10 +13766,11 @@
           <w:numId w:val="6"/>
         </w:numPr>
       </w:pPr>
+      <w:bookmarkStart w:id="61" w:name="_Toc135982414"/>
       <w:r>
         <w:t>Augmentacja</w:t>
       </w:r>
-      <w:bookmarkEnd w:id="47"/>
+      <w:bookmarkEnd w:id="61"/>
     </w:p>
     <w:p>
       <w:pPr>
@@ -13180,6 +14045,8 @@
           <w:szCs w:val="22"/>
         </w:rPr>
       </w:pPr>
+      <w:bookmarkStart w:id="62" w:name="_Toc135982437"/>
+      <w:bookmarkStart w:id="63" w:name="_Toc135982690"/>
       <w:r>
         <w:rPr>
           <w:sz w:val="22"/>
@@ -13273,6 +14140,8 @@
         </w:rPr>
         <w:t xml:space="preserve"> Wyniki augmentacji</w:t>
       </w:r>
+      <w:bookmarkEnd w:id="62"/>
+      <w:bookmarkEnd w:id="63"/>
     </w:p>
     <w:p>
       <w:r>
@@ -13382,21 +14251,7 @@
           <w:sz w:val="22"/>
           <w:szCs w:val="20"/>
         </w:rPr>
-        <w:t xml:space="preserve">widoczny na rysunku </w:t>
-      </w:r>
-      <w:r>
-        <w:rPr>
-          <w:sz w:val="22"/>
-          <w:szCs w:val="20"/>
-        </w:rPr>
-        <w:t>(rys. 2.10)</w:t>
-      </w:r>
-      <w:r>
-        <w:rPr>
-          <w:sz w:val="22"/>
-          <w:szCs w:val="20"/>
-        </w:rPr>
-        <w:t xml:space="preserve"> </w:t>
+        <w:t xml:space="preserve">widoczny na rysunku (rys. 2.10) </w:t>
       </w:r>
       <w:r>
         <w:rPr>
@@ -13444,6 +14299,8 @@
           <w:szCs w:val="22"/>
         </w:rPr>
       </w:pPr>
+      <w:bookmarkStart w:id="64" w:name="_Toc135982438"/>
+      <w:bookmarkStart w:id="65" w:name="_Toc135982691"/>
       <w:r>
         <w:rPr>
           <w:sz w:val="22"/>
@@ -13537,6 +14394,8 @@
         </w:rPr>
         <w:t xml:space="preserve"> Rozkład cyfr po augmentacji</w:t>
       </w:r>
+      <w:bookmarkEnd w:id="64"/>
+      <w:bookmarkEnd w:id="65"/>
     </w:p>
     <w:p>
       <w:pPr>
@@ -13638,18 +14497,12 @@
           <w:numId w:val="6"/>
         </w:numPr>
       </w:pPr>
-      <w:bookmarkStart w:id="48" w:name="_Toc134544184"/>
-      <w:bookmarkStart w:id="49" w:name="_Toc134544183"/>
-      <w:bookmarkStart w:id="50" w:name="_Toc134544182"/>
+      <w:bookmarkStart w:id="66" w:name="_Toc135982415"/>
       <w:r>
         <w:lastRenderedPageBreak/>
-        <w:t>Podział obrazów liczb na cyfry</w:t>
-      </w:r>
-      <w:bookmarkEnd w:id="48"/>
-      <w:r>
-        <w:t xml:space="preserve"> oraz przygotowanie danych</w:t>
-      </w:r>
-      <w:bookmarkEnd w:id="49"/>
+        <w:t>Podział obrazów liczb na cyfry oraz przygotowanie danych</w:t>
+      </w:r>
+      <w:bookmarkEnd w:id="66"/>
     </w:p>
     <w:p>
       <w:pPr>
@@ -13683,8 +14536,9 @@
           <w:szCs w:val="22"/>
         </w:rPr>
       </w:pPr>
-      <w:bookmarkStart w:id="51" w:name="_Toc133154087"/>
-      <w:bookmarkStart w:id="52" w:name="_Toc135300277"/>
+      <w:bookmarkStart w:id="67" w:name="_Toc133154087"/>
+      <w:bookmarkStart w:id="68" w:name="_Toc135982439"/>
+      <w:bookmarkStart w:id="69" w:name="_Toc135982692"/>
       <w:r>
         <w:rPr>
           <w:sz w:val="22"/>
@@ -13778,8 +14632,9 @@
         </w:rPr>
         <w:t xml:space="preserve"> Podział liczby na cyfry</w:t>
       </w:r>
-      <w:bookmarkEnd w:id="51"/>
-      <w:bookmarkEnd w:id="52"/>
+      <w:bookmarkEnd w:id="67"/>
+      <w:bookmarkEnd w:id="68"/>
+      <w:bookmarkEnd w:id="69"/>
     </w:p>
     <w:p>
       <w:pPr>
@@ -13890,7 +14745,8 @@
           <w:szCs w:val="22"/>
         </w:rPr>
       </w:pPr>
-      <w:bookmarkStart w:id="53" w:name="_Toc135300278"/>
+      <w:bookmarkStart w:id="70" w:name="_Toc135982440"/>
+      <w:bookmarkStart w:id="71" w:name="_Toc135982693"/>
       <w:r>
         <w:rPr>
           <w:sz w:val="22"/>
@@ -13985,7 +14841,8 @@
         </w:rPr>
         <w:t xml:space="preserve"> Cyfra po dopisaniu pustego pola</w:t>
       </w:r>
-      <w:bookmarkEnd w:id="53"/>
+      <w:bookmarkEnd w:id="70"/>
+      <w:bookmarkEnd w:id="71"/>
     </w:p>
     <w:p>
       <w:pPr>
@@ -14089,8 +14946,9 @@
           <w:szCs w:val="22"/>
         </w:rPr>
       </w:pPr>
-      <w:bookmarkStart w:id="54" w:name="_Toc133154088"/>
-      <w:bookmarkStart w:id="55" w:name="_Toc135300279"/>
+      <w:bookmarkStart w:id="72" w:name="_Toc133154088"/>
+      <w:bookmarkStart w:id="73" w:name="_Toc135982441"/>
+      <w:bookmarkStart w:id="74" w:name="_Toc135982694"/>
       <w:r>
         <w:rPr>
           <w:sz w:val="22"/>
@@ -14184,8 +15042,9 @@
         </w:rPr>
         <w:t xml:space="preserve"> Liczba po obróbce</w:t>
       </w:r>
-      <w:bookmarkEnd w:id="54"/>
-      <w:bookmarkEnd w:id="55"/>
+      <w:bookmarkEnd w:id="72"/>
+      <w:bookmarkEnd w:id="73"/>
+      <w:bookmarkEnd w:id="74"/>
     </w:p>
     <w:p>
       <w:pPr>
@@ -14287,13 +15146,14 @@
           <w:numId w:val="6"/>
         </w:numPr>
       </w:pPr>
+      <w:bookmarkStart w:id="75" w:name="_Toc135982416"/>
       <w:r>
         <w:t>Model</w:t>
       </w:r>
       <w:r>
         <w:t xml:space="preserve"> i badanie skuteczności</w:t>
       </w:r>
-      <w:bookmarkEnd w:id="50"/>
+      <w:bookmarkEnd w:id="75"/>
     </w:p>
     <w:p>
       <w:pPr>
@@ -14456,6 +15316,8 @@
           <w:szCs w:val="22"/>
         </w:rPr>
       </w:pPr>
+      <w:bookmarkStart w:id="76" w:name="_Toc135982442"/>
+      <w:bookmarkStart w:id="77" w:name="_Toc135982695"/>
       <w:r>
         <w:rPr>
           <w:sz w:val="22"/>
@@ -14570,6 +15432,8 @@
         </w:rPr>
         <w:t xml:space="preserve"> sieci neuronowej</w:t>
       </w:r>
+      <w:bookmarkEnd w:id="76"/>
+      <w:bookmarkEnd w:id="77"/>
     </w:p>
     <w:p>
       <w:pPr>
@@ -14710,19 +15574,19 @@
         </w:rPr>
         <w:t xml:space="preserve"> ponieważ dane nie są </w:t>
       </w:r>
-      <w:commentRangeStart w:id="56"/>
+      <w:commentRangeStart w:id="78"/>
       <w:r>
         <w:rPr>
           <w:rFonts w:ascii="CMR12" w:hAnsi="CMR12" w:cs="CMR12"/>
         </w:rPr>
         <w:t>zbilansowane</w:t>
       </w:r>
-      <w:commentRangeEnd w:id="56"/>
+      <w:commentRangeEnd w:id="78"/>
       <w:r>
         <w:rPr>
           <w:rStyle w:val="Odwoaniedokomentarza"/>
         </w:rPr>
-        <w:commentReference w:id="56"/>
+        <w:commentReference w:id="78"/>
       </w:r>
       <w:r>
         <w:rPr>
@@ -14820,19 +15684,19 @@
       <w:r>
         <w:t xml:space="preserve"> </w:t>
       </w:r>
-      <w:commentRangeStart w:id="57"/>
+      <w:commentRangeStart w:id="79"/>
       <w:r>
         <w:t>[</w:t>
       </w:r>
       <w:r>
         <w:t>15</w:t>
       </w:r>
-      <w:commentRangeEnd w:id="57"/>
+      <w:commentRangeEnd w:id="79"/>
       <w:r>
         <w:rPr>
           <w:rStyle w:val="Odwoaniedokomentarza"/>
         </w:rPr>
-        <w:commentReference w:id="57"/>
+        <w:commentReference w:id="79"/>
       </w:r>
       <w:r>
         <w:t>]</w:t>
@@ -14862,6 +15726,8 @@
           <w:szCs w:val="22"/>
         </w:rPr>
       </w:pPr>
+      <w:bookmarkStart w:id="80" w:name="_Toc135982443"/>
+      <w:bookmarkStart w:id="81" w:name="_Toc135982696"/>
       <w:r>
         <w:rPr>
           <w:sz w:val="22"/>
@@ -14983,6 +15849,8 @@
         </w:rPr>
         <w:t xml:space="preserve"> strat</w:t>
       </w:r>
+      <w:bookmarkEnd w:id="80"/>
+      <w:bookmarkEnd w:id="81"/>
     </w:p>
     <w:p>
       <w:pPr>
@@ -15115,6 +15983,8 @@
           <w:szCs w:val="22"/>
         </w:rPr>
       </w:pPr>
+      <w:bookmarkStart w:id="82" w:name="_Toc135982444"/>
+      <w:bookmarkStart w:id="83" w:name="_Toc135982697"/>
       <w:r>
         <w:rPr>
           <w:sz w:val="22"/>
@@ -15209,6 +16079,8 @@
         </w:rPr>
         <w:t xml:space="preserve"> Macierz błędu</w:t>
       </w:r>
+      <w:bookmarkEnd w:id="82"/>
+      <w:bookmarkEnd w:id="83"/>
     </w:p>
     <w:p>
       <w:pPr>
@@ -15309,6 +16181,7 @@
           <w:szCs w:val="22"/>
         </w:rPr>
       </w:pPr>
+      <w:bookmarkStart w:id="84" w:name="_Toc135982858"/>
       <w:r>
         <w:rPr>
           <w:sz w:val="22"/>
@@ -15328,7 +16201,7 @@
           <w:sz w:val="22"/>
           <w:szCs w:val="22"/>
         </w:rPr>
-        <w:instrText xml:space="preserve"> SEQ Tabela \* ARABIC </w:instrText>
+        <w:instrText xml:space="preserve"> STYLEREF 1 \s </w:instrText>
       </w:r>
       <w:r>
         <w:rPr>
@@ -15343,6 +16216,49 @@
           <w:sz w:val="22"/>
           <w:szCs w:val="22"/>
         </w:rPr>
+        <w:t>2</w:t>
+      </w:r>
+      <w:r>
+        <w:rPr>
+          <w:sz w:val="22"/>
+          <w:szCs w:val="22"/>
+        </w:rPr>
+        <w:fldChar w:fldCharType="end"/>
+      </w:r>
+      <w:r>
+        <w:rPr>
+          <w:sz w:val="22"/>
+          <w:szCs w:val="22"/>
+        </w:rPr>
+        <w:t>.</w:t>
+      </w:r>
+      <w:r>
+        <w:rPr>
+          <w:sz w:val="22"/>
+          <w:szCs w:val="22"/>
+        </w:rPr>
+        <w:fldChar w:fldCharType="begin"/>
+      </w:r>
+      <w:r>
+        <w:rPr>
+          <w:sz w:val="22"/>
+          <w:szCs w:val="22"/>
+        </w:rPr>
+        <w:instrText xml:space="preserve"> SEQ Tabela \* ARABIC \s 1 </w:instrText>
+      </w:r>
+      <w:r>
+        <w:rPr>
+          <w:sz w:val="22"/>
+          <w:szCs w:val="22"/>
+        </w:rPr>
+        <w:fldChar w:fldCharType="separate"/>
+      </w:r>
+      <w:r>
+        <w:rPr>
+          <w:noProof/>
+          <w:sz w:val="22"/>
+          <w:szCs w:val="22"/>
+        </w:rPr>
         <w:t>1</w:t>
       </w:r>
       <w:r>
@@ -15373,6 +16289,7 @@
         </w:rPr>
         <w:t>tablicy błędów</w:t>
       </w:r>
+      <w:bookmarkEnd w:id="84"/>
       <w:r>
         <w:rPr>
           <w:sz w:val="22"/>
@@ -16281,6 +17198,7 @@
           <w:szCs w:val="22"/>
         </w:rPr>
       </w:pPr>
+      <w:bookmarkStart w:id="85" w:name="_Toc135982859"/>
       <w:r>
         <w:rPr>
           <w:sz w:val="22"/>
@@ -16300,7 +17218,7 @@
           <w:sz w:val="22"/>
           <w:szCs w:val="22"/>
         </w:rPr>
-        <w:instrText xml:space="preserve"> SEQ Tabela \* ARABIC </w:instrText>
+        <w:instrText xml:space="preserve"> STYLEREF 1 \s </w:instrText>
       </w:r>
       <w:r>
         <w:rPr>
@@ -16329,6 +17247,49 @@
           <w:sz w:val="22"/>
           <w:szCs w:val="22"/>
         </w:rPr>
+        <w:t>.</w:t>
+      </w:r>
+      <w:r>
+        <w:rPr>
+          <w:sz w:val="22"/>
+          <w:szCs w:val="22"/>
+        </w:rPr>
+        <w:fldChar w:fldCharType="begin"/>
+      </w:r>
+      <w:r>
+        <w:rPr>
+          <w:sz w:val="22"/>
+          <w:szCs w:val="22"/>
+        </w:rPr>
+        <w:instrText xml:space="preserve"> SEQ Tabela \* ARABIC \s 1 </w:instrText>
+      </w:r>
+      <w:r>
+        <w:rPr>
+          <w:sz w:val="22"/>
+          <w:szCs w:val="22"/>
+        </w:rPr>
+        <w:fldChar w:fldCharType="separate"/>
+      </w:r>
+      <w:r>
+        <w:rPr>
+          <w:noProof/>
+          <w:sz w:val="22"/>
+          <w:szCs w:val="22"/>
+        </w:rPr>
+        <w:t>2</w:t>
+      </w:r>
+      <w:r>
+        <w:rPr>
+          <w:sz w:val="22"/>
+          <w:szCs w:val="22"/>
+        </w:rPr>
+        <w:fldChar w:fldCharType="end"/>
+      </w:r>
+      <w:r>
+        <w:rPr>
+          <w:sz w:val="22"/>
+          <w:szCs w:val="22"/>
+        </w:rPr>
         <w:t xml:space="preserve"> </w:t>
       </w:r>
       <w:r>
@@ -16338,6 +17299,7 @@
         </w:rPr>
         <w:t>Czułość, specyficzność i precyzja</w:t>
       </w:r>
+      <w:bookmarkEnd w:id="85"/>
     </w:p>
     <w:tbl>
       <w:tblPr>
@@ -17135,10 +18097,7 @@
         <w:t xml:space="preserve"> oraz </w:t>
       </w:r>
       <w:r>
-        <w:t>s</w:t>
-      </w:r>
-      <w:r>
-        <w:t xml:space="preserve">iódemki </w:t>
+        <w:t xml:space="preserve">siódemki </w:t>
       </w:r>
       <w:r>
         <w:t>cechują się najniższą precyzją</w:t>
@@ -17170,17 +18129,17 @@
           <w:numId w:val="6"/>
         </w:numPr>
       </w:pPr>
-      <w:bookmarkStart w:id="58" w:name="_Toc133153766"/>
-      <w:bookmarkStart w:id="59" w:name="_Toc134544185"/>
+      <w:bookmarkStart w:id="86" w:name="_Toc133153766"/>
+      <w:bookmarkStart w:id="87" w:name="_Toc135982417"/>
       <w:r>
         <w:lastRenderedPageBreak/>
         <w:t>Korzystanie z modelu ML poprzez API </w:t>
       </w:r>
-      <w:bookmarkEnd w:id="58"/>
+      <w:bookmarkEnd w:id="86"/>
       <w:r>
         <w:t>HTTP</w:t>
       </w:r>
-      <w:bookmarkEnd w:id="59"/>
+      <w:bookmarkEnd w:id="87"/>
     </w:p>
     <w:p>
       <w:pPr>
@@ -17280,7 +18239,8 @@
           <w:szCs w:val="22"/>
         </w:rPr>
       </w:pPr>
-      <w:bookmarkStart w:id="60" w:name="_Toc135300280"/>
+      <w:bookmarkStart w:id="88" w:name="_Toc135982445"/>
+      <w:bookmarkStart w:id="89" w:name="_Toc135982698"/>
       <w:r>
         <w:rPr>
           <w:sz w:val="22"/>
@@ -17374,7 +18334,8 @@
         </w:rPr>
         <w:t xml:space="preserve"> Schemat architektury aplikacji z modelem ML</w:t>
       </w:r>
-      <w:bookmarkEnd w:id="60"/>
+      <w:bookmarkEnd w:id="88"/>
+      <w:bookmarkEnd w:id="89"/>
     </w:p>
     <w:p>
       <w:pPr>
@@ -17484,12 +18445,12 @@
           <w:numId w:val="6"/>
         </w:numPr>
       </w:pPr>
-      <w:bookmarkStart w:id="61" w:name="_Toc134544186"/>
+      <w:bookmarkStart w:id="90" w:name="_Toc135982418"/>
       <w:r>
         <w:lastRenderedPageBreak/>
         <w:t>Opis implementacji i działania aplikacji</w:t>
       </w:r>
-      <w:bookmarkEnd w:id="61"/>
+      <w:bookmarkEnd w:id="90"/>
     </w:p>
     <w:p>
       <w:pPr>
@@ -17498,24 +18459,175 @@
           <w:ilvl w:val="1"/>
           <w:numId w:val="6"/>
         </w:numPr>
-        <w:rPr>
-          <w:sz w:val="32"/>
-          <w:szCs w:val="32"/>
-        </w:rPr>
-      </w:pPr>
-      <w:bookmarkStart w:id="62" w:name="_Toc134544187"/>
+      </w:pPr>
+      <w:bookmarkStart w:id="91" w:name="_Toc135982419"/>
       <w:r>
         <w:t>Ekran startowy i podstawowe funkcjonalności</w:t>
       </w:r>
-      <w:bookmarkEnd w:id="62"/>
+      <w:bookmarkEnd w:id="91"/>
       <w:r>
         <w:t xml:space="preserve"> </w:t>
       </w:r>
+    </w:p>
+    <w:p>
+      <w:pPr>
+        <w:ind w:firstLine="708"/>
+      </w:pPr>
+      <w:r>
+        <w:t>W p</w:t>
+      </w:r>
+      <w:r>
+        <w:t xml:space="preserve">ierwszym </w:t>
+      </w:r>
+      <w:r>
+        <w:t>menu wyboru</w:t>
+      </w:r>
+      <w:r>
+        <w:t xml:space="preserve"> </w:t>
+      </w:r>
+      <w:r>
+        <w:t>(rys. 3.1)</w:t>
+      </w:r>
+      <w:r>
+        <w:t>, użytkownik ma możliwość rozpoczęcia, przejścia</w:t>
+      </w:r>
+      <w:r>
+        <w:t xml:space="preserve"> </w:t>
+      </w:r>
+      <w:r>
+        <w:t>do ustawień oraz zakończenie aplikacji</w:t>
+      </w:r>
+      <w:r>
+        <w:t>.</w:t>
+      </w:r>
+    </w:p>
+    <w:p>
+      <w:pPr>
+        <w:pStyle w:val="Legenda"/>
+        <w:keepNext/>
+        <w:jc w:val="center"/>
+        <w:rPr>
+          <w:sz w:val="22"/>
+          <w:szCs w:val="22"/>
+        </w:rPr>
+      </w:pPr>
+      <w:bookmarkStart w:id="92" w:name="_Toc135982446"/>
+      <w:bookmarkStart w:id="93" w:name="_Toc135982699"/>
+      <w:r>
+        <w:rPr>
+          <w:sz w:val="22"/>
+          <w:szCs w:val="22"/>
+        </w:rPr>
+        <w:t xml:space="preserve">Rysunek </w:t>
+      </w:r>
+      <w:r>
+        <w:rPr>
+          <w:sz w:val="22"/>
+          <w:szCs w:val="22"/>
+        </w:rPr>
+        <w:fldChar w:fldCharType="begin"/>
+      </w:r>
+      <w:r>
+        <w:rPr>
+          <w:sz w:val="22"/>
+          <w:szCs w:val="22"/>
+        </w:rPr>
+        <w:instrText xml:space="preserve"> STYLEREF 1 \s </w:instrText>
+      </w:r>
+      <w:r>
+        <w:rPr>
+          <w:sz w:val="22"/>
+          <w:szCs w:val="22"/>
+        </w:rPr>
+        <w:fldChar w:fldCharType="separate"/>
+      </w:r>
+      <w:r>
+        <w:rPr>
+          <w:noProof/>
+          <w:sz w:val="22"/>
+          <w:szCs w:val="22"/>
+        </w:rPr>
+        <w:t>3</w:t>
+      </w:r>
+      <w:r>
+        <w:rPr>
+          <w:sz w:val="22"/>
+          <w:szCs w:val="22"/>
+        </w:rPr>
+        <w:fldChar w:fldCharType="end"/>
+      </w:r>
+      <w:r>
+        <w:rPr>
+          <w:sz w:val="22"/>
+          <w:szCs w:val="22"/>
+        </w:rPr>
+        <w:t>.</w:t>
+      </w:r>
+      <w:r>
+        <w:rPr>
+          <w:sz w:val="22"/>
+          <w:szCs w:val="22"/>
+        </w:rPr>
+        <w:fldChar w:fldCharType="begin"/>
+      </w:r>
+      <w:r>
+        <w:rPr>
+          <w:sz w:val="22"/>
+          <w:szCs w:val="22"/>
+        </w:rPr>
+        <w:instrText xml:space="preserve"> SEQ Rysunek \* ARABIC \s 1 </w:instrText>
+      </w:r>
+      <w:r>
+        <w:rPr>
+          <w:sz w:val="22"/>
+          <w:szCs w:val="22"/>
+        </w:rPr>
+        <w:fldChar w:fldCharType="separate"/>
+      </w:r>
+      <w:r>
+        <w:rPr>
+          <w:noProof/>
+          <w:sz w:val="22"/>
+          <w:szCs w:val="22"/>
+        </w:rPr>
+        <w:t>1</w:t>
+      </w:r>
+      <w:r>
+        <w:rPr>
+          <w:sz w:val="22"/>
+          <w:szCs w:val="22"/>
+        </w:rPr>
+        <w:fldChar w:fldCharType="end"/>
+      </w:r>
+      <w:r>
+        <w:rPr>
+          <w:sz w:val="22"/>
+          <w:szCs w:val="22"/>
+        </w:rPr>
+        <w:t xml:space="preserve"> </w:t>
+      </w:r>
+      <w:r>
+        <w:rPr>
+          <w:sz w:val="22"/>
+          <w:szCs w:val="22"/>
+        </w:rPr>
+        <w:t>E</w:t>
+      </w:r>
+      <w:r>
+        <w:rPr>
+          <w:sz w:val="22"/>
+          <w:szCs w:val="22"/>
+        </w:rPr>
+        <w:t>kran startowy</w:t>
+      </w:r>
+      <w:bookmarkEnd w:id="92"/>
+      <w:bookmarkEnd w:id="93"/>
     </w:p>
     <w:p>
       <w:pPr>
         <w:pStyle w:val="Akapitzlist"/>
         <w:ind w:left="384"/>
+        <w:jc w:val="center"/>
         <w:rPr>
           <w:noProof/>
         </w:rPr>
@@ -17525,9 +18637,9 @@
           <w:noProof/>
         </w:rPr>
         <w:drawing>
-          <wp:inline distT="0" distB="0" distL="0" distR="0" wp14:anchorId="6ED5E180" wp14:editId="45773617">
-            <wp:extent cx="2714625" cy="5409142"/>
-            <wp:effectExtent l="0" t="0" r="0" b="1270"/>
+          <wp:inline distT="0" distB="0" distL="0" distR="0" wp14:anchorId="6ED5E180" wp14:editId="484D5518">
+            <wp:extent cx="2333625" cy="4649964"/>
+            <wp:effectExtent l="0" t="0" r="0" b="0"/>
             <wp:docPr id="984085611" name="Obraz 1" descr="Obraz zawierający tekst, zrzut ekranu, oprogramowanie, Prostokąt&#10;&#10;Opis wygenerowany automatycznie"/>
             <wp:cNvGraphicFramePr>
               <a:graphicFrameLocks xmlns:a="http://schemas.openxmlformats.org/drawingml/2006/main" noChangeAspect="1"/>
@@ -17548,7 +18660,7 @@
                   <pic:spPr>
                     <a:xfrm>
                       <a:off x="0" y="0"/>
-                      <a:ext cx="2716260" cy="5412400"/>
+                      <a:ext cx="2336409" cy="4655512"/>
                     </a:xfrm>
                     <a:prstGeom prst="rect">
                       <a:avLst/>
@@ -17563,18 +18675,273 @@
     </w:p>
     <w:p>
       <w:pPr>
+        <w:jc w:val="center"/>
+        <w:rPr>
+          <w:i/>
+          <w:iCs/>
+          <w:sz w:val="22"/>
+          <w:szCs w:val="20"/>
+        </w:rPr>
+      </w:pPr>
+      <w:r>
+        <w:rPr>
+          <w:i/>
+          <w:iCs/>
+          <w:sz w:val="22"/>
+          <w:szCs w:val="20"/>
+        </w:rPr>
+        <w:t>źródło: opracowanie własne</w:t>
+      </w:r>
+    </w:p>
+    <w:p>
+      <w:pPr>
+        <w:ind w:firstLine="708"/>
+        <w:rPr>
+          <w:noProof/>
+        </w:rPr>
+      </w:pPr>
+      <w:r>
+        <w:rPr>
+          <w:noProof/>
+        </w:rPr>
+        <w:t xml:space="preserve">Jeżeli użytkownik wybierze opcję </w:t>
+      </w:r>
+      <w:r>
+        <w:rPr>
+          <w:noProof/>
+        </w:rPr>
+        <w:t>„start”</w:t>
+      </w:r>
+      <w:r>
+        <w:rPr>
+          <w:noProof/>
+        </w:rPr>
+        <w:t>, następnie</w:t>
+      </w:r>
+      <w:r>
+        <w:rPr>
+          <w:noProof/>
+        </w:rPr>
+        <w:t xml:space="preserve"> zostanie mu przedstawione menu</w:t>
+      </w:r>
+      <w:r>
+        <w:rPr>
+          <w:noProof/>
+        </w:rPr>
+        <w:t xml:space="preserve"> wyb</w:t>
+      </w:r>
+      <w:r>
+        <w:rPr>
+          <w:noProof/>
+        </w:rPr>
+        <w:t>oru</w:t>
+      </w:r>
+      <w:r>
+        <w:rPr>
+          <w:noProof/>
+        </w:rPr>
+        <w:t xml:space="preserve"> tryb</w:t>
+      </w:r>
+      <w:r>
+        <w:rPr>
+          <w:noProof/>
+        </w:rPr>
+        <w:t>u</w:t>
+      </w:r>
+      <w:r>
+        <w:rPr>
+          <w:noProof/>
+        </w:rPr>
+        <w:t xml:space="preserve"> gry</w:t>
+      </w:r>
+      <w:r>
+        <w:rPr>
+          <w:noProof/>
+        </w:rPr>
+        <w:t xml:space="preserve"> (rys. 3.2)</w:t>
+      </w:r>
+      <w:r>
+        <w:rPr>
+          <w:noProof/>
+        </w:rPr>
+        <w:t xml:space="preserve">. W aplikacji zostały zaporoponowane 3 </w:t>
+      </w:r>
+      <w:r>
+        <w:rPr>
+          <w:noProof/>
+        </w:rPr>
+        <w:t>tryby</w:t>
+      </w:r>
+      <w:r>
+        <w:rPr>
+          <w:noProof/>
+        </w:rPr>
+        <w:t xml:space="preserve"> zadań</w:t>
+      </w:r>
+      <w:r>
+        <w:rPr>
+          <w:noProof/>
+        </w:rPr>
+        <w:t xml:space="preserve">: działania, pola oraz </w:t>
+      </w:r>
+      <w:r>
+        <w:rPr>
+          <w:noProof/>
+        </w:rPr>
+        <w:t>tekstowe.</w:t>
+      </w:r>
+    </w:p>
+    <w:p>
+      <w:pPr>
+        <w:pStyle w:val="Legenda"/>
+        <w:keepNext/>
+        <w:jc w:val="center"/>
+        <w:rPr>
+          <w:sz w:val="22"/>
+          <w:szCs w:val="22"/>
+        </w:rPr>
+      </w:pPr>
+      <w:bookmarkStart w:id="94" w:name="_Toc135982447"/>
+      <w:bookmarkStart w:id="95" w:name="_Toc135982700"/>
+      <w:r>
+        <w:rPr>
+          <w:sz w:val="22"/>
+          <w:szCs w:val="22"/>
+        </w:rPr>
+        <w:lastRenderedPageBreak/>
+        <w:t xml:space="preserve">Rysunek </w:t>
+      </w:r>
+      <w:r>
+        <w:rPr>
+          <w:sz w:val="22"/>
+          <w:szCs w:val="22"/>
+        </w:rPr>
+        <w:fldChar w:fldCharType="begin"/>
+      </w:r>
+      <w:r>
+        <w:rPr>
+          <w:sz w:val="22"/>
+          <w:szCs w:val="22"/>
+        </w:rPr>
+        <w:instrText xml:space="preserve"> STYLEREF 1 \s </w:instrText>
+      </w:r>
+      <w:r>
+        <w:rPr>
+          <w:sz w:val="22"/>
+          <w:szCs w:val="22"/>
+        </w:rPr>
+        <w:fldChar w:fldCharType="separate"/>
+      </w:r>
+      <w:r>
+        <w:rPr>
+          <w:noProof/>
+          <w:sz w:val="22"/>
+          <w:szCs w:val="22"/>
+        </w:rPr>
+        <w:t>3</w:t>
+      </w:r>
+      <w:r>
+        <w:rPr>
+          <w:sz w:val="22"/>
+          <w:szCs w:val="22"/>
+        </w:rPr>
+        <w:fldChar w:fldCharType="end"/>
+      </w:r>
+      <w:r>
+        <w:rPr>
+          <w:sz w:val="22"/>
+          <w:szCs w:val="22"/>
+        </w:rPr>
+        <w:t>.</w:t>
+      </w:r>
+      <w:r>
+        <w:rPr>
+          <w:sz w:val="22"/>
+          <w:szCs w:val="22"/>
+        </w:rPr>
+        <w:fldChar w:fldCharType="begin"/>
+      </w:r>
+      <w:r>
+        <w:rPr>
+          <w:sz w:val="22"/>
+          <w:szCs w:val="22"/>
+        </w:rPr>
+        <w:instrText xml:space="preserve"> SEQ Rysunek \* ARABIC \s 1 </w:instrText>
+      </w:r>
+      <w:r>
+        <w:rPr>
+          <w:sz w:val="22"/>
+          <w:szCs w:val="22"/>
+        </w:rPr>
+        <w:fldChar w:fldCharType="separate"/>
+      </w:r>
+      <w:r>
+        <w:rPr>
+          <w:noProof/>
+          <w:sz w:val="22"/>
+          <w:szCs w:val="22"/>
+        </w:rPr>
+        <w:t>2</w:t>
+      </w:r>
+      <w:r>
+        <w:rPr>
+          <w:sz w:val="22"/>
+          <w:szCs w:val="22"/>
+        </w:rPr>
+        <w:fldChar w:fldCharType="end"/>
+      </w:r>
+      <w:r>
+        <w:rPr>
+          <w:sz w:val="22"/>
+          <w:szCs w:val="22"/>
+        </w:rPr>
+        <w:t xml:space="preserve"> </w:t>
+      </w:r>
+      <w:r>
+        <w:rPr>
+          <w:sz w:val="22"/>
+          <w:szCs w:val="22"/>
+        </w:rPr>
+        <w:t>Ekran w</w:t>
+      </w:r>
+      <w:r>
+        <w:rPr>
+          <w:sz w:val="22"/>
+          <w:szCs w:val="22"/>
+        </w:rPr>
+        <w:t>yb</w:t>
+      </w:r>
+      <w:r>
+        <w:rPr>
+          <w:sz w:val="22"/>
+          <w:szCs w:val="22"/>
+        </w:rPr>
+        <w:t>oru</w:t>
+      </w:r>
+      <w:r>
+        <w:rPr>
+          <w:sz w:val="22"/>
+          <w:szCs w:val="22"/>
+        </w:rPr>
+        <w:t xml:space="preserve"> trybu gry</w:t>
+      </w:r>
+      <w:bookmarkEnd w:id="94"/>
+      <w:bookmarkEnd w:id="95"/>
+    </w:p>
+    <w:p>
+      <w:pPr>
         <w:pStyle w:val="Akapitzlist"/>
         <w:ind w:left="384"/>
+        <w:jc w:val="center"/>
       </w:pPr>
       <w:r>
         <w:rPr>
           <w:noProof/>
         </w:rPr>
-        <w:lastRenderedPageBreak/>
         <w:drawing>
-          <wp:inline distT="0" distB="0" distL="0" distR="0" wp14:anchorId="0BAD8161" wp14:editId="5D448DD4">
-            <wp:extent cx="2847975" cy="5760031"/>
-            <wp:effectExtent l="0" t="0" r="0" b="0"/>
+          <wp:inline distT="0" distB="0" distL="0" distR="0" wp14:anchorId="0BAD8161" wp14:editId="7179A3E7">
+            <wp:extent cx="2352675" cy="4758287"/>
+            <wp:effectExtent l="0" t="0" r="0" b="4445"/>
             <wp:docPr id="1131888107" name="Obraz 1" descr="Obraz zawierający tekst, zrzut ekranu, oprogramowanie, Prostokąt&#10;&#10;Opis wygenerowany automatycznie"/>
             <wp:cNvGraphicFramePr>
               <a:graphicFrameLocks xmlns:a="http://schemas.openxmlformats.org/drawingml/2006/main" noChangeAspect="1"/>
@@ -17595,7 +18962,7 @@
                   <pic:spPr>
                     <a:xfrm>
                       <a:off x="0" y="0"/>
-                      <a:ext cx="2854427" cy="5773080"/>
+                      <a:ext cx="2360851" cy="4774824"/>
                     </a:xfrm>
                     <a:prstGeom prst="rect">
                       <a:avLst/>
@@ -17609,18 +18976,421 @@
       </w:r>
     </w:p>
     <w:p>
-      <w:r>
-        <w:br w:type="page"/>
+      <w:pPr>
+        <w:jc w:val="center"/>
+        <w:rPr>
+          <w:i/>
+          <w:iCs/>
+          <w:sz w:val="22"/>
+          <w:szCs w:val="20"/>
+        </w:rPr>
+      </w:pPr>
+      <w:r>
+        <w:rPr>
+          <w:i/>
+          <w:iCs/>
+          <w:sz w:val="22"/>
+          <w:szCs w:val="20"/>
+        </w:rPr>
+        <w:t>źródło: opracowanie własne</w:t>
+      </w:r>
+    </w:p>
+    <w:p>
+      <w:pPr>
+        <w:ind w:firstLine="708"/>
+      </w:pPr>
+      <w:r>
+        <w:t>Po wyborze</w:t>
+      </w:r>
+      <w:r>
+        <w:t xml:space="preserve">, każdego z wybranych trybów </w:t>
+      </w:r>
+      <w:r>
+        <w:t xml:space="preserve">użytkownikowi pokaże się </w:t>
+      </w:r>
+      <w:r>
+        <w:t>ten sam ekran</w:t>
+      </w:r>
+      <w:r>
+        <w:t xml:space="preserve"> </w:t>
+      </w:r>
+      <w:r>
+        <w:t xml:space="preserve">co po wyborze </w:t>
+      </w:r>
+      <w:r>
+        <w:t xml:space="preserve">trybu </w:t>
+      </w:r>
+      <w:r>
+        <w:t>D</w:t>
+      </w:r>
+      <w:r>
+        <w:t>ziała</w:t>
+      </w:r>
+      <w:r>
+        <w:t>nia</w:t>
+      </w:r>
+      <w:r>
+        <w:t xml:space="preserve"> </w:t>
+      </w:r>
+      <w:r>
+        <w:t xml:space="preserve">(rys. 3.3) jednak </w:t>
+      </w:r>
+      <w:r>
+        <w:t xml:space="preserve">z </w:t>
+      </w:r>
+      <w:r>
+        <w:t>innymi</w:t>
+      </w:r>
+      <w:r>
+        <w:t xml:space="preserve"> </w:t>
+      </w:r>
+      <w:r>
+        <w:t>pytaniami</w:t>
+      </w:r>
+      <w:r>
+        <w:t>.</w:t>
+      </w:r>
+      <w:r>
+        <w:t xml:space="preserve"> </w:t>
+      </w:r>
+      <w:r>
+        <w:t>Ekran przedstawia pytanie</w:t>
+      </w:r>
+      <w:r>
+        <w:t xml:space="preserve"> (działanie lub treść)</w:t>
+      </w:r>
+      <w:r>
+        <w:t xml:space="preserve">, </w:t>
+      </w:r>
+      <w:r>
+        <w:t>pola</w:t>
+      </w:r>
+      <w:r>
+        <w:t xml:space="preserve"> tekstowe</w:t>
+      </w:r>
+      <w:r>
+        <w:t xml:space="preserve"> </w:t>
+      </w:r>
+      <w:r>
+        <w:t xml:space="preserve">odpowiednio </w:t>
+      </w:r>
+      <w:r>
+        <w:t>na odpowiedź</w:t>
+      </w:r>
+      <w:r>
+        <w:t xml:space="preserve"> oraz</w:t>
+      </w:r>
+      <w:r>
+        <w:t xml:space="preserve"> na</w:t>
+      </w:r>
+      <w:r>
+        <w:t xml:space="preserve"> </w:t>
+      </w:r>
+      <w:r>
+        <w:t>wynik</w:t>
+      </w:r>
+      <w:r>
+        <w:t xml:space="preserve">. </w:t>
+      </w:r>
+      <w:r>
+        <w:t xml:space="preserve">Największe białe pole to </w:t>
+      </w:r>
+      <w:r>
+        <w:t>PaintView, czyli pole do rysowania.</w:t>
+      </w:r>
+      <w:r>
+        <w:t>, s</w:t>
+      </w:r>
+      <w:r>
+        <w:t>łuży użytkownikowi do zapisywania odpowiedzi.</w:t>
+      </w:r>
+    </w:p>
+    <w:p>
+      <w:pPr>
+        <w:ind w:firstLine="708"/>
+      </w:pPr>
+      <w:r>
+        <w:t xml:space="preserve">Ponadto </w:t>
+      </w:r>
+      <w:r>
+        <w:t xml:space="preserve">istnieją cztery przyciski: </w:t>
+      </w:r>
+      <w:r>
+        <w:t>W</w:t>
+      </w:r>
+      <w:r>
+        <w:t xml:space="preserve">yczyść, </w:t>
+      </w:r>
+      <w:r>
+        <w:t>W</w:t>
+      </w:r>
+      <w:r>
+        <w:t>yślij</w:t>
+      </w:r>
+      <w:r>
+        <w:t xml:space="preserve">, </w:t>
+      </w:r>
+      <w:r>
+        <w:t>S</w:t>
+      </w:r>
+      <w:r>
+        <w:t xml:space="preserve">prawdź oraz </w:t>
+      </w:r>
+      <w:r>
+        <w:t>N</w:t>
+      </w:r>
+      <w:r>
+        <w:t xml:space="preserve">astępny. Przycisk </w:t>
+      </w:r>
+      <w:r>
+        <w:t>W</w:t>
+      </w:r>
+      <w:r>
+        <w:t xml:space="preserve">yczyść służy do </w:t>
+      </w:r>
+      <w:r>
+        <w:t xml:space="preserve">całkowitego usunięcia </w:t>
+      </w:r>
+      <w:r>
+        <w:t>zawartości pola do pisania.</w:t>
+      </w:r>
+      <w:r>
+        <w:t xml:space="preserve"> </w:t>
+      </w:r>
+      <w:r>
+        <w:t>Przycisk Wyślij wysyła zawartość PaintView</w:t>
+      </w:r>
+      <w:r>
+        <w:t xml:space="preserve"> </w:t>
+      </w:r>
+      <w:r>
+        <w:t>na serwer.</w:t>
+      </w:r>
+      <w:r>
+        <w:t xml:space="preserve"> </w:t>
+      </w:r>
+      <w:r>
+        <w:t xml:space="preserve">Aplikacja zapisuje </w:t>
+      </w:r>
+      <w:r>
+        <w:t>zwrócone rozwiązanie do pola tekstowego odpowiedź</w:t>
+      </w:r>
+      <w:r>
+        <w:t xml:space="preserve">. </w:t>
+      </w:r>
+      <w:r>
+        <w:t xml:space="preserve">Przycisk Sprawdź powinien zostać kliknięty, jeżeli </w:t>
+      </w:r>
+      <w:r>
+        <w:t xml:space="preserve">użytkownik uzna, że </w:t>
+      </w:r>
+      <w:r>
+        <w:t>aplikacja prawidłowo rozpoznała zapisaną przez niego liczbę</w:t>
+      </w:r>
+      <w:bookmarkStart w:id="96" w:name="_Toc135982448"/>
+      <w:bookmarkStart w:id="97" w:name="_Toc135982701"/>
+      <w:r>
+        <w:t>.</w:t>
+      </w:r>
+      <w:r>
+        <w:t xml:space="preserve"> </w:t>
+      </w:r>
+      <w:r>
+        <w:t xml:space="preserve">Aplikacja </w:t>
+      </w:r>
+      <w:r>
+        <w:t xml:space="preserve">porówna odpowiedź zapisaną w polu tekstowym z obliczonym przez niego </w:t>
+      </w:r>
+      <w:r>
+        <w:t>wynikiem</w:t>
+      </w:r>
+      <w:r>
+        <w:t xml:space="preserve">, a następnie wyświetli rezultat </w:t>
+      </w:r>
+      <w:r>
+        <w:t xml:space="preserve">w polu </w:t>
+      </w:r>
+      <w:r>
+        <w:t>W</w:t>
+      </w:r>
+      <w:r>
+        <w:t>ynik.</w:t>
+      </w:r>
+    </w:p>
+    <w:p>
+      <w:pPr>
+        <w:ind w:firstLine="708"/>
+        <w:rPr>
+          <w:i/>
+          <w:iCs/>
+          <w:sz w:val="22"/>
+          <w:szCs w:val="20"/>
+        </w:rPr>
+      </w:pPr>
+      <w:r>
+        <w:lastRenderedPageBreak/>
+        <w:t xml:space="preserve">W lewym górnym rogu znajduje się licznik punktów, który wskazuje ile poprawnych odpowiedzi udzielił </w:t>
+      </w:r>
+      <w:commentRangeStart w:id="98"/>
+      <w:r>
+        <w:t>użytkownik</w:t>
+      </w:r>
+      <w:commentRangeEnd w:id="98"/>
+      <w:r>
+        <w:rPr>
+          <w:rStyle w:val="Odwoaniedokomentarza"/>
+        </w:rPr>
+        <w:commentReference w:id="98"/>
+      </w:r>
+      <w:r>
+        <w:t>.</w:t>
+      </w:r>
+    </w:p>
+    <w:p>
+      <w:pPr>
+        <w:ind w:firstLine="708"/>
+      </w:pPr>
+    </w:p>
+    <w:p>
+      <w:pPr>
+        <w:pStyle w:val="Legenda"/>
+        <w:keepNext/>
+        <w:jc w:val="center"/>
+      </w:pPr>
+      <w:r>
+        <w:rPr>
+          <w:sz w:val="22"/>
+          <w:szCs w:val="22"/>
+        </w:rPr>
+        <w:t xml:space="preserve">Rysunek </w:t>
+      </w:r>
+      <w:r>
+        <w:rPr>
+          <w:sz w:val="22"/>
+          <w:szCs w:val="22"/>
+        </w:rPr>
+        <w:fldChar w:fldCharType="begin"/>
+      </w:r>
+      <w:r>
+        <w:rPr>
+          <w:sz w:val="22"/>
+          <w:szCs w:val="22"/>
+        </w:rPr>
+        <w:instrText xml:space="preserve"> STYLEREF 1 \s </w:instrText>
+      </w:r>
+      <w:r>
+        <w:rPr>
+          <w:sz w:val="22"/>
+          <w:szCs w:val="22"/>
+        </w:rPr>
+        <w:fldChar w:fldCharType="separate"/>
       </w:r>
       <w:r>
         <w:rPr>
           <w:noProof/>
-        </w:rPr>
-        <w:lastRenderedPageBreak/>
+          <w:sz w:val="22"/>
+          <w:szCs w:val="22"/>
+        </w:rPr>
+        <w:t>3</w:t>
+      </w:r>
+      <w:r>
+        <w:rPr>
+          <w:sz w:val="22"/>
+          <w:szCs w:val="22"/>
+        </w:rPr>
+        <w:fldChar w:fldCharType="end"/>
+      </w:r>
+      <w:r>
+        <w:rPr>
+          <w:sz w:val="22"/>
+          <w:szCs w:val="22"/>
+        </w:rPr>
+        <w:t>.</w:t>
+      </w:r>
+      <w:r>
+        <w:rPr>
+          <w:sz w:val="22"/>
+          <w:szCs w:val="22"/>
+        </w:rPr>
+        <w:fldChar w:fldCharType="begin"/>
+      </w:r>
+      <w:r>
+        <w:rPr>
+          <w:sz w:val="22"/>
+          <w:szCs w:val="22"/>
+        </w:rPr>
+        <w:instrText xml:space="preserve"> SEQ Rysunek \* ARABIC \s 1 </w:instrText>
+      </w:r>
+      <w:r>
+        <w:rPr>
+          <w:sz w:val="22"/>
+          <w:szCs w:val="22"/>
+        </w:rPr>
+        <w:fldChar w:fldCharType="separate"/>
+      </w:r>
+      <w:r>
+        <w:rPr>
+          <w:noProof/>
+          <w:sz w:val="22"/>
+          <w:szCs w:val="22"/>
+        </w:rPr>
+        <w:t>3</w:t>
+      </w:r>
+      <w:r>
+        <w:rPr>
+          <w:sz w:val="22"/>
+          <w:szCs w:val="22"/>
+        </w:rPr>
+        <w:fldChar w:fldCharType="end"/>
+      </w:r>
+      <w:bookmarkEnd w:id="96"/>
+      <w:bookmarkEnd w:id="97"/>
+      <w:r>
+        <w:rPr>
+          <w:sz w:val="22"/>
+          <w:szCs w:val="22"/>
+        </w:rPr>
+        <w:t xml:space="preserve"> </w:t>
+      </w:r>
+      <w:r>
+        <w:rPr>
+          <w:sz w:val="22"/>
+          <w:szCs w:val="22"/>
+        </w:rPr>
+        <w:t xml:space="preserve">Główny </w:t>
+      </w:r>
+      <w:commentRangeStart w:id="99"/>
+      <w:r>
+        <w:rPr>
+          <w:sz w:val="22"/>
+          <w:szCs w:val="22"/>
+        </w:rPr>
+        <w:t>ekran</w:t>
+      </w:r>
+      <w:commentRangeEnd w:id="99"/>
+      <w:r>
+        <w:rPr>
+          <w:rStyle w:val="Odwoaniedokomentarza"/>
+          <w:i w:val="0"/>
+          <w:iCs w:val="0"/>
+          <w:color w:val="auto"/>
+        </w:rPr>
+        <w:commentReference w:id="99"/>
+      </w:r>
+    </w:p>
+    <w:p>
+      <w:pPr>
+        <w:jc w:val="center"/>
+      </w:pPr>
+      <w:commentRangeStart w:id="100"/>
+      <w:r>
+        <w:rPr>
+          <w:noProof/>
+        </w:rPr>
         <w:drawing>
-          <wp:inline distT="0" distB="0" distL="0" distR="0" wp14:anchorId="5DE144C8" wp14:editId="699A21E9">
-            <wp:extent cx="2749671" cy="5562600"/>
-            <wp:effectExtent l="0" t="0" r="0" b="0"/>
+          <wp:inline distT="0" distB="0" distL="0" distR="0" wp14:anchorId="5DE144C8" wp14:editId="44FBDC19">
+            <wp:extent cx="2457450" cy="4971436"/>
+            <wp:effectExtent l="0" t="0" r="0" b="635"/>
             <wp:docPr id="287675369" name="Obraz 1" descr="Obraz zawierający tekst, gadżet, Komunikator, Urządzenie przenośne&#10;&#10;Opis wygenerowany automatycznie"/>
             <wp:cNvGraphicFramePr>
               <a:graphicFrameLocks xmlns:a="http://schemas.openxmlformats.org/drawingml/2006/main" noChangeAspect="1"/>
@@ -17640,7 +19410,7 @@
                   <pic:spPr bwMode="auto">
                     <a:xfrm>
                       <a:off x="0" y="0"/>
-                      <a:ext cx="2759998" cy="5583492"/>
+                      <a:ext cx="2457450" cy="4971436"/>
                     </a:xfrm>
                     <a:prstGeom prst="rect">
                       <a:avLst/>
@@ -17660,6 +19430,858 @@
           </wp:inline>
         </w:drawing>
       </w:r>
+      <w:commentRangeEnd w:id="100"/>
+      <w:r>
+        <w:rPr>
+          <w:rStyle w:val="Odwoaniedokomentarza"/>
+        </w:rPr>
+        <w:commentReference w:id="100"/>
+      </w:r>
+    </w:p>
+    <w:p>
+      <w:pPr>
+        <w:jc w:val="center"/>
+        <w:rPr>
+          <w:i/>
+          <w:iCs/>
+          <w:sz w:val="22"/>
+          <w:szCs w:val="20"/>
+        </w:rPr>
+      </w:pPr>
+      <w:r>
+        <w:rPr>
+          <w:i/>
+          <w:iCs/>
+          <w:sz w:val="22"/>
+          <w:szCs w:val="20"/>
+        </w:rPr>
+        <w:t>źródło: opracowanie własne</w:t>
+      </w:r>
+    </w:p>
+    <w:p>
+      <w:pPr>
+        <w:ind w:firstLine="708"/>
+      </w:pPr>
+      <w:r>
+        <w:t xml:space="preserve">Na (rys. 3.4) </w:t>
+      </w:r>
+      <w:r>
+        <w:t xml:space="preserve">zostały przedstawione pozostałe tryby: </w:t>
+      </w:r>
+      <w:r>
+        <w:t xml:space="preserve">po lewej stronie został </w:t>
+      </w:r>
+      <w:r>
+        <w:t>zaprezentowany</w:t>
+      </w:r>
+      <w:r>
+        <w:t xml:space="preserve"> </w:t>
+      </w:r>
+      <w:r>
+        <w:t>tryb pola</w:t>
+      </w:r>
+      <w:r>
+        <w:t xml:space="preserve"> figur</w:t>
+      </w:r>
+      <w:r>
+        <w:t xml:space="preserve">, a po </w:t>
+      </w:r>
+      <w:commentRangeStart w:id="101"/>
+      <w:r>
+        <w:t>prawej</w:t>
+      </w:r>
+      <w:commentRangeEnd w:id="101"/>
+      <w:r>
+        <w:rPr>
+          <w:rStyle w:val="Odwoaniedokomentarza"/>
+        </w:rPr>
+        <w:commentReference w:id="101"/>
+      </w:r>
+      <w:r>
+        <w:t xml:space="preserve"> </w:t>
+      </w:r>
+      <w:r>
+        <w:t xml:space="preserve">tryb </w:t>
+      </w:r>
+      <w:r>
+        <w:t>zadań tekstowych</w:t>
+      </w:r>
+      <w:r>
+        <w:t>.</w:t>
+      </w:r>
+      <w:r>
+        <w:t xml:space="preserve"> </w:t>
+      </w:r>
+    </w:p>
+    <w:p>
+      <w:pPr>
+        <w:pStyle w:val="Legenda"/>
+        <w:keepNext/>
+        <w:jc w:val="center"/>
+        <w:rPr>
+          <w:sz w:val="22"/>
+          <w:szCs w:val="22"/>
+        </w:rPr>
+      </w:pPr>
+      <w:r>
+        <w:rPr>
+          <w:sz w:val="22"/>
+          <w:szCs w:val="22"/>
+        </w:rPr>
+        <w:lastRenderedPageBreak/>
+        <w:t xml:space="preserve">Rysunek </w:t>
+      </w:r>
+      <w:r>
+        <w:rPr>
+          <w:sz w:val="22"/>
+          <w:szCs w:val="22"/>
+        </w:rPr>
+        <w:fldChar w:fldCharType="begin"/>
+      </w:r>
+      <w:r>
+        <w:rPr>
+          <w:sz w:val="22"/>
+          <w:szCs w:val="22"/>
+        </w:rPr>
+        <w:instrText xml:space="preserve"> STYLEREF 1 \s </w:instrText>
+      </w:r>
+      <w:r>
+        <w:rPr>
+          <w:sz w:val="22"/>
+          <w:szCs w:val="22"/>
+        </w:rPr>
+        <w:fldChar w:fldCharType="separate"/>
+      </w:r>
+      <w:r>
+        <w:rPr>
+          <w:noProof/>
+          <w:sz w:val="22"/>
+          <w:szCs w:val="22"/>
+        </w:rPr>
+        <w:t>3</w:t>
+      </w:r>
+      <w:r>
+        <w:rPr>
+          <w:sz w:val="22"/>
+          <w:szCs w:val="22"/>
+        </w:rPr>
+        <w:fldChar w:fldCharType="end"/>
+      </w:r>
+      <w:r>
+        <w:rPr>
+          <w:sz w:val="22"/>
+          <w:szCs w:val="22"/>
+        </w:rPr>
+        <w:t>.</w:t>
+      </w:r>
+      <w:r>
+        <w:rPr>
+          <w:sz w:val="22"/>
+          <w:szCs w:val="22"/>
+        </w:rPr>
+        <w:fldChar w:fldCharType="begin"/>
+      </w:r>
+      <w:r>
+        <w:rPr>
+          <w:sz w:val="22"/>
+          <w:szCs w:val="22"/>
+        </w:rPr>
+        <w:instrText xml:space="preserve"> SEQ Rysunek \* ARABIC \s 1 </w:instrText>
+      </w:r>
+      <w:r>
+        <w:rPr>
+          <w:sz w:val="22"/>
+          <w:szCs w:val="22"/>
+        </w:rPr>
+        <w:fldChar w:fldCharType="separate"/>
+      </w:r>
+      <w:r>
+        <w:rPr>
+          <w:noProof/>
+          <w:sz w:val="22"/>
+          <w:szCs w:val="22"/>
+        </w:rPr>
+        <w:t>4</w:t>
+      </w:r>
+      <w:r>
+        <w:rPr>
+          <w:sz w:val="22"/>
+          <w:szCs w:val="22"/>
+        </w:rPr>
+        <w:fldChar w:fldCharType="end"/>
+      </w:r>
+      <w:r>
+        <w:rPr>
+          <w:sz w:val="22"/>
+          <w:szCs w:val="22"/>
+        </w:rPr>
+        <w:t xml:space="preserve"> Pozostałe tryby</w:t>
+      </w:r>
+    </w:p>
+    <w:p>
+      <w:pPr>
+        <w:ind w:left="708"/>
+      </w:pPr>
+      <w:r>
+        <w:rPr>
+          <w:noProof/>
+        </w:rPr>
+        <w:drawing>
+          <wp:inline distT="0" distB="0" distL="0" distR="0" wp14:anchorId="621D4686" wp14:editId="391817A1">
+            <wp:extent cx="5238750" cy="5317462"/>
+            <wp:effectExtent l="0" t="0" r="0" b="0"/>
+            <wp:docPr id="995205940" name="Obraz 2" descr="Obraz zawierający tekst, zrzut ekranu, oprogramowanie, Ikona komputerowa&#10;&#10;Opis wygenerowany automatycznie"/>
+            <wp:cNvGraphicFramePr>
+              <a:graphicFrameLocks xmlns:a="http://schemas.openxmlformats.org/drawingml/2006/main" noChangeAspect="1"/>
+            </wp:cNvGraphicFramePr>
+            <a:graphic xmlns:a="http://schemas.openxmlformats.org/drawingml/2006/main">
+              <a:graphicData uri="http://schemas.openxmlformats.org/drawingml/2006/picture">
+                <pic:pic xmlns:pic="http://schemas.openxmlformats.org/drawingml/2006/picture">
+                  <pic:nvPicPr>
+                    <pic:cNvPr id="995205940" name="Obraz 2" descr="Obraz zawierający tekst, zrzut ekranu, oprogramowanie, Ikona komputerowa&#10;&#10;Opis wygenerowany automatycznie"/>
+                    <pic:cNvPicPr>
+                      <a:picLocks noChangeAspect="1" noChangeArrowheads="1"/>
+                    </pic:cNvPicPr>
+                  </pic:nvPicPr>
+                  <pic:blipFill rotWithShape="1">
+                    <a:blip r:embed="rId39">
+                      <a:extLst>
+                        <a:ext uri="{28A0092B-C50C-407E-A947-70E740481C1C}">
+                          <a14:useLocalDpi xmlns:a14="http://schemas.microsoft.com/office/drawing/2010/main" val="0"/>
+                        </a:ext>
+                      </a:extLst>
+                    </a:blip>
+                    <a:srcRect r="959" b="1074"/>
+                    <a:stretch/>
+                  </pic:blipFill>
+                  <pic:spPr bwMode="auto">
+                    <a:xfrm>
+                      <a:off x="0" y="0"/>
+                      <a:ext cx="5243070" cy="5321847"/>
+                    </a:xfrm>
+                    <a:prstGeom prst="rect">
+                      <a:avLst/>
+                    </a:prstGeom>
+                    <a:noFill/>
+                    <a:ln>
+                      <a:noFill/>
+                    </a:ln>
+                    <a:extLst>
+                      <a:ext uri="{53640926-AAD7-44D8-BBD7-CCE9431645EC}">
+                        <a14:shadowObscured xmlns:a14="http://schemas.microsoft.com/office/drawing/2010/main"/>
+                      </a:ext>
+                    </a:extLst>
+                  </pic:spPr>
+                </pic:pic>
+              </a:graphicData>
+            </a:graphic>
+          </wp:inline>
+        </w:drawing>
+      </w:r>
+    </w:p>
+    <w:p>
+      <w:pPr>
+        <w:jc w:val="center"/>
+        <w:rPr>
+          <w:i/>
+          <w:iCs/>
+          <w:sz w:val="22"/>
+          <w:szCs w:val="20"/>
+        </w:rPr>
+      </w:pPr>
+      <w:r>
+        <w:rPr>
+          <w:i/>
+          <w:iCs/>
+          <w:sz w:val="22"/>
+          <w:szCs w:val="20"/>
+        </w:rPr>
+        <w:t>źródło: opracowanie własne</w:t>
+      </w:r>
+    </w:p>
+    <w:p>
+      <w:pPr>
+        <w:ind w:left="708"/>
+      </w:pPr>
+    </w:p>
+    <w:p/>
+    <w:p>
+      <w:pPr>
+        <w:pStyle w:val="Nagwek3"/>
+      </w:pPr>
+    </w:p>
+    <w:p>
+      <w:pPr>
+        <w:jc w:val="center"/>
+      </w:pPr>
+    </w:p>
+    <w:p>
+      <w:pPr>
+        <w:rPr>
+          <w:rFonts w:asciiTheme="majorHAnsi" w:eastAsiaTheme="majorEastAsia" w:hAnsiTheme="majorHAnsi" w:cstheme="majorBidi"/>
+          <w:color w:val="2F5496" w:themeColor="accent1" w:themeShade="BF"/>
+          <w:sz w:val="26"/>
+          <w:szCs w:val="26"/>
+        </w:rPr>
+      </w:pPr>
+    </w:p>
+    <w:p>
+      <w:pPr>
+        <w:rPr>
+          <w:rFonts w:asciiTheme="majorHAnsi" w:eastAsiaTheme="majorEastAsia" w:hAnsiTheme="majorHAnsi" w:cstheme="majorBidi"/>
+          <w:color w:val="2F5496" w:themeColor="accent1" w:themeShade="BF"/>
+          <w:sz w:val="26"/>
+          <w:szCs w:val="26"/>
+        </w:rPr>
+      </w:pPr>
+    </w:p>
+    <w:p>
+      <w:pPr>
+        <w:rPr>
+          <w:rFonts w:asciiTheme="majorHAnsi" w:eastAsiaTheme="majorEastAsia" w:hAnsiTheme="majorHAnsi" w:cstheme="majorBidi"/>
+          <w:color w:val="2F5496" w:themeColor="accent1" w:themeShade="BF"/>
+          <w:sz w:val="26"/>
+          <w:szCs w:val="26"/>
+        </w:rPr>
+      </w:pPr>
+    </w:p>
+    <w:p>
+      <w:pPr>
+        <w:pStyle w:val="Nagwek2"/>
+        <w:numPr>
+          <w:ilvl w:val="1"/>
+          <w:numId w:val="6"/>
+        </w:numPr>
+      </w:pPr>
+      <w:bookmarkStart w:id="102" w:name="_Toc135982420"/>
+      <w:r>
+        <w:lastRenderedPageBreak/>
+        <w:t>Schematy, opisy poszczególnych funkcjonalności, opis kodów</w:t>
+      </w:r>
+      <w:bookmarkEnd w:id="102"/>
+    </w:p>
+    <w:p>
+      <w:pPr>
+        <w:pStyle w:val="Nagwek3"/>
+        <w:numPr>
+          <w:ilvl w:val="2"/>
+          <w:numId w:val="6"/>
+        </w:numPr>
+      </w:pPr>
+      <w:r>
+        <w:t xml:space="preserve">Poziomy </w:t>
+      </w:r>
+      <w:commentRangeStart w:id="103"/>
+      <w:r>
+        <w:t>trudności</w:t>
+      </w:r>
+      <w:commentRangeEnd w:id="103"/>
+      <w:r>
+        <w:rPr>
+          <w:rStyle w:val="Odwoaniedokomentarza"/>
+          <w:rFonts w:eastAsiaTheme="minorHAnsi" w:cstheme="minorBidi"/>
+          <w:bCs w:val="0"/>
+          <w:color w:val="auto"/>
+          <w:lang w:eastAsia="en-US"/>
+        </w:rPr>
+        <w:commentReference w:id="103"/>
+      </w:r>
+    </w:p>
+    <w:p>
+      <w:pPr>
+        <w:ind w:firstLine="708"/>
+      </w:pPr>
+      <w:r>
+        <w:t>W ustawieniach aplikacji istnieje możliwość zmiany poziomu trudności. Zostały opracowane trzy poziomy: łatwy, średni i trudny. Poziom trudności zmienia zakres liczb, które są losowane i podstawiane do pytań. Dodatkowo przy losowaniu liczb jest uwzględniane jakiego typu działanie, dla działań gdzie występuje mnożenie lub dzielenie zakres liczb jest mniejszy.</w:t>
+      </w:r>
+    </w:p>
+    <w:p>
+      <w:pPr>
+        <w:pStyle w:val="Legenda"/>
+        <w:keepNext/>
+        <w:jc w:val="center"/>
+        <w:rPr>
+          <w:sz w:val="22"/>
+          <w:szCs w:val="22"/>
+        </w:rPr>
+      </w:pPr>
+      <w:r>
+        <w:rPr>
+          <w:sz w:val="22"/>
+          <w:szCs w:val="22"/>
+        </w:rPr>
+        <w:t xml:space="preserve">Rysunek </w:t>
+      </w:r>
+      <w:r>
+        <w:rPr>
+          <w:sz w:val="22"/>
+          <w:szCs w:val="22"/>
+        </w:rPr>
+        <w:fldChar w:fldCharType="begin"/>
+      </w:r>
+      <w:r>
+        <w:rPr>
+          <w:sz w:val="22"/>
+          <w:szCs w:val="22"/>
+        </w:rPr>
+        <w:instrText xml:space="preserve"> STYLEREF 1 \s </w:instrText>
+      </w:r>
+      <w:r>
+        <w:rPr>
+          <w:sz w:val="22"/>
+          <w:szCs w:val="22"/>
+        </w:rPr>
+        <w:fldChar w:fldCharType="separate"/>
+      </w:r>
+      <w:r>
+        <w:rPr>
+          <w:noProof/>
+          <w:sz w:val="22"/>
+          <w:szCs w:val="22"/>
+        </w:rPr>
+        <w:t>3</w:t>
+      </w:r>
+      <w:r>
+        <w:rPr>
+          <w:sz w:val="22"/>
+          <w:szCs w:val="22"/>
+        </w:rPr>
+        <w:fldChar w:fldCharType="end"/>
+      </w:r>
+      <w:r>
+        <w:rPr>
+          <w:sz w:val="22"/>
+          <w:szCs w:val="22"/>
+        </w:rPr>
+        <w:t>.</w:t>
+      </w:r>
+      <w:r>
+        <w:rPr>
+          <w:sz w:val="22"/>
+          <w:szCs w:val="22"/>
+        </w:rPr>
+        <w:fldChar w:fldCharType="begin"/>
+      </w:r>
+      <w:r>
+        <w:rPr>
+          <w:sz w:val="22"/>
+          <w:szCs w:val="22"/>
+        </w:rPr>
+        <w:instrText xml:space="preserve"> SEQ Rysunek \* ARABIC \s 1 </w:instrText>
+      </w:r>
+      <w:r>
+        <w:rPr>
+          <w:sz w:val="22"/>
+          <w:szCs w:val="22"/>
+        </w:rPr>
+        <w:fldChar w:fldCharType="separate"/>
+      </w:r>
+      <w:r>
+        <w:rPr>
+          <w:noProof/>
+          <w:sz w:val="22"/>
+          <w:szCs w:val="22"/>
+        </w:rPr>
+        <w:t>7</w:t>
+      </w:r>
+      <w:r>
+        <w:rPr>
+          <w:sz w:val="22"/>
+          <w:szCs w:val="22"/>
+        </w:rPr>
+        <w:fldChar w:fldCharType="end"/>
+      </w:r>
+      <w:r>
+        <w:rPr>
+          <w:sz w:val="22"/>
+          <w:szCs w:val="22"/>
+        </w:rPr>
+        <w:t xml:space="preserve"> </w:t>
+      </w:r>
+      <w:r>
+        <w:rPr>
+          <w:sz w:val="22"/>
+          <w:szCs w:val="22"/>
+        </w:rPr>
+        <w:t>Ustawienia</w:t>
+      </w:r>
+    </w:p>
+    <w:p>
+      <w:pPr>
+        <w:jc w:val="center"/>
+      </w:pPr>
+      <w:r>
+        <w:rPr>
+          <w:noProof/>
+        </w:rPr>
+        <w:drawing>
+          <wp:inline distT="0" distB="0" distL="0" distR="0" wp14:anchorId="3EA14087" wp14:editId="37D28BF8">
+            <wp:extent cx="2403593" cy="4867275"/>
+            <wp:effectExtent l="0" t="0" r="0" b="0"/>
+            <wp:docPr id="1962629969" name="Obraz 1" descr="Obraz zawierający tekst, zrzut ekranu, oprogramowanie, multimedia&#10;&#10;Opis wygenerowany automatycznie"/>
+            <wp:cNvGraphicFramePr>
+              <a:graphicFrameLocks xmlns:a="http://schemas.openxmlformats.org/drawingml/2006/main" noChangeAspect="1"/>
+            </wp:cNvGraphicFramePr>
+            <a:graphic xmlns:a="http://schemas.openxmlformats.org/drawingml/2006/main">
+              <a:graphicData uri="http://schemas.openxmlformats.org/drawingml/2006/picture">
+                <pic:pic xmlns:pic="http://schemas.openxmlformats.org/drawingml/2006/picture">
+                  <pic:nvPicPr>
+                    <pic:cNvPr id="1962629969" name="Obraz 1" descr="Obraz zawierający tekst, zrzut ekranu, oprogramowanie, multimedia&#10;&#10;Opis wygenerowany automatycznie"/>
+                    <pic:cNvPicPr/>
+                  </pic:nvPicPr>
+                  <pic:blipFill>
+                    <a:blip r:embed="rId40"/>
+                    <a:stretch>
+                      <a:fillRect/>
+                    </a:stretch>
+                  </pic:blipFill>
+                  <pic:spPr>
+                    <a:xfrm>
+                      <a:off x="0" y="0"/>
+                      <a:ext cx="2411056" cy="4882388"/>
+                    </a:xfrm>
+                    <a:prstGeom prst="rect">
+                      <a:avLst/>
+                    </a:prstGeom>
+                  </pic:spPr>
+                </pic:pic>
+              </a:graphicData>
+            </a:graphic>
+          </wp:inline>
+        </w:drawing>
+      </w:r>
+    </w:p>
+    <w:p>
+      <w:pPr>
+        <w:jc w:val="center"/>
+        <w:rPr>
+          <w:i/>
+          <w:iCs/>
+          <w:sz w:val="22"/>
+          <w:szCs w:val="20"/>
+        </w:rPr>
+      </w:pPr>
+      <w:r>
+        <w:rPr>
+          <w:i/>
+          <w:iCs/>
+          <w:sz w:val="22"/>
+          <w:szCs w:val="20"/>
+        </w:rPr>
+        <w:t>źródło: opracowanie własne</w:t>
+      </w:r>
+    </w:p>
+    <w:p/>
+    <w:p>
+      <w:pPr>
+        <w:pStyle w:val="Nagwek3"/>
+        <w:numPr>
+          <w:ilvl w:val="2"/>
+          <w:numId w:val="6"/>
+        </w:numPr>
+      </w:pPr>
+      <w:r>
+        <w:t>Responsywność</w:t>
+      </w:r>
+    </w:p>
+    <w:p>
+      <w:pPr>
+        <w:ind w:left="708"/>
+      </w:pPr>
+      <w:r>
+        <w:t xml:space="preserve">Aplikacja jest w pełni </w:t>
+      </w:r>
+      <w:commentRangeStart w:id="104"/>
+      <w:r>
+        <w:t>responsywna</w:t>
+      </w:r>
+      <w:commentRangeEnd w:id="104"/>
+      <w:r>
+        <w:rPr>
+          <w:rStyle w:val="Odwoaniedokomentarza"/>
+        </w:rPr>
+        <w:commentReference w:id="104"/>
+      </w:r>
+      <w:r>
+        <w:t>.</w:t>
+      </w:r>
+      <w:r>
+        <w:t xml:space="preserve"> </w:t>
+      </w:r>
+    </w:p>
+    <w:p>
+      <w:pPr>
+        <w:pStyle w:val="Legenda"/>
+        <w:keepNext/>
+        <w:jc w:val="center"/>
+        <w:rPr>
+          <w:sz w:val="22"/>
+          <w:szCs w:val="22"/>
+        </w:rPr>
+      </w:pPr>
+      <w:r>
+        <w:rPr>
+          <w:sz w:val="22"/>
+          <w:szCs w:val="22"/>
+        </w:rPr>
+        <w:lastRenderedPageBreak/>
+        <w:t xml:space="preserve">Rysunek </w:t>
+      </w:r>
+      <w:r>
+        <w:rPr>
+          <w:sz w:val="22"/>
+          <w:szCs w:val="22"/>
+        </w:rPr>
+        <w:fldChar w:fldCharType="begin"/>
+      </w:r>
+      <w:r>
+        <w:rPr>
+          <w:sz w:val="22"/>
+          <w:szCs w:val="22"/>
+        </w:rPr>
+        <w:instrText xml:space="preserve"> STYLEREF 1 \s </w:instrText>
+      </w:r>
+      <w:r>
+        <w:rPr>
+          <w:sz w:val="22"/>
+          <w:szCs w:val="22"/>
+        </w:rPr>
+        <w:fldChar w:fldCharType="separate"/>
+      </w:r>
+      <w:r>
+        <w:rPr>
+          <w:noProof/>
+          <w:sz w:val="22"/>
+          <w:szCs w:val="22"/>
+        </w:rPr>
+        <w:t>3</w:t>
+      </w:r>
+      <w:r>
+        <w:rPr>
+          <w:sz w:val="22"/>
+          <w:szCs w:val="22"/>
+        </w:rPr>
+        <w:fldChar w:fldCharType="end"/>
+      </w:r>
+      <w:r>
+        <w:rPr>
+          <w:sz w:val="22"/>
+          <w:szCs w:val="22"/>
+        </w:rPr>
+        <w:t>.</w:t>
+      </w:r>
+      <w:r>
+        <w:rPr>
+          <w:sz w:val="22"/>
+          <w:szCs w:val="22"/>
+        </w:rPr>
+        <w:fldChar w:fldCharType="begin"/>
+      </w:r>
+      <w:r>
+        <w:rPr>
+          <w:sz w:val="22"/>
+          <w:szCs w:val="22"/>
+        </w:rPr>
+        <w:instrText xml:space="preserve"> SEQ Rysunek \* ARABIC \s 1 </w:instrText>
+      </w:r>
+      <w:r>
+        <w:rPr>
+          <w:sz w:val="22"/>
+          <w:szCs w:val="22"/>
+        </w:rPr>
+        <w:fldChar w:fldCharType="separate"/>
+      </w:r>
+      <w:r>
+        <w:rPr>
+          <w:noProof/>
+          <w:sz w:val="22"/>
+          <w:szCs w:val="22"/>
+        </w:rPr>
+        <w:t>6</w:t>
+      </w:r>
+      <w:r>
+        <w:rPr>
+          <w:sz w:val="22"/>
+          <w:szCs w:val="22"/>
+        </w:rPr>
+        <w:fldChar w:fldCharType="end"/>
+      </w:r>
+      <w:r>
+        <w:rPr>
+          <w:sz w:val="22"/>
+          <w:szCs w:val="22"/>
+        </w:rPr>
+        <w:t xml:space="preserve"> Widok tabletu</w:t>
+      </w:r>
+    </w:p>
+    <w:p>
+      <w:pPr>
+        <w:pStyle w:val="Nagwek3"/>
+        <w:jc w:val="center"/>
+      </w:pPr>
+      <w:r>
+        <w:rPr>
+          <w:noProof/>
+        </w:rPr>
+        <w:drawing>
+          <wp:inline distT="0" distB="0" distL="0" distR="0" wp14:anchorId="61CAB9C3" wp14:editId="5A8274B6">
+            <wp:extent cx="6062242" cy="4238625"/>
+            <wp:effectExtent l="0" t="0" r="0" b="0"/>
+            <wp:docPr id="54330632" name="Obraz 1" descr="Obraz zawierający tekst, zrzut ekranu, oprogramowanie, System operacyjny&#10;&#10;Opis wygenerowany automatycznie"/>
+            <wp:cNvGraphicFramePr>
+              <a:graphicFrameLocks xmlns:a="http://schemas.openxmlformats.org/drawingml/2006/main" noChangeAspect="1"/>
+            </wp:cNvGraphicFramePr>
+            <a:graphic xmlns:a="http://schemas.openxmlformats.org/drawingml/2006/main">
+              <a:graphicData uri="http://schemas.openxmlformats.org/drawingml/2006/picture">
+                <pic:pic xmlns:pic="http://schemas.openxmlformats.org/drawingml/2006/picture">
+                  <pic:nvPicPr>
+                    <pic:cNvPr id="54330632" name="Obraz 1" descr="Obraz zawierający tekst, zrzut ekranu, oprogramowanie, System operacyjny&#10;&#10;Opis wygenerowany automatycznie"/>
+                    <pic:cNvPicPr/>
+                  </pic:nvPicPr>
+                  <pic:blipFill>
+                    <a:blip r:embed="rId41"/>
+                    <a:stretch>
+                      <a:fillRect/>
+                    </a:stretch>
+                  </pic:blipFill>
+                  <pic:spPr>
+                    <a:xfrm>
+                      <a:off x="0" y="0"/>
+                      <a:ext cx="6113930" cy="4274764"/>
+                    </a:xfrm>
+                    <a:prstGeom prst="rect">
+                      <a:avLst/>
+                    </a:prstGeom>
+                  </pic:spPr>
+                </pic:pic>
+              </a:graphicData>
+            </a:graphic>
+          </wp:inline>
+        </w:drawing>
+      </w:r>
+    </w:p>
+    <w:p>
+      <w:pPr>
+        <w:jc w:val="center"/>
+        <w:rPr>
+          <w:i/>
+          <w:iCs/>
+          <w:sz w:val="22"/>
+          <w:szCs w:val="20"/>
+        </w:rPr>
+      </w:pPr>
+      <w:r>
+        <w:rPr>
+          <w:i/>
+          <w:iCs/>
+          <w:sz w:val="22"/>
+          <w:szCs w:val="20"/>
+        </w:rPr>
+        <w:t>źródło: opracowanie własne</w:t>
+      </w:r>
+    </w:p>
+    <w:p>
+      <w:pPr>
+        <w:pStyle w:val="Nagwek3"/>
+      </w:pPr>
+    </w:p>
+    <w:p>
+      <w:pPr>
+        <w:pStyle w:val="Nagwek3"/>
+        <w:numPr>
+          <w:ilvl w:val="2"/>
+          <w:numId w:val="6"/>
+        </w:numPr>
+      </w:pPr>
+      <w:r>
+        <w:t xml:space="preserve">Dodatkowe zalety </w:t>
+      </w:r>
+      <w:r>
+        <w:t>ekranu</w:t>
+      </w:r>
+    </w:p>
+    <w:p>
+      <w:pPr>
+        <w:ind w:firstLine="708"/>
+      </w:pPr>
+      <w:r>
+        <w:t xml:space="preserve">Aplikacja do nauki </w:t>
+      </w:r>
+      <w:r>
+        <w:t xml:space="preserve">matematyki wykorzystująca </w:t>
+      </w:r>
+      <w:r>
+        <w:t>rozpoznawanie liczb ręcznie pisanych</w:t>
+      </w:r>
+      <w:r>
+        <w:t xml:space="preserve"> jest dobrym połączeniem </w:t>
+      </w:r>
+      <w:r>
+        <w:t xml:space="preserve">tradycyjnego uczenia matematyki, gdzie </w:t>
+      </w:r>
+      <w:r>
+        <w:t>uczeń</w:t>
+      </w:r>
+      <w:r>
+        <w:t xml:space="preserve"> może rozpisać dane zadanie na </w:t>
+      </w:r>
+      <w:r>
+        <w:t>kroki</w:t>
+      </w:r>
+      <w:r>
+        <w:t xml:space="preserve"> wykorzyst</w:t>
+      </w:r>
+      <w:r>
+        <w:t xml:space="preserve">ując </w:t>
+      </w:r>
+      <w:r>
+        <w:t>pole do pisania jako brudnopis.</w:t>
+      </w:r>
+      <w:r>
+        <w:t xml:space="preserve"> Jednocześnie </w:t>
+      </w:r>
+      <w:r>
+        <w:t xml:space="preserve">aplikacja </w:t>
+      </w:r>
+      <w:r>
+        <w:t>jest</w:t>
+      </w:r>
+      <w:r>
+        <w:t xml:space="preserve"> stworzona na </w:t>
+      </w:r>
+      <w:r>
+        <w:t>urządzenia mobilne towarzyszące</w:t>
+      </w:r>
+      <w:r>
+        <w:t xml:space="preserve"> na co</w:t>
+      </w:r>
+      <w:r>
+        <w:t xml:space="preserve"> </w:t>
+      </w:r>
+      <w:r>
+        <w:t>dzień</w:t>
+      </w:r>
+      <w:r>
+        <w:t xml:space="preserve"> każdemu człowiekowi</w:t>
+      </w:r>
+      <w:r>
+        <w:t>.</w:t>
+      </w:r>
+      <w:r>
+        <w:t xml:space="preserve"> </w:t>
+      </w:r>
+      <w:r>
+        <w:t xml:space="preserve">Dzięki aplikacji uczniowie mają możliwość </w:t>
+      </w:r>
+      <w:r>
+        <w:t>nauki wykorzystując nowoczesne technologi</w:t>
+      </w:r>
+      <w:r>
+        <w:t>e, które przyciągają ich uwagę</w:t>
+      </w:r>
+      <w:r>
+        <w:t xml:space="preserve"> i mogą zachęcić do nauki.</w:t>
+      </w:r>
     </w:p>
     <w:p>
       <w:r>
@@ -17668,7 +20290,366 @@
         </w:rPr>
         <w:lastRenderedPageBreak/>
         <w:drawing>
-          <wp:inline distT="0" distB="0" distL="0" distR="0" wp14:anchorId="78D8C4F1" wp14:editId="3C835629">
+          <wp:inline distT="0" distB="0" distL="0" distR="0" wp14:anchorId="36A0F3FC" wp14:editId="68177915">
+            <wp:extent cx="2497992" cy="5076967"/>
+            <wp:effectExtent l="0" t="0" r="0" b="0"/>
+            <wp:docPr id="769211634" name="Obraz 3"/>
+            <wp:cNvGraphicFramePr>
+              <a:graphicFrameLocks xmlns:a="http://schemas.openxmlformats.org/drawingml/2006/main" noChangeAspect="1"/>
+            </wp:cNvGraphicFramePr>
+            <a:graphic xmlns:a="http://schemas.openxmlformats.org/drawingml/2006/main">
+              <a:graphicData uri="http://schemas.openxmlformats.org/drawingml/2006/picture">
+                <pic:pic xmlns:pic="http://schemas.openxmlformats.org/drawingml/2006/picture">
+                  <pic:nvPicPr>
+                    <pic:cNvPr id="0" name="Picture 8"/>
+                    <pic:cNvPicPr>
+                      <a:picLocks noChangeAspect="1" noChangeArrowheads="1"/>
+                    </pic:cNvPicPr>
+                  </pic:nvPicPr>
+                  <pic:blipFill>
+                    <a:blip r:embed="rId42">
+                      <a:extLst>
+                        <a:ext uri="{28A0092B-C50C-407E-A947-70E740481C1C}">
+                          <a14:useLocalDpi xmlns:a14="http://schemas.microsoft.com/office/drawing/2010/main" val="0"/>
+                        </a:ext>
+                      </a:extLst>
+                    </a:blip>
+                    <a:srcRect/>
+                    <a:stretch>
+                      <a:fillRect/>
+                    </a:stretch>
+                  </pic:blipFill>
+                  <pic:spPr bwMode="auto">
+                    <a:xfrm>
+                      <a:off x="0" y="0"/>
+                      <a:ext cx="2503090" cy="5087328"/>
+                    </a:xfrm>
+                    <a:prstGeom prst="rect">
+                      <a:avLst/>
+                    </a:prstGeom>
+                    <a:noFill/>
+                    <a:ln>
+                      <a:noFill/>
+                    </a:ln>
+                  </pic:spPr>
+                </pic:pic>
+              </a:graphicData>
+            </a:graphic>
+          </wp:inline>
+        </w:drawing>
+      </w:r>
+      <w:r>
+        <w:rPr>
+          <w:noProof/>
+        </w:rPr>
+        <w:drawing>
+          <wp:inline distT="0" distB="0" distL="0" distR="0" wp14:anchorId="0372417A" wp14:editId="09E9E829">
+            <wp:extent cx="2563743" cy="5076967"/>
+            <wp:effectExtent l="0" t="0" r="8255" b="0"/>
+            <wp:docPr id="1682393224" name="Obraz 4"/>
+            <wp:cNvGraphicFramePr>
+              <a:graphicFrameLocks xmlns:a="http://schemas.openxmlformats.org/drawingml/2006/main" noChangeAspect="1"/>
+            </wp:cNvGraphicFramePr>
+            <a:graphic xmlns:a="http://schemas.openxmlformats.org/drawingml/2006/main">
+              <a:graphicData uri="http://schemas.openxmlformats.org/drawingml/2006/picture">
+                <pic:pic xmlns:pic="http://schemas.openxmlformats.org/drawingml/2006/picture">
+                  <pic:nvPicPr>
+                    <pic:cNvPr id="0" name="Picture 9"/>
+                    <pic:cNvPicPr>
+                      <a:picLocks noChangeAspect="1" noChangeArrowheads="1"/>
+                    </pic:cNvPicPr>
+                  </pic:nvPicPr>
+                  <pic:blipFill>
+                    <a:blip r:embed="rId43">
+                      <a:extLst>
+                        <a:ext uri="{28A0092B-C50C-407E-A947-70E740481C1C}">
+                          <a14:useLocalDpi xmlns:a14="http://schemas.microsoft.com/office/drawing/2010/main" val="0"/>
+                        </a:ext>
+                      </a:extLst>
+                    </a:blip>
+                    <a:srcRect/>
+                    <a:stretch>
+                      <a:fillRect/>
+                    </a:stretch>
+                  </pic:blipFill>
+                  <pic:spPr bwMode="auto">
+                    <a:xfrm>
+                      <a:off x="0" y="0"/>
+                      <a:ext cx="2571741" cy="5092805"/>
+                    </a:xfrm>
+                    <a:prstGeom prst="rect">
+                      <a:avLst/>
+                    </a:prstGeom>
+                    <a:noFill/>
+                    <a:ln>
+                      <a:noFill/>
+                    </a:ln>
+                  </pic:spPr>
+                </pic:pic>
+              </a:graphicData>
+            </a:graphic>
+          </wp:inline>
+        </w:drawing>
+      </w:r>
+    </w:p>
+    <w:p/>
+    <w:p>
+      <w:pPr>
+        <w:rPr>
+          <w:rFonts w:asciiTheme="majorHAnsi" w:eastAsiaTheme="majorEastAsia" w:hAnsiTheme="majorHAnsi" w:cstheme="majorBidi"/>
+          <w:color w:val="2F5496" w:themeColor="accent1" w:themeShade="BF"/>
+          <w:sz w:val="26"/>
+          <w:szCs w:val="26"/>
+        </w:rPr>
+      </w:pPr>
+    </w:p>
+    <w:p>
+      <w:pPr>
+        <w:pStyle w:val="Nagwek2"/>
+        <w:numPr>
+          <w:ilvl w:val="1"/>
+          <w:numId w:val="6"/>
+        </w:numPr>
+      </w:pPr>
+      <w:bookmarkStart w:id="105" w:name="_Toc135982421"/>
+      <w:r>
+        <w:t>Przykłady zastosowania aplikacji w konkretnych zadaniach</w:t>
+      </w:r>
+      <w:bookmarkEnd w:id="105"/>
+    </w:p>
+    <w:p/>
+    <w:p>
+      <w:r>
+        <w:rPr>
+          <w:noProof/>
+        </w:rPr>
+        <w:lastRenderedPageBreak/>
+        <w:drawing>
+          <wp:inline distT="0" distB="0" distL="0" distR="0" wp14:anchorId="10E05887" wp14:editId="0B9F9798">
+            <wp:extent cx="2569461" cy="5145206"/>
+            <wp:effectExtent l="0" t="0" r="2540" b="0"/>
+            <wp:docPr id="442156954" name="Obraz 5"/>
+            <wp:cNvGraphicFramePr>
+              <a:graphicFrameLocks xmlns:a="http://schemas.openxmlformats.org/drawingml/2006/main" noChangeAspect="1"/>
+            </wp:cNvGraphicFramePr>
+            <a:graphic xmlns:a="http://schemas.openxmlformats.org/drawingml/2006/main">
+              <a:graphicData uri="http://schemas.openxmlformats.org/drawingml/2006/picture">
+                <pic:pic xmlns:pic="http://schemas.openxmlformats.org/drawingml/2006/picture">
+                  <pic:nvPicPr>
+                    <pic:cNvPr id="0" name="Picture 10"/>
+                    <pic:cNvPicPr>
+                      <a:picLocks noChangeAspect="1" noChangeArrowheads="1"/>
+                    </pic:cNvPicPr>
+                  </pic:nvPicPr>
+                  <pic:blipFill>
+                    <a:blip r:embed="rId44">
+                      <a:extLst>
+                        <a:ext uri="{28A0092B-C50C-407E-A947-70E740481C1C}">
+                          <a14:useLocalDpi xmlns:a14="http://schemas.microsoft.com/office/drawing/2010/main" val="0"/>
+                        </a:ext>
+                      </a:extLst>
+                    </a:blip>
+                    <a:srcRect/>
+                    <a:stretch>
+                      <a:fillRect/>
+                    </a:stretch>
+                  </pic:blipFill>
+                  <pic:spPr bwMode="auto">
+                    <a:xfrm>
+                      <a:off x="0" y="0"/>
+                      <a:ext cx="2574134" cy="5154564"/>
+                    </a:xfrm>
+                    <a:prstGeom prst="rect">
+                      <a:avLst/>
+                    </a:prstGeom>
+                    <a:noFill/>
+                    <a:ln>
+                      <a:noFill/>
+                    </a:ln>
+                  </pic:spPr>
+                </pic:pic>
+              </a:graphicData>
+            </a:graphic>
+          </wp:inline>
+        </w:drawing>
+      </w:r>
+      <w:r>
+        <w:rPr>
+          <w:noProof/>
+        </w:rPr>
+        <w:drawing>
+          <wp:inline distT="0" distB="0" distL="0" distR="0" wp14:anchorId="4C9E422F" wp14:editId="3D2ACD46">
+            <wp:extent cx="2554207" cy="5090615"/>
+            <wp:effectExtent l="0" t="0" r="0" b="0"/>
+            <wp:docPr id="902510201" name="Obraz 6"/>
+            <wp:cNvGraphicFramePr>
+              <a:graphicFrameLocks xmlns:a="http://schemas.openxmlformats.org/drawingml/2006/main" noChangeAspect="1"/>
+            </wp:cNvGraphicFramePr>
+            <a:graphic xmlns:a="http://schemas.openxmlformats.org/drawingml/2006/main">
+              <a:graphicData uri="http://schemas.openxmlformats.org/drawingml/2006/picture">
+                <pic:pic xmlns:pic="http://schemas.openxmlformats.org/drawingml/2006/picture">
+                  <pic:nvPicPr>
+                    <pic:cNvPr id="0" name="Picture 11"/>
+                    <pic:cNvPicPr>
+                      <a:picLocks noChangeAspect="1" noChangeArrowheads="1"/>
+                    </pic:cNvPicPr>
+                  </pic:nvPicPr>
+                  <pic:blipFill rotWithShape="1">
+                    <a:blip r:embed="rId45">
+                      <a:extLst>
+                        <a:ext uri="{28A0092B-C50C-407E-A947-70E740481C1C}">
+                          <a14:useLocalDpi xmlns:a14="http://schemas.microsoft.com/office/drawing/2010/main" val="0"/>
+                        </a:ext>
+                      </a:extLst>
+                    </a:blip>
+                    <a:srcRect b="1907"/>
+                    <a:stretch/>
+                  </pic:blipFill>
+                  <pic:spPr bwMode="auto">
+                    <a:xfrm>
+                      <a:off x="0" y="0"/>
+                      <a:ext cx="2560425" cy="5103007"/>
+                    </a:xfrm>
+                    <a:prstGeom prst="rect">
+                      <a:avLst/>
+                    </a:prstGeom>
+                    <a:noFill/>
+                    <a:ln>
+                      <a:noFill/>
+                    </a:ln>
+                    <a:extLst>
+                      <a:ext uri="{53640926-AAD7-44D8-BBD7-CCE9431645EC}">
+                        <a14:shadowObscured xmlns:a14="http://schemas.microsoft.com/office/drawing/2010/main"/>
+                      </a:ext>
+                    </a:extLst>
+                  </pic:spPr>
+                </pic:pic>
+              </a:graphicData>
+            </a:graphic>
+          </wp:inline>
+        </w:drawing>
+      </w:r>
+    </w:p>
+    <w:p>
+      <w:pPr>
+        <w:pStyle w:val="Legenda"/>
+        <w:keepNext/>
+        <w:jc w:val="center"/>
+        <w:rPr>
+          <w:sz w:val="22"/>
+          <w:szCs w:val="22"/>
+        </w:rPr>
+      </w:pPr>
+      <w:bookmarkStart w:id="106" w:name="_Toc135982449"/>
+      <w:bookmarkStart w:id="107" w:name="_Toc135982702"/>
+      <w:commentRangeStart w:id="108"/>
+      <w:r>
+        <w:rPr>
+          <w:sz w:val="22"/>
+          <w:szCs w:val="22"/>
+        </w:rPr>
+        <w:lastRenderedPageBreak/>
+        <w:t xml:space="preserve">Rysunek </w:t>
+      </w:r>
+      <w:r>
+        <w:rPr>
+          <w:sz w:val="22"/>
+          <w:szCs w:val="22"/>
+        </w:rPr>
+        <w:fldChar w:fldCharType="begin"/>
+      </w:r>
+      <w:r>
+        <w:rPr>
+          <w:sz w:val="22"/>
+          <w:szCs w:val="22"/>
+        </w:rPr>
+        <w:instrText xml:space="preserve"> STYLEREF 1 \s </w:instrText>
+      </w:r>
+      <w:r>
+        <w:rPr>
+          <w:sz w:val="22"/>
+          <w:szCs w:val="22"/>
+        </w:rPr>
+        <w:fldChar w:fldCharType="separate"/>
+      </w:r>
+      <w:r>
+        <w:rPr>
+          <w:noProof/>
+          <w:sz w:val="22"/>
+          <w:szCs w:val="22"/>
+        </w:rPr>
+        <w:t>3</w:t>
+      </w:r>
+      <w:r>
+        <w:rPr>
+          <w:sz w:val="22"/>
+          <w:szCs w:val="22"/>
+        </w:rPr>
+        <w:fldChar w:fldCharType="end"/>
+      </w:r>
+      <w:r>
+        <w:rPr>
+          <w:sz w:val="22"/>
+          <w:szCs w:val="22"/>
+        </w:rPr>
+        <w:t>.</w:t>
+      </w:r>
+      <w:r>
+        <w:rPr>
+          <w:sz w:val="22"/>
+          <w:szCs w:val="22"/>
+        </w:rPr>
+        <w:fldChar w:fldCharType="begin"/>
+      </w:r>
+      <w:r>
+        <w:rPr>
+          <w:sz w:val="22"/>
+          <w:szCs w:val="22"/>
+        </w:rPr>
+        <w:instrText xml:space="preserve"> SEQ Rysunek \* ARABIC \s 1 </w:instrText>
+      </w:r>
+      <w:r>
+        <w:rPr>
+          <w:sz w:val="22"/>
+          <w:szCs w:val="22"/>
+        </w:rPr>
+        <w:fldChar w:fldCharType="separate"/>
+      </w:r>
+      <w:r>
+        <w:rPr>
+          <w:noProof/>
+          <w:sz w:val="22"/>
+          <w:szCs w:val="22"/>
+        </w:rPr>
+        <w:t>5</w:t>
+      </w:r>
+      <w:r>
+        <w:rPr>
+          <w:sz w:val="22"/>
+          <w:szCs w:val="22"/>
+        </w:rPr>
+        <w:fldChar w:fldCharType="end"/>
+      </w:r>
+      <w:r>
+        <w:rPr>
+          <w:sz w:val="22"/>
+          <w:szCs w:val="22"/>
+        </w:rPr>
+        <w:t xml:space="preserve"> Brak odpowiedzi</w:t>
+      </w:r>
+      <w:bookmarkEnd w:id="106"/>
+      <w:bookmarkEnd w:id="107"/>
+    </w:p>
+    <w:p>
+      <w:pPr>
+        <w:jc w:val="center"/>
+      </w:pPr>
+      <w:r>
+        <w:rPr>
+          <w:noProof/>
+        </w:rPr>
+        <w:drawing>
+          <wp:inline distT="0" distB="0" distL="0" distR="0" wp14:anchorId="3C7631B8" wp14:editId="1D5E230F">
             <wp:extent cx="2590800" cy="5181600"/>
             <wp:effectExtent l="0" t="0" r="0" b="0"/>
             <wp:docPr id="1525003139" name="Obraz 1" descr="Obraz zawierający tekst, elektronika, zrzut ekranu, oprogramowanie&#10;&#10;Opis wygenerowany automatycznie"/>
@@ -17683,7 +20664,7 @@
                     <pic:cNvPicPr/>
                   </pic:nvPicPr>
                   <pic:blipFill>
-                    <a:blip r:embed="rId39"/>
+                    <a:blip r:embed="rId46"/>
                     <a:stretch>
                       <a:fillRect/>
                     </a:stretch>
@@ -17706,105 +20687,55 @@
     </w:p>
     <w:p>
       <w:pPr>
-        <w:rPr>
-          <w:rFonts w:asciiTheme="majorHAnsi" w:eastAsiaTheme="majorEastAsia" w:hAnsiTheme="majorHAnsi" w:cstheme="majorBidi"/>
-          <w:color w:val="2F5496" w:themeColor="accent1" w:themeShade="BF"/>
-          <w:sz w:val="26"/>
-          <w:szCs w:val="26"/>
-        </w:rPr>
-      </w:pPr>
-    </w:p>
-    <w:p>
-      <w:pPr>
-        <w:pStyle w:val="Nagwek2"/>
-        <w:numPr>
-          <w:ilvl w:val="1"/>
-          <w:numId w:val="6"/>
-        </w:numPr>
-        <w:rPr>
-          <w:sz w:val="32"/>
-          <w:szCs w:val="32"/>
-        </w:rPr>
-      </w:pPr>
-      <w:bookmarkStart w:id="63" w:name="_Toc134544188"/>
-      <w:r>
-        <w:t>Schematy, opisy poszczególnych funkcjonalności, opis kodów</w:t>
-      </w:r>
-      <w:bookmarkEnd w:id="63"/>
-    </w:p>
-    <w:p>
-      <w:r>
-        <w:t>responsywność</w:t>
-      </w:r>
-    </w:p>
-    <w:p>
-      <w:r>
-        <w:t>Przyznawanie punktów</w:t>
-      </w:r>
-      <w:r>
-        <w:t>, wybór liczby pytań</w:t>
-      </w:r>
-      <w:r>
-        <w:t xml:space="preserve">, </w:t>
-      </w:r>
-    </w:p>
-    <w:p>
-      <w:r>
-        <w:t>Tryby areas itp.</w:t>
-      </w:r>
-    </w:p>
-    <w:p>
-      <w:r>
-        <w:t>Łatwy, średni, trudny</w:t>
+        <w:jc w:val="center"/>
+        <w:rPr>
+          <w:i/>
+          <w:iCs/>
+          <w:sz w:val="22"/>
+          <w:szCs w:val="20"/>
+        </w:rPr>
+      </w:pPr>
+      <w:r>
+        <w:rPr>
+          <w:i/>
+          <w:iCs/>
+          <w:sz w:val="22"/>
+          <w:szCs w:val="20"/>
+        </w:rPr>
+        <w:t>źródło: opracowanie własne</w:t>
+      </w:r>
+      <w:commentRangeEnd w:id="108"/>
+      <w:r>
+        <w:rPr>
+          <w:rStyle w:val="Odwoaniedokomentarza"/>
+        </w:rPr>
+        <w:commentReference w:id="108"/>
       </w:r>
     </w:p>
     <w:p/>
+    <w:p>
+      <w:r>
+        <w:t xml:space="preserve">Wpisanie </w:t>
+      </w:r>
+      <w:r>
+        <w:t>odpowiedzi</w:t>
+      </w:r>
+    </w:p>
+    <w:p>
+      <w:r>
+        <w:t>różne tryby zadań</w:t>
+      </w:r>
+    </w:p>
+    <w:p>
+      <w:r>
+        <w:t xml:space="preserve">Dodatkowe zalety ekranu tu dać i </w:t>
+      </w:r>
+      <w:r>
+        <w:t>inne tryby</w:t>
+      </w:r>
+    </w:p>
     <w:p/>
     <w:p>
-      <w:pPr>
-        <w:rPr>
-          <w:rFonts w:asciiTheme="majorHAnsi" w:eastAsiaTheme="majorEastAsia" w:hAnsiTheme="majorHAnsi" w:cstheme="majorBidi"/>
-          <w:color w:val="2F5496" w:themeColor="accent1" w:themeShade="BF"/>
-          <w:sz w:val="26"/>
-          <w:szCs w:val="26"/>
-        </w:rPr>
-      </w:pPr>
-    </w:p>
-    <w:p>
-      <w:pPr>
-        <w:pStyle w:val="Nagwek2"/>
-        <w:numPr>
-          <w:ilvl w:val="1"/>
-          <w:numId w:val="6"/>
-        </w:numPr>
-        <w:rPr>
-          <w:sz w:val="32"/>
-          <w:szCs w:val="32"/>
-        </w:rPr>
-      </w:pPr>
-      <w:bookmarkStart w:id="64" w:name="_Toc134544189"/>
-      <w:r>
-        <w:lastRenderedPageBreak/>
-        <w:t>Przykłady zastosowania aplikacji w konkretnych zadaniach</w:t>
-      </w:r>
-      <w:bookmarkEnd w:id="64"/>
-    </w:p>
-    <w:p>
-      <w:r>
-        <w:t xml:space="preserve">Wpisanie </w:t>
-      </w:r>
-      <w:r>
-        <w:t>odpowiedzi</w:t>
-      </w:r>
-    </w:p>
-    <w:p>
-      <w:r>
-        <w:t>różne tryby zadań</w:t>
-      </w:r>
-    </w:p>
-    <w:p/>
-    <w:p/>
-    <w:p>
       <w:r>
         <w:br w:type="page"/>
       </w:r>
@@ -17813,12 +20744,12 @@
       <w:pPr>
         <w:pStyle w:val="Nagwek1"/>
       </w:pPr>
-      <w:bookmarkStart w:id="65" w:name="_Toc134544190"/>
+      <w:bookmarkStart w:id="109" w:name="_Toc135982422"/>
       <w:r>
         <w:lastRenderedPageBreak/>
         <w:t>Zakończenie</w:t>
       </w:r>
-      <w:bookmarkEnd w:id="65"/>
+      <w:bookmarkEnd w:id="109"/>
     </w:p>
     <w:p>
       <w:r>
@@ -17889,8 +20820,8 @@
           <w:lang w:val="en-US"/>
         </w:rPr>
       </w:pPr>
-      <w:bookmarkStart w:id="66" w:name="_Toc134544191"/>
-      <w:bookmarkStart w:id="67" w:name="_Hlk135822755"/>
+      <w:bookmarkStart w:id="110" w:name="_Hlk135822755"/>
+      <w:bookmarkStart w:id="111" w:name="_Toc135982423"/>
       <w:r>
         <w:rPr>
           <w:lang w:val="en-US"/>
@@ -17898,7 +20829,7 @@
         <w:lastRenderedPageBreak/>
         <w:t>Bibliografia</w:t>
       </w:r>
-      <w:bookmarkEnd w:id="66"/>
+      <w:bookmarkEnd w:id="111"/>
     </w:p>
     <w:p>
       <w:pPr>
@@ -17944,7 +20875,7 @@
           <w:sz w:val="20"/>
           <w:szCs w:val="18"/>
           <w:lang w:val="en-US"/>
-          <w:rPrChange w:id="68" w:author="Beata Basiura" w:date="2023-04-25T21:18:00Z">
+          <w:rPrChange w:id="112" w:author="Beata Basiura" w:date="2023-04-25T21:18:00Z">
             <w:rPr/>
           </w:rPrChange>
         </w:rPr>
@@ -18018,7 +20949,7 @@
           <w:sz w:val="20"/>
           <w:szCs w:val="18"/>
           <w:lang w:val="en-US"/>
-          <w:rPrChange w:id="69" w:author="Beata Basiura" w:date="2023-04-25T21:18:00Z">
+          <w:rPrChange w:id="113" w:author="Beata Basiura" w:date="2023-04-25T21:18:00Z">
             <w:rPr/>
           </w:rPrChange>
         </w:rPr>
@@ -18116,7 +21047,7 @@
           <w:sz w:val="20"/>
           <w:szCs w:val="18"/>
           <w:lang w:val="en-US"/>
-          <w:rPrChange w:id="70" w:author="Beata Basiura" w:date="2023-04-25T21:18:00Z">
+          <w:rPrChange w:id="114" w:author="Beata Basiura" w:date="2023-04-25T21:18:00Z">
             <w:rPr/>
           </w:rPrChange>
         </w:rPr>
@@ -18187,7 +21118,7 @@
         </w:rPr>
         <w:t xml:space="preserve">] url: </w:t>
       </w:r>
-      <w:hyperlink r:id="rId40" w:history="1">
+      <w:hyperlink r:id="rId47" w:history="1">
         <w:r>
           <w:rPr>
             <w:rStyle w:val="Hipercze"/>
@@ -18249,7 +21180,7 @@
         </w:rPr>
         <w:t xml:space="preserve">url: </w:t>
       </w:r>
-      <w:hyperlink r:id="rId41" w:history="1">
+      <w:hyperlink r:id="rId48" w:history="1">
         <w:r>
           <w:rPr>
             <w:rStyle w:val="Hipercze"/>
@@ -18477,7 +21408,7 @@
           <w:sz w:val="20"/>
           <w:szCs w:val="18"/>
           <w:lang w:val="en-US"/>
-          <w:rPrChange w:id="71" w:author="Beata Basiura" w:date="2023-04-25T21:18:00Z">
+          <w:rPrChange w:id="115" w:author="Beata Basiura" w:date="2023-04-25T21:18:00Z">
             <w:rPr/>
           </w:rPrChange>
         </w:rPr>
@@ -18563,7 +21494,7 @@
         </w:rPr>
         <w:t xml:space="preserve"> </w:t>
       </w:r>
-      <w:hyperlink r:id="rId42" w:history="1">
+      <w:hyperlink r:id="rId49" w:history="1">
         <w:r>
           <w:rPr>
             <w:rStyle w:val="Hipercze"/>
@@ -18657,7 +21588,7 @@
           <w:sz w:val="20"/>
           <w:szCs w:val="18"/>
           <w:lang w:val="en-US"/>
-          <w:rPrChange w:id="72" w:author="Beata Basiura" w:date="2023-04-25T21:18:00Z">
+          <w:rPrChange w:id="116" w:author="Beata Basiura" w:date="2023-04-25T21:18:00Z">
             <w:rPr/>
           </w:rPrChange>
         </w:rPr>
@@ -18771,7 +21702,7 @@
         </w:rPr>
         <w:t xml:space="preserve">2021, url: </w:t>
       </w:r>
-      <w:hyperlink r:id="rId43" w:history="1">
+      <w:hyperlink r:id="rId50" w:history="1">
         <w:r>
           <w:rPr>
             <w:rStyle w:val="Hipercze"/>
@@ -18978,7 +21909,7 @@
           <w:sz w:val="20"/>
           <w:szCs w:val="18"/>
           <w:lang w:val="en-US"/>
-          <w:rPrChange w:id="73" w:author="Beata Basiura" w:date="2023-04-25T21:18:00Z">
+          <w:rPrChange w:id="117" w:author="Beata Basiura" w:date="2023-04-25T21:18:00Z">
             <w:rPr/>
           </w:rPrChange>
         </w:rPr>
@@ -19071,7 +22002,7 @@
           <w:sz w:val="20"/>
           <w:szCs w:val="18"/>
           <w:lang w:val="en-US"/>
-          <w:rPrChange w:id="74" w:author="Beata Basiura" w:date="2023-04-25T21:18:00Z">
+          <w:rPrChange w:id="118" w:author="Beata Basiura" w:date="2023-04-25T21:18:00Z">
             <w:rPr/>
           </w:rPrChange>
         </w:rPr>
@@ -19184,7 +22115,7 @@
           <w:sz w:val="20"/>
           <w:szCs w:val="18"/>
           <w:lang w:val="en-US"/>
-          <w:rPrChange w:id="75" w:author="Beata Basiura" w:date="2023-04-25T21:18:00Z">
+          <w:rPrChange w:id="119" w:author="Beata Basiura" w:date="2023-04-25T21:18:00Z">
             <w:rPr/>
           </w:rPrChange>
         </w:rPr>
@@ -19302,7 +22233,7 @@
           <w:sz w:val="20"/>
           <w:szCs w:val="18"/>
           <w:lang w:val="en-US"/>
-          <w:rPrChange w:id="76" w:author="Beata Basiura" w:date="2023-04-25T21:18:00Z">
+          <w:rPrChange w:id="120" w:author="Beata Basiura" w:date="2023-04-25T21:18:00Z">
             <w:rPr/>
           </w:rPrChange>
         </w:rPr>
@@ -19387,7 +22318,7 @@
         </w:rPr>
         <w:t xml:space="preserve">url: </w:t>
       </w:r>
-      <w:hyperlink r:id="rId44" w:history="1">
+      <w:hyperlink r:id="rId51" w:history="1">
         <w:r>
           <w:rPr>
             <w:rStyle w:val="Hipercze"/>
@@ -19507,7 +22438,7 @@
           <w:sz w:val="20"/>
           <w:szCs w:val="18"/>
           <w:lang w:val="en-US"/>
-          <w:rPrChange w:id="77" w:author="Beata Basiura" w:date="2023-04-25T21:18:00Z">
+          <w:rPrChange w:id="121" w:author="Beata Basiura" w:date="2023-04-25T21:18:00Z">
             <w:rPr/>
           </w:rPrChange>
         </w:rPr>
@@ -19626,7 +22557,7 @@
           <w:sz w:val="20"/>
           <w:szCs w:val="18"/>
           <w:lang w:val="en-US"/>
-          <w:rPrChange w:id="78" w:author="Beata Basiura" w:date="2023-04-25T21:18:00Z">
+          <w:rPrChange w:id="122" w:author="Beata Basiura" w:date="2023-04-25T21:18:00Z">
             <w:rPr/>
           </w:rPrChange>
         </w:rPr>
@@ -19757,7 +22688,7 @@
         </w:rPr>
         <w:t xml:space="preserve"> </w:t>
       </w:r>
-      <w:hyperlink r:id="rId45" w:history="1">
+      <w:hyperlink r:id="rId52" w:history="1">
         <w:r>
           <w:rPr>
             <w:rStyle w:val="Hipercze"/>
@@ -19843,7 +22774,7 @@
         </w:rPr>
         <w:t xml:space="preserve">url: </w:t>
       </w:r>
-      <w:hyperlink r:id="rId46" w:history="1">
+      <w:hyperlink r:id="rId53" w:history="1">
         <w:r>
           <w:rPr>
             <w:rStyle w:val="Hipercze"/>
@@ -19947,7 +22878,7 @@
         </w:rPr>
         <w:t xml:space="preserve">url: </w:t>
       </w:r>
-      <w:hyperlink r:id="rId47" w:history="1">
+      <w:hyperlink r:id="rId54" w:history="1">
         <w:r>
           <w:rPr>
             <w:rStyle w:val="Hipercze"/>
@@ -20032,7 +22963,7 @@
         </w:rPr>
         <w:t xml:space="preserve">url: </w:t>
       </w:r>
-      <w:hyperlink r:id="rId48" w:history="1">
+      <w:hyperlink r:id="rId55" w:history="1">
         <w:r>
           <w:rPr>
             <w:rStyle w:val="Hipercze"/>
@@ -20160,7 +23091,7 @@
         </w:rPr>
         <w:t xml:space="preserve">url: </w:t>
       </w:r>
-      <w:hyperlink r:id="rId49" w:history="1">
+      <w:hyperlink r:id="rId56" w:history="1">
         <w:r>
           <w:rPr>
             <w:rStyle w:val="Hipercze"/>
@@ -20168,25 +23099,7 @@
             <w:sz w:val="20"/>
             <w:szCs w:val="20"/>
           </w:rPr>
-          <w:t>https://da</w:t>
-        </w:r>
-        <w:r>
-          <w:rPr>
-            <w:rStyle w:val="Hipercze"/>
-            <w:rFonts w:cs="Times New Roman"/>
-            <w:sz w:val="20"/>
-            <w:szCs w:val="20"/>
-          </w:rPr>
-          <w:t>t</w:t>
-        </w:r>
-        <w:r>
-          <w:rPr>
-            <w:rStyle w:val="Hipercze"/>
-            <w:rFonts w:cs="Times New Roman"/>
-            <w:sz w:val="20"/>
-            <w:szCs w:val="20"/>
-          </w:rPr>
-          <w:t>asets.activeloop.ai/docs/ml/datasets/mnist/</w:t>
+          <w:t>https://datasets.activeloop.ai/docs/ml/datasets/mnist/</w:t>
         </w:r>
       </w:hyperlink>
       <w:r>
@@ -20197,23 +23110,8 @@
         </w:rPr>
         <w:t>, dostęp: 18.05.2023</w:t>
       </w:r>
-      <w:bookmarkEnd w:id="67"/>
-      <w:r>
-        <w:br w:type="page"/>
-      </w:r>
-    </w:p>
-    <w:p>
-      <w:pPr>
-        <w:pStyle w:val="Nagwek1"/>
-      </w:pPr>
-      <w:bookmarkStart w:id="79" w:name="_Toc134544192"/>
-      <w:r>
-        <w:lastRenderedPageBreak/>
-        <w:t>Aneks (kod, tabelka z danymi, treść ankiety)</w:t>
-      </w:r>
-      <w:bookmarkEnd w:id="79"/>
-    </w:p>
-    <w:p/>
+      <w:bookmarkEnd w:id="110"/>
+    </w:p>
     <w:sectPr>
       <w:pgSz w:w="11906" w:h="16838"/>
       <w:pgMar w:top="1417" w:right="1417" w:bottom="1417" w:left="1417" w:header="708" w:footer="708" w:gutter="0"/>
@@ -20226,7 +23124,7 @@
 
 <file path=word/comments.xml><?xml version="1.0" encoding="utf-8"?>
 <w:comments xmlns:wpc="http://schemas.microsoft.com/office/word/2010/wordprocessingCanvas" xmlns:cx="http://schemas.microsoft.com/office/drawing/2014/chartex" xmlns:cx1="http://schemas.microsoft.com/office/drawing/2015/9/8/chartex" xmlns:cx2="http://schemas.microsoft.com/office/drawing/2015/10/21/chartex" xmlns:cx3="http://schemas.microsoft.com/office/drawing/2016/5/9/chartex" xmlns:cx4="http://schemas.microsoft.com/office/drawing/2016/5/10/chartex" xmlns:cx5="http://schemas.microsoft.com/office/drawing/2016/5/11/chartex" xmlns:cx6="http://schemas.microsoft.com/office/drawing/2016/5/12/chartex" xmlns:cx7="http://schemas.microsoft.com/office/drawing/2016/5/13/chartex" xmlns:cx8="http://schemas.microsoft.com/office/drawing/2016/5/14/chartex" xmlns:mc="http://schemas.openxmlformats.org/markup-compatibility/2006" xmlns:aink="http://schemas.microsoft.com/office/drawing/2016/ink" xmlns:am3d="http://schemas.microsoft.com/office/drawing/2017/model3d" xmlns:o="urn:schemas-microsoft-com:office:office" xmlns:oel="http://schemas.microsoft.com/office/2019/extlst" xmlns:r="http://schemas.openxmlformats.org/officeDocument/2006/relationships" xmlns:m="http://schemas.openxmlformats.org/officeDocument/2006/math" xmlns:v="urn:schemas-microsoft-com:vml" xmlns:wp14="http://schemas.microsoft.com/office/word/2010/wordprocessingDrawing" xmlns:wp="http://schemas.openxmlformats.org/drawingml/2006/wordprocessingDrawing" xmlns:w10="urn:schemas-microsoft-com:office:word" xmlns:w="http://schemas.openxmlformats.org/wordprocessingml/2006/main" xmlns:w14="http://schemas.microsoft.com/office/word/2010/wordml" xmlns:w15="http://schemas.microsoft.com/office/word/2012/wordml" xmlns:w16cex="http://schemas.microsoft.com/office/word/2018/wordml/cex" xmlns:w16cid="http://schemas.microsoft.com/office/word/2016/wordml/cid" xmlns:w16="http://schemas.microsoft.com/office/word/2018/wordml" xmlns:w16du="http://schemas.microsoft.com/office/word/2023/wordml/word16du" xmlns:w16sdtdh="http://schemas.microsoft.com/office/word/2020/wordml/sdtdatahash" xmlns:w16se="http://schemas.microsoft.com/office/word/2015/wordml/symex" xmlns:wpg="http://schemas.microsoft.com/office/word/2010/wordprocessingGroup" xmlns:wpi="http://schemas.microsoft.com/office/word/2010/wordprocessingInk" xmlns:wne="http://schemas.microsoft.com/office/word/2006/wordml" xmlns:wps="http://schemas.microsoft.com/office/word/2010/wordprocessingShape" mc:Ignorable="w14 w15 w16se w16cid w16 w16cex w16sdtdh wp14">
-  <w:comment w:id="10" w:author="Beata Basiura" w:date="2023-04-25T21:50:00Z" w:initials="BB">
+  <w:comment w:id="12" w:author="Beata Basiura" w:date="2023-04-25T21:50:00Z" w:initials="BB">
     <w:p>
       <w:pPr>
         <w:pStyle w:val="Tekstkomentarza"/>
@@ -20243,7 +23141,7 @@
       </w:r>
     </w:p>
   </w:comment>
-  <w:comment w:id="11" w:author="Beata Basiura" w:date="2023-04-28T12:03:00Z" w:initials="BB">
+  <w:comment w:id="13" w:author="Beata Basiura" w:date="2023-04-28T12:03:00Z" w:initials="BB">
     <w:p>
       <w:pPr>
         <w:pStyle w:val="Tekstkomentarza"/>
@@ -20260,7 +23158,7 @@
       </w:r>
     </w:p>
   </w:comment>
-  <w:comment w:id="12" w:author="Beata Basiura" w:date="2023-04-25T21:57:00Z" w:initials="BB">
+  <w:comment w:id="14" w:author="Beata Basiura" w:date="2023-04-25T21:57:00Z" w:initials="BB">
     <w:p>
       <w:pPr>
         <w:pStyle w:val="Tekstkomentarza"/>
@@ -20277,7 +23175,7 @@
       </w:r>
     </w:p>
   </w:comment>
-  <w:comment w:id="44" w:author="Monika Etrych" w:date="2023-04-26T11:35:00Z" w:initials="ME">
+  <w:comment w:id="57" w:author="Monika Etrych" w:date="2023-04-26T11:35:00Z" w:initials="ME">
     <w:p>
       <w:pPr>
         <w:pStyle w:val="Tekstkomentarza"/>
@@ -20294,7 +23192,7 @@
       </w:r>
     </w:p>
   </w:comment>
-  <w:comment w:id="56" w:author="Monika Etrych" w:date="2023-05-19T12:14:00Z" w:initials="ME">
+  <w:comment w:id="78" w:author="Monika Etrych" w:date="2023-05-19T12:14:00Z" w:initials="ME">
     <w:p>
       <w:pPr>
         <w:pStyle w:val="Tekstkomentarza"/>
@@ -20311,7 +23209,7 @@
       </w:r>
     </w:p>
   </w:comment>
-  <w:comment w:id="57" w:author="Monika Etrych" w:date="2023-05-24T12:56:00Z" w:initials="ME">
+  <w:comment w:id="79" w:author="Monika Etrych" w:date="2023-05-24T12:56:00Z" w:initials="ME">
     <w:p>
       <w:pPr>
         <w:pStyle w:val="Tekstkomentarza"/>
@@ -20325,6 +23223,125 @@
       </w:r>
       <w:r>
         <w:t>Czy muszę zrobić k-fold validation?</w:t>
+      </w:r>
+    </w:p>
+  </w:comment>
+  <w:comment w:id="98" w:author="Monika Etrych" w:date="2023-05-26T15:23:00Z" w:initials="ME">
+    <w:p>
+      <w:pPr>
+        <w:pStyle w:val="Tekstkomentarza"/>
+        <w:jc w:val="left"/>
+      </w:pPr>
+      <w:r>
+        <w:rPr>
+          <w:rStyle w:val="Odwoaniedokomentarza"/>
+        </w:rPr>
+        <w:annotationRef/>
+      </w:r>
+      <w:r>
+        <w:t>Odwołanie do któregoś wcześniejszego zdęcia pokazać jak to działa na innym zdjęciu, nie dodawać specjalnie.</w:t>
+      </w:r>
+    </w:p>
+  </w:comment>
+  <w:comment w:id="99" w:author="Monika Etrych" w:date="2023-05-26T15:08:00Z" w:initials="ME">
+    <w:p>
+      <w:pPr>
+        <w:pStyle w:val="Tekstkomentarza"/>
+        <w:jc w:val="left"/>
+      </w:pPr>
+      <w:r>
+        <w:rPr>
+          <w:rStyle w:val="Odwoaniedokomentarza"/>
+        </w:rPr>
+        <w:annotationRef/>
+      </w:r>
+      <w:r>
+        <w:t>Możesz zrobić dwa ekrany i na drugim z odpowiedzią napisaną i rozpoznaną</w:t>
+      </w:r>
+    </w:p>
+  </w:comment>
+  <w:comment w:id="100" w:author="Monika Etrych" w:date="2023-05-26T15:49:00Z" w:initials="ME">
+    <w:p>
+      <w:pPr>
+        <w:pStyle w:val="Tekstkomentarza"/>
+        <w:jc w:val="left"/>
+      </w:pPr>
+      <w:r>
+        <w:rPr>
+          <w:rStyle w:val="Odwoaniedokomentarza"/>
+        </w:rPr>
+        <w:annotationRef/>
+      </w:r>
+      <w:r>
+        <w:t>Zmienić tu na takie, żeby wszystko się wyświetlało też</w:t>
+      </w:r>
+    </w:p>
+  </w:comment>
+  <w:comment w:id="101" w:author="Monika Etrych" w:date="2023-05-26T15:11:00Z" w:initials="ME">
+    <w:p>
+      <w:pPr>
+        <w:pStyle w:val="Tekstkomentarza"/>
+        <w:jc w:val="left"/>
+      </w:pPr>
+      <w:r>
+        <w:rPr>
+          <w:rStyle w:val="Odwoaniedokomentarza"/>
+        </w:rPr>
+        <w:annotationRef/>
+      </w:r>
+      <w:r>
+        <w:t>Może zmienić nazwę z Pola na Pola Figur</w:t>
+      </w:r>
+    </w:p>
+  </w:comment>
+  <w:comment w:id="103" w:author="Monika Etrych" w:date="2023-05-26T15:20:00Z" w:initials="ME">
+    <w:p>
+      <w:pPr>
+        <w:pStyle w:val="Tekstkomentarza"/>
+        <w:jc w:val="left"/>
+      </w:pPr>
+      <w:r>
+        <w:rPr>
+          <w:rStyle w:val="Odwoaniedokomentarza"/>
+        </w:rPr>
+        <w:annotationRef/>
+      </w:r>
+      <w:r>
+        <w:t>Usunąć tam w ustawieniach, to puste pole</w:t>
+      </w:r>
+    </w:p>
+  </w:comment>
+  <w:comment w:id="104" w:author="Monika Etrych" w:date="2023-05-26T15:58:00Z" w:initials="ME">
+    <w:p>
+      <w:pPr>
+        <w:pStyle w:val="Tekstkomentarza"/>
+        <w:jc w:val="left"/>
+      </w:pPr>
+      <w:r>
+        <w:rPr>
+          <w:rStyle w:val="Odwoaniedokomentarza"/>
+        </w:rPr>
+        <w:annotationRef/>
+      </w:r>
+      <w:r>
+        <w:t xml:space="preserve">Może napisać jakie wersje Androida obsługuje. Doczytać o tym. </w:t>
+      </w:r>
+    </w:p>
+  </w:comment>
+  <w:comment w:id="108" w:author="Monika Etrych" w:date="2023-05-26T15:22:00Z" w:initials="ME">
+    <w:p>
+      <w:pPr>
+        <w:pStyle w:val="Tekstkomentarza"/>
+        <w:jc w:val="left"/>
+      </w:pPr>
+      <w:r>
+        <w:rPr>
+          <w:rStyle w:val="Odwoaniedokomentarza"/>
+        </w:rPr>
+        <w:annotationRef/>
+      </w:r>
+      <w:r>
+        <w:t>Gdzie to?</w:t>
       </w:r>
     </w:p>
   </w:comment>
@@ -20339,6 +23356,13 @@
   <w15:commentEx w15:paraId="5C84F1E4" w15:done="0"/>
   <w15:commentEx w15:paraId="3D7932C9" w15:done="0"/>
   <w15:commentEx w15:paraId="15280D86" w15:done="0"/>
+  <w15:commentEx w15:paraId="6C94F563" w15:done="0"/>
+  <w15:commentEx w15:paraId="2A9C835B" w15:done="0"/>
+  <w15:commentEx w15:paraId="16F73686" w15:done="0"/>
+  <w15:commentEx w15:paraId="1921CF4C" w15:done="0"/>
+  <w15:commentEx w15:paraId="7A0B70DC" w15:done="0"/>
+  <w15:commentEx w15:paraId="52F7EC1D" w15:done="0"/>
+  <w15:commentEx w15:paraId="3F73A74E" w15:done="0"/>
 </w15:commentsEx>
 </file>
 
@@ -20350,6 +23374,13 @@
   <w16cex:commentExtensible w16cex:durableId="27F38B01" w16cex:dateUtc="2023-04-26T09:35:00Z"/>
   <w16cex:commentExtensible w16cex:durableId="2811E690" w16cex:dateUtc="2023-05-19T10:14:00Z"/>
   <w16cex:commentExtensible w16cex:durableId="2818881B" w16cex:dateUtc="2023-05-24T10:56:00Z"/>
+  <w16cex:commentExtensible w16cex:durableId="281B4D84" w16cex:dateUtc="2023-05-26T13:23:00Z"/>
+  <w16cex:commentExtensible w16cex:durableId="281B49FD" w16cex:dateUtc="2023-05-26T13:08:00Z"/>
+  <w16cex:commentExtensible w16cex:durableId="281B53A4" w16cex:dateUtc="2023-05-26T13:49:00Z"/>
+  <w16cex:commentExtensible w16cex:durableId="281B4A8A" w16cex:dateUtc="2023-05-26T13:11:00Z"/>
+  <w16cex:commentExtensible w16cex:durableId="281B4CC9" w16cex:dateUtc="2023-05-26T13:20:00Z"/>
+  <w16cex:commentExtensible w16cex:durableId="281B55B9" w16cex:dateUtc="2023-05-26T13:58:00Z"/>
+  <w16cex:commentExtensible w16cex:durableId="281B4D1F" w16cex:dateUtc="2023-05-26T13:22:00Z"/>
 </w16cex:commentsExtensible>
 </file>
 
@@ -20361,6 +23392,13 @@
   <w16cid:commentId w16cid:paraId="5C84F1E4" w16cid:durableId="27F38B01"/>
   <w16cid:commentId w16cid:paraId="3D7932C9" w16cid:durableId="2811E690"/>
   <w16cid:commentId w16cid:paraId="15280D86" w16cid:durableId="2818881B"/>
+  <w16cid:commentId w16cid:paraId="6C94F563" w16cid:durableId="281B4D84"/>
+  <w16cid:commentId w16cid:paraId="2A9C835B" w16cid:durableId="281B49FD"/>
+  <w16cid:commentId w16cid:paraId="16F73686" w16cid:durableId="281B53A4"/>
+  <w16cid:commentId w16cid:paraId="1921CF4C" w16cid:durableId="281B4A8A"/>
+  <w16cid:commentId w16cid:paraId="7A0B70DC" w16cid:durableId="281B4CC9"/>
+  <w16cid:commentId w16cid:paraId="52F7EC1D" w16cid:durableId="281B55B9"/>
+  <w16cid:commentId w16cid:paraId="3F73A74E" w16cid:durableId="281B4D1F"/>
 </w16cid:commentsIds>
 </file>
 
@@ -24670,7 +27708,7 @@
   <w:style w:type="paragraph" w:default="1" w:styleId="Normalny">
     <w:name w:val="Normal"/>
     <w:qFormat/>
-    <w:rsid w:val="00C8017B"/>
+    <w:rsid w:val="0042071C"/>
     <w:pPr>
       <w:spacing w:line="360" w:lineRule="auto"/>
       <w:jc w:val="both"/>
@@ -24767,7 +27805,6 @@
   <w:style w:type="character" w:default="1" w:styleId="Domylnaczcionkaakapitu">
     <w:name w:val="Default Paragraph Font"/>
     <w:uiPriority w:val="1"/>
-    <w:semiHidden/>
     <w:unhideWhenUsed/>
   </w:style>
   <w:style w:type="table" w:default="1" w:styleId="Standardowy">

--- a/LICENCJAT/Etrych(2).docx
+++ b/LICENCJAT/Etrych(2).docx
@@ -3238,7 +3238,7 @@
       <w:r>
         <w:fldChar w:fldCharType="separate"/>
       </w:r>
-      <w:hyperlink w:anchor="_Toc135982425" w:history="1">
+      <w:hyperlink w:anchor="_Toc136071201" w:history="1">
         <w:r>
           <w:rPr>
             <w:rStyle w:val="Hipercze"/>
@@ -3265,7 +3265,7 @@
             <w:noProof/>
             <w:webHidden/>
           </w:rPr>
-          <w:instrText xml:space="preserve"> PAGEREF _Toc135982425 \h </w:instrText>
+          <w:instrText xml:space="preserve"> PAGEREF _Toc136071201 \h </w:instrText>
         </w:r>
         <w:r>
           <w:rPr>
@@ -3311,7 +3311,7 @@
           <w14:ligatures w14:val="standardContextual"/>
         </w:rPr>
       </w:pPr>
-      <w:hyperlink w:anchor="_Toc135982426" w:history="1">
+      <w:hyperlink w:anchor="_Toc136071202" w:history="1">
         <w:r>
           <w:rPr>
             <w:rStyle w:val="Hipercze"/>
@@ -3338,7 +3338,7 @@
             <w:noProof/>
             <w:webHidden/>
           </w:rPr>
-          <w:instrText xml:space="preserve"> PAGEREF _Toc135982426 \h </w:instrText>
+          <w:instrText xml:space="preserve"> PAGEREF _Toc136071202 \h </w:instrText>
         </w:r>
         <w:r>
           <w:rPr>
@@ -3384,7 +3384,7 @@
           <w14:ligatures w14:val="standardContextual"/>
         </w:rPr>
       </w:pPr>
-      <w:hyperlink w:anchor="_Toc135982427" w:history="1">
+      <w:hyperlink w:anchor="_Toc136071203" w:history="1">
         <w:r>
           <w:rPr>
             <w:rStyle w:val="Hipercze"/>
@@ -3411,7 +3411,7 @@
             <w:noProof/>
             <w:webHidden/>
           </w:rPr>
-          <w:instrText xml:space="preserve"> PAGEREF _Toc135982427 \h </w:instrText>
+          <w:instrText xml:space="preserve"> PAGEREF _Toc136071203 \h </w:instrText>
         </w:r>
         <w:r>
           <w:rPr>
@@ -3457,7 +3457,7 @@
           <w14:ligatures w14:val="standardContextual"/>
         </w:rPr>
       </w:pPr>
-      <w:hyperlink w:anchor="_Toc135982428" w:history="1">
+      <w:hyperlink w:anchor="_Toc136071204" w:history="1">
         <w:r>
           <w:rPr>
             <w:rStyle w:val="Hipercze"/>
@@ -3484,7 +3484,7 @@
             <w:noProof/>
             <w:webHidden/>
           </w:rPr>
-          <w:instrText xml:space="preserve"> PAGEREF _Toc135982428 \h </w:instrText>
+          <w:instrText xml:space="preserve"> PAGEREF _Toc136071204 \h </w:instrText>
         </w:r>
         <w:r>
           <w:rPr>
@@ -3530,7 +3530,7 @@
           <w14:ligatures w14:val="standardContextual"/>
         </w:rPr>
       </w:pPr>
-      <w:hyperlink w:anchor="_Toc135982429" w:history="1">
+      <w:hyperlink w:anchor="_Toc136071205" w:history="1">
         <w:r>
           <w:rPr>
             <w:rStyle w:val="Hipercze"/>
@@ -3557,7 +3557,7 @@
             <w:noProof/>
             <w:webHidden/>
           </w:rPr>
-          <w:instrText xml:space="preserve"> PAGEREF _Toc135982429 \h </w:instrText>
+          <w:instrText xml:space="preserve"> PAGEREF _Toc136071205 \h </w:instrText>
         </w:r>
         <w:r>
           <w:rPr>
@@ -3603,7 +3603,7 @@
           <w14:ligatures w14:val="standardContextual"/>
         </w:rPr>
       </w:pPr>
-      <w:hyperlink w:anchor="_Toc135982430" w:history="1">
+      <w:hyperlink w:anchor="_Toc136071206" w:history="1">
         <w:r>
           <w:rPr>
             <w:rStyle w:val="Hipercze"/>
@@ -3630,7 +3630,7 @@
             <w:noProof/>
             <w:webHidden/>
           </w:rPr>
-          <w:instrText xml:space="preserve"> PAGEREF _Toc135982430 \h </w:instrText>
+          <w:instrText xml:space="preserve"> PAGEREF _Toc136071206 \h </w:instrText>
         </w:r>
         <w:r>
           <w:rPr>
@@ -3676,7 +3676,7 @@
           <w14:ligatures w14:val="standardContextual"/>
         </w:rPr>
       </w:pPr>
-      <w:hyperlink w:anchor="_Toc135982431" w:history="1">
+      <w:hyperlink w:anchor="_Toc136071207" w:history="1">
         <w:r>
           <w:rPr>
             <w:rStyle w:val="Hipercze"/>
@@ -3703,7 +3703,7 @@
             <w:noProof/>
             <w:webHidden/>
           </w:rPr>
-          <w:instrText xml:space="preserve"> PAGEREF _Toc135982431 \h </w:instrText>
+          <w:instrText xml:space="preserve"> PAGEREF _Toc136071207 \h </w:instrText>
         </w:r>
         <w:r>
           <w:rPr>
@@ -3749,7 +3749,7 @@
           <w14:ligatures w14:val="standardContextual"/>
         </w:rPr>
       </w:pPr>
-      <w:hyperlink w:anchor="_Toc135982432" w:history="1">
+      <w:hyperlink w:anchor="_Toc136071208" w:history="1">
         <w:r>
           <w:rPr>
             <w:rStyle w:val="Hipercze"/>
@@ -3776,7 +3776,7 @@
             <w:noProof/>
             <w:webHidden/>
           </w:rPr>
-          <w:instrText xml:space="preserve"> PAGEREF _Toc135982432 \h </w:instrText>
+          <w:instrText xml:space="preserve"> PAGEREF _Toc136071208 \h </w:instrText>
         </w:r>
         <w:r>
           <w:rPr>
@@ -3822,7 +3822,7 @@
           <w14:ligatures w14:val="standardContextual"/>
         </w:rPr>
       </w:pPr>
-      <w:hyperlink w:anchor="_Toc135982433" w:history="1">
+      <w:hyperlink w:anchor="_Toc136071209" w:history="1">
         <w:r>
           <w:rPr>
             <w:rStyle w:val="Hipercze"/>
@@ -3849,7 +3849,7 @@
             <w:noProof/>
             <w:webHidden/>
           </w:rPr>
-          <w:instrText xml:space="preserve"> PAGEREF _Toc135982433 \h </w:instrText>
+          <w:instrText xml:space="preserve"> PAGEREF _Toc136071209 \h </w:instrText>
         </w:r>
         <w:r>
           <w:rPr>
@@ -3895,7 +3895,7 @@
           <w14:ligatures w14:val="standardContextual"/>
         </w:rPr>
       </w:pPr>
-      <w:hyperlink w:anchor="_Toc135982434" w:history="1">
+      <w:hyperlink w:anchor="_Toc136071210" w:history="1">
         <w:r>
           <w:rPr>
             <w:rStyle w:val="Hipercze"/>
@@ -3922,7 +3922,7 @@
             <w:noProof/>
             <w:webHidden/>
           </w:rPr>
-          <w:instrText xml:space="preserve"> PAGEREF _Toc135982434 \h </w:instrText>
+          <w:instrText xml:space="preserve"> PAGEREF _Toc136071210 \h </w:instrText>
         </w:r>
         <w:r>
           <w:rPr>
@@ -3968,7 +3968,7 @@
           <w14:ligatures w14:val="standardContextual"/>
         </w:rPr>
       </w:pPr>
-      <w:hyperlink w:anchor="_Toc135982435" w:history="1">
+      <w:hyperlink w:anchor="_Toc136071211" w:history="1">
         <w:r>
           <w:rPr>
             <w:rStyle w:val="Hipercze"/>
@@ -3995,7 +3995,7 @@
             <w:noProof/>
             <w:webHidden/>
           </w:rPr>
-          <w:instrText xml:space="preserve"> PAGEREF _Toc135982435 \h </w:instrText>
+          <w:instrText xml:space="preserve"> PAGEREF _Toc136071211 \h </w:instrText>
         </w:r>
         <w:r>
           <w:rPr>
@@ -4041,7 +4041,7 @@
           <w14:ligatures w14:val="standardContextual"/>
         </w:rPr>
       </w:pPr>
-      <w:hyperlink w:anchor="_Toc135982436" w:history="1">
+      <w:hyperlink w:anchor="_Toc136071212" w:history="1">
         <w:r>
           <w:rPr>
             <w:rStyle w:val="Hipercze"/>
@@ -4068,7 +4068,7 @@
             <w:noProof/>
             <w:webHidden/>
           </w:rPr>
-          <w:instrText xml:space="preserve"> PAGEREF _Toc135982436 \h </w:instrText>
+          <w:instrText xml:space="preserve"> PAGEREF _Toc136071212 \h </w:instrText>
         </w:r>
         <w:r>
           <w:rPr>
@@ -4114,7 +4114,7 @@
           <w14:ligatures w14:val="standardContextual"/>
         </w:rPr>
       </w:pPr>
-      <w:hyperlink w:anchor="_Toc135982437" w:history="1">
+      <w:hyperlink w:anchor="_Toc136071213" w:history="1">
         <w:r>
           <w:rPr>
             <w:rStyle w:val="Hipercze"/>
@@ -4141,7 +4141,7 @@
             <w:noProof/>
             <w:webHidden/>
           </w:rPr>
-          <w:instrText xml:space="preserve"> PAGEREF _Toc135982437 \h </w:instrText>
+          <w:instrText xml:space="preserve"> PAGEREF _Toc136071213 \h </w:instrText>
         </w:r>
         <w:r>
           <w:rPr>
@@ -4187,7 +4187,7 @@
           <w14:ligatures w14:val="standardContextual"/>
         </w:rPr>
       </w:pPr>
-      <w:hyperlink w:anchor="_Toc135982438" w:history="1">
+      <w:hyperlink w:anchor="_Toc136071214" w:history="1">
         <w:r>
           <w:rPr>
             <w:rStyle w:val="Hipercze"/>
@@ -4214,7 +4214,7 @@
             <w:noProof/>
             <w:webHidden/>
           </w:rPr>
-          <w:instrText xml:space="preserve"> PAGEREF _Toc135982438 \h </w:instrText>
+          <w:instrText xml:space="preserve"> PAGEREF _Toc136071214 \h </w:instrText>
         </w:r>
         <w:r>
           <w:rPr>
@@ -4260,7 +4260,7 @@
           <w14:ligatures w14:val="standardContextual"/>
         </w:rPr>
       </w:pPr>
-      <w:hyperlink w:anchor="_Toc135982439" w:history="1">
+      <w:hyperlink w:anchor="_Toc136071215" w:history="1">
         <w:r>
           <w:rPr>
             <w:rStyle w:val="Hipercze"/>
@@ -4287,7 +4287,7 @@
             <w:noProof/>
             <w:webHidden/>
           </w:rPr>
-          <w:instrText xml:space="preserve"> PAGEREF _Toc135982439 \h </w:instrText>
+          <w:instrText xml:space="preserve"> PAGEREF _Toc136071215 \h </w:instrText>
         </w:r>
         <w:r>
           <w:rPr>
@@ -4333,7 +4333,7 @@
           <w14:ligatures w14:val="standardContextual"/>
         </w:rPr>
       </w:pPr>
-      <w:hyperlink w:anchor="_Toc135982440" w:history="1">
+      <w:hyperlink w:anchor="_Toc136071216" w:history="1">
         <w:r>
           <w:rPr>
             <w:rStyle w:val="Hipercze"/>
@@ -4360,7 +4360,7 @@
             <w:noProof/>
             <w:webHidden/>
           </w:rPr>
-          <w:instrText xml:space="preserve"> PAGEREF _Toc135982440 \h </w:instrText>
+          <w:instrText xml:space="preserve"> PAGEREF _Toc136071216 \h </w:instrText>
         </w:r>
         <w:r>
           <w:rPr>
@@ -4406,7 +4406,7 @@
           <w14:ligatures w14:val="standardContextual"/>
         </w:rPr>
       </w:pPr>
-      <w:hyperlink w:anchor="_Toc135982441" w:history="1">
+      <w:hyperlink w:anchor="_Toc136071217" w:history="1">
         <w:r>
           <w:rPr>
             <w:rStyle w:val="Hipercze"/>
@@ -4433,7 +4433,7 @@
             <w:noProof/>
             <w:webHidden/>
           </w:rPr>
-          <w:instrText xml:space="preserve"> PAGEREF _Toc135982441 \h </w:instrText>
+          <w:instrText xml:space="preserve"> PAGEREF _Toc136071217 \h </w:instrText>
         </w:r>
         <w:r>
           <w:rPr>
@@ -4479,7 +4479,7 @@
           <w14:ligatures w14:val="standardContextual"/>
         </w:rPr>
       </w:pPr>
-      <w:hyperlink w:anchor="_Toc135982442" w:history="1">
+      <w:hyperlink w:anchor="_Toc136071218" w:history="1">
         <w:r>
           <w:rPr>
             <w:rStyle w:val="Hipercze"/>
@@ -4506,7 +4506,7 @@
             <w:noProof/>
             <w:webHidden/>
           </w:rPr>
-          <w:instrText xml:space="preserve"> PAGEREF _Toc135982442 \h </w:instrText>
+          <w:instrText xml:space="preserve"> PAGEREF _Toc136071218 \h </w:instrText>
         </w:r>
         <w:r>
           <w:rPr>
@@ -4552,7 +4552,7 @@
           <w14:ligatures w14:val="standardContextual"/>
         </w:rPr>
       </w:pPr>
-      <w:hyperlink w:anchor="_Toc135982443" w:history="1">
+      <w:hyperlink w:anchor="_Toc136071219" w:history="1">
         <w:r>
           <w:rPr>
             <w:rStyle w:val="Hipercze"/>
@@ -4579,7 +4579,7 @@
             <w:noProof/>
             <w:webHidden/>
           </w:rPr>
-          <w:instrText xml:space="preserve"> PAGEREF _Toc135982443 \h </w:instrText>
+          <w:instrText xml:space="preserve"> PAGEREF _Toc136071219 \h </w:instrText>
         </w:r>
         <w:r>
           <w:rPr>
@@ -4625,27 +4625,13 @@
           <w14:ligatures w14:val="standardContextual"/>
         </w:rPr>
       </w:pPr>
-      <w:hyperlink w:anchor="_Toc135982444" w:history="1">
+      <w:hyperlink w:anchor="_Toc136071220" w:history="1">
         <w:r>
           <w:rPr>
             <w:rStyle w:val="Hipercze"/>
             <w:noProof/>
           </w:rPr>
-          <w:t>Rysunek 2.16 Macier</w:t>
-        </w:r>
-        <w:r>
-          <w:rPr>
-            <w:rStyle w:val="Hipercze"/>
-            <w:noProof/>
-          </w:rPr>
-          <w:t>z</w:t>
-        </w:r>
-        <w:r>
-          <w:rPr>
-            <w:rStyle w:val="Hipercze"/>
-            <w:noProof/>
-          </w:rPr>
-          <w:t xml:space="preserve"> błędu</w:t>
+          <w:t>Rysunek 2.16 Macierz błędu</w:t>
         </w:r>
         <w:r>
           <w:rPr>
@@ -4666,7 +4652,7 @@
             <w:noProof/>
             <w:webHidden/>
           </w:rPr>
-          <w:instrText xml:space="preserve"> PAGEREF _Toc135982444 \h </w:instrText>
+          <w:instrText xml:space="preserve"> PAGEREF _Toc136071220 \h </w:instrText>
         </w:r>
         <w:r>
           <w:rPr>
@@ -4712,7 +4698,7 @@
           <w14:ligatures w14:val="standardContextual"/>
         </w:rPr>
       </w:pPr>
-      <w:hyperlink w:anchor="_Toc135982445" w:history="1">
+      <w:hyperlink w:anchor="_Toc136071221" w:history="1">
         <w:r>
           <w:rPr>
             <w:rStyle w:val="Hipercze"/>
@@ -4739,7 +4725,7 @@
             <w:noProof/>
             <w:webHidden/>
           </w:rPr>
-          <w:instrText xml:space="preserve"> PAGEREF _Toc135982445 \h </w:instrText>
+          <w:instrText xml:space="preserve"> PAGEREF _Toc136071221 \h </w:instrText>
         </w:r>
         <w:r>
           <w:rPr>
@@ -4785,7 +4771,7 @@
           <w14:ligatures w14:val="standardContextual"/>
         </w:rPr>
       </w:pPr>
-      <w:hyperlink w:anchor="_Toc135982446" w:history="1">
+      <w:hyperlink w:anchor="_Toc136071222" w:history="1">
         <w:r>
           <w:rPr>
             <w:rStyle w:val="Hipercze"/>
@@ -4812,7 +4798,7 @@
             <w:noProof/>
             <w:webHidden/>
           </w:rPr>
-          <w:instrText xml:space="preserve"> PAGEREF _Toc135982446 \h </w:instrText>
+          <w:instrText xml:space="preserve"> PAGEREF _Toc136071222 \h </w:instrText>
         </w:r>
         <w:r>
           <w:rPr>
@@ -4858,13 +4844,13 @@
           <w14:ligatures w14:val="standardContextual"/>
         </w:rPr>
       </w:pPr>
-      <w:hyperlink w:anchor="_Toc135982447" w:history="1">
+      <w:hyperlink w:anchor="_Toc136071223" w:history="1">
         <w:r>
           <w:rPr>
             <w:rStyle w:val="Hipercze"/>
             <w:noProof/>
           </w:rPr>
-          <w:t>Rysunek 3.2 Wybór trybu gry</w:t>
+          <w:t>Rysunek 3.2 Ekran wyboru trybu gry</w:t>
         </w:r>
         <w:r>
           <w:rPr>
@@ -4885,7 +4871,7 @@
             <w:noProof/>
             <w:webHidden/>
           </w:rPr>
-          <w:instrText xml:space="preserve"> PAGEREF _Toc135982447 \h </w:instrText>
+          <w:instrText xml:space="preserve"> PAGEREF _Toc136071223 \h </w:instrText>
         </w:r>
         <w:r>
           <w:rPr>
@@ -4931,13 +4917,13 @@
           <w14:ligatures w14:val="standardContextual"/>
         </w:rPr>
       </w:pPr>
-      <w:hyperlink w:anchor="_Toc135982448" w:history="1">
+      <w:hyperlink w:anchor="_Toc136071224" w:history="1">
         <w:r>
           <w:rPr>
             <w:rStyle w:val="Hipercze"/>
             <w:noProof/>
           </w:rPr>
-          <w:t>Rysunek 3.3</w:t>
+          <w:t>Rysunek 3.3 Główny ekran</w:t>
         </w:r>
         <w:r>
           <w:rPr>
@@ -4958,7 +4944,7 @@
             <w:noProof/>
             <w:webHidden/>
           </w:rPr>
-          <w:instrText xml:space="preserve"> PAGEREF _Toc135982448 \h </w:instrText>
+          <w:instrText xml:space="preserve"> PAGEREF _Toc136071224 \h </w:instrText>
         </w:r>
         <w:r>
           <w:rPr>
@@ -5004,13 +4990,13 @@
           <w14:ligatures w14:val="standardContextual"/>
         </w:rPr>
       </w:pPr>
-      <w:hyperlink w:anchor="_Toc135982449" w:history="1">
+      <w:hyperlink w:anchor="_Toc136071225" w:history="1">
         <w:r>
           <w:rPr>
             <w:rStyle w:val="Hipercze"/>
             <w:noProof/>
           </w:rPr>
-          <w:t>Rysunek 3.4 Brak odpowiedzi</w:t>
+          <w:t>Rysunek 3.4 Pozostałe tryby</w:t>
         </w:r>
         <w:r>
           <w:rPr>
@@ -5031,7 +5017,7 @@
             <w:noProof/>
             <w:webHidden/>
           </w:rPr>
-          <w:instrText xml:space="preserve"> PAGEREF _Toc135982449 \h </w:instrText>
+          <w:instrText xml:space="preserve"> PAGEREF _Toc136071225 \h </w:instrText>
         </w:r>
         <w:r>
           <w:rPr>
@@ -5063,18 +5049,230 @@
       </w:hyperlink>
     </w:p>
     <w:p>
+      <w:pPr>
+        <w:pStyle w:val="Spisilustracji"/>
+        <w:tabs>
+          <w:tab w:val="right" w:leader="dot" w:pos="9062"/>
+        </w:tabs>
+        <w:rPr>
+          <w:rFonts w:asciiTheme="minorHAnsi" w:eastAsiaTheme="minorEastAsia" w:hAnsiTheme="minorHAnsi"/>
+          <w:noProof/>
+          <w:kern w:val="2"/>
+          <w:sz w:val="22"/>
+          <w:lang w:eastAsia="pl-PL"/>
+          <w14:ligatures w14:val="standardContextual"/>
+        </w:rPr>
+      </w:pPr>
+      <w:hyperlink w:anchor="_Toc136071226" w:history="1">
+        <w:r>
+          <w:rPr>
+            <w:rStyle w:val="Hipercze"/>
+            <w:noProof/>
+          </w:rPr>
+          <w:t>Rysunek 3.7 Ustawienia</w:t>
+        </w:r>
+        <w:r>
+          <w:rPr>
+            <w:noProof/>
+            <w:webHidden/>
+          </w:rPr>
+          <w:tab/>
+        </w:r>
+        <w:r>
+          <w:rPr>
+            <w:noProof/>
+            <w:webHidden/>
+          </w:rPr>
+          <w:fldChar w:fldCharType="begin"/>
+        </w:r>
+        <w:r>
+          <w:rPr>
+            <w:noProof/>
+            <w:webHidden/>
+          </w:rPr>
+          <w:instrText xml:space="preserve"> PAGEREF _Toc136071226 \h </w:instrText>
+        </w:r>
+        <w:r>
+          <w:rPr>
+            <w:noProof/>
+            <w:webHidden/>
+          </w:rPr>
+        </w:r>
+        <w:r>
+          <w:rPr>
+            <w:noProof/>
+            <w:webHidden/>
+          </w:rPr>
+          <w:fldChar w:fldCharType="separate"/>
+        </w:r>
+        <w:r>
+          <w:rPr>
+            <w:noProof/>
+            <w:webHidden/>
+          </w:rPr>
+          <w:t>35</w:t>
+        </w:r>
+        <w:r>
+          <w:rPr>
+            <w:noProof/>
+            <w:webHidden/>
+          </w:rPr>
+          <w:fldChar w:fldCharType="end"/>
+        </w:r>
+      </w:hyperlink>
+    </w:p>
+    <w:p>
+      <w:pPr>
+        <w:pStyle w:val="Spisilustracji"/>
+        <w:tabs>
+          <w:tab w:val="right" w:leader="dot" w:pos="9062"/>
+        </w:tabs>
+        <w:rPr>
+          <w:rFonts w:asciiTheme="minorHAnsi" w:eastAsiaTheme="minorEastAsia" w:hAnsiTheme="minorHAnsi"/>
+          <w:noProof/>
+          <w:kern w:val="2"/>
+          <w:sz w:val="22"/>
+          <w:lang w:eastAsia="pl-PL"/>
+          <w14:ligatures w14:val="standardContextual"/>
+        </w:rPr>
+      </w:pPr>
+      <w:hyperlink w:anchor="_Toc136071227" w:history="1">
+        <w:r>
+          <w:rPr>
+            <w:rStyle w:val="Hipercze"/>
+            <w:noProof/>
+          </w:rPr>
+          <w:t>Rysunek 3.6 Widok tabletu</w:t>
+        </w:r>
+        <w:r>
+          <w:rPr>
+            <w:noProof/>
+            <w:webHidden/>
+          </w:rPr>
+          <w:tab/>
+        </w:r>
+        <w:r>
+          <w:rPr>
+            <w:noProof/>
+            <w:webHidden/>
+          </w:rPr>
+          <w:fldChar w:fldCharType="begin"/>
+        </w:r>
+        <w:r>
+          <w:rPr>
+            <w:noProof/>
+            <w:webHidden/>
+          </w:rPr>
+          <w:instrText xml:space="preserve"> PAGEREF _Toc136071227 \h </w:instrText>
+        </w:r>
+        <w:r>
+          <w:rPr>
+            <w:noProof/>
+            <w:webHidden/>
+          </w:rPr>
+        </w:r>
+        <w:r>
+          <w:rPr>
+            <w:noProof/>
+            <w:webHidden/>
+          </w:rPr>
+          <w:fldChar w:fldCharType="separate"/>
+        </w:r>
+        <w:r>
+          <w:rPr>
+            <w:noProof/>
+            <w:webHidden/>
+          </w:rPr>
+          <w:t>36</w:t>
+        </w:r>
+        <w:r>
+          <w:rPr>
+            <w:noProof/>
+            <w:webHidden/>
+          </w:rPr>
+          <w:fldChar w:fldCharType="end"/>
+        </w:r>
+      </w:hyperlink>
+    </w:p>
+    <w:p>
+      <w:pPr>
+        <w:pStyle w:val="Spisilustracji"/>
+        <w:tabs>
+          <w:tab w:val="right" w:leader="dot" w:pos="9062"/>
+        </w:tabs>
+        <w:rPr>
+          <w:rFonts w:asciiTheme="minorHAnsi" w:eastAsiaTheme="minorEastAsia" w:hAnsiTheme="minorHAnsi"/>
+          <w:noProof/>
+          <w:kern w:val="2"/>
+          <w:sz w:val="22"/>
+          <w:lang w:eastAsia="pl-PL"/>
+          <w14:ligatures w14:val="standardContextual"/>
+        </w:rPr>
+      </w:pPr>
+      <w:hyperlink w:anchor="_Toc136071228" w:history="1">
+        <w:r>
+          <w:rPr>
+            <w:rStyle w:val="Hipercze"/>
+            <w:noProof/>
+          </w:rPr>
+          <w:t>Rysunek 3.5 Brak odpowiedzi</w:t>
+        </w:r>
+        <w:r>
+          <w:rPr>
+            <w:noProof/>
+            <w:webHidden/>
+          </w:rPr>
+          <w:tab/>
+        </w:r>
+        <w:r>
+          <w:rPr>
+            <w:noProof/>
+            <w:webHidden/>
+          </w:rPr>
+          <w:fldChar w:fldCharType="begin"/>
+        </w:r>
+        <w:r>
+          <w:rPr>
+            <w:noProof/>
+            <w:webHidden/>
+          </w:rPr>
+          <w:instrText xml:space="preserve"> PAGEREF _Toc136071228 \h </w:instrText>
+        </w:r>
+        <w:r>
+          <w:rPr>
+            <w:noProof/>
+            <w:webHidden/>
+          </w:rPr>
+        </w:r>
+        <w:r>
+          <w:rPr>
+            <w:noProof/>
+            <w:webHidden/>
+          </w:rPr>
+          <w:fldChar w:fldCharType="separate"/>
+        </w:r>
+        <w:r>
+          <w:rPr>
+            <w:noProof/>
+            <w:webHidden/>
+          </w:rPr>
+          <w:t>39</w:t>
+        </w:r>
+        <w:r>
+          <w:rPr>
+            <w:noProof/>
+            <w:webHidden/>
+          </w:rPr>
+          <w:fldChar w:fldCharType="end"/>
+        </w:r>
+      </w:hyperlink>
+    </w:p>
+    <w:p>
       <w:r>
         <w:fldChar w:fldCharType="end"/>
       </w:r>
     </w:p>
-    <w:p>
-      <w:pPr>
-        <w:pStyle w:val="Nagwek1"/>
-        <w:rPr>
-          <w:rFonts w:eastAsia="Calibri"/>
-        </w:rPr>
-      </w:pPr>
-    </w:p>
+    <w:p/>
     <w:p>
       <w:pPr>
         <w:pStyle w:val="Nagwek1"/>
@@ -5276,35 +5474,167 @@
     </w:p>
     <w:p>
       <w:pPr>
-        <w:rPr>
-          <w:szCs w:val="24"/>
-        </w:rPr>
-      </w:pPr>
-      <w:r>
-        <w:rPr>
-          <w:szCs w:val="24"/>
-        </w:rPr>
-        <w:t>1-2 stron, cel pracy, ważny problem, może być hipoteza badawcza, napisać na koniec!</w:t>
-      </w:r>
-    </w:p>
-    <w:p>
-      <w:pPr>
-        <w:rPr>
-          <w:szCs w:val="24"/>
-        </w:rPr>
-      </w:pPr>
-      <w:r>
-        <w:rPr>
-          <w:szCs w:val="24"/>
-        </w:rPr>
-        <w:t>Problem rozpoznawania cyfr – problematyczne, bo każdy ma inny charakter, pochyłość, duże małe. Różnice kulturowe. Pisanie cyfry od góry do dołu lub od dołu.</w:t>
-      </w:r>
-    </w:p>
-    <w:p/>
-    <w:p/>
-    <w:p/>
-    <w:p/>
-    <w:p>
+        <w:ind w:firstLine="708"/>
+      </w:pPr>
+      <w:r>
+        <w:t xml:space="preserve">Niniejsza praca </w:t>
+      </w:r>
+      <w:r>
+        <w:t>prezentu</w:t>
+      </w:r>
+      <w:r>
+        <w:t xml:space="preserve">je </w:t>
+      </w:r>
+      <w:r>
+        <w:t xml:space="preserve">proces powstawania </w:t>
+      </w:r>
+      <w:r>
+        <w:t xml:space="preserve">aplikacji </w:t>
+      </w:r>
+      <w:r>
+        <w:t xml:space="preserve">dla </w:t>
+      </w:r>
+      <w:r>
+        <w:t>dzieci</w:t>
+      </w:r>
+      <w:r>
+        <w:t xml:space="preserve"> służąc</w:t>
+      </w:r>
+      <w:r>
+        <w:t>ej</w:t>
+      </w:r>
+      <w:r>
+        <w:t xml:space="preserve"> do </w:t>
+      </w:r>
+      <w:r>
+        <w:t>nauki matematyki</w:t>
+      </w:r>
+      <w:r>
+        <w:t xml:space="preserve">. </w:t>
+      </w:r>
+      <w:r>
+        <w:t xml:space="preserve">Wykorzystanie w aplikacji </w:t>
+      </w:r>
+      <w:r>
+        <w:t>rozpoznawani</w:t>
+      </w:r>
+      <w:r>
+        <w:t>a</w:t>
+      </w:r>
+      <w:r>
+        <w:t xml:space="preserve"> liczb ręcznie pisanych jest dobrym połączeniem tradycyjnego uczenia matematyki, gdzie uczeń może rozpisać dane zadanie na kroki wykorzystując pole do pisania jako brudnopis. Jednocześnie aplikacja jest stworzona na urządzenia mobilne towarzyszące na co dzień większości ludzi. Dzięki aplikacji uczniowie mają możliwość nauki </w:t>
+      </w:r>
+      <w:r>
+        <w:t>w dowolnym dla nich momencie</w:t>
+      </w:r>
+      <w:r>
+        <w:t xml:space="preserve">, </w:t>
+      </w:r>
+      <w:r>
+        <w:t>wykorzystując nowoczesne technologie, które przyciągają ich uwagę i mogą zachęcić do nauki.</w:t>
+      </w:r>
+    </w:p>
+    <w:p>
+      <w:r>
+        <w:tab/>
+      </w:r>
+      <w:r>
+        <w:t xml:space="preserve">Rozpoznawanie odpowiedzi </w:t>
+      </w:r>
+      <w:r>
+        <w:t>ręcznie pisanych jest złożonym procesem.</w:t>
+      </w:r>
+      <w:r>
+        <w:t xml:space="preserve"> </w:t>
+      </w:r>
+      <w:r>
+        <w:t>Ręczne pismo cechuje się dużą różnorodnością</w:t>
+      </w:r>
+      <w:r>
+        <w:t>, m</w:t>
+      </w:r>
+      <w:r>
+        <w:t xml:space="preserve">ożna wyróżnić </w:t>
+      </w:r>
+      <w:r>
+        <w:t>pismo różnej wielkości oraz</w:t>
+      </w:r>
+      <w:r>
+        <w:t xml:space="preserve"> pochyłe</w:t>
+      </w:r>
+      <w:r>
+        <w:t xml:space="preserve"> pod różnymi kątami.</w:t>
+      </w:r>
+      <w:r>
+        <w:t xml:space="preserve"> Niektórzy piszą te same cyfry zaczynając od góry inni od dołu.</w:t>
+      </w:r>
+      <w:r>
+        <w:t xml:space="preserve"> </w:t>
+      </w:r>
+      <w:r>
+        <w:t xml:space="preserve">Na charakter pisma składa </w:t>
+      </w:r>
+      <w:r>
+        <w:t xml:space="preserve">się wiele składników takich jak </w:t>
+      </w:r>
+      <w:r>
+        <w:t xml:space="preserve">cechy osobowości czy różnice kulturowe. </w:t>
+      </w:r>
+      <w:r>
+        <w:t>Wpływ na pismo mają nie tylko indywidualne predyspozycje</w:t>
+      </w:r>
+      <w:r>
+        <w:t xml:space="preserve"> również ma znaczenie </w:t>
+      </w:r>
+      <w:r>
+        <w:t xml:space="preserve">w jakiej lokalizacji na świecie chodziliśmy do szkoły. </w:t>
+      </w:r>
+      <w:r>
+        <w:t xml:space="preserve">W zależności od regionu </w:t>
+      </w:r>
+      <w:r>
+        <w:t xml:space="preserve">cyfry wyglądają nieco inaczej. Dla przykładu w </w:t>
+      </w:r>
+      <w:r>
+        <w:t xml:space="preserve">USA </w:t>
+      </w:r>
+      <w:r>
+        <w:t xml:space="preserve">jedynka najczęściej </w:t>
+      </w:r>
+      <w:r>
+        <w:t xml:space="preserve">jest </w:t>
+      </w:r>
+      <w:r>
+        <w:t xml:space="preserve">pisana jako pionowa </w:t>
+      </w:r>
+      <w:commentRangeStart w:id="4"/>
+      <w:commentRangeStart w:id="5"/>
+      <w:r>
+        <w:t>kreska</w:t>
+      </w:r>
+      <w:commentRangeEnd w:id="4"/>
+      <w:r>
+        <w:rPr>
+          <w:rStyle w:val="Odwoaniedokomentarza"/>
+        </w:rPr>
+        <w:commentReference w:id="4"/>
+      </w:r>
+      <w:commentRangeEnd w:id="5"/>
+      <w:r>
+        <w:rPr>
+          <w:rStyle w:val="Odwoaniedokomentarza"/>
+        </w:rPr>
+        <w:commentReference w:id="5"/>
+      </w:r>
+      <w:r>
+        <w:t>.</w:t>
+      </w:r>
+    </w:p>
+    <w:p>
+      <w:pPr>
+        <w:spacing w:line="259" w:lineRule="auto"/>
+        <w:jc w:val="left"/>
+      </w:pPr>
       <w:r>
         <w:br w:type="page"/>
       </w:r>
@@ -5317,12 +5647,12 @@
           <w:numId w:val="5"/>
         </w:numPr>
       </w:pPr>
-      <w:bookmarkStart w:id="4" w:name="_Toc135982397"/>
+      <w:bookmarkStart w:id="6" w:name="_Toc135982397"/>
       <w:r>
         <w:lastRenderedPageBreak/>
         <w:t>Rozpoznawanie cyfr i ich interpretacja</w:t>
       </w:r>
-      <w:bookmarkEnd w:id="4"/>
+      <w:bookmarkEnd w:id="6"/>
     </w:p>
     <w:p>
       <w:pPr>
@@ -5332,11 +5662,11 @@
           <w:numId w:val="5"/>
         </w:numPr>
       </w:pPr>
-      <w:bookmarkStart w:id="5" w:name="_Toc135982398"/>
+      <w:bookmarkStart w:id="7" w:name="_Toc135982398"/>
       <w:r>
         <w:t>Interpretacja obrazów przez komputer</w:t>
       </w:r>
-      <w:bookmarkEnd w:id="5"/>
+      <w:bookmarkEnd w:id="7"/>
     </w:p>
     <w:p>
       <w:pPr>
@@ -5765,7 +6095,7 @@
           <w:szCs w:val="24"/>
         </w:rPr>
       </w:pPr>
-      <w:bookmarkStart w:id="6" w:name="_Hlk133350575"/>
+      <w:bookmarkStart w:id="8" w:name="_Hlk133350575"/>
       <w:r>
         <w:rPr>
           <w:rFonts w:cs="Times New Roman"/>
@@ -5829,7 +6159,7 @@
         </w:rPr>
         <w:t xml:space="preserve"> i niebieski</w:t>
       </w:r>
-      <w:bookmarkEnd w:id="6"/>
+      <w:bookmarkEnd w:id="8"/>
       <w:r>
         <w:rPr>
           <w:rFonts w:cs="Times New Roman"/>
@@ -5903,9 +6233,9 @@
           <w:szCs w:val="22"/>
         </w:rPr>
       </w:pPr>
-      <w:bookmarkStart w:id="7" w:name="_Toc131054179"/>
-      <w:bookmarkStart w:id="8" w:name="_Toc135982425"/>
-      <w:bookmarkStart w:id="9" w:name="_Toc135982678"/>
+      <w:bookmarkStart w:id="9" w:name="_Toc131054179"/>
+      <w:bookmarkStart w:id="10" w:name="_Toc135982678"/>
+      <w:bookmarkStart w:id="11" w:name="_Toc136071201"/>
       <w:r>
         <w:rPr>
           <w:sz w:val="22"/>
@@ -6013,7 +6343,7 @@
         </w:rPr>
         <w:t>reprezentacje</w:t>
       </w:r>
-      <w:bookmarkEnd w:id="7"/>
+      <w:bookmarkEnd w:id="9"/>
       <w:r>
         <w:rPr>
           <w:sz w:val="22"/>
@@ -6021,8 +6351,8 @@
         </w:rPr>
         <w:t xml:space="preserve"> pikseli</w:t>
       </w:r>
-      <w:bookmarkEnd w:id="8"/>
-      <w:bookmarkEnd w:id="9"/>
+      <w:bookmarkEnd w:id="10"/>
+      <w:bookmarkEnd w:id="11"/>
     </w:p>
     <w:p>
       <w:pPr>
@@ -6054,7 +6384,7 @@
                     </pic:cNvPicPr>
                   </pic:nvPicPr>
                   <pic:blipFill>
-                    <a:blip r:embed="rId9">
+                    <a:blip r:embed="rId13">
                       <a:extLst>
                         <a:ext uri="{28A0092B-C50C-407E-A947-70E740481C1C}">
                           <a14:useLocalDpi xmlns:a14="http://schemas.microsoft.com/office/drawing/2010/main" val="0"/>
@@ -6110,7 +6440,7 @@
         </w:rPr>
         <w:t xml:space="preserve"> </w:t>
       </w:r>
-      <w:hyperlink r:id="rId10" w:history="1">
+      <w:hyperlink r:id="rId14" w:history="1">
         <w:r>
           <w:rPr>
             <w:rStyle w:val="Hipercze"/>
@@ -6480,11 +6810,11 @@
           <w:numId w:val="5"/>
         </w:numPr>
       </w:pPr>
-      <w:bookmarkStart w:id="10" w:name="_Toc135982399"/>
+      <w:bookmarkStart w:id="12" w:name="_Toc135982399"/>
       <w:r>
         <w:t>Wielowarstwowy perceptron - MLP</w:t>
       </w:r>
-      <w:bookmarkEnd w:id="10"/>
+      <w:bookmarkEnd w:id="12"/>
     </w:p>
     <w:p>
       <w:pPr>
@@ -6579,7 +6909,7 @@
           <w:numId w:val="5"/>
         </w:numPr>
       </w:pPr>
-      <w:bookmarkStart w:id="11" w:name="_Toc135982400"/>
+      <w:bookmarkStart w:id="13" w:name="_Toc135982400"/>
       <w:r>
         <w:t xml:space="preserve">Inne </w:t>
       </w:r>
@@ -6589,7 +6919,7 @@
       <w:r>
         <w:t>etody uczenia maszynowego do rozpoznawania cyfr</w:t>
       </w:r>
-      <w:bookmarkEnd w:id="11"/>
+      <w:bookmarkEnd w:id="13"/>
     </w:p>
     <w:p>
       <w:pPr>
@@ -7812,8 +8142,8 @@
         </w:rPr>
         <w:t xml:space="preserve">. </w:t>
       </w:r>
-      <w:commentRangeStart w:id="12"/>
-      <w:commentRangeStart w:id="13"/>
+      <w:commentRangeStart w:id="14"/>
+      <w:commentRangeStart w:id="15"/>
       <w:r>
         <w:rPr>
           <w:lang w:eastAsia="pl-PL"/>
@@ -7898,19 +8228,19 @@
         </w:rPr>
         <w:t>].</w:t>
       </w:r>
-      <w:commentRangeEnd w:id="12"/>
+      <w:commentRangeEnd w:id="14"/>
       <w:r>
         <w:rPr>
           <w:rStyle w:val="Odwoaniedokomentarza"/>
         </w:rPr>
-        <w:commentReference w:id="12"/>
-      </w:r>
-      <w:commentRangeEnd w:id="13"/>
+        <w:commentReference w:id="14"/>
+      </w:r>
+      <w:commentRangeEnd w:id="15"/>
       <w:r>
         <w:rPr>
           <w:rStyle w:val="Odwoaniedokomentarza"/>
         </w:rPr>
-        <w:commentReference w:id="13"/>
+        <w:commentReference w:id="15"/>
       </w:r>
     </w:p>
     <w:p>
@@ -8235,16 +8565,16 @@
       <w:r>
         <w:t xml:space="preserve">udało się osiągnąć to dokładność na poziomie 99,89% </w:t>
       </w:r>
-      <w:commentRangeStart w:id="14"/>
+      <w:commentRangeStart w:id="16"/>
       <w:r>
         <w:t xml:space="preserve">używając optymalizatora Adam </w:t>
       </w:r>
-      <w:commentRangeEnd w:id="14"/>
+      <w:commentRangeEnd w:id="16"/>
       <w:r>
         <w:rPr>
           <w:rStyle w:val="Odwoaniedokomentarza"/>
         </w:rPr>
-        <w:commentReference w:id="14"/>
+        <w:commentReference w:id="16"/>
       </w:r>
       <w:r>
         <w:t>[</w:t>
@@ -8269,11 +8599,11 @@
           <w:numId w:val="5"/>
         </w:numPr>
       </w:pPr>
-      <w:bookmarkStart w:id="15" w:name="_Toc135982401"/>
+      <w:bookmarkStart w:id="17" w:name="_Toc135982401"/>
       <w:r>
         <w:t>Obróbka obrazów z cyframi</w:t>
       </w:r>
-      <w:bookmarkEnd w:id="15"/>
+      <w:bookmarkEnd w:id="17"/>
     </w:p>
     <w:p>
       <w:pPr>
@@ -8283,11 +8613,11 @@
           <w:numId w:val="5"/>
         </w:numPr>
       </w:pPr>
-      <w:bookmarkStart w:id="16" w:name="_Toc135982402"/>
+      <w:bookmarkStart w:id="18" w:name="_Toc135982402"/>
       <w:r>
         <w:t>Wstępne przetwarzanie obrazów</w:t>
       </w:r>
-      <w:bookmarkEnd w:id="16"/>
+      <w:bookmarkEnd w:id="18"/>
     </w:p>
     <w:p>
       <w:pPr>
@@ -8752,11 +9082,11 @@
           <w:numId w:val="5"/>
         </w:numPr>
       </w:pPr>
-      <w:bookmarkStart w:id="17" w:name="_Toc135982403"/>
+      <w:bookmarkStart w:id="19" w:name="_Toc135982403"/>
       <w:r>
         <w:t>Augmentacja</w:t>
       </w:r>
-      <w:bookmarkEnd w:id="17"/>
+      <w:bookmarkEnd w:id="19"/>
     </w:p>
     <w:p>
       <w:pPr>
@@ -9149,9 +9479,9 @@
           <w:szCs w:val="22"/>
         </w:rPr>
       </w:pPr>
-      <w:bookmarkStart w:id="18" w:name="_Toc131054180"/>
-      <w:bookmarkStart w:id="19" w:name="_Toc135982426"/>
-      <w:bookmarkStart w:id="20" w:name="_Toc135982679"/>
+      <w:bookmarkStart w:id="20" w:name="_Toc131054180"/>
+      <w:bookmarkStart w:id="21" w:name="_Toc135982679"/>
+      <w:bookmarkStart w:id="22" w:name="_Toc136071202"/>
       <w:r>
         <w:rPr>
           <w:sz w:val="22"/>
@@ -9245,9 +9575,9 @@
         </w:rPr>
         <w:t xml:space="preserve"> Losowy obrót obrazów</w:t>
       </w:r>
-      <w:bookmarkEnd w:id="18"/>
-      <w:bookmarkEnd w:id="19"/>
       <w:bookmarkEnd w:id="20"/>
+      <w:bookmarkEnd w:id="21"/>
+      <w:bookmarkEnd w:id="22"/>
     </w:p>
     <w:p>
       <w:pPr>
@@ -9401,11 +9731,11 @@
           <w:numId w:val="5"/>
         </w:numPr>
       </w:pPr>
-      <w:bookmarkStart w:id="21" w:name="_Toc135982404"/>
+      <w:bookmarkStart w:id="23" w:name="_Toc135982404"/>
       <w:r>
         <w:t>Weryfikacja modelu do rozpoznawania cyfr</w:t>
       </w:r>
-      <w:bookmarkEnd w:id="21"/>
+      <w:bookmarkEnd w:id="23"/>
     </w:p>
     <w:p>
       <w:pPr>
@@ -9995,9 +10325,9 @@
           <w:szCs w:val="22"/>
         </w:rPr>
       </w:pPr>
-      <w:bookmarkStart w:id="22" w:name="_Toc131054181"/>
-      <w:bookmarkStart w:id="23" w:name="_Toc135982427"/>
-      <w:bookmarkStart w:id="24" w:name="_Toc135982680"/>
+      <w:bookmarkStart w:id="24" w:name="_Toc131054181"/>
+      <w:bookmarkStart w:id="25" w:name="_Toc135982680"/>
+      <w:bookmarkStart w:id="26" w:name="_Toc136071203"/>
       <w:r>
         <w:rPr>
           <w:sz w:val="22"/>
@@ -10092,7 +10422,7 @@
         </w:rPr>
         <w:t xml:space="preserve"> Macierz błędu</w:t>
       </w:r>
-      <w:bookmarkEnd w:id="22"/>
+      <w:bookmarkEnd w:id="24"/>
       <w:r>
         <w:rPr>
           <w:noProof/>
@@ -10101,8 +10431,8 @@
         </w:rPr>
         <w:t xml:space="preserve"> dla dwóch klas</w:t>
       </w:r>
-      <w:bookmarkEnd w:id="23"/>
-      <w:bookmarkEnd w:id="24"/>
+      <w:bookmarkEnd w:id="25"/>
+      <w:bookmarkEnd w:id="26"/>
     </w:p>
     <w:p>
       <w:pPr>
@@ -10256,8 +10586,8 @@
           <w:szCs w:val="22"/>
         </w:rPr>
       </w:pPr>
-      <w:bookmarkStart w:id="25" w:name="_Toc135982428"/>
-      <w:bookmarkStart w:id="26" w:name="_Toc135982681"/>
+      <w:bookmarkStart w:id="27" w:name="_Toc135982681"/>
+      <w:bookmarkStart w:id="28" w:name="_Toc136071204"/>
       <w:r>
         <w:rPr>
           <w:sz w:val="22"/>
@@ -10352,8 +10682,8 @@
         </w:rPr>
         <w:t xml:space="preserve"> Macierz błędu dla wielu klas</w:t>
       </w:r>
-      <w:bookmarkEnd w:id="25"/>
-      <w:bookmarkEnd w:id="26"/>
+      <w:bookmarkEnd w:id="27"/>
+      <w:bookmarkEnd w:id="28"/>
     </w:p>
     <w:p>
       <w:pPr>
@@ -10789,15 +11119,15 @@
         </w:tabs>
         <w:ind w:left="720" w:hanging="360"/>
       </w:pPr>
-      <w:bookmarkStart w:id="27" w:name="_Toc133153760"/>
-      <w:bookmarkStart w:id="28" w:name="_Toc135982405"/>
+      <w:bookmarkStart w:id="29" w:name="_Toc133153760"/>
+      <w:bookmarkStart w:id="30" w:name="_Toc135982405"/>
       <w:r>
         <w:lastRenderedPageBreak/>
         <w:t>Model aplikacji do nauki uczenia matematyki</w:t>
       </w:r>
-      <w:bookmarkStart w:id="29" w:name="_Toc133153761"/>
-      <w:bookmarkEnd w:id="27"/>
-      <w:bookmarkEnd w:id="28"/>
+      <w:bookmarkStart w:id="31" w:name="_Toc133153761"/>
+      <w:bookmarkEnd w:id="29"/>
+      <w:bookmarkEnd w:id="30"/>
     </w:p>
     <w:p>
       <w:pPr>
@@ -10807,12 +11137,14 @@
           <w:numId w:val="6"/>
         </w:numPr>
       </w:pPr>
-      <w:bookmarkStart w:id="30" w:name="_Toc135982406"/>
+      <w:bookmarkStart w:id="32" w:name="_Toc133153763"/>
+      <w:bookmarkStart w:id="33" w:name="_Toc135982407"/>
+      <w:bookmarkStart w:id="34" w:name="_Toc135982406"/>
+      <w:bookmarkEnd w:id="31"/>
       <w:r>
         <w:t>Założenia modelu aplikacji</w:t>
       </w:r>
-      <w:bookmarkEnd w:id="29"/>
-      <w:bookmarkEnd w:id="30"/>
+      <w:bookmarkEnd w:id="34"/>
     </w:p>
     <w:p>
       <w:pPr>
@@ -10822,16 +11154,7 @@
         </w:rPr>
       </w:pPr>
       <w:r>
-        <w:t>Założono, że w oparciu o stworzone pytania program ma być w stanie w prosty sposób wygenerować wiele nowych pytań, tak aby zapewnić użytkownikowi zabawę na dłuższy czas. Postanowiono zastosować metodę polegającą na stworzeniu działań z użyciem zmiennych. Kiedy program ma wyświetlić pytanie użytkownikowi, losuje jedno z działań (rys. 2.1), a następnie losuje każdą ze zmiennych z zadanego zakresu</w:t>
-      </w:r>
-      <w:r>
-        <w:t xml:space="preserve">, </w:t>
-      </w:r>
-      <w:r>
-        <w:t>następnie</w:t>
-      </w:r>
-      <w:r>
-        <w:t xml:space="preserve"> podstawia liczby w miejsca zmiennych. W ten sposób zamiast: </w:t>
+        <w:t xml:space="preserve">Założono, że w oparciu o stworzone pytania program ma być w stanie w prosty sposób wygenerować wiele nowych pytań, tak aby zapewnić użytkownikowi zabawę na dłuższy czas. Postanowiono zastosować metodę polegającą na stworzeniu działań z użyciem zmiennych. Kiedy program ma wyświetlić pytanie użytkownikowi, losuje jedno z działań (rys. 2.1), a następnie losuje każdą ze zmiennych z zadanego zakresu, następnie podstawia liczby w miejsca zmiennych. W ten sposób zamiast: </w:t>
       </w:r>
       <m:oMath>
         <m:r>
@@ -10859,39 +11182,7 @@
         <w:rPr>
           <w:rFonts w:eastAsiaTheme="minorEastAsia"/>
         </w:rPr>
-        <w:t>. Przy nast</w:t>
-      </w:r>
-      <w:proofErr w:type="spellStart"/>
-      <w:r>
-        <w:rPr>
-          <w:rFonts w:eastAsiaTheme="minorEastAsia"/>
-        </w:rPr>
-        <w:t>ę</w:t>
-      </w:r>
-      <w:r>
-        <w:rPr>
-          <w:rFonts w:eastAsiaTheme="minorEastAsia"/>
-        </w:rPr>
-        <w:t>pnym</w:t>
-      </w:r>
-      <w:proofErr w:type="spellEnd"/>
-      <w:r>
-        <w:rPr>
-          <w:rFonts w:eastAsiaTheme="minorEastAsia"/>
-        </w:rPr>
-        <w:t xml:space="preserve"> pytaniu może dostać to samo </w:t>
-      </w:r>
-      <w:r>
-        <w:rPr>
-          <w:rFonts w:eastAsiaTheme="minorEastAsia"/>
-        </w:rPr>
-        <w:t>działanie,</w:t>
-      </w:r>
-      <w:r>
-        <w:rPr>
-          <w:rFonts w:eastAsiaTheme="minorEastAsia"/>
-        </w:rPr>
-        <w:t xml:space="preserve"> ale z innymi liczbami.</w:t>
+        <w:t>. Przy następnym pytaniu może dostać to samo działanie, ale z innymi liczbami.</w:t>
       </w:r>
     </w:p>
     <w:p>
@@ -10904,9 +11195,9 @@
           <w:szCs w:val="22"/>
         </w:rPr>
       </w:pPr>
-      <w:bookmarkStart w:id="31" w:name="_Toc133154084"/>
-      <w:bookmarkStart w:id="32" w:name="_Toc135982429"/>
-      <w:bookmarkStart w:id="33" w:name="_Toc135982682"/>
+      <w:bookmarkStart w:id="35" w:name="_Toc133154084"/>
+      <w:bookmarkStart w:id="36" w:name="_Toc135982682"/>
+      <w:bookmarkStart w:id="37" w:name="_Toc136071205"/>
       <w:r>
         <w:rPr>
           <w:sz w:val="22"/>
@@ -11000,9 +11291,9 @@
         </w:rPr>
         <w:t xml:space="preserve"> Działania</w:t>
       </w:r>
-      <w:bookmarkEnd w:id="31"/>
-      <w:bookmarkEnd w:id="32"/>
-      <w:bookmarkEnd w:id="33"/>
+      <w:bookmarkEnd w:id="35"/>
+      <w:bookmarkEnd w:id="36"/>
+      <w:bookmarkEnd w:id="37"/>
     </w:p>
     <w:p>
       <w:pPr>
@@ -11014,7 +11305,7 @@
           <w:noProof/>
         </w:rPr>
         <w:drawing>
-          <wp:inline distT="0" distB="0" distL="0" distR="0" wp14:anchorId="0CCB72D9" wp14:editId="7401A66D">
+          <wp:inline distT="0" distB="0" distL="0" distR="0" wp14:anchorId="023360A3" wp14:editId="080F0ABC">
             <wp:extent cx="1675020" cy="1666875"/>
             <wp:effectExtent l="0" t="0" r="1905" b="0"/>
             <wp:docPr id="639468807" name="Obraz 1" descr="Obraz zawierający tekst, strzała/wskazówka&#10;&#10;Opis wygenerowany automatycznie"/>
@@ -11092,9 +11383,9 @@
           <w:szCs w:val="22"/>
         </w:rPr>
       </w:pPr>
-      <w:bookmarkStart w:id="34" w:name="_Toc133154085"/>
-      <w:bookmarkStart w:id="35" w:name="_Toc135982430"/>
-      <w:bookmarkStart w:id="36" w:name="_Toc135982683"/>
+      <w:bookmarkStart w:id="38" w:name="_Toc133154085"/>
+      <w:bookmarkStart w:id="39" w:name="_Toc135982683"/>
+      <w:bookmarkStart w:id="40" w:name="_Toc136071206"/>
       <w:r>
         <w:rPr>
           <w:sz w:val="22"/>
@@ -11188,9 +11479,9 @@
         </w:rPr>
         <w:t xml:space="preserve"> Zadania tekstowe</w:t>
       </w:r>
-      <w:bookmarkEnd w:id="34"/>
-      <w:bookmarkEnd w:id="35"/>
-      <w:bookmarkEnd w:id="36"/>
+      <w:bookmarkEnd w:id="38"/>
+      <w:bookmarkEnd w:id="39"/>
+      <w:bookmarkEnd w:id="40"/>
     </w:p>
     <w:p>
       <w:pPr>
@@ -11206,7 +11497,7 @@
           <w:noProof/>
         </w:rPr>
         <w:drawing>
-          <wp:inline distT="0" distB="0" distL="0" distR="0" wp14:anchorId="7E5A9B41" wp14:editId="75030FF6">
+          <wp:inline distT="0" distB="0" distL="0" distR="0" wp14:anchorId="441B86A5" wp14:editId="6F094930">
             <wp:extent cx="5760720" cy="1609725"/>
             <wp:effectExtent l="0" t="0" r="0" b="9525"/>
             <wp:docPr id="450577281" name="Obraz 1" descr="Obraz zawierający tekst&#10;&#10;Opis wygenerowany automatycznie"/>
@@ -11272,94 +11563,19 @@
       </w:pPr>
       <w:r>
         <w:lastRenderedPageBreak/>
-        <w:t xml:space="preserve">Ustalono, że odpowiedzi użytkownika będą udzielane poprzez </w:t>
-      </w:r>
-      <w:r>
-        <w:t>ręczne napisanie</w:t>
-      </w:r>
-      <w:r>
-        <w:t xml:space="preserve"> liczby w przestrzeni do malowania. Następnie program wyśle napisaną liczbę </w:t>
-      </w:r>
-      <w:r>
-        <w:t>z zapytaniem na</w:t>
-      </w:r>
-      <w:r>
-        <w:t xml:space="preserve"> serwer, </w:t>
-      </w:r>
-      <w:r>
-        <w:t>skąd</w:t>
-      </w:r>
-      <w:r>
-        <w:t xml:space="preserve"> model uczenia maszynowego </w:t>
-      </w:r>
-      <w:r>
-        <w:t>zwróci</w:t>
-      </w:r>
-      <w:r>
-        <w:t xml:space="preserve"> napisaną liczbę. Program wyświetli rozpoznaną liczbę i zapyta użytkownika czy chodziło mu o tą liczbę. W przypadku błędu użytkownik będzie mieć możliwość poprawy </w:t>
-      </w:r>
-      <w:r>
-        <w:t>napisanej liczby</w:t>
-      </w:r>
-      <w:r>
-        <w:t xml:space="preserve"> i ponownego przesłania. W przypadku akceptacji program sprawdzi czy podany wynik przez użytkownika zgadza się z wynikiem </w:t>
-      </w:r>
-      <w:r>
-        <w:t>obliczonym przez</w:t>
-      </w:r>
-      <w:r>
-        <w:t xml:space="preserve"> program oraz wyświetli stosowny komunikat.</w:t>
+        <w:t>Ustalono, że odpowiedzi użytkownika będą udzielane poprzez ręczne napisanie liczby w przestrzeni do malowania. Następnie program wyśle napisaną liczbę z zapytaniem na serwer, skąd model uczenia maszynowego zwróci napisaną liczbę. Program wyświetli rozpoznaną liczbę i zapyta użytkownika czy chodziło mu o tą liczbę. W przypadku błędu użytkownik będzie mieć możliwość poprawy napisanej liczby i ponownego przesłania. W przypadku akceptacji program sprawdzi czy podany wynik przez użytkownika zgadza się z wynikiem obliczonym przez program oraz wyświetli stosowny komunikat.</w:t>
       </w:r>
     </w:p>
     <w:p>
       <w:r>
         <w:tab/>
-        <w:t xml:space="preserve">Dodatkową funkcjonalnością będzie licznik, który będzie </w:t>
-      </w:r>
-      <w:r>
-        <w:t>wskazywać,</w:t>
-      </w:r>
-      <w:r>
-        <w:t xml:space="preserve"> ile odpowiedzi zostało udzielonych poprawnie na wszystkie </w:t>
-      </w:r>
-      <w:r>
-        <w:t>zadan</w:t>
-      </w:r>
-      <w:r>
-        <w:t>e</w:t>
-      </w:r>
-      <w:r>
-        <w:t xml:space="preserve"> zadania. </w:t>
-      </w:r>
-      <w:r>
-        <w:t xml:space="preserve">Ponieważ aplikacja nie ma przeznaczonej grupy wiekowej, będą do wyboru poziomy trudności polegające na wyborze </w:t>
-      </w:r>
-      <w:r>
-        <w:t>przedziału</w:t>
-      </w:r>
-      <w:r>
-        <w:t>,</w:t>
-      </w:r>
-      <w:r>
-        <w:t xml:space="preserve"> z którego będą losowane liczby w pytaniach</w:t>
-      </w:r>
-      <w:r>
-        <w:t>.</w:t>
+        <w:t>Dodatkową funkcjonalnością będzie licznik, który będzie wskazywać, ile odpowiedzi zostało udzielonych poprawnie na wszystkie zadane zadania. Ponieważ aplikacja nie ma przeznaczonej grupy wiekowej, będą do wyboru poziomy trudności polegające na wyborze przedziału, z którego będą losowane liczby w pytaniach.</w:t>
       </w:r>
     </w:p>
     <w:p>
       <w:r>
         <w:tab/>
-        <w:t>Ważnym wymaganiem będzie</w:t>
-      </w:r>
-      <w:r>
-        <w:t xml:space="preserve"> również</w:t>
-      </w:r>
-      <w:r>
-        <w:t xml:space="preserve"> skalowalność aplikacji, tak aby mogła być zastosowana na</w:t>
-      </w:r>
-      <w:r>
-        <w:t xml:space="preserve"> różnych urządzeniach z Androidem.</w:t>
+        <w:t>Ważnym wymaganiem będzie również skalowalność aplikacji, tak aby mogła być zastosowana na różnych urządzeniach z Androidem.</w:t>
       </w:r>
     </w:p>
     <w:p>
@@ -11370,13 +11586,11 @@
           <w:numId w:val="6"/>
         </w:numPr>
       </w:pPr>
-      <w:bookmarkStart w:id="37" w:name="_Toc133153763"/>
-      <w:bookmarkStart w:id="38" w:name="_Toc135982407"/>
       <w:r>
         <w:t>Architektura aplikacji</w:t>
       </w:r>
-      <w:bookmarkEnd w:id="37"/>
-      <w:bookmarkEnd w:id="38"/>
+      <w:bookmarkEnd w:id="32"/>
+      <w:bookmarkEnd w:id="33"/>
     </w:p>
     <w:p>
       <w:pPr>
@@ -11649,8 +11863,8 @@
           <w:szCs w:val="22"/>
         </w:rPr>
       </w:pPr>
-      <w:bookmarkStart w:id="39" w:name="_Toc135982431"/>
-      <w:bookmarkStart w:id="40" w:name="_Toc135982684"/>
+      <w:bookmarkStart w:id="41" w:name="_Toc135982684"/>
+      <w:bookmarkStart w:id="42" w:name="_Toc136071207"/>
       <w:r>
         <w:rPr>
           <w:sz w:val="22"/>
@@ -11758,8 +11972,8 @@
         </w:rPr>
         <w:t>Aktywności</w:t>
       </w:r>
-      <w:bookmarkEnd w:id="39"/>
-      <w:bookmarkEnd w:id="40"/>
+      <w:bookmarkEnd w:id="41"/>
+      <w:bookmarkEnd w:id="42"/>
     </w:p>
     <w:p>
       <w:r>
@@ -11830,8 +12044,8 @@
           <w:szCs w:val="22"/>
         </w:rPr>
       </w:pPr>
-      <w:bookmarkStart w:id="41" w:name="_Toc135982432"/>
-      <w:bookmarkStart w:id="42" w:name="_Toc135982685"/>
+      <w:bookmarkStart w:id="43" w:name="_Toc135982685"/>
+      <w:bookmarkStart w:id="44" w:name="_Toc136071208"/>
       <w:r>
         <w:rPr>
           <w:sz w:val="22"/>
@@ -11933,8 +12147,8 @@
         </w:rPr>
         <w:t xml:space="preserve"> – fragment i widok</w:t>
       </w:r>
-      <w:bookmarkEnd w:id="41"/>
-      <w:bookmarkEnd w:id="42"/>
+      <w:bookmarkEnd w:id="43"/>
+      <w:bookmarkEnd w:id="44"/>
     </w:p>
     <w:p>
       <w:pPr>
@@ -11994,8 +12208,8 @@
           <w:szCs w:val="22"/>
         </w:rPr>
       </w:pPr>
-      <w:bookmarkStart w:id="43" w:name="_Toc135982433"/>
-      <w:bookmarkStart w:id="44" w:name="_Toc135982686"/>
+      <w:bookmarkStart w:id="45" w:name="_Toc135982686"/>
+      <w:bookmarkStart w:id="46" w:name="_Toc136071209"/>
       <w:r>
         <w:rPr>
           <w:sz w:val="22"/>
@@ -12089,8 +12303,8 @@
         </w:rPr>
         <w:t xml:space="preserve"> Diagram klas</w:t>
       </w:r>
-      <w:bookmarkEnd w:id="43"/>
-      <w:bookmarkEnd w:id="44"/>
+      <w:bookmarkEnd w:id="45"/>
+      <w:bookmarkEnd w:id="46"/>
     </w:p>
     <w:p>
       <w:pPr>
@@ -12234,13 +12448,13 @@
           <w:numId w:val="6"/>
         </w:numPr>
       </w:pPr>
-      <w:bookmarkStart w:id="45" w:name="_Toc133153764"/>
-      <w:bookmarkStart w:id="46" w:name="_Toc135982408"/>
+      <w:bookmarkStart w:id="47" w:name="_Toc133153764"/>
+      <w:bookmarkStart w:id="48" w:name="_Toc135982408"/>
       <w:r>
         <w:t>Wybrane technologie zastosowane do budowy aplikacji</w:t>
       </w:r>
-      <w:bookmarkEnd w:id="45"/>
-      <w:bookmarkEnd w:id="46"/>
+      <w:bookmarkEnd w:id="47"/>
+      <w:bookmarkEnd w:id="48"/>
     </w:p>
     <w:p>
       <w:pPr>
@@ -12267,11 +12481,11 @@
           <w:numId w:val="6"/>
         </w:numPr>
       </w:pPr>
-      <w:bookmarkStart w:id="47" w:name="_Toc135982409"/>
+      <w:bookmarkStart w:id="49" w:name="_Toc135982409"/>
       <w:r>
         <w:t>Android</w:t>
       </w:r>
-      <w:bookmarkEnd w:id="47"/>
+      <w:bookmarkEnd w:id="49"/>
     </w:p>
     <w:p>
       <w:pPr>
@@ -12579,8 +12793,8 @@
           <w:szCs w:val="24"/>
         </w:rPr>
       </w:pPr>
-      <w:bookmarkStart w:id="48" w:name="_Toc135982434"/>
-      <w:bookmarkStart w:id="49" w:name="_Toc135982687"/>
+      <w:bookmarkStart w:id="50" w:name="_Toc135982687"/>
+      <w:bookmarkStart w:id="51" w:name="_Toc136071210"/>
       <w:r>
         <w:rPr>
           <w:sz w:val="24"/>
@@ -12682,8 +12896,8 @@
         </w:rPr>
         <w:t>smartfonów</w:t>
       </w:r>
-      <w:bookmarkEnd w:id="48"/>
-      <w:bookmarkEnd w:id="49"/>
+      <w:bookmarkEnd w:id="50"/>
+      <w:bookmarkEnd w:id="51"/>
     </w:p>
     <w:p>
       <w:pPr>
@@ -12770,11 +12984,11 @@
           <w:numId w:val="6"/>
         </w:numPr>
       </w:pPr>
-      <w:bookmarkStart w:id="50" w:name="_Toc135982410"/>
+      <w:bookmarkStart w:id="52" w:name="_Toc135982410"/>
       <w:r>
         <w:t>Java</w:t>
       </w:r>
-      <w:bookmarkEnd w:id="50"/>
+      <w:bookmarkEnd w:id="52"/>
     </w:p>
     <w:p>
       <w:pPr>
@@ -12908,7 +13122,7 @@
           <w:numId w:val="6"/>
         </w:numPr>
       </w:pPr>
-      <w:bookmarkStart w:id="51" w:name="_Toc135982411"/>
+      <w:bookmarkStart w:id="53" w:name="_Toc135982411"/>
       <w:r>
         <w:t xml:space="preserve">Pozostałe </w:t>
       </w:r>
@@ -12918,7 +13132,7 @@
       <w:r>
         <w:t>:</w:t>
       </w:r>
-      <w:bookmarkEnd w:id="51"/>
+      <w:bookmarkEnd w:id="53"/>
     </w:p>
     <w:p>
       <w:pPr>
@@ -13027,14 +13241,14 @@
           <w:numId w:val="6"/>
         </w:numPr>
       </w:pPr>
-      <w:bookmarkStart w:id="52" w:name="_Toc133153765"/>
-      <w:bookmarkStart w:id="53" w:name="_Toc135982412"/>
+      <w:bookmarkStart w:id="54" w:name="_Toc133153765"/>
+      <w:bookmarkStart w:id="55" w:name="_Toc135982412"/>
       <w:r>
         <w:lastRenderedPageBreak/>
         <w:t>Wybrane metody uczenia maszynowego zastosowane w aplikacji</w:t>
       </w:r>
-      <w:bookmarkEnd w:id="52"/>
-      <w:bookmarkEnd w:id="53"/>
+      <w:bookmarkEnd w:id="54"/>
+      <w:bookmarkEnd w:id="55"/>
     </w:p>
     <w:p>
       <w:pPr>
@@ -13044,14 +13258,14 @@
           <w:numId w:val="6"/>
         </w:numPr>
       </w:pPr>
-      <w:bookmarkStart w:id="54" w:name="_Toc135982413"/>
+      <w:bookmarkStart w:id="56" w:name="_Toc135982413"/>
       <w:r>
         <w:t>Zes</w:t>
       </w:r>
       <w:r>
         <w:t>taw danych MNIST</w:t>
       </w:r>
-      <w:bookmarkEnd w:id="54"/>
+      <w:bookmarkEnd w:id="56"/>
     </w:p>
     <w:p>
       <w:pPr>
@@ -13111,8 +13325,8 @@
           <w:szCs w:val="22"/>
         </w:rPr>
       </w:pPr>
-      <w:bookmarkStart w:id="55" w:name="_Toc135982435"/>
-      <w:bookmarkStart w:id="56" w:name="_Toc135982688"/>
+      <w:bookmarkStart w:id="57" w:name="_Toc135982688"/>
+      <w:bookmarkStart w:id="58" w:name="_Toc136071211"/>
       <w:r>
         <w:rPr>
           <w:sz w:val="22"/>
@@ -13206,8 +13420,8 @@
         </w:rPr>
         <w:t xml:space="preserve"> Przykładowe dane z zestawu MNIST</w:t>
       </w:r>
-      <w:bookmarkEnd w:id="55"/>
-      <w:bookmarkEnd w:id="56"/>
+      <w:bookmarkEnd w:id="57"/>
+      <w:bookmarkEnd w:id="58"/>
     </w:p>
     <w:p>
       <w:pPr>
@@ -13307,7 +13521,7 @@
       <w:r>
         <w:t xml:space="preserve">nie jest </w:t>
       </w:r>
-      <w:commentRangeStart w:id="57"/>
+      <w:commentRangeStart w:id="59"/>
       <w:r>
         <w:t>zb</w:t>
       </w:r>
@@ -13317,12 +13531,12 @@
       <w:r>
         <w:t>lansowany</w:t>
       </w:r>
-      <w:commentRangeEnd w:id="57"/>
+      <w:commentRangeEnd w:id="59"/>
       <w:r>
         <w:rPr>
           <w:rStyle w:val="Odwoaniedokomentarza"/>
         </w:rPr>
-        <w:commentReference w:id="57"/>
+        <w:commentReference w:id="59"/>
       </w:r>
       <w:r>
         <w:t xml:space="preserve">, różnica między liczbą wystąpień „1” i „5” wynosi około 2000. Po wykonaniu testu chi-kwadrat p-value wyszło znacznie mniejsze niż 0.05, więc </w:t>
@@ -13376,9 +13590,9 @@
           <w:szCs w:val="22"/>
         </w:rPr>
       </w:pPr>
-      <w:bookmarkStart w:id="58" w:name="_Toc133154086"/>
-      <w:bookmarkStart w:id="59" w:name="_Toc135982436"/>
-      <w:bookmarkStart w:id="60" w:name="_Toc135982689"/>
+      <w:bookmarkStart w:id="60" w:name="_Toc133154086"/>
+      <w:bookmarkStart w:id="61" w:name="_Toc135982689"/>
+      <w:bookmarkStart w:id="62" w:name="_Toc136071212"/>
       <w:r>
         <w:rPr>
           <w:sz w:val="22"/>
@@ -13473,9 +13687,9 @@
         </w:rPr>
         <w:t xml:space="preserve"> Rozkład cyfr w MNIST</w:t>
       </w:r>
-      <w:bookmarkEnd w:id="58"/>
-      <w:bookmarkEnd w:id="59"/>
       <w:bookmarkEnd w:id="60"/>
+      <w:bookmarkEnd w:id="61"/>
+      <w:bookmarkEnd w:id="62"/>
     </w:p>
     <w:p>
       <w:pPr>
@@ -13766,11 +13980,11 @@
           <w:numId w:val="6"/>
         </w:numPr>
       </w:pPr>
-      <w:bookmarkStart w:id="61" w:name="_Toc135982414"/>
+      <w:bookmarkStart w:id="63" w:name="_Toc135982414"/>
       <w:r>
         <w:t>Augmentacja</w:t>
       </w:r>
-      <w:bookmarkEnd w:id="61"/>
+      <w:bookmarkEnd w:id="63"/>
     </w:p>
     <w:p>
       <w:pPr>
@@ -14045,8 +14259,8 @@
           <w:szCs w:val="22"/>
         </w:rPr>
       </w:pPr>
-      <w:bookmarkStart w:id="62" w:name="_Toc135982437"/>
-      <w:bookmarkStart w:id="63" w:name="_Toc135982690"/>
+      <w:bookmarkStart w:id="64" w:name="_Toc135982690"/>
+      <w:bookmarkStart w:id="65" w:name="_Toc136071213"/>
       <w:r>
         <w:rPr>
           <w:sz w:val="22"/>
@@ -14140,8 +14354,8 @@
         </w:rPr>
         <w:t xml:space="preserve"> Wyniki augmentacji</w:t>
       </w:r>
-      <w:bookmarkEnd w:id="62"/>
-      <w:bookmarkEnd w:id="63"/>
+      <w:bookmarkEnd w:id="64"/>
+      <w:bookmarkEnd w:id="65"/>
     </w:p>
     <w:p>
       <w:r>
@@ -14299,8 +14513,8 @@
           <w:szCs w:val="22"/>
         </w:rPr>
       </w:pPr>
-      <w:bookmarkStart w:id="64" w:name="_Toc135982438"/>
-      <w:bookmarkStart w:id="65" w:name="_Toc135982691"/>
+      <w:bookmarkStart w:id="66" w:name="_Toc135982691"/>
+      <w:bookmarkStart w:id="67" w:name="_Toc136071214"/>
       <w:r>
         <w:rPr>
           <w:sz w:val="22"/>
@@ -14394,8 +14608,8 @@
         </w:rPr>
         <w:t xml:space="preserve"> Rozkład cyfr po augmentacji</w:t>
       </w:r>
-      <w:bookmarkEnd w:id="64"/>
-      <w:bookmarkEnd w:id="65"/>
+      <w:bookmarkEnd w:id="66"/>
+      <w:bookmarkEnd w:id="67"/>
     </w:p>
     <w:p>
       <w:pPr>
@@ -14497,12 +14711,12 @@
           <w:numId w:val="6"/>
         </w:numPr>
       </w:pPr>
-      <w:bookmarkStart w:id="66" w:name="_Toc135982415"/>
+      <w:bookmarkStart w:id="68" w:name="_Toc135982415"/>
       <w:r>
         <w:lastRenderedPageBreak/>
         <w:t>Podział obrazów liczb na cyfry oraz przygotowanie danych</w:t>
       </w:r>
-      <w:bookmarkEnd w:id="66"/>
+      <w:bookmarkEnd w:id="68"/>
     </w:p>
     <w:p>
       <w:pPr>
@@ -14524,6 +14738,9 @@
       </w:r>
       <w:r>
         <w:t>), które kolejno przechodzą etap wstępnego przygotowania.</w:t>
+      </w:r>
+      <w:r>
+        <w:t xml:space="preserve"> </w:t>
       </w:r>
     </w:p>
     <w:p>
@@ -14536,9 +14753,9 @@
           <w:szCs w:val="22"/>
         </w:rPr>
       </w:pPr>
-      <w:bookmarkStart w:id="67" w:name="_Toc133154087"/>
-      <w:bookmarkStart w:id="68" w:name="_Toc135982439"/>
-      <w:bookmarkStart w:id="69" w:name="_Toc135982692"/>
+      <w:bookmarkStart w:id="69" w:name="_Toc133154087"/>
+      <w:bookmarkStart w:id="70" w:name="_Toc135982692"/>
+      <w:bookmarkStart w:id="71" w:name="_Toc136071215"/>
       <w:r>
         <w:rPr>
           <w:sz w:val="22"/>
@@ -14632,9 +14849,9 @@
         </w:rPr>
         <w:t xml:space="preserve"> Podział liczby na cyfry</w:t>
       </w:r>
-      <w:bookmarkEnd w:id="67"/>
-      <w:bookmarkEnd w:id="68"/>
       <w:bookmarkEnd w:id="69"/>
+      <w:bookmarkEnd w:id="70"/>
+      <w:bookmarkEnd w:id="71"/>
     </w:p>
     <w:p>
       <w:pPr>
@@ -14745,8 +14962,8 @@
           <w:szCs w:val="22"/>
         </w:rPr>
       </w:pPr>
-      <w:bookmarkStart w:id="70" w:name="_Toc135982440"/>
-      <w:bookmarkStart w:id="71" w:name="_Toc135982693"/>
+      <w:bookmarkStart w:id="72" w:name="_Toc135982693"/>
+      <w:bookmarkStart w:id="73" w:name="_Toc136071216"/>
       <w:r>
         <w:rPr>
           <w:sz w:val="22"/>
@@ -14841,8 +15058,8 @@
         </w:rPr>
         <w:t xml:space="preserve"> Cyfra po dopisaniu pustego pola</w:t>
       </w:r>
-      <w:bookmarkEnd w:id="70"/>
-      <w:bookmarkEnd w:id="71"/>
+      <w:bookmarkEnd w:id="72"/>
+      <w:bookmarkEnd w:id="73"/>
     </w:p>
     <w:p>
       <w:pPr>
@@ -14946,9 +15163,9 @@
           <w:szCs w:val="22"/>
         </w:rPr>
       </w:pPr>
-      <w:bookmarkStart w:id="72" w:name="_Toc133154088"/>
-      <w:bookmarkStart w:id="73" w:name="_Toc135982441"/>
-      <w:bookmarkStart w:id="74" w:name="_Toc135982694"/>
+      <w:bookmarkStart w:id="74" w:name="_Toc133154088"/>
+      <w:bookmarkStart w:id="75" w:name="_Toc135982694"/>
+      <w:bookmarkStart w:id="76" w:name="_Toc136071217"/>
       <w:r>
         <w:rPr>
           <w:sz w:val="22"/>
@@ -15042,9 +15259,9 @@
         </w:rPr>
         <w:t xml:space="preserve"> Liczba po obróbce</w:t>
       </w:r>
-      <w:bookmarkEnd w:id="72"/>
-      <w:bookmarkEnd w:id="73"/>
       <w:bookmarkEnd w:id="74"/>
+      <w:bookmarkEnd w:id="75"/>
+      <w:bookmarkEnd w:id="76"/>
     </w:p>
     <w:p>
       <w:pPr>
@@ -15146,14 +15363,14 @@
           <w:numId w:val="6"/>
         </w:numPr>
       </w:pPr>
-      <w:bookmarkStart w:id="75" w:name="_Toc135982416"/>
+      <w:bookmarkStart w:id="77" w:name="_Toc135982416"/>
       <w:r>
         <w:t>Model</w:t>
       </w:r>
       <w:r>
         <w:t xml:space="preserve"> i badanie skuteczności</w:t>
       </w:r>
-      <w:bookmarkEnd w:id="75"/>
+      <w:bookmarkEnd w:id="77"/>
     </w:p>
     <w:p>
       <w:pPr>
@@ -15316,8 +15533,8 @@
           <w:szCs w:val="22"/>
         </w:rPr>
       </w:pPr>
-      <w:bookmarkStart w:id="76" w:name="_Toc135982442"/>
-      <w:bookmarkStart w:id="77" w:name="_Toc135982695"/>
+      <w:bookmarkStart w:id="78" w:name="_Toc135982695"/>
+      <w:bookmarkStart w:id="79" w:name="_Toc136071218"/>
       <w:r>
         <w:rPr>
           <w:sz w:val="22"/>
@@ -15432,8 +15649,8 @@
         </w:rPr>
         <w:t xml:space="preserve"> sieci neuronowej</w:t>
       </w:r>
-      <w:bookmarkEnd w:id="76"/>
-      <w:bookmarkEnd w:id="77"/>
+      <w:bookmarkEnd w:id="78"/>
+      <w:bookmarkEnd w:id="79"/>
     </w:p>
     <w:p>
       <w:pPr>
@@ -15574,19 +15791,19 @@
         </w:rPr>
         <w:t xml:space="preserve"> ponieważ dane nie są </w:t>
       </w:r>
-      <w:commentRangeStart w:id="78"/>
+      <w:commentRangeStart w:id="80"/>
       <w:r>
         <w:rPr>
           <w:rFonts w:ascii="CMR12" w:hAnsi="CMR12" w:cs="CMR12"/>
         </w:rPr>
         <w:t>zbilansowane</w:t>
       </w:r>
-      <w:commentRangeEnd w:id="78"/>
+      <w:commentRangeEnd w:id="80"/>
       <w:r>
         <w:rPr>
           <w:rStyle w:val="Odwoaniedokomentarza"/>
         </w:rPr>
-        <w:commentReference w:id="78"/>
+        <w:commentReference w:id="80"/>
       </w:r>
       <w:r>
         <w:rPr>
@@ -15684,19 +15901,19 @@
       <w:r>
         <w:t xml:space="preserve"> </w:t>
       </w:r>
-      <w:commentRangeStart w:id="79"/>
+      <w:commentRangeStart w:id="81"/>
       <w:r>
         <w:t>[</w:t>
       </w:r>
       <w:r>
         <w:t>15</w:t>
       </w:r>
-      <w:commentRangeEnd w:id="79"/>
+      <w:commentRangeEnd w:id="81"/>
       <w:r>
         <w:rPr>
           <w:rStyle w:val="Odwoaniedokomentarza"/>
         </w:rPr>
-        <w:commentReference w:id="79"/>
+        <w:commentReference w:id="81"/>
       </w:r>
       <w:r>
         <w:t>]</w:t>
@@ -15726,8 +15943,8 @@
           <w:szCs w:val="22"/>
         </w:rPr>
       </w:pPr>
-      <w:bookmarkStart w:id="80" w:name="_Toc135982443"/>
-      <w:bookmarkStart w:id="81" w:name="_Toc135982696"/>
+      <w:bookmarkStart w:id="82" w:name="_Toc135982696"/>
+      <w:bookmarkStart w:id="83" w:name="_Toc136071219"/>
       <w:r>
         <w:rPr>
           <w:sz w:val="22"/>
@@ -15849,8 +16066,8 @@
         </w:rPr>
         <w:t xml:space="preserve"> strat</w:t>
       </w:r>
-      <w:bookmarkEnd w:id="80"/>
-      <w:bookmarkEnd w:id="81"/>
+      <w:bookmarkEnd w:id="82"/>
+      <w:bookmarkEnd w:id="83"/>
     </w:p>
     <w:p>
       <w:pPr>
@@ -15983,8 +16200,8 @@
           <w:szCs w:val="22"/>
         </w:rPr>
       </w:pPr>
-      <w:bookmarkStart w:id="82" w:name="_Toc135982444"/>
-      <w:bookmarkStart w:id="83" w:name="_Toc135982697"/>
+      <w:bookmarkStart w:id="84" w:name="_Toc135982697"/>
+      <w:bookmarkStart w:id="85" w:name="_Toc136071220"/>
       <w:r>
         <w:rPr>
           <w:sz w:val="22"/>
@@ -16079,8 +16296,8 @@
         </w:rPr>
         <w:t xml:space="preserve"> Macierz błędu</w:t>
       </w:r>
-      <w:bookmarkEnd w:id="82"/>
-      <w:bookmarkEnd w:id="83"/>
+      <w:bookmarkEnd w:id="84"/>
+      <w:bookmarkEnd w:id="85"/>
     </w:p>
     <w:p>
       <w:pPr>
@@ -16181,7 +16398,7 @@
           <w:szCs w:val="22"/>
         </w:rPr>
       </w:pPr>
-      <w:bookmarkStart w:id="84" w:name="_Toc135982858"/>
+      <w:bookmarkStart w:id="86" w:name="_Toc135982858"/>
       <w:r>
         <w:rPr>
           <w:sz w:val="22"/>
@@ -16289,7 +16506,7 @@
         </w:rPr>
         <w:t>tablicy błędów</w:t>
       </w:r>
-      <w:bookmarkEnd w:id="84"/>
+      <w:bookmarkEnd w:id="86"/>
       <w:r>
         <w:rPr>
           <w:sz w:val="22"/>
@@ -17198,7 +17415,7 @@
           <w:szCs w:val="22"/>
         </w:rPr>
       </w:pPr>
-      <w:bookmarkStart w:id="85" w:name="_Toc135982859"/>
+      <w:bookmarkStart w:id="87" w:name="_Toc135982859"/>
       <w:r>
         <w:rPr>
           <w:sz w:val="22"/>
@@ -17299,7 +17516,7 @@
         </w:rPr>
         <w:t>Czułość, specyficzność i precyzja</w:t>
       </w:r>
-      <w:bookmarkEnd w:id="85"/>
+      <w:bookmarkEnd w:id="87"/>
     </w:p>
     <w:tbl>
       <w:tblPr>
@@ -18129,17 +18346,17 @@
           <w:numId w:val="6"/>
         </w:numPr>
       </w:pPr>
-      <w:bookmarkStart w:id="86" w:name="_Toc133153766"/>
-      <w:bookmarkStart w:id="87" w:name="_Toc135982417"/>
+      <w:bookmarkStart w:id="88" w:name="_Toc133153766"/>
+      <w:bookmarkStart w:id="89" w:name="_Toc135982417"/>
       <w:r>
         <w:lastRenderedPageBreak/>
         <w:t>Korzystanie z modelu ML poprzez API </w:t>
       </w:r>
-      <w:bookmarkEnd w:id="86"/>
+      <w:bookmarkEnd w:id="88"/>
       <w:r>
         <w:t>HTTP</w:t>
       </w:r>
-      <w:bookmarkEnd w:id="87"/>
+      <w:bookmarkEnd w:id="89"/>
     </w:p>
     <w:p>
       <w:pPr>
@@ -18239,8 +18456,8 @@
           <w:szCs w:val="22"/>
         </w:rPr>
       </w:pPr>
-      <w:bookmarkStart w:id="88" w:name="_Toc135982445"/>
-      <w:bookmarkStart w:id="89" w:name="_Toc135982698"/>
+      <w:bookmarkStart w:id="90" w:name="_Toc135982698"/>
+      <w:bookmarkStart w:id="91" w:name="_Toc136071221"/>
       <w:r>
         <w:rPr>
           <w:sz w:val="22"/>
@@ -18334,8 +18551,8 @@
         </w:rPr>
         <w:t xml:space="preserve"> Schemat architektury aplikacji z modelem ML</w:t>
       </w:r>
-      <w:bookmarkEnd w:id="88"/>
-      <w:bookmarkEnd w:id="89"/>
+      <w:bookmarkEnd w:id="90"/>
+      <w:bookmarkEnd w:id="91"/>
     </w:p>
     <w:p>
       <w:pPr>
@@ -18420,12 +18637,7 @@
         <w:ind w:firstLine="708"/>
       </w:pPr>
     </w:p>
-    <w:p>
-      <w:pPr>
-        <w:pStyle w:val="Nagwek1"/>
-        <w:jc w:val="center"/>
-      </w:pPr>
-    </w:p>
+    <w:p/>
     <w:p>
       <w:pPr>
         <w:rPr>
@@ -18445,12 +18657,12 @@
           <w:numId w:val="6"/>
         </w:numPr>
       </w:pPr>
-      <w:bookmarkStart w:id="90" w:name="_Toc135982418"/>
+      <w:bookmarkStart w:id="92" w:name="_Toc135982418"/>
       <w:r>
         <w:lastRenderedPageBreak/>
         <w:t>Opis implementacji i działania aplikacji</w:t>
       </w:r>
-      <w:bookmarkEnd w:id="90"/>
+      <w:bookmarkEnd w:id="92"/>
     </w:p>
     <w:p>
       <w:pPr>
@@ -18460,11 +18672,11 @@
           <w:numId w:val="6"/>
         </w:numPr>
       </w:pPr>
-      <w:bookmarkStart w:id="91" w:name="_Toc135982419"/>
+      <w:bookmarkStart w:id="93" w:name="_Toc135982419"/>
       <w:r>
         <w:t>Ekran startowy i podstawowe funkcjonalności</w:t>
       </w:r>
-      <w:bookmarkEnd w:id="91"/>
+      <w:bookmarkEnd w:id="93"/>
       <w:r>
         <w:t xml:space="preserve"> </w:t>
       </w:r>
@@ -18483,10 +18695,7 @@
         <w:t>menu wyboru</w:t>
       </w:r>
       <w:r>
-        <w:t xml:space="preserve"> </w:t>
-      </w:r>
-      <w:r>
-        <w:t>(rys. 3.1)</w:t>
+        <w:t xml:space="preserve"> (rys. 3.1)</w:t>
       </w:r>
       <w:r>
         <w:t>, użytkownik ma możliwość rozpoczęcia, przejścia</w:t>
@@ -18511,8 +18720,8 @@
           <w:szCs w:val="22"/>
         </w:rPr>
       </w:pPr>
-      <w:bookmarkStart w:id="92" w:name="_Toc135982446"/>
-      <w:bookmarkStart w:id="93" w:name="_Toc135982699"/>
+      <w:bookmarkStart w:id="94" w:name="_Toc135982699"/>
+      <w:bookmarkStart w:id="95" w:name="_Toc136071222"/>
       <w:r>
         <w:rPr>
           <w:sz w:val="22"/>
@@ -18620,8 +18829,8 @@
         </w:rPr>
         <w:t>kran startowy</w:t>
       </w:r>
-      <w:bookmarkEnd w:id="92"/>
-      <w:bookmarkEnd w:id="93"/>
+      <w:bookmarkEnd w:id="94"/>
+      <w:bookmarkEnd w:id="95"/>
     </w:p>
     <w:p>
       <w:pPr>
@@ -18801,8 +19010,8 @@
           <w:szCs w:val="22"/>
         </w:rPr>
       </w:pPr>
-      <w:bookmarkStart w:id="94" w:name="_Toc135982447"/>
-      <w:bookmarkStart w:id="95" w:name="_Toc135982700"/>
+      <w:bookmarkStart w:id="96" w:name="_Toc135982700"/>
+      <w:bookmarkStart w:id="97" w:name="_Toc136071223"/>
       <w:r>
         <w:rPr>
           <w:sz w:val="22"/>
@@ -18925,8 +19134,8 @@
         </w:rPr>
         <w:t xml:space="preserve"> trybu gry</w:t>
       </w:r>
-      <w:bookmarkEnd w:id="94"/>
-      <w:bookmarkEnd w:id="95"/>
+      <w:bookmarkEnd w:id="96"/>
+      <w:bookmarkEnd w:id="97"/>
     </w:p>
     <w:p>
       <w:pPr>
@@ -19187,8 +19396,7 @@
       <w:r>
         <w:t>aplikacja prawidłowo rozpoznała zapisaną przez niego liczbę</w:t>
       </w:r>
-      <w:bookmarkStart w:id="96" w:name="_Toc135982448"/>
-      <w:bookmarkStart w:id="97" w:name="_Toc135982701"/>
+      <w:bookmarkStart w:id="98" w:name="_Toc135982701"/>
       <w:r>
         <w:t>.</w:t>
       </w:r>
@@ -19231,16 +19439,16 @@
         <w:lastRenderedPageBreak/>
         <w:t xml:space="preserve">W lewym górnym rogu znajduje się licznik punktów, który wskazuje ile poprawnych odpowiedzi udzielił </w:t>
       </w:r>
-      <w:commentRangeStart w:id="98"/>
+      <w:commentRangeStart w:id="99"/>
       <w:r>
         <w:t>użytkownik</w:t>
       </w:r>
-      <w:commentRangeEnd w:id="98"/>
+      <w:commentRangeEnd w:id="99"/>
       <w:r>
         <w:rPr>
           <w:rStyle w:val="Odwoaniedokomentarza"/>
         </w:rPr>
-        <w:commentReference w:id="98"/>
+        <w:commentReference w:id="99"/>
       </w:r>
       <w:r>
         <w:t>.</w:t>
@@ -19257,6 +19465,7 @@
         <w:keepNext/>
         <w:jc w:val="center"/>
       </w:pPr>
+      <w:bookmarkStart w:id="100" w:name="_Toc136071224"/>
       <w:r>
         <w:rPr>
           <w:sz w:val="22"/>
@@ -19343,8 +19552,7 @@
         </w:rPr>
         <w:fldChar w:fldCharType="end"/>
       </w:r>
-      <w:bookmarkEnd w:id="96"/>
-      <w:bookmarkEnd w:id="97"/>
+      <w:bookmarkEnd w:id="98"/>
       <w:r>
         <w:rPr>
           <w:sz w:val="22"/>
@@ -19359,7 +19567,7 @@
         </w:rPr>
         <w:t xml:space="preserve">Główny </w:t>
       </w:r>
-      <w:commentRangeStart w:id="99"/>
+      <w:commentRangeStart w:id="101"/>
       <w:r>
         <w:rPr>
           <w:sz w:val="22"/>
@@ -19367,7 +19575,7 @@
         </w:rPr>
         <w:t>ekran</w:t>
       </w:r>
-      <w:commentRangeEnd w:id="99"/>
+      <w:commentRangeEnd w:id="101"/>
       <w:r>
         <w:rPr>
           <w:rStyle w:val="Odwoaniedokomentarza"/>
@@ -19375,14 +19583,15 @@
           <w:iCs w:val="0"/>
           <w:color w:val="auto"/>
         </w:rPr>
-        <w:commentReference w:id="99"/>
-      </w:r>
+        <w:commentReference w:id="101"/>
+      </w:r>
+      <w:bookmarkEnd w:id="100"/>
     </w:p>
     <w:p>
       <w:pPr>
         <w:jc w:val="center"/>
       </w:pPr>
-      <w:commentRangeStart w:id="100"/>
+      <w:commentRangeStart w:id="102"/>
       <w:r>
         <w:rPr>
           <w:noProof/>
@@ -19430,12 +19639,12 @@
           </wp:inline>
         </w:drawing>
       </w:r>
-      <w:commentRangeEnd w:id="100"/>
+      <w:commentRangeEnd w:id="102"/>
       <w:r>
         <w:rPr>
           <w:rStyle w:val="Odwoaniedokomentarza"/>
         </w:rPr>
-        <w:commentReference w:id="100"/>
+        <w:commentReference w:id="102"/>
       </w:r>
     </w:p>
     <w:p>
@@ -19486,16 +19695,16 @@
       <w:r>
         <w:t xml:space="preserve">, a po </w:t>
       </w:r>
-      <w:commentRangeStart w:id="101"/>
+      <w:commentRangeStart w:id="103"/>
       <w:r>
         <w:t>prawej</w:t>
       </w:r>
-      <w:commentRangeEnd w:id="101"/>
+      <w:commentRangeEnd w:id="103"/>
       <w:r>
         <w:rPr>
           <w:rStyle w:val="Odwoaniedokomentarza"/>
         </w:rPr>
-        <w:commentReference w:id="101"/>
+        <w:commentReference w:id="103"/>
       </w:r>
       <w:r>
         <w:t xml:space="preserve"> </w:t>
@@ -19523,6 +19732,7 @@
           <w:szCs w:val="22"/>
         </w:rPr>
       </w:pPr>
+      <w:bookmarkStart w:id="104" w:name="_Toc136071225"/>
       <w:r>
         <w:rPr>
           <w:sz w:val="22"/>
@@ -19617,6 +19827,7 @@
         </w:rPr>
         <w:t xml:space="preserve"> Pozostałe tryby</w:t>
       </w:r>
+      <w:bookmarkEnd w:id="104"/>
     </w:p>
     <w:p>
       <w:pPr>
@@ -19705,11 +19916,7 @@
       </w:pPr>
     </w:p>
     <w:p/>
-    <w:p>
-      <w:pPr>
-        <w:pStyle w:val="Nagwek3"/>
-      </w:pPr>
-    </w:p>
+    <w:p/>
     <w:p>
       <w:pPr>
         <w:jc w:val="center"/>
@@ -19753,12 +19960,12 @@
           <w:numId w:val="6"/>
         </w:numPr>
       </w:pPr>
-      <w:bookmarkStart w:id="102" w:name="_Toc135982420"/>
+      <w:bookmarkStart w:id="105" w:name="_Toc135982420"/>
       <w:r>
         <w:lastRenderedPageBreak/>
         <w:t>Schematy, opisy poszczególnych funkcjonalności, opis kodów</w:t>
       </w:r>
-      <w:bookmarkEnd w:id="102"/>
+      <w:bookmarkEnd w:id="105"/>
     </w:p>
     <w:p>
       <w:pPr>
@@ -19769,22 +19976,7 @@
         </w:numPr>
       </w:pPr>
       <w:r>
-        <w:t xml:space="preserve">Poziomy </w:t>
-      </w:r>
-      <w:commentRangeStart w:id="103"/>
-      <w:r>
-        <w:t>trudności</w:t>
-      </w:r>
-      <w:commentRangeEnd w:id="103"/>
-      <w:r>
-        <w:rPr>
-          <w:rStyle w:val="Odwoaniedokomentarza"/>
-          <w:rFonts w:eastAsiaTheme="minorHAnsi" w:cstheme="minorBidi"/>
-          <w:bCs w:val="0"/>
-          <w:color w:val="auto"/>
-          <w:lang w:eastAsia="en-US"/>
-        </w:rPr>
-        <w:commentReference w:id="103"/>
+        <w:t>Poziomy trudności</w:t>
       </w:r>
     </w:p>
     <w:p>
@@ -19805,6 +19997,7 @@
           <w:szCs w:val="22"/>
         </w:rPr>
       </w:pPr>
+      <w:bookmarkStart w:id="106" w:name="_Toc136071226"/>
       <w:r>
         <w:rPr>
           <w:sz w:val="22"/>
@@ -19905,6 +20098,7 @@
         </w:rPr>
         <w:t>Ustawienia</w:t>
       </w:r>
+      <w:bookmarkEnd w:id="106"/>
     </w:p>
     <w:p>
       <w:pPr>
@@ -19915,10 +20109,10 @@
           <w:noProof/>
         </w:rPr>
         <w:drawing>
-          <wp:inline distT="0" distB="0" distL="0" distR="0" wp14:anchorId="3EA14087" wp14:editId="37D28BF8">
-            <wp:extent cx="2403593" cy="4867275"/>
+          <wp:inline distT="0" distB="0" distL="0" distR="0" wp14:anchorId="0CF2739E" wp14:editId="43C0ED5F">
+            <wp:extent cx="2994576" cy="6086475"/>
             <wp:effectExtent l="0" t="0" r="0" b="0"/>
-            <wp:docPr id="1962629969" name="Obraz 1" descr="Obraz zawierający tekst, zrzut ekranu, oprogramowanie, multimedia&#10;&#10;Opis wygenerowany automatycznie"/>
+            <wp:docPr id="913280378" name="Obraz 1"/>
             <wp:cNvGraphicFramePr>
               <a:graphicFrameLocks xmlns:a="http://schemas.openxmlformats.org/drawingml/2006/main" noChangeAspect="1"/>
             </wp:cNvGraphicFramePr>
@@ -19926,23 +20120,36 @@
               <a:graphicData uri="http://schemas.openxmlformats.org/drawingml/2006/picture">
                 <pic:pic xmlns:pic="http://schemas.openxmlformats.org/drawingml/2006/picture">
                   <pic:nvPicPr>
-                    <pic:cNvPr id="1962629969" name="Obraz 1" descr="Obraz zawierający tekst, zrzut ekranu, oprogramowanie, multimedia&#10;&#10;Opis wygenerowany automatycznie"/>
-                    <pic:cNvPicPr/>
+                    <pic:cNvPr id="0" name="Picture 1"/>
+                    <pic:cNvPicPr>
+                      <a:picLocks noChangeAspect="1" noChangeArrowheads="1"/>
+                    </pic:cNvPicPr>
                   </pic:nvPicPr>
                   <pic:blipFill>
-                    <a:blip r:embed="rId40"/>
+                    <a:blip r:embed="rId40">
+                      <a:extLst>
+                        <a:ext uri="{28A0092B-C50C-407E-A947-70E740481C1C}">
+                          <a14:useLocalDpi xmlns:a14="http://schemas.microsoft.com/office/drawing/2010/main" val="0"/>
+                        </a:ext>
+                      </a:extLst>
+                    </a:blip>
+                    <a:srcRect/>
                     <a:stretch>
                       <a:fillRect/>
                     </a:stretch>
                   </pic:blipFill>
-                  <pic:spPr>
+                  <pic:spPr bwMode="auto">
                     <a:xfrm>
                       <a:off x="0" y="0"/>
-                      <a:ext cx="2411056" cy="4882388"/>
+                      <a:ext cx="2997540" cy="6092498"/>
                     </a:xfrm>
                     <a:prstGeom prst="rect">
                       <a:avLst/>
                     </a:prstGeom>
+                    <a:noFill/>
+                    <a:ln>
+                      <a:noFill/>
+                    </a:ln>
                   </pic:spPr>
                 </pic:pic>
               </a:graphicData>
@@ -19991,16 +20198,16 @@
       <w:r>
         <w:t xml:space="preserve">Aplikacja jest w pełni </w:t>
       </w:r>
-      <w:commentRangeStart w:id="104"/>
+      <w:commentRangeStart w:id="107"/>
       <w:r>
         <w:t>responsywna</w:t>
       </w:r>
-      <w:commentRangeEnd w:id="104"/>
+      <w:commentRangeEnd w:id="107"/>
       <w:r>
         <w:rPr>
           <w:rStyle w:val="Odwoaniedokomentarza"/>
         </w:rPr>
-        <w:commentReference w:id="104"/>
+        <w:commentReference w:id="107"/>
       </w:r>
       <w:r>
         <w:t>.</w:t>
@@ -20019,12 +20226,12 @@
           <w:szCs w:val="22"/>
         </w:rPr>
       </w:pPr>
-      <w:r>
-        <w:rPr>
-          <w:sz w:val="22"/>
-          <w:szCs w:val="22"/>
-        </w:rPr>
-        <w:lastRenderedPageBreak/>
+      <w:bookmarkStart w:id="108" w:name="_Toc136071227"/>
+      <w:r>
+        <w:rPr>
+          <w:sz w:val="22"/>
+          <w:szCs w:val="22"/>
+        </w:rPr>
         <w:t xml:space="preserve">Rysunek </w:t>
       </w:r>
       <w:r>
@@ -20113,12 +20320,9 @@
         </w:rPr>
         <w:t xml:space="preserve"> Widok tabletu</w:t>
       </w:r>
-    </w:p>
-    <w:p>
-      <w:pPr>
-        <w:pStyle w:val="Nagwek3"/>
-        <w:jc w:val="center"/>
-      </w:pPr>
+      <w:bookmarkEnd w:id="108"/>
+    </w:p>
+    <w:p>
       <w:r>
         <w:rPr>
           <w:noProof/>
@@ -20180,11 +20384,7 @@
         <w:t>źródło: opracowanie własne</w:t>
       </w:r>
     </w:p>
-    <w:p>
-      <w:pPr>
-        <w:pStyle w:val="Nagwek3"/>
-      </w:pPr>
-    </w:p>
+    <w:p/>
     <w:p>
       <w:pPr>
         <w:pStyle w:val="Nagwek3"/>
@@ -20247,7 +20447,21 @@
         <w:t>jest</w:t>
       </w:r>
       <w:r>
-        <w:t xml:space="preserve"> stworzona na </w:t>
+        <w:t xml:space="preserve"> </w:t>
+      </w:r>
+      <w:commentRangeStart w:id="109"/>
+      <w:r>
+        <w:t>stworzona</w:t>
+      </w:r>
+      <w:commentRangeEnd w:id="109"/>
+      <w:r>
+        <w:rPr>
+          <w:rStyle w:val="Odwoaniedokomentarza"/>
+        </w:rPr>
+        <w:commentReference w:id="109"/>
+      </w:r>
+      <w:r>
+        <w:t xml:space="preserve"> na </w:t>
       </w:r>
       <w:r>
         <w:t>urządzenia mobilne towarzyszące</w:t>
@@ -20411,11 +20625,11 @@
           <w:numId w:val="6"/>
         </w:numPr>
       </w:pPr>
-      <w:bookmarkStart w:id="105" w:name="_Toc135982421"/>
+      <w:bookmarkStart w:id="110" w:name="_Toc135982421"/>
       <w:r>
         <w:t>Przykłady zastosowania aplikacji w konkretnych zadaniach</w:t>
       </w:r>
-      <w:bookmarkEnd w:id="105"/>
+      <w:bookmarkEnd w:id="110"/>
     </w:p>
     <w:p/>
     <w:p>
@@ -20478,9 +20692,9 @@
           <w:noProof/>
         </w:rPr>
         <w:drawing>
-          <wp:inline distT="0" distB="0" distL="0" distR="0" wp14:anchorId="4C9E422F" wp14:editId="3D2ACD46">
-            <wp:extent cx="2554207" cy="5090615"/>
-            <wp:effectExtent l="0" t="0" r="0" b="0"/>
+          <wp:inline distT="0" distB="0" distL="0" distR="0" wp14:anchorId="4C9E422F" wp14:editId="00A5D910">
+            <wp:extent cx="2587424" cy="5156817"/>
+            <wp:effectExtent l="0" t="0" r="3810" b="6350"/>
             <wp:docPr id="902510201" name="Obraz 6"/>
             <wp:cNvGraphicFramePr>
               <a:graphicFrameLocks xmlns:a="http://schemas.openxmlformats.org/drawingml/2006/main" noChangeAspect="1"/>
@@ -20508,7 +20722,7 @@
                   <pic:spPr bwMode="auto">
                     <a:xfrm>
                       <a:off x="0" y="0"/>
-                      <a:ext cx="2560425" cy="5103007"/>
+                      <a:ext cx="2595475" cy="5172864"/>
                     </a:xfrm>
                     <a:prstGeom prst="rect">
                       <a:avLst/>
@@ -20540,9 +20754,9 @@
           <w:szCs w:val="22"/>
         </w:rPr>
       </w:pPr>
-      <w:bookmarkStart w:id="106" w:name="_Toc135982449"/>
-      <w:bookmarkStart w:id="107" w:name="_Toc135982702"/>
-      <w:commentRangeStart w:id="108"/>
+      <w:bookmarkStart w:id="111" w:name="_Toc135982702"/>
+      <w:bookmarkStart w:id="112" w:name="_Toc136071228"/>
+      <w:commentRangeStart w:id="113"/>
       <w:r>
         <w:rPr>
           <w:sz w:val="22"/>
@@ -20637,8 +20851,8 @@
         </w:rPr>
         <w:t xml:space="preserve"> Brak odpowiedzi</w:t>
       </w:r>
-      <w:bookmarkEnd w:id="106"/>
-      <w:bookmarkEnd w:id="107"/>
+      <w:bookmarkEnd w:id="111"/>
+      <w:bookmarkEnd w:id="112"/>
     </w:p>
     <w:p>
       <w:pPr>
@@ -20704,12 +20918,12 @@
         </w:rPr>
         <w:t>źródło: opracowanie własne</w:t>
       </w:r>
-      <w:commentRangeEnd w:id="108"/>
+      <w:commentRangeEnd w:id="113"/>
       <w:r>
         <w:rPr>
           <w:rStyle w:val="Odwoaniedokomentarza"/>
         </w:rPr>
-        <w:commentReference w:id="108"/>
+        <w:commentReference w:id="113"/>
       </w:r>
     </w:p>
     <w:p/>
@@ -20744,71 +20958,291 @@
       <w:pPr>
         <w:pStyle w:val="Nagwek1"/>
       </w:pPr>
-      <w:bookmarkStart w:id="109" w:name="_Toc135982422"/>
+      <w:bookmarkStart w:id="114" w:name="_Toc135982422"/>
       <w:r>
         <w:lastRenderedPageBreak/>
         <w:t>Zakończenie</w:t>
       </w:r>
-      <w:bookmarkEnd w:id="109"/>
-    </w:p>
-    <w:p>
-      <w:r>
-        <w:t>Wyniki, rezultaty, udowodnienie tezy, co na przyszłość rozwinąć</w:t>
-      </w:r>
-    </w:p>
-    <w:p>
-      <w:r>
-        <w:t>Zwiększenie trybów gry</w:t>
-      </w:r>
-    </w:p>
-    <w:p>
-      <w:r>
-        <w:t>Rozpoznawanie liczb ujemnych, dziesiętnych</w:t>
-      </w:r>
-    </w:p>
-    <w:p>
-      <w:r>
-        <w:t>Kolejność wykonywania działań – nawiasy</w:t>
-      </w:r>
-    </w:p>
-    <w:p>
-      <w:r>
-        <w:t>Doszkalanie modelu – pytanie użytkownika o jaką liczbę mu chodziło</w:t>
-      </w:r>
-    </w:p>
-    <w:p>
-      <w:r>
-        <w:t>Statystyki</w:t>
-      </w:r>
-      <w:r>
-        <w:t xml:space="preserve"> ile użytkownik dobrze odpowiedział, na jakim trybie</w:t>
-      </w:r>
-    </w:p>
-    <w:p>
-      <w:r>
-        <w:t>Połączenie z innymi graczami</w:t>
-      </w:r>
-    </w:p>
-    <w:p>
-      <w:r>
-        <w:t>Część teoretyczna przed grą – np. wzory na pola</w:t>
-      </w:r>
-    </w:p>
-    <w:p>
-      <w:r>
-        <w:t>Dorobić danych z bardziej polskimi jedynkami i dziewiątkami</w:t>
-      </w:r>
-    </w:p>
-    <w:p/>
-    <w:p>
-      <w:pPr>
-        <w:rPr>
-          <w:rFonts w:asciiTheme="majorHAnsi" w:eastAsiaTheme="majorEastAsia" w:hAnsiTheme="majorHAnsi" w:cstheme="majorBidi"/>
-          <w:color w:val="2F5496" w:themeColor="accent1" w:themeShade="BF"/>
-          <w:sz w:val="32"/>
-          <w:szCs w:val="32"/>
-        </w:rPr>
-      </w:pPr>
+      <w:bookmarkEnd w:id="114"/>
+    </w:p>
+    <w:p>
+      <w:r>
+        <w:tab/>
+      </w:r>
+      <w:r>
+        <w:t xml:space="preserve">W ramach projektu został osiągnięty cel stworzenia </w:t>
+      </w:r>
+      <w:r>
+        <w:t xml:space="preserve">podstawowej wersji </w:t>
+      </w:r>
+      <w:r>
+        <w:t xml:space="preserve">aplikacji </w:t>
+      </w:r>
+      <w:r>
+        <w:t>do nauki</w:t>
+      </w:r>
+      <w:r>
+        <w:t xml:space="preserve"> matematyki dla </w:t>
+      </w:r>
+      <w:r>
+        <w:t>dzieci</w:t>
+      </w:r>
+      <w:r>
+        <w:t>.</w:t>
+      </w:r>
+      <w:r>
+        <w:t xml:space="preserve"> </w:t>
+      </w:r>
+      <w:r>
+        <w:t xml:space="preserve">Program zadaje pytania matematyczne, </w:t>
+      </w:r>
+      <w:r>
+        <w:t>użytkownik ma możliwość odpowiadania za pomocą</w:t>
+      </w:r>
+      <w:r>
+        <w:t xml:space="preserve"> </w:t>
+      </w:r>
+      <w:r>
+        <w:t>ręcznego pis</w:t>
+      </w:r>
+      <w:r>
+        <w:t>ma</w:t>
+      </w:r>
+      <w:r>
+        <w:t>.</w:t>
+      </w:r>
+      <w:r>
+        <w:t xml:space="preserve"> </w:t>
+      </w:r>
+      <w:r>
+        <w:t xml:space="preserve">Użytkownik ma miejsce do </w:t>
+      </w:r>
+      <w:r>
+        <w:t>zapisywania swoich obliczeń</w:t>
+      </w:r>
+      <w:r>
+        <w:t xml:space="preserve">. </w:t>
+      </w:r>
+      <w:r>
+        <w:t xml:space="preserve">Większość odpowiedzi jest </w:t>
+      </w:r>
+      <w:r>
+        <w:t xml:space="preserve">poprawnie </w:t>
+      </w:r>
+      <w:r>
+        <w:t>rozpoznawan</w:t>
+      </w:r>
+      <w:r>
+        <w:t>a</w:t>
+      </w:r>
+      <w:r>
+        <w:t>.</w:t>
+      </w:r>
+      <w:r>
+        <w:t xml:space="preserve"> </w:t>
+      </w:r>
+      <w:r>
+        <w:t xml:space="preserve">Aplikacja </w:t>
+      </w:r>
+      <w:r>
+        <w:t>spełnia założenie</w:t>
+      </w:r>
+      <w:r>
+        <w:t xml:space="preserve"> </w:t>
+      </w:r>
+      <w:r>
+        <w:t>skalowaln</w:t>
+      </w:r>
+      <w:r>
+        <w:t>ości</w:t>
+      </w:r>
+      <w:r>
+        <w:t>.</w:t>
+      </w:r>
+      <w:r>
+        <w:t xml:space="preserve"> </w:t>
+      </w:r>
+    </w:p>
+    <w:p>
+      <w:r>
+        <w:tab/>
+        <w:t>Aplikacja spełnia podstawowe założenia</w:t>
+      </w:r>
+      <w:r>
+        <w:t xml:space="preserve">, jednak aby przyciągnąć młodych użytkowników powinno się </w:t>
+      </w:r>
+      <w:r>
+        <w:t>poszerzyć zakres materiału, który mogą ćwiczyć w aplikacji.</w:t>
+      </w:r>
+      <w:r>
+        <w:t xml:space="preserve"> W aplikacji mogły by się znaleźć: obwody, objętości, </w:t>
+      </w:r>
+      <w:r>
+        <w:t>liczby ujemne, liczby dziesiętne, ułamki</w:t>
+      </w:r>
+      <w:r>
+        <w:t>, kolejność wykonywania działań</w:t>
+      </w:r>
+      <w:r>
+        <w:t>, równania.</w:t>
+      </w:r>
+      <w:r>
+        <w:t xml:space="preserve"> </w:t>
+      </w:r>
+      <w:r>
+        <w:t>Ponadto można</w:t>
+      </w:r>
+      <w:r>
+        <w:t xml:space="preserve"> dodać możliwość rozdzielnia trybu działania, tak aby użytkownik mógł wybrać czy chce poćwiczyć tylko dodawanie i odejmowanie czy mnożenie i dzielenie również. Dzięki temu aplikacja mogłaby</w:t>
+      </w:r>
+      <w:r>
+        <w:t xml:space="preserve"> trafić</w:t>
+      </w:r>
+      <w:r>
+        <w:t xml:space="preserve"> do szerszej grupy odbiorców.</w:t>
+      </w:r>
+      <w:r>
+        <w:t xml:space="preserve"> Podobnie w trybie </w:t>
+      </w:r>
+      <w:r>
+        <w:t>pola figur wybór tylko tych figur, które dzieci poznały w danej klasie (wskazówki, które figury powinny być zaznaczone od której klasy).</w:t>
+      </w:r>
+      <w:r>
+        <w:t xml:space="preserve"> </w:t>
+      </w:r>
+    </w:p>
+    <w:p>
+      <w:r>
+        <w:tab/>
+        <w:t xml:space="preserve"> W przypadku poszerzenia aplikacji </w:t>
+      </w:r>
+      <w:r>
+        <w:t>o</w:t>
+      </w:r>
+      <w:r>
+        <w:t xml:space="preserve"> tryby z liczbami ujemnymi</w:t>
+      </w:r>
+      <w:r>
+        <w:t xml:space="preserve"> czy </w:t>
+      </w:r>
+      <w:r>
+        <w:t>ułamkami</w:t>
+      </w:r>
+      <w:r>
+        <w:t xml:space="preserve">, </w:t>
+      </w:r>
+      <w:r>
+        <w:t xml:space="preserve">konieczne byłoby </w:t>
+      </w:r>
+      <w:r>
+        <w:t xml:space="preserve">udoskonalenie modelu, tak aby rozpoznawał również takie </w:t>
+      </w:r>
+      <w:r>
+        <w:t>odpowiedzi.</w:t>
+      </w:r>
+    </w:p>
+    <w:p>
+      <w:r>
+        <w:tab/>
+      </w:r>
+      <w:r>
+        <w:t>Nauka dzieci</w:t>
+      </w:r>
+      <w:r>
+        <w:t xml:space="preserve"> odbywa</w:t>
+      </w:r>
+      <w:r>
+        <w:t xml:space="preserve"> się głównie w szkołach</w:t>
+      </w:r>
+      <w:r>
+        <w:t xml:space="preserve">, dlatego </w:t>
+      </w:r>
+      <w:r>
+        <w:t>dobrym rozwiązaniem</w:t>
+      </w:r>
+      <w:r>
+        <w:t xml:space="preserve"> w aplikacji</w:t>
+      </w:r>
+      <w:r>
+        <w:t xml:space="preserve"> był</w:t>
+      </w:r>
+      <w:r>
+        <w:t xml:space="preserve">aby możliwość </w:t>
+      </w:r>
+      <w:r>
+        <w:t>rywalizacji pomiędzy kolegami z klasy oraz możliwość monitorowania postępów</w:t>
+      </w:r>
+      <w:r>
+        <w:t xml:space="preserve"> uczniów</w:t>
+      </w:r>
+      <w:r>
+        <w:t xml:space="preserve"> przez nauczyciela.</w:t>
+      </w:r>
+    </w:p>
+    <w:p>
+      <w:r>
+        <w:tab/>
+        <w:t xml:space="preserve">Model został wyuczony na podstawie obrazów </w:t>
+      </w:r>
+      <w:r>
+        <w:t xml:space="preserve">cyfr pisanych przez </w:t>
+      </w:r>
+      <w:r>
+        <w:t>ameryka</w:t>
+      </w:r>
+      <w:r>
+        <w:t xml:space="preserve">nów, dlatego ważnym usprawnieniem byłoby powiększenie zestawu danych </w:t>
+      </w:r>
+      <w:r>
+        <w:t>o bardziej polskie cyfry</w:t>
+      </w:r>
+      <w:r>
+        <w:t xml:space="preserve">. </w:t>
+      </w:r>
+      <w:r>
+        <w:t>Na przykład doda</w:t>
+      </w:r>
+      <w:r>
+        <w:t xml:space="preserve">nie większej liczby jedynek nie przypominających jedynie </w:t>
+      </w:r>
+      <w:r>
+        <w:t>pionowych kresek, albo dziewiątek z ogonkami. W przypadku danych z MNIST dziewiątki s</w:t>
+      </w:r>
+      <w:r>
+        <w:t>kładają się z kółka i pionowej kreski.</w:t>
+      </w:r>
+      <w:r>
+        <w:t xml:space="preserve"> </w:t>
+      </w:r>
+      <w:r>
+        <w:t>Poszerzenie zestawu danych mogłoby wyglądać w ten sposób, że gdy model nie rozpozna poprawnie odpowiedzi</w:t>
+      </w:r>
+      <w:r>
+        <w:t xml:space="preserve">, to </w:t>
+      </w:r>
+      <w:r>
+        <w:t>aplikacja pyta użytkownika o jaką liczbę mu chodziło.</w:t>
+      </w:r>
+    </w:p>
+    <w:p>
+      <w:r>
+        <w:tab/>
+        <w:t>Dodatkową funkcjonalnością byłyby statystki, gdzie użytkownik mógłby sprawdzić na ile pytań z danej kategorii odpowiedział poprawnie</w:t>
+      </w:r>
+      <w:r>
+        <w:t xml:space="preserve">, z </w:t>
+      </w:r>
+      <w:r>
+        <w:t>jakiej dziedziny musi jeszcze poćwiczyć.</w:t>
+      </w:r>
+      <w:r>
+        <w:t xml:space="preserve"> </w:t>
+      </w:r>
+      <w:r>
+        <w:t>Ponadto przed ćwiczeniem danego zagadnienia, dzieci powinny mieć możliwość przypomnienia bądź zapoznania się z częścią teoretyczną danego zagadnienia np. zobaczyć wzory na pola figur.</w:t>
+      </w:r>
+    </w:p>
+    <w:p>
       <w:r>
         <w:br w:type="page"/>
       </w:r>
@@ -20820,8 +21254,8 @@
           <w:lang w:val="en-US"/>
         </w:rPr>
       </w:pPr>
-      <w:bookmarkStart w:id="110" w:name="_Hlk135822755"/>
-      <w:bookmarkStart w:id="111" w:name="_Toc135982423"/>
+      <w:bookmarkStart w:id="115" w:name="_Toc135982423"/>
+      <w:bookmarkStart w:id="116" w:name="_Hlk135822755"/>
       <w:r>
         <w:rPr>
           <w:lang w:val="en-US"/>
@@ -20829,7 +21263,7 @@
         <w:lastRenderedPageBreak/>
         <w:t>Bibliografia</w:t>
       </w:r>
-      <w:bookmarkEnd w:id="111"/>
+      <w:bookmarkEnd w:id="115"/>
     </w:p>
     <w:p>
       <w:pPr>
@@ -20875,7 +21309,7 @@
           <w:sz w:val="20"/>
           <w:szCs w:val="18"/>
           <w:lang w:val="en-US"/>
-          <w:rPrChange w:id="112" w:author="Beata Basiura" w:date="2023-04-25T21:18:00Z">
+          <w:rPrChange w:id="117" w:author="Beata Basiura" w:date="2023-04-25T21:18:00Z">
             <w:rPr/>
           </w:rPrChange>
         </w:rPr>
@@ -20949,7 +21383,7 @@
           <w:sz w:val="20"/>
           <w:szCs w:val="18"/>
           <w:lang w:val="en-US"/>
-          <w:rPrChange w:id="113" w:author="Beata Basiura" w:date="2023-04-25T21:18:00Z">
+          <w:rPrChange w:id="118" w:author="Beata Basiura" w:date="2023-04-25T21:18:00Z">
             <w:rPr/>
           </w:rPrChange>
         </w:rPr>
@@ -21047,7 +21481,7 @@
           <w:sz w:val="20"/>
           <w:szCs w:val="18"/>
           <w:lang w:val="en-US"/>
-          <w:rPrChange w:id="114" w:author="Beata Basiura" w:date="2023-04-25T21:18:00Z">
+          <w:rPrChange w:id="119" w:author="Beata Basiura" w:date="2023-04-25T21:18:00Z">
             <w:rPr/>
           </w:rPrChange>
         </w:rPr>
@@ -21408,7 +21842,7 @@
           <w:sz w:val="20"/>
           <w:szCs w:val="18"/>
           <w:lang w:val="en-US"/>
-          <w:rPrChange w:id="115" w:author="Beata Basiura" w:date="2023-04-25T21:18:00Z">
+          <w:rPrChange w:id="120" w:author="Beata Basiura" w:date="2023-04-25T21:18:00Z">
             <w:rPr/>
           </w:rPrChange>
         </w:rPr>
@@ -21588,7 +22022,7 @@
           <w:sz w:val="20"/>
           <w:szCs w:val="18"/>
           <w:lang w:val="en-US"/>
-          <w:rPrChange w:id="116" w:author="Beata Basiura" w:date="2023-04-25T21:18:00Z">
+          <w:rPrChange w:id="121" w:author="Beata Basiura" w:date="2023-04-25T21:18:00Z">
             <w:rPr/>
           </w:rPrChange>
         </w:rPr>
@@ -21909,7 +22343,7 @@
           <w:sz w:val="20"/>
           <w:szCs w:val="18"/>
           <w:lang w:val="en-US"/>
-          <w:rPrChange w:id="117" w:author="Beata Basiura" w:date="2023-04-25T21:18:00Z">
+          <w:rPrChange w:id="122" w:author="Beata Basiura" w:date="2023-04-25T21:18:00Z">
             <w:rPr/>
           </w:rPrChange>
         </w:rPr>
@@ -22002,7 +22436,7 @@
           <w:sz w:val="20"/>
           <w:szCs w:val="18"/>
           <w:lang w:val="en-US"/>
-          <w:rPrChange w:id="118" w:author="Beata Basiura" w:date="2023-04-25T21:18:00Z">
+          <w:rPrChange w:id="123" w:author="Beata Basiura" w:date="2023-04-25T21:18:00Z">
             <w:rPr/>
           </w:rPrChange>
         </w:rPr>
@@ -22115,7 +22549,7 @@
           <w:sz w:val="20"/>
           <w:szCs w:val="18"/>
           <w:lang w:val="en-US"/>
-          <w:rPrChange w:id="119" w:author="Beata Basiura" w:date="2023-04-25T21:18:00Z">
+          <w:rPrChange w:id="124" w:author="Beata Basiura" w:date="2023-04-25T21:18:00Z">
             <w:rPr/>
           </w:rPrChange>
         </w:rPr>
@@ -22233,7 +22667,7 @@
           <w:sz w:val="20"/>
           <w:szCs w:val="18"/>
           <w:lang w:val="en-US"/>
-          <w:rPrChange w:id="120" w:author="Beata Basiura" w:date="2023-04-25T21:18:00Z">
+          <w:rPrChange w:id="125" w:author="Beata Basiura" w:date="2023-04-25T21:18:00Z">
             <w:rPr/>
           </w:rPrChange>
         </w:rPr>
@@ -22438,7 +22872,7 @@
           <w:sz w:val="20"/>
           <w:szCs w:val="18"/>
           <w:lang w:val="en-US"/>
-          <w:rPrChange w:id="121" w:author="Beata Basiura" w:date="2023-04-25T21:18:00Z">
+          <w:rPrChange w:id="126" w:author="Beata Basiura" w:date="2023-04-25T21:18:00Z">
             <w:rPr/>
           </w:rPrChange>
         </w:rPr>
@@ -22557,7 +22991,7 @@
           <w:sz w:val="20"/>
           <w:szCs w:val="18"/>
           <w:lang w:val="en-US"/>
-          <w:rPrChange w:id="122" w:author="Beata Basiura" w:date="2023-04-25T21:18:00Z">
+          <w:rPrChange w:id="127" w:author="Beata Basiura" w:date="2023-04-25T21:18:00Z">
             <w:rPr/>
           </w:rPrChange>
         </w:rPr>
@@ -23110,7 +23544,7 @@
         </w:rPr>
         <w:t>, dostęp: 18.05.2023</w:t>
       </w:r>
-      <w:bookmarkEnd w:id="110"/>
+      <w:bookmarkEnd w:id="116"/>
     </w:p>
     <w:sectPr>
       <w:pgSz w:w="11906" w:h="16838"/>
@@ -23124,7 +23558,7 @@
 
 <file path=word/comments.xml><?xml version="1.0" encoding="utf-8"?>
 <w:comments xmlns:wpc="http://schemas.microsoft.com/office/word/2010/wordprocessingCanvas" xmlns:cx="http://schemas.microsoft.com/office/drawing/2014/chartex" xmlns:cx1="http://schemas.microsoft.com/office/drawing/2015/9/8/chartex" xmlns:cx2="http://schemas.microsoft.com/office/drawing/2015/10/21/chartex" xmlns:cx3="http://schemas.microsoft.com/office/drawing/2016/5/9/chartex" xmlns:cx4="http://schemas.microsoft.com/office/drawing/2016/5/10/chartex" xmlns:cx5="http://schemas.microsoft.com/office/drawing/2016/5/11/chartex" xmlns:cx6="http://schemas.microsoft.com/office/drawing/2016/5/12/chartex" xmlns:cx7="http://schemas.microsoft.com/office/drawing/2016/5/13/chartex" xmlns:cx8="http://schemas.microsoft.com/office/drawing/2016/5/14/chartex" xmlns:mc="http://schemas.openxmlformats.org/markup-compatibility/2006" xmlns:aink="http://schemas.microsoft.com/office/drawing/2016/ink" xmlns:am3d="http://schemas.microsoft.com/office/drawing/2017/model3d" xmlns:o="urn:schemas-microsoft-com:office:office" xmlns:oel="http://schemas.microsoft.com/office/2019/extlst" xmlns:r="http://schemas.openxmlformats.org/officeDocument/2006/relationships" xmlns:m="http://schemas.openxmlformats.org/officeDocument/2006/math" xmlns:v="urn:schemas-microsoft-com:vml" xmlns:wp14="http://schemas.microsoft.com/office/word/2010/wordprocessingDrawing" xmlns:wp="http://schemas.openxmlformats.org/drawingml/2006/wordprocessingDrawing" xmlns:w10="urn:schemas-microsoft-com:office:word" xmlns:w="http://schemas.openxmlformats.org/wordprocessingml/2006/main" xmlns:w14="http://schemas.microsoft.com/office/word/2010/wordml" xmlns:w15="http://schemas.microsoft.com/office/word/2012/wordml" xmlns:w16cex="http://schemas.microsoft.com/office/word/2018/wordml/cex" xmlns:w16cid="http://schemas.microsoft.com/office/word/2016/wordml/cid" xmlns:w16="http://schemas.microsoft.com/office/word/2018/wordml" xmlns:w16du="http://schemas.microsoft.com/office/word/2023/wordml/word16du" xmlns:w16sdtdh="http://schemas.microsoft.com/office/word/2020/wordml/sdtdatahash" xmlns:w16se="http://schemas.microsoft.com/office/word/2015/wordml/symex" xmlns:wpg="http://schemas.microsoft.com/office/word/2010/wordprocessingGroup" xmlns:wpi="http://schemas.microsoft.com/office/word/2010/wordprocessingInk" xmlns:wne="http://schemas.microsoft.com/office/word/2006/wordml" xmlns:wps="http://schemas.microsoft.com/office/word/2010/wordprocessingShape" mc:Ignorable="w14 w15 w16se w16cid w16 w16cex w16sdtdh wp14">
-  <w:comment w:id="12" w:author="Beata Basiura" w:date="2023-04-25T21:50:00Z" w:initials="BB">
+  <w:comment w:id="4" w:author="Monika Etrych" w:date="2023-05-27T10:00:00Z" w:initials="ME">
     <w:p>
       <w:pPr>
         <w:pStyle w:val="Tekstkomentarza"/>
@@ -23137,11 +23571,11 @@
         <w:annotationRef/>
       </w:r>
       <w:r>
-        <w:t>Czy tu były jeszcze jakieś metody badane czy tylko te dwie ?</w:t>
+        <w:t>Napisać też, zę celem jest stworzenie modelu itp</w:t>
       </w:r>
     </w:p>
   </w:comment>
-  <w:comment w:id="13" w:author="Beata Basiura" w:date="2023-04-28T12:03:00Z" w:initials="BB">
+  <w:comment w:id="5" w:author="Monika Etrych" w:date="2023-05-27T10:13:00Z" w:initials="ME">
     <w:p>
       <w:pPr>
         <w:pStyle w:val="Tekstkomentarza"/>
@@ -23154,11 +23588,11 @@
         <w:annotationRef/>
       </w:r>
       <w:r>
-        <w:t>Dwie wystarczą tylko gdzieś trzeba je trochę dokładniej opisać (pewnie w drugim rozdziale) w zastosowaniu do rozpoznawania liczb.</w:t>
+        <w:t>Graficzne przedstawienie wyuczonego modelu</w:t>
       </w:r>
     </w:p>
   </w:comment>
-  <w:comment w:id="14" w:author="Beata Basiura" w:date="2023-04-25T21:57:00Z" w:initials="BB">
+  <w:comment w:id="14" w:author="Beata Basiura" w:date="2023-04-25T21:50:00Z" w:initials="BB">
     <w:p>
       <w:pPr>
         <w:pStyle w:val="Tekstkomentarza"/>
@@ -23171,11 +23605,11 @@
         <w:annotationRef/>
       </w:r>
       <w:r>
-        <w:t>??Czy tu nie ma jakiejś pomyłki ?</w:t>
+        <w:t>Czy tu były jeszcze jakieś metody badane czy tylko te dwie ?</w:t>
       </w:r>
     </w:p>
   </w:comment>
-  <w:comment w:id="57" w:author="Monika Etrych" w:date="2023-04-26T11:35:00Z" w:initials="ME">
+  <w:comment w:id="15" w:author="Beata Basiura" w:date="2023-04-28T12:03:00Z" w:initials="BB">
     <w:p>
       <w:pPr>
         <w:pStyle w:val="Tekstkomentarza"/>
@@ -23188,11 +23622,11 @@
         <w:annotationRef/>
       </w:r>
       <w:r>
-        <w:t>Nie wiem, czy ten problem jakoś rozwiązywać. Jeśli tak, to jak?</w:t>
+        <w:t>Dwie wystarczą tylko gdzieś trzeba je trochę dokładniej opisać (pewnie w drugim rozdziale) w zastosowaniu do rozpoznawania liczb.</w:t>
       </w:r>
     </w:p>
   </w:comment>
-  <w:comment w:id="78" w:author="Monika Etrych" w:date="2023-05-19T12:14:00Z" w:initials="ME">
+  <w:comment w:id="16" w:author="Beata Basiura" w:date="2023-04-25T21:57:00Z" w:initials="BB">
     <w:p>
       <w:pPr>
         <w:pStyle w:val="Tekstkomentarza"/>
@@ -23205,11 +23639,11 @@
         <w:annotationRef/>
       </w:r>
       <w:r>
-        <w:t>Co zrobić z tym faktem? Czy mogę zostawić nie zbilansowane?</w:t>
+        <w:t>??Czy tu nie ma jakiejś pomyłki ?</w:t>
       </w:r>
     </w:p>
   </w:comment>
-  <w:comment w:id="79" w:author="Monika Etrych" w:date="2023-05-24T12:56:00Z" w:initials="ME">
+  <w:comment w:id="59" w:author="Monika Etrych" w:date="2023-04-26T11:35:00Z" w:initials="ME">
     <w:p>
       <w:pPr>
         <w:pStyle w:val="Tekstkomentarza"/>
@@ -23222,11 +23656,11 @@
         <w:annotationRef/>
       </w:r>
       <w:r>
-        <w:t>Czy muszę zrobić k-fold validation?</w:t>
+        <w:t>Nie wiem, czy ten problem jakoś rozwiązywać. Jeśli tak, to jak?</w:t>
       </w:r>
     </w:p>
   </w:comment>
-  <w:comment w:id="98" w:author="Monika Etrych" w:date="2023-05-26T15:23:00Z" w:initials="ME">
+  <w:comment w:id="80" w:author="Monika Etrych" w:date="2023-05-19T12:14:00Z" w:initials="ME">
     <w:p>
       <w:pPr>
         <w:pStyle w:val="Tekstkomentarza"/>
@@ -23239,11 +23673,11 @@
         <w:annotationRef/>
       </w:r>
       <w:r>
-        <w:t>Odwołanie do któregoś wcześniejszego zdęcia pokazać jak to działa na innym zdjęciu, nie dodawać specjalnie.</w:t>
+        <w:t>Co zrobić z tym faktem? Czy mogę zostawić nie zbilansowane?</w:t>
       </w:r>
     </w:p>
   </w:comment>
-  <w:comment w:id="99" w:author="Monika Etrych" w:date="2023-05-26T15:08:00Z" w:initials="ME">
+  <w:comment w:id="81" w:author="Monika Etrych" w:date="2023-05-24T12:56:00Z" w:initials="ME">
     <w:p>
       <w:pPr>
         <w:pStyle w:val="Tekstkomentarza"/>
@@ -23256,11 +23690,11 @@
         <w:annotationRef/>
       </w:r>
       <w:r>
-        <w:t>Możesz zrobić dwa ekrany i na drugim z odpowiedzią napisaną i rozpoznaną</w:t>
+        <w:t>Czy muszę zrobić k-fold validation?</w:t>
       </w:r>
     </w:p>
   </w:comment>
-  <w:comment w:id="100" w:author="Monika Etrych" w:date="2023-05-26T15:49:00Z" w:initials="ME">
+  <w:comment w:id="99" w:author="Monika Etrych" w:date="2023-05-26T15:23:00Z" w:initials="ME">
     <w:p>
       <w:pPr>
         <w:pStyle w:val="Tekstkomentarza"/>
@@ -23273,11 +23707,11 @@
         <w:annotationRef/>
       </w:r>
       <w:r>
-        <w:t>Zmienić tu na takie, żeby wszystko się wyświetlało też</w:t>
+        <w:t>Odwołanie do któregoś wcześniejszego zdęcia pokazać jak to działa na innym zdjęciu, nie dodawać specjalnie.</w:t>
       </w:r>
     </w:p>
   </w:comment>
-  <w:comment w:id="101" w:author="Monika Etrych" w:date="2023-05-26T15:11:00Z" w:initials="ME">
+  <w:comment w:id="101" w:author="Monika Etrych" w:date="2023-05-26T15:08:00Z" w:initials="ME">
     <w:p>
       <w:pPr>
         <w:pStyle w:val="Tekstkomentarza"/>
@@ -23290,11 +23724,11 @@
         <w:annotationRef/>
       </w:r>
       <w:r>
-        <w:t>Może zmienić nazwę z Pola na Pola Figur</w:t>
+        <w:t>Możesz zrobić dwa ekrany i na drugim z odpowiedzią napisaną i rozpoznaną</w:t>
       </w:r>
     </w:p>
   </w:comment>
-  <w:comment w:id="103" w:author="Monika Etrych" w:date="2023-05-26T15:20:00Z" w:initials="ME">
+  <w:comment w:id="102" w:author="Monika Etrych" w:date="2023-05-26T15:49:00Z" w:initials="ME">
     <w:p>
       <w:pPr>
         <w:pStyle w:val="Tekstkomentarza"/>
@@ -23307,11 +23741,11 @@
         <w:annotationRef/>
       </w:r>
       <w:r>
-        <w:t>Usunąć tam w ustawieniach, to puste pole</w:t>
+        <w:t>Zmienić tu na takie, żeby wszystko się wyświetlało też</w:t>
       </w:r>
     </w:p>
   </w:comment>
-  <w:comment w:id="104" w:author="Monika Etrych" w:date="2023-05-26T15:58:00Z" w:initials="ME">
+  <w:comment w:id="103" w:author="Monika Etrych" w:date="2023-05-26T15:11:00Z" w:initials="ME">
     <w:p>
       <w:pPr>
         <w:pStyle w:val="Tekstkomentarza"/>
@@ -23324,11 +23758,45 @@
         <w:annotationRef/>
       </w:r>
       <w:r>
+        <w:t>Może zmienić nazwę z Pola na Pola Figur</w:t>
+      </w:r>
+    </w:p>
+  </w:comment>
+  <w:comment w:id="107" w:author="Monika Etrych" w:date="2023-05-26T15:58:00Z" w:initials="ME">
+    <w:p>
+      <w:pPr>
+        <w:pStyle w:val="Tekstkomentarza"/>
+        <w:jc w:val="left"/>
+      </w:pPr>
+      <w:r>
+        <w:rPr>
+          <w:rStyle w:val="Odwoaniedokomentarza"/>
+        </w:rPr>
+        <w:annotationRef/>
+      </w:r>
+      <w:r>
         <w:t xml:space="preserve">Może napisać jakie wersje Androida obsługuje. Doczytać o tym. </w:t>
       </w:r>
     </w:p>
   </w:comment>
-  <w:comment w:id="108" w:author="Monika Etrych" w:date="2023-05-26T15:22:00Z" w:initials="ME">
+  <w:comment w:id="109" w:author="Monika Etrych" w:date="2023-05-27T09:33:00Z" w:initials="ME">
+    <w:p>
+      <w:pPr>
+        <w:pStyle w:val="Tekstkomentarza"/>
+        <w:jc w:val="left"/>
+      </w:pPr>
+      <w:r>
+        <w:rPr>
+          <w:rStyle w:val="Odwoaniedokomentarza"/>
+        </w:rPr>
+        <w:annotationRef/>
+      </w:r>
+      <w:r>
+        <w:t>Zmień tu ten tekst</w:t>
+      </w:r>
+    </w:p>
+  </w:comment>
+  <w:comment w:id="113" w:author="Monika Etrych" w:date="2023-05-26T15:22:00Z" w:initials="ME">
     <w:p>
       <w:pPr>
         <w:pStyle w:val="Tekstkomentarza"/>
@@ -23350,6 +23818,8 @@
 
 <file path=word/commentsExtended.xml><?xml version="1.0" encoding="utf-8"?>
 <w15:commentsEx xmlns:wpc="http://schemas.microsoft.com/office/word/2010/wordprocessingCanvas" xmlns:cx="http://schemas.microsoft.com/office/drawing/2014/chartex" xmlns:cx1="http://schemas.microsoft.com/office/drawing/2015/9/8/chartex" xmlns:cx2="http://schemas.microsoft.com/office/drawing/2015/10/21/chartex" xmlns:cx3="http://schemas.microsoft.com/office/drawing/2016/5/9/chartex" xmlns:cx4="http://schemas.microsoft.com/office/drawing/2016/5/10/chartex" xmlns:cx5="http://schemas.microsoft.com/office/drawing/2016/5/11/chartex" xmlns:cx6="http://schemas.microsoft.com/office/drawing/2016/5/12/chartex" xmlns:cx7="http://schemas.microsoft.com/office/drawing/2016/5/13/chartex" xmlns:cx8="http://schemas.microsoft.com/office/drawing/2016/5/14/chartex" xmlns:mc="http://schemas.openxmlformats.org/markup-compatibility/2006" xmlns:aink="http://schemas.microsoft.com/office/drawing/2016/ink" xmlns:am3d="http://schemas.microsoft.com/office/drawing/2017/model3d" xmlns:o="urn:schemas-microsoft-com:office:office" xmlns:oel="http://schemas.microsoft.com/office/2019/extlst" xmlns:r="http://schemas.openxmlformats.org/officeDocument/2006/relationships" xmlns:m="http://schemas.openxmlformats.org/officeDocument/2006/math" xmlns:v="urn:schemas-microsoft-com:vml" xmlns:wp14="http://schemas.microsoft.com/office/word/2010/wordprocessingDrawing" xmlns:wp="http://schemas.openxmlformats.org/drawingml/2006/wordprocessingDrawing" xmlns:w10="urn:schemas-microsoft-com:office:word" xmlns:w="http://schemas.openxmlformats.org/wordprocessingml/2006/main" xmlns:w14="http://schemas.microsoft.com/office/word/2010/wordml" xmlns:w15="http://schemas.microsoft.com/office/word/2012/wordml" xmlns:w16cex="http://schemas.microsoft.com/office/word/2018/wordml/cex" xmlns:w16cid="http://schemas.microsoft.com/office/word/2016/wordml/cid" xmlns:w16="http://schemas.microsoft.com/office/word/2018/wordml" xmlns:w16du="http://schemas.microsoft.com/office/word/2023/wordml/word16du" xmlns:w16sdtdh="http://schemas.microsoft.com/office/word/2020/wordml/sdtdatahash" xmlns:w16se="http://schemas.microsoft.com/office/word/2015/wordml/symex" xmlns:wpg="http://schemas.microsoft.com/office/word/2010/wordprocessingGroup" xmlns:wpi="http://schemas.microsoft.com/office/word/2010/wordprocessingInk" xmlns:wne="http://schemas.microsoft.com/office/word/2006/wordml" xmlns:wps="http://schemas.microsoft.com/office/word/2010/wordprocessingShape" mc:Ignorable="w14 w15 w16se w16cid w16 w16cex w16sdtdh wp14">
+  <w15:commentEx w15:paraId="58C37FA7" w15:done="0"/>
+  <w15:commentEx w15:paraId="7FD19378" w15:paraIdParent="58C37FA7" w15:done="0"/>
   <w15:commentEx w15:paraId="1EA9BE1D" w15:done="1"/>
   <w15:commentEx w15:paraId="1D8AA105" w15:paraIdParent="1EA9BE1D" w15:done="1"/>
   <w15:commentEx w15:paraId="178372E1" w15:done="1"/>
@@ -23360,14 +23830,16 @@
   <w15:commentEx w15:paraId="2A9C835B" w15:done="0"/>
   <w15:commentEx w15:paraId="16F73686" w15:done="0"/>
   <w15:commentEx w15:paraId="1921CF4C" w15:done="0"/>
-  <w15:commentEx w15:paraId="7A0B70DC" w15:done="0"/>
   <w15:commentEx w15:paraId="52F7EC1D" w15:done="0"/>
+  <w15:commentEx w15:paraId="7998258B" w15:done="0"/>
   <w15:commentEx w15:paraId="3F73A74E" w15:done="0"/>
 </w15:commentsEx>
 </file>
 
 <file path=word/commentsExtensible.xml><?xml version="1.0" encoding="utf-8"?>
 <w16cex:commentsExtensible xmlns:wpc="http://schemas.microsoft.com/office/word/2010/wordprocessingCanvas" xmlns:cx="http://schemas.microsoft.com/office/drawing/2014/chartex" xmlns:cx1="http://schemas.microsoft.com/office/drawing/2015/9/8/chartex" xmlns:cx2="http://schemas.microsoft.com/office/drawing/2015/10/21/chartex" xmlns:cx3="http://schemas.microsoft.com/office/drawing/2016/5/9/chartex" xmlns:cx4="http://schemas.microsoft.com/office/drawing/2016/5/10/chartex" xmlns:cx5="http://schemas.microsoft.com/office/drawing/2016/5/11/chartex" xmlns:cx6="http://schemas.microsoft.com/office/drawing/2016/5/12/chartex" xmlns:cx7="http://schemas.microsoft.com/office/drawing/2016/5/13/chartex" xmlns:cx8="http://schemas.microsoft.com/office/drawing/2016/5/14/chartex" xmlns:mc="http://schemas.openxmlformats.org/markup-compatibility/2006" xmlns:aink="http://schemas.microsoft.com/office/drawing/2016/ink" xmlns:am3d="http://schemas.microsoft.com/office/drawing/2017/model3d" xmlns:o="urn:schemas-microsoft-com:office:office" xmlns:oel="http://schemas.microsoft.com/office/2019/extlst" xmlns:r="http://schemas.openxmlformats.org/officeDocument/2006/relationships" xmlns:m="http://schemas.openxmlformats.org/officeDocument/2006/math" xmlns:v="urn:schemas-microsoft-com:vml" xmlns:wp14="http://schemas.microsoft.com/office/word/2010/wordprocessingDrawing" xmlns:wp="http://schemas.openxmlformats.org/drawingml/2006/wordprocessingDrawing" xmlns:w10="urn:schemas-microsoft-com:office:word" xmlns:w="http://schemas.openxmlformats.org/wordprocessingml/2006/main" xmlns:w14="http://schemas.microsoft.com/office/word/2010/wordml" xmlns:w15="http://schemas.microsoft.com/office/word/2012/wordml" xmlns:w16cex="http://schemas.microsoft.com/office/word/2018/wordml/cex" xmlns:w16cid="http://schemas.microsoft.com/office/word/2016/wordml/cid" xmlns:w16="http://schemas.microsoft.com/office/word/2018/wordml" xmlns:w16du="http://schemas.microsoft.com/office/word/2023/wordml/word16du" xmlns:w16sdtdh="http://schemas.microsoft.com/office/word/2020/wordml/sdtdatahash" xmlns:w16se="http://schemas.microsoft.com/office/word/2015/wordml/symex" xmlns:wpg="http://schemas.microsoft.com/office/word/2010/wordprocessingGroup" xmlns:wpi="http://schemas.microsoft.com/office/word/2010/wordprocessingInk" xmlns:wne="http://schemas.microsoft.com/office/word/2006/wordml" xmlns:wps="http://schemas.microsoft.com/office/word/2010/wordprocessingShape" mc:Ignorable="w14 w15 w16se w16cid w16 w16cex w16sdtdh wp14">
+  <w16cex:commentExtensible w16cex:durableId="281C533A" w16cex:dateUtc="2023-05-27T08:00:00Z"/>
+  <w16cex:commentExtensible w16cex:durableId="281C5636" w16cex:dateUtc="2023-05-27T08:13:00Z"/>
   <w16cex:commentExtensible w16cex:durableId="27F2C98D" w16cex:dateUtc="2023-04-25T19:50:00Z"/>
   <w16cex:commentExtensible w16cex:durableId="27F634AD" w16cex:dateUtc="2023-04-28T10:03:00Z"/>
   <w16cex:commentExtensible w16cex:durableId="27F2CB3C" w16cex:dateUtc="2023-04-25T19:57:00Z"/>
@@ -23378,14 +23850,16 @@
   <w16cex:commentExtensible w16cex:durableId="281B49FD" w16cex:dateUtc="2023-05-26T13:08:00Z"/>
   <w16cex:commentExtensible w16cex:durableId="281B53A4" w16cex:dateUtc="2023-05-26T13:49:00Z"/>
   <w16cex:commentExtensible w16cex:durableId="281B4A8A" w16cex:dateUtc="2023-05-26T13:11:00Z"/>
-  <w16cex:commentExtensible w16cex:durableId="281B4CC9" w16cex:dateUtc="2023-05-26T13:20:00Z"/>
   <w16cex:commentExtensible w16cex:durableId="281B55B9" w16cex:dateUtc="2023-05-26T13:58:00Z"/>
+  <w16cex:commentExtensible w16cex:durableId="281C4CCE" w16cex:dateUtc="2023-05-27T07:33:00Z"/>
   <w16cex:commentExtensible w16cex:durableId="281B4D1F" w16cex:dateUtc="2023-05-26T13:22:00Z"/>
 </w16cex:commentsExtensible>
 </file>
 
 <file path=word/commentsIds.xml><?xml version="1.0" encoding="utf-8"?>
 <w16cid:commentsIds xmlns:wpc="http://schemas.microsoft.com/office/word/2010/wordprocessingCanvas" xmlns:cx="http://schemas.microsoft.com/office/drawing/2014/chartex" xmlns:cx1="http://schemas.microsoft.com/office/drawing/2015/9/8/chartex" xmlns:cx2="http://schemas.microsoft.com/office/drawing/2015/10/21/chartex" xmlns:cx3="http://schemas.microsoft.com/office/drawing/2016/5/9/chartex" xmlns:cx4="http://schemas.microsoft.com/office/drawing/2016/5/10/chartex" xmlns:cx5="http://schemas.microsoft.com/office/drawing/2016/5/11/chartex" xmlns:cx6="http://schemas.microsoft.com/office/drawing/2016/5/12/chartex" xmlns:cx7="http://schemas.microsoft.com/office/drawing/2016/5/13/chartex" xmlns:cx8="http://schemas.microsoft.com/office/drawing/2016/5/14/chartex" xmlns:mc="http://schemas.openxmlformats.org/markup-compatibility/2006" xmlns:aink="http://schemas.microsoft.com/office/drawing/2016/ink" xmlns:am3d="http://schemas.microsoft.com/office/drawing/2017/model3d" xmlns:o="urn:schemas-microsoft-com:office:office" xmlns:oel="http://schemas.microsoft.com/office/2019/extlst" xmlns:r="http://schemas.openxmlformats.org/officeDocument/2006/relationships" xmlns:m="http://schemas.openxmlformats.org/officeDocument/2006/math" xmlns:v="urn:schemas-microsoft-com:vml" xmlns:wp14="http://schemas.microsoft.com/office/word/2010/wordprocessingDrawing" xmlns:wp="http://schemas.openxmlformats.org/drawingml/2006/wordprocessingDrawing" xmlns:w10="urn:schemas-microsoft-com:office:word" xmlns:w="http://schemas.openxmlformats.org/wordprocessingml/2006/main" xmlns:w14="http://schemas.microsoft.com/office/word/2010/wordml" xmlns:w15="http://schemas.microsoft.com/office/word/2012/wordml" xmlns:w16cex="http://schemas.microsoft.com/office/word/2018/wordml/cex" xmlns:w16cid="http://schemas.microsoft.com/office/word/2016/wordml/cid" xmlns:w16="http://schemas.microsoft.com/office/word/2018/wordml" xmlns:w16du="http://schemas.microsoft.com/office/word/2023/wordml/word16du" xmlns:w16sdtdh="http://schemas.microsoft.com/office/word/2020/wordml/sdtdatahash" xmlns:w16se="http://schemas.microsoft.com/office/word/2015/wordml/symex" xmlns:wpg="http://schemas.microsoft.com/office/word/2010/wordprocessingGroup" xmlns:wpi="http://schemas.microsoft.com/office/word/2010/wordprocessingInk" xmlns:wne="http://schemas.microsoft.com/office/word/2006/wordml" xmlns:wps="http://schemas.microsoft.com/office/word/2010/wordprocessingShape" mc:Ignorable="w14 w15 w16se w16cid w16 w16cex w16sdtdh wp14">
+  <w16cid:commentId w16cid:paraId="58C37FA7" w16cid:durableId="281C533A"/>
+  <w16cid:commentId w16cid:paraId="7FD19378" w16cid:durableId="281C5636"/>
   <w16cid:commentId w16cid:paraId="1EA9BE1D" w16cid:durableId="27F2C98D"/>
   <w16cid:commentId w16cid:paraId="1D8AA105" w16cid:durableId="27F634AD"/>
   <w16cid:commentId w16cid:paraId="178372E1" w16cid:durableId="27F2CB3C"/>
@@ -23396,8 +23870,8 @@
   <w16cid:commentId w16cid:paraId="2A9C835B" w16cid:durableId="281B49FD"/>
   <w16cid:commentId w16cid:paraId="16F73686" w16cid:durableId="281B53A4"/>
   <w16cid:commentId w16cid:paraId="1921CF4C" w16cid:durableId="281B4A8A"/>
-  <w16cid:commentId w16cid:paraId="7A0B70DC" w16cid:durableId="281B4CC9"/>
   <w16cid:commentId w16cid:paraId="52F7EC1D" w16cid:durableId="281B55B9"/>
+  <w16cid:commentId w16cid:paraId="7998258B" w16cid:durableId="281C4CCE"/>
   <w16cid:commentId w16cid:paraId="3F73A74E" w16cid:durableId="281B4D1F"/>
 </w16cid:commentsIds>
 </file>
@@ -27301,11 +27775,11 @@
 
 <file path=word/people.xml><?xml version="1.0" encoding="utf-8"?>
 <w15:people xmlns:wpc="http://schemas.microsoft.com/office/word/2010/wordprocessingCanvas" xmlns:cx="http://schemas.microsoft.com/office/drawing/2014/chartex" xmlns:cx1="http://schemas.microsoft.com/office/drawing/2015/9/8/chartex" xmlns:cx2="http://schemas.microsoft.com/office/drawing/2015/10/21/chartex" xmlns:cx3="http://schemas.microsoft.com/office/drawing/2016/5/9/chartex" xmlns:cx4="http://schemas.microsoft.com/office/drawing/2016/5/10/chartex" xmlns:cx5="http://schemas.microsoft.com/office/drawing/2016/5/11/chartex" xmlns:cx6="http://schemas.microsoft.com/office/drawing/2016/5/12/chartex" xmlns:cx7="http://schemas.microsoft.com/office/drawing/2016/5/13/chartex" xmlns:cx8="http://schemas.microsoft.com/office/drawing/2016/5/14/chartex" xmlns:mc="http://schemas.openxmlformats.org/markup-compatibility/2006" xmlns:aink="http://schemas.microsoft.com/office/drawing/2016/ink" xmlns:am3d="http://schemas.microsoft.com/office/drawing/2017/model3d" xmlns:o="urn:schemas-microsoft-com:office:office" xmlns:oel="http://schemas.microsoft.com/office/2019/extlst" xmlns:r="http://schemas.openxmlformats.org/officeDocument/2006/relationships" xmlns:m="http://schemas.openxmlformats.org/officeDocument/2006/math" xmlns:v="urn:schemas-microsoft-com:vml" xmlns:wp14="http://schemas.microsoft.com/office/word/2010/wordprocessingDrawing" xmlns:wp="http://schemas.openxmlformats.org/drawingml/2006/wordprocessingDrawing" xmlns:w10="urn:schemas-microsoft-com:office:word" xmlns:w="http://schemas.openxmlformats.org/wordprocessingml/2006/main" xmlns:w14="http://schemas.microsoft.com/office/word/2010/wordml" xmlns:w15="http://schemas.microsoft.com/office/word/2012/wordml" xmlns:w16cex="http://schemas.microsoft.com/office/word/2018/wordml/cex" xmlns:w16cid="http://schemas.microsoft.com/office/word/2016/wordml/cid" xmlns:w16="http://schemas.microsoft.com/office/word/2018/wordml" xmlns:w16du="http://schemas.microsoft.com/office/word/2023/wordml/word16du" xmlns:w16sdtdh="http://schemas.microsoft.com/office/word/2020/wordml/sdtdatahash" xmlns:w16se="http://schemas.microsoft.com/office/word/2015/wordml/symex" xmlns:wpg="http://schemas.microsoft.com/office/word/2010/wordprocessingGroup" xmlns:wpi="http://schemas.microsoft.com/office/word/2010/wordprocessingInk" xmlns:wne="http://schemas.microsoft.com/office/word/2006/wordml" xmlns:wps="http://schemas.microsoft.com/office/word/2010/wordprocessingShape" mc:Ignorable="w14 w15 w16se w16cid w16 w16cex w16sdtdh wp14">
+  <w15:person w15:author="Monika Etrych">
+    <w15:presenceInfo w15:providerId="AD" w15:userId="S::etrych@student.agh.edu.pl::3942d7c3-88d8-4812-9f16-07de2752c9a7"/>
+  </w15:person>
   <w15:person w15:author="Beata Basiura">
     <w15:presenceInfo w15:providerId="AD" w15:userId="S::bbasiura@agh.edu.pl::65ef6282-6686-47d6-8c3c-ed7a7f9d0f04"/>
-  </w15:person>
-  <w15:person w15:author="Monika Etrych">
-    <w15:presenceInfo w15:providerId="AD" w15:userId="S::etrych@student.agh.edu.pl::3942d7c3-88d8-4812-9f16-07de2752c9a7"/>
   </w15:person>
 </w15:people>
 </file>
@@ -27708,7 +28182,7 @@
   <w:style w:type="paragraph" w:default="1" w:styleId="Normalny">
     <w:name w:val="Normal"/>
     <w:qFormat/>
-    <w:rsid w:val="0042071C"/>
+    <w:rsid w:val="001444EF"/>
     <w:pPr>
       <w:spacing w:line="360" w:lineRule="auto"/>
       <w:jc w:val="both"/>
@@ -27805,6 +28279,7 @@
   <w:style w:type="character" w:default="1" w:styleId="Domylnaczcionkaakapitu">
     <w:name w:val="Default Paragraph Font"/>
     <w:uiPriority w:val="1"/>
+    <w:semiHidden/>
     <w:unhideWhenUsed/>
   </w:style>
   <w:style w:type="table" w:default="1" w:styleId="Standardowy">

--- a/LICENCJAT/Etrych(2).docx
+++ b/LICENCJAT/Etrych(2).docx
@@ -5486,7 +5486,28 @@
         <w:t xml:space="preserve">je </w:t>
       </w:r>
       <w:r>
-        <w:t xml:space="preserve">proces powstawania </w:t>
+        <w:t xml:space="preserve">proces </w:t>
+      </w:r>
+      <w:r>
+        <w:t>budowy, uczenia oraz badania</w:t>
+      </w:r>
+      <w:r>
+        <w:t xml:space="preserve"> modelu rozpoznawania cyfr ręcznie pisanych.</w:t>
+      </w:r>
+      <w:r>
+        <w:t xml:space="preserve"> Praca przedstawia </w:t>
+      </w:r>
+      <w:r>
+        <w:t>zastosowanie wyuczonego modelu</w:t>
+      </w:r>
+      <w:r>
+        <w:t xml:space="preserve"> w sposób graficzny</w:t>
+      </w:r>
+      <w:r>
+        <w:t>,</w:t>
+      </w:r>
+      <w:r>
+        <w:t xml:space="preserve"> za pomocą </w:t>
       </w:r>
       <w:r>
         <w:t xml:space="preserve">aplikacji </w:t>
@@ -5605,29 +5626,7 @@
         <w:t xml:space="preserve">jest </w:t>
       </w:r>
       <w:r>
-        <w:t xml:space="preserve">pisana jako pionowa </w:t>
-      </w:r>
-      <w:commentRangeStart w:id="4"/>
-      <w:commentRangeStart w:id="5"/>
-      <w:r>
-        <w:t>kreska</w:t>
-      </w:r>
-      <w:commentRangeEnd w:id="4"/>
-      <w:r>
-        <w:rPr>
-          <w:rStyle w:val="Odwoaniedokomentarza"/>
-        </w:rPr>
-        <w:commentReference w:id="4"/>
-      </w:r>
-      <w:commentRangeEnd w:id="5"/>
-      <w:r>
-        <w:rPr>
-          <w:rStyle w:val="Odwoaniedokomentarza"/>
-        </w:rPr>
-        <w:commentReference w:id="5"/>
-      </w:r>
-      <w:r>
-        <w:t>.</w:t>
+        <w:t>pisana jako pionowa kreska.</w:t>
       </w:r>
     </w:p>
     <w:p>
@@ -5647,12 +5646,12 @@
           <w:numId w:val="5"/>
         </w:numPr>
       </w:pPr>
-      <w:bookmarkStart w:id="6" w:name="_Toc135982397"/>
+      <w:bookmarkStart w:id="4" w:name="_Toc135982397"/>
       <w:r>
         <w:lastRenderedPageBreak/>
         <w:t>Rozpoznawanie cyfr i ich interpretacja</w:t>
       </w:r>
-      <w:bookmarkEnd w:id="6"/>
+      <w:bookmarkEnd w:id="4"/>
     </w:p>
     <w:p>
       <w:pPr>
@@ -5662,11 +5661,11 @@
           <w:numId w:val="5"/>
         </w:numPr>
       </w:pPr>
-      <w:bookmarkStart w:id="7" w:name="_Toc135982398"/>
+      <w:bookmarkStart w:id="5" w:name="_Toc135982398"/>
       <w:r>
         <w:t>Interpretacja obrazów przez komputer</w:t>
       </w:r>
-      <w:bookmarkEnd w:id="7"/>
+      <w:bookmarkEnd w:id="5"/>
     </w:p>
     <w:p>
       <w:pPr>
@@ -6095,7 +6094,7 @@
           <w:szCs w:val="24"/>
         </w:rPr>
       </w:pPr>
-      <w:bookmarkStart w:id="8" w:name="_Hlk133350575"/>
+      <w:bookmarkStart w:id="6" w:name="_Hlk133350575"/>
       <w:r>
         <w:rPr>
           <w:rFonts w:cs="Times New Roman"/>
@@ -6159,7 +6158,7 @@
         </w:rPr>
         <w:t xml:space="preserve"> i niebieski</w:t>
       </w:r>
-      <w:bookmarkEnd w:id="8"/>
+      <w:bookmarkEnd w:id="6"/>
       <w:r>
         <w:rPr>
           <w:rFonts w:cs="Times New Roman"/>
@@ -6233,9 +6232,9 @@
           <w:szCs w:val="22"/>
         </w:rPr>
       </w:pPr>
-      <w:bookmarkStart w:id="9" w:name="_Toc131054179"/>
-      <w:bookmarkStart w:id="10" w:name="_Toc135982678"/>
-      <w:bookmarkStart w:id="11" w:name="_Toc136071201"/>
+      <w:bookmarkStart w:id="7" w:name="_Toc131054179"/>
+      <w:bookmarkStart w:id="8" w:name="_Toc135982678"/>
+      <w:bookmarkStart w:id="9" w:name="_Toc136071201"/>
       <w:r>
         <w:rPr>
           <w:sz w:val="22"/>
@@ -6343,16 +6342,16 @@
         </w:rPr>
         <w:t>reprezentacje</w:t>
       </w:r>
+      <w:bookmarkEnd w:id="7"/>
+      <w:r>
+        <w:rPr>
+          <w:sz w:val="22"/>
+          <w:szCs w:val="22"/>
+        </w:rPr>
+        <w:t xml:space="preserve"> pikseli</w:t>
+      </w:r>
+      <w:bookmarkEnd w:id="8"/>
       <w:bookmarkEnd w:id="9"/>
-      <w:r>
-        <w:rPr>
-          <w:sz w:val="22"/>
-          <w:szCs w:val="22"/>
-        </w:rPr>
-        <w:t xml:space="preserve"> pikseli</w:t>
-      </w:r>
-      <w:bookmarkEnd w:id="10"/>
-      <w:bookmarkEnd w:id="11"/>
     </w:p>
     <w:p>
       <w:pPr>
@@ -6384,7 +6383,7 @@
                     </pic:cNvPicPr>
                   </pic:nvPicPr>
                   <pic:blipFill>
-                    <a:blip r:embed="rId13">
+                    <a:blip r:embed="rId9">
                       <a:extLst>
                         <a:ext uri="{28A0092B-C50C-407E-A947-70E740481C1C}">
                           <a14:useLocalDpi xmlns:a14="http://schemas.microsoft.com/office/drawing/2010/main" val="0"/>
@@ -6440,7 +6439,7 @@
         </w:rPr>
         <w:t xml:space="preserve"> </w:t>
       </w:r>
-      <w:hyperlink r:id="rId14" w:history="1">
+      <w:hyperlink r:id="rId10" w:history="1">
         <w:r>
           <w:rPr>
             <w:rStyle w:val="Hipercze"/>
@@ -6810,11 +6809,11 @@
           <w:numId w:val="5"/>
         </w:numPr>
       </w:pPr>
-      <w:bookmarkStart w:id="12" w:name="_Toc135982399"/>
+      <w:bookmarkStart w:id="10" w:name="_Toc135982399"/>
       <w:r>
         <w:t>Wielowarstwowy perceptron - MLP</w:t>
       </w:r>
-      <w:bookmarkEnd w:id="12"/>
+      <w:bookmarkEnd w:id="10"/>
     </w:p>
     <w:p>
       <w:pPr>
@@ -6909,7 +6908,7 @@
           <w:numId w:val="5"/>
         </w:numPr>
       </w:pPr>
-      <w:bookmarkStart w:id="13" w:name="_Toc135982400"/>
+      <w:bookmarkStart w:id="11" w:name="_Toc135982400"/>
       <w:r>
         <w:t xml:space="preserve">Inne </w:t>
       </w:r>
@@ -6919,7 +6918,7 @@
       <w:r>
         <w:t>etody uczenia maszynowego do rozpoznawania cyfr</w:t>
       </w:r>
-      <w:bookmarkEnd w:id="13"/>
+      <w:bookmarkEnd w:id="11"/>
     </w:p>
     <w:p>
       <w:pPr>
@@ -8142,8 +8141,8 @@
         </w:rPr>
         <w:t xml:space="preserve">. </w:t>
       </w:r>
-      <w:commentRangeStart w:id="14"/>
-      <w:commentRangeStart w:id="15"/>
+      <w:commentRangeStart w:id="12"/>
+      <w:commentRangeStart w:id="13"/>
       <w:r>
         <w:rPr>
           <w:lang w:eastAsia="pl-PL"/>
@@ -8228,19 +8227,19 @@
         </w:rPr>
         <w:t>].</w:t>
       </w:r>
-      <w:commentRangeEnd w:id="14"/>
+      <w:commentRangeEnd w:id="12"/>
       <w:r>
         <w:rPr>
           <w:rStyle w:val="Odwoaniedokomentarza"/>
         </w:rPr>
-        <w:commentReference w:id="14"/>
-      </w:r>
-      <w:commentRangeEnd w:id="15"/>
+        <w:commentReference w:id="12"/>
+      </w:r>
+      <w:commentRangeEnd w:id="13"/>
       <w:r>
         <w:rPr>
           <w:rStyle w:val="Odwoaniedokomentarza"/>
         </w:rPr>
-        <w:commentReference w:id="15"/>
+        <w:commentReference w:id="13"/>
       </w:r>
     </w:p>
     <w:p>
@@ -8565,16 +8564,16 @@
       <w:r>
         <w:t xml:space="preserve">udało się osiągnąć to dokładność na poziomie 99,89% </w:t>
       </w:r>
-      <w:commentRangeStart w:id="16"/>
+      <w:commentRangeStart w:id="14"/>
       <w:r>
         <w:t xml:space="preserve">używając optymalizatora Adam </w:t>
       </w:r>
-      <w:commentRangeEnd w:id="16"/>
+      <w:commentRangeEnd w:id="14"/>
       <w:r>
         <w:rPr>
           <w:rStyle w:val="Odwoaniedokomentarza"/>
         </w:rPr>
-        <w:commentReference w:id="16"/>
+        <w:commentReference w:id="14"/>
       </w:r>
       <w:r>
         <w:t>[</w:t>
@@ -8599,11 +8598,11 @@
           <w:numId w:val="5"/>
         </w:numPr>
       </w:pPr>
-      <w:bookmarkStart w:id="17" w:name="_Toc135982401"/>
+      <w:bookmarkStart w:id="15" w:name="_Toc135982401"/>
       <w:r>
         <w:t>Obróbka obrazów z cyframi</w:t>
       </w:r>
-      <w:bookmarkEnd w:id="17"/>
+      <w:bookmarkEnd w:id="15"/>
     </w:p>
     <w:p>
       <w:pPr>
@@ -8613,11 +8612,11 @@
           <w:numId w:val="5"/>
         </w:numPr>
       </w:pPr>
-      <w:bookmarkStart w:id="18" w:name="_Toc135982402"/>
+      <w:bookmarkStart w:id="16" w:name="_Toc135982402"/>
       <w:r>
         <w:t>Wstępne przetwarzanie obrazów</w:t>
       </w:r>
-      <w:bookmarkEnd w:id="18"/>
+      <w:bookmarkEnd w:id="16"/>
     </w:p>
     <w:p>
       <w:pPr>
@@ -9082,11 +9081,11 @@
           <w:numId w:val="5"/>
         </w:numPr>
       </w:pPr>
-      <w:bookmarkStart w:id="19" w:name="_Toc135982403"/>
+      <w:bookmarkStart w:id="17" w:name="_Toc135982403"/>
       <w:r>
         <w:t>Augmentacja</w:t>
       </w:r>
-      <w:bookmarkEnd w:id="19"/>
+      <w:bookmarkEnd w:id="17"/>
     </w:p>
     <w:p>
       <w:pPr>
@@ -9479,9 +9478,9 @@
           <w:szCs w:val="22"/>
         </w:rPr>
       </w:pPr>
-      <w:bookmarkStart w:id="20" w:name="_Toc131054180"/>
-      <w:bookmarkStart w:id="21" w:name="_Toc135982679"/>
-      <w:bookmarkStart w:id="22" w:name="_Toc136071202"/>
+      <w:bookmarkStart w:id="18" w:name="_Toc131054180"/>
+      <w:bookmarkStart w:id="19" w:name="_Toc135982679"/>
+      <w:bookmarkStart w:id="20" w:name="_Toc136071202"/>
       <w:r>
         <w:rPr>
           <w:sz w:val="22"/>
@@ -9575,9 +9574,9 @@
         </w:rPr>
         <w:t xml:space="preserve"> Losowy obrót obrazów</w:t>
       </w:r>
+      <w:bookmarkEnd w:id="18"/>
+      <w:bookmarkEnd w:id="19"/>
       <w:bookmarkEnd w:id="20"/>
-      <w:bookmarkEnd w:id="21"/>
-      <w:bookmarkEnd w:id="22"/>
     </w:p>
     <w:p>
       <w:pPr>
@@ -9731,11 +9730,11 @@
           <w:numId w:val="5"/>
         </w:numPr>
       </w:pPr>
-      <w:bookmarkStart w:id="23" w:name="_Toc135982404"/>
+      <w:bookmarkStart w:id="21" w:name="_Toc135982404"/>
       <w:r>
         <w:t>Weryfikacja modelu do rozpoznawania cyfr</w:t>
       </w:r>
-      <w:bookmarkEnd w:id="23"/>
+      <w:bookmarkEnd w:id="21"/>
     </w:p>
     <w:p>
       <w:pPr>
@@ -10325,9 +10324,9 @@
           <w:szCs w:val="22"/>
         </w:rPr>
       </w:pPr>
-      <w:bookmarkStart w:id="24" w:name="_Toc131054181"/>
-      <w:bookmarkStart w:id="25" w:name="_Toc135982680"/>
-      <w:bookmarkStart w:id="26" w:name="_Toc136071203"/>
+      <w:bookmarkStart w:id="22" w:name="_Toc131054181"/>
+      <w:bookmarkStart w:id="23" w:name="_Toc135982680"/>
+      <w:bookmarkStart w:id="24" w:name="_Toc136071203"/>
       <w:r>
         <w:rPr>
           <w:sz w:val="22"/>
@@ -10422,17 +10421,17 @@
         </w:rPr>
         <w:t xml:space="preserve"> Macierz błędu</w:t>
       </w:r>
+      <w:bookmarkEnd w:id="22"/>
+      <w:r>
+        <w:rPr>
+          <w:noProof/>
+          <w:sz w:val="22"/>
+          <w:szCs w:val="22"/>
+        </w:rPr>
+        <w:t xml:space="preserve"> dla dwóch klas</w:t>
+      </w:r>
+      <w:bookmarkEnd w:id="23"/>
       <w:bookmarkEnd w:id="24"/>
-      <w:r>
-        <w:rPr>
-          <w:noProof/>
-          <w:sz w:val="22"/>
-          <w:szCs w:val="22"/>
-        </w:rPr>
-        <w:t xml:space="preserve"> dla dwóch klas</w:t>
-      </w:r>
-      <w:bookmarkEnd w:id="25"/>
-      <w:bookmarkEnd w:id="26"/>
     </w:p>
     <w:p>
       <w:pPr>
@@ -10586,8 +10585,8 @@
           <w:szCs w:val="22"/>
         </w:rPr>
       </w:pPr>
-      <w:bookmarkStart w:id="27" w:name="_Toc135982681"/>
-      <w:bookmarkStart w:id="28" w:name="_Toc136071204"/>
+      <w:bookmarkStart w:id="25" w:name="_Toc135982681"/>
+      <w:bookmarkStart w:id="26" w:name="_Toc136071204"/>
       <w:r>
         <w:rPr>
           <w:sz w:val="22"/>
@@ -10682,8 +10681,8 @@
         </w:rPr>
         <w:t xml:space="preserve"> Macierz błędu dla wielu klas</w:t>
       </w:r>
-      <w:bookmarkEnd w:id="27"/>
-      <w:bookmarkEnd w:id="28"/>
+      <w:bookmarkEnd w:id="25"/>
+      <w:bookmarkEnd w:id="26"/>
     </w:p>
     <w:p>
       <w:pPr>
@@ -11119,15 +11118,15 @@
         </w:tabs>
         <w:ind w:left="720" w:hanging="360"/>
       </w:pPr>
-      <w:bookmarkStart w:id="29" w:name="_Toc133153760"/>
-      <w:bookmarkStart w:id="30" w:name="_Toc135982405"/>
+      <w:bookmarkStart w:id="27" w:name="_Toc133153760"/>
+      <w:bookmarkStart w:id="28" w:name="_Toc135982405"/>
       <w:r>
         <w:lastRenderedPageBreak/>
         <w:t>Model aplikacji do nauki uczenia matematyki</w:t>
       </w:r>
-      <w:bookmarkStart w:id="31" w:name="_Toc133153761"/>
-      <w:bookmarkEnd w:id="29"/>
-      <w:bookmarkEnd w:id="30"/>
+      <w:bookmarkStart w:id="29" w:name="_Toc133153761"/>
+      <w:bookmarkEnd w:id="27"/>
+      <w:bookmarkEnd w:id="28"/>
     </w:p>
     <w:p>
       <w:pPr>
@@ -11137,14 +11136,14 @@
           <w:numId w:val="6"/>
         </w:numPr>
       </w:pPr>
-      <w:bookmarkStart w:id="32" w:name="_Toc133153763"/>
-      <w:bookmarkStart w:id="33" w:name="_Toc135982407"/>
-      <w:bookmarkStart w:id="34" w:name="_Toc135982406"/>
-      <w:bookmarkEnd w:id="31"/>
+      <w:bookmarkStart w:id="30" w:name="_Toc135982406"/>
+      <w:bookmarkStart w:id="31" w:name="_Toc133153763"/>
+      <w:bookmarkStart w:id="32" w:name="_Toc135982407"/>
+      <w:bookmarkEnd w:id="29"/>
       <w:r>
         <w:t>Założenia modelu aplikacji</w:t>
       </w:r>
-      <w:bookmarkEnd w:id="34"/>
+      <w:bookmarkEnd w:id="30"/>
     </w:p>
     <w:p>
       <w:pPr>
@@ -11195,9 +11194,9 @@
           <w:szCs w:val="22"/>
         </w:rPr>
       </w:pPr>
-      <w:bookmarkStart w:id="35" w:name="_Toc133154084"/>
-      <w:bookmarkStart w:id="36" w:name="_Toc135982682"/>
-      <w:bookmarkStart w:id="37" w:name="_Toc136071205"/>
+      <w:bookmarkStart w:id="33" w:name="_Toc133154084"/>
+      <w:bookmarkStart w:id="34" w:name="_Toc135982682"/>
+      <w:bookmarkStart w:id="35" w:name="_Toc136071205"/>
       <w:r>
         <w:rPr>
           <w:sz w:val="22"/>
@@ -11291,9 +11290,9 @@
         </w:rPr>
         <w:t xml:space="preserve"> Działania</w:t>
       </w:r>
+      <w:bookmarkEnd w:id="33"/>
+      <w:bookmarkEnd w:id="34"/>
       <w:bookmarkEnd w:id="35"/>
-      <w:bookmarkEnd w:id="36"/>
-      <w:bookmarkEnd w:id="37"/>
     </w:p>
     <w:p>
       <w:pPr>
@@ -11383,9 +11382,9 @@
           <w:szCs w:val="22"/>
         </w:rPr>
       </w:pPr>
-      <w:bookmarkStart w:id="38" w:name="_Toc133154085"/>
-      <w:bookmarkStart w:id="39" w:name="_Toc135982683"/>
-      <w:bookmarkStart w:id="40" w:name="_Toc136071206"/>
+      <w:bookmarkStart w:id="36" w:name="_Toc133154085"/>
+      <w:bookmarkStart w:id="37" w:name="_Toc135982683"/>
+      <w:bookmarkStart w:id="38" w:name="_Toc136071206"/>
       <w:r>
         <w:rPr>
           <w:sz w:val="22"/>
@@ -11479,9 +11478,9 @@
         </w:rPr>
         <w:t xml:space="preserve"> Zadania tekstowe</w:t>
       </w:r>
+      <w:bookmarkEnd w:id="36"/>
+      <w:bookmarkEnd w:id="37"/>
       <w:bookmarkEnd w:id="38"/>
-      <w:bookmarkEnd w:id="39"/>
-      <w:bookmarkEnd w:id="40"/>
     </w:p>
     <w:p>
       <w:pPr>
@@ -11589,8 +11588,8 @@
       <w:r>
         <w:t>Architektura aplikacji</w:t>
       </w:r>
+      <w:bookmarkEnd w:id="31"/>
       <w:bookmarkEnd w:id="32"/>
-      <w:bookmarkEnd w:id="33"/>
     </w:p>
     <w:p>
       <w:pPr>
@@ -11863,8 +11862,8 @@
           <w:szCs w:val="22"/>
         </w:rPr>
       </w:pPr>
-      <w:bookmarkStart w:id="41" w:name="_Toc135982684"/>
-      <w:bookmarkStart w:id="42" w:name="_Toc136071207"/>
+      <w:bookmarkStart w:id="39" w:name="_Toc135982684"/>
+      <w:bookmarkStart w:id="40" w:name="_Toc136071207"/>
       <w:r>
         <w:rPr>
           <w:sz w:val="22"/>
@@ -11972,8 +11971,8 @@
         </w:rPr>
         <w:t>Aktywności</w:t>
       </w:r>
-      <w:bookmarkEnd w:id="41"/>
-      <w:bookmarkEnd w:id="42"/>
+      <w:bookmarkEnd w:id="39"/>
+      <w:bookmarkEnd w:id="40"/>
     </w:p>
     <w:p>
       <w:r>
@@ -12044,8 +12043,8 @@
           <w:szCs w:val="22"/>
         </w:rPr>
       </w:pPr>
-      <w:bookmarkStart w:id="43" w:name="_Toc135982685"/>
-      <w:bookmarkStart w:id="44" w:name="_Toc136071208"/>
+      <w:bookmarkStart w:id="41" w:name="_Toc135982685"/>
+      <w:bookmarkStart w:id="42" w:name="_Toc136071208"/>
       <w:r>
         <w:rPr>
           <w:sz w:val="22"/>
@@ -12147,8 +12146,8 @@
         </w:rPr>
         <w:t xml:space="preserve"> – fragment i widok</w:t>
       </w:r>
-      <w:bookmarkEnd w:id="43"/>
-      <w:bookmarkEnd w:id="44"/>
+      <w:bookmarkEnd w:id="41"/>
+      <w:bookmarkEnd w:id="42"/>
     </w:p>
     <w:p>
       <w:pPr>
@@ -12208,8 +12207,8 @@
           <w:szCs w:val="22"/>
         </w:rPr>
       </w:pPr>
-      <w:bookmarkStart w:id="45" w:name="_Toc135982686"/>
-      <w:bookmarkStart w:id="46" w:name="_Toc136071209"/>
+      <w:bookmarkStart w:id="43" w:name="_Toc135982686"/>
+      <w:bookmarkStart w:id="44" w:name="_Toc136071209"/>
       <w:r>
         <w:rPr>
           <w:sz w:val="22"/>
@@ -12303,8 +12302,8 @@
         </w:rPr>
         <w:t xml:space="preserve"> Diagram klas</w:t>
       </w:r>
-      <w:bookmarkEnd w:id="45"/>
-      <w:bookmarkEnd w:id="46"/>
+      <w:bookmarkEnd w:id="43"/>
+      <w:bookmarkEnd w:id="44"/>
     </w:p>
     <w:p>
       <w:pPr>
@@ -12448,13 +12447,13 @@
           <w:numId w:val="6"/>
         </w:numPr>
       </w:pPr>
-      <w:bookmarkStart w:id="47" w:name="_Toc133153764"/>
-      <w:bookmarkStart w:id="48" w:name="_Toc135982408"/>
+      <w:bookmarkStart w:id="45" w:name="_Toc133153764"/>
+      <w:bookmarkStart w:id="46" w:name="_Toc135982408"/>
       <w:r>
         <w:t>Wybrane technologie zastosowane do budowy aplikacji</w:t>
       </w:r>
-      <w:bookmarkEnd w:id="47"/>
-      <w:bookmarkEnd w:id="48"/>
+      <w:bookmarkEnd w:id="45"/>
+      <w:bookmarkEnd w:id="46"/>
     </w:p>
     <w:p>
       <w:pPr>
@@ -12481,11 +12480,11 @@
           <w:numId w:val="6"/>
         </w:numPr>
       </w:pPr>
-      <w:bookmarkStart w:id="49" w:name="_Toc135982409"/>
+      <w:bookmarkStart w:id="47" w:name="_Toc135982409"/>
       <w:r>
         <w:t>Android</w:t>
       </w:r>
-      <w:bookmarkEnd w:id="49"/>
+      <w:bookmarkEnd w:id="47"/>
     </w:p>
     <w:p>
       <w:pPr>
@@ -12793,8 +12792,8 @@
           <w:szCs w:val="24"/>
         </w:rPr>
       </w:pPr>
-      <w:bookmarkStart w:id="50" w:name="_Toc135982687"/>
-      <w:bookmarkStart w:id="51" w:name="_Toc136071210"/>
+      <w:bookmarkStart w:id="48" w:name="_Toc135982687"/>
+      <w:bookmarkStart w:id="49" w:name="_Toc136071210"/>
       <w:r>
         <w:rPr>
           <w:sz w:val="24"/>
@@ -12896,8 +12895,8 @@
         </w:rPr>
         <w:t>smartfonów</w:t>
       </w:r>
-      <w:bookmarkEnd w:id="50"/>
-      <w:bookmarkEnd w:id="51"/>
+      <w:bookmarkEnd w:id="48"/>
+      <w:bookmarkEnd w:id="49"/>
     </w:p>
     <w:p>
       <w:pPr>
@@ -12984,11 +12983,11 @@
           <w:numId w:val="6"/>
         </w:numPr>
       </w:pPr>
-      <w:bookmarkStart w:id="52" w:name="_Toc135982410"/>
+      <w:bookmarkStart w:id="50" w:name="_Toc135982410"/>
       <w:r>
         <w:t>Java</w:t>
       </w:r>
-      <w:bookmarkEnd w:id="52"/>
+      <w:bookmarkEnd w:id="50"/>
     </w:p>
     <w:p>
       <w:pPr>
@@ -13122,7 +13121,7 @@
           <w:numId w:val="6"/>
         </w:numPr>
       </w:pPr>
-      <w:bookmarkStart w:id="53" w:name="_Toc135982411"/>
+      <w:bookmarkStart w:id="51" w:name="_Toc135982411"/>
       <w:r>
         <w:t xml:space="preserve">Pozostałe </w:t>
       </w:r>
@@ -13132,7 +13131,7 @@
       <w:r>
         <w:t>:</w:t>
       </w:r>
-      <w:bookmarkEnd w:id="53"/>
+      <w:bookmarkEnd w:id="51"/>
     </w:p>
     <w:p>
       <w:pPr>
@@ -13241,14 +13240,14 @@
           <w:numId w:val="6"/>
         </w:numPr>
       </w:pPr>
-      <w:bookmarkStart w:id="54" w:name="_Toc133153765"/>
-      <w:bookmarkStart w:id="55" w:name="_Toc135982412"/>
+      <w:bookmarkStart w:id="52" w:name="_Toc133153765"/>
+      <w:bookmarkStart w:id="53" w:name="_Toc135982412"/>
       <w:r>
         <w:lastRenderedPageBreak/>
         <w:t>Wybrane metody uczenia maszynowego zastosowane w aplikacji</w:t>
       </w:r>
-      <w:bookmarkEnd w:id="54"/>
-      <w:bookmarkEnd w:id="55"/>
+      <w:bookmarkEnd w:id="52"/>
+      <w:bookmarkEnd w:id="53"/>
     </w:p>
     <w:p>
       <w:pPr>
@@ -13258,14 +13257,14 @@
           <w:numId w:val="6"/>
         </w:numPr>
       </w:pPr>
-      <w:bookmarkStart w:id="56" w:name="_Toc135982413"/>
+      <w:bookmarkStart w:id="54" w:name="_Toc135982413"/>
       <w:r>
         <w:t>Zes</w:t>
       </w:r>
       <w:r>
         <w:t>taw danych MNIST</w:t>
       </w:r>
-      <w:bookmarkEnd w:id="56"/>
+      <w:bookmarkEnd w:id="54"/>
     </w:p>
     <w:p>
       <w:pPr>
@@ -13325,8 +13324,8 @@
           <w:szCs w:val="22"/>
         </w:rPr>
       </w:pPr>
-      <w:bookmarkStart w:id="57" w:name="_Toc135982688"/>
-      <w:bookmarkStart w:id="58" w:name="_Toc136071211"/>
+      <w:bookmarkStart w:id="55" w:name="_Toc135982688"/>
+      <w:bookmarkStart w:id="56" w:name="_Toc136071211"/>
       <w:r>
         <w:rPr>
           <w:sz w:val="22"/>
@@ -13420,8 +13419,8 @@
         </w:rPr>
         <w:t xml:space="preserve"> Przykładowe dane z zestawu MNIST</w:t>
       </w:r>
-      <w:bookmarkEnd w:id="57"/>
-      <w:bookmarkEnd w:id="58"/>
+      <w:bookmarkEnd w:id="55"/>
+      <w:bookmarkEnd w:id="56"/>
     </w:p>
     <w:p>
       <w:pPr>
@@ -13521,7 +13520,7 @@
       <w:r>
         <w:t xml:space="preserve">nie jest </w:t>
       </w:r>
-      <w:commentRangeStart w:id="59"/>
+      <w:commentRangeStart w:id="57"/>
       <w:r>
         <w:t>zb</w:t>
       </w:r>
@@ -13531,12 +13530,12 @@
       <w:r>
         <w:t>lansowany</w:t>
       </w:r>
-      <w:commentRangeEnd w:id="59"/>
+      <w:commentRangeEnd w:id="57"/>
       <w:r>
         <w:rPr>
           <w:rStyle w:val="Odwoaniedokomentarza"/>
         </w:rPr>
-        <w:commentReference w:id="59"/>
+        <w:commentReference w:id="57"/>
       </w:r>
       <w:r>
         <w:t xml:space="preserve">, różnica między liczbą wystąpień „1” i „5” wynosi około 2000. Po wykonaniu testu chi-kwadrat p-value wyszło znacznie mniejsze niż 0.05, więc </w:t>
@@ -13590,9 +13589,9 @@
           <w:szCs w:val="22"/>
         </w:rPr>
       </w:pPr>
-      <w:bookmarkStart w:id="60" w:name="_Toc133154086"/>
-      <w:bookmarkStart w:id="61" w:name="_Toc135982689"/>
-      <w:bookmarkStart w:id="62" w:name="_Toc136071212"/>
+      <w:bookmarkStart w:id="58" w:name="_Toc133154086"/>
+      <w:bookmarkStart w:id="59" w:name="_Toc135982689"/>
+      <w:bookmarkStart w:id="60" w:name="_Toc136071212"/>
       <w:r>
         <w:rPr>
           <w:sz w:val="22"/>
@@ -13687,9 +13686,9 @@
         </w:rPr>
         <w:t xml:space="preserve"> Rozkład cyfr w MNIST</w:t>
       </w:r>
+      <w:bookmarkEnd w:id="58"/>
+      <w:bookmarkEnd w:id="59"/>
       <w:bookmarkEnd w:id="60"/>
-      <w:bookmarkEnd w:id="61"/>
-      <w:bookmarkEnd w:id="62"/>
     </w:p>
     <w:p>
       <w:pPr>
@@ -13980,11 +13979,11 @@
           <w:numId w:val="6"/>
         </w:numPr>
       </w:pPr>
-      <w:bookmarkStart w:id="63" w:name="_Toc135982414"/>
+      <w:bookmarkStart w:id="61" w:name="_Toc135982414"/>
       <w:r>
         <w:t>Augmentacja</w:t>
       </w:r>
-      <w:bookmarkEnd w:id="63"/>
+      <w:bookmarkEnd w:id="61"/>
     </w:p>
     <w:p>
       <w:pPr>
@@ -14259,8 +14258,8 @@
           <w:szCs w:val="22"/>
         </w:rPr>
       </w:pPr>
-      <w:bookmarkStart w:id="64" w:name="_Toc135982690"/>
-      <w:bookmarkStart w:id="65" w:name="_Toc136071213"/>
+      <w:bookmarkStart w:id="62" w:name="_Toc135982690"/>
+      <w:bookmarkStart w:id="63" w:name="_Toc136071213"/>
       <w:r>
         <w:rPr>
           <w:sz w:val="22"/>
@@ -14354,8 +14353,8 @@
         </w:rPr>
         <w:t xml:space="preserve"> Wyniki augmentacji</w:t>
       </w:r>
-      <w:bookmarkEnd w:id="64"/>
-      <w:bookmarkEnd w:id="65"/>
+      <w:bookmarkEnd w:id="62"/>
+      <w:bookmarkEnd w:id="63"/>
     </w:p>
     <w:p>
       <w:r>
@@ -14513,8 +14512,8 @@
           <w:szCs w:val="22"/>
         </w:rPr>
       </w:pPr>
-      <w:bookmarkStart w:id="66" w:name="_Toc135982691"/>
-      <w:bookmarkStart w:id="67" w:name="_Toc136071214"/>
+      <w:bookmarkStart w:id="64" w:name="_Toc135982691"/>
+      <w:bookmarkStart w:id="65" w:name="_Toc136071214"/>
       <w:r>
         <w:rPr>
           <w:sz w:val="22"/>
@@ -14608,8 +14607,8 @@
         </w:rPr>
         <w:t xml:space="preserve"> Rozkład cyfr po augmentacji</w:t>
       </w:r>
-      <w:bookmarkEnd w:id="66"/>
-      <w:bookmarkEnd w:id="67"/>
+      <w:bookmarkEnd w:id="64"/>
+      <w:bookmarkEnd w:id="65"/>
     </w:p>
     <w:p>
       <w:pPr>
@@ -14711,12 +14710,12 @@
           <w:numId w:val="6"/>
         </w:numPr>
       </w:pPr>
-      <w:bookmarkStart w:id="68" w:name="_Toc135982415"/>
+      <w:bookmarkStart w:id="66" w:name="_Toc135982415"/>
       <w:r>
         <w:lastRenderedPageBreak/>
         <w:t>Podział obrazów liczb na cyfry oraz przygotowanie danych</w:t>
       </w:r>
-      <w:bookmarkEnd w:id="68"/>
+      <w:bookmarkEnd w:id="66"/>
     </w:p>
     <w:p>
       <w:pPr>
@@ -14753,9 +14752,9 @@
           <w:szCs w:val="22"/>
         </w:rPr>
       </w:pPr>
-      <w:bookmarkStart w:id="69" w:name="_Toc133154087"/>
-      <w:bookmarkStart w:id="70" w:name="_Toc135982692"/>
-      <w:bookmarkStart w:id="71" w:name="_Toc136071215"/>
+      <w:bookmarkStart w:id="67" w:name="_Toc133154087"/>
+      <w:bookmarkStart w:id="68" w:name="_Toc135982692"/>
+      <w:bookmarkStart w:id="69" w:name="_Toc136071215"/>
       <w:r>
         <w:rPr>
           <w:sz w:val="22"/>
@@ -14849,9 +14848,9 @@
         </w:rPr>
         <w:t xml:space="preserve"> Podział liczby na cyfry</w:t>
       </w:r>
+      <w:bookmarkEnd w:id="67"/>
+      <w:bookmarkEnd w:id="68"/>
       <w:bookmarkEnd w:id="69"/>
-      <w:bookmarkEnd w:id="70"/>
-      <w:bookmarkEnd w:id="71"/>
     </w:p>
     <w:p>
       <w:pPr>
@@ -14962,8 +14961,8 @@
           <w:szCs w:val="22"/>
         </w:rPr>
       </w:pPr>
-      <w:bookmarkStart w:id="72" w:name="_Toc135982693"/>
-      <w:bookmarkStart w:id="73" w:name="_Toc136071216"/>
+      <w:bookmarkStart w:id="70" w:name="_Toc135982693"/>
+      <w:bookmarkStart w:id="71" w:name="_Toc136071216"/>
       <w:r>
         <w:rPr>
           <w:sz w:val="22"/>
@@ -15058,8 +15057,8 @@
         </w:rPr>
         <w:t xml:space="preserve"> Cyfra po dopisaniu pustego pola</w:t>
       </w:r>
-      <w:bookmarkEnd w:id="72"/>
-      <w:bookmarkEnd w:id="73"/>
+      <w:bookmarkEnd w:id="70"/>
+      <w:bookmarkEnd w:id="71"/>
     </w:p>
     <w:p>
       <w:pPr>
@@ -15163,9 +15162,9 @@
           <w:szCs w:val="22"/>
         </w:rPr>
       </w:pPr>
-      <w:bookmarkStart w:id="74" w:name="_Toc133154088"/>
-      <w:bookmarkStart w:id="75" w:name="_Toc135982694"/>
-      <w:bookmarkStart w:id="76" w:name="_Toc136071217"/>
+      <w:bookmarkStart w:id="72" w:name="_Toc133154088"/>
+      <w:bookmarkStart w:id="73" w:name="_Toc135982694"/>
+      <w:bookmarkStart w:id="74" w:name="_Toc136071217"/>
       <w:r>
         <w:rPr>
           <w:sz w:val="22"/>
@@ -15259,9 +15258,9 @@
         </w:rPr>
         <w:t xml:space="preserve"> Liczba po obróbce</w:t>
       </w:r>
+      <w:bookmarkEnd w:id="72"/>
+      <w:bookmarkEnd w:id="73"/>
       <w:bookmarkEnd w:id="74"/>
-      <w:bookmarkEnd w:id="75"/>
-      <w:bookmarkEnd w:id="76"/>
     </w:p>
     <w:p>
       <w:pPr>
@@ -15363,14 +15362,14 @@
           <w:numId w:val="6"/>
         </w:numPr>
       </w:pPr>
-      <w:bookmarkStart w:id="77" w:name="_Toc135982416"/>
+      <w:bookmarkStart w:id="75" w:name="_Toc135982416"/>
       <w:r>
         <w:t>Model</w:t>
       </w:r>
       <w:r>
         <w:t xml:space="preserve"> i badanie skuteczności</w:t>
       </w:r>
-      <w:bookmarkEnd w:id="77"/>
+      <w:bookmarkEnd w:id="75"/>
     </w:p>
     <w:p>
       <w:pPr>
@@ -15533,8 +15532,8 @@
           <w:szCs w:val="22"/>
         </w:rPr>
       </w:pPr>
-      <w:bookmarkStart w:id="78" w:name="_Toc135982695"/>
-      <w:bookmarkStart w:id="79" w:name="_Toc136071218"/>
+      <w:bookmarkStart w:id="76" w:name="_Toc135982695"/>
+      <w:bookmarkStart w:id="77" w:name="_Toc136071218"/>
       <w:r>
         <w:rPr>
           <w:sz w:val="22"/>
@@ -15649,8 +15648,8 @@
         </w:rPr>
         <w:t xml:space="preserve"> sieci neuronowej</w:t>
       </w:r>
-      <w:bookmarkEnd w:id="78"/>
-      <w:bookmarkEnd w:id="79"/>
+      <w:bookmarkEnd w:id="76"/>
+      <w:bookmarkEnd w:id="77"/>
     </w:p>
     <w:p>
       <w:pPr>
@@ -15791,19 +15790,19 @@
         </w:rPr>
         <w:t xml:space="preserve"> ponieważ dane nie są </w:t>
       </w:r>
-      <w:commentRangeStart w:id="80"/>
+      <w:commentRangeStart w:id="78"/>
       <w:r>
         <w:rPr>
           <w:rFonts w:ascii="CMR12" w:hAnsi="CMR12" w:cs="CMR12"/>
         </w:rPr>
         <w:t>zbilansowane</w:t>
       </w:r>
-      <w:commentRangeEnd w:id="80"/>
+      <w:commentRangeEnd w:id="78"/>
       <w:r>
         <w:rPr>
           <w:rStyle w:val="Odwoaniedokomentarza"/>
         </w:rPr>
-        <w:commentReference w:id="80"/>
+        <w:commentReference w:id="78"/>
       </w:r>
       <w:r>
         <w:rPr>
@@ -15901,19 +15900,19 @@
       <w:r>
         <w:t xml:space="preserve"> </w:t>
       </w:r>
-      <w:commentRangeStart w:id="81"/>
+      <w:commentRangeStart w:id="79"/>
       <w:r>
         <w:t>[</w:t>
       </w:r>
       <w:r>
         <w:t>15</w:t>
       </w:r>
-      <w:commentRangeEnd w:id="81"/>
+      <w:commentRangeEnd w:id="79"/>
       <w:r>
         <w:rPr>
           <w:rStyle w:val="Odwoaniedokomentarza"/>
         </w:rPr>
-        <w:commentReference w:id="81"/>
+        <w:commentReference w:id="79"/>
       </w:r>
       <w:r>
         <w:t>]</w:t>
@@ -15943,8 +15942,8 @@
           <w:szCs w:val="22"/>
         </w:rPr>
       </w:pPr>
-      <w:bookmarkStart w:id="82" w:name="_Toc135982696"/>
-      <w:bookmarkStart w:id="83" w:name="_Toc136071219"/>
+      <w:bookmarkStart w:id="80" w:name="_Toc135982696"/>
+      <w:bookmarkStart w:id="81" w:name="_Toc136071219"/>
       <w:r>
         <w:rPr>
           <w:sz w:val="22"/>
@@ -16066,8 +16065,8 @@
         </w:rPr>
         <w:t xml:space="preserve"> strat</w:t>
       </w:r>
-      <w:bookmarkEnd w:id="82"/>
-      <w:bookmarkEnd w:id="83"/>
+      <w:bookmarkEnd w:id="80"/>
+      <w:bookmarkEnd w:id="81"/>
     </w:p>
     <w:p>
       <w:pPr>
@@ -16200,8 +16199,8 @@
           <w:szCs w:val="22"/>
         </w:rPr>
       </w:pPr>
-      <w:bookmarkStart w:id="84" w:name="_Toc135982697"/>
-      <w:bookmarkStart w:id="85" w:name="_Toc136071220"/>
+      <w:bookmarkStart w:id="82" w:name="_Toc135982697"/>
+      <w:bookmarkStart w:id="83" w:name="_Toc136071220"/>
       <w:r>
         <w:rPr>
           <w:sz w:val="22"/>
@@ -16296,8 +16295,8 @@
         </w:rPr>
         <w:t xml:space="preserve"> Macierz błędu</w:t>
       </w:r>
-      <w:bookmarkEnd w:id="84"/>
-      <w:bookmarkEnd w:id="85"/>
+      <w:bookmarkEnd w:id="82"/>
+      <w:bookmarkEnd w:id="83"/>
     </w:p>
     <w:p>
       <w:pPr>
@@ -16398,7 +16397,7 @@
           <w:szCs w:val="22"/>
         </w:rPr>
       </w:pPr>
-      <w:bookmarkStart w:id="86" w:name="_Toc135982858"/>
+      <w:bookmarkStart w:id="84" w:name="_Toc135982858"/>
       <w:r>
         <w:rPr>
           <w:sz w:val="22"/>
@@ -16506,7 +16505,7 @@
         </w:rPr>
         <w:t>tablicy błędów</w:t>
       </w:r>
-      <w:bookmarkEnd w:id="86"/>
+      <w:bookmarkEnd w:id="84"/>
       <w:r>
         <w:rPr>
           <w:sz w:val="22"/>
@@ -17415,7 +17414,7 @@
           <w:szCs w:val="22"/>
         </w:rPr>
       </w:pPr>
-      <w:bookmarkStart w:id="87" w:name="_Toc135982859"/>
+      <w:bookmarkStart w:id="85" w:name="_Toc135982859"/>
       <w:r>
         <w:rPr>
           <w:sz w:val="22"/>
@@ -17516,7 +17515,7 @@
         </w:rPr>
         <w:t>Czułość, specyficzność i precyzja</w:t>
       </w:r>
-      <w:bookmarkEnd w:id="87"/>
+      <w:bookmarkEnd w:id="85"/>
     </w:p>
     <w:tbl>
       <w:tblPr>
@@ -18346,17 +18345,17 @@
           <w:numId w:val="6"/>
         </w:numPr>
       </w:pPr>
-      <w:bookmarkStart w:id="88" w:name="_Toc133153766"/>
-      <w:bookmarkStart w:id="89" w:name="_Toc135982417"/>
+      <w:bookmarkStart w:id="86" w:name="_Toc133153766"/>
+      <w:bookmarkStart w:id="87" w:name="_Toc135982417"/>
       <w:r>
         <w:lastRenderedPageBreak/>
         <w:t>Korzystanie z modelu ML poprzez API </w:t>
       </w:r>
-      <w:bookmarkEnd w:id="88"/>
+      <w:bookmarkEnd w:id="86"/>
       <w:r>
         <w:t>HTTP</w:t>
       </w:r>
-      <w:bookmarkEnd w:id="89"/>
+      <w:bookmarkEnd w:id="87"/>
     </w:p>
     <w:p>
       <w:pPr>
@@ -18456,8 +18455,8 @@
           <w:szCs w:val="22"/>
         </w:rPr>
       </w:pPr>
-      <w:bookmarkStart w:id="90" w:name="_Toc135982698"/>
-      <w:bookmarkStart w:id="91" w:name="_Toc136071221"/>
+      <w:bookmarkStart w:id="88" w:name="_Toc135982698"/>
+      <w:bookmarkStart w:id="89" w:name="_Toc136071221"/>
       <w:r>
         <w:rPr>
           <w:sz w:val="22"/>
@@ -18551,8 +18550,8 @@
         </w:rPr>
         <w:t xml:space="preserve"> Schemat architektury aplikacji z modelem ML</w:t>
       </w:r>
-      <w:bookmarkEnd w:id="90"/>
-      <w:bookmarkEnd w:id="91"/>
+      <w:bookmarkEnd w:id="88"/>
+      <w:bookmarkEnd w:id="89"/>
     </w:p>
     <w:p>
       <w:pPr>
@@ -18657,12 +18656,12 @@
           <w:numId w:val="6"/>
         </w:numPr>
       </w:pPr>
-      <w:bookmarkStart w:id="92" w:name="_Toc135982418"/>
+      <w:bookmarkStart w:id="90" w:name="_Toc135982418"/>
       <w:r>
         <w:lastRenderedPageBreak/>
         <w:t>Opis implementacji i działania aplikacji</w:t>
       </w:r>
-      <w:bookmarkEnd w:id="92"/>
+      <w:bookmarkEnd w:id="90"/>
     </w:p>
     <w:p>
       <w:pPr>
@@ -18672,11 +18671,11 @@
           <w:numId w:val="6"/>
         </w:numPr>
       </w:pPr>
-      <w:bookmarkStart w:id="93" w:name="_Toc135982419"/>
+      <w:bookmarkStart w:id="91" w:name="_Toc135982419"/>
       <w:r>
         <w:t>Ekran startowy i podstawowe funkcjonalności</w:t>
       </w:r>
-      <w:bookmarkEnd w:id="93"/>
+      <w:bookmarkEnd w:id="91"/>
       <w:r>
         <w:t xml:space="preserve"> </w:t>
       </w:r>
@@ -18720,8 +18719,8 @@
           <w:szCs w:val="22"/>
         </w:rPr>
       </w:pPr>
-      <w:bookmarkStart w:id="94" w:name="_Toc135982699"/>
-      <w:bookmarkStart w:id="95" w:name="_Toc136071222"/>
+      <w:bookmarkStart w:id="92" w:name="_Toc135982699"/>
+      <w:bookmarkStart w:id="93" w:name="_Toc136071222"/>
       <w:r>
         <w:rPr>
           <w:sz w:val="22"/>
@@ -18829,8 +18828,8 @@
         </w:rPr>
         <w:t>kran startowy</w:t>
       </w:r>
-      <w:bookmarkEnd w:id="94"/>
-      <w:bookmarkEnd w:id="95"/>
+      <w:bookmarkEnd w:id="92"/>
+      <w:bookmarkEnd w:id="93"/>
     </w:p>
     <w:p>
       <w:pPr>
@@ -18846,10 +18845,10 @@
           <w:noProof/>
         </w:rPr>
         <w:drawing>
-          <wp:inline distT="0" distB="0" distL="0" distR="0" wp14:anchorId="6ED5E180" wp14:editId="484D5518">
-            <wp:extent cx="2333625" cy="4649964"/>
-            <wp:effectExtent l="0" t="0" r="0" b="0"/>
-            <wp:docPr id="984085611" name="Obraz 1" descr="Obraz zawierający tekst, zrzut ekranu, oprogramowanie, Prostokąt&#10;&#10;Opis wygenerowany automatycznie"/>
+          <wp:inline distT="0" distB="0" distL="0" distR="0" wp14:anchorId="0FDCE916" wp14:editId="57B75755">
+            <wp:extent cx="2695575" cy="5498840"/>
+            <wp:effectExtent l="0" t="0" r="0" b="6985"/>
+            <wp:docPr id="131051381" name="Obraz 2"/>
             <wp:cNvGraphicFramePr>
               <a:graphicFrameLocks xmlns:a="http://schemas.openxmlformats.org/drawingml/2006/main" noChangeAspect="1"/>
             </wp:cNvGraphicFramePr>
@@ -18857,1018 +18856,26 @@
               <a:graphicData uri="http://schemas.openxmlformats.org/drawingml/2006/picture">
                 <pic:pic xmlns:pic="http://schemas.openxmlformats.org/drawingml/2006/picture">
                   <pic:nvPicPr>
-                    <pic:cNvPr id="984085611" name="Obraz 1" descr="Obraz zawierający tekst, zrzut ekranu, oprogramowanie, Prostokąt&#10;&#10;Opis wygenerowany automatycznie"/>
-                    <pic:cNvPicPr/>
-                  </pic:nvPicPr>
-                  <pic:blipFill>
-                    <a:blip r:embed="rId36"/>
-                    <a:stretch>
-                      <a:fillRect/>
-                    </a:stretch>
-                  </pic:blipFill>
-                  <pic:spPr>
-                    <a:xfrm>
-                      <a:off x="0" y="0"/>
-                      <a:ext cx="2336409" cy="4655512"/>
-                    </a:xfrm>
-                    <a:prstGeom prst="rect">
-                      <a:avLst/>
-                    </a:prstGeom>
-                  </pic:spPr>
-                </pic:pic>
-              </a:graphicData>
-            </a:graphic>
-          </wp:inline>
-        </w:drawing>
-      </w:r>
-    </w:p>
-    <w:p>
-      <w:pPr>
-        <w:jc w:val="center"/>
-        <w:rPr>
-          <w:i/>
-          <w:iCs/>
-          <w:sz w:val="22"/>
-          <w:szCs w:val="20"/>
-        </w:rPr>
-      </w:pPr>
-      <w:r>
-        <w:rPr>
-          <w:i/>
-          <w:iCs/>
-          <w:sz w:val="22"/>
-          <w:szCs w:val="20"/>
-        </w:rPr>
-        <w:t>źródło: opracowanie własne</w:t>
-      </w:r>
-    </w:p>
-    <w:p>
-      <w:pPr>
-        <w:ind w:firstLine="708"/>
-        <w:rPr>
-          <w:noProof/>
-        </w:rPr>
-      </w:pPr>
-      <w:r>
-        <w:rPr>
-          <w:noProof/>
-        </w:rPr>
-        <w:t xml:space="preserve">Jeżeli użytkownik wybierze opcję </w:t>
-      </w:r>
-      <w:r>
-        <w:rPr>
-          <w:noProof/>
-        </w:rPr>
-        <w:t>„start”</w:t>
-      </w:r>
-      <w:r>
-        <w:rPr>
-          <w:noProof/>
-        </w:rPr>
-        <w:t>, następnie</w:t>
-      </w:r>
-      <w:r>
-        <w:rPr>
-          <w:noProof/>
-        </w:rPr>
-        <w:t xml:space="preserve"> zostanie mu przedstawione menu</w:t>
-      </w:r>
-      <w:r>
-        <w:rPr>
-          <w:noProof/>
-        </w:rPr>
-        <w:t xml:space="preserve"> wyb</w:t>
-      </w:r>
-      <w:r>
-        <w:rPr>
-          <w:noProof/>
-        </w:rPr>
-        <w:t>oru</w:t>
-      </w:r>
-      <w:r>
-        <w:rPr>
-          <w:noProof/>
-        </w:rPr>
-        <w:t xml:space="preserve"> tryb</w:t>
-      </w:r>
-      <w:r>
-        <w:rPr>
-          <w:noProof/>
-        </w:rPr>
-        <w:t>u</w:t>
-      </w:r>
-      <w:r>
-        <w:rPr>
-          <w:noProof/>
-        </w:rPr>
-        <w:t xml:space="preserve"> gry</w:t>
-      </w:r>
-      <w:r>
-        <w:rPr>
-          <w:noProof/>
-        </w:rPr>
-        <w:t xml:space="preserve"> (rys. 3.2)</w:t>
-      </w:r>
-      <w:r>
-        <w:rPr>
-          <w:noProof/>
-        </w:rPr>
-        <w:t xml:space="preserve">. W aplikacji zostały zaporoponowane 3 </w:t>
-      </w:r>
-      <w:r>
-        <w:rPr>
-          <w:noProof/>
-        </w:rPr>
-        <w:t>tryby</w:t>
-      </w:r>
-      <w:r>
-        <w:rPr>
-          <w:noProof/>
-        </w:rPr>
-        <w:t xml:space="preserve"> zadań</w:t>
-      </w:r>
-      <w:r>
-        <w:rPr>
-          <w:noProof/>
-        </w:rPr>
-        <w:t xml:space="preserve">: działania, pola oraz </w:t>
-      </w:r>
-      <w:r>
-        <w:rPr>
-          <w:noProof/>
-        </w:rPr>
-        <w:t>tekstowe.</w:t>
-      </w:r>
-    </w:p>
-    <w:p>
-      <w:pPr>
-        <w:pStyle w:val="Legenda"/>
-        <w:keepNext/>
-        <w:jc w:val="center"/>
-        <w:rPr>
-          <w:sz w:val="22"/>
-          <w:szCs w:val="22"/>
-        </w:rPr>
-      </w:pPr>
-      <w:bookmarkStart w:id="96" w:name="_Toc135982700"/>
-      <w:bookmarkStart w:id="97" w:name="_Toc136071223"/>
-      <w:r>
-        <w:rPr>
-          <w:sz w:val="22"/>
-          <w:szCs w:val="22"/>
-        </w:rPr>
-        <w:lastRenderedPageBreak/>
-        <w:t xml:space="preserve">Rysunek </w:t>
-      </w:r>
-      <w:r>
-        <w:rPr>
-          <w:sz w:val="22"/>
-          <w:szCs w:val="22"/>
-        </w:rPr>
-        <w:fldChar w:fldCharType="begin"/>
-      </w:r>
-      <w:r>
-        <w:rPr>
-          <w:sz w:val="22"/>
-          <w:szCs w:val="22"/>
-        </w:rPr>
-        <w:instrText xml:space="preserve"> STYLEREF 1 \s </w:instrText>
-      </w:r>
-      <w:r>
-        <w:rPr>
-          <w:sz w:val="22"/>
-          <w:szCs w:val="22"/>
-        </w:rPr>
-        <w:fldChar w:fldCharType="separate"/>
-      </w:r>
-      <w:r>
-        <w:rPr>
-          <w:noProof/>
-          <w:sz w:val="22"/>
-          <w:szCs w:val="22"/>
-        </w:rPr>
-        <w:t>3</w:t>
-      </w:r>
-      <w:r>
-        <w:rPr>
-          <w:sz w:val="22"/>
-          <w:szCs w:val="22"/>
-        </w:rPr>
-        <w:fldChar w:fldCharType="end"/>
-      </w:r>
-      <w:r>
-        <w:rPr>
-          <w:sz w:val="22"/>
-          <w:szCs w:val="22"/>
-        </w:rPr>
-        <w:t>.</w:t>
-      </w:r>
-      <w:r>
-        <w:rPr>
-          <w:sz w:val="22"/>
-          <w:szCs w:val="22"/>
-        </w:rPr>
-        <w:fldChar w:fldCharType="begin"/>
-      </w:r>
-      <w:r>
-        <w:rPr>
-          <w:sz w:val="22"/>
-          <w:szCs w:val="22"/>
-        </w:rPr>
-        <w:instrText xml:space="preserve"> SEQ Rysunek \* ARABIC \s 1 </w:instrText>
-      </w:r>
-      <w:r>
-        <w:rPr>
-          <w:sz w:val="22"/>
-          <w:szCs w:val="22"/>
-        </w:rPr>
-        <w:fldChar w:fldCharType="separate"/>
-      </w:r>
-      <w:r>
-        <w:rPr>
-          <w:noProof/>
-          <w:sz w:val="22"/>
-          <w:szCs w:val="22"/>
-        </w:rPr>
-        <w:t>2</w:t>
-      </w:r>
-      <w:r>
-        <w:rPr>
-          <w:sz w:val="22"/>
-          <w:szCs w:val="22"/>
-        </w:rPr>
-        <w:fldChar w:fldCharType="end"/>
-      </w:r>
-      <w:r>
-        <w:rPr>
-          <w:sz w:val="22"/>
-          <w:szCs w:val="22"/>
-        </w:rPr>
-        <w:t xml:space="preserve"> </w:t>
-      </w:r>
-      <w:r>
-        <w:rPr>
-          <w:sz w:val="22"/>
-          <w:szCs w:val="22"/>
-        </w:rPr>
-        <w:t>Ekran w</w:t>
-      </w:r>
-      <w:r>
-        <w:rPr>
-          <w:sz w:val="22"/>
-          <w:szCs w:val="22"/>
-        </w:rPr>
-        <w:t>yb</w:t>
-      </w:r>
-      <w:r>
-        <w:rPr>
-          <w:sz w:val="22"/>
-          <w:szCs w:val="22"/>
-        </w:rPr>
-        <w:t>oru</w:t>
-      </w:r>
-      <w:r>
-        <w:rPr>
-          <w:sz w:val="22"/>
-          <w:szCs w:val="22"/>
-        </w:rPr>
-        <w:t xml:space="preserve"> trybu gry</w:t>
-      </w:r>
-      <w:bookmarkEnd w:id="96"/>
-      <w:bookmarkEnd w:id="97"/>
-    </w:p>
-    <w:p>
-      <w:pPr>
-        <w:pStyle w:val="Akapitzlist"/>
-        <w:ind w:left="384"/>
-        <w:jc w:val="center"/>
-      </w:pPr>
-      <w:r>
-        <w:rPr>
-          <w:noProof/>
-        </w:rPr>
-        <w:drawing>
-          <wp:inline distT="0" distB="0" distL="0" distR="0" wp14:anchorId="0BAD8161" wp14:editId="7179A3E7">
-            <wp:extent cx="2352675" cy="4758287"/>
-            <wp:effectExtent l="0" t="0" r="0" b="4445"/>
-            <wp:docPr id="1131888107" name="Obraz 1" descr="Obraz zawierający tekst, zrzut ekranu, oprogramowanie, Prostokąt&#10;&#10;Opis wygenerowany automatycznie"/>
-            <wp:cNvGraphicFramePr>
-              <a:graphicFrameLocks xmlns:a="http://schemas.openxmlformats.org/drawingml/2006/main" noChangeAspect="1"/>
-            </wp:cNvGraphicFramePr>
-            <a:graphic xmlns:a="http://schemas.openxmlformats.org/drawingml/2006/main">
-              <a:graphicData uri="http://schemas.openxmlformats.org/drawingml/2006/picture">
-                <pic:pic xmlns:pic="http://schemas.openxmlformats.org/drawingml/2006/picture">
-                  <pic:nvPicPr>
-                    <pic:cNvPr id="1131888107" name="Obraz 1" descr="Obraz zawierający tekst, zrzut ekranu, oprogramowanie, Prostokąt&#10;&#10;Opis wygenerowany automatycznie"/>
-                    <pic:cNvPicPr/>
-                  </pic:nvPicPr>
-                  <pic:blipFill>
-                    <a:blip r:embed="rId37"/>
-                    <a:stretch>
-                      <a:fillRect/>
-                    </a:stretch>
-                  </pic:blipFill>
-                  <pic:spPr>
-                    <a:xfrm>
-                      <a:off x="0" y="0"/>
-                      <a:ext cx="2360851" cy="4774824"/>
-                    </a:xfrm>
-                    <a:prstGeom prst="rect">
-                      <a:avLst/>
-                    </a:prstGeom>
-                  </pic:spPr>
-                </pic:pic>
-              </a:graphicData>
-            </a:graphic>
-          </wp:inline>
-        </w:drawing>
-      </w:r>
-    </w:p>
-    <w:p>
-      <w:pPr>
-        <w:jc w:val="center"/>
-        <w:rPr>
-          <w:i/>
-          <w:iCs/>
-          <w:sz w:val="22"/>
-          <w:szCs w:val="20"/>
-        </w:rPr>
-      </w:pPr>
-      <w:r>
-        <w:rPr>
-          <w:i/>
-          <w:iCs/>
-          <w:sz w:val="22"/>
-          <w:szCs w:val="20"/>
-        </w:rPr>
-        <w:t>źródło: opracowanie własne</w:t>
-      </w:r>
-    </w:p>
-    <w:p>
-      <w:pPr>
-        <w:ind w:firstLine="708"/>
-      </w:pPr>
-      <w:r>
-        <w:t>Po wyborze</w:t>
-      </w:r>
-      <w:r>
-        <w:t xml:space="preserve">, każdego z wybranych trybów </w:t>
-      </w:r>
-      <w:r>
-        <w:t xml:space="preserve">użytkownikowi pokaże się </w:t>
-      </w:r>
-      <w:r>
-        <w:t>ten sam ekran</w:t>
-      </w:r>
-      <w:r>
-        <w:t xml:space="preserve"> </w:t>
-      </w:r>
-      <w:r>
-        <w:t xml:space="preserve">co po wyborze </w:t>
-      </w:r>
-      <w:r>
-        <w:t xml:space="preserve">trybu </w:t>
-      </w:r>
-      <w:r>
-        <w:t>D</w:t>
-      </w:r>
-      <w:r>
-        <w:t>ziała</w:t>
-      </w:r>
-      <w:r>
-        <w:t>nia</w:t>
-      </w:r>
-      <w:r>
-        <w:t xml:space="preserve"> </w:t>
-      </w:r>
-      <w:r>
-        <w:t xml:space="preserve">(rys. 3.3) jednak </w:t>
-      </w:r>
-      <w:r>
-        <w:t xml:space="preserve">z </w:t>
-      </w:r>
-      <w:r>
-        <w:t>innymi</w:t>
-      </w:r>
-      <w:r>
-        <w:t xml:space="preserve"> </w:t>
-      </w:r>
-      <w:r>
-        <w:t>pytaniami</w:t>
-      </w:r>
-      <w:r>
-        <w:t>.</w:t>
-      </w:r>
-      <w:r>
-        <w:t xml:space="preserve"> </w:t>
-      </w:r>
-      <w:r>
-        <w:t>Ekran przedstawia pytanie</w:t>
-      </w:r>
-      <w:r>
-        <w:t xml:space="preserve"> (działanie lub treść)</w:t>
-      </w:r>
-      <w:r>
-        <w:t xml:space="preserve">, </w:t>
-      </w:r>
-      <w:r>
-        <w:t>pola</w:t>
-      </w:r>
-      <w:r>
-        <w:t xml:space="preserve"> tekstowe</w:t>
-      </w:r>
-      <w:r>
-        <w:t xml:space="preserve"> </w:t>
-      </w:r>
-      <w:r>
-        <w:t xml:space="preserve">odpowiednio </w:t>
-      </w:r>
-      <w:r>
-        <w:t>na odpowiedź</w:t>
-      </w:r>
-      <w:r>
-        <w:t xml:space="preserve"> oraz</w:t>
-      </w:r>
-      <w:r>
-        <w:t xml:space="preserve"> na</w:t>
-      </w:r>
-      <w:r>
-        <w:t xml:space="preserve"> </w:t>
-      </w:r>
-      <w:r>
-        <w:t>wynik</w:t>
-      </w:r>
-      <w:r>
-        <w:t xml:space="preserve">. </w:t>
-      </w:r>
-      <w:r>
-        <w:t xml:space="preserve">Największe białe pole to </w:t>
-      </w:r>
-      <w:r>
-        <w:t>PaintView, czyli pole do rysowania.</w:t>
-      </w:r>
-      <w:r>
-        <w:t>, s</w:t>
-      </w:r>
-      <w:r>
-        <w:t>łuży użytkownikowi do zapisywania odpowiedzi.</w:t>
-      </w:r>
-    </w:p>
-    <w:p>
-      <w:pPr>
-        <w:ind w:firstLine="708"/>
-      </w:pPr>
-      <w:r>
-        <w:t xml:space="preserve">Ponadto </w:t>
-      </w:r>
-      <w:r>
-        <w:t xml:space="preserve">istnieją cztery przyciski: </w:t>
-      </w:r>
-      <w:r>
-        <w:t>W</w:t>
-      </w:r>
-      <w:r>
-        <w:t xml:space="preserve">yczyść, </w:t>
-      </w:r>
-      <w:r>
-        <w:t>W</w:t>
-      </w:r>
-      <w:r>
-        <w:t>yślij</w:t>
-      </w:r>
-      <w:r>
-        <w:t xml:space="preserve">, </w:t>
-      </w:r>
-      <w:r>
-        <w:t>S</w:t>
-      </w:r>
-      <w:r>
-        <w:t xml:space="preserve">prawdź oraz </w:t>
-      </w:r>
-      <w:r>
-        <w:t>N</w:t>
-      </w:r>
-      <w:r>
-        <w:t xml:space="preserve">astępny. Przycisk </w:t>
-      </w:r>
-      <w:r>
-        <w:t>W</w:t>
-      </w:r>
-      <w:r>
-        <w:t xml:space="preserve">yczyść służy do </w:t>
-      </w:r>
-      <w:r>
-        <w:t xml:space="preserve">całkowitego usunięcia </w:t>
-      </w:r>
-      <w:r>
-        <w:t>zawartości pola do pisania.</w:t>
-      </w:r>
-      <w:r>
-        <w:t xml:space="preserve"> </w:t>
-      </w:r>
-      <w:r>
-        <w:t>Przycisk Wyślij wysyła zawartość PaintView</w:t>
-      </w:r>
-      <w:r>
-        <w:t xml:space="preserve"> </w:t>
-      </w:r>
-      <w:r>
-        <w:t>na serwer.</w:t>
-      </w:r>
-      <w:r>
-        <w:t xml:space="preserve"> </w:t>
-      </w:r>
-      <w:r>
-        <w:t xml:space="preserve">Aplikacja zapisuje </w:t>
-      </w:r>
-      <w:r>
-        <w:t>zwrócone rozwiązanie do pola tekstowego odpowiedź</w:t>
-      </w:r>
-      <w:r>
-        <w:t xml:space="preserve">. </w:t>
-      </w:r>
-      <w:r>
-        <w:t xml:space="preserve">Przycisk Sprawdź powinien zostać kliknięty, jeżeli </w:t>
-      </w:r>
-      <w:r>
-        <w:t xml:space="preserve">użytkownik uzna, że </w:t>
-      </w:r>
-      <w:r>
-        <w:t>aplikacja prawidłowo rozpoznała zapisaną przez niego liczbę</w:t>
-      </w:r>
-      <w:bookmarkStart w:id="98" w:name="_Toc135982701"/>
-      <w:r>
-        <w:t>.</w:t>
-      </w:r>
-      <w:r>
-        <w:t xml:space="preserve"> </w:t>
-      </w:r>
-      <w:r>
-        <w:t xml:space="preserve">Aplikacja </w:t>
-      </w:r>
-      <w:r>
-        <w:t xml:space="preserve">porówna odpowiedź zapisaną w polu tekstowym z obliczonym przez niego </w:t>
-      </w:r>
-      <w:r>
-        <w:t>wynikiem</w:t>
-      </w:r>
-      <w:r>
-        <w:t xml:space="preserve">, a następnie wyświetli rezultat </w:t>
-      </w:r>
-      <w:r>
-        <w:t xml:space="preserve">w polu </w:t>
-      </w:r>
-      <w:r>
-        <w:t>W</w:t>
-      </w:r>
-      <w:r>
-        <w:t>ynik.</w:t>
-      </w:r>
-    </w:p>
-    <w:p>
-      <w:pPr>
-        <w:ind w:firstLine="708"/>
-        <w:rPr>
-          <w:i/>
-          <w:iCs/>
-          <w:sz w:val="22"/>
-          <w:szCs w:val="20"/>
-        </w:rPr>
-      </w:pPr>
-      <w:r>
-        <w:lastRenderedPageBreak/>
-        <w:t xml:space="preserve">W lewym górnym rogu znajduje się licznik punktów, który wskazuje ile poprawnych odpowiedzi udzielił </w:t>
-      </w:r>
-      <w:commentRangeStart w:id="99"/>
-      <w:r>
-        <w:t>użytkownik</w:t>
-      </w:r>
-      <w:commentRangeEnd w:id="99"/>
-      <w:r>
-        <w:rPr>
-          <w:rStyle w:val="Odwoaniedokomentarza"/>
-        </w:rPr>
-        <w:commentReference w:id="99"/>
-      </w:r>
-      <w:r>
-        <w:t>.</w:t>
-      </w:r>
-    </w:p>
-    <w:p>
-      <w:pPr>
-        <w:ind w:firstLine="708"/>
-      </w:pPr>
-    </w:p>
-    <w:p>
-      <w:pPr>
-        <w:pStyle w:val="Legenda"/>
-        <w:keepNext/>
-        <w:jc w:val="center"/>
-      </w:pPr>
-      <w:bookmarkStart w:id="100" w:name="_Toc136071224"/>
-      <w:r>
-        <w:rPr>
-          <w:sz w:val="22"/>
-          <w:szCs w:val="22"/>
-        </w:rPr>
-        <w:t xml:space="preserve">Rysunek </w:t>
-      </w:r>
-      <w:r>
-        <w:rPr>
-          <w:sz w:val="22"/>
-          <w:szCs w:val="22"/>
-        </w:rPr>
-        <w:fldChar w:fldCharType="begin"/>
-      </w:r>
-      <w:r>
-        <w:rPr>
-          <w:sz w:val="22"/>
-          <w:szCs w:val="22"/>
-        </w:rPr>
-        <w:instrText xml:space="preserve"> STYLEREF 1 \s </w:instrText>
-      </w:r>
-      <w:r>
-        <w:rPr>
-          <w:sz w:val="22"/>
-          <w:szCs w:val="22"/>
-        </w:rPr>
-        <w:fldChar w:fldCharType="separate"/>
-      </w:r>
-      <w:r>
-        <w:rPr>
-          <w:noProof/>
-          <w:sz w:val="22"/>
-          <w:szCs w:val="22"/>
-        </w:rPr>
-        <w:t>3</w:t>
-      </w:r>
-      <w:r>
-        <w:rPr>
-          <w:sz w:val="22"/>
-          <w:szCs w:val="22"/>
-        </w:rPr>
-        <w:fldChar w:fldCharType="end"/>
-      </w:r>
-      <w:r>
-        <w:rPr>
-          <w:sz w:val="22"/>
-          <w:szCs w:val="22"/>
-        </w:rPr>
-        <w:t>.</w:t>
-      </w:r>
-      <w:r>
-        <w:rPr>
-          <w:sz w:val="22"/>
-          <w:szCs w:val="22"/>
-        </w:rPr>
-        <w:fldChar w:fldCharType="begin"/>
-      </w:r>
-      <w:r>
-        <w:rPr>
-          <w:sz w:val="22"/>
-          <w:szCs w:val="22"/>
-        </w:rPr>
-        <w:instrText xml:space="preserve"> SEQ Rysunek \* ARABIC \s 1 </w:instrText>
-      </w:r>
-      <w:r>
-        <w:rPr>
-          <w:sz w:val="22"/>
-          <w:szCs w:val="22"/>
-        </w:rPr>
-        <w:fldChar w:fldCharType="separate"/>
-      </w:r>
-      <w:r>
-        <w:rPr>
-          <w:noProof/>
-          <w:sz w:val="22"/>
-          <w:szCs w:val="22"/>
-        </w:rPr>
-        <w:t>3</w:t>
-      </w:r>
-      <w:r>
-        <w:rPr>
-          <w:sz w:val="22"/>
-          <w:szCs w:val="22"/>
-        </w:rPr>
-        <w:fldChar w:fldCharType="end"/>
-      </w:r>
-      <w:bookmarkEnd w:id="98"/>
-      <w:r>
-        <w:rPr>
-          <w:sz w:val="22"/>
-          <w:szCs w:val="22"/>
-        </w:rPr>
-        <w:t xml:space="preserve"> </w:t>
-      </w:r>
-      <w:r>
-        <w:rPr>
-          <w:sz w:val="22"/>
-          <w:szCs w:val="22"/>
-        </w:rPr>
-        <w:t xml:space="preserve">Główny </w:t>
-      </w:r>
-      <w:commentRangeStart w:id="101"/>
-      <w:r>
-        <w:rPr>
-          <w:sz w:val="22"/>
-          <w:szCs w:val="22"/>
-        </w:rPr>
-        <w:t>ekran</w:t>
-      </w:r>
-      <w:commentRangeEnd w:id="101"/>
-      <w:r>
-        <w:rPr>
-          <w:rStyle w:val="Odwoaniedokomentarza"/>
-          <w:i w:val="0"/>
-          <w:iCs w:val="0"/>
-          <w:color w:val="auto"/>
-        </w:rPr>
-        <w:commentReference w:id="101"/>
-      </w:r>
-      <w:bookmarkEnd w:id="100"/>
-    </w:p>
-    <w:p>
-      <w:pPr>
-        <w:jc w:val="center"/>
-      </w:pPr>
-      <w:commentRangeStart w:id="102"/>
-      <w:r>
-        <w:rPr>
-          <w:noProof/>
-        </w:rPr>
-        <w:drawing>
-          <wp:inline distT="0" distB="0" distL="0" distR="0" wp14:anchorId="5DE144C8" wp14:editId="44FBDC19">
-            <wp:extent cx="2457450" cy="4971436"/>
-            <wp:effectExtent l="0" t="0" r="0" b="635"/>
-            <wp:docPr id="287675369" name="Obraz 1" descr="Obraz zawierający tekst, gadżet, Komunikator, Urządzenie przenośne&#10;&#10;Opis wygenerowany automatycznie"/>
-            <wp:cNvGraphicFramePr>
-              <a:graphicFrameLocks xmlns:a="http://schemas.openxmlformats.org/drawingml/2006/main" noChangeAspect="1"/>
-            </wp:cNvGraphicFramePr>
-            <a:graphic xmlns:a="http://schemas.openxmlformats.org/drawingml/2006/main">
-              <a:graphicData uri="http://schemas.openxmlformats.org/drawingml/2006/picture">
-                <pic:pic xmlns:pic="http://schemas.openxmlformats.org/drawingml/2006/picture">
-                  <pic:nvPicPr>
-                    <pic:cNvPr id="287675369" name="Obraz 1" descr="Obraz zawierający tekst, gadżet, Komunikator, Urządzenie przenośne&#10;&#10;Opis wygenerowany automatycznie"/>
-                    <pic:cNvPicPr/>
-                  </pic:nvPicPr>
-                  <pic:blipFill rotWithShape="1">
-                    <a:blip r:embed="rId38"/>
-                    <a:srcRect l="3584" t="7403" r="4992" b="7730"/>
-                    <a:stretch/>
-                  </pic:blipFill>
-                  <pic:spPr bwMode="auto">
-                    <a:xfrm>
-                      <a:off x="0" y="0"/>
-                      <a:ext cx="2457450" cy="4971436"/>
-                    </a:xfrm>
-                    <a:prstGeom prst="rect">
-                      <a:avLst/>
-                    </a:prstGeom>
-                    <a:ln>
-                      <a:noFill/>
-                    </a:ln>
-                    <a:extLst>
-                      <a:ext uri="{53640926-AAD7-44D8-BBD7-CCE9431645EC}">
-                        <a14:shadowObscured xmlns:a14="http://schemas.microsoft.com/office/drawing/2010/main"/>
-                      </a:ext>
-                    </a:extLst>
-                  </pic:spPr>
-                </pic:pic>
-              </a:graphicData>
-            </a:graphic>
-          </wp:inline>
-        </w:drawing>
-      </w:r>
-      <w:commentRangeEnd w:id="102"/>
-      <w:r>
-        <w:rPr>
-          <w:rStyle w:val="Odwoaniedokomentarza"/>
-        </w:rPr>
-        <w:commentReference w:id="102"/>
-      </w:r>
-    </w:p>
-    <w:p>
-      <w:pPr>
-        <w:jc w:val="center"/>
-        <w:rPr>
-          <w:i/>
-          <w:iCs/>
-          <w:sz w:val="22"/>
-          <w:szCs w:val="20"/>
-        </w:rPr>
-      </w:pPr>
-      <w:r>
-        <w:rPr>
-          <w:i/>
-          <w:iCs/>
-          <w:sz w:val="22"/>
-          <w:szCs w:val="20"/>
-        </w:rPr>
-        <w:t>źródło: opracowanie własne</w:t>
-      </w:r>
-    </w:p>
-    <w:p>
-      <w:pPr>
-        <w:ind w:firstLine="708"/>
-      </w:pPr>
-      <w:r>
-        <w:t xml:space="preserve">Na (rys. 3.4) </w:t>
-      </w:r>
-      <w:r>
-        <w:t xml:space="preserve">zostały przedstawione pozostałe tryby: </w:t>
-      </w:r>
-      <w:r>
-        <w:t xml:space="preserve">po lewej stronie został </w:t>
-      </w:r>
-      <w:r>
-        <w:t>zaprezentowany</w:t>
-      </w:r>
-      <w:r>
-        <w:t xml:space="preserve"> </w:t>
-      </w:r>
-      <w:r>
-        <w:t>tryb pola</w:t>
-      </w:r>
-      <w:r>
-        <w:t xml:space="preserve"> figur</w:t>
-      </w:r>
-      <w:r>
-        <w:t xml:space="preserve">, a po </w:t>
-      </w:r>
-      <w:commentRangeStart w:id="103"/>
-      <w:r>
-        <w:t>prawej</w:t>
-      </w:r>
-      <w:commentRangeEnd w:id="103"/>
-      <w:r>
-        <w:rPr>
-          <w:rStyle w:val="Odwoaniedokomentarza"/>
-        </w:rPr>
-        <w:commentReference w:id="103"/>
-      </w:r>
-      <w:r>
-        <w:t xml:space="preserve"> </w:t>
-      </w:r>
-      <w:r>
-        <w:t xml:space="preserve">tryb </w:t>
-      </w:r>
-      <w:r>
-        <w:t>zadań tekstowych</w:t>
-      </w:r>
-      <w:r>
-        <w:t>.</w:t>
-      </w:r>
-      <w:r>
-        <w:t xml:space="preserve"> </w:t>
-      </w:r>
-    </w:p>
-    <w:p>
-      <w:pPr>
-        <w:pStyle w:val="Legenda"/>
-        <w:keepNext/>
-        <w:jc w:val="center"/>
-        <w:rPr>
-          <w:sz w:val="22"/>
-          <w:szCs w:val="22"/>
-        </w:rPr>
-      </w:pPr>
-      <w:bookmarkStart w:id="104" w:name="_Toc136071225"/>
-      <w:r>
-        <w:rPr>
-          <w:sz w:val="22"/>
-          <w:szCs w:val="22"/>
-        </w:rPr>
-        <w:lastRenderedPageBreak/>
-        <w:t xml:space="preserve">Rysunek </w:t>
-      </w:r>
-      <w:r>
-        <w:rPr>
-          <w:sz w:val="22"/>
-          <w:szCs w:val="22"/>
-        </w:rPr>
-        <w:fldChar w:fldCharType="begin"/>
-      </w:r>
-      <w:r>
-        <w:rPr>
-          <w:sz w:val="22"/>
-          <w:szCs w:val="22"/>
-        </w:rPr>
-        <w:instrText xml:space="preserve"> STYLEREF 1 \s </w:instrText>
-      </w:r>
-      <w:r>
-        <w:rPr>
-          <w:sz w:val="22"/>
-          <w:szCs w:val="22"/>
-        </w:rPr>
-        <w:fldChar w:fldCharType="separate"/>
-      </w:r>
-      <w:r>
-        <w:rPr>
-          <w:noProof/>
-          <w:sz w:val="22"/>
-          <w:szCs w:val="22"/>
-        </w:rPr>
-        <w:t>3</w:t>
-      </w:r>
-      <w:r>
-        <w:rPr>
-          <w:sz w:val="22"/>
-          <w:szCs w:val="22"/>
-        </w:rPr>
-        <w:fldChar w:fldCharType="end"/>
-      </w:r>
-      <w:r>
-        <w:rPr>
-          <w:sz w:val="22"/>
-          <w:szCs w:val="22"/>
-        </w:rPr>
-        <w:t>.</w:t>
-      </w:r>
-      <w:r>
-        <w:rPr>
-          <w:sz w:val="22"/>
-          <w:szCs w:val="22"/>
-        </w:rPr>
-        <w:fldChar w:fldCharType="begin"/>
-      </w:r>
-      <w:r>
-        <w:rPr>
-          <w:sz w:val="22"/>
-          <w:szCs w:val="22"/>
-        </w:rPr>
-        <w:instrText xml:space="preserve"> SEQ Rysunek \* ARABIC \s 1 </w:instrText>
-      </w:r>
-      <w:r>
-        <w:rPr>
-          <w:sz w:val="22"/>
-          <w:szCs w:val="22"/>
-        </w:rPr>
-        <w:fldChar w:fldCharType="separate"/>
-      </w:r>
-      <w:r>
-        <w:rPr>
-          <w:noProof/>
-          <w:sz w:val="22"/>
-          <w:szCs w:val="22"/>
-        </w:rPr>
-        <w:t>4</w:t>
-      </w:r>
-      <w:r>
-        <w:rPr>
-          <w:sz w:val="22"/>
-          <w:szCs w:val="22"/>
-        </w:rPr>
-        <w:fldChar w:fldCharType="end"/>
-      </w:r>
-      <w:r>
-        <w:rPr>
-          <w:sz w:val="22"/>
-          <w:szCs w:val="22"/>
-        </w:rPr>
-        <w:t xml:space="preserve"> Pozostałe tryby</w:t>
-      </w:r>
-      <w:bookmarkEnd w:id="104"/>
-    </w:p>
-    <w:p>
-      <w:pPr>
-        <w:ind w:left="708"/>
-      </w:pPr>
-      <w:r>
-        <w:rPr>
-          <w:noProof/>
-        </w:rPr>
-        <w:drawing>
-          <wp:inline distT="0" distB="0" distL="0" distR="0" wp14:anchorId="621D4686" wp14:editId="391817A1">
-            <wp:extent cx="5238750" cy="5317462"/>
-            <wp:effectExtent l="0" t="0" r="0" b="0"/>
-            <wp:docPr id="995205940" name="Obraz 2" descr="Obraz zawierający tekst, zrzut ekranu, oprogramowanie, Ikona komputerowa&#10;&#10;Opis wygenerowany automatycznie"/>
-            <wp:cNvGraphicFramePr>
-              <a:graphicFrameLocks xmlns:a="http://schemas.openxmlformats.org/drawingml/2006/main" noChangeAspect="1"/>
-            </wp:cNvGraphicFramePr>
-            <a:graphic xmlns:a="http://schemas.openxmlformats.org/drawingml/2006/main">
-              <a:graphicData uri="http://schemas.openxmlformats.org/drawingml/2006/picture">
-                <pic:pic xmlns:pic="http://schemas.openxmlformats.org/drawingml/2006/picture">
-                  <pic:nvPicPr>
-                    <pic:cNvPr id="995205940" name="Obraz 2" descr="Obraz zawierający tekst, zrzut ekranu, oprogramowanie, Ikona komputerowa&#10;&#10;Opis wygenerowany automatycznie"/>
+                    <pic:cNvPr id="0" name="Picture 2"/>
                     <pic:cNvPicPr>
                       <a:picLocks noChangeAspect="1" noChangeArrowheads="1"/>
                     </pic:cNvPicPr>
                   </pic:nvPicPr>
                   <pic:blipFill rotWithShape="1">
-                    <a:blip r:embed="rId39">
+                    <a:blip r:embed="rId36">
                       <a:extLst>
                         <a:ext uri="{28A0092B-C50C-407E-A947-70E740481C1C}">
                           <a14:useLocalDpi xmlns:a14="http://schemas.microsoft.com/office/drawing/2010/main" val="0"/>
                         </a:ext>
                       </a:extLst>
                     </a:blip>
-                    <a:srcRect r="959" b="1074"/>
+                    <a:srcRect r="1221"/>
                     <a:stretch/>
                   </pic:blipFill>
                   <pic:spPr bwMode="auto">
                     <a:xfrm>
                       <a:off x="0" y="0"/>
-                      <a:ext cx="5243070" cy="5321847"/>
+                      <a:ext cx="2696636" cy="5501004"/>
                     </a:xfrm>
                     <a:prstGeom prst="rect">
                       <a:avLst/>
@@ -19912,6 +18919,1009 @@
     </w:p>
     <w:p>
       <w:pPr>
+        <w:ind w:firstLine="708"/>
+        <w:rPr>
+          <w:noProof/>
+        </w:rPr>
+      </w:pPr>
+      <w:r>
+        <w:rPr>
+          <w:noProof/>
+        </w:rPr>
+        <w:t xml:space="preserve">Jeżeli użytkownik wybierze opcję </w:t>
+      </w:r>
+      <w:r>
+        <w:rPr>
+          <w:noProof/>
+        </w:rPr>
+        <w:t>„start”</w:t>
+      </w:r>
+      <w:r>
+        <w:rPr>
+          <w:noProof/>
+        </w:rPr>
+        <w:t>, następnie</w:t>
+      </w:r>
+      <w:r>
+        <w:rPr>
+          <w:noProof/>
+        </w:rPr>
+        <w:t xml:space="preserve"> zostanie mu przedstawione menu</w:t>
+      </w:r>
+      <w:r>
+        <w:rPr>
+          <w:noProof/>
+        </w:rPr>
+        <w:t xml:space="preserve"> wyb</w:t>
+      </w:r>
+      <w:r>
+        <w:rPr>
+          <w:noProof/>
+        </w:rPr>
+        <w:t>oru</w:t>
+      </w:r>
+      <w:r>
+        <w:rPr>
+          <w:noProof/>
+        </w:rPr>
+        <w:t xml:space="preserve"> tryb</w:t>
+      </w:r>
+      <w:r>
+        <w:rPr>
+          <w:noProof/>
+        </w:rPr>
+        <w:t>u</w:t>
+      </w:r>
+      <w:r>
+        <w:rPr>
+          <w:noProof/>
+        </w:rPr>
+        <w:t xml:space="preserve"> gry</w:t>
+      </w:r>
+      <w:r>
+        <w:rPr>
+          <w:noProof/>
+        </w:rPr>
+        <w:t xml:space="preserve"> (rys. 3.2)</w:t>
+      </w:r>
+      <w:r>
+        <w:rPr>
+          <w:noProof/>
+        </w:rPr>
+        <w:t xml:space="preserve">. W aplikacji zostały zaporoponowane 3 </w:t>
+      </w:r>
+      <w:r>
+        <w:rPr>
+          <w:noProof/>
+        </w:rPr>
+        <w:t>tryby</w:t>
+      </w:r>
+      <w:r>
+        <w:rPr>
+          <w:noProof/>
+        </w:rPr>
+        <w:t xml:space="preserve"> zadań</w:t>
+      </w:r>
+      <w:r>
+        <w:rPr>
+          <w:noProof/>
+        </w:rPr>
+        <w:t xml:space="preserve">: działania, pola oraz </w:t>
+      </w:r>
+      <w:r>
+        <w:rPr>
+          <w:noProof/>
+        </w:rPr>
+        <w:t>tekstowe.</w:t>
+      </w:r>
+    </w:p>
+    <w:p>
+      <w:pPr>
+        <w:pStyle w:val="Legenda"/>
+        <w:keepNext/>
+        <w:jc w:val="center"/>
+        <w:rPr>
+          <w:sz w:val="22"/>
+          <w:szCs w:val="22"/>
+        </w:rPr>
+      </w:pPr>
+      <w:bookmarkStart w:id="94" w:name="_Toc135982700"/>
+      <w:bookmarkStart w:id="95" w:name="_Toc136071223"/>
+      <w:r>
+        <w:rPr>
+          <w:sz w:val="22"/>
+          <w:szCs w:val="22"/>
+        </w:rPr>
+        <w:lastRenderedPageBreak/>
+        <w:t xml:space="preserve">Rysunek </w:t>
+      </w:r>
+      <w:r>
+        <w:rPr>
+          <w:sz w:val="22"/>
+          <w:szCs w:val="22"/>
+        </w:rPr>
+        <w:fldChar w:fldCharType="begin"/>
+      </w:r>
+      <w:r>
+        <w:rPr>
+          <w:sz w:val="22"/>
+          <w:szCs w:val="22"/>
+        </w:rPr>
+        <w:instrText xml:space="preserve"> STYLEREF 1 \s </w:instrText>
+      </w:r>
+      <w:r>
+        <w:rPr>
+          <w:sz w:val="22"/>
+          <w:szCs w:val="22"/>
+        </w:rPr>
+        <w:fldChar w:fldCharType="separate"/>
+      </w:r>
+      <w:r>
+        <w:rPr>
+          <w:noProof/>
+          <w:sz w:val="22"/>
+          <w:szCs w:val="22"/>
+        </w:rPr>
+        <w:t>3</w:t>
+      </w:r>
+      <w:r>
+        <w:rPr>
+          <w:sz w:val="22"/>
+          <w:szCs w:val="22"/>
+        </w:rPr>
+        <w:fldChar w:fldCharType="end"/>
+      </w:r>
+      <w:r>
+        <w:rPr>
+          <w:sz w:val="22"/>
+          <w:szCs w:val="22"/>
+        </w:rPr>
+        <w:t>.</w:t>
+      </w:r>
+      <w:r>
+        <w:rPr>
+          <w:sz w:val="22"/>
+          <w:szCs w:val="22"/>
+        </w:rPr>
+        <w:fldChar w:fldCharType="begin"/>
+      </w:r>
+      <w:r>
+        <w:rPr>
+          <w:sz w:val="22"/>
+          <w:szCs w:val="22"/>
+        </w:rPr>
+        <w:instrText xml:space="preserve"> SEQ Rysunek \* ARABIC \s 1 </w:instrText>
+      </w:r>
+      <w:r>
+        <w:rPr>
+          <w:sz w:val="22"/>
+          <w:szCs w:val="22"/>
+        </w:rPr>
+        <w:fldChar w:fldCharType="separate"/>
+      </w:r>
+      <w:r>
+        <w:rPr>
+          <w:noProof/>
+          <w:sz w:val="22"/>
+          <w:szCs w:val="22"/>
+        </w:rPr>
+        <w:t>2</w:t>
+      </w:r>
+      <w:r>
+        <w:rPr>
+          <w:sz w:val="22"/>
+          <w:szCs w:val="22"/>
+        </w:rPr>
+        <w:fldChar w:fldCharType="end"/>
+      </w:r>
+      <w:r>
+        <w:rPr>
+          <w:sz w:val="22"/>
+          <w:szCs w:val="22"/>
+        </w:rPr>
+        <w:t xml:space="preserve"> </w:t>
+      </w:r>
+      <w:r>
+        <w:rPr>
+          <w:sz w:val="22"/>
+          <w:szCs w:val="22"/>
+        </w:rPr>
+        <w:t>Ekran w</w:t>
+      </w:r>
+      <w:r>
+        <w:rPr>
+          <w:sz w:val="22"/>
+          <w:szCs w:val="22"/>
+        </w:rPr>
+        <w:t>yb</w:t>
+      </w:r>
+      <w:r>
+        <w:rPr>
+          <w:sz w:val="22"/>
+          <w:szCs w:val="22"/>
+        </w:rPr>
+        <w:t>oru</w:t>
+      </w:r>
+      <w:r>
+        <w:rPr>
+          <w:sz w:val="22"/>
+          <w:szCs w:val="22"/>
+        </w:rPr>
+        <w:t xml:space="preserve"> trybu gry</w:t>
+      </w:r>
+      <w:bookmarkEnd w:id="94"/>
+      <w:bookmarkEnd w:id="95"/>
+    </w:p>
+    <w:p>
+      <w:pPr>
+        <w:pStyle w:val="Akapitzlist"/>
+        <w:ind w:left="384"/>
+        <w:jc w:val="center"/>
+      </w:pPr>
+      <w:r>
+        <w:rPr>
+          <w:noProof/>
+        </w:rPr>
+        <w:drawing>
+          <wp:inline distT="0" distB="0" distL="0" distR="0" wp14:anchorId="11DDBB4A" wp14:editId="4C1D86D2">
+            <wp:extent cx="2838450" cy="5768691"/>
+            <wp:effectExtent l="0" t="0" r="0" b="3810"/>
+            <wp:docPr id="1327187593" name="Obraz 3"/>
+            <wp:cNvGraphicFramePr>
+              <a:graphicFrameLocks xmlns:a="http://schemas.openxmlformats.org/drawingml/2006/main" noChangeAspect="1"/>
+            </wp:cNvGraphicFramePr>
+            <a:graphic xmlns:a="http://schemas.openxmlformats.org/drawingml/2006/main">
+              <a:graphicData uri="http://schemas.openxmlformats.org/drawingml/2006/picture">
+                <pic:pic xmlns:pic="http://schemas.openxmlformats.org/drawingml/2006/picture">
+                  <pic:nvPicPr>
+                    <pic:cNvPr id="0" name="Picture 3"/>
+                    <pic:cNvPicPr>
+                      <a:picLocks noChangeAspect="1" noChangeArrowheads="1"/>
+                    </pic:cNvPicPr>
+                  </pic:nvPicPr>
+                  <pic:blipFill rotWithShape="1">
+                    <a:blip r:embed="rId37">
+                      <a:extLst>
+                        <a:ext uri="{28A0092B-C50C-407E-A947-70E740481C1C}">
+                          <a14:useLocalDpi xmlns:a14="http://schemas.microsoft.com/office/drawing/2010/main" val="0"/>
+                        </a:ext>
+                      </a:extLst>
+                    </a:blip>
+                    <a:srcRect l="-1" r="986"/>
+                    <a:stretch/>
+                  </pic:blipFill>
+                  <pic:spPr bwMode="auto">
+                    <a:xfrm>
+                      <a:off x="0" y="0"/>
+                      <a:ext cx="2840049" cy="5771940"/>
+                    </a:xfrm>
+                    <a:prstGeom prst="rect">
+                      <a:avLst/>
+                    </a:prstGeom>
+                    <a:noFill/>
+                    <a:ln>
+                      <a:noFill/>
+                    </a:ln>
+                    <a:extLst>
+                      <a:ext uri="{53640926-AAD7-44D8-BBD7-CCE9431645EC}">
+                        <a14:shadowObscured xmlns:a14="http://schemas.microsoft.com/office/drawing/2010/main"/>
+                      </a:ext>
+                    </a:extLst>
+                  </pic:spPr>
+                </pic:pic>
+              </a:graphicData>
+            </a:graphic>
+          </wp:inline>
+        </w:drawing>
+      </w:r>
+    </w:p>
+    <w:p>
+      <w:pPr>
+        <w:jc w:val="center"/>
+        <w:rPr>
+          <w:i/>
+          <w:iCs/>
+          <w:sz w:val="22"/>
+          <w:szCs w:val="20"/>
+        </w:rPr>
+      </w:pPr>
+      <w:r>
+        <w:rPr>
+          <w:i/>
+          <w:iCs/>
+          <w:sz w:val="22"/>
+          <w:szCs w:val="20"/>
+        </w:rPr>
+        <w:t>źródło: opracowanie własne</w:t>
+      </w:r>
+    </w:p>
+    <w:p>
+      <w:pPr>
+        <w:ind w:firstLine="708"/>
+      </w:pPr>
+      <w:r>
+        <w:t>Po wyborze</w:t>
+      </w:r>
+      <w:r>
+        <w:t xml:space="preserve">, każdego z wybranych trybów </w:t>
+      </w:r>
+      <w:r>
+        <w:t xml:space="preserve">użytkownikowi pokaże się </w:t>
+      </w:r>
+      <w:r>
+        <w:t>ten sam ekran</w:t>
+      </w:r>
+      <w:r>
+        <w:t xml:space="preserve"> </w:t>
+      </w:r>
+      <w:r>
+        <w:t xml:space="preserve">co po wyborze </w:t>
+      </w:r>
+      <w:r>
+        <w:t xml:space="preserve">trybu </w:t>
+      </w:r>
+      <w:r>
+        <w:t>D</w:t>
+      </w:r>
+      <w:r>
+        <w:t>ziała</w:t>
+      </w:r>
+      <w:r>
+        <w:t>nia</w:t>
+      </w:r>
+      <w:r>
+        <w:t xml:space="preserve"> </w:t>
+      </w:r>
+      <w:r>
+        <w:t xml:space="preserve">(rys. 3.3) jednak </w:t>
+      </w:r>
+      <w:r>
+        <w:t xml:space="preserve">z </w:t>
+      </w:r>
+      <w:r>
+        <w:t>innymi</w:t>
+      </w:r>
+      <w:r>
+        <w:t xml:space="preserve"> </w:t>
+      </w:r>
+      <w:r>
+        <w:t>pytaniami</w:t>
+      </w:r>
+      <w:r>
+        <w:t>.</w:t>
+      </w:r>
+      <w:r>
+        <w:t xml:space="preserve"> </w:t>
+      </w:r>
+      <w:r>
+        <w:t>Ekran przedstawia pytanie</w:t>
+      </w:r>
+      <w:r>
+        <w:t xml:space="preserve"> (działanie lub treść)</w:t>
+      </w:r>
+      <w:r>
+        <w:t xml:space="preserve">, </w:t>
+      </w:r>
+      <w:r>
+        <w:t>pola</w:t>
+      </w:r>
+      <w:r>
+        <w:t xml:space="preserve"> tekstowe</w:t>
+      </w:r>
+      <w:r>
+        <w:t xml:space="preserve"> </w:t>
+      </w:r>
+      <w:r>
+        <w:t xml:space="preserve">odpowiednio </w:t>
+      </w:r>
+      <w:r>
+        <w:t>na odpowiedź</w:t>
+      </w:r>
+      <w:r>
+        <w:t xml:space="preserve"> oraz</w:t>
+      </w:r>
+      <w:r>
+        <w:t xml:space="preserve"> na</w:t>
+      </w:r>
+      <w:r>
+        <w:t xml:space="preserve"> </w:t>
+      </w:r>
+      <w:r>
+        <w:t>wynik</w:t>
+      </w:r>
+      <w:r>
+        <w:t xml:space="preserve">. </w:t>
+      </w:r>
+      <w:r>
+        <w:t xml:space="preserve">Największe białe pole to </w:t>
+      </w:r>
+      <w:r>
+        <w:t>PaintView, czyli pole do rysowania.</w:t>
+      </w:r>
+      <w:r>
+        <w:t>, s</w:t>
+      </w:r>
+      <w:r>
+        <w:t>łuży użytkownikowi do zapisywania odpowiedzi.</w:t>
+      </w:r>
+    </w:p>
+    <w:p>
+      <w:pPr>
+        <w:ind w:firstLine="708"/>
+      </w:pPr>
+      <w:r>
+        <w:t xml:space="preserve">Ponadto </w:t>
+      </w:r>
+      <w:r>
+        <w:t xml:space="preserve">istnieją cztery przyciski: </w:t>
+      </w:r>
+      <w:r>
+        <w:t>W</w:t>
+      </w:r>
+      <w:r>
+        <w:t xml:space="preserve">yczyść, </w:t>
+      </w:r>
+      <w:r>
+        <w:t>W</w:t>
+      </w:r>
+      <w:r>
+        <w:t>yślij</w:t>
+      </w:r>
+      <w:r>
+        <w:t xml:space="preserve">, </w:t>
+      </w:r>
+      <w:r>
+        <w:t>S</w:t>
+      </w:r>
+      <w:r>
+        <w:t xml:space="preserve">prawdź oraz </w:t>
+      </w:r>
+      <w:r>
+        <w:t>N</w:t>
+      </w:r>
+      <w:r>
+        <w:t xml:space="preserve">astępny. Przycisk </w:t>
+      </w:r>
+      <w:r>
+        <w:t>W</w:t>
+      </w:r>
+      <w:r>
+        <w:t xml:space="preserve">yczyść służy do </w:t>
+      </w:r>
+      <w:r>
+        <w:t xml:space="preserve">całkowitego usunięcia </w:t>
+      </w:r>
+      <w:r>
+        <w:t>zawartości pola do pisania.</w:t>
+      </w:r>
+      <w:r>
+        <w:t xml:space="preserve"> </w:t>
+      </w:r>
+      <w:r>
+        <w:t>Przycisk Wyślij wysyła zawartość PaintView</w:t>
+      </w:r>
+      <w:r>
+        <w:t xml:space="preserve"> </w:t>
+      </w:r>
+      <w:r>
+        <w:t>na serwer.</w:t>
+      </w:r>
+      <w:r>
+        <w:t xml:space="preserve"> </w:t>
+      </w:r>
+      <w:r>
+        <w:t xml:space="preserve">Aplikacja zapisuje </w:t>
+      </w:r>
+      <w:r>
+        <w:t>zwrócone rozwiązanie do pola tekstowego odpowiedź</w:t>
+      </w:r>
+      <w:r>
+        <w:t xml:space="preserve">. </w:t>
+      </w:r>
+      <w:r>
+        <w:t xml:space="preserve">Przycisk Sprawdź powinien zostać kliknięty, jeżeli </w:t>
+      </w:r>
+      <w:r>
+        <w:t xml:space="preserve">użytkownik uzna, że </w:t>
+      </w:r>
+      <w:r>
+        <w:t xml:space="preserve">aplikacja </w:t>
+      </w:r>
+      <w:r>
+        <w:lastRenderedPageBreak/>
+        <w:t>prawidłowo rozpoznała zapisaną przez niego liczbę</w:t>
+      </w:r>
+      <w:bookmarkStart w:id="96" w:name="_Toc135982701"/>
+      <w:r>
+        <w:t>.</w:t>
+      </w:r>
+      <w:r>
+        <w:t xml:space="preserve"> </w:t>
+      </w:r>
+      <w:r>
+        <w:t xml:space="preserve">Aplikacja </w:t>
+      </w:r>
+      <w:r>
+        <w:t xml:space="preserve">porówna odpowiedź zapisaną w polu tekstowym z obliczonym przez niego </w:t>
+      </w:r>
+      <w:r>
+        <w:t>wynikiem</w:t>
+      </w:r>
+      <w:r>
+        <w:t xml:space="preserve">, a następnie wyświetli rezultat </w:t>
+      </w:r>
+      <w:r>
+        <w:t xml:space="preserve">w polu </w:t>
+      </w:r>
+      <w:r>
+        <w:t>W</w:t>
+      </w:r>
+      <w:r>
+        <w:t>ynik.</w:t>
+      </w:r>
+    </w:p>
+    <w:p>
+      <w:pPr>
+        <w:ind w:firstLine="708"/>
+        <w:rPr>
+          <w:i/>
+          <w:iCs/>
+          <w:sz w:val="22"/>
+          <w:szCs w:val="20"/>
+        </w:rPr>
+      </w:pPr>
+      <w:r>
+        <w:t xml:space="preserve">W lewym górnym rogu znajduje się licznik punktów, który wskazuje ile poprawnych odpowiedzi udzielił </w:t>
+      </w:r>
+      <w:commentRangeStart w:id="97"/>
+      <w:r>
+        <w:t>użytkownik</w:t>
+      </w:r>
+      <w:commentRangeEnd w:id="97"/>
+      <w:r>
+        <w:rPr>
+          <w:rStyle w:val="Odwoaniedokomentarza"/>
+        </w:rPr>
+        <w:commentReference w:id="97"/>
+      </w:r>
+      <w:r>
+        <w:t>.</w:t>
+      </w:r>
+    </w:p>
+    <w:p>
+      <w:pPr>
+        <w:pStyle w:val="Legenda"/>
+        <w:keepNext/>
+        <w:jc w:val="center"/>
+        <w:rPr>
+          <w:sz w:val="22"/>
+          <w:szCs w:val="22"/>
+        </w:rPr>
+      </w:pPr>
+      <w:bookmarkStart w:id="98" w:name="_Toc136071224"/>
+      <w:r>
+        <w:rPr>
+          <w:sz w:val="22"/>
+          <w:szCs w:val="22"/>
+        </w:rPr>
+        <w:t xml:space="preserve">Rysunek </w:t>
+      </w:r>
+      <w:r>
+        <w:rPr>
+          <w:sz w:val="22"/>
+          <w:szCs w:val="22"/>
+        </w:rPr>
+        <w:fldChar w:fldCharType="begin"/>
+      </w:r>
+      <w:r>
+        <w:rPr>
+          <w:sz w:val="22"/>
+          <w:szCs w:val="22"/>
+        </w:rPr>
+        <w:instrText xml:space="preserve"> STYLEREF 1 \s </w:instrText>
+      </w:r>
+      <w:r>
+        <w:rPr>
+          <w:sz w:val="22"/>
+          <w:szCs w:val="22"/>
+        </w:rPr>
+        <w:fldChar w:fldCharType="separate"/>
+      </w:r>
+      <w:r>
+        <w:rPr>
+          <w:noProof/>
+          <w:sz w:val="22"/>
+          <w:szCs w:val="22"/>
+        </w:rPr>
+        <w:t>3</w:t>
+      </w:r>
+      <w:r>
+        <w:rPr>
+          <w:sz w:val="22"/>
+          <w:szCs w:val="22"/>
+        </w:rPr>
+        <w:fldChar w:fldCharType="end"/>
+      </w:r>
+      <w:r>
+        <w:rPr>
+          <w:sz w:val="22"/>
+          <w:szCs w:val="22"/>
+        </w:rPr>
+        <w:t>.</w:t>
+      </w:r>
+      <w:r>
+        <w:rPr>
+          <w:sz w:val="22"/>
+          <w:szCs w:val="22"/>
+        </w:rPr>
+        <w:fldChar w:fldCharType="begin"/>
+      </w:r>
+      <w:r>
+        <w:rPr>
+          <w:sz w:val="22"/>
+          <w:szCs w:val="22"/>
+        </w:rPr>
+        <w:instrText xml:space="preserve"> SEQ Rysunek \* ARABIC \s 1 </w:instrText>
+      </w:r>
+      <w:r>
+        <w:rPr>
+          <w:sz w:val="22"/>
+          <w:szCs w:val="22"/>
+        </w:rPr>
+        <w:fldChar w:fldCharType="separate"/>
+      </w:r>
+      <w:r>
+        <w:rPr>
+          <w:noProof/>
+          <w:sz w:val="22"/>
+          <w:szCs w:val="22"/>
+        </w:rPr>
+        <w:t>3</w:t>
+      </w:r>
+      <w:r>
+        <w:rPr>
+          <w:sz w:val="22"/>
+          <w:szCs w:val="22"/>
+        </w:rPr>
+        <w:fldChar w:fldCharType="end"/>
+      </w:r>
+      <w:bookmarkEnd w:id="96"/>
+      <w:r>
+        <w:rPr>
+          <w:sz w:val="22"/>
+          <w:szCs w:val="22"/>
+        </w:rPr>
+        <w:t xml:space="preserve"> </w:t>
+      </w:r>
+      <w:r>
+        <w:rPr>
+          <w:sz w:val="22"/>
+          <w:szCs w:val="22"/>
+        </w:rPr>
+        <w:t>Główny ekran</w:t>
+      </w:r>
+      <w:bookmarkEnd w:id="98"/>
+    </w:p>
+    <w:p>
+      <w:pPr>
+        <w:jc w:val="center"/>
+      </w:pPr>
+      <w:r>
+        <w:rPr>
+          <w:noProof/>
+        </w:rPr>
+        <w:drawing>
+          <wp:inline distT="0" distB="0" distL="0" distR="0" wp14:anchorId="16ABC2AF" wp14:editId="7BA93BAD">
+            <wp:extent cx="5600700" cy="5637729"/>
+            <wp:effectExtent l="0" t="0" r="0" b="1270"/>
+            <wp:docPr id="2010744996" name="Obraz 5"/>
+            <wp:cNvGraphicFramePr>
+              <a:graphicFrameLocks xmlns:a="http://schemas.openxmlformats.org/drawingml/2006/main" noChangeAspect="1"/>
+            </wp:cNvGraphicFramePr>
+            <a:graphic xmlns:a="http://schemas.openxmlformats.org/drawingml/2006/main">
+              <a:graphicData uri="http://schemas.openxmlformats.org/drawingml/2006/picture">
+                <pic:pic xmlns:pic="http://schemas.openxmlformats.org/drawingml/2006/picture">
+                  <pic:nvPicPr>
+                    <pic:cNvPr id="0" name="Picture 5"/>
+                    <pic:cNvPicPr>
+                      <a:picLocks noChangeAspect="1" noChangeArrowheads="1"/>
+                    </pic:cNvPicPr>
+                  </pic:nvPicPr>
+                  <pic:blipFill>
+                    <a:blip r:embed="rId38">
+                      <a:extLst>
+                        <a:ext uri="{28A0092B-C50C-407E-A947-70E740481C1C}">
+                          <a14:useLocalDpi xmlns:a14="http://schemas.microsoft.com/office/drawing/2010/main" val="0"/>
+                        </a:ext>
+                      </a:extLst>
+                    </a:blip>
+                    <a:srcRect/>
+                    <a:stretch>
+                      <a:fillRect/>
+                    </a:stretch>
+                  </pic:blipFill>
+                  <pic:spPr bwMode="auto">
+                    <a:xfrm>
+                      <a:off x="0" y="0"/>
+                      <a:ext cx="5603293" cy="5640339"/>
+                    </a:xfrm>
+                    <a:prstGeom prst="rect">
+                      <a:avLst/>
+                    </a:prstGeom>
+                    <a:noFill/>
+                    <a:ln>
+                      <a:noFill/>
+                    </a:ln>
+                  </pic:spPr>
+                </pic:pic>
+              </a:graphicData>
+            </a:graphic>
+          </wp:inline>
+        </w:drawing>
+      </w:r>
+    </w:p>
+    <w:p>
+      <w:pPr>
+        <w:jc w:val="center"/>
+        <w:rPr>
+          <w:i/>
+          <w:iCs/>
+          <w:sz w:val="22"/>
+          <w:szCs w:val="20"/>
+        </w:rPr>
+      </w:pPr>
+      <w:r>
+        <w:rPr>
+          <w:i/>
+          <w:iCs/>
+          <w:sz w:val="22"/>
+          <w:szCs w:val="20"/>
+        </w:rPr>
+        <w:t>źródło: opracowanie własne</w:t>
+      </w:r>
+    </w:p>
+    <w:p>
+      <w:pPr>
+        <w:ind w:firstLine="708"/>
+      </w:pPr>
+      <w:r>
+        <w:t xml:space="preserve">Na (rys. 3.4) </w:t>
+      </w:r>
+      <w:r>
+        <w:t xml:space="preserve">zostały przedstawione pozostałe tryby: </w:t>
+      </w:r>
+      <w:r>
+        <w:t xml:space="preserve">po lewej stronie został </w:t>
+      </w:r>
+      <w:r>
+        <w:t>zaprezentowany</w:t>
+      </w:r>
+      <w:r>
+        <w:t xml:space="preserve"> </w:t>
+      </w:r>
+      <w:r>
+        <w:t>tryb pola</w:t>
+      </w:r>
+      <w:r>
+        <w:t xml:space="preserve"> figur</w:t>
+      </w:r>
+      <w:r>
+        <w:t xml:space="preserve">, a po </w:t>
+      </w:r>
+      <w:commentRangeStart w:id="99"/>
+      <w:r>
+        <w:t>prawej</w:t>
+      </w:r>
+      <w:commentRangeEnd w:id="99"/>
+      <w:r>
+        <w:rPr>
+          <w:rStyle w:val="Odwoaniedokomentarza"/>
+        </w:rPr>
+        <w:commentReference w:id="99"/>
+      </w:r>
+      <w:r>
+        <w:t xml:space="preserve"> </w:t>
+      </w:r>
+      <w:r>
+        <w:t xml:space="preserve">tryb </w:t>
+      </w:r>
+      <w:r>
+        <w:t>zadań tekstowych</w:t>
+      </w:r>
+      <w:r>
+        <w:t>.</w:t>
+      </w:r>
+      <w:r>
+        <w:t xml:space="preserve"> </w:t>
+      </w:r>
+    </w:p>
+    <w:p>
+      <w:pPr>
+        <w:pStyle w:val="Legenda"/>
+        <w:keepNext/>
+        <w:jc w:val="center"/>
+        <w:rPr>
+          <w:sz w:val="22"/>
+          <w:szCs w:val="22"/>
+        </w:rPr>
+      </w:pPr>
+      <w:bookmarkStart w:id="100" w:name="_Toc136071225"/>
+      <w:r>
+        <w:rPr>
+          <w:sz w:val="22"/>
+          <w:szCs w:val="22"/>
+        </w:rPr>
+        <w:lastRenderedPageBreak/>
+        <w:t xml:space="preserve">Rysunek </w:t>
+      </w:r>
+      <w:r>
+        <w:rPr>
+          <w:sz w:val="22"/>
+          <w:szCs w:val="22"/>
+        </w:rPr>
+        <w:fldChar w:fldCharType="begin"/>
+      </w:r>
+      <w:r>
+        <w:rPr>
+          <w:sz w:val="22"/>
+          <w:szCs w:val="22"/>
+        </w:rPr>
+        <w:instrText xml:space="preserve"> STYLEREF 1 \s </w:instrText>
+      </w:r>
+      <w:r>
+        <w:rPr>
+          <w:sz w:val="22"/>
+          <w:szCs w:val="22"/>
+        </w:rPr>
+        <w:fldChar w:fldCharType="separate"/>
+      </w:r>
+      <w:r>
+        <w:rPr>
+          <w:noProof/>
+          <w:sz w:val="22"/>
+          <w:szCs w:val="22"/>
+        </w:rPr>
+        <w:t>3</w:t>
+      </w:r>
+      <w:r>
+        <w:rPr>
+          <w:sz w:val="22"/>
+          <w:szCs w:val="22"/>
+        </w:rPr>
+        <w:fldChar w:fldCharType="end"/>
+      </w:r>
+      <w:r>
+        <w:rPr>
+          <w:sz w:val="22"/>
+          <w:szCs w:val="22"/>
+        </w:rPr>
+        <w:t>.</w:t>
+      </w:r>
+      <w:r>
+        <w:rPr>
+          <w:sz w:val="22"/>
+          <w:szCs w:val="22"/>
+        </w:rPr>
+        <w:fldChar w:fldCharType="begin"/>
+      </w:r>
+      <w:r>
+        <w:rPr>
+          <w:sz w:val="22"/>
+          <w:szCs w:val="22"/>
+        </w:rPr>
+        <w:instrText xml:space="preserve"> SEQ Rysunek \* ARABIC \s 1 </w:instrText>
+      </w:r>
+      <w:r>
+        <w:rPr>
+          <w:sz w:val="22"/>
+          <w:szCs w:val="22"/>
+        </w:rPr>
+        <w:fldChar w:fldCharType="separate"/>
+      </w:r>
+      <w:r>
+        <w:rPr>
+          <w:noProof/>
+          <w:sz w:val="22"/>
+          <w:szCs w:val="22"/>
+        </w:rPr>
+        <w:t>4</w:t>
+      </w:r>
+      <w:r>
+        <w:rPr>
+          <w:sz w:val="22"/>
+          <w:szCs w:val="22"/>
+        </w:rPr>
+        <w:fldChar w:fldCharType="end"/>
+      </w:r>
+      <w:r>
+        <w:rPr>
+          <w:sz w:val="22"/>
+          <w:szCs w:val="22"/>
+        </w:rPr>
+        <w:t xml:space="preserve"> Pozostałe tryby</w:t>
+      </w:r>
+      <w:bookmarkEnd w:id="100"/>
+    </w:p>
+    <w:p>
+      <w:pPr>
+        <w:ind w:left="708"/>
+      </w:pPr>
+      <w:r>
+        <w:rPr>
+          <w:noProof/>
+        </w:rPr>
+        <w:drawing>
+          <wp:inline distT="0" distB="0" distL="0" distR="0" wp14:anchorId="75E6260D" wp14:editId="4A5D33C3">
+            <wp:extent cx="5762625" cy="5819775"/>
+            <wp:effectExtent l="0" t="0" r="9525" b="9525"/>
+            <wp:docPr id="652148980" name="Obraz 6"/>
+            <wp:cNvGraphicFramePr>
+              <a:graphicFrameLocks xmlns:a="http://schemas.openxmlformats.org/drawingml/2006/main" noChangeAspect="1"/>
+            </wp:cNvGraphicFramePr>
+            <a:graphic xmlns:a="http://schemas.openxmlformats.org/drawingml/2006/main">
+              <a:graphicData uri="http://schemas.openxmlformats.org/drawingml/2006/picture">
+                <pic:pic xmlns:pic="http://schemas.openxmlformats.org/drawingml/2006/picture">
+                  <pic:nvPicPr>
+                    <pic:cNvPr id="0" name="Picture 6"/>
+                    <pic:cNvPicPr>
+                      <a:picLocks noChangeAspect="1" noChangeArrowheads="1"/>
+                    </pic:cNvPicPr>
+                  </pic:nvPicPr>
+                  <pic:blipFill>
+                    <a:blip r:embed="rId39">
+                      <a:extLst>
+                        <a:ext uri="{28A0092B-C50C-407E-A947-70E740481C1C}">
+                          <a14:useLocalDpi xmlns:a14="http://schemas.microsoft.com/office/drawing/2010/main" val="0"/>
+                        </a:ext>
+                      </a:extLst>
+                    </a:blip>
+                    <a:srcRect/>
+                    <a:stretch>
+                      <a:fillRect/>
+                    </a:stretch>
+                  </pic:blipFill>
+                  <pic:spPr bwMode="auto">
+                    <a:xfrm>
+                      <a:off x="0" y="0"/>
+                      <a:ext cx="5762625" cy="5819775"/>
+                    </a:xfrm>
+                    <a:prstGeom prst="rect">
+                      <a:avLst/>
+                    </a:prstGeom>
+                    <a:noFill/>
+                    <a:ln>
+                      <a:noFill/>
+                    </a:ln>
+                  </pic:spPr>
+                </pic:pic>
+              </a:graphicData>
+            </a:graphic>
+          </wp:inline>
+        </w:drawing>
+      </w:r>
+    </w:p>
+    <w:p>
+      <w:pPr>
+        <w:jc w:val="center"/>
+        <w:rPr>
+          <w:i/>
+          <w:iCs/>
+          <w:sz w:val="22"/>
+          <w:szCs w:val="20"/>
+        </w:rPr>
+      </w:pPr>
+      <w:r>
+        <w:rPr>
+          <w:i/>
+          <w:iCs/>
+          <w:sz w:val="22"/>
+          <w:szCs w:val="20"/>
+        </w:rPr>
+        <w:t>źródło: opracowanie własne</w:t>
+      </w:r>
+    </w:p>
+    <w:p>
+      <w:pPr>
         <w:ind w:left="708"/>
       </w:pPr>
     </w:p>
@@ -19920,16 +19930,6 @@
     <w:p>
       <w:pPr>
         <w:jc w:val="center"/>
-      </w:pPr>
-    </w:p>
-    <w:p>
-      <w:pPr>
-        <w:rPr>
-          <w:rFonts w:asciiTheme="majorHAnsi" w:eastAsiaTheme="majorEastAsia" w:hAnsiTheme="majorHAnsi" w:cstheme="majorBidi"/>
-          <w:color w:val="2F5496" w:themeColor="accent1" w:themeShade="BF"/>
-          <w:sz w:val="26"/>
-          <w:szCs w:val="26"/>
-        </w:rPr>
       </w:pPr>
     </w:p>
     <w:p>
@@ -19960,12 +19960,12 @@
           <w:numId w:val="6"/>
         </w:numPr>
       </w:pPr>
-      <w:bookmarkStart w:id="105" w:name="_Toc135982420"/>
+      <w:bookmarkStart w:id="101" w:name="_Toc135982420"/>
       <w:r>
         <w:lastRenderedPageBreak/>
         <w:t>Schematy, opisy poszczególnych funkcjonalności, opis kodów</w:t>
       </w:r>
-      <w:bookmarkEnd w:id="105"/>
+      <w:bookmarkEnd w:id="101"/>
     </w:p>
     <w:p>
       <w:pPr>
@@ -19997,7 +19997,7 @@
           <w:szCs w:val="22"/>
         </w:rPr>
       </w:pPr>
-      <w:bookmarkStart w:id="106" w:name="_Toc136071226"/>
+      <w:bookmarkStart w:id="102" w:name="_Toc136071226"/>
       <w:r>
         <w:rPr>
           <w:sz w:val="22"/>
@@ -20075,7 +20075,7 @@
           <w:sz w:val="22"/>
           <w:szCs w:val="22"/>
         </w:rPr>
-        <w:t>7</w:t>
+        <w:t>5</w:t>
       </w:r>
       <w:r>
         <w:rPr>
@@ -20098,7 +20098,7 @@
         </w:rPr>
         <w:t>Ustawienia</w:t>
       </w:r>
-      <w:bookmarkEnd w:id="106"/>
+      <w:bookmarkEnd w:id="102"/>
     </w:p>
     <w:p>
       <w:pPr>
@@ -20198,16 +20198,16 @@
       <w:r>
         <w:t xml:space="preserve">Aplikacja jest w pełni </w:t>
       </w:r>
-      <w:commentRangeStart w:id="107"/>
+      <w:commentRangeStart w:id="103"/>
       <w:r>
         <w:t>responsywna</w:t>
       </w:r>
-      <w:commentRangeEnd w:id="107"/>
+      <w:commentRangeEnd w:id="103"/>
       <w:r>
         <w:rPr>
           <w:rStyle w:val="Odwoaniedokomentarza"/>
         </w:rPr>
-        <w:commentReference w:id="107"/>
+        <w:commentReference w:id="103"/>
       </w:r>
       <w:r>
         <w:t>.</w:t>
@@ -20226,7 +20226,7 @@
           <w:szCs w:val="22"/>
         </w:rPr>
       </w:pPr>
-      <w:bookmarkStart w:id="108" w:name="_Toc136071227"/>
+      <w:bookmarkStart w:id="104" w:name="_Toc136071227"/>
       <w:r>
         <w:rPr>
           <w:sz w:val="22"/>
@@ -20320,18 +20320,21 @@
         </w:rPr>
         <w:t xml:space="preserve"> Widok tabletu</w:t>
       </w:r>
-      <w:bookmarkEnd w:id="108"/>
-    </w:p>
-    <w:p>
+      <w:bookmarkEnd w:id="104"/>
+    </w:p>
+    <w:p>
+      <w:pPr>
+        <w:jc w:val="center"/>
+      </w:pPr>
       <w:r>
         <w:rPr>
           <w:noProof/>
         </w:rPr>
         <w:drawing>
-          <wp:inline distT="0" distB="0" distL="0" distR="0" wp14:anchorId="61CAB9C3" wp14:editId="5A8274B6">
-            <wp:extent cx="6062242" cy="4238625"/>
-            <wp:effectExtent l="0" t="0" r="0" b="0"/>
-            <wp:docPr id="54330632" name="Obraz 1" descr="Obraz zawierający tekst, zrzut ekranu, oprogramowanie, System operacyjny&#10;&#10;Opis wygenerowany automatycznie"/>
+          <wp:inline distT="0" distB="0" distL="0" distR="0" wp14:anchorId="64F43A3E" wp14:editId="799567D1">
+            <wp:extent cx="5901656" cy="4162425"/>
+            <wp:effectExtent l="0" t="0" r="4445" b="0"/>
+            <wp:docPr id="1226985682" name="Obraz 7"/>
             <wp:cNvGraphicFramePr>
               <a:graphicFrameLocks xmlns:a="http://schemas.openxmlformats.org/drawingml/2006/main" noChangeAspect="1"/>
             </wp:cNvGraphicFramePr>
@@ -20339,23 +20342,36 @@
               <a:graphicData uri="http://schemas.openxmlformats.org/drawingml/2006/picture">
                 <pic:pic xmlns:pic="http://schemas.openxmlformats.org/drawingml/2006/picture">
                   <pic:nvPicPr>
-                    <pic:cNvPr id="54330632" name="Obraz 1" descr="Obraz zawierający tekst, zrzut ekranu, oprogramowanie, System operacyjny&#10;&#10;Opis wygenerowany automatycznie"/>
-                    <pic:cNvPicPr/>
+                    <pic:cNvPr id="0" name="Picture 7"/>
+                    <pic:cNvPicPr>
+                      <a:picLocks noChangeAspect="1" noChangeArrowheads="1"/>
+                    </pic:cNvPicPr>
                   </pic:nvPicPr>
                   <pic:blipFill>
-                    <a:blip r:embed="rId41"/>
+                    <a:blip r:embed="rId41">
+                      <a:extLst>
+                        <a:ext uri="{28A0092B-C50C-407E-A947-70E740481C1C}">
+                          <a14:useLocalDpi xmlns:a14="http://schemas.microsoft.com/office/drawing/2010/main" val="0"/>
+                        </a:ext>
+                      </a:extLst>
+                    </a:blip>
+                    <a:srcRect/>
                     <a:stretch>
                       <a:fillRect/>
                     </a:stretch>
                   </pic:blipFill>
-                  <pic:spPr>
+                  <pic:spPr bwMode="auto">
                     <a:xfrm>
                       <a:off x="0" y="0"/>
-                      <a:ext cx="6113930" cy="4274764"/>
+                      <a:ext cx="5952815" cy="4198507"/>
                     </a:xfrm>
                     <a:prstGeom prst="rect">
                       <a:avLst/>
                     </a:prstGeom>
+                    <a:noFill/>
+                    <a:ln>
+                      <a:noFill/>
+                    </a:ln>
                   </pic:spPr>
                 </pic:pic>
               </a:graphicData>
@@ -20449,16 +20465,16 @@
       <w:r>
         <w:t xml:space="preserve"> </w:t>
       </w:r>
-      <w:commentRangeStart w:id="109"/>
+      <w:commentRangeStart w:id="105"/>
       <w:r>
         <w:t>stworzona</w:t>
       </w:r>
-      <w:commentRangeEnd w:id="109"/>
+      <w:commentRangeEnd w:id="105"/>
       <w:r>
         <w:rPr>
           <w:rStyle w:val="Odwoaniedokomentarza"/>
         </w:rPr>
-        <w:commentReference w:id="109"/>
+        <w:commentReference w:id="105"/>
       </w:r>
       <w:r>
         <w:t xml:space="preserve"> na </w:t>
@@ -20497,17 +20513,122 @@
         <w:t xml:space="preserve"> i mogą zachęcić do nauki.</w:t>
       </w:r>
     </w:p>
-    <w:p>
+    <w:p/>
+    <w:p/>
+    <w:p>
+      <w:pPr>
+        <w:pStyle w:val="Legenda"/>
+        <w:keepNext/>
+        <w:jc w:val="center"/>
+        <w:rPr>
+          <w:sz w:val="22"/>
+          <w:szCs w:val="22"/>
+        </w:rPr>
+      </w:pPr>
+      <w:r>
+        <w:rPr>
+          <w:sz w:val="22"/>
+          <w:szCs w:val="22"/>
+        </w:rPr>
+        <w:t xml:space="preserve">Rysunek </w:t>
+      </w:r>
+      <w:r>
+        <w:rPr>
+          <w:sz w:val="22"/>
+          <w:szCs w:val="22"/>
+        </w:rPr>
+        <w:fldChar w:fldCharType="begin"/>
+      </w:r>
+      <w:r>
+        <w:rPr>
+          <w:sz w:val="22"/>
+          <w:szCs w:val="22"/>
+        </w:rPr>
+        <w:instrText xml:space="preserve"> STYLEREF 1 \s </w:instrText>
+      </w:r>
+      <w:r>
+        <w:rPr>
+          <w:sz w:val="22"/>
+          <w:szCs w:val="22"/>
+        </w:rPr>
+        <w:fldChar w:fldCharType="separate"/>
+      </w:r>
       <w:r>
         <w:rPr>
           <w:noProof/>
-        </w:rPr>
-        <w:lastRenderedPageBreak/>
+          <w:sz w:val="22"/>
+          <w:szCs w:val="22"/>
+        </w:rPr>
+        <w:t>3</w:t>
+      </w:r>
+      <w:r>
+        <w:rPr>
+          <w:sz w:val="22"/>
+          <w:szCs w:val="22"/>
+        </w:rPr>
+        <w:fldChar w:fldCharType="end"/>
+      </w:r>
+      <w:r>
+        <w:rPr>
+          <w:sz w:val="22"/>
+          <w:szCs w:val="22"/>
+        </w:rPr>
+        <w:t>.</w:t>
+      </w:r>
+      <w:r>
+        <w:rPr>
+          <w:sz w:val="22"/>
+          <w:szCs w:val="22"/>
+        </w:rPr>
+        <w:fldChar w:fldCharType="begin"/>
+      </w:r>
+      <w:r>
+        <w:rPr>
+          <w:sz w:val="22"/>
+          <w:szCs w:val="22"/>
+        </w:rPr>
+        <w:instrText xml:space="preserve"> SEQ Rysunek \* ARABIC \s 1 </w:instrText>
+      </w:r>
+      <w:r>
+        <w:rPr>
+          <w:sz w:val="22"/>
+          <w:szCs w:val="22"/>
+        </w:rPr>
+        <w:fldChar w:fldCharType="separate"/>
+      </w:r>
+      <w:r>
+        <w:rPr>
+          <w:noProof/>
+          <w:sz w:val="22"/>
+          <w:szCs w:val="22"/>
+        </w:rPr>
+        <w:t>7</w:t>
+      </w:r>
+      <w:r>
+        <w:rPr>
+          <w:sz w:val="22"/>
+          <w:szCs w:val="22"/>
+        </w:rPr>
+        <w:fldChar w:fldCharType="end"/>
+      </w:r>
+      <w:r>
+        <w:rPr>
+          <w:sz w:val="22"/>
+          <w:szCs w:val="22"/>
+        </w:rPr>
+        <w:t xml:space="preserve"> Dodatkowe zastosowanie ekranu do pisania</w:t>
+      </w:r>
+    </w:p>
+    <w:p>
+      <w:r>
+        <w:rPr>
+          <w:noProof/>
+        </w:rPr>
         <w:drawing>
-          <wp:inline distT="0" distB="0" distL="0" distR="0" wp14:anchorId="36A0F3FC" wp14:editId="68177915">
-            <wp:extent cx="2497992" cy="5076967"/>
-            <wp:effectExtent l="0" t="0" r="0" b="0"/>
-            <wp:docPr id="769211634" name="Obraz 3"/>
+          <wp:inline distT="0" distB="0" distL="0" distR="0" wp14:anchorId="76EB22B1" wp14:editId="7F32DFAE">
+            <wp:extent cx="5753100" cy="5876925"/>
+            <wp:effectExtent l="0" t="0" r="0" b="9525"/>
+            <wp:docPr id="716384336" name="Obraz 8"/>
             <wp:cNvGraphicFramePr>
               <a:graphicFrameLocks xmlns:a="http://schemas.openxmlformats.org/drawingml/2006/main" noChangeAspect="1"/>
             </wp:cNvGraphicFramePr>
@@ -20536,7 +20657,7 @@
                   <pic:spPr bwMode="auto">
                     <a:xfrm>
                       <a:off x="0" y="0"/>
-                      <a:ext cx="2503090" cy="5087328"/>
+                      <a:ext cx="5753100" cy="5876925"/>
                     </a:xfrm>
                     <a:prstGeom prst="rect">
                       <a:avLst/>
@@ -20552,15 +20673,167 @@
           </wp:inline>
         </w:drawing>
       </w:r>
+    </w:p>
+    <w:p>
+      <w:pPr>
+        <w:jc w:val="center"/>
+        <w:rPr>
+          <w:i/>
+          <w:iCs/>
+          <w:sz w:val="22"/>
+          <w:szCs w:val="20"/>
+        </w:rPr>
+      </w:pPr>
+      <w:r>
+        <w:rPr>
+          <w:i/>
+          <w:iCs/>
+          <w:sz w:val="22"/>
+          <w:szCs w:val="20"/>
+        </w:rPr>
+        <w:t>źródło: opracowanie własne</w:t>
+      </w:r>
+    </w:p>
+    <w:p>
+      <w:pPr>
+        <w:rPr>
+          <w:rFonts w:asciiTheme="majorHAnsi" w:eastAsiaTheme="majorEastAsia" w:hAnsiTheme="majorHAnsi" w:cstheme="majorBidi"/>
+          <w:color w:val="2F5496" w:themeColor="accent1" w:themeShade="BF"/>
+          <w:sz w:val="26"/>
+          <w:szCs w:val="26"/>
+        </w:rPr>
+      </w:pPr>
+    </w:p>
+    <w:p>
+      <w:pPr>
+        <w:pStyle w:val="Nagwek2"/>
+        <w:numPr>
+          <w:ilvl w:val="1"/>
+          <w:numId w:val="6"/>
+        </w:numPr>
+      </w:pPr>
+      <w:bookmarkStart w:id="106" w:name="_Toc135982421"/>
+      <w:r>
+        <w:t>Przykłady zastosowania aplikacji w konkretnych zadaniach</w:t>
+      </w:r>
+      <w:bookmarkEnd w:id="106"/>
+    </w:p>
+    <w:p/>
+    <w:p>
+      <w:pPr>
+        <w:pStyle w:val="Legenda"/>
+        <w:keepNext/>
+        <w:jc w:val="center"/>
+        <w:rPr>
+          <w:sz w:val="22"/>
+          <w:szCs w:val="22"/>
+        </w:rPr>
+      </w:pPr>
+      <w:r>
+        <w:rPr>
+          <w:sz w:val="22"/>
+          <w:szCs w:val="22"/>
+        </w:rPr>
+        <w:lastRenderedPageBreak/>
+        <w:t xml:space="preserve">Rysunek </w:t>
+      </w:r>
+      <w:r>
+        <w:rPr>
+          <w:sz w:val="22"/>
+          <w:szCs w:val="22"/>
+        </w:rPr>
+        <w:fldChar w:fldCharType="begin"/>
+      </w:r>
+      <w:r>
+        <w:rPr>
+          <w:sz w:val="22"/>
+          <w:szCs w:val="22"/>
+        </w:rPr>
+        <w:instrText xml:space="preserve"> STYLEREF 1 \s </w:instrText>
+      </w:r>
+      <w:r>
+        <w:rPr>
+          <w:sz w:val="22"/>
+          <w:szCs w:val="22"/>
+        </w:rPr>
+        <w:fldChar w:fldCharType="separate"/>
+      </w:r>
       <w:r>
         <w:rPr>
           <w:noProof/>
+          <w:sz w:val="22"/>
+          <w:szCs w:val="22"/>
+        </w:rPr>
+        <w:t>3</w:t>
+      </w:r>
+      <w:r>
+        <w:rPr>
+          <w:sz w:val="22"/>
+          <w:szCs w:val="22"/>
+        </w:rPr>
+        <w:fldChar w:fldCharType="end"/>
+      </w:r>
+      <w:r>
+        <w:rPr>
+          <w:sz w:val="22"/>
+          <w:szCs w:val="22"/>
+        </w:rPr>
+        <w:t>.</w:t>
+      </w:r>
+      <w:r>
+        <w:rPr>
+          <w:sz w:val="22"/>
+          <w:szCs w:val="22"/>
+        </w:rPr>
+        <w:fldChar w:fldCharType="begin"/>
+      </w:r>
+      <w:r>
+        <w:rPr>
+          <w:sz w:val="22"/>
+          <w:szCs w:val="22"/>
+        </w:rPr>
+        <w:instrText xml:space="preserve"> SEQ Rysunek \* ARABIC \s 1 </w:instrText>
+      </w:r>
+      <w:r>
+        <w:rPr>
+          <w:sz w:val="22"/>
+          <w:szCs w:val="22"/>
+        </w:rPr>
+        <w:fldChar w:fldCharType="separate"/>
+      </w:r>
+      <w:r>
+        <w:rPr>
+          <w:noProof/>
+          <w:sz w:val="22"/>
+          <w:szCs w:val="22"/>
+        </w:rPr>
+        <w:t>8</w:t>
+      </w:r>
+      <w:r>
+        <w:rPr>
+          <w:sz w:val="22"/>
+          <w:szCs w:val="22"/>
+        </w:rPr>
+        <w:fldChar w:fldCharType="end"/>
+      </w:r>
+      <w:r>
+        <w:rPr>
+          <w:sz w:val="22"/>
+          <w:szCs w:val="22"/>
+        </w:rPr>
+        <w:t xml:space="preserve"> Sprawdzanie poprawności odpowiedzi</w:t>
+      </w:r>
+    </w:p>
+    <w:p>
+      <w:r>
+        <w:rPr>
+          <w:noProof/>
         </w:rPr>
         <w:drawing>
-          <wp:inline distT="0" distB="0" distL="0" distR="0" wp14:anchorId="0372417A" wp14:editId="09E9E829">
-            <wp:extent cx="2563743" cy="5076967"/>
-            <wp:effectExtent l="0" t="0" r="8255" b="0"/>
-            <wp:docPr id="1682393224" name="Obraz 4"/>
+          <wp:inline distT="0" distB="0" distL="0" distR="0" wp14:anchorId="53AA90CD" wp14:editId="04A19CE8">
+            <wp:extent cx="5753100" cy="5915025"/>
+            <wp:effectExtent l="0" t="0" r="0" b="9525"/>
+            <wp:docPr id="590816597" name="Obraz 10"/>
             <wp:cNvGraphicFramePr>
               <a:graphicFrameLocks xmlns:a="http://schemas.openxmlformats.org/drawingml/2006/main" noChangeAspect="1"/>
             </wp:cNvGraphicFramePr>
@@ -20568,7 +20841,7 @@
               <a:graphicData uri="http://schemas.openxmlformats.org/drawingml/2006/picture">
                 <pic:pic xmlns:pic="http://schemas.openxmlformats.org/drawingml/2006/picture">
                   <pic:nvPicPr>
-                    <pic:cNvPr id="0" name="Picture 9"/>
+                    <pic:cNvPr id="0" name="Picture 10"/>
                     <pic:cNvPicPr>
                       <a:picLocks noChangeAspect="1" noChangeArrowheads="1"/>
                     </pic:cNvPicPr>
@@ -20589,7 +20862,7 @@
                   <pic:spPr bwMode="auto">
                     <a:xfrm>
                       <a:off x="0" y="0"/>
-                      <a:ext cx="2571741" cy="5092805"/>
+                      <a:ext cx="5753100" cy="5915025"/>
                     </a:xfrm>
                     <a:prstGeom prst="rect">
                       <a:avLst/>
@@ -20606,43 +20879,160 @@
         </w:drawing>
       </w:r>
     </w:p>
+    <w:p>
+      <w:pPr>
+        <w:jc w:val="center"/>
+        <w:rPr>
+          <w:i/>
+          <w:iCs/>
+          <w:sz w:val="22"/>
+          <w:szCs w:val="20"/>
+        </w:rPr>
+      </w:pPr>
+      <w:r>
+        <w:rPr>
+          <w:i/>
+          <w:iCs/>
+          <w:sz w:val="22"/>
+          <w:szCs w:val="20"/>
+        </w:rPr>
+        <w:t>źródło: opracowanie własne</w:t>
+      </w:r>
+    </w:p>
     <w:p/>
     <w:p>
       <w:pPr>
-        <w:rPr>
-          <w:rFonts w:asciiTheme="majorHAnsi" w:eastAsiaTheme="majorEastAsia" w:hAnsiTheme="majorHAnsi" w:cstheme="majorBidi"/>
-          <w:color w:val="2F5496" w:themeColor="accent1" w:themeShade="BF"/>
-          <w:sz w:val="26"/>
-          <w:szCs w:val="26"/>
-        </w:rPr>
-      </w:pPr>
-    </w:p>
-    <w:p>
-      <w:pPr>
-        <w:pStyle w:val="Nagwek2"/>
-        <w:numPr>
-          <w:ilvl w:val="1"/>
-          <w:numId w:val="6"/>
-        </w:numPr>
-      </w:pPr>
-      <w:bookmarkStart w:id="110" w:name="_Toc135982421"/>
-      <w:r>
-        <w:t>Przykłady zastosowania aplikacji w konkretnych zadaniach</w:t>
-      </w:r>
-      <w:bookmarkEnd w:id="110"/>
-    </w:p>
-    <w:p/>
-    <w:p>
+        <w:pStyle w:val="Legenda"/>
+        <w:keepNext/>
+        <w:jc w:val="center"/>
+        <w:rPr>
+          <w:sz w:val="22"/>
+          <w:szCs w:val="22"/>
+        </w:rPr>
+      </w:pPr>
+      <w:bookmarkStart w:id="107" w:name="_Toc135982702"/>
+      <w:bookmarkStart w:id="108" w:name="_Toc136071228"/>
+      <w:commentRangeStart w:id="109"/>
+      <w:r>
+        <w:rPr>
+          <w:sz w:val="22"/>
+          <w:szCs w:val="22"/>
+        </w:rPr>
+        <w:lastRenderedPageBreak/>
+        <w:t xml:space="preserve">Rysunek </w:t>
+      </w:r>
+      <w:r>
+        <w:rPr>
+          <w:sz w:val="22"/>
+          <w:szCs w:val="22"/>
+        </w:rPr>
+        <w:fldChar w:fldCharType="begin"/>
+      </w:r>
+      <w:r>
+        <w:rPr>
+          <w:sz w:val="22"/>
+          <w:szCs w:val="22"/>
+        </w:rPr>
+        <w:instrText xml:space="preserve"> STYLEREF 1 \s </w:instrText>
+      </w:r>
+      <w:r>
+        <w:rPr>
+          <w:sz w:val="22"/>
+          <w:szCs w:val="22"/>
+        </w:rPr>
+        <w:fldChar w:fldCharType="separate"/>
+      </w:r>
       <w:r>
         <w:rPr>
           <w:noProof/>
-        </w:rPr>
-        <w:lastRenderedPageBreak/>
+          <w:sz w:val="22"/>
+          <w:szCs w:val="22"/>
+        </w:rPr>
+        <w:t>3</w:t>
+      </w:r>
+      <w:r>
+        <w:rPr>
+          <w:sz w:val="22"/>
+          <w:szCs w:val="22"/>
+        </w:rPr>
+        <w:fldChar w:fldCharType="end"/>
+      </w:r>
+      <w:r>
+        <w:rPr>
+          <w:sz w:val="22"/>
+          <w:szCs w:val="22"/>
+        </w:rPr>
+        <w:t>.</w:t>
+      </w:r>
+      <w:r>
+        <w:rPr>
+          <w:sz w:val="22"/>
+          <w:szCs w:val="22"/>
+        </w:rPr>
+        <w:fldChar w:fldCharType="begin"/>
+      </w:r>
+      <w:r>
+        <w:rPr>
+          <w:sz w:val="22"/>
+          <w:szCs w:val="22"/>
+        </w:rPr>
+        <w:instrText xml:space="preserve"> SEQ Rysunek \* ARABIC \s 1 </w:instrText>
+      </w:r>
+      <w:r>
+        <w:rPr>
+          <w:sz w:val="22"/>
+          <w:szCs w:val="22"/>
+        </w:rPr>
+        <w:fldChar w:fldCharType="separate"/>
+      </w:r>
+      <w:r>
+        <w:rPr>
+          <w:noProof/>
+          <w:sz w:val="22"/>
+          <w:szCs w:val="22"/>
+        </w:rPr>
+        <w:t>9</w:t>
+      </w:r>
+      <w:r>
+        <w:rPr>
+          <w:sz w:val="22"/>
+          <w:szCs w:val="22"/>
+        </w:rPr>
+        <w:fldChar w:fldCharType="end"/>
+      </w:r>
+      <w:r>
+        <w:rPr>
+          <w:sz w:val="22"/>
+          <w:szCs w:val="22"/>
+        </w:rPr>
+        <w:t xml:space="preserve"> Brak odpowiedzi</w:t>
+      </w:r>
+      <w:bookmarkEnd w:id="107"/>
+      <w:bookmarkEnd w:id="108"/>
+    </w:p>
+    <w:p>
+      <w:pPr>
+        <w:jc w:val="center"/>
+        <w:rPr>
+          <w:i/>
+          <w:iCs/>
+          <w:sz w:val="22"/>
+          <w:szCs w:val="20"/>
+        </w:rPr>
+      </w:pPr>
+      <w:r>
+        <w:rPr>
+          <w:i/>
+          <w:iCs/>
+          <w:noProof/>
+          <w:sz w:val="22"/>
+          <w:szCs w:val="20"/>
+        </w:rPr>
         <w:drawing>
-          <wp:inline distT="0" distB="0" distL="0" distR="0" wp14:anchorId="10E05887" wp14:editId="0B9F9798">
-            <wp:extent cx="2569461" cy="5145206"/>
-            <wp:effectExtent l="0" t="0" r="2540" b="0"/>
-            <wp:docPr id="442156954" name="Obraz 5"/>
+          <wp:inline distT="0" distB="0" distL="0" distR="0" wp14:anchorId="53815AE0" wp14:editId="204C2A65">
+            <wp:extent cx="2619375" cy="5297248"/>
+            <wp:effectExtent l="0" t="0" r="0" b="0"/>
+            <wp:docPr id="888486016" name="Obraz 9"/>
             <wp:cNvGraphicFramePr>
               <a:graphicFrameLocks xmlns:a="http://schemas.openxmlformats.org/drawingml/2006/main" noChangeAspect="1"/>
             </wp:cNvGraphicFramePr>
@@ -20650,7 +21040,7 @@
               <a:graphicData uri="http://schemas.openxmlformats.org/drawingml/2006/picture">
                 <pic:pic xmlns:pic="http://schemas.openxmlformats.org/drawingml/2006/picture">
                   <pic:nvPicPr>
-                    <pic:cNvPr id="0" name="Picture 10"/>
+                    <pic:cNvPr id="0" name="Picture 9"/>
                     <pic:cNvPicPr>
                       <a:picLocks noChangeAspect="1" noChangeArrowheads="1"/>
                     </pic:cNvPicPr>
@@ -20671,7 +21061,7 @@
                   <pic:spPr bwMode="auto">
                     <a:xfrm>
                       <a:off x="0" y="0"/>
-                      <a:ext cx="2574134" cy="5154564"/>
+                      <a:ext cx="2623073" cy="5304727"/>
                     </a:xfrm>
                     <a:prstGeom prst="rect">
                       <a:avLst/>
@@ -20687,217 +21077,6 @@
           </wp:inline>
         </w:drawing>
       </w:r>
-      <w:r>
-        <w:rPr>
-          <w:noProof/>
-        </w:rPr>
-        <w:drawing>
-          <wp:inline distT="0" distB="0" distL="0" distR="0" wp14:anchorId="4C9E422F" wp14:editId="00A5D910">
-            <wp:extent cx="2587424" cy="5156817"/>
-            <wp:effectExtent l="0" t="0" r="3810" b="6350"/>
-            <wp:docPr id="902510201" name="Obraz 6"/>
-            <wp:cNvGraphicFramePr>
-              <a:graphicFrameLocks xmlns:a="http://schemas.openxmlformats.org/drawingml/2006/main" noChangeAspect="1"/>
-            </wp:cNvGraphicFramePr>
-            <a:graphic xmlns:a="http://schemas.openxmlformats.org/drawingml/2006/main">
-              <a:graphicData uri="http://schemas.openxmlformats.org/drawingml/2006/picture">
-                <pic:pic xmlns:pic="http://schemas.openxmlformats.org/drawingml/2006/picture">
-                  <pic:nvPicPr>
-                    <pic:cNvPr id="0" name="Picture 11"/>
-                    <pic:cNvPicPr>
-                      <a:picLocks noChangeAspect="1" noChangeArrowheads="1"/>
-                    </pic:cNvPicPr>
-                  </pic:nvPicPr>
-                  <pic:blipFill rotWithShape="1">
-                    <a:blip r:embed="rId45">
-                      <a:extLst>
-                        <a:ext uri="{28A0092B-C50C-407E-A947-70E740481C1C}">
-                          <a14:useLocalDpi xmlns:a14="http://schemas.microsoft.com/office/drawing/2010/main" val="0"/>
-                        </a:ext>
-                      </a:extLst>
-                    </a:blip>
-                    <a:srcRect b="1907"/>
-                    <a:stretch/>
-                  </pic:blipFill>
-                  <pic:spPr bwMode="auto">
-                    <a:xfrm>
-                      <a:off x="0" y="0"/>
-                      <a:ext cx="2595475" cy="5172864"/>
-                    </a:xfrm>
-                    <a:prstGeom prst="rect">
-                      <a:avLst/>
-                    </a:prstGeom>
-                    <a:noFill/>
-                    <a:ln>
-                      <a:noFill/>
-                    </a:ln>
-                    <a:extLst>
-                      <a:ext uri="{53640926-AAD7-44D8-BBD7-CCE9431645EC}">
-                        <a14:shadowObscured xmlns:a14="http://schemas.microsoft.com/office/drawing/2010/main"/>
-                      </a:ext>
-                    </a:extLst>
-                  </pic:spPr>
-                </pic:pic>
-              </a:graphicData>
-            </a:graphic>
-          </wp:inline>
-        </w:drawing>
-      </w:r>
-    </w:p>
-    <w:p>
-      <w:pPr>
-        <w:pStyle w:val="Legenda"/>
-        <w:keepNext/>
-        <w:jc w:val="center"/>
-        <w:rPr>
-          <w:sz w:val="22"/>
-          <w:szCs w:val="22"/>
-        </w:rPr>
-      </w:pPr>
-      <w:bookmarkStart w:id="111" w:name="_Toc135982702"/>
-      <w:bookmarkStart w:id="112" w:name="_Toc136071228"/>
-      <w:commentRangeStart w:id="113"/>
-      <w:r>
-        <w:rPr>
-          <w:sz w:val="22"/>
-          <w:szCs w:val="22"/>
-        </w:rPr>
-        <w:lastRenderedPageBreak/>
-        <w:t xml:space="preserve">Rysunek </w:t>
-      </w:r>
-      <w:r>
-        <w:rPr>
-          <w:sz w:val="22"/>
-          <w:szCs w:val="22"/>
-        </w:rPr>
-        <w:fldChar w:fldCharType="begin"/>
-      </w:r>
-      <w:r>
-        <w:rPr>
-          <w:sz w:val="22"/>
-          <w:szCs w:val="22"/>
-        </w:rPr>
-        <w:instrText xml:space="preserve"> STYLEREF 1 \s </w:instrText>
-      </w:r>
-      <w:r>
-        <w:rPr>
-          <w:sz w:val="22"/>
-          <w:szCs w:val="22"/>
-        </w:rPr>
-        <w:fldChar w:fldCharType="separate"/>
-      </w:r>
-      <w:r>
-        <w:rPr>
-          <w:noProof/>
-          <w:sz w:val="22"/>
-          <w:szCs w:val="22"/>
-        </w:rPr>
-        <w:t>3</w:t>
-      </w:r>
-      <w:r>
-        <w:rPr>
-          <w:sz w:val="22"/>
-          <w:szCs w:val="22"/>
-        </w:rPr>
-        <w:fldChar w:fldCharType="end"/>
-      </w:r>
-      <w:r>
-        <w:rPr>
-          <w:sz w:val="22"/>
-          <w:szCs w:val="22"/>
-        </w:rPr>
-        <w:t>.</w:t>
-      </w:r>
-      <w:r>
-        <w:rPr>
-          <w:sz w:val="22"/>
-          <w:szCs w:val="22"/>
-        </w:rPr>
-        <w:fldChar w:fldCharType="begin"/>
-      </w:r>
-      <w:r>
-        <w:rPr>
-          <w:sz w:val="22"/>
-          <w:szCs w:val="22"/>
-        </w:rPr>
-        <w:instrText xml:space="preserve"> SEQ Rysunek \* ARABIC \s 1 </w:instrText>
-      </w:r>
-      <w:r>
-        <w:rPr>
-          <w:sz w:val="22"/>
-          <w:szCs w:val="22"/>
-        </w:rPr>
-        <w:fldChar w:fldCharType="separate"/>
-      </w:r>
-      <w:r>
-        <w:rPr>
-          <w:noProof/>
-          <w:sz w:val="22"/>
-          <w:szCs w:val="22"/>
-        </w:rPr>
-        <w:t>5</w:t>
-      </w:r>
-      <w:r>
-        <w:rPr>
-          <w:sz w:val="22"/>
-          <w:szCs w:val="22"/>
-        </w:rPr>
-        <w:fldChar w:fldCharType="end"/>
-      </w:r>
-      <w:r>
-        <w:rPr>
-          <w:sz w:val="22"/>
-          <w:szCs w:val="22"/>
-        </w:rPr>
-        <w:t xml:space="preserve"> Brak odpowiedzi</w:t>
-      </w:r>
-      <w:bookmarkEnd w:id="111"/>
-      <w:bookmarkEnd w:id="112"/>
-    </w:p>
-    <w:p>
-      <w:pPr>
-        <w:jc w:val="center"/>
-      </w:pPr>
-      <w:r>
-        <w:rPr>
-          <w:noProof/>
-        </w:rPr>
-        <w:drawing>
-          <wp:inline distT="0" distB="0" distL="0" distR="0" wp14:anchorId="3C7631B8" wp14:editId="1D5E230F">
-            <wp:extent cx="2590800" cy="5181600"/>
-            <wp:effectExtent l="0" t="0" r="0" b="0"/>
-            <wp:docPr id="1525003139" name="Obraz 1" descr="Obraz zawierający tekst, elektronika, zrzut ekranu, oprogramowanie&#10;&#10;Opis wygenerowany automatycznie"/>
-            <wp:cNvGraphicFramePr>
-              <a:graphicFrameLocks xmlns:a="http://schemas.openxmlformats.org/drawingml/2006/main" noChangeAspect="1"/>
-            </wp:cNvGraphicFramePr>
-            <a:graphic xmlns:a="http://schemas.openxmlformats.org/drawingml/2006/main">
-              <a:graphicData uri="http://schemas.openxmlformats.org/drawingml/2006/picture">
-                <pic:pic xmlns:pic="http://schemas.openxmlformats.org/drawingml/2006/picture">
-                  <pic:nvPicPr>
-                    <pic:cNvPr id="1525003139" name="Obraz 1" descr="Obraz zawierający tekst, elektronika, zrzut ekranu, oprogramowanie&#10;&#10;Opis wygenerowany automatycznie"/>
-                    <pic:cNvPicPr/>
-                  </pic:nvPicPr>
-                  <pic:blipFill>
-                    <a:blip r:embed="rId46"/>
-                    <a:stretch>
-                      <a:fillRect/>
-                    </a:stretch>
-                  </pic:blipFill>
-                  <pic:spPr>
-                    <a:xfrm>
-                      <a:off x="0" y="0"/>
-                      <a:ext cx="2590800" cy="5181600"/>
-                    </a:xfrm>
-                    <a:prstGeom prst="rect">
-                      <a:avLst/>
-                    </a:prstGeom>
-                  </pic:spPr>
-                </pic:pic>
-              </a:graphicData>
-            </a:graphic>
-          </wp:inline>
-        </w:drawing>
-      </w:r>
     </w:p>
     <w:p>
       <w:pPr>
@@ -20918,38 +21097,13 @@
         </w:rPr>
         <w:t>źródło: opracowanie własne</w:t>
       </w:r>
-      <w:commentRangeEnd w:id="113"/>
+      <w:commentRangeEnd w:id="109"/>
       <w:r>
         <w:rPr>
           <w:rStyle w:val="Odwoaniedokomentarza"/>
         </w:rPr>
-        <w:commentReference w:id="113"/>
-      </w:r>
-    </w:p>
-    <w:p/>
-    <w:p>
-      <w:r>
-        <w:t xml:space="preserve">Wpisanie </w:t>
-      </w:r>
-      <w:r>
-        <w:t>odpowiedzi</w:t>
-      </w:r>
-    </w:p>
-    <w:p>
-      <w:r>
-        <w:t>różne tryby zadań</w:t>
-      </w:r>
-    </w:p>
-    <w:p>
-      <w:r>
-        <w:t xml:space="preserve">Dodatkowe zalety ekranu tu dać i </w:t>
-      </w:r>
-      <w:r>
-        <w:t>inne tryby</w:t>
-      </w:r>
-    </w:p>
-    <w:p/>
-    <w:p>
+        <w:commentReference w:id="109"/>
+      </w:r>
       <w:r>
         <w:br w:type="page"/>
       </w:r>
@@ -20958,12 +21112,12 @@
       <w:pPr>
         <w:pStyle w:val="Nagwek1"/>
       </w:pPr>
-      <w:bookmarkStart w:id="114" w:name="_Toc135982422"/>
+      <w:bookmarkStart w:id="110" w:name="_Toc135982422"/>
       <w:r>
         <w:lastRenderedPageBreak/>
         <w:t>Zakończenie</w:t>
       </w:r>
-      <w:bookmarkEnd w:id="114"/>
+      <w:bookmarkEnd w:id="110"/>
     </w:p>
     <w:p>
       <w:r>
@@ -21123,10 +21277,7 @@
         <w:t xml:space="preserve"> tryby z liczbami ujemnymi</w:t>
       </w:r>
       <w:r>
-        <w:t xml:space="preserve"> czy </w:t>
-      </w:r>
-      <w:r>
-        <w:t>ułamkami</w:t>
+        <w:t xml:space="preserve"> czy ułamkami</w:t>
       </w:r>
       <w:r>
         <w:t xml:space="preserve">, </w:t>
@@ -21254,8 +21405,8 @@
           <w:lang w:val="en-US"/>
         </w:rPr>
       </w:pPr>
-      <w:bookmarkStart w:id="115" w:name="_Toc135982423"/>
-      <w:bookmarkStart w:id="116" w:name="_Hlk135822755"/>
+      <w:bookmarkStart w:id="111" w:name="_Toc135982423"/>
+      <w:bookmarkStart w:id="112" w:name="_Hlk135822755"/>
       <w:r>
         <w:rPr>
           <w:lang w:val="en-US"/>
@@ -21263,7 +21414,7 @@
         <w:lastRenderedPageBreak/>
         <w:t>Bibliografia</w:t>
       </w:r>
-      <w:bookmarkEnd w:id="115"/>
+      <w:bookmarkEnd w:id="111"/>
     </w:p>
     <w:p>
       <w:pPr>
@@ -21309,7 +21460,7 @@
           <w:sz w:val="20"/>
           <w:szCs w:val="18"/>
           <w:lang w:val="en-US"/>
-          <w:rPrChange w:id="117" w:author="Beata Basiura" w:date="2023-04-25T21:18:00Z">
+          <w:rPrChange w:id="113" w:author="Beata Basiura" w:date="2023-04-25T21:18:00Z">
             <w:rPr/>
           </w:rPrChange>
         </w:rPr>
@@ -21383,7 +21534,7 @@
           <w:sz w:val="20"/>
           <w:szCs w:val="18"/>
           <w:lang w:val="en-US"/>
-          <w:rPrChange w:id="118" w:author="Beata Basiura" w:date="2023-04-25T21:18:00Z">
+          <w:rPrChange w:id="114" w:author="Beata Basiura" w:date="2023-04-25T21:18:00Z">
             <w:rPr/>
           </w:rPrChange>
         </w:rPr>
@@ -21481,7 +21632,7 @@
           <w:sz w:val="20"/>
           <w:szCs w:val="18"/>
           <w:lang w:val="en-US"/>
-          <w:rPrChange w:id="119" w:author="Beata Basiura" w:date="2023-04-25T21:18:00Z">
+          <w:rPrChange w:id="115" w:author="Beata Basiura" w:date="2023-04-25T21:18:00Z">
             <w:rPr/>
           </w:rPrChange>
         </w:rPr>
@@ -21552,7 +21703,7 @@
         </w:rPr>
         <w:t xml:space="preserve">] url: </w:t>
       </w:r>
-      <w:hyperlink r:id="rId47" w:history="1">
+      <w:hyperlink r:id="rId45" w:history="1">
         <w:r>
           <w:rPr>
             <w:rStyle w:val="Hipercze"/>
@@ -21614,7 +21765,7 @@
         </w:rPr>
         <w:t xml:space="preserve">url: </w:t>
       </w:r>
-      <w:hyperlink r:id="rId48" w:history="1">
+      <w:hyperlink r:id="rId46" w:history="1">
         <w:r>
           <w:rPr>
             <w:rStyle w:val="Hipercze"/>
@@ -21842,7 +21993,7 @@
           <w:sz w:val="20"/>
           <w:szCs w:val="18"/>
           <w:lang w:val="en-US"/>
-          <w:rPrChange w:id="120" w:author="Beata Basiura" w:date="2023-04-25T21:18:00Z">
+          <w:rPrChange w:id="116" w:author="Beata Basiura" w:date="2023-04-25T21:18:00Z">
             <w:rPr/>
           </w:rPrChange>
         </w:rPr>
@@ -21928,7 +22079,7 @@
         </w:rPr>
         <w:t xml:space="preserve"> </w:t>
       </w:r>
-      <w:hyperlink r:id="rId49" w:history="1">
+      <w:hyperlink r:id="rId47" w:history="1">
         <w:r>
           <w:rPr>
             <w:rStyle w:val="Hipercze"/>
@@ -22022,7 +22173,7 @@
           <w:sz w:val="20"/>
           <w:szCs w:val="18"/>
           <w:lang w:val="en-US"/>
-          <w:rPrChange w:id="121" w:author="Beata Basiura" w:date="2023-04-25T21:18:00Z">
+          <w:rPrChange w:id="117" w:author="Beata Basiura" w:date="2023-04-25T21:18:00Z">
             <w:rPr/>
           </w:rPrChange>
         </w:rPr>
@@ -22136,7 +22287,7 @@
         </w:rPr>
         <w:t xml:space="preserve">2021, url: </w:t>
       </w:r>
-      <w:hyperlink r:id="rId50" w:history="1">
+      <w:hyperlink r:id="rId48" w:history="1">
         <w:r>
           <w:rPr>
             <w:rStyle w:val="Hipercze"/>
@@ -22343,7 +22494,7 @@
           <w:sz w:val="20"/>
           <w:szCs w:val="18"/>
           <w:lang w:val="en-US"/>
-          <w:rPrChange w:id="122" w:author="Beata Basiura" w:date="2023-04-25T21:18:00Z">
+          <w:rPrChange w:id="118" w:author="Beata Basiura" w:date="2023-04-25T21:18:00Z">
             <w:rPr/>
           </w:rPrChange>
         </w:rPr>
@@ -22436,7 +22587,7 @@
           <w:sz w:val="20"/>
           <w:szCs w:val="18"/>
           <w:lang w:val="en-US"/>
-          <w:rPrChange w:id="123" w:author="Beata Basiura" w:date="2023-04-25T21:18:00Z">
+          <w:rPrChange w:id="119" w:author="Beata Basiura" w:date="2023-04-25T21:18:00Z">
             <w:rPr/>
           </w:rPrChange>
         </w:rPr>
@@ -22549,7 +22700,7 @@
           <w:sz w:val="20"/>
           <w:szCs w:val="18"/>
           <w:lang w:val="en-US"/>
-          <w:rPrChange w:id="124" w:author="Beata Basiura" w:date="2023-04-25T21:18:00Z">
+          <w:rPrChange w:id="120" w:author="Beata Basiura" w:date="2023-04-25T21:18:00Z">
             <w:rPr/>
           </w:rPrChange>
         </w:rPr>
@@ -22667,7 +22818,7 @@
           <w:sz w:val="20"/>
           <w:szCs w:val="18"/>
           <w:lang w:val="en-US"/>
-          <w:rPrChange w:id="125" w:author="Beata Basiura" w:date="2023-04-25T21:18:00Z">
+          <w:rPrChange w:id="121" w:author="Beata Basiura" w:date="2023-04-25T21:18:00Z">
             <w:rPr/>
           </w:rPrChange>
         </w:rPr>
@@ -22752,7 +22903,7 @@
         </w:rPr>
         <w:t xml:space="preserve">url: </w:t>
       </w:r>
-      <w:hyperlink r:id="rId51" w:history="1">
+      <w:hyperlink r:id="rId49" w:history="1">
         <w:r>
           <w:rPr>
             <w:rStyle w:val="Hipercze"/>
@@ -22872,7 +23023,7 @@
           <w:sz w:val="20"/>
           <w:szCs w:val="18"/>
           <w:lang w:val="en-US"/>
-          <w:rPrChange w:id="126" w:author="Beata Basiura" w:date="2023-04-25T21:18:00Z">
+          <w:rPrChange w:id="122" w:author="Beata Basiura" w:date="2023-04-25T21:18:00Z">
             <w:rPr/>
           </w:rPrChange>
         </w:rPr>
@@ -22991,7 +23142,7 @@
           <w:sz w:val="20"/>
           <w:szCs w:val="18"/>
           <w:lang w:val="en-US"/>
-          <w:rPrChange w:id="127" w:author="Beata Basiura" w:date="2023-04-25T21:18:00Z">
+          <w:rPrChange w:id="123" w:author="Beata Basiura" w:date="2023-04-25T21:18:00Z">
             <w:rPr/>
           </w:rPrChange>
         </w:rPr>
@@ -23122,7 +23273,7 @@
         </w:rPr>
         <w:t xml:space="preserve"> </w:t>
       </w:r>
-      <w:hyperlink r:id="rId52" w:history="1">
+      <w:hyperlink r:id="rId50" w:history="1">
         <w:r>
           <w:rPr>
             <w:rStyle w:val="Hipercze"/>
@@ -23208,7 +23359,7 @@
         </w:rPr>
         <w:t xml:space="preserve">url: </w:t>
       </w:r>
-      <w:hyperlink r:id="rId53" w:history="1">
+      <w:hyperlink r:id="rId51" w:history="1">
         <w:r>
           <w:rPr>
             <w:rStyle w:val="Hipercze"/>
@@ -23312,7 +23463,7 @@
         </w:rPr>
         <w:t xml:space="preserve">url: </w:t>
       </w:r>
-      <w:hyperlink r:id="rId54" w:history="1">
+      <w:hyperlink r:id="rId52" w:history="1">
         <w:r>
           <w:rPr>
             <w:rStyle w:val="Hipercze"/>
@@ -23397,7 +23548,7 @@
         </w:rPr>
         <w:t xml:space="preserve">url: </w:t>
       </w:r>
-      <w:hyperlink r:id="rId55" w:history="1">
+      <w:hyperlink r:id="rId53" w:history="1">
         <w:r>
           <w:rPr>
             <w:rStyle w:val="Hipercze"/>
@@ -23525,7 +23676,7 @@
         </w:rPr>
         <w:t xml:space="preserve">url: </w:t>
       </w:r>
-      <w:hyperlink r:id="rId56" w:history="1">
+      <w:hyperlink r:id="rId54" w:history="1">
         <w:r>
           <w:rPr>
             <w:rStyle w:val="Hipercze"/>
@@ -23544,7 +23695,7 @@
         </w:rPr>
         <w:t>, dostęp: 18.05.2023</w:t>
       </w:r>
-      <w:bookmarkEnd w:id="116"/>
+      <w:bookmarkEnd w:id="112"/>
     </w:p>
     <w:sectPr>
       <w:pgSz w:w="11906" w:h="16838"/>
@@ -23558,7 +23709,7 @@
 
 <file path=word/comments.xml><?xml version="1.0" encoding="utf-8"?>
 <w:comments xmlns:wpc="http://schemas.microsoft.com/office/word/2010/wordprocessingCanvas" xmlns:cx="http://schemas.microsoft.com/office/drawing/2014/chartex" xmlns:cx1="http://schemas.microsoft.com/office/drawing/2015/9/8/chartex" xmlns:cx2="http://schemas.microsoft.com/office/drawing/2015/10/21/chartex" xmlns:cx3="http://schemas.microsoft.com/office/drawing/2016/5/9/chartex" xmlns:cx4="http://schemas.microsoft.com/office/drawing/2016/5/10/chartex" xmlns:cx5="http://schemas.microsoft.com/office/drawing/2016/5/11/chartex" xmlns:cx6="http://schemas.microsoft.com/office/drawing/2016/5/12/chartex" xmlns:cx7="http://schemas.microsoft.com/office/drawing/2016/5/13/chartex" xmlns:cx8="http://schemas.microsoft.com/office/drawing/2016/5/14/chartex" xmlns:mc="http://schemas.openxmlformats.org/markup-compatibility/2006" xmlns:aink="http://schemas.microsoft.com/office/drawing/2016/ink" xmlns:am3d="http://schemas.microsoft.com/office/drawing/2017/model3d" xmlns:o="urn:schemas-microsoft-com:office:office" xmlns:oel="http://schemas.microsoft.com/office/2019/extlst" xmlns:r="http://schemas.openxmlformats.org/officeDocument/2006/relationships" xmlns:m="http://schemas.openxmlformats.org/officeDocument/2006/math" xmlns:v="urn:schemas-microsoft-com:vml" xmlns:wp14="http://schemas.microsoft.com/office/word/2010/wordprocessingDrawing" xmlns:wp="http://schemas.openxmlformats.org/drawingml/2006/wordprocessingDrawing" xmlns:w10="urn:schemas-microsoft-com:office:word" xmlns:w="http://schemas.openxmlformats.org/wordprocessingml/2006/main" xmlns:w14="http://schemas.microsoft.com/office/word/2010/wordml" xmlns:w15="http://schemas.microsoft.com/office/word/2012/wordml" xmlns:w16cex="http://schemas.microsoft.com/office/word/2018/wordml/cex" xmlns:w16cid="http://schemas.microsoft.com/office/word/2016/wordml/cid" xmlns:w16="http://schemas.microsoft.com/office/word/2018/wordml" xmlns:w16du="http://schemas.microsoft.com/office/word/2023/wordml/word16du" xmlns:w16sdtdh="http://schemas.microsoft.com/office/word/2020/wordml/sdtdatahash" xmlns:w16se="http://schemas.microsoft.com/office/word/2015/wordml/symex" xmlns:wpg="http://schemas.microsoft.com/office/word/2010/wordprocessingGroup" xmlns:wpi="http://schemas.microsoft.com/office/word/2010/wordprocessingInk" xmlns:wne="http://schemas.microsoft.com/office/word/2006/wordml" xmlns:wps="http://schemas.microsoft.com/office/word/2010/wordprocessingShape" mc:Ignorable="w14 w15 w16se w16cid w16 w16cex w16sdtdh wp14">
-  <w:comment w:id="4" w:author="Monika Etrych" w:date="2023-05-27T10:00:00Z" w:initials="ME">
+  <w:comment w:id="12" w:author="Beata Basiura" w:date="2023-04-25T21:50:00Z" w:initials="BB">
     <w:p>
       <w:pPr>
         <w:pStyle w:val="Tekstkomentarza"/>
@@ -23571,11 +23722,11 @@
         <w:annotationRef/>
       </w:r>
       <w:r>
-        <w:t>Napisać też, zę celem jest stworzenie modelu itp</w:t>
+        <w:t>Czy tu były jeszcze jakieś metody badane czy tylko te dwie ?</w:t>
       </w:r>
     </w:p>
   </w:comment>
-  <w:comment w:id="5" w:author="Monika Etrych" w:date="2023-05-27T10:13:00Z" w:initials="ME">
+  <w:comment w:id="13" w:author="Beata Basiura" w:date="2023-04-28T12:03:00Z" w:initials="BB">
     <w:p>
       <w:pPr>
         <w:pStyle w:val="Tekstkomentarza"/>
@@ -23588,11 +23739,11 @@
         <w:annotationRef/>
       </w:r>
       <w:r>
-        <w:t>Graficzne przedstawienie wyuczonego modelu</w:t>
+        <w:t>Dwie wystarczą tylko gdzieś trzeba je trochę dokładniej opisać (pewnie w drugim rozdziale) w zastosowaniu do rozpoznawania liczb.</w:t>
       </w:r>
     </w:p>
   </w:comment>
-  <w:comment w:id="14" w:author="Beata Basiura" w:date="2023-04-25T21:50:00Z" w:initials="BB">
+  <w:comment w:id="14" w:author="Beata Basiura" w:date="2023-04-25T21:57:00Z" w:initials="BB">
     <w:p>
       <w:pPr>
         <w:pStyle w:val="Tekstkomentarza"/>
@@ -23605,11 +23756,11 @@
         <w:annotationRef/>
       </w:r>
       <w:r>
-        <w:t>Czy tu były jeszcze jakieś metody badane czy tylko te dwie ?</w:t>
+        <w:t>??Czy tu nie ma jakiejś pomyłki ?</w:t>
       </w:r>
     </w:p>
   </w:comment>
-  <w:comment w:id="15" w:author="Beata Basiura" w:date="2023-04-28T12:03:00Z" w:initials="BB">
+  <w:comment w:id="57" w:author="Monika Etrych" w:date="2023-04-26T11:35:00Z" w:initials="ME">
     <w:p>
       <w:pPr>
         <w:pStyle w:val="Tekstkomentarza"/>
@@ -23622,11 +23773,11 @@
         <w:annotationRef/>
       </w:r>
       <w:r>
-        <w:t>Dwie wystarczą tylko gdzieś trzeba je trochę dokładniej opisać (pewnie w drugim rozdziale) w zastosowaniu do rozpoznawania liczb.</w:t>
+        <w:t>Nie wiem, czy ten problem jakoś rozwiązywać. Jeśli tak, to jak?</w:t>
       </w:r>
     </w:p>
   </w:comment>
-  <w:comment w:id="16" w:author="Beata Basiura" w:date="2023-04-25T21:57:00Z" w:initials="BB">
+  <w:comment w:id="78" w:author="Monika Etrych" w:date="2023-05-19T12:14:00Z" w:initials="ME">
     <w:p>
       <w:pPr>
         <w:pStyle w:val="Tekstkomentarza"/>
@@ -23639,11 +23790,11 @@
         <w:annotationRef/>
       </w:r>
       <w:r>
-        <w:t>??Czy tu nie ma jakiejś pomyłki ?</w:t>
+        <w:t>Co zrobić z tym faktem? Czy mogę zostawić nie zbilansowane?</w:t>
       </w:r>
     </w:p>
   </w:comment>
-  <w:comment w:id="59" w:author="Monika Etrych" w:date="2023-04-26T11:35:00Z" w:initials="ME">
+  <w:comment w:id="79" w:author="Monika Etrych" w:date="2023-05-24T12:56:00Z" w:initials="ME">
     <w:p>
       <w:pPr>
         <w:pStyle w:val="Tekstkomentarza"/>
@@ -23656,11 +23807,11 @@
         <w:annotationRef/>
       </w:r>
       <w:r>
-        <w:t>Nie wiem, czy ten problem jakoś rozwiązywać. Jeśli tak, to jak?</w:t>
+        <w:t>Czy muszę zrobić k-fold validation?</w:t>
       </w:r>
     </w:p>
   </w:comment>
-  <w:comment w:id="80" w:author="Monika Etrych" w:date="2023-05-19T12:14:00Z" w:initials="ME">
+  <w:comment w:id="97" w:author="Monika Etrych" w:date="2023-05-26T15:23:00Z" w:initials="ME">
     <w:p>
       <w:pPr>
         <w:pStyle w:val="Tekstkomentarza"/>
@@ -23673,11 +23824,11 @@
         <w:annotationRef/>
       </w:r>
       <w:r>
-        <w:t>Co zrobić z tym faktem? Czy mogę zostawić nie zbilansowane?</w:t>
+        <w:t>Odwołanie do któregoś wcześniejszego zdęcia pokazać jak to działa na innym zdjęciu, nie dodawać specjalnie.</w:t>
       </w:r>
     </w:p>
   </w:comment>
-  <w:comment w:id="81" w:author="Monika Etrych" w:date="2023-05-24T12:56:00Z" w:initials="ME">
+  <w:comment w:id="99" w:author="Monika Etrych" w:date="2023-05-26T15:11:00Z" w:initials="ME">
     <w:p>
       <w:pPr>
         <w:pStyle w:val="Tekstkomentarza"/>
@@ -23690,11 +23841,11 @@
         <w:annotationRef/>
       </w:r>
       <w:r>
-        <w:t>Czy muszę zrobić k-fold validation?</w:t>
+        <w:t>Może zmienić nazwę z Pola na Pola Figur</w:t>
       </w:r>
     </w:p>
   </w:comment>
-  <w:comment w:id="99" w:author="Monika Etrych" w:date="2023-05-26T15:23:00Z" w:initials="ME">
+  <w:comment w:id="103" w:author="Monika Etrych" w:date="2023-05-26T15:58:00Z" w:initials="ME">
     <w:p>
       <w:pPr>
         <w:pStyle w:val="Tekstkomentarza"/>
@@ -23707,11 +23858,11 @@
         <w:annotationRef/>
       </w:r>
       <w:r>
-        <w:t>Odwołanie do któregoś wcześniejszego zdęcia pokazać jak to działa na innym zdjęciu, nie dodawać specjalnie.</w:t>
+        <w:t xml:space="preserve">Może napisać jakie wersje Androida obsługuje. Doczytać o tym. </w:t>
       </w:r>
     </w:p>
   </w:comment>
-  <w:comment w:id="101" w:author="Monika Etrych" w:date="2023-05-26T15:08:00Z" w:initials="ME">
+  <w:comment w:id="105" w:author="Monika Etrych" w:date="2023-05-27T09:33:00Z" w:initials="ME">
     <w:p>
       <w:pPr>
         <w:pStyle w:val="Tekstkomentarza"/>
@@ -23724,79 +23875,11 @@
         <w:annotationRef/>
       </w:r>
       <w:r>
-        <w:t>Możesz zrobić dwa ekrany i na drugim z odpowiedzią napisaną i rozpoznaną</w:t>
+        <w:t>Zmień tu ten tekst</w:t>
       </w:r>
     </w:p>
   </w:comment>
-  <w:comment w:id="102" w:author="Monika Etrych" w:date="2023-05-26T15:49:00Z" w:initials="ME">
-    <w:p>
-      <w:pPr>
-        <w:pStyle w:val="Tekstkomentarza"/>
-        <w:jc w:val="left"/>
-      </w:pPr>
-      <w:r>
-        <w:rPr>
-          <w:rStyle w:val="Odwoaniedokomentarza"/>
-        </w:rPr>
-        <w:annotationRef/>
-      </w:r>
-      <w:r>
-        <w:t>Zmienić tu na takie, żeby wszystko się wyświetlało też</w:t>
-      </w:r>
-    </w:p>
-  </w:comment>
-  <w:comment w:id="103" w:author="Monika Etrych" w:date="2023-05-26T15:11:00Z" w:initials="ME">
-    <w:p>
-      <w:pPr>
-        <w:pStyle w:val="Tekstkomentarza"/>
-        <w:jc w:val="left"/>
-      </w:pPr>
-      <w:r>
-        <w:rPr>
-          <w:rStyle w:val="Odwoaniedokomentarza"/>
-        </w:rPr>
-        <w:annotationRef/>
-      </w:r>
-      <w:r>
-        <w:t>Może zmienić nazwę z Pola na Pola Figur</w:t>
-      </w:r>
-    </w:p>
-  </w:comment>
-  <w:comment w:id="107" w:author="Monika Etrych" w:date="2023-05-26T15:58:00Z" w:initials="ME">
-    <w:p>
-      <w:pPr>
-        <w:pStyle w:val="Tekstkomentarza"/>
-        <w:jc w:val="left"/>
-      </w:pPr>
-      <w:r>
-        <w:rPr>
-          <w:rStyle w:val="Odwoaniedokomentarza"/>
-        </w:rPr>
-        <w:annotationRef/>
-      </w:r>
-      <w:r>
-        <w:t xml:space="preserve">Może napisać jakie wersje Androida obsługuje. Doczytać o tym. </w:t>
-      </w:r>
-    </w:p>
-  </w:comment>
-  <w:comment w:id="109" w:author="Monika Etrych" w:date="2023-05-27T09:33:00Z" w:initials="ME">
-    <w:p>
-      <w:pPr>
-        <w:pStyle w:val="Tekstkomentarza"/>
-        <w:jc w:val="left"/>
-      </w:pPr>
-      <w:r>
-        <w:rPr>
-          <w:rStyle w:val="Odwoaniedokomentarza"/>
-        </w:rPr>
-        <w:annotationRef/>
-      </w:r>
-      <w:r>
-        <w:t>Zmień tu ten tekst</w:t>
-      </w:r>
-    </w:p>
-  </w:comment>
-  <w:comment w:id="113" w:author="Monika Etrych" w:date="2023-05-26T15:22:00Z" w:initials="ME">
+  <w:comment w:id="109" w:author="Monika Etrych" w:date="2023-05-26T15:22:00Z" w:initials="ME">
     <w:p>
       <w:pPr>
         <w:pStyle w:val="Tekstkomentarza"/>
@@ -23818,8 +23901,6 @@
 
 <file path=word/commentsExtended.xml><?xml version="1.0" encoding="utf-8"?>
 <w15:commentsEx xmlns:wpc="http://schemas.microsoft.com/office/word/2010/wordprocessingCanvas" xmlns:cx="http://schemas.microsoft.com/office/drawing/2014/chartex" xmlns:cx1="http://schemas.microsoft.com/office/drawing/2015/9/8/chartex" xmlns:cx2="http://schemas.microsoft.com/office/drawing/2015/10/21/chartex" xmlns:cx3="http://schemas.microsoft.com/office/drawing/2016/5/9/chartex" xmlns:cx4="http://schemas.microsoft.com/office/drawing/2016/5/10/chartex" xmlns:cx5="http://schemas.microsoft.com/office/drawing/2016/5/11/chartex" xmlns:cx6="http://schemas.microsoft.com/office/drawing/2016/5/12/chartex" xmlns:cx7="http://schemas.microsoft.com/office/drawing/2016/5/13/chartex" xmlns:cx8="http://schemas.microsoft.com/office/drawing/2016/5/14/chartex" xmlns:mc="http://schemas.openxmlformats.org/markup-compatibility/2006" xmlns:aink="http://schemas.microsoft.com/office/drawing/2016/ink" xmlns:am3d="http://schemas.microsoft.com/office/drawing/2017/model3d" xmlns:o="urn:schemas-microsoft-com:office:office" xmlns:oel="http://schemas.microsoft.com/office/2019/extlst" xmlns:r="http://schemas.openxmlformats.org/officeDocument/2006/relationships" xmlns:m="http://schemas.openxmlformats.org/officeDocument/2006/math" xmlns:v="urn:schemas-microsoft-com:vml" xmlns:wp14="http://schemas.microsoft.com/office/word/2010/wordprocessingDrawing" xmlns:wp="http://schemas.openxmlformats.org/drawingml/2006/wordprocessingDrawing" xmlns:w10="urn:schemas-microsoft-com:office:word" xmlns:w="http://schemas.openxmlformats.org/wordprocessingml/2006/main" xmlns:w14="http://schemas.microsoft.com/office/word/2010/wordml" xmlns:w15="http://schemas.microsoft.com/office/word/2012/wordml" xmlns:w16cex="http://schemas.microsoft.com/office/word/2018/wordml/cex" xmlns:w16cid="http://schemas.microsoft.com/office/word/2016/wordml/cid" xmlns:w16="http://schemas.microsoft.com/office/word/2018/wordml" xmlns:w16du="http://schemas.microsoft.com/office/word/2023/wordml/word16du" xmlns:w16sdtdh="http://schemas.microsoft.com/office/word/2020/wordml/sdtdatahash" xmlns:w16se="http://schemas.microsoft.com/office/word/2015/wordml/symex" xmlns:wpg="http://schemas.microsoft.com/office/word/2010/wordprocessingGroup" xmlns:wpi="http://schemas.microsoft.com/office/word/2010/wordprocessingInk" xmlns:wne="http://schemas.microsoft.com/office/word/2006/wordml" xmlns:wps="http://schemas.microsoft.com/office/word/2010/wordprocessingShape" mc:Ignorable="w14 w15 w16se w16cid w16 w16cex w16sdtdh wp14">
-  <w15:commentEx w15:paraId="58C37FA7" w15:done="0"/>
-  <w15:commentEx w15:paraId="7FD19378" w15:paraIdParent="58C37FA7" w15:done="0"/>
   <w15:commentEx w15:paraId="1EA9BE1D" w15:done="1"/>
   <w15:commentEx w15:paraId="1D8AA105" w15:paraIdParent="1EA9BE1D" w15:done="1"/>
   <w15:commentEx w15:paraId="178372E1" w15:done="1"/>
@@ -23827,8 +23908,6 @@
   <w15:commentEx w15:paraId="3D7932C9" w15:done="0"/>
   <w15:commentEx w15:paraId="15280D86" w15:done="0"/>
   <w15:commentEx w15:paraId="6C94F563" w15:done="0"/>
-  <w15:commentEx w15:paraId="2A9C835B" w15:done="0"/>
-  <w15:commentEx w15:paraId="16F73686" w15:done="0"/>
   <w15:commentEx w15:paraId="1921CF4C" w15:done="0"/>
   <w15:commentEx w15:paraId="52F7EC1D" w15:done="0"/>
   <w15:commentEx w15:paraId="7998258B" w15:done="0"/>
@@ -23838,8 +23917,6 @@
 
 <file path=word/commentsExtensible.xml><?xml version="1.0" encoding="utf-8"?>
 <w16cex:commentsExtensible xmlns:wpc="http://schemas.microsoft.com/office/word/2010/wordprocessingCanvas" xmlns:cx="http://schemas.microsoft.com/office/drawing/2014/chartex" xmlns:cx1="http://schemas.microsoft.com/office/drawing/2015/9/8/chartex" xmlns:cx2="http://schemas.microsoft.com/office/drawing/2015/10/21/chartex" xmlns:cx3="http://schemas.microsoft.com/office/drawing/2016/5/9/chartex" xmlns:cx4="http://schemas.microsoft.com/office/drawing/2016/5/10/chartex" xmlns:cx5="http://schemas.microsoft.com/office/drawing/2016/5/11/chartex" xmlns:cx6="http://schemas.microsoft.com/office/drawing/2016/5/12/chartex" xmlns:cx7="http://schemas.microsoft.com/office/drawing/2016/5/13/chartex" xmlns:cx8="http://schemas.microsoft.com/office/drawing/2016/5/14/chartex" xmlns:mc="http://schemas.openxmlformats.org/markup-compatibility/2006" xmlns:aink="http://schemas.microsoft.com/office/drawing/2016/ink" xmlns:am3d="http://schemas.microsoft.com/office/drawing/2017/model3d" xmlns:o="urn:schemas-microsoft-com:office:office" xmlns:oel="http://schemas.microsoft.com/office/2019/extlst" xmlns:r="http://schemas.openxmlformats.org/officeDocument/2006/relationships" xmlns:m="http://schemas.openxmlformats.org/officeDocument/2006/math" xmlns:v="urn:schemas-microsoft-com:vml" xmlns:wp14="http://schemas.microsoft.com/office/word/2010/wordprocessingDrawing" xmlns:wp="http://schemas.openxmlformats.org/drawingml/2006/wordprocessingDrawing" xmlns:w10="urn:schemas-microsoft-com:office:word" xmlns:w="http://schemas.openxmlformats.org/wordprocessingml/2006/main" xmlns:w14="http://schemas.microsoft.com/office/word/2010/wordml" xmlns:w15="http://schemas.microsoft.com/office/word/2012/wordml" xmlns:w16cex="http://schemas.microsoft.com/office/word/2018/wordml/cex" xmlns:w16cid="http://schemas.microsoft.com/office/word/2016/wordml/cid" xmlns:w16="http://schemas.microsoft.com/office/word/2018/wordml" xmlns:w16du="http://schemas.microsoft.com/office/word/2023/wordml/word16du" xmlns:w16sdtdh="http://schemas.microsoft.com/office/word/2020/wordml/sdtdatahash" xmlns:w16se="http://schemas.microsoft.com/office/word/2015/wordml/symex" xmlns:wpg="http://schemas.microsoft.com/office/word/2010/wordprocessingGroup" xmlns:wpi="http://schemas.microsoft.com/office/word/2010/wordprocessingInk" xmlns:wne="http://schemas.microsoft.com/office/word/2006/wordml" xmlns:wps="http://schemas.microsoft.com/office/word/2010/wordprocessingShape" mc:Ignorable="w14 w15 w16se w16cid w16 w16cex w16sdtdh wp14">
-  <w16cex:commentExtensible w16cex:durableId="281C533A" w16cex:dateUtc="2023-05-27T08:00:00Z"/>
-  <w16cex:commentExtensible w16cex:durableId="281C5636" w16cex:dateUtc="2023-05-27T08:13:00Z"/>
   <w16cex:commentExtensible w16cex:durableId="27F2C98D" w16cex:dateUtc="2023-04-25T19:50:00Z"/>
   <w16cex:commentExtensible w16cex:durableId="27F634AD" w16cex:dateUtc="2023-04-28T10:03:00Z"/>
   <w16cex:commentExtensible w16cex:durableId="27F2CB3C" w16cex:dateUtc="2023-04-25T19:57:00Z"/>
@@ -23847,8 +23924,6 @@
   <w16cex:commentExtensible w16cex:durableId="2811E690" w16cex:dateUtc="2023-05-19T10:14:00Z"/>
   <w16cex:commentExtensible w16cex:durableId="2818881B" w16cex:dateUtc="2023-05-24T10:56:00Z"/>
   <w16cex:commentExtensible w16cex:durableId="281B4D84" w16cex:dateUtc="2023-05-26T13:23:00Z"/>
-  <w16cex:commentExtensible w16cex:durableId="281B49FD" w16cex:dateUtc="2023-05-26T13:08:00Z"/>
-  <w16cex:commentExtensible w16cex:durableId="281B53A4" w16cex:dateUtc="2023-05-26T13:49:00Z"/>
   <w16cex:commentExtensible w16cex:durableId="281B4A8A" w16cex:dateUtc="2023-05-26T13:11:00Z"/>
   <w16cex:commentExtensible w16cex:durableId="281B55B9" w16cex:dateUtc="2023-05-26T13:58:00Z"/>
   <w16cex:commentExtensible w16cex:durableId="281C4CCE" w16cex:dateUtc="2023-05-27T07:33:00Z"/>
@@ -23858,8 +23933,6 @@
 
 <file path=word/commentsIds.xml><?xml version="1.0" encoding="utf-8"?>
 <w16cid:commentsIds xmlns:wpc="http://schemas.microsoft.com/office/word/2010/wordprocessingCanvas" xmlns:cx="http://schemas.microsoft.com/office/drawing/2014/chartex" xmlns:cx1="http://schemas.microsoft.com/office/drawing/2015/9/8/chartex" xmlns:cx2="http://schemas.microsoft.com/office/drawing/2015/10/21/chartex" xmlns:cx3="http://schemas.microsoft.com/office/drawing/2016/5/9/chartex" xmlns:cx4="http://schemas.microsoft.com/office/drawing/2016/5/10/chartex" xmlns:cx5="http://schemas.microsoft.com/office/drawing/2016/5/11/chartex" xmlns:cx6="http://schemas.microsoft.com/office/drawing/2016/5/12/chartex" xmlns:cx7="http://schemas.microsoft.com/office/drawing/2016/5/13/chartex" xmlns:cx8="http://schemas.microsoft.com/office/drawing/2016/5/14/chartex" xmlns:mc="http://schemas.openxmlformats.org/markup-compatibility/2006" xmlns:aink="http://schemas.microsoft.com/office/drawing/2016/ink" xmlns:am3d="http://schemas.microsoft.com/office/drawing/2017/model3d" xmlns:o="urn:schemas-microsoft-com:office:office" xmlns:oel="http://schemas.microsoft.com/office/2019/extlst" xmlns:r="http://schemas.openxmlformats.org/officeDocument/2006/relationships" xmlns:m="http://schemas.openxmlformats.org/officeDocument/2006/math" xmlns:v="urn:schemas-microsoft-com:vml" xmlns:wp14="http://schemas.microsoft.com/office/word/2010/wordprocessingDrawing" xmlns:wp="http://schemas.openxmlformats.org/drawingml/2006/wordprocessingDrawing" xmlns:w10="urn:schemas-microsoft-com:office:word" xmlns:w="http://schemas.openxmlformats.org/wordprocessingml/2006/main" xmlns:w14="http://schemas.microsoft.com/office/word/2010/wordml" xmlns:w15="http://schemas.microsoft.com/office/word/2012/wordml" xmlns:w16cex="http://schemas.microsoft.com/office/word/2018/wordml/cex" xmlns:w16cid="http://schemas.microsoft.com/office/word/2016/wordml/cid" xmlns:w16="http://schemas.microsoft.com/office/word/2018/wordml" xmlns:w16du="http://schemas.microsoft.com/office/word/2023/wordml/word16du" xmlns:w16sdtdh="http://schemas.microsoft.com/office/word/2020/wordml/sdtdatahash" xmlns:w16se="http://schemas.microsoft.com/office/word/2015/wordml/symex" xmlns:wpg="http://schemas.microsoft.com/office/word/2010/wordprocessingGroup" xmlns:wpi="http://schemas.microsoft.com/office/word/2010/wordprocessingInk" xmlns:wne="http://schemas.microsoft.com/office/word/2006/wordml" xmlns:wps="http://schemas.microsoft.com/office/word/2010/wordprocessingShape" mc:Ignorable="w14 w15 w16se w16cid w16 w16cex w16sdtdh wp14">
-  <w16cid:commentId w16cid:paraId="58C37FA7" w16cid:durableId="281C533A"/>
-  <w16cid:commentId w16cid:paraId="7FD19378" w16cid:durableId="281C5636"/>
   <w16cid:commentId w16cid:paraId="1EA9BE1D" w16cid:durableId="27F2C98D"/>
   <w16cid:commentId w16cid:paraId="1D8AA105" w16cid:durableId="27F634AD"/>
   <w16cid:commentId w16cid:paraId="178372E1" w16cid:durableId="27F2CB3C"/>
@@ -23867,8 +23940,6 @@
   <w16cid:commentId w16cid:paraId="3D7932C9" w16cid:durableId="2811E690"/>
   <w16cid:commentId w16cid:paraId="15280D86" w16cid:durableId="2818881B"/>
   <w16cid:commentId w16cid:paraId="6C94F563" w16cid:durableId="281B4D84"/>
-  <w16cid:commentId w16cid:paraId="2A9C835B" w16cid:durableId="281B49FD"/>
-  <w16cid:commentId w16cid:paraId="16F73686" w16cid:durableId="281B53A4"/>
   <w16cid:commentId w16cid:paraId="1921CF4C" w16cid:durableId="281B4A8A"/>
   <w16cid:commentId w16cid:paraId="52F7EC1D" w16cid:durableId="281B55B9"/>
   <w16cid:commentId w16cid:paraId="7998258B" w16cid:durableId="281C4CCE"/>
@@ -27775,11 +27846,11 @@
 
 <file path=word/people.xml><?xml version="1.0" encoding="utf-8"?>
 <w15:people xmlns:wpc="http://schemas.microsoft.com/office/word/2010/wordprocessingCanvas" xmlns:cx="http://schemas.microsoft.com/office/drawing/2014/chartex" xmlns:cx1="http://schemas.microsoft.com/office/drawing/2015/9/8/chartex" xmlns:cx2="http://schemas.microsoft.com/office/drawing/2015/10/21/chartex" xmlns:cx3="http://schemas.microsoft.com/office/drawing/2016/5/9/chartex" xmlns:cx4="http://schemas.microsoft.com/office/drawing/2016/5/10/chartex" xmlns:cx5="http://schemas.microsoft.com/office/drawing/2016/5/11/chartex" xmlns:cx6="http://schemas.microsoft.com/office/drawing/2016/5/12/chartex" xmlns:cx7="http://schemas.microsoft.com/office/drawing/2016/5/13/chartex" xmlns:cx8="http://schemas.microsoft.com/office/drawing/2016/5/14/chartex" xmlns:mc="http://schemas.openxmlformats.org/markup-compatibility/2006" xmlns:aink="http://schemas.microsoft.com/office/drawing/2016/ink" xmlns:am3d="http://schemas.microsoft.com/office/drawing/2017/model3d" xmlns:o="urn:schemas-microsoft-com:office:office" xmlns:oel="http://schemas.microsoft.com/office/2019/extlst" xmlns:r="http://schemas.openxmlformats.org/officeDocument/2006/relationships" xmlns:m="http://schemas.openxmlformats.org/officeDocument/2006/math" xmlns:v="urn:schemas-microsoft-com:vml" xmlns:wp14="http://schemas.microsoft.com/office/word/2010/wordprocessingDrawing" xmlns:wp="http://schemas.openxmlformats.org/drawingml/2006/wordprocessingDrawing" xmlns:w10="urn:schemas-microsoft-com:office:word" xmlns:w="http://schemas.openxmlformats.org/wordprocessingml/2006/main" xmlns:w14="http://schemas.microsoft.com/office/word/2010/wordml" xmlns:w15="http://schemas.microsoft.com/office/word/2012/wordml" xmlns:w16cex="http://schemas.microsoft.com/office/word/2018/wordml/cex" xmlns:w16cid="http://schemas.microsoft.com/office/word/2016/wordml/cid" xmlns:w16="http://schemas.microsoft.com/office/word/2018/wordml" xmlns:w16du="http://schemas.microsoft.com/office/word/2023/wordml/word16du" xmlns:w16sdtdh="http://schemas.microsoft.com/office/word/2020/wordml/sdtdatahash" xmlns:w16se="http://schemas.microsoft.com/office/word/2015/wordml/symex" xmlns:wpg="http://schemas.microsoft.com/office/word/2010/wordprocessingGroup" xmlns:wpi="http://schemas.microsoft.com/office/word/2010/wordprocessingInk" xmlns:wne="http://schemas.microsoft.com/office/word/2006/wordml" xmlns:wps="http://schemas.microsoft.com/office/word/2010/wordprocessingShape" mc:Ignorable="w14 w15 w16se w16cid w16 w16cex w16sdtdh wp14">
+  <w15:person w15:author="Beata Basiura">
+    <w15:presenceInfo w15:providerId="AD" w15:userId="S::bbasiura@agh.edu.pl::65ef6282-6686-47d6-8c3c-ed7a7f9d0f04"/>
+  </w15:person>
   <w15:person w15:author="Monika Etrych">
     <w15:presenceInfo w15:providerId="AD" w15:userId="S::etrych@student.agh.edu.pl::3942d7c3-88d8-4812-9f16-07de2752c9a7"/>
-  </w15:person>
-  <w15:person w15:author="Beata Basiura">
-    <w15:presenceInfo w15:providerId="AD" w15:userId="S::bbasiura@agh.edu.pl::65ef6282-6686-47d6-8c3c-ed7a7f9d0f04"/>
   </w15:person>
 </w15:people>
 </file>
@@ -28182,7 +28253,7 @@
   <w:style w:type="paragraph" w:default="1" w:styleId="Normalny">
     <w:name w:val="Normal"/>
     <w:qFormat/>
-    <w:rsid w:val="001444EF"/>
+    <w:rsid w:val="00F065C7"/>
     <w:pPr>
       <w:spacing w:line="360" w:lineRule="auto"/>
       <w:jc w:val="both"/>

--- a/LICENCJAT/Etrych(2).docx
+++ b/LICENCJAT/Etrych(2).docx
@@ -18934,12 +18934,18 @@
         <w:rPr>
           <w:noProof/>
         </w:rPr>
-        <w:t>„start”</w:t>
+        <w:t>S</w:t>
       </w:r>
       <w:r>
         <w:rPr>
           <w:noProof/>
         </w:rPr>
+        <w:t>tart</w:t>
+      </w:r>
+      <w:r>
+        <w:rPr>
+          <w:noProof/>
+        </w:rPr>
         <w:t>, następnie</w:t>
       </w:r>
       <w:r>
@@ -19000,13 +19006,37 @@
         <w:rPr>
           <w:noProof/>
         </w:rPr>
-        <w:t xml:space="preserve"> zadań</w:t>
+        <w:t xml:space="preserve"> </w:t>
       </w:r>
       <w:r>
         <w:rPr>
           <w:noProof/>
         </w:rPr>
-        <w:t xml:space="preserve">: działania, pola oraz </w:t>
+        <w:t>nauki</w:t>
+      </w:r>
+      <w:r>
+        <w:rPr>
+          <w:noProof/>
+        </w:rPr>
+        <w:t xml:space="preserve">: działania, pola </w:t>
+      </w:r>
+      <w:r>
+        <w:rPr>
+          <w:noProof/>
+        </w:rPr>
+        <w:t xml:space="preserve">figur </w:t>
+      </w:r>
+      <w:r>
+        <w:rPr>
+          <w:noProof/>
+        </w:rPr>
+        <w:t xml:space="preserve">oraz </w:t>
+      </w:r>
+      <w:r>
+        <w:rPr>
+          <w:noProof/>
+        </w:rPr>
+        <w:t xml:space="preserve">zadania </w:t>
       </w:r>
       <w:r>
         <w:rPr>
@@ -19163,10 +19193,10 @@
           <w:noProof/>
         </w:rPr>
         <w:drawing>
-          <wp:inline distT="0" distB="0" distL="0" distR="0" wp14:anchorId="11DDBB4A" wp14:editId="4C1D86D2">
-            <wp:extent cx="2838450" cy="5768691"/>
-            <wp:effectExtent l="0" t="0" r="0" b="3810"/>
-            <wp:docPr id="1327187593" name="Obraz 3"/>
+          <wp:inline distT="0" distB="0" distL="0" distR="0" wp14:anchorId="1B173D8C" wp14:editId="7A1DDDAC">
+            <wp:extent cx="2720075" cy="5467350"/>
+            <wp:effectExtent l="0" t="0" r="4445" b="0"/>
+            <wp:docPr id="871285290" name="Obraz 1" descr="Obraz zawierający tekst, zrzut ekranu, oprogramowanie, System operacyjny&#10;&#10;Opis wygenerowany automatycznie"/>
             <wp:cNvGraphicFramePr>
               <a:graphicFrameLocks xmlns:a="http://schemas.openxmlformats.org/drawingml/2006/main" noChangeAspect="1"/>
             </wp:cNvGraphicFramePr>
@@ -19174,39 +19204,23 @@
               <a:graphicData uri="http://schemas.openxmlformats.org/drawingml/2006/picture">
                 <pic:pic xmlns:pic="http://schemas.openxmlformats.org/drawingml/2006/picture">
                   <pic:nvPicPr>
-                    <pic:cNvPr id="0" name="Picture 3"/>
-                    <pic:cNvPicPr>
-                      <a:picLocks noChangeAspect="1" noChangeArrowheads="1"/>
-                    </pic:cNvPicPr>
+                    <pic:cNvPr id="871285290" name="Obraz 1" descr="Obraz zawierający tekst, zrzut ekranu, oprogramowanie, System operacyjny&#10;&#10;Opis wygenerowany automatycznie"/>
+                    <pic:cNvPicPr/>
                   </pic:nvPicPr>
-                  <pic:blipFill rotWithShape="1">
-                    <a:blip r:embed="rId37">
-                      <a:extLst>
-                        <a:ext uri="{28A0092B-C50C-407E-A947-70E740481C1C}">
-                          <a14:useLocalDpi xmlns:a14="http://schemas.microsoft.com/office/drawing/2010/main" val="0"/>
-                        </a:ext>
-                      </a:extLst>
-                    </a:blip>
-                    <a:srcRect l="-1" r="986"/>
-                    <a:stretch/>
+                  <pic:blipFill>
+                    <a:blip r:embed="rId37"/>
+                    <a:stretch>
+                      <a:fillRect/>
+                    </a:stretch>
                   </pic:blipFill>
-                  <pic:spPr bwMode="auto">
+                  <pic:spPr>
                     <a:xfrm>
                       <a:off x="0" y="0"/>
-                      <a:ext cx="2840049" cy="5771940"/>
+                      <a:ext cx="2725819" cy="5478895"/>
                     </a:xfrm>
                     <a:prstGeom prst="rect">
                       <a:avLst/>
                     </a:prstGeom>
-                    <a:noFill/>
-                    <a:ln>
-                      <a:noFill/>
-                    </a:ln>
-                    <a:extLst>
-                      <a:ext uri="{53640926-AAD7-44D8-BBD7-CCE9431645EC}">
-                        <a14:shadowObscured xmlns:a14="http://schemas.microsoft.com/office/drawing/2010/main"/>
-                      </a:ext>
-                    </a:extLst>
                   </pic:spPr>
                 </pic:pic>
               </a:graphicData>
@@ -19413,10 +19427,25 @@
         <w:t xml:space="preserve">Aplikacja zapisuje </w:t>
       </w:r>
       <w:r>
-        <w:t>zwrócone rozwiązanie do pola tekstowego odpowiedź</w:t>
-      </w:r>
-      <w:r>
-        <w:t xml:space="preserve">. </w:t>
+        <w:t>zwrócon</w:t>
+      </w:r>
+      <w:r>
+        <w:t>ą</w:t>
+      </w:r>
+      <w:r>
+        <w:t xml:space="preserve"> </w:t>
+      </w:r>
+      <w:r>
+        <w:t>odpowiedź</w:t>
+      </w:r>
+      <w:r>
+        <w:t xml:space="preserve"> do pola tekstowego</w:t>
+      </w:r>
+      <w:r>
+        <w:t>.</w:t>
+      </w:r>
+      <w:r>
+        <w:t xml:space="preserve"> </w:t>
       </w:r>
       <w:r>
         <w:t xml:space="preserve">Przycisk Sprawdź powinien zostać kliknięty, jeżeli </w:t>
@@ -19425,11 +19454,11 @@
         <w:t xml:space="preserve">użytkownik uzna, że </w:t>
       </w:r>
       <w:r>
-        <w:t xml:space="preserve">aplikacja </w:t>
+        <w:t xml:space="preserve">aplikacja prawidłowo </w:t>
       </w:r>
       <w:r>
         <w:lastRenderedPageBreak/>
-        <w:t>prawidłowo rozpoznała zapisaną przez niego liczbę</w:t>
+        <w:t>rozpoznała zapisaną przez niego liczbę</w:t>
       </w:r>
       <w:bookmarkStart w:id="96" w:name="_Toc135982701"/>
       <w:r>
@@ -19439,7 +19468,10 @@
         <w:t xml:space="preserve"> </w:t>
       </w:r>
       <w:r>
-        <w:t xml:space="preserve">Aplikacja </w:t>
+        <w:t>Program</w:t>
+      </w:r>
+      <w:r>
+        <w:t xml:space="preserve"> </w:t>
       </w:r>
       <w:r>
         <w:t xml:space="preserve">porówna odpowiedź zapisaną w polu tekstowym z obliczonym przez niego </w:t>
@@ -19471,21 +19503,7 @@
         </w:rPr>
       </w:pPr>
       <w:r>
-        <w:t xml:space="preserve">W lewym górnym rogu znajduje się licznik punktów, który wskazuje ile poprawnych odpowiedzi udzielił </w:t>
-      </w:r>
-      <w:commentRangeStart w:id="97"/>
-      <w:r>
-        <w:t>użytkownik</w:t>
-      </w:r>
-      <w:commentRangeEnd w:id="97"/>
-      <w:r>
-        <w:rPr>
-          <w:rStyle w:val="Odwoaniedokomentarza"/>
-        </w:rPr>
-        <w:commentReference w:id="97"/>
-      </w:r>
-      <w:r>
-        <w:t>.</w:t>
+        <w:t>W lewym górnym rogu znajduje się licznik punktów, który wskazuje ile poprawnych odpowiedzi udzielił użytkownik.</w:t>
       </w:r>
     </w:p>
     <w:p>
@@ -19498,7 +19516,7 @@
           <w:szCs w:val="22"/>
         </w:rPr>
       </w:pPr>
-      <w:bookmarkStart w:id="98" w:name="_Toc136071224"/>
+      <w:bookmarkStart w:id="97" w:name="_Toc136071224"/>
       <w:r>
         <w:rPr>
           <w:sz w:val="22"/>
@@ -19600,7 +19618,7 @@
         </w:rPr>
         <w:t>Główny ekran</w:t>
       </w:r>
-      <w:bookmarkEnd w:id="98"/>
+      <w:bookmarkEnd w:id="97"/>
     </w:p>
     <w:p>
       <w:pPr>
@@ -19706,21 +19724,7 @@
         <w:t xml:space="preserve"> figur</w:t>
       </w:r>
       <w:r>
-        <w:t xml:space="preserve">, a po </w:t>
-      </w:r>
-      <w:commentRangeStart w:id="99"/>
-      <w:r>
-        <w:t>prawej</w:t>
-      </w:r>
-      <w:commentRangeEnd w:id="99"/>
-      <w:r>
-        <w:rPr>
-          <w:rStyle w:val="Odwoaniedokomentarza"/>
-        </w:rPr>
-        <w:commentReference w:id="99"/>
-      </w:r>
-      <w:r>
-        <w:t xml:space="preserve"> </w:t>
+        <w:t xml:space="preserve">, a po prawej </w:t>
       </w:r>
       <w:r>
         <w:t xml:space="preserve">tryb </w:t>
@@ -19745,7 +19749,7 @@
           <w:szCs w:val="22"/>
         </w:rPr>
       </w:pPr>
-      <w:bookmarkStart w:id="100" w:name="_Toc136071225"/>
+      <w:bookmarkStart w:id="98" w:name="_Toc136071225"/>
       <w:r>
         <w:rPr>
           <w:sz w:val="22"/>
@@ -19840,7 +19844,7 @@
         </w:rPr>
         <w:t xml:space="preserve"> Pozostałe tryby</w:t>
       </w:r>
-      <w:bookmarkEnd w:id="100"/>
+      <w:bookmarkEnd w:id="98"/>
     </w:p>
     <w:p>
       <w:pPr>
@@ -19851,9 +19855,9 @@
           <w:noProof/>
         </w:rPr>
         <w:drawing>
-          <wp:inline distT="0" distB="0" distL="0" distR="0" wp14:anchorId="75E6260D" wp14:editId="4A5D33C3">
-            <wp:extent cx="5762625" cy="5819775"/>
-            <wp:effectExtent l="0" t="0" r="9525" b="9525"/>
+          <wp:inline distT="0" distB="0" distL="0" distR="0" wp14:anchorId="75E6260D" wp14:editId="29E2BCA6">
+            <wp:extent cx="5591175" cy="5646625"/>
+            <wp:effectExtent l="0" t="0" r="0" b="0"/>
             <wp:docPr id="652148980" name="Obraz 6"/>
             <wp:cNvGraphicFramePr>
               <a:graphicFrameLocks xmlns:a="http://schemas.openxmlformats.org/drawingml/2006/main" noChangeAspect="1"/>
@@ -19883,7 +19887,7 @@
                   <pic:spPr bwMode="auto">
                     <a:xfrm>
                       <a:off x="0" y="0"/>
-                      <a:ext cx="5762625" cy="5819775"/>
+                      <a:ext cx="5600657" cy="5656201"/>
                     </a:xfrm>
                     <a:prstGeom prst="rect">
                       <a:avLst/>
@@ -19922,33 +19926,12 @@
     </w:p>
     <w:p>
       <w:pPr>
-        <w:ind w:left="708"/>
-      </w:pPr>
-    </w:p>
-    <w:p/>
-    <w:p/>
-    <w:p>
-      <w:pPr>
         <w:jc w:val="center"/>
-      </w:pPr>
-    </w:p>
-    <w:p>
-      <w:pPr>
-        <w:rPr>
-          <w:rFonts w:asciiTheme="majorHAnsi" w:eastAsiaTheme="majorEastAsia" w:hAnsiTheme="majorHAnsi" w:cstheme="majorBidi"/>
-          <w:color w:val="2F5496" w:themeColor="accent1" w:themeShade="BF"/>
-          <w:sz w:val="26"/>
-          <w:szCs w:val="26"/>
-        </w:rPr>
-      </w:pPr>
-    </w:p>
-    <w:p>
-      <w:pPr>
-        <w:rPr>
-          <w:rFonts w:asciiTheme="majorHAnsi" w:eastAsiaTheme="majorEastAsia" w:hAnsiTheme="majorHAnsi" w:cstheme="majorBidi"/>
-          <w:color w:val="2F5496" w:themeColor="accent1" w:themeShade="BF"/>
-          <w:sz w:val="26"/>
-          <w:szCs w:val="26"/>
+        <w:rPr>
+          <w:i/>
+          <w:iCs/>
+          <w:sz w:val="22"/>
+          <w:szCs w:val="20"/>
         </w:rPr>
       </w:pPr>
     </w:p>
@@ -19960,12 +19943,824 @@
           <w:numId w:val="6"/>
         </w:numPr>
       </w:pPr>
-      <w:bookmarkStart w:id="101" w:name="_Toc135982420"/>
-      <w:r>
+      <w:bookmarkStart w:id="99" w:name="_Toc135982421"/>
+      <w:r>
+        <w:t>Przykłady zastosowania aplikacji w konkretnych zadaniach</w:t>
+      </w:r>
+      <w:bookmarkEnd w:id="99"/>
+    </w:p>
+    <w:p>
+      <w:pPr>
+        <w:ind w:left="708"/>
+      </w:pPr>
+      <w:r>
+        <w:t xml:space="preserve">Aplikacja zadaje pytania </w:t>
+      </w:r>
+      <w:r>
+        <w:t xml:space="preserve">i sprawdza poprawność odpowiedzi użytkownika. </w:t>
+      </w:r>
+      <w:r>
+        <w:t xml:space="preserve">Wyświetla stosowne komunikaty (rys. 3.5). </w:t>
+      </w:r>
+    </w:p>
+    <w:p>
+      <w:pPr>
+        <w:pStyle w:val="Legenda"/>
+        <w:keepNext/>
+        <w:jc w:val="center"/>
+        <w:rPr>
+          <w:sz w:val="22"/>
+          <w:szCs w:val="22"/>
+        </w:rPr>
+      </w:pPr>
+      <w:r>
+        <w:rPr>
+          <w:sz w:val="22"/>
+          <w:szCs w:val="22"/>
+        </w:rPr>
         <w:lastRenderedPageBreak/>
+        <w:t xml:space="preserve">Rysunek </w:t>
+      </w:r>
+      <w:r>
+        <w:rPr>
+          <w:sz w:val="22"/>
+          <w:szCs w:val="22"/>
+        </w:rPr>
+        <w:fldChar w:fldCharType="begin"/>
+      </w:r>
+      <w:r>
+        <w:rPr>
+          <w:sz w:val="22"/>
+          <w:szCs w:val="22"/>
+        </w:rPr>
+        <w:instrText xml:space="preserve"> STYLEREF 1 \s </w:instrText>
+      </w:r>
+      <w:r>
+        <w:rPr>
+          <w:sz w:val="22"/>
+          <w:szCs w:val="22"/>
+        </w:rPr>
+        <w:fldChar w:fldCharType="separate"/>
+      </w:r>
+      <w:r>
+        <w:rPr>
+          <w:noProof/>
+          <w:sz w:val="22"/>
+          <w:szCs w:val="22"/>
+        </w:rPr>
+        <w:t>3</w:t>
+      </w:r>
+      <w:r>
+        <w:rPr>
+          <w:sz w:val="22"/>
+          <w:szCs w:val="22"/>
+        </w:rPr>
+        <w:fldChar w:fldCharType="end"/>
+      </w:r>
+      <w:r>
+        <w:rPr>
+          <w:sz w:val="22"/>
+          <w:szCs w:val="22"/>
+        </w:rPr>
+        <w:t>.</w:t>
+      </w:r>
+      <w:r>
+        <w:rPr>
+          <w:sz w:val="22"/>
+          <w:szCs w:val="22"/>
+        </w:rPr>
+        <w:fldChar w:fldCharType="begin"/>
+      </w:r>
+      <w:r>
+        <w:rPr>
+          <w:sz w:val="22"/>
+          <w:szCs w:val="22"/>
+        </w:rPr>
+        <w:instrText xml:space="preserve"> SEQ Rysunek \* ARABIC \s 1 </w:instrText>
+      </w:r>
+      <w:r>
+        <w:rPr>
+          <w:sz w:val="22"/>
+          <w:szCs w:val="22"/>
+        </w:rPr>
+        <w:fldChar w:fldCharType="separate"/>
+      </w:r>
+      <w:r>
+        <w:rPr>
+          <w:noProof/>
+          <w:sz w:val="22"/>
+          <w:szCs w:val="22"/>
+        </w:rPr>
+        <w:t>5</w:t>
+      </w:r>
+      <w:r>
+        <w:rPr>
+          <w:sz w:val="22"/>
+          <w:szCs w:val="22"/>
+        </w:rPr>
+        <w:fldChar w:fldCharType="end"/>
+      </w:r>
+      <w:r>
+        <w:rPr>
+          <w:sz w:val="22"/>
+          <w:szCs w:val="22"/>
+        </w:rPr>
+        <w:t xml:space="preserve"> Sprawdzanie poprawności odpowiedzi</w:t>
+      </w:r>
+    </w:p>
+    <w:p>
+      <w:r>
+        <w:rPr>
+          <w:noProof/>
+        </w:rPr>
+        <w:drawing>
+          <wp:inline distT="0" distB="0" distL="0" distR="0" wp14:anchorId="033AEF9D" wp14:editId="07071F46">
+            <wp:extent cx="5753100" cy="5915025"/>
+            <wp:effectExtent l="0" t="0" r="0" b="9525"/>
+            <wp:docPr id="590816597" name="Obraz 10" descr="Obraz zawierający tekst, zrzut ekranu, oprogramowanie, System operacyjny&#10;&#10;Opis wygenerowany automatycznie"/>
+            <wp:cNvGraphicFramePr>
+              <a:graphicFrameLocks xmlns:a="http://schemas.openxmlformats.org/drawingml/2006/main" noChangeAspect="1"/>
+            </wp:cNvGraphicFramePr>
+            <a:graphic xmlns:a="http://schemas.openxmlformats.org/drawingml/2006/main">
+              <a:graphicData uri="http://schemas.openxmlformats.org/drawingml/2006/picture">
+                <pic:pic xmlns:pic="http://schemas.openxmlformats.org/drawingml/2006/picture">
+                  <pic:nvPicPr>
+                    <pic:cNvPr id="590816597" name="Obraz 10" descr="Obraz zawierający tekst, zrzut ekranu, oprogramowanie, System operacyjny&#10;&#10;Opis wygenerowany automatycznie"/>
+                    <pic:cNvPicPr>
+                      <a:picLocks noChangeAspect="1" noChangeArrowheads="1"/>
+                    </pic:cNvPicPr>
+                  </pic:nvPicPr>
+                  <pic:blipFill>
+                    <a:blip r:embed="rId40">
+                      <a:extLst>
+                        <a:ext uri="{28A0092B-C50C-407E-A947-70E740481C1C}">
+                          <a14:useLocalDpi xmlns:a14="http://schemas.microsoft.com/office/drawing/2010/main" val="0"/>
+                        </a:ext>
+                      </a:extLst>
+                    </a:blip>
+                    <a:srcRect/>
+                    <a:stretch>
+                      <a:fillRect/>
+                    </a:stretch>
+                  </pic:blipFill>
+                  <pic:spPr bwMode="auto">
+                    <a:xfrm>
+                      <a:off x="0" y="0"/>
+                      <a:ext cx="5753100" cy="5915025"/>
+                    </a:xfrm>
+                    <a:prstGeom prst="rect">
+                      <a:avLst/>
+                    </a:prstGeom>
+                    <a:noFill/>
+                    <a:ln>
+                      <a:noFill/>
+                    </a:ln>
+                  </pic:spPr>
+                </pic:pic>
+              </a:graphicData>
+            </a:graphic>
+          </wp:inline>
+        </w:drawing>
+      </w:r>
+    </w:p>
+    <w:p>
+      <w:pPr>
+        <w:jc w:val="center"/>
+        <w:rPr>
+          <w:i/>
+          <w:iCs/>
+          <w:sz w:val="22"/>
+          <w:szCs w:val="20"/>
+        </w:rPr>
+      </w:pPr>
+      <w:r>
+        <w:rPr>
+          <w:i/>
+          <w:iCs/>
+          <w:sz w:val="22"/>
+          <w:szCs w:val="20"/>
+        </w:rPr>
+        <w:t>źródło: opracowanie własne</w:t>
+      </w:r>
+    </w:p>
+    <w:p>
+      <w:pPr>
+        <w:ind w:firstLine="708"/>
+        <w:rPr>
+          <w:sz w:val="22"/>
+          <w:szCs w:val="20"/>
+        </w:rPr>
+      </w:pPr>
+      <w:r>
+        <w:rPr>
+          <w:sz w:val="22"/>
+          <w:szCs w:val="20"/>
+        </w:rPr>
+        <w:t xml:space="preserve">W przypadku, gdy </w:t>
+      </w:r>
+      <w:r>
+        <w:rPr>
+          <w:sz w:val="22"/>
+          <w:szCs w:val="20"/>
+        </w:rPr>
+        <w:t>zostanie wysłany</w:t>
+      </w:r>
+      <w:r>
+        <w:rPr>
+          <w:sz w:val="22"/>
+          <w:szCs w:val="20"/>
+        </w:rPr>
+        <w:t xml:space="preserve"> </w:t>
+      </w:r>
+      <w:r>
+        <w:rPr>
+          <w:sz w:val="22"/>
+          <w:szCs w:val="20"/>
+        </w:rPr>
+        <w:t xml:space="preserve">do serwera </w:t>
+      </w:r>
+      <w:r>
+        <w:rPr>
+          <w:sz w:val="22"/>
+          <w:szCs w:val="20"/>
+        </w:rPr>
+        <w:t>pusty ekran, odpowiedź zostanie potraktowana, tak jakby użytkownik nie znał odpowiedzi na pytanie</w:t>
+      </w:r>
+      <w:r>
+        <w:rPr>
+          <w:sz w:val="22"/>
+          <w:szCs w:val="20"/>
+        </w:rPr>
+        <w:t xml:space="preserve">, ale </w:t>
+      </w:r>
+      <w:r>
+        <w:rPr>
+          <w:sz w:val="22"/>
+          <w:szCs w:val="20"/>
+        </w:rPr>
+        <w:t>chciał otrzymać odpowiedź na postawione pytanie</w:t>
+      </w:r>
+      <w:r>
+        <w:rPr>
+          <w:sz w:val="22"/>
+          <w:szCs w:val="20"/>
+        </w:rPr>
+        <w:t xml:space="preserve"> (rys. 3.6)</w:t>
+      </w:r>
+      <w:r>
+        <w:rPr>
+          <w:sz w:val="22"/>
+          <w:szCs w:val="20"/>
+        </w:rPr>
+        <w:t>.</w:t>
+      </w:r>
+      <w:r>
+        <w:rPr>
+          <w:sz w:val="22"/>
+          <w:szCs w:val="20"/>
+        </w:rPr>
+        <w:t xml:space="preserve"> </w:t>
+      </w:r>
+    </w:p>
+    <w:p>
+      <w:pPr>
+        <w:rPr>
+          <w:sz w:val="22"/>
+          <w:szCs w:val="20"/>
+        </w:rPr>
+      </w:pPr>
+    </w:p>
+    <w:p>
+      <w:pPr>
+        <w:pStyle w:val="Legenda"/>
+        <w:keepNext/>
+        <w:jc w:val="center"/>
+        <w:rPr>
+          <w:sz w:val="22"/>
+          <w:szCs w:val="22"/>
+        </w:rPr>
+      </w:pPr>
+      <w:bookmarkStart w:id="100" w:name="_Toc135982702"/>
+      <w:bookmarkStart w:id="101" w:name="_Toc136071228"/>
+      <w:r>
+        <w:rPr>
+          <w:sz w:val="22"/>
+          <w:szCs w:val="22"/>
+        </w:rPr>
+        <w:lastRenderedPageBreak/>
+        <w:t xml:space="preserve">Rysunek </w:t>
+      </w:r>
+      <w:r>
+        <w:rPr>
+          <w:sz w:val="22"/>
+          <w:szCs w:val="22"/>
+        </w:rPr>
+        <w:fldChar w:fldCharType="begin"/>
+      </w:r>
+      <w:r>
+        <w:rPr>
+          <w:sz w:val="22"/>
+          <w:szCs w:val="22"/>
+        </w:rPr>
+        <w:instrText xml:space="preserve"> STYLEREF 1 \s </w:instrText>
+      </w:r>
+      <w:r>
+        <w:rPr>
+          <w:sz w:val="22"/>
+          <w:szCs w:val="22"/>
+        </w:rPr>
+        <w:fldChar w:fldCharType="separate"/>
+      </w:r>
+      <w:r>
+        <w:rPr>
+          <w:noProof/>
+          <w:sz w:val="22"/>
+          <w:szCs w:val="22"/>
+        </w:rPr>
+        <w:t>3</w:t>
+      </w:r>
+      <w:r>
+        <w:rPr>
+          <w:sz w:val="22"/>
+          <w:szCs w:val="22"/>
+        </w:rPr>
+        <w:fldChar w:fldCharType="end"/>
+      </w:r>
+      <w:r>
+        <w:rPr>
+          <w:sz w:val="22"/>
+          <w:szCs w:val="22"/>
+        </w:rPr>
+        <w:t>.</w:t>
+      </w:r>
+      <w:r>
+        <w:rPr>
+          <w:sz w:val="22"/>
+          <w:szCs w:val="22"/>
+        </w:rPr>
+        <w:fldChar w:fldCharType="begin"/>
+      </w:r>
+      <w:r>
+        <w:rPr>
+          <w:sz w:val="22"/>
+          <w:szCs w:val="22"/>
+        </w:rPr>
+        <w:instrText xml:space="preserve"> SEQ Rysunek \* ARABIC \s 1 </w:instrText>
+      </w:r>
+      <w:r>
+        <w:rPr>
+          <w:sz w:val="22"/>
+          <w:szCs w:val="22"/>
+        </w:rPr>
+        <w:fldChar w:fldCharType="separate"/>
+      </w:r>
+      <w:r>
+        <w:rPr>
+          <w:noProof/>
+          <w:sz w:val="22"/>
+          <w:szCs w:val="22"/>
+        </w:rPr>
+        <w:t>6</w:t>
+      </w:r>
+      <w:r>
+        <w:rPr>
+          <w:sz w:val="22"/>
+          <w:szCs w:val="22"/>
+        </w:rPr>
+        <w:fldChar w:fldCharType="end"/>
+      </w:r>
+      <w:r>
+        <w:rPr>
+          <w:sz w:val="22"/>
+          <w:szCs w:val="22"/>
+        </w:rPr>
+        <w:t xml:space="preserve"> Brak odpowiedzi</w:t>
+      </w:r>
+      <w:bookmarkEnd w:id="100"/>
+      <w:bookmarkEnd w:id="101"/>
+    </w:p>
+    <w:p>
+      <w:pPr>
+        <w:jc w:val="center"/>
+        <w:rPr>
+          <w:i/>
+          <w:iCs/>
+          <w:sz w:val="22"/>
+          <w:szCs w:val="20"/>
+        </w:rPr>
+      </w:pPr>
+      <w:r>
+        <w:rPr>
+          <w:i/>
+          <w:iCs/>
+          <w:noProof/>
+          <w:sz w:val="22"/>
+          <w:szCs w:val="20"/>
+        </w:rPr>
+        <w:drawing>
+          <wp:inline distT="0" distB="0" distL="0" distR="0" wp14:anchorId="37476D9D" wp14:editId="4A44FECF">
+            <wp:extent cx="2619375" cy="5297248"/>
+            <wp:effectExtent l="0" t="0" r="0" b="0"/>
+            <wp:docPr id="888486016" name="Obraz 9" descr="Obraz zawierający tekst, elektronika, zrzut ekranu, oprogramowanie&#10;&#10;Opis wygenerowany automatycznie"/>
+            <wp:cNvGraphicFramePr>
+              <a:graphicFrameLocks xmlns:a="http://schemas.openxmlformats.org/drawingml/2006/main" noChangeAspect="1"/>
+            </wp:cNvGraphicFramePr>
+            <a:graphic xmlns:a="http://schemas.openxmlformats.org/drawingml/2006/main">
+              <a:graphicData uri="http://schemas.openxmlformats.org/drawingml/2006/picture">
+                <pic:pic xmlns:pic="http://schemas.openxmlformats.org/drawingml/2006/picture">
+                  <pic:nvPicPr>
+                    <pic:cNvPr id="888486016" name="Obraz 9" descr="Obraz zawierający tekst, elektronika, zrzut ekranu, oprogramowanie&#10;&#10;Opis wygenerowany automatycznie"/>
+                    <pic:cNvPicPr>
+                      <a:picLocks noChangeAspect="1" noChangeArrowheads="1"/>
+                    </pic:cNvPicPr>
+                  </pic:nvPicPr>
+                  <pic:blipFill>
+                    <a:blip r:embed="rId41">
+                      <a:extLst>
+                        <a:ext uri="{28A0092B-C50C-407E-A947-70E740481C1C}">
+                          <a14:useLocalDpi xmlns:a14="http://schemas.microsoft.com/office/drawing/2010/main" val="0"/>
+                        </a:ext>
+                      </a:extLst>
+                    </a:blip>
+                    <a:srcRect/>
+                    <a:stretch>
+                      <a:fillRect/>
+                    </a:stretch>
+                  </pic:blipFill>
+                  <pic:spPr bwMode="auto">
+                    <a:xfrm>
+                      <a:off x="0" y="0"/>
+                      <a:ext cx="2623073" cy="5304727"/>
+                    </a:xfrm>
+                    <a:prstGeom prst="rect">
+                      <a:avLst/>
+                    </a:prstGeom>
+                    <a:noFill/>
+                    <a:ln>
+                      <a:noFill/>
+                    </a:ln>
+                  </pic:spPr>
+                </pic:pic>
+              </a:graphicData>
+            </a:graphic>
+          </wp:inline>
+        </w:drawing>
+      </w:r>
+    </w:p>
+    <w:p>
+      <w:pPr>
+        <w:jc w:val="center"/>
+        <w:rPr>
+          <w:i/>
+          <w:iCs/>
+          <w:sz w:val="22"/>
+          <w:szCs w:val="20"/>
+        </w:rPr>
+      </w:pPr>
+      <w:r>
+        <w:rPr>
+          <w:i/>
+          <w:iCs/>
+          <w:sz w:val="22"/>
+          <w:szCs w:val="20"/>
+        </w:rPr>
+        <w:t>źródło: opracowanie własne</w:t>
+      </w:r>
+    </w:p>
+    <w:p>
+      <w:pPr>
+        <w:ind w:firstLine="708"/>
+      </w:pPr>
+      <w:r>
+        <w:t>Rozpoznawane</w:t>
+      </w:r>
+      <w:r>
+        <w:t xml:space="preserve"> liczby </w:t>
+      </w:r>
+      <w:r>
+        <w:t>są w</w:t>
+      </w:r>
+      <w:r>
+        <w:t xml:space="preserve"> kolejności od lewej do prawej, natomiast wysokość położenia nie jest brana pod uwagę. </w:t>
+      </w:r>
+      <w:r>
+        <w:t>Wykrywanie kolejności opiera się na znajdowaniu</w:t>
+      </w:r>
+      <w:r>
+        <w:t xml:space="preserve"> najmniejszej wartości współrzędnej </w:t>
+      </w:r>
+      <w:r>
+        <w:t>x</w:t>
+      </w:r>
+      <w:r>
+        <w:t>.</w:t>
+      </w:r>
+      <w:r>
+        <w:t xml:space="preserve"> </w:t>
+      </w:r>
+      <w:r>
+        <w:t>Często zdarza się napisać kolejne znaki niżej lub wyżej o kilka pikseli, dlatego rozpoznawanie</w:t>
+      </w:r>
+      <w:r>
+        <w:t xml:space="preserve"> wysokości</w:t>
+      </w:r>
+      <w:r>
+        <w:t xml:space="preserve"> w tym przypadku</w:t>
+      </w:r>
+      <w:r>
+        <w:t xml:space="preserve"> jest nieuzasadnione</w:t>
+      </w:r>
+      <w:r>
+        <w:t xml:space="preserve">. </w:t>
+      </w:r>
+      <w:r>
+        <w:t>Takie zastosowanie</w:t>
+      </w:r>
+      <w:r>
+        <w:t xml:space="preserve"> jest</w:t>
+      </w:r>
+      <w:r>
+        <w:t xml:space="preserve"> szczególnie korzystne w </w:t>
+      </w:r>
+      <w:r>
+        <w:t>sytuacj</w:t>
+      </w:r>
+      <w:r>
+        <w:t>i</w:t>
+      </w:r>
+      <w:r>
+        <w:t>, w której użytkownik posiada pochyłe pismo (rys. 3.7).</w:t>
+      </w:r>
+    </w:p>
+    <w:p>
+      <w:pPr>
+        <w:ind w:firstLine="708"/>
+      </w:pPr>
+      <w:r>
+        <w:t xml:space="preserve"> </w:t>
+      </w:r>
+      <w:r>
+        <w:t>W zaproponowanych trybach nauki takie rozwiązanie jest wystarczające, j</w:t>
+      </w:r>
+      <w:r>
+        <w:t xml:space="preserve">ednak </w:t>
+      </w:r>
+      <w:r>
+        <w:t>nie</w:t>
+      </w:r>
+      <w:r>
+        <w:t xml:space="preserve"> </w:t>
+      </w:r>
+      <w:r>
+        <w:t>umożliwia ono</w:t>
+      </w:r>
+      <w:r>
+        <w:t xml:space="preserve"> </w:t>
+      </w:r>
+      <w:r>
+        <w:t>r</w:t>
+      </w:r>
+      <w:r>
+        <w:t>ozpoznawani</w:t>
+      </w:r>
+      <w:r>
+        <w:t>a</w:t>
+      </w:r>
+      <w:r>
+        <w:t xml:space="preserve"> </w:t>
+      </w:r>
+      <w:r>
+        <w:t>rozwiązań, w których istotna jest wysokoś</w:t>
+      </w:r>
+      <w:r>
+        <w:t>ć</w:t>
+      </w:r>
+      <w:r>
+        <w:t xml:space="preserve"> dan</w:t>
+      </w:r>
+      <w:r>
+        <w:t>ych</w:t>
+      </w:r>
+      <w:r>
+        <w:t xml:space="preserve"> element</w:t>
+      </w:r>
+      <w:r>
+        <w:t>ów</w:t>
+      </w:r>
+      <w:r>
+        <w:t>,</w:t>
+      </w:r>
+      <w:r>
+        <w:t xml:space="preserve"> n</w:t>
+      </w:r>
+      <w:r>
+        <w:t>a przykład</w:t>
+      </w:r>
+      <w:r>
+        <w:t xml:space="preserve"> w przypadku ułamków.</w:t>
+      </w:r>
+    </w:p>
+    <w:p>
+      <w:pPr>
+        <w:pStyle w:val="Legenda"/>
+        <w:keepNext/>
+        <w:jc w:val="center"/>
+        <w:rPr>
+          <w:sz w:val="22"/>
+          <w:szCs w:val="22"/>
+        </w:rPr>
+      </w:pPr>
+      <w:r>
+        <w:rPr>
+          <w:sz w:val="22"/>
+          <w:szCs w:val="22"/>
+        </w:rPr>
+        <w:lastRenderedPageBreak/>
+        <w:t xml:space="preserve">Rysunek </w:t>
+      </w:r>
+      <w:r>
+        <w:rPr>
+          <w:sz w:val="22"/>
+          <w:szCs w:val="22"/>
+        </w:rPr>
+        <w:fldChar w:fldCharType="begin"/>
+      </w:r>
+      <w:r>
+        <w:rPr>
+          <w:sz w:val="22"/>
+          <w:szCs w:val="22"/>
+        </w:rPr>
+        <w:instrText xml:space="preserve"> STYLEREF 1 \s </w:instrText>
+      </w:r>
+      <w:r>
+        <w:rPr>
+          <w:sz w:val="22"/>
+          <w:szCs w:val="22"/>
+        </w:rPr>
+        <w:fldChar w:fldCharType="separate"/>
+      </w:r>
+      <w:r>
+        <w:rPr>
+          <w:noProof/>
+          <w:sz w:val="22"/>
+          <w:szCs w:val="22"/>
+        </w:rPr>
+        <w:t>3</w:t>
+      </w:r>
+      <w:r>
+        <w:rPr>
+          <w:sz w:val="22"/>
+          <w:szCs w:val="22"/>
+        </w:rPr>
+        <w:fldChar w:fldCharType="end"/>
+      </w:r>
+      <w:r>
+        <w:rPr>
+          <w:sz w:val="22"/>
+          <w:szCs w:val="22"/>
+        </w:rPr>
+        <w:t>.</w:t>
+      </w:r>
+      <w:r>
+        <w:rPr>
+          <w:sz w:val="22"/>
+          <w:szCs w:val="22"/>
+        </w:rPr>
+        <w:fldChar w:fldCharType="begin"/>
+      </w:r>
+      <w:r>
+        <w:rPr>
+          <w:sz w:val="22"/>
+          <w:szCs w:val="22"/>
+        </w:rPr>
+        <w:instrText xml:space="preserve"> SEQ Rysunek \* ARABIC \s 1 </w:instrText>
+      </w:r>
+      <w:r>
+        <w:rPr>
+          <w:sz w:val="22"/>
+          <w:szCs w:val="22"/>
+        </w:rPr>
+        <w:fldChar w:fldCharType="separate"/>
+      </w:r>
+      <w:r>
+        <w:rPr>
+          <w:noProof/>
+          <w:sz w:val="22"/>
+          <w:szCs w:val="22"/>
+        </w:rPr>
+        <w:t>7</w:t>
+      </w:r>
+      <w:r>
+        <w:rPr>
+          <w:sz w:val="22"/>
+          <w:szCs w:val="22"/>
+        </w:rPr>
+        <w:fldChar w:fldCharType="end"/>
+      </w:r>
+      <w:r>
+        <w:rPr>
+          <w:sz w:val="22"/>
+          <w:szCs w:val="22"/>
+        </w:rPr>
+        <w:t xml:space="preserve"> Pochyłe pismo</w:t>
+      </w:r>
+    </w:p>
+    <w:p>
+      <w:pPr>
+        <w:jc w:val="center"/>
+      </w:pPr>
+      <w:r>
+        <w:rPr>
+          <w:noProof/>
+        </w:rPr>
+        <w:drawing>
+          <wp:inline distT="0" distB="0" distL="0" distR="0" wp14:anchorId="25B3013F" wp14:editId="2CBC1B0C">
+            <wp:extent cx="2701704" cy="5534025"/>
+            <wp:effectExtent l="0" t="0" r="3810" b="0"/>
+            <wp:docPr id="891423814" name="Obraz 1" descr="Obraz zawierający tekst, zrzut ekranu, oprogramowanie, System operacyjny&#10;&#10;Opis wygenerowany automatycznie"/>
+            <wp:cNvGraphicFramePr>
+              <a:graphicFrameLocks xmlns:a="http://schemas.openxmlformats.org/drawingml/2006/main" noChangeAspect="1"/>
+            </wp:cNvGraphicFramePr>
+            <a:graphic xmlns:a="http://schemas.openxmlformats.org/drawingml/2006/main">
+              <a:graphicData uri="http://schemas.openxmlformats.org/drawingml/2006/picture">
+                <pic:pic xmlns:pic="http://schemas.openxmlformats.org/drawingml/2006/picture">
+                  <pic:nvPicPr>
+                    <pic:cNvPr id="891423814" name="Obraz 1" descr="Obraz zawierający tekst, zrzut ekranu, oprogramowanie, System operacyjny&#10;&#10;Opis wygenerowany automatycznie"/>
+                    <pic:cNvPicPr/>
+                  </pic:nvPicPr>
+                  <pic:blipFill rotWithShape="1">
+                    <a:blip r:embed="rId42"/>
+                    <a:srcRect r="1256"/>
+                    <a:stretch/>
+                  </pic:blipFill>
+                  <pic:spPr bwMode="auto">
+                    <a:xfrm>
+                      <a:off x="0" y="0"/>
+                      <a:ext cx="2705032" cy="5540841"/>
+                    </a:xfrm>
+                    <a:prstGeom prst="rect">
+                      <a:avLst/>
+                    </a:prstGeom>
+                    <a:ln>
+                      <a:noFill/>
+                    </a:ln>
+                    <a:extLst>
+                      <a:ext uri="{53640926-AAD7-44D8-BBD7-CCE9431645EC}">
+                        <a14:shadowObscured xmlns:a14="http://schemas.microsoft.com/office/drawing/2010/main"/>
+                      </a:ext>
+                    </a:extLst>
+                  </pic:spPr>
+                </pic:pic>
+              </a:graphicData>
+            </a:graphic>
+          </wp:inline>
+        </w:drawing>
+      </w:r>
+    </w:p>
+    <w:p>
+      <w:pPr>
+        <w:jc w:val="center"/>
+        <w:rPr>
+          <w:i/>
+          <w:iCs/>
+          <w:sz w:val="22"/>
+          <w:szCs w:val="20"/>
+        </w:rPr>
+      </w:pPr>
+      <w:r>
+        <w:rPr>
+          <w:i/>
+          <w:iCs/>
+          <w:sz w:val="22"/>
+          <w:szCs w:val="20"/>
+        </w:rPr>
+        <w:t>źródło: opracowanie własne</w:t>
+      </w:r>
+    </w:p>
+    <w:p>
+      <w:pPr>
+        <w:jc w:val="center"/>
+        <w:rPr>
+          <w:i/>
+          <w:iCs/>
+          <w:sz w:val="22"/>
+          <w:szCs w:val="20"/>
+        </w:rPr>
+      </w:pPr>
+    </w:p>
+    <w:p>
+      <w:pPr>
+        <w:pStyle w:val="Nagwek2"/>
+        <w:numPr>
+          <w:ilvl w:val="1"/>
+          <w:numId w:val="6"/>
+        </w:numPr>
+      </w:pPr>
+      <w:bookmarkStart w:id="102" w:name="_Toc135982420"/>
+      <w:r>
         <w:t>Schematy, opisy poszczególnych funkcjonalności, opis kodów</w:t>
       </w:r>
-      <w:bookmarkEnd w:id="101"/>
+      <w:bookmarkEnd w:id="102"/>
     </w:p>
     <w:p>
       <w:pPr>
@@ -19984,7 +20779,19 @@
         <w:ind w:firstLine="708"/>
       </w:pPr>
       <w:r>
-        <w:t>W ustawieniach aplikacji istnieje możliwość zmiany poziomu trudności. Zostały opracowane trzy poziomy: łatwy, średni i trudny. Poziom trudności zmienia zakres liczb, które są losowane i podstawiane do pytań. Dodatkowo przy losowaniu liczb jest uwzględniane jakiego typu działanie, dla działań gdzie występuje mnożenie lub dzielenie zakres liczb jest mniejszy.</w:t>
+        <w:t>W ustawieniach aplikacji istnieje możliwość zmiany poziomu trudności. Zostały opracowane trzy poziomy: łatwy, średni i trudny. Poziom trudności zmienia zakres liczb, które są losowane i podstawiane do pytań. Dodatkowo przy losowaniu liczb jest uwzględnian</w:t>
+      </w:r>
+      <w:r>
+        <w:t>y typ działań</w:t>
+      </w:r>
+      <w:r>
+        <w:t xml:space="preserve">, </w:t>
+      </w:r>
+      <w:r>
+        <w:t>tam gdzie</w:t>
+      </w:r>
+      <w:r>
+        <w:t xml:space="preserve"> występuje mnożenie lub dzielenie zakres liczb jest mniejszy.</w:t>
       </w:r>
     </w:p>
     <w:p>
@@ -19997,12 +20804,13 @@
           <w:szCs w:val="22"/>
         </w:rPr>
       </w:pPr>
-      <w:bookmarkStart w:id="102" w:name="_Toc136071226"/>
-      <w:r>
-        <w:rPr>
-          <w:sz w:val="22"/>
-          <w:szCs w:val="22"/>
-        </w:rPr>
+      <w:bookmarkStart w:id="103" w:name="_Toc136071226"/>
+      <w:r>
+        <w:rPr>
+          <w:sz w:val="22"/>
+          <w:szCs w:val="22"/>
+        </w:rPr>
+        <w:lastRenderedPageBreak/>
         <w:t xml:space="preserve">Rysunek </w:t>
       </w:r>
       <w:r>
@@ -20075,7 +20883,7 @@
           <w:sz w:val="22"/>
           <w:szCs w:val="22"/>
         </w:rPr>
-        <w:t>5</w:t>
+        <w:t>8</w:t>
       </w:r>
       <w:r>
         <w:rPr>
@@ -20098,7 +20906,7 @@
         </w:rPr>
         <w:t>Ustawienia</w:t>
       </w:r>
-      <w:bookmarkEnd w:id="102"/>
+      <w:bookmarkEnd w:id="103"/>
     </w:p>
     <w:p>
       <w:pPr>
@@ -20126,7 +20934,7 @@
                     </pic:cNvPicPr>
                   </pic:nvPicPr>
                   <pic:blipFill>
-                    <a:blip r:embed="rId40">
+                    <a:blip r:embed="rId43">
                       <a:extLst>
                         <a:ext uri="{28A0092B-C50C-407E-A947-70E740481C1C}">
                           <a14:useLocalDpi xmlns:a14="http://schemas.microsoft.com/office/drawing/2010/main" val="0"/>
@@ -20196,18 +21004,40 @@
         <w:ind w:left="708"/>
       </w:pPr>
       <w:r>
-        <w:t xml:space="preserve">Aplikacja jest w pełni </w:t>
-      </w:r>
-      <w:commentRangeStart w:id="103"/>
+        <w:t>Aplikacja jest w</w:t>
+      </w:r>
+      <w:r>
+        <w:t>zględnie</w:t>
+      </w:r>
+      <w:r>
+        <w:t xml:space="preserve"> </w:t>
+      </w:r>
+      <w:commentRangeStart w:id="104"/>
+      <w:commentRangeStart w:id="105"/>
+      <w:commentRangeStart w:id="106"/>
       <w:r>
         <w:t>responsywna</w:t>
       </w:r>
-      <w:commentRangeEnd w:id="103"/>
+      <w:commentRangeEnd w:id="104"/>
       <w:r>
         <w:rPr>
           <w:rStyle w:val="Odwoaniedokomentarza"/>
         </w:rPr>
-        <w:commentReference w:id="103"/>
+        <w:commentReference w:id="104"/>
+      </w:r>
+      <w:commentRangeEnd w:id="105"/>
+      <w:r>
+        <w:rPr>
+          <w:rStyle w:val="Odwoaniedokomentarza"/>
+        </w:rPr>
+        <w:commentReference w:id="105"/>
+      </w:r>
+      <w:commentRangeEnd w:id="106"/>
+      <w:r>
+        <w:rPr>
+          <w:rStyle w:val="Odwoaniedokomentarza"/>
+        </w:rPr>
+        <w:commentReference w:id="106"/>
       </w:r>
       <w:r>
         <w:t>.</w:t>
@@ -20226,12 +21056,13 @@
           <w:szCs w:val="22"/>
         </w:rPr>
       </w:pPr>
-      <w:bookmarkStart w:id="104" w:name="_Toc136071227"/>
-      <w:r>
-        <w:rPr>
-          <w:sz w:val="22"/>
-          <w:szCs w:val="22"/>
-        </w:rPr>
+      <w:bookmarkStart w:id="107" w:name="_Toc136071227"/>
+      <w:r>
+        <w:rPr>
+          <w:sz w:val="22"/>
+          <w:szCs w:val="22"/>
+        </w:rPr>
+        <w:lastRenderedPageBreak/>
         <w:t xml:space="preserve">Rysunek </w:t>
       </w:r>
       <w:r>
@@ -20304,7 +21135,7 @@
           <w:sz w:val="22"/>
           <w:szCs w:val="22"/>
         </w:rPr>
-        <w:t>6</w:t>
+        <w:t>9</w:t>
       </w:r>
       <w:r>
         <w:rPr>
@@ -20320,7 +21151,7 @@
         </w:rPr>
         <w:t xml:space="preserve"> Widok tabletu</w:t>
       </w:r>
-      <w:bookmarkEnd w:id="104"/>
+      <w:bookmarkEnd w:id="107"/>
     </w:p>
     <w:p>
       <w:pPr>
@@ -20331,10 +21162,10 @@
           <w:noProof/>
         </w:rPr>
         <w:drawing>
-          <wp:inline distT="0" distB="0" distL="0" distR="0" wp14:anchorId="64F43A3E" wp14:editId="799567D1">
-            <wp:extent cx="5901656" cy="4162425"/>
-            <wp:effectExtent l="0" t="0" r="4445" b="0"/>
-            <wp:docPr id="1226985682" name="Obraz 7"/>
+          <wp:inline distT="0" distB="0" distL="0" distR="0" wp14:anchorId="5B29D709" wp14:editId="3CB705BD">
+            <wp:extent cx="5760720" cy="4034790"/>
+            <wp:effectExtent l="0" t="0" r="0" b="3810"/>
+            <wp:docPr id="1056350793" name="Obraz 1" descr="Obraz zawierający tekst, zrzut ekranu, oprogramowanie, System operacyjny&#10;&#10;Opis wygenerowany automatycznie"/>
             <wp:cNvGraphicFramePr>
               <a:graphicFrameLocks xmlns:a="http://schemas.openxmlformats.org/drawingml/2006/main" noChangeAspect="1"/>
             </wp:cNvGraphicFramePr>
@@ -20342,13 +21173,342 @@
               <a:graphicData uri="http://schemas.openxmlformats.org/drawingml/2006/picture">
                 <pic:pic xmlns:pic="http://schemas.openxmlformats.org/drawingml/2006/picture">
                   <pic:nvPicPr>
-                    <pic:cNvPr id="0" name="Picture 7"/>
+                    <pic:cNvPr id="1056350793" name="Obraz 1" descr="Obraz zawierający tekst, zrzut ekranu, oprogramowanie, System operacyjny&#10;&#10;Opis wygenerowany automatycznie"/>
+                    <pic:cNvPicPr/>
+                  </pic:nvPicPr>
+                  <pic:blipFill>
+                    <a:blip r:embed="rId44"/>
+                    <a:stretch>
+                      <a:fillRect/>
+                    </a:stretch>
+                  </pic:blipFill>
+                  <pic:spPr>
+                    <a:xfrm>
+                      <a:off x="0" y="0"/>
+                      <a:ext cx="5760720" cy="4034790"/>
+                    </a:xfrm>
+                    <a:prstGeom prst="rect">
+                      <a:avLst/>
+                    </a:prstGeom>
+                  </pic:spPr>
+                </pic:pic>
+              </a:graphicData>
+            </a:graphic>
+          </wp:inline>
+        </w:drawing>
+      </w:r>
+    </w:p>
+    <w:p>
+      <w:pPr>
+        <w:jc w:val="center"/>
+        <w:rPr>
+          <w:i/>
+          <w:iCs/>
+          <w:sz w:val="22"/>
+          <w:szCs w:val="20"/>
+        </w:rPr>
+      </w:pPr>
+      <w:r>
+        <w:rPr>
+          <w:i/>
+          <w:iCs/>
+          <w:sz w:val="22"/>
+          <w:szCs w:val="20"/>
+        </w:rPr>
+        <w:t>źródło: opracowanie własne</w:t>
+      </w:r>
+    </w:p>
+    <w:p/>
+    <w:p>
+      <w:pPr>
+        <w:pStyle w:val="Nagwek3"/>
+        <w:numPr>
+          <w:ilvl w:val="2"/>
+          <w:numId w:val="6"/>
+        </w:numPr>
+      </w:pPr>
+      <w:r>
+        <w:t>Dodatkowe zalety</w:t>
+      </w:r>
+      <w:r>
+        <w:t xml:space="preserve"> wykorzystania</w:t>
+      </w:r>
+      <w:r>
+        <w:t xml:space="preserve"> </w:t>
+      </w:r>
+      <w:r>
+        <w:t>ekranu</w:t>
+      </w:r>
+      <w:r>
+        <w:t xml:space="preserve"> do pisania</w:t>
+      </w:r>
+    </w:p>
+    <w:p>
+      <w:pPr>
+        <w:ind w:firstLine="708"/>
+      </w:pPr>
+      <w:r>
+        <w:t xml:space="preserve">W aplikacjach do nauki matematyki powszechnie stosuje się klawiaturę </w:t>
+      </w:r>
+      <w:r>
+        <w:t>aby</w:t>
+      </w:r>
+      <w:r>
+        <w:t xml:space="preserve"> wpisywa</w:t>
+      </w:r>
+      <w:r>
+        <w:t>ć</w:t>
+      </w:r>
+      <w:r>
+        <w:t xml:space="preserve"> odpowiedzi. </w:t>
+      </w:r>
+      <w:r>
+        <w:t>Takie rozwiązanie</w:t>
+      </w:r>
+      <w:r>
+        <w:t xml:space="preserve">, </w:t>
+      </w:r>
+      <w:r>
+        <w:t xml:space="preserve">ale jest mniej naturalne, </w:t>
+      </w:r>
+      <w:r>
+        <w:t xml:space="preserve">ponieważ </w:t>
+      </w:r>
+      <w:r>
+        <w:t>uniemożliwia użytkownikowi</w:t>
+      </w:r>
+      <w:r>
+        <w:t xml:space="preserve"> </w:t>
+      </w:r>
+      <w:r>
+        <w:t>rozpisani</w:t>
+      </w:r>
+      <w:r>
+        <w:t>a</w:t>
+      </w:r>
+      <w:r>
+        <w:t xml:space="preserve"> zadania na mniejsze, prostsze kroki</w:t>
+      </w:r>
+      <w:r>
+        <w:t xml:space="preserve">, czego </w:t>
+      </w:r>
+      <w:r>
+        <w:t>wymaga nauka</w:t>
+      </w:r>
+      <w:r>
+        <w:t xml:space="preserve"> matematyki. W </w:t>
+      </w:r>
+      <w:r>
+        <w:t>zadaniach</w:t>
+      </w:r>
+      <w:r>
+        <w:t xml:space="preserve"> </w:t>
+      </w:r>
+      <w:r>
+        <w:t>trudnych i złożonych powinno się dążyć do uproszczenia problemu</w:t>
+      </w:r>
+      <w:r>
+        <w:t xml:space="preserve">, </w:t>
+      </w:r>
+      <w:r>
+        <w:t>co jest możliwe dzięki</w:t>
+      </w:r>
+      <w:r>
+        <w:t xml:space="preserve"> ekranowi do pisania</w:t>
+      </w:r>
+      <w:r>
+        <w:t xml:space="preserve"> (rys. 3.10)</w:t>
+      </w:r>
+      <w:r>
+        <w:t>.</w:t>
+      </w:r>
+    </w:p>
+    <w:p>
+      <w:pPr>
+        <w:ind w:firstLine="708"/>
+      </w:pPr>
+      <w:r>
+        <w:t>Dodatkowym atutem zaproponowanego roz</w:t>
+      </w:r>
+      <w:r>
+        <w:t xml:space="preserve">wiązania jest </w:t>
+      </w:r>
+      <w:r>
+        <w:t>ćwiczenie</w:t>
+      </w:r>
+      <w:r>
+        <w:t xml:space="preserve"> </w:t>
+      </w:r>
+      <w:r>
+        <w:t>pisma</w:t>
+      </w:r>
+      <w:r>
+        <w:t xml:space="preserve"> u</w:t>
+      </w:r>
+      <w:r>
+        <w:t xml:space="preserve"> dzieci</w:t>
+      </w:r>
+      <w:r>
+        <w:t>.</w:t>
+      </w:r>
+      <w:r>
+        <w:t xml:space="preserve"> </w:t>
+      </w:r>
+      <w:r>
+        <w:t xml:space="preserve">Model nie rozpozna </w:t>
+      </w:r>
+      <w:r>
+        <w:t>odpowiedzi jeśli zostanie napisania nieczytelnie</w:t>
+      </w:r>
+      <w:r>
+        <w:t xml:space="preserve">, dlatego dzieci muszą dbać o wyraźne pismo, </w:t>
+      </w:r>
+      <w:r>
+        <w:t>co</w:t>
+      </w:r>
+      <w:r>
+        <w:t xml:space="preserve"> jest częstym problemem u nich.</w:t>
+      </w:r>
+    </w:p>
+    <w:p>
+      <w:pPr>
+        <w:pStyle w:val="Legenda"/>
+        <w:keepNext/>
+        <w:jc w:val="center"/>
+        <w:rPr>
+          <w:sz w:val="22"/>
+          <w:szCs w:val="22"/>
+        </w:rPr>
+      </w:pPr>
+      <w:r>
+        <w:rPr>
+          <w:sz w:val="22"/>
+          <w:szCs w:val="22"/>
+        </w:rPr>
+        <w:lastRenderedPageBreak/>
+        <w:t xml:space="preserve">Rysunek </w:t>
+      </w:r>
+      <w:r>
+        <w:rPr>
+          <w:sz w:val="22"/>
+          <w:szCs w:val="22"/>
+        </w:rPr>
+        <w:fldChar w:fldCharType="begin"/>
+      </w:r>
+      <w:r>
+        <w:rPr>
+          <w:sz w:val="22"/>
+          <w:szCs w:val="22"/>
+        </w:rPr>
+        <w:instrText xml:space="preserve"> STYLEREF 1 \s </w:instrText>
+      </w:r>
+      <w:r>
+        <w:rPr>
+          <w:sz w:val="22"/>
+          <w:szCs w:val="22"/>
+        </w:rPr>
+        <w:fldChar w:fldCharType="separate"/>
+      </w:r>
+      <w:r>
+        <w:rPr>
+          <w:noProof/>
+          <w:sz w:val="22"/>
+          <w:szCs w:val="22"/>
+        </w:rPr>
+        <w:t>3</w:t>
+      </w:r>
+      <w:r>
+        <w:rPr>
+          <w:sz w:val="22"/>
+          <w:szCs w:val="22"/>
+        </w:rPr>
+        <w:fldChar w:fldCharType="end"/>
+      </w:r>
+      <w:r>
+        <w:rPr>
+          <w:sz w:val="22"/>
+          <w:szCs w:val="22"/>
+        </w:rPr>
+        <w:t>.</w:t>
+      </w:r>
+      <w:r>
+        <w:rPr>
+          <w:sz w:val="22"/>
+          <w:szCs w:val="22"/>
+        </w:rPr>
+        <w:fldChar w:fldCharType="begin"/>
+      </w:r>
+      <w:r>
+        <w:rPr>
+          <w:sz w:val="22"/>
+          <w:szCs w:val="22"/>
+        </w:rPr>
+        <w:instrText xml:space="preserve"> SEQ Rysunek \* ARABIC \s 1 </w:instrText>
+      </w:r>
+      <w:r>
+        <w:rPr>
+          <w:sz w:val="22"/>
+          <w:szCs w:val="22"/>
+        </w:rPr>
+        <w:fldChar w:fldCharType="separate"/>
+      </w:r>
+      <w:r>
+        <w:rPr>
+          <w:noProof/>
+          <w:sz w:val="22"/>
+          <w:szCs w:val="22"/>
+        </w:rPr>
+        <w:t>10</w:t>
+      </w:r>
+      <w:r>
+        <w:rPr>
+          <w:sz w:val="22"/>
+          <w:szCs w:val="22"/>
+        </w:rPr>
+        <w:fldChar w:fldCharType="end"/>
+      </w:r>
+      <w:r>
+        <w:rPr>
+          <w:sz w:val="22"/>
+          <w:szCs w:val="22"/>
+        </w:rPr>
+        <w:t xml:space="preserve"> </w:t>
+      </w:r>
+      <w:r>
+        <w:rPr>
+          <w:sz w:val="22"/>
+          <w:szCs w:val="22"/>
+        </w:rPr>
+        <w:t>Wykorzystanie ekranu do pisania jako brudnopisu</w:t>
+      </w:r>
+    </w:p>
+    <w:p>
+      <w:pPr>
+        <w:jc w:val="center"/>
+      </w:pPr>
+      <w:r>
+        <w:rPr>
+          <w:noProof/>
+        </w:rPr>
+        <w:drawing>
+          <wp:inline distT="0" distB="0" distL="0" distR="0" wp14:anchorId="76EB22B1" wp14:editId="7370D522">
+            <wp:extent cx="5958235" cy="6086475"/>
+            <wp:effectExtent l="0" t="0" r="4445" b="0"/>
+            <wp:docPr id="716384336" name="Obraz 8"/>
+            <wp:cNvGraphicFramePr>
+              <a:graphicFrameLocks xmlns:a="http://schemas.openxmlformats.org/drawingml/2006/main" noChangeAspect="1"/>
+            </wp:cNvGraphicFramePr>
+            <a:graphic xmlns:a="http://schemas.openxmlformats.org/drawingml/2006/main">
+              <a:graphicData uri="http://schemas.openxmlformats.org/drawingml/2006/picture">
+                <pic:pic xmlns:pic="http://schemas.openxmlformats.org/drawingml/2006/picture">
+                  <pic:nvPicPr>
+                    <pic:cNvPr id="0" name="Picture 8"/>
                     <pic:cNvPicPr>
                       <a:picLocks noChangeAspect="1" noChangeArrowheads="1"/>
                     </pic:cNvPicPr>
                   </pic:nvPicPr>
                   <pic:blipFill>
-                    <a:blip r:embed="rId41">
+                    <a:blip r:embed="rId45">
                       <a:extLst>
                         <a:ext uri="{28A0092B-C50C-407E-A947-70E740481C1C}">
                           <a14:useLocalDpi xmlns:a14="http://schemas.microsoft.com/office/drawing/2010/main" val="0"/>
@@ -20363,7 +21523,7 @@
                   <pic:spPr bwMode="auto">
                     <a:xfrm>
                       <a:off x="0" y="0"/>
-                      <a:ext cx="5952815" cy="4198507"/>
+                      <a:ext cx="5973674" cy="6102246"/>
                     </a:xfrm>
                     <a:prstGeom prst="rect">
                       <a:avLst/>
@@ -20400,300 +21560,6 @@
         <w:t>źródło: opracowanie własne</w:t>
       </w:r>
     </w:p>
-    <w:p/>
-    <w:p>
-      <w:pPr>
-        <w:pStyle w:val="Nagwek3"/>
-        <w:numPr>
-          <w:ilvl w:val="2"/>
-          <w:numId w:val="6"/>
-        </w:numPr>
-      </w:pPr>
-      <w:r>
-        <w:t xml:space="preserve">Dodatkowe zalety </w:t>
-      </w:r>
-      <w:r>
-        <w:t>ekranu</w:t>
-      </w:r>
-    </w:p>
-    <w:p>
-      <w:pPr>
-        <w:ind w:firstLine="708"/>
-      </w:pPr>
-      <w:r>
-        <w:t xml:space="preserve">Aplikacja do nauki </w:t>
-      </w:r>
-      <w:r>
-        <w:t xml:space="preserve">matematyki wykorzystująca </w:t>
-      </w:r>
-      <w:r>
-        <w:t>rozpoznawanie liczb ręcznie pisanych</w:t>
-      </w:r>
-      <w:r>
-        <w:t xml:space="preserve"> jest dobrym połączeniem </w:t>
-      </w:r>
-      <w:r>
-        <w:t xml:space="preserve">tradycyjnego uczenia matematyki, gdzie </w:t>
-      </w:r>
-      <w:r>
-        <w:t>uczeń</w:t>
-      </w:r>
-      <w:r>
-        <w:t xml:space="preserve"> może rozpisać dane zadanie na </w:t>
-      </w:r>
-      <w:r>
-        <w:t>kroki</w:t>
-      </w:r>
-      <w:r>
-        <w:t xml:space="preserve"> wykorzyst</w:t>
-      </w:r>
-      <w:r>
-        <w:t xml:space="preserve">ując </w:t>
-      </w:r>
-      <w:r>
-        <w:t>pole do pisania jako brudnopis.</w:t>
-      </w:r>
-      <w:r>
-        <w:t xml:space="preserve"> Jednocześnie </w:t>
-      </w:r>
-      <w:r>
-        <w:t xml:space="preserve">aplikacja </w:t>
-      </w:r>
-      <w:r>
-        <w:t>jest</w:t>
-      </w:r>
-      <w:r>
-        <w:t xml:space="preserve"> </w:t>
-      </w:r>
-      <w:commentRangeStart w:id="105"/>
-      <w:r>
-        <w:t>stworzona</w:t>
-      </w:r>
-      <w:commentRangeEnd w:id="105"/>
-      <w:r>
-        <w:rPr>
-          <w:rStyle w:val="Odwoaniedokomentarza"/>
-        </w:rPr>
-        <w:commentReference w:id="105"/>
-      </w:r>
-      <w:r>
-        <w:t xml:space="preserve"> na </w:t>
-      </w:r>
-      <w:r>
-        <w:t>urządzenia mobilne towarzyszące</w:t>
-      </w:r>
-      <w:r>
-        <w:t xml:space="preserve"> na co</w:t>
-      </w:r>
-      <w:r>
-        <w:t xml:space="preserve"> </w:t>
-      </w:r>
-      <w:r>
-        <w:t>dzień</w:t>
-      </w:r>
-      <w:r>
-        <w:t xml:space="preserve"> każdemu człowiekowi</w:t>
-      </w:r>
-      <w:r>
-        <w:t>.</w:t>
-      </w:r>
-      <w:r>
-        <w:t xml:space="preserve"> </w:t>
-      </w:r>
-      <w:r>
-        <w:t xml:space="preserve">Dzięki aplikacji uczniowie mają możliwość </w:t>
-      </w:r>
-      <w:r>
-        <w:t>nauki wykorzystując nowoczesne technologi</w:t>
-      </w:r>
-      <w:r>
-        <w:t>e, które przyciągają ich uwagę</w:t>
-      </w:r>
-      <w:r>
-        <w:t xml:space="preserve"> i mogą zachęcić do nauki.</w:t>
-      </w:r>
-    </w:p>
-    <w:p/>
-    <w:p/>
-    <w:p>
-      <w:pPr>
-        <w:pStyle w:val="Legenda"/>
-        <w:keepNext/>
-        <w:jc w:val="center"/>
-        <w:rPr>
-          <w:sz w:val="22"/>
-          <w:szCs w:val="22"/>
-        </w:rPr>
-      </w:pPr>
-      <w:r>
-        <w:rPr>
-          <w:sz w:val="22"/>
-          <w:szCs w:val="22"/>
-        </w:rPr>
-        <w:t xml:space="preserve">Rysunek </w:t>
-      </w:r>
-      <w:r>
-        <w:rPr>
-          <w:sz w:val="22"/>
-          <w:szCs w:val="22"/>
-        </w:rPr>
-        <w:fldChar w:fldCharType="begin"/>
-      </w:r>
-      <w:r>
-        <w:rPr>
-          <w:sz w:val="22"/>
-          <w:szCs w:val="22"/>
-        </w:rPr>
-        <w:instrText xml:space="preserve"> STYLEREF 1 \s </w:instrText>
-      </w:r>
-      <w:r>
-        <w:rPr>
-          <w:sz w:val="22"/>
-          <w:szCs w:val="22"/>
-        </w:rPr>
-        <w:fldChar w:fldCharType="separate"/>
-      </w:r>
-      <w:r>
-        <w:rPr>
-          <w:noProof/>
-          <w:sz w:val="22"/>
-          <w:szCs w:val="22"/>
-        </w:rPr>
-        <w:t>3</w:t>
-      </w:r>
-      <w:r>
-        <w:rPr>
-          <w:sz w:val="22"/>
-          <w:szCs w:val="22"/>
-        </w:rPr>
-        <w:fldChar w:fldCharType="end"/>
-      </w:r>
-      <w:r>
-        <w:rPr>
-          <w:sz w:val="22"/>
-          <w:szCs w:val="22"/>
-        </w:rPr>
-        <w:t>.</w:t>
-      </w:r>
-      <w:r>
-        <w:rPr>
-          <w:sz w:val="22"/>
-          <w:szCs w:val="22"/>
-        </w:rPr>
-        <w:fldChar w:fldCharType="begin"/>
-      </w:r>
-      <w:r>
-        <w:rPr>
-          <w:sz w:val="22"/>
-          <w:szCs w:val="22"/>
-        </w:rPr>
-        <w:instrText xml:space="preserve"> SEQ Rysunek \* ARABIC \s 1 </w:instrText>
-      </w:r>
-      <w:r>
-        <w:rPr>
-          <w:sz w:val="22"/>
-          <w:szCs w:val="22"/>
-        </w:rPr>
-        <w:fldChar w:fldCharType="separate"/>
-      </w:r>
-      <w:r>
-        <w:rPr>
-          <w:noProof/>
-          <w:sz w:val="22"/>
-          <w:szCs w:val="22"/>
-        </w:rPr>
-        <w:t>7</w:t>
-      </w:r>
-      <w:r>
-        <w:rPr>
-          <w:sz w:val="22"/>
-          <w:szCs w:val="22"/>
-        </w:rPr>
-        <w:fldChar w:fldCharType="end"/>
-      </w:r>
-      <w:r>
-        <w:rPr>
-          <w:sz w:val="22"/>
-          <w:szCs w:val="22"/>
-        </w:rPr>
-        <w:t xml:space="preserve"> Dodatkowe zastosowanie ekranu do pisania</w:t>
-      </w:r>
-    </w:p>
-    <w:p>
-      <w:r>
-        <w:rPr>
-          <w:noProof/>
-        </w:rPr>
-        <w:drawing>
-          <wp:inline distT="0" distB="0" distL="0" distR="0" wp14:anchorId="76EB22B1" wp14:editId="7F32DFAE">
-            <wp:extent cx="5753100" cy="5876925"/>
-            <wp:effectExtent l="0" t="0" r="0" b="9525"/>
-            <wp:docPr id="716384336" name="Obraz 8"/>
-            <wp:cNvGraphicFramePr>
-              <a:graphicFrameLocks xmlns:a="http://schemas.openxmlformats.org/drawingml/2006/main" noChangeAspect="1"/>
-            </wp:cNvGraphicFramePr>
-            <a:graphic xmlns:a="http://schemas.openxmlformats.org/drawingml/2006/main">
-              <a:graphicData uri="http://schemas.openxmlformats.org/drawingml/2006/picture">
-                <pic:pic xmlns:pic="http://schemas.openxmlformats.org/drawingml/2006/picture">
-                  <pic:nvPicPr>
-                    <pic:cNvPr id="0" name="Picture 8"/>
-                    <pic:cNvPicPr>
-                      <a:picLocks noChangeAspect="1" noChangeArrowheads="1"/>
-                    </pic:cNvPicPr>
-                  </pic:nvPicPr>
-                  <pic:blipFill>
-                    <a:blip r:embed="rId42">
-                      <a:extLst>
-                        <a:ext uri="{28A0092B-C50C-407E-A947-70E740481C1C}">
-                          <a14:useLocalDpi xmlns:a14="http://schemas.microsoft.com/office/drawing/2010/main" val="0"/>
-                        </a:ext>
-                      </a:extLst>
-                    </a:blip>
-                    <a:srcRect/>
-                    <a:stretch>
-                      <a:fillRect/>
-                    </a:stretch>
-                  </pic:blipFill>
-                  <pic:spPr bwMode="auto">
-                    <a:xfrm>
-                      <a:off x="0" y="0"/>
-                      <a:ext cx="5753100" cy="5876925"/>
-                    </a:xfrm>
-                    <a:prstGeom prst="rect">
-                      <a:avLst/>
-                    </a:prstGeom>
-                    <a:noFill/>
-                    <a:ln>
-                      <a:noFill/>
-                    </a:ln>
-                  </pic:spPr>
-                </pic:pic>
-              </a:graphicData>
-            </a:graphic>
-          </wp:inline>
-        </w:drawing>
-      </w:r>
-    </w:p>
-    <w:p>
-      <w:pPr>
-        <w:jc w:val="center"/>
-        <w:rPr>
-          <w:i/>
-          <w:iCs/>
-          <w:sz w:val="22"/>
-          <w:szCs w:val="20"/>
-        </w:rPr>
-      </w:pPr>
-      <w:r>
-        <w:rPr>
-          <w:i/>
-          <w:iCs/>
-          <w:sz w:val="22"/>
-          <w:szCs w:val="20"/>
-        </w:rPr>
-        <w:t>źródło: opracowanie własne</w:t>
-      </w:r>
-    </w:p>
     <w:p>
       <w:pPr>
         <w:rPr>
@@ -20706,181 +21572,6 @@
     </w:p>
     <w:p>
       <w:pPr>
-        <w:pStyle w:val="Nagwek2"/>
-        <w:numPr>
-          <w:ilvl w:val="1"/>
-          <w:numId w:val="6"/>
-        </w:numPr>
-      </w:pPr>
-      <w:bookmarkStart w:id="106" w:name="_Toc135982421"/>
-      <w:r>
-        <w:t>Przykłady zastosowania aplikacji w konkretnych zadaniach</w:t>
-      </w:r>
-      <w:bookmarkEnd w:id="106"/>
-    </w:p>
-    <w:p/>
-    <w:p>
-      <w:pPr>
-        <w:pStyle w:val="Legenda"/>
-        <w:keepNext/>
-        <w:jc w:val="center"/>
-        <w:rPr>
-          <w:sz w:val="22"/>
-          <w:szCs w:val="22"/>
-        </w:rPr>
-      </w:pPr>
-      <w:r>
-        <w:rPr>
-          <w:sz w:val="22"/>
-          <w:szCs w:val="22"/>
-        </w:rPr>
-        <w:lastRenderedPageBreak/>
-        <w:t xml:space="preserve">Rysunek </w:t>
-      </w:r>
-      <w:r>
-        <w:rPr>
-          <w:sz w:val="22"/>
-          <w:szCs w:val="22"/>
-        </w:rPr>
-        <w:fldChar w:fldCharType="begin"/>
-      </w:r>
-      <w:r>
-        <w:rPr>
-          <w:sz w:val="22"/>
-          <w:szCs w:val="22"/>
-        </w:rPr>
-        <w:instrText xml:space="preserve"> STYLEREF 1 \s </w:instrText>
-      </w:r>
-      <w:r>
-        <w:rPr>
-          <w:sz w:val="22"/>
-          <w:szCs w:val="22"/>
-        </w:rPr>
-        <w:fldChar w:fldCharType="separate"/>
-      </w:r>
-      <w:r>
-        <w:rPr>
-          <w:noProof/>
-          <w:sz w:val="22"/>
-          <w:szCs w:val="22"/>
-        </w:rPr>
-        <w:t>3</w:t>
-      </w:r>
-      <w:r>
-        <w:rPr>
-          <w:sz w:val="22"/>
-          <w:szCs w:val="22"/>
-        </w:rPr>
-        <w:fldChar w:fldCharType="end"/>
-      </w:r>
-      <w:r>
-        <w:rPr>
-          <w:sz w:val="22"/>
-          <w:szCs w:val="22"/>
-        </w:rPr>
-        <w:t>.</w:t>
-      </w:r>
-      <w:r>
-        <w:rPr>
-          <w:sz w:val="22"/>
-          <w:szCs w:val="22"/>
-        </w:rPr>
-        <w:fldChar w:fldCharType="begin"/>
-      </w:r>
-      <w:r>
-        <w:rPr>
-          <w:sz w:val="22"/>
-          <w:szCs w:val="22"/>
-        </w:rPr>
-        <w:instrText xml:space="preserve"> SEQ Rysunek \* ARABIC \s 1 </w:instrText>
-      </w:r>
-      <w:r>
-        <w:rPr>
-          <w:sz w:val="22"/>
-          <w:szCs w:val="22"/>
-        </w:rPr>
-        <w:fldChar w:fldCharType="separate"/>
-      </w:r>
-      <w:r>
-        <w:rPr>
-          <w:noProof/>
-          <w:sz w:val="22"/>
-          <w:szCs w:val="22"/>
-        </w:rPr>
-        <w:t>8</w:t>
-      </w:r>
-      <w:r>
-        <w:rPr>
-          <w:sz w:val="22"/>
-          <w:szCs w:val="22"/>
-        </w:rPr>
-        <w:fldChar w:fldCharType="end"/>
-      </w:r>
-      <w:r>
-        <w:rPr>
-          <w:sz w:val="22"/>
-          <w:szCs w:val="22"/>
-        </w:rPr>
-        <w:t xml:space="preserve"> Sprawdzanie poprawności odpowiedzi</w:t>
-      </w:r>
-    </w:p>
-    <w:p>
-      <w:r>
-        <w:rPr>
-          <w:noProof/>
-        </w:rPr>
-        <w:drawing>
-          <wp:inline distT="0" distB="0" distL="0" distR="0" wp14:anchorId="53AA90CD" wp14:editId="04A19CE8">
-            <wp:extent cx="5753100" cy="5915025"/>
-            <wp:effectExtent l="0" t="0" r="0" b="9525"/>
-            <wp:docPr id="590816597" name="Obraz 10"/>
-            <wp:cNvGraphicFramePr>
-              <a:graphicFrameLocks xmlns:a="http://schemas.openxmlformats.org/drawingml/2006/main" noChangeAspect="1"/>
-            </wp:cNvGraphicFramePr>
-            <a:graphic xmlns:a="http://schemas.openxmlformats.org/drawingml/2006/main">
-              <a:graphicData uri="http://schemas.openxmlformats.org/drawingml/2006/picture">
-                <pic:pic xmlns:pic="http://schemas.openxmlformats.org/drawingml/2006/picture">
-                  <pic:nvPicPr>
-                    <pic:cNvPr id="0" name="Picture 10"/>
-                    <pic:cNvPicPr>
-                      <a:picLocks noChangeAspect="1" noChangeArrowheads="1"/>
-                    </pic:cNvPicPr>
-                  </pic:nvPicPr>
-                  <pic:blipFill>
-                    <a:blip r:embed="rId43">
-                      <a:extLst>
-                        <a:ext uri="{28A0092B-C50C-407E-A947-70E740481C1C}">
-                          <a14:useLocalDpi xmlns:a14="http://schemas.microsoft.com/office/drawing/2010/main" val="0"/>
-                        </a:ext>
-                      </a:extLst>
-                    </a:blip>
-                    <a:srcRect/>
-                    <a:stretch>
-                      <a:fillRect/>
-                    </a:stretch>
-                  </pic:blipFill>
-                  <pic:spPr bwMode="auto">
-                    <a:xfrm>
-                      <a:off x="0" y="0"/>
-                      <a:ext cx="5753100" cy="5915025"/>
-                    </a:xfrm>
-                    <a:prstGeom prst="rect">
-                      <a:avLst/>
-                    </a:prstGeom>
-                    <a:noFill/>
-                    <a:ln>
-                      <a:noFill/>
-                    </a:ln>
-                  </pic:spPr>
-                </pic:pic>
-              </a:graphicData>
-            </a:graphic>
-          </wp:inline>
-        </w:drawing>
-      </w:r>
-    </w:p>
-    <w:p>
-      <w:pPr>
         <w:jc w:val="center"/>
         <w:rPr>
           <w:i/>
@@ -20890,221 +21581,6 @@
         </w:rPr>
       </w:pPr>
       <w:r>
-        <w:rPr>
-          <w:i/>
-          <w:iCs/>
-          <w:sz w:val="22"/>
-          <w:szCs w:val="20"/>
-        </w:rPr>
-        <w:t>źródło: opracowanie własne</w:t>
-      </w:r>
-    </w:p>
-    <w:p/>
-    <w:p>
-      <w:pPr>
-        <w:pStyle w:val="Legenda"/>
-        <w:keepNext/>
-        <w:jc w:val="center"/>
-        <w:rPr>
-          <w:sz w:val="22"/>
-          <w:szCs w:val="22"/>
-        </w:rPr>
-      </w:pPr>
-      <w:bookmarkStart w:id="107" w:name="_Toc135982702"/>
-      <w:bookmarkStart w:id="108" w:name="_Toc136071228"/>
-      <w:commentRangeStart w:id="109"/>
-      <w:r>
-        <w:rPr>
-          <w:sz w:val="22"/>
-          <w:szCs w:val="22"/>
-        </w:rPr>
-        <w:lastRenderedPageBreak/>
-        <w:t xml:space="preserve">Rysunek </w:t>
-      </w:r>
-      <w:r>
-        <w:rPr>
-          <w:sz w:val="22"/>
-          <w:szCs w:val="22"/>
-        </w:rPr>
-        <w:fldChar w:fldCharType="begin"/>
-      </w:r>
-      <w:r>
-        <w:rPr>
-          <w:sz w:val="22"/>
-          <w:szCs w:val="22"/>
-        </w:rPr>
-        <w:instrText xml:space="preserve"> STYLEREF 1 \s </w:instrText>
-      </w:r>
-      <w:r>
-        <w:rPr>
-          <w:sz w:val="22"/>
-          <w:szCs w:val="22"/>
-        </w:rPr>
-        <w:fldChar w:fldCharType="separate"/>
-      </w:r>
-      <w:r>
-        <w:rPr>
-          <w:noProof/>
-          <w:sz w:val="22"/>
-          <w:szCs w:val="22"/>
-        </w:rPr>
-        <w:t>3</w:t>
-      </w:r>
-      <w:r>
-        <w:rPr>
-          <w:sz w:val="22"/>
-          <w:szCs w:val="22"/>
-        </w:rPr>
-        <w:fldChar w:fldCharType="end"/>
-      </w:r>
-      <w:r>
-        <w:rPr>
-          <w:sz w:val="22"/>
-          <w:szCs w:val="22"/>
-        </w:rPr>
-        <w:t>.</w:t>
-      </w:r>
-      <w:r>
-        <w:rPr>
-          <w:sz w:val="22"/>
-          <w:szCs w:val="22"/>
-        </w:rPr>
-        <w:fldChar w:fldCharType="begin"/>
-      </w:r>
-      <w:r>
-        <w:rPr>
-          <w:sz w:val="22"/>
-          <w:szCs w:val="22"/>
-        </w:rPr>
-        <w:instrText xml:space="preserve"> SEQ Rysunek \* ARABIC \s 1 </w:instrText>
-      </w:r>
-      <w:r>
-        <w:rPr>
-          <w:sz w:val="22"/>
-          <w:szCs w:val="22"/>
-        </w:rPr>
-        <w:fldChar w:fldCharType="separate"/>
-      </w:r>
-      <w:r>
-        <w:rPr>
-          <w:noProof/>
-          <w:sz w:val="22"/>
-          <w:szCs w:val="22"/>
-        </w:rPr>
-        <w:t>9</w:t>
-      </w:r>
-      <w:r>
-        <w:rPr>
-          <w:sz w:val="22"/>
-          <w:szCs w:val="22"/>
-        </w:rPr>
-        <w:fldChar w:fldCharType="end"/>
-      </w:r>
-      <w:r>
-        <w:rPr>
-          <w:sz w:val="22"/>
-          <w:szCs w:val="22"/>
-        </w:rPr>
-        <w:t xml:space="preserve"> Brak odpowiedzi</w:t>
-      </w:r>
-      <w:bookmarkEnd w:id="107"/>
-      <w:bookmarkEnd w:id="108"/>
-    </w:p>
-    <w:p>
-      <w:pPr>
-        <w:jc w:val="center"/>
-        <w:rPr>
-          <w:i/>
-          <w:iCs/>
-          <w:sz w:val="22"/>
-          <w:szCs w:val="20"/>
-        </w:rPr>
-      </w:pPr>
-      <w:r>
-        <w:rPr>
-          <w:i/>
-          <w:iCs/>
-          <w:noProof/>
-          <w:sz w:val="22"/>
-          <w:szCs w:val="20"/>
-        </w:rPr>
-        <w:drawing>
-          <wp:inline distT="0" distB="0" distL="0" distR="0" wp14:anchorId="53815AE0" wp14:editId="204C2A65">
-            <wp:extent cx="2619375" cy="5297248"/>
-            <wp:effectExtent l="0" t="0" r="0" b="0"/>
-            <wp:docPr id="888486016" name="Obraz 9"/>
-            <wp:cNvGraphicFramePr>
-              <a:graphicFrameLocks xmlns:a="http://schemas.openxmlformats.org/drawingml/2006/main" noChangeAspect="1"/>
-            </wp:cNvGraphicFramePr>
-            <a:graphic xmlns:a="http://schemas.openxmlformats.org/drawingml/2006/main">
-              <a:graphicData uri="http://schemas.openxmlformats.org/drawingml/2006/picture">
-                <pic:pic xmlns:pic="http://schemas.openxmlformats.org/drawingml/2006/picture">
-                  <pic:nvPicPr>
-                    <pic:cNvPr id="0" name="Picture 9"/>
-                    <pic:cNvPicPr>
-                      <a:picLocks noChangeAspect="1" noChangeArrowheads="1"/>
-                    </pic:cNvPicPr>
-                  </pic:nvPicPr>
-                  <pic:blipFill>
-                    <a:blip r:embed="rId44">
-                      <a:extLst>
-                        <a:ext uri="{28A0092B-C50C-407E-A947-70E740481C1C}">
-                          <a14:useLocalDpi xmlns:a14="http://schemas.microsoft.com/office/drawing/2010/main" val="0"/>
-                        </a:ext>
-                      </a:extLst>
-                    </a:blip>
-                    <a:srcRect/>
-                    <a:stretch>
-                      <a:fillRect/>
-                    </a:stretch>
-                  </pic:blipFill>
-                  <pic:spPr bwMode="auto">
-                    <a:xfrm>
-                      <a:off x="0" y="0"/>
-                      <a:ext cx="2623073" cy="5304727"/>
-                    </a:xfrm>
-                    <a:prstGeom prst="rect">
-                      <a:avLst/>
-                    </a:prstGeom>
-                    <a:noFill/>
-                    <a:ln>
-                      <a:noFill/>
-                    </a:ln>
-                  </pic:spPr>
-                </pic:pic>
-              </a:graphicData>
-            </a:graphic>
-          </wp:inline>
-        </w:drawing>
-      </w:r>
-    </w:p>
-    <w:p>
-      <w:pPr>
-        <w:jc w:val="center"/>
-        <w:rPr>
-          <w:i/>
-          <w:iCs/>
-          <w:sz w:val="22"/>
-          <w:szCs w:val="20"/>
-        </w:rPr>
-      </w:pPr>
-      <w:r>
-        <w:rPr>
-          <w:i/>
-          <w:iCs/>
-          <w:sz w:val="22"/>
-          <w:szCs w:val="20"/>
-        </w:rPr>
-        <w:t>źródło: opracowanie własne</w:t>
-      </w:r>
-      <w:commentRangeEnd w:id="109"/>
-      <w:r>
-        <w:rPr>
-          <w:rStyle w:val="Odwoaniedokomentarza"/>
-        </w:rPr>
-        <w:commentReference w:id="109"/>
-      </w:r>
-      <w:r>
         <w:br w:type="page"/>
       </w:r>
     </w:p>
@@ -21112,12 +21588,12 @@
       <w:pPr>
         <w:pStyle w:val="Nagwek1"/>
       </w:pPr>
-      <w:bookmarkStart w:id="110" w:name="_Toc135982422"/>
+      <w:bookmarkStart w:id="108" w:name="_Toc135982422"/>
       <w:r>
         <w:lastRenderedPageBreak/>
         <w:t>Zakończenie</w:t>
       </w:r>
-      <w:bookmarkEnd w:id="110"/>
+      <w:bookmarkEnd w:id="108"/>
     </w:p>
     <w:p>
       <w:r>
@@ -21405,8 +21881,8 @@
           <w:lang w:val="en-US"/>
         </w:rPr>
       </w:pPr>
-      <w:bookmarkStart w:id="111" w:name="_Toc135982423"/>
-      <w:bookmarkStart w:id="112" w:name="_Hlk135822755"/>
+      <w:bookmarkStart w:id="109" w:name="_Toc135982423"/>
+      <w:bookmarkStart w:id="110" w:name="_Hlk135822755"/>
       <w:r>
         <w:rPr>
           <w:lang w:val="en-US"/>
@@ -21414,7 +21890,7 @@
         <w:lastRenderedPageBreak/>
         <w:t>Bibliografia</w:t>
       </w:r>
-      <w:bookmarkEnd w:id="111"/>
+      <w:bookmarkEnd w:id="109"/>
     </w:p>
     <w:p>
       <w:pPr>
@@ -21453,6 +21929,178 @@
           <w:sz w:val="20"/>
           <w:szCs w:val="18"/>
         </w:rPr>
+        <w:fldChar w:fldCharType="begin"/>
+      </w:r>
+      <w:r>
+        <w:rPr>
+          <w:sz w:val="20"/>
+          <w:szCs w:val="18"/>
+          <w:lang w:val="en-US"/>
+          <w:rPrChange w:id="111" w:author="Beata Basiura" w:date="2023-04-25T21:18:00Z">
+            <w:rPr/>
+          </w:rPrChange>
+        </w:rPr>
+        <w:instrText>HYPERLINK "https://www.linkedin.com/in/max-candocia-a270b574/" \t "_blank"</w:instrText>
+      </w:r>
+      <w:r>
+        <w:rPr>
+          <w:sz w:val="20"/>
+          <w:szCs w:val="18"/>
+        </w:rPr>
+      </w:r>
+      <w:r>
+        <w:rPr>
+          <w:sz w:val="20"/>
+          <w:szCs w:val="18"/>
+        </w:rPr>
+        <w:fldChar w:fldCharType="separate"/>
+      </w:r>
+      <w:r>
+        <w:rPr>
+          <w:sz w:val="20"/>
+          <w:szCs w:val="18"/>
+          <w:lang w:val="en-US"/>
+        </w:rPr>
+        <w:t>Candocia</w:t>
+      </w:r>
+      <w:r>
+        <w:rPr>
+          <w:sz w:val="20"/>
+          <w:szCs w:val="18"/>
+        </w:rPr>
+        <w:fldChar w:fldCharType="end"/>
+      </w:r>
+      <w:r>
+        <w:rPr>
+          <w:i/>
+          <w:iCs/>
+          <w:sz w:val="20"/>
+          <w:szCs w:val="18"/>
+          <w:lang w:val="en-US"/>
+        </w:rPr>
+        <w:t>,</w:t>
+      </w:r>
+      <w:r>
+        <w:rPr>
+          <w:i/>
+          <w:iCs/>
+          <w:sz w:val="20"/>
+          <w:szCs w:val="18"/>
+          <w:lang w:val="en-US"/>
+        </w:rPr>
+        <w:t xml:space="preserve"> A Simple Explanation of how Computers Recognize Images,</w:t>
+      </w:r>
+      <w:r>
+        <w:rPr>
+          <w:sz w:val="20"/>
+          <w:szCs w:val="18"/>
+          <w:lang w:val="en-US"/>
+        </w:rPr>
+        <w:t xml:space="preserve"> </w:t>
+      </w:r>
+      <w:r>
+        <w:rPr>
+          <w:sz w:val="20"/>
+          <w:szCs w:val="18"/>
+        </w:rPr>
+        <w:fldChar w:fldCharType="begin"/>
+      </w:r>
+      <w:r>
+        <w:rPr>
+          <w:sz w:val="20"/>
+          <w:szCs w:val="18"/>
+          <w:lang w:val="en-US"/>
+          <w:rPrChange w:id="112" w:author="Beata Basiura" w:date="2023-04-25T21:18:00Z">
+            <w:rPr/>
+          </w:rPrChange>
+        </w:rPr>
+        <w:instrText>HYPERLINK "https://maxcandocia.com/"</w:instrText>
+      </w:r>
+      <w:r>
+        <w:rPr>
+          <w:sz w:val="20"/>
+          <w:szCs w:val="18"/>
+        </w:rPr>
+      </w:r>
+      <w:r>
+        <w:rPr>
+          <w:sz w:val="20"/>
+          <w:szCs w:val="18"/>
+        </w:rPr>
+        <w:fldChar w:fldCharType="separate"/>
+      </w:r>
+      <w:r>
+        <w:rPr>
+          <w:sz w:val="20"/>
+          <w:szCs w:val="18"/>
+          <w:lang w:val="en-US"/>
+        </w:rPr>
+        <w:t>Analysis for Many Audiences</w:t>
+      </w:r>
+      <w:r>
+        <w:rPr>
+          <w:sz w:val="20"/>
+          <w:szCs w:val="18"/>
+          <w:lang w:val="en-US"/>
+        </w:rPr>
+        <w:t>,</w:t>
+      </w:r>
+      <w:r>
+        <w:rPr>
+          <w:sz w:val="20"/>
+          <w:szCs w:val="18"/>
+          <w:lang w:val="en-US"/>
+        </w:rPr>
+        <w:t xml:space="preserve"> </w:t>
+      </w:r>
+      <w:r>
+        <w:rPr>
+          <w:sz w:val="20"/>
+          <w:szCs w:val="18"/>
+        </w:rPr>
+        <w:fldChar w:fldCharType="end"/>
+      </w:r>
+      <w:r>
+        <w:rPr>
+          <w:sz w:val="20"/>
+          <w:szCs w:val="18"/>
+          <w:lang w:val="en-US"/>
+        </w:rPr>
+        <w:t xml:space="preserve"> </w:t>
+      </w:r>
+      <w:r>
+        <w:rPr>
+          <w:sz w:val="20"/>
+          <w:szCs w:val="18"/>
+          <w:lang w:val="en-US"/>
+        </w:rPr>
+        <w:t>2016</w:t>
+      </w:r>
+      <w:r>
+        <w:rPr>
+          <w:sz w:val="20"/>
+          <w:szCs w:val="18"/>
+          <w:lang w:val="en-US"/>
+        </w:rPr>
+        <w:t>,</w:t>
+      </w:r>
+      <w:r>
+        <w:rPr>
+          <w:sz w:val="20"/>
+          <w:szCs w:val="18"/>
+          <w:lang w:val="en-US"/>
+        </w:rPr>
+        <w:t xml:space="preserve"> </w:t>
+      </w:r>
+      <w:r>
+        <w:rPr>
+          <w:sz w:val="20"/>
+          <w:szCs w:val="18"/>
+          <w:lang w:val="en-US"/>
+        </w:rPr>
+        <w:t xml:space="preserve">url: </w:t>
+      </w:r>
+      <w:r>
         <w:fldChar w:fldCharType="begin"/>
       </w:r>
       <w:r>
@@ -21464,178 +22112,6 @@
             <w:rPr/>
           </w:rPrChange>
         </w:rPr>
-        <w:instrText>HYPERLINK "https://www.linkedin.com/in/max-candocia-a270b574/" \t "_blank"</w:instrText>
-      </w:r>
-      <w:r>
-        <w:rPr>
-          <w:sz w:val="20"/>
-          <w:szCs w:val="18"/>
-        </w:rPr>
-      </w:r>
-      <w:r>
-        <w:rPr>
-          <w:sz w:val="20"/>
-          <w:szCs w:val="18"/>
-        </w:rPr>
-        <w:fldChar w:fldCharType="separate"/>
-      </w:r>
-      <w:r>
-        <w:rPr>
-          <w:sz w:val="20"/>
-          <w:szCs w:val="18"/>
-          <w:lang w:val="en-US"/>
-        </w:rPr>
-        <w:t>Candocia</w:t>
-      </w:r>
-      <w:r>
-        <w:rPr>
-          <w:sz w:val="20"/>
-          <w:szCs w:val="18"/>
-        </w:rPr>
-        <w:fldChar w:fldCharType="end"/>
-      </w:r>
-      <w:r>
-        <w:rPr>
-          <w:i/>
-          <w:iCs/>
-          <w:sz w:val="20"/>
-          <w:szCs w:val="18"/>
-          <w:lang w:val="en-US"/>
-        </w:rPr>
-        <w:t>,</w:t>
-      </w:r>
-      <w:r>
-        <w:rPr>
-          <w:i/>
-          <w:iCs/>
-          <w:sz w:val="20"/>
-          <w:szCs w:val="18"/>
-          <w:lang w:val="en-US"/>
-        </w:rPr>
-        <w:t xml:space="preserve"> A Simple Explanation of how Computers Recognize Images,</w:t>
-      </w:r>
-      <w:r>
-        <w:rPr>
-          <w:sz w:val="20"/>
-          <w:szCs w:val="18"/>
-          <w:lang w:val="en-US"/>
-        </w:rPr>
-        <w:t xml:space="preserve"> </w:t>
-      </w:r>
-      <w:r>
-        <w:rPr>
-          <w:sz w:val="20"/>
-          <w:szCs w:val="18"/>
-        </w:rPr>
-        <w:fldChar w:fldCharType="begin"/>
-      </w:r>
-      <w:r>
-        <w:rPr>
-          <w:sz w:val="20"/>
-          <w:szCs w:val="18"/>
-          <w:lang w:val="en-US"/>
-          <w:rPrChange w:id="114" w:author="Beata Basiura" w:date="2023-04-25T21:18:00Z">
-            <w:rPr/>
-          </w:rPrChange>
-        </w:rPr>
-        <w:instrText>HYPERLINK "https://maxcandocia.com/"</w:instrText>
-      </w:r>
-      <w:r>
-        <w:rPr>
-          <w:sz w:val="20"/>
-          <w:szCs w:val="18"/>
-        </w:rPr>
-      </w:r>
-      <w:r>
-        <w:rPr>
-          <w:sz w:val="20"/>
-          <w:szCs w:val="18"/>
-        </w:rPr>
-        <w:fldChar w:fldCharType="separate"/>
-      </w:r>
-      <w:r>
-        <w:rPr>
-          <w:sz w:val="20"/>
-          <w:szCs w:val="18"/>
-          <w:lang w:val="en-US"/>
-        </w:rPr>
-        <w:t>Analysis for Many Audiences</w:t>
-      </w:r>
-      <w:r>
-        <w:rPr>
-          <w:sz w:val="20"/>
-          <w:szCs w:val="18"/>
-          <w:lang w:val="en-US"/>
-        </w:rPr>
-        <w:t>,</w:t>
-      </w:r>
-      <w:r>
-        <w:rPr>
-          <w:sz w:val="20"/>
-          <w:szCs w:val="18"/>
-          <w:lang w:val="en-US"/>
-        </w:rPr>
-        <w:t xml:space="preserve"> </w:t>
-      </w:r>
-      <w:r>
-        <w:rPr>
-          <w:sz w:val="20"/>
-          <w:szCs w:val="18"/>
-        </w:rPr>
-        <w:fldChar w:fldCharType="end"/>
-      </w:r>
-      <w:r>
-        <w:rPr>
-          <w:sz w:val="20"/>
-          <w:szCs w:val="18"/>
-          <w:lang w:val="en-US"/>
-        </w:rPr>
-        <w:t xml:space="preserve"> </w:t>
-      </w:r>
-      <w:r>
-        <w:rPr>
-          <w:sz w:val="20"/>
-          <w:szCs w:val="18"/>
-          <w:lang w:val="en-US"/>
-        </w:rPr>
-        <w:t>2016</w:t>
-      </w:r>
-      <w:r>
-        <w:rPr>
-          <w:sz w:val="20"/>
-          <w:szCs w:val="18"/>
-          <w:lang w:val="en-US"/>
-        </w:rPr>
-        <w:t>,</w:t>
-      </w:r>
-      <w:r>
-        <w:rPr>
-          <w:sz w:val="20"/>
-          <w:szCs w:val="18"/>
-          <w:lang w:val="en-US"/>
-        </w:rPr>
-        <w:t xml:space="preserve"> </w:t>
-      </w:r>
-      <w:r>
-        <w:rPr>
-          <w:sz w:val="20"/>
-          <w:szCs w:val="18"/>
-          <w:lang w:val="en-US"/>
-        </w:rPr>
-        <w:t xml:space="preserve">url: </w:t>
-      </w:r>
-      <w:r>
-        <w:fldChar w:fldCharType="begin"/>
-      </w:r>
-      <w:r>
-        <w:rPr>
-          <w:sz w:val="20"/>
-          <w:szCs w:val="18"/>
-          <w:lang w:val="en-US"/>
-          <w:rPrChange w:id="115" w:author="Beata Basiura" w:date="2023-04-25T21:18:00Z">
-            <w:rPr/>
-          </w:rPrChange>
-        </w:rPr>
         <w:instrText>HYPERLINK "https://maxcandocia.com/article/2016/Apr/06/how-computers-recognize-images/"</w:instrText>
       </w:r>
       <w:r>
@@ -21703,7 +22179,7 @@
         </w:rPr>
         <w:t xml:space="preserve">] url: </w:t>
       </w:r>
-      <w:hyperlink r:id="rId45" w:history="1">
+      <w:hyperlink r:id="rId46" w:history="1">
         <w:r>
           <w:rPr>
             <w:rStyle w:val="Hipercze"/>
@@ -21765,7 +22241,7 @@
         </w:rPr>
         <w:t xml:space="preserve">url: </w:t>
       </w:r>
-      <w:hyperlink r:id="rId46" w:history="1">
+      <w:hyperlink r:id="rId47" w:history="1">
         <w:r>
           <w:rPr>
             <w:rStyle w:val="Hipercze"/>
@@ -21993,7 +22469,7 @@
           <w:sz w:val="20"/>
           <w:szCs w:val="18"/>
           <w:lang w:val="en-US"/>
-          <w:rPrChange w:id="116" w:author="Beata Basiura" w:date="2023-04-25T21:18:00Z">
+          <w:rPrChange w:id="114" w:author="Beata Basiura" w:date="2023-04-25T21:18:00Z">
             <w:rPr/>
           </w:rPrChange>
         </w:rPr>
@@ -22079,7 +22555,7 @@
         </w:rPr>
         <w:t xml:space="preserve"> </w:t>
       </w:r>
-      <w:hyperlink r:id="rId47" w:history="1">
+      <w:hyperlink r:id="rId48" w:history="1">
         <w:r>
           <w:rPr>
             <w:rStyle w:val="Hipercze"/>
@@ -22173,7 +22649,7 @@
           <w:sz w:val="20"/>
           <w:szCs w:val="18"/>
           <w:lang w:val="en-US"/>
-          <w:rPrChange w:id="117" w:author="Beata Basiura" w:date="2023-04-25T21:18:00Z">
+          <w:rPrChange w:id="115" w:author="Beata Basiura" w:date="2023-04-25T21:18:00Z">
             <w:rPr/>
           </w:rPrChange>
         </w:rPr>
@@ -22287,7 +22763,7 @@
         </w:rPr>
         <w:t xml:space="preserve">2021, url: </w:t>
       </w:r>
-      <w:hyperlink r:id="rId48" w:history="1">
+      <w:hyperlink r:id="rId49" w:history="1">
         <w:r>
           <w:rPr>
             <w:rStyle w:val="Hipercze"/>
@@ -22494,7 +22970,7 @@
           <w:sz w:val="20"/>
           <w:szCs w:val="18"/>
           <w:lang w:val="en-US"/>
-          <w:rPrChange w:id="118" w:author="Beata Basiura" w:date="2023-04-25T21:18:00Z">
+          <w:rPrChange w:id="116" w:author="Beata Basiura" w:date="2023-04-25T21:18:00Z">
             <w:rPr/>
           </w:rPrChange>
         </w:rPr>
@@ -22578,6 +23054,237 @@
           <w:lang w:val="en-US"/>
         </w:rPr>
         <w:t xml:space="preserve">2022, url: </w:t>
+      </w:r>
+      <w:r>
+        <w:fldChar w:fldCharType="begin"/>
+      </w:r>
+      <w:r>
+        <w:rPr>
+          <w:sz w:val="20"/>
+          <w:szCs w:val="18"/>
+          <w:lang w:val="en-US"/>
+          <w:rPrChange w:id="117" w:author="Beata Basiura" w:date="2023-04-25T21:18:00Z">
+            <w:rPr/>
+          </w:rPrChange>
+        </w:rPr>
+        <w:instrText>HYPERLINK "https://deepchecks.com/how-to-check-the-accuracy-of-your-machine-learning-model/"</w:instrText>
+      </w:r>
+      <w:r>
+        <w:fldChar w:fldCharType="separate"/>
+      </w:r>
+      <w:r>
+        <w:rPr>
+          <w:rStyle w:val="Hipercze"/>
+          <w:sz w:val="20"/>
+          <w:szCs w:val="18"/>
+          <w:lang w:val="en-US"/>
+        </w:rPr>
+        <w:t>https://deepchecks.com/how-to-check-the-accuracy-of-your-machine-learning-model/</w:t>
+      </w:r>
+      <w:r>
+        <w:rPr>
+          <w:rStyle w:val="Hipercze"/>
+          <w:sz w:val="20"/>
+          <w:szCs w:val="18"/>
+        </w:rPr>
+        <w:fldChar w:fldCharType="end"/>
+      </w:r>
+      <w:r>
+        <w:rPr>
+          <w:sz w:val="20"/>
+          <w:szCs w:val="18"/>
+          <w:lang w:val="en-US"/>
+        </w:rPr>
+        <w:t>, dostęp: 23.03.2023</w:t>
+      </w:r>
+    </w:p>
+    <w:p>
+      <w:pPr>
+        <w:rPr>
+          <w:i/>
+          <w:iCs/>
+          <w:sz w:val="20"/>
+          <w:szCs w:val="18"/>
+          <w:lang w:val="en-US"/>
+        </w:rPr>
+      </w:pPr>
+      <w:r>
+        <w:rPr>
+          <w:sz w:val="20"/>
+          <w:szCs w:val="18"/>
+          <w:lang w:val="en-US" w:eastAsia="pl-PL"/>
+        </w:rPr>
+        <w:t>[1</w:t>
+      </w:r>
+      <w:r>
+        <w:rPr>
+          <w:sz w:val="20"/>
+          <w:szCs w:val="18"/>
+          <w:lang w:val="en-US" w:eastAsia="pl-PL"/>
+        </w:rPr>
+        <w:t>4</w:t>
+      </w:r>
+      <w:r>
+        <w:rPr>
+          <w:sz w:val="20"/>
+          <w:szCs w:val="18"/>
+          <w:lang w:val="en-US" w:eastAsia="pl-PL"/>
+        </w:rPr>
+        <w:t xml:space="preserve">] D. Nikolaiev </w:t>
+      </w:r>
+      <w:r>
+        <w:rPr>
+          <w:i/>
+          <w:iCs/>
+          <w:sz w:val="20"/>
+          <w:szCs w:val="18"/>
+          <w:lang w:val="en-US"/>
+        </w:rPr>
+        <w:t xml:space="preserve">Overfitting and Underfitting Principles, </w:t>
+      </w:r>
+      <w:r>
+        <w:rPr>
+          <w:sz w:val="20"/>
+          <w:szCs w:val="18"/>
+          <w:lang w:val="en-US"/>
+        </w:rPr>
+        <w:t>2021,</w:t>
+      </w:r>
+      <w:r>
+        <w:rPr>
+          <w:i/>
+          <w:iCs/>
+          <w:sz w:val="20"/>
+          <w:szCs w:val="18"/>
+          <w:lang w:val="en-US"/>
+        </w:rPr>
+        <w:t xml:space="preserve"> </w:t>
+      </w:r>
+      <w:r>
+        <w:rPr>
+          <w:sz w:val="20"/>
+          <w:szCs w:val="18"/>
+          <w:lang w:val="en-US"/>
+        </w:rPr>
+        <w:t xml:space="preserve">url: </w:t>
+      </w:r>
+      <w:r>
+        <w:fldChar w:fldCharType="begin"/>
+      </w:r>
+      <w:r>
+        <w:rPr>
+          <w:sz w:val="20"/>
+          <w:szCs w:val="18"/>
+          <w:lang w:val="en-US"/>
+          <w:rPrChange w:id="118" w:author="Beata Basiura" w:date="2023-04-25T21:18:00Z">
+            <w:rPr/>
+          </w:rPrChange>
+        </w:rPr>
+        <w:instrText>HYPERLINK "https://towardsdatascience.com/overfitting-and-underfitting-principles-ea8964d9c45c"</w:instrText>
+      </w:r>
+      <w:r>
+        <w:fldChar w:fldCharType="separate"/>
+      </w:r>
+      <w:r>
+        <w:rPr>
+          <w:rStyle w:val="Hipercze"/>
+          <w:i/>
+          <w:iCs/>
+          <w:sz w:val="20"/>
+          <w:szCs w:val="18"/>
+          <w:lang w:val="en-US"/>
+        </w:rPr>
+        <w:t>https://towardsdatascience.com/overfitting-and-underfitting-principles-ea8964d9c45c</w:t>
+      </w:r>
+      <w:r>
+        <w:rPr>
+          <w:rStyle w:val="Hipercze"/>
+          <w:i/>
+          <w:iCs/>
+          <w:sz w:val="20"/>
+          <w:szCs w:val="18"/>
+        </w:rPr>
+        <w:fldChar w:fldCharType="end"/>
+      </w:r>
+      <w:r>
+        <w:rPr>
+          <w:i/>
+          <w:iCs/>
+          <w:sz w:val="20"/>
+          <w:szCs w:val="18"/>
+          <w:lang w:val="en-US"/>
+        </w:rPr>
+        <w:t xml:space="preserve">, </w:t>
+      </w:r>
+      <w:r>
+        <w:rPr>
+          <w:sz w:val="20"/>
+          <w:szCs w:val="18"/>
+          <w:lang w:val="en-US"/>
+        </w:rPr>
+        <w:t>dostęp:</w:t>
+      </w:r>
+      <w:r>
+        <w:rPr>
+          <w:i/>
+          <w:iCs/>
+          <w:sz w:val="20"/>
+          <w:szCs w:val="18"/>
+          <w:lang w:val="en-US"/>
+        </w:rPr>
+        <w:t xml:space="preserve"> 14.03.2023</w:t>
+      </w:r>
+    </w:p>
+    <w:p>
+      <w:pPr>
+        <w:rPr>
+          <w:sz w:val="20"/>
+          <w:szCs w:val="18"/>
+          <w:lang w:val="en-US" w:eastAsia="pl-PL"/>
+        </w:rPr>
+      </w:pPr>
+      <w:r>
+        <w:rPr>
+          <w:sz w:val="20"/>
+          <w:szCs w:val="18"/>
+          <w:lang w:val="en-US" w:eastAsia="pl-PL"/>
+        </w:rPr>
+        <w:lastRenderedPageBreak/>
+        <w:t>[</w:t>
+      </w:r>
+      <w:r>
+        <w:rPr>
+          <w:sz w:val="20"/>
+          <w:szCs w:val="18"/>
+          <w:lang w:val="en-US" w:eastAsia="pl-PL"/>
+        </w:rPr>
+        <w:t>15</w:t>
+      </w:r>
+      <w:r>
+        <w:rPr>
+          <w:sz w:val="20"/>
+          <w:szCs w:val="18"/>
+          <w:lang w:val="en-US" w:eastAsia="pl-PL"/>
+        </w:rPr>
+        <w:t xml:space="preserve">] J. Brownlee, </w:t>
+      </w:r>
+      <w:r>
+        <w:rPr>
+          <w:i/>
+          <w:iCs/>
+          <w:sz w:val="20"/>
+          <w:szCs w:val="18"/>
+          <w:lang w:val="en-US"/>
+        </w:rPr>
+        <w:t xml:space="preserve">How to use Learning Curves to Diagnose Machine Learning Model Performance, 2019, </w:t>
+      </w:r>
+      <w:r>
+        <w:rPr>
+          <w:sz w:val="20"/>
+          <w:szCs w:val="18"/>
+          <w:lang w:val="en-US" w:eastAsia="pl-PL"/>
+        </w:rPr>
+        <w:t xml:space="preserve">url: </w:t>
       </w:r>
       <w:r>
         <w:fldChar w:fldCharType="begin"/>
@@ -22591,7 +23298,7 @@
             <w:rPr/>
           </w:rPrChange>
         </w:rPr>
-        <w:instrText>HYPERLINK "https://deepchecks.com/how-to-check-the-accuracy-of-your-machine-learning-model/"</w:instrText>
+        <w:instrText>HYPERLINK "https://machinelearningmastery.com/learning-curves-for-diagnosing-machine-learning-model-performance/"</w:instrText>
       </w:r>
       <w:r>
         <w:fldChar w:fldCharType="separate"/>
@@ -22601,29 +23308,60 @@
           <w:rStyle w:val="Hipercze"/>
           <w:sz w:val="20"/>
           <w:szCs w:val="18"/>
-          <w:lang w:val="en-US"/>
-        </w:rPr>
-        <w:t>https://deepchecks.com/how-to-check-the-accuracy-of-your-machine-learning-model/</w:t>
+          <w:lang w:val="en-US" w:eastAsia="pl-PL"/>
+        </w:rPr>
+        <w:t>https://machinelearningmastery.com/learning-curves-for-diagnosing-machine-learning-model-performance/</w:t>
       </w:r>
       <w:r>
         <w:rPr>
           <w:rStyle w:val="Hipercze"/>
           <w:sz w:val="20"/>
           <w:szCs w:val="18"/>
+          <w:lang w:eastAsia="pl-PL"/>
         </w:rPr>
         <w:fldChar w:fldCharType="end"/>
       </w:r>
+      <w:r>
+        <w:rPr>
+          <w:sz w:val="20"/>
+          <w:szCs w:val="18"/>
+          <w:lang w:val="en-US" w:eastAsia="pl-PL"/>
+        </w:rPr>
+        <w:t>, dostęp: 9.03.2023</w:t>
+      </w:r>
+    </w:p>
+    <w:p>
+      <w:pPr>
+        <w:spacing w:line="240" w:lineRule="auto"/>
+        <w:rPr>
+          <w:lang w:val="en-US"/>
+        </w:rPr>
+      </w:pPr>
       <w:r>
         <w:rPr>
           <w:sz w:val="20"/>
           <w:szCs w:val="18"/>
           <w:lang w:val="en-US"/>
         </w:rPr>
-        <w:t>, dostęp: 23.03.2023</w:t>
-      </w:r>
-    </w:p>
-    <w:p>
-      <w:pPr>
+        <w:t>[1</w:t>
+      </w:r>
+      <w:r>
+        <w:rPr>
+          <w:sz w:val="20"/>
+          <w:szCs w:val="18"/>
+          <w:lang w:val="en-US"/>
+        </w:rPr>
+        <w:t>6</w:t>
+      </w:r>
+      <w:r>
+        <w:rPr>
+          <w:sz w:val="20"/>
+          <w:szCs w:val="18"/>
+          <w:lang w:val="en-US"/>
+        </w:rPr>
+        <w:t xml:space="preserve">] I. Chelliah, 2022, </w:t>
+      </w:r>
+      <w:r>
         <w:rPr>
           <w:i/>
           <w:iCs/>
@@ -22631,279 +23369,17 @@
           <w:szCs w:val="18"/>
           <w:lang w:val="en-US"/>
         </w:rPr>
-      </w:pPr>
-      <w:r>
-        <w:rPr>
-          <w:sz w:val="20"/>
-          <w:szCs w:val="18"/>
-          <w:lang w:val="en-US" w:eastAsia="pl-PL"/>
-        </w:rPr>
-        <w:t>[1</w:t>
-      </w:r>
-      <w:r>
-        <w:rPr>
-          <w:sz w:val="20"/>
-          <w:szCs w:val="18"/>
-          <w:lang w:val="en-US" w:eastAsia="pl-PL"/>
-        </w:rPr>
-        <w:t>4</w:t>
-      </w:r>
-      <w:r>
-        <w:rPr>
-          <w:sz w:val="20"/>
-          <w:szCs w:val="18"/>
-          <w:lang w:val="en-US" w:eastAsia="pl-PL"/>
-        </w:rPr>
-        <w:t xml:space="preserve">] D. Nikolaiev </w:t>
-      </w:r>
-      <w:r>
-        <w:rPr>
-          <w:i/>
-          <w:iCs/>
+        <w:t xml:space="preserve">Confusion Matrix for Multiclass Classification, </w:t>
+      </w:r>
+      <w:r>
+        <w:rPr>
           <w:sz w:val="20"/>
           <w:szCs w:val="18"/>
           <w:lang w:val="en-US"/>
         </w:rPr>
-        <w:t xml:space="preserve">Overfitting and Underfitting Principles, </w:t>
-      </w:r>
-      <w:r>
-        <w:rPr>
-          <w:sz w:val="20"/>
-          <w:szCs w:val="18"/>
-          <w:lang w:val="en-US"/>
-        </w:rPr>
-        <w:t>2021,</w:t>
-      </w:r>
-      <w:r>
-        <w:rPr>
-          <w:i/>
-          <w:iCs/>
-          <w:sz w:val="20"/>
-          <w:szCs w:val="18"/>
-          <w:lang w:val="en-US"/>
-        </w:rPr>
-        <w:t xml:space="preserve"> </w:t>
-      </w:r>
-      <w:r>
-        <w:rPr>
-          <w:sz w:val="20"/>
-          <w:szCs w:val="18"/>
-          <w:lang w:val="en-US"/>
-        </w:rPr>
         <w:t xml:space="preserve">url: </w:t>
       </w:r>
-      <w:r>
-        <w:fldChar w:fldCharType="begin"/>
-      </w:r>
-      <w:r>
-        <w:rPr>
-          <w:sz w:val="20"/>
-          <w:szCs w:val="18"/>
-          <w:lang w:val="en-US"/>
-          <w:rPrChange w:id="120" w:author="Beata Basiura" w:date="2023-04-25T21:18:00Z">
-            <w:rPr/>
-          </w:rPrChange>
-        </w:rPr>
-        <w:instrText>HYPERLINK "https://towardsdatascience.com/overfitting-and-underfitting-principles-ea8964d9c45c"</w:instrText>
-      </w:r>
-      <w:r>
-        <w:fldChar w:fldCharType="separate"/>
-      </w:r>
-      <w:r>
-        <w:rPr>
-          <w:rStyle w:val="Hipercze"/>
-          <w:i/>
-          <w:iCs/>
-          <w:sz w:val="20"/>
-          <w:szCs w:val="18"/>
-          <w:lang w:val="en-US"/>
-        </w:rPr>
-        <w:t>https://towardsdatascience.com/overfitting-and-underfitting-principles-ea8964d9c45c</w:t>
-      </w:r>
-      <w:r>
-        <w:rPr>
-          <w:rStyle w:val="Hipercze"/>
-          <w:i/>
-          <w:iCs/>
-          <w:sz w:val="20"/>
-          <w:szCs w:val="18"/>
-        </w:rPr>
-        <w:fldChar w:fldCharType="end"/>
-      </w:r>
-      <w:r>
-        <w:rPr>
-          <w:i/>
-          <w:iCs/>
-          <w:sz w:val="20"/>
-          <w:szCs w:val="18"/>
-          <w:lang w:val="en-US"/>
-        </w:rPr>
-        <w:t xml:space="preserve">, </w:t>
-      </w:r>
-      <w:r>
-        <w:rPr>
-          <w:sz w:val="20"/>
-          <w:szCs w:val="18"/>
-          <w:lang w:val="en-US"/>
-        </w:rPr>
-        <w:t>dostęp:</w:t>
-      </w:r>
-      <w:r>
-        <w:rPr>
-          <w:i/>
-          <w:iCs/>
-          <w:sz w:val="20"/>
-          <w:szCs w:val="18"/>
-          <w:lang w:val="en-US"/>
-        </w:rPr>
-        <w:t xml:space="preserve"> 14.03.2023</w:t>
-      </w:r>
-    </w:p>
-    <w:p>
-      <w:pPr>
-        <w:rPr>
-          <w:sz w:val="20"/>
-          <w:szCs w:val="18"/>
-          <w:lang w:val="en-US" w:eastAsia="pl-PL"/>
-        </w:rPr>
-      </w:pPr>
-      <w:r>
-        <w:rPr>
-          <w:sz w:val="20"/>
-          <w:szCs w:val="18"/>
-          <w:lang w:val="en-US" w:eastAsia="pl-PL"/>
-        </w:rPr>
-        <w:lastRenderedPageBreak/>
-        <w:t>[</w:t>
-      </w:r>
-      <w:r>
-        <w:rPr>
-          <w:sz w:val="20"/>
-          <w:szCs w:val="18"/>
-          <w:lang w:val="en-US" w:eastAsia="pl-PL"/>
-        </w:rPr>
-        <w:t>15</w:t>
-      </w:r>
-      <w:r>
-        <w:rPr>
-          <w:sz w:val="20"/>
-          <w:szCs w:val="18"/>
-          <w:lang w:val="en-US" w:eastAsia="pl-PL"/>
-        </w:rPr>
-        <w:t xml:space="preserve">] J. Brownlee, </w:t>
-      </w:r>
-      <w:r>
-        <w:rPr>
-          <w:i/>
-          <w:iCs/>
-          <w:sz w:val="20"/>
-          <w:szCs w:val="18"/>
-          <w:lang w:val="en-US"/>
-        </w:rPr>
-        <w:t xml:space="preserve">How to use Learning Curves to Diagnose Machine Learning Model Performance, 2019, </w:t>
-      </w:r>
-      <w:r>
-        <w:rPr>
-          <w:sz w:val="20"/>
-          <w:szCs w:val="18"/>
-          <w:lang w:val="en-US" w:eastAsia="pl-PL"/>
-        </w:rPr>
-        <w:t xml:space="preserve">url: </w:t>
-      </w:r>
-      <w:r>
-        <w:fldChar w:fldCharType="begin"/>
-      </w:r>
-      <w:r>
-        <w:rPr>
-          <w:sz w:val="20"/>
-          <w:szCs w:val="18"/>
-          <w:lang w:val="en-US"/>
-          <w:rPrChange w:id="121" w:author="Beata Basiura" w:date="2023-04-25T21:18:00Z">
-            <w:rPr/>
-          </w:rPrChange>
-        </w:rPr>
-        <w:instrText>HYPERLINK "https://machinelearningmastery.com/learning-curves-for-diagnosing-machine-learning-model-performance/"</w:instrText>
-      </w:r>
-      <w:r>
-        <w:fldChar w:fldCharType="separate"/>
-      </w:r>
-      <w:r>
-        <w:rPr>
-          <w:rStyle w:val="Hipercze"/>
-          <w:sz w:val="20"/>
-          <w:szCs w:val="18"/>
-          <w:lang w:val="en-US" w:eastAsia="pl-PL"/>
-        </w:rPr>
-        <w:t>https://machinelearningmastery.com/learning-curves-for-diagnosing-machine-learning-model-performance/</w:t>
-      </w:r>
-      <w:r>
-        <w:rPr>
-          <w:rStyle w:val="Hipercze"/>
-          <w:sz w:val="20"/>
-          <w:szCs w:val="18"/>
-          <w:lang w:eastAsia="pl-PL"/>
-        </w:rPr>
-        <w:fldChar w:fldCharType="end"/>
-      </w:r>
-      <w:r>
-        <w:rPr>
-          <w:sz w:val="20"/>
-          <w:szCs w:val="18"/>
-          <w:lang w:val="en-US" w:eastAsia="pl-PL"/>
-        </w:rPr>
-        <w:t>, dostęp: 9.03.2023</w:t>
-      </w:r>
-    </w:p>
-    <w:p>
-      <w:pPr>
-        <w:spacing w:line="240" w:lineRule="auto"/>
-        <w:rPr>
-          <w:lang w:val="en-US"/>
-        </w:rPr>
-      </w:pPr>
-      <w:r>
-        <w:rPr>
-          <w:sz w:val="20"/>
-          <w:szCs w:val="18"/>
-          <w:lang w:val="en-US"/>
-        </w:rPr>
-        <w:t>[1</w:t>
-      </w:r>
-      <w:r>
-        <w:rPr>
-          <w:sz w:val="20"/>
-          <w:szCs w:val="18"/>
-          <w:lang w:val="en-US"/>
-        </w:rPr>
-        <w:t>6</w:t>
-      </w:r>
-      <w:r>
-        <w:rPr>
-          <w:sz w:val="20"/>
-          <w:szCs w:val="18"/>
-          <w:lang w:val="en-US"/>
-        </w:rPr>
-        <w:t xml:space="preserve">] I. Chelliah, 2022, </w:t>
-      </w:r>
-      <w:r>
-        <w:rPr>
-          <w:i/>
-          <w:iCs/>
-          <w:sz w:val="20"/>
-          <w:szCs w:val="18"/>
-          <w:lang w:val="en-US"/>
-        </w:rPr>
-        <w:t xml:space="preserve">Confusion Matrix for Multiclass Classification, </w:t>
-      </w:r>
-      <w:r>
-        <w:rPr>
-          <w:sz w:val="20"/>
-          <w:szCs w:val="18"/>
-          <w:lang w:val="en-US"/>
-        </w:rPr>
-        <w:t xml:space="preserve">url: </w:t>
-      </w:r>
-      <w:hyperlink r:id="rId49" w:history="1">
+      <w:hyperlink r:id="rId50" w:history="1">
         <w:r>
           <w:rPr>
             <w:rStyle w:val="Hipercze"/>
@@ -23023,7 +23499,7 @@
           <w:sz w:val="20"/>
           <w:szCs w:val="18"/>
           <w:lang w:val="en-US"/>
-          <w:rPrChange w:id="122" w:author="Beata Basiura" w:date="2023-04-25T21:18:00Z">
+          <w:rPrChange w:id="120" w:author="Beata Basiura" w:date="2023-04-25T21:18:00Z">
             <w:rPr/>
           </w:rPrChange>
         </w:rPr>
@@ -23142,7 +23618,7 @@
           <w:sz w:val="20"/>
           <w:szCs w:val="18"/>
           <w:lang w:val="en-US"/>
-          <w:rPrChange w:id="123" w:author="Beata Basiura" w:date="2023-04-25T21:18:00Z">
+          <w:rPrChange w:id="121" w:author="Beata Basiura" w:date="2023-04-25T21:18:00Z">
             <w:rPr/>
           </w:rPrChange>
         </w:rPr>
@@ -23273,7 +23749,7 @@
         </w:rPr>
         <w:t xml:space="preserve"> </w:t>
       </w:r>
-      <w:hyperlink r:id="rId50" w:history="1">
+      <w:hyperlink r:id="rId51" w:history="1">
         <w:r>
           <w:rPr>
             <w:rStyle w:val="Hipercze"/>
@@ -23359,7 +23835,7 @@
         </w:rPr>
         <w:t xml:space="preserve">url: </w:t>
       </w:r>
-      <w:hyperlink r:id="rId51" w:history="1">
+      <w:hyperlink r:id="rId52" w:history="1">
         <w:r>
           <w:rPr>
             <w:rStyle w:val="Hipercze"/>
@@ -23463,7 +23939,7 @@
         </w:rPr>
         <w:t xml:space="preserve">url: </w:t>
       </w:r>
-      <w:hyperlink r:id="rId52" w:history="1">
+      <w:hyperlink r:id="rId53" w:history="1">
         <w:r>
           <w:rPr>
             <w:rStyle w:val="Hipercze"/>
@@ -23548,7 +24024,7 @@
         </w:rPr>
         <w:t xml:space="preserve">url: </w:t>
       </w:r>
-      <w:hyperlink r:id="rId53" w:history="1">
+      <w:hyperlink r:id="rId54" w:history="1">
         <w:r>
           <w:rPr>
             <w:rStyle w:val="Hipercze"/>
@@ -23676,7 +24152,7 @@
         </w:rPr>
         <w:t xml:space="preserve">url: </w:t>
       </w:r>
-      <w:hyperlink r:id="rId54" w:history="1">
+      <w:hyperlink r:id="rId55" w:history="1">
         <w:r>
           <w:rPr>
             <w:rStyle w:val="Hipercze"/>
@@ -23695,7 +24171,7 @@
         </w:rPr>
         <w:t>, dostęp: 18.05.2023</w:t>
       </w:r>
-      <w:bookmarkEnd w:id="112"/>
+      <w:bookmarkEnd w:id="110"/>
     </w:p>
     <w:sectPr>
       <w:pgSz w:w="11906" w:h="16838"/>
@@ -23811,7 +24287,7 @@
       </w:r>
     </w:p>
   </w:comment>
-  <w:comment w:id="97" w:author="Monika Etrych" w:date="2023-05-26T15:23:00Z" w:initials="ME">
+  <w:comment w:id="104" w:author="Monika Etrych" w:date="2023-05-26T15:58:00Z" w:initials="ME">
     <w:p>
       <w:pPr>
         <w:pStyle w:val="Tekstkomentarza"/>
@@ -23824,11 +24300,11 @@
         <w:annotationRef/>
       </w:r>
       <w:r>
-        <w:t>Odwołanie do któregoś wcześniejszego zdęcia pokazać jak to działa na innym zdjęciu, nie dodawać specjalnie.</w:t>
+        <w:t xml:space="preserve">Może napisać jakie wersje Androida obsługuje. Doczytać o tym. </w:t>
       </w:r>
     </w:p>
   </w:comment>
-  <w:comment w:id="99" w:author="Monika Etrych" w:date="2023-05-26T15:11:00Z" w:initials="ME">
+  <w:comment w:id="105" w:author="Monika Etrych" w:date="2023-06-05T09:09:00Z" w:initials="ME">
     <w:p>
       <w:pPr>
         <w:pStyle w:val="Tekstkomentarza"/>
@@ -23841,11 +24317,11 @@
         <w:annotationRef/>
       </w:r>
       <w:r>
-        <w:t>Może zmienić nazwę z Pola na Pola Figur</w:t>
+        <w:t>Minimalna wersja - 21(Lolipop) , target - 33 (Tiramisu)</w:t>
       </w:r>
     </w:p>
   </w:comment>
-  <w:comment w:id="103" w:author="Monika Etrych" w:date="2023-05-26T15:58:00Z" w:initials="ME">
+  <w:comment w:id="106" w:author="Monika Etrych" w:date="2023-06-05T09:10:00Z" w:initials="ME">
     <w:p>
       <w:pPr>
         <w:pStyle w:val="Tekstkomentarza"/>
@@ -23858,41 +24334,7 @@
         <w:annotationRef/>
       </w:r>
       <w:r>
-        <w:t xml:space="preserve">Może napisać jakie wersje Androida obsługuje. Doczytać o tym. </w:t>
-      </w:r>
-    </w:p>
-  </w:comment>
-  <w:comment w:id="105" w:author="Monika Etrych" w:date="2023-05-27T09:33:00Z" w:initials="ME">
-    <w:p>
-      <w:pPr>
-        <w:pStyle w:val="Tekstkomentarza"/>
-        <w:jc w:val="left"/>
-      </w:pPr>
-      <w:r>
-        <w:rPr>
-          <w:rStyle w:val="Odwoaniedokomentarza"/>
-        </w:rPr>
-        <w:annotationRef/>
-      </w:r>
-      <w:r>
-        <w:t>Zmień tu ten tekst</w:t>
-      </w:r>
-    </w:p>
-  </w:comment>
-  <w:comment w:id="109" w:author="Monika Etrych" w:date="2023-05-26T15:22:00Z" w:initials="ME">
-    <w:p>
-      <w:pPr>
-        <w:pStyle w:val="Tekstkomentarza"/>
-        <w:jc w:val="left"/>
-      </w:pPr>
-      <w:r>
-        <w:rPr>
-          <w:rStyle w:val="Odwoaniedokomentarza"/>
-        </w:rPr>
-        <w:annotationRef/>
-      </w:r>
-      <w:r>
-        <w:t>Gdzie to?</w:t>
+        <w:t>Może usunąć to, że apka jest responsywna</w:t>
       </w:r>
     </w:p>
   </w:comment>
@@ -23907,11 +24349,9 @@
   <w15:commentEx w15:paraId="5C84F1E4" w15:done="0"/>
   <w15:commentEx w15:paraId="3D7932C9" w15:done="0"/>
   <w15:commentEx w15:paraId="15280D86" w15:done="0"/>
-  <w15:commentEx w15:paraId="6C94F563" w15:done="0"/>
-  <w15:commentEx w15:paraId="1921CF4C" w15:done="0"/>
   <w15:commentEx w15:paraId="52F7EC1D" w15:done="0"/>
-  <w15:commentEx w15:paraId="7998258B" w15:done="0"/>
-  <w15:commentEx w15:paraId="3F73A74E" w15:done="0"/>
+  <w15:commentEx w15:paraId="5A039E3D" w15:paraIdParent="52F7EC1D" w15:done="0"/>
+  <w15:commentEx w15:paraId="3949F55B" w15:paraIdParent="52F7EC1D" w15:done="0"/>
 </w15:commentsEx>
 </file>
 
@@ -23923,11 +24363,9 @@
   <w16cex:commentExtensible w16cex:durableId="27F38B01" w16cex:dateUtc="2023-04-26T09:35:00Z"/>
   <w16cex:commentExtensible w16cex:durableId="2811E690" w16cex:dateUtc="2023-05-19T10:14:00Z"/>
   <w16cex:commentExtensible w16cex:durableId="2818881B" w16cex:dateUtc="2023-05-24T10:56:00Z"/>
-  <w16cex:commentExtensible w16cex:durableId="281B4D84" w16cex:dateUtc="2023-05-26T13:23:00Z"/>
-  <w16cex:commentExtensible w16cex:durableId="281B4A8A" w16cex:dateUtc="2023-05-26T13:11:00Z"/>
   <w16cex:commentExtensible w16cex:durableId="281B55B9" w16cex:dateUtc="2023-05-26T13:58:00Z"/>
-  <w16cex:commentExtensible w16cex:durableId="281C4CCE" w16cex:dateUtc="2023-05-27T07:33:00Z"/>
-  <w16cex:commentExtensible w16cex:durableId="281B4D1F" w16cex:dateUtc="2023-05-26T13:22:00Z"/>
+  <w16cex:commentExtensible w16cex:durableId="282824E3" w16cex:dateUtc="2023-06-05T07:09:00Z"/>
+  <w16cex:commentExtensible w16cex:durableId="28282523" w16cex:dateUtc="2023-06-05T07:10:00Z"/>
 </w16cex:commentsExtensible>
 </file>
 
@@ -23939,11 +24377,9 @@
   <w16cid:commentId w16cid:paraId="5C84F1E4" w16cid:durableId="27F38B01"/>
   <w16cid:commentId w16cid:paraId="3D7932C9" w16cid:durableId="2811E690"/>
   <w16cid:commentId w16cid:paraId="15280D86" w16cid:durableId="2818881B"/>
-  <w16cid:commentId w16cid:paraId="6C94F563" w16cid:durableId="281B4D84"/>
-  <w16cid:commentId w16cid:paraId="1921CF4C" w16cid:durableId="281B4A8A"/>
   <w16cid:commentId w16cid:paraId="52F7EC1D" w16cid:durableId="281B55B9"/>
-  <w16cid:commentId w16cid:paraId="7998258B" w16cid:durableId="281C4CCE"/>
-  <w16cid:commentId w16cid:paraId="3F73A74E" w16cid:durableId="281B4D1F"/>
+  <w16cid:commentId w16cid:paraId="5A039E3D" w16cid:durableId="282824E3"/>
+  <w16cid:commentId w16cid:paraId="3949F55B" w16cid:durableId="28282523"/>
 </w16cid:commentsIds>
 </file>
 
@@ -24000,11 +24436,11 @@
 <file path=word/numbering.xml><?xml version="1.0" encoding="utf-8"?>
 <w:numbering xmlns:wpc="http://schemas.microsoft.com/office/word/2010/wordprocessingCanvas" xmlns:cx="http://schemas.microsoft.com/office/drawing/2014/chartex" xmlns:cx1="http://schemas.microsoft.com/office/drawing/2015/9/8/chartex" xmlns:cx2="http://schemas.microsoft.com/office/drawing/2015/10/21/chartex" xmlns:cx3="http://schemas.microsoft.com/office/drawing/2016/5/9/chartex" xmlns:cx4="http://schemas.microsoft.com/office/drawing/2016/5/10/chartex" xmlns:cx5="http://schemas.microsoft.com/office/drawing/2016/5/11/chartex" xmlns:cx6="http://schemas.microsoft.com/office/drawing/2016/5/12/chartex" xmlns:cx7="http://schemas.microsoft.com/office/drawing/2016/5/13/chartex" xmlns:cx8="http://schemas.microsoft.com/office/drawing/2016/5/14/chartex" xmlns:mc="http://schemas.openxmlformats.org/markup-compatibility/2006" xmlns:aink="http://schemas.microsoft.com/office/drawing/2016/ink" xmlns:am3d="http://schemas.microsoft.com/office/drawing/2017/model3d" xmlns:o="urn:schemas-microsoft-com:office:office" xmlns:oel="http://schemas.microsoft.com/office/2019/extlst" xmlns:r="http://schemas.openxmlformats.org/officeDocument/2006/relationships" xmlns:m="http://schemas.openxmlformats.org/officeDocument/2006/math" xmlns:v="urn:schemas-microsoft-com:vml" xmlns:wp14="http://schemas.microsoft.com/office/word/2010/wordprocessingDrawing" xmlns:wp="http://schemas.openxmlformats.org/drawingml/2006/wordprocessingDrawing" xmlns:w10="urn:schemas-microsoft-com:office:word" xmlns:w="http://schemas.openxmlformats.org/wordprocessingml/2006/main" xmlns:w14="http://schemas.microsoft.com/office/word/2010/wordml" xmlns:w15="http://schemas.microsoft.com/office/word/2012/wordml" xmlns:w16cex="http://schemas.microsoft.com/office/word/2018/wordml/cex" xmlns:w16cid="http://schemas.microsoft.com/office/word/2016/wordml/cid" xmlns:w16="http://schemas.microsoft.com/office/word/2018/wordml" xmlns:w16du="http://schemas.microsoft.com/office/word/2023/wordml/word16du" xmlns:w16sdtdh="http://schemas.microsoft.com/office/word/2020/wordml/sdtdatahash" xmlns:w16se="http://schemas.microsoft.com/office/word/2015/wordml/symex" xmlns:wpg="http://schemas.microsoft.com/office/word/2010/wordprocessingGroup" xmlns:wpi="http://schemas.microsoft.com/office/word/2010/wordprocessingInk" xmlns:wne="http://schemas.microsoft.com/office/word/2006/wordml" xmlns:wps="http://schemas.microsoft.com/office/word/2010/wordprocessingShape" mc:Ignorable="w14 w15 w16se w16cid w16 w16cex w16sdtdh wp14">
   <w:abstractNum w:abstractNumId="0" w15:restartNumberingAfterBreak="0">
-    <w:nsid w:val="04461802"/>
+    <w:nsid w:val="00072955"/>
     <w:multiLevelType w:val="multilevel"/>
-    <w:tmpl w:val="B73046A6"/>
+    <w:tmpl w:val="813EC272"/>
     <w:lvl w:ilvl="0">
-      <w:start w:val="1"/>
+      <w:start w:val="2"/>
       <w:numFmt w:val="decimal"/>
       <w:lvlText w:val="%1."/>
       <w:lvlJc w:val="left"/>
@@ -24122,124 +24558,11 @@
     </w:lvl>
   </w:abstractNum>
   <w:abstractNum w:abstractNumId="1" w15:restartNumberingAfterBreak="0">
-    <w:nsid w:val="056767C0"/>
-    <w:multiLevelType w:val="hybridMultilevel"/>
-    <w:tmpl w:val="FC282F9A"/>
-    <w:lvl w:ilvl="0" w:tplc="899A57C6">
+    <w:nsid w:val="04461802"/>
+    <w:multiLevelType w:val="multilevel"/>
+    <w:tmpl w:val="B73046A6"/>
+    <w:lvl w:ilvl="0">
       <w:start w:val="1"/>
-      <w:numFmt w:val="decimal"/>
-      <w:lvlText w:val="%1."/>
-      <w:lvlJc w:val="left"/>
-      <w:pPr>
-        <w:tabs>
-          <w:tab w:val="num" w:pos="720"/>
-        </w:tabs>
-        <w:ind w:left="720" w:hanging="360"/>
-      </w:pPr>
-    </w:lvl>
-    <w:lvl w:ilvl="1" w:tplc="D35E66B8">
-      <w:start w:val="1"/>
-      <w:numFmt w:val="decimal"/>
-      <w:lvlText w:val="%2."/>
-      <w:lvlJc w:val="left"/>
-      <w:pPr>
-        <w:tabs>
-          <w:tab w:val="num" w:pos="1440"/>
-        </w:tabs>
-        <w:ind w:left="1440" w:hanging="360"/>
-      </w:pPr>
-    </w:lvl>
-    <w:lvl w:ilvl="2" w:tplc="39FCFF20" w:tentative="1">
-      <w:start w:val="1"/>
-      <w:numFmt w:val="decimal"/>
-      <w:lvlText w:val="%3."/>
-      <w:lvlJc w:val="left"/>
-      <w:pPr>
-        <w:tabs>
-          <w:tab w:val="num" w:pos="2160"/>
-        </w:tabs>
-        <w:ind w:left="2160" w:hanging="360"/>
-      </w:pPr>
-    </w:lvl>
-    <w:lvl w:ilvl="3" w:tplc="0D0CDB2A" w:tentative="1">
-      <w:start w:val="1"/>
-      <w:numFmt w:val="decimal"/>
-      <w:lvlText w:val="%4."/>
-      <w:lvlJc w:val="left"/>
-      <w:pPr>
-        <w:tabs>
-          <w:tab w:val="num" w:pos="2880"/>
-        </w:tabs>
-        <w:ind w:left="2880" w:hanging="360"/>
-      </w:pPr>
-    </w:lvl>
-    <w:lvl w:ilvl="4" w:tplc="7E66A8C2" w:tentative="1">
-      <w:start w:val="1"/>
-      <w:numFmt w:val="decimal"/>
-      <w:lvlText w:val="%5."/>
-      <w:lvlJc w:val="left"/>
-      <w:pPr>
-        <w:tabs>
-          <w:tab w:val="num" w:pos="3600"/>
-        </w:tabs>
-        <w:ind w:left="3600" w:hanging="360"/>
-      </w:pPr>
-    </w:lvl>
-    <w:lvl w:ilvl="5" w:tplc="CB90E03E" w:tentative="1">
-      <w:start w:val="1"/>
-      <w:numFmt w:val="decimal"/>
-      <w:lvlText w:val="%6."/>
-      <w:lvlJc w:val="left"/>
-      <w:pPr>
-        <w:tabs>
-          <w:tab w:val="num" w:pos="4320"/>
-        </w:tabs>
-        <w:ind w:left="4320" w:hanging="360"/>
-      </w:pPr>
-    </w:lvl>
-    <w:lvl w:ilvl="6" w:tplc="6074B3B8" w:tentative="1">
-      <w:start w:val="1"/>
-      <w:numFmt w:val="decimal"/>
-      <w:lvlText w:val="%7."/>
-      <w:lvlJc w:val="left"/>
-      <w:pPr>
-        <w:tabs>
-          <w:tab w:val="num" w:pos="5040"/>
-        </w:tabs>
-        <w:ind w:left="5040" w:hanging="360"/>
-      </w:pPr>
-    </w:lvl>
-    <w:lvl w:ilvl="7" w:tplc="161A4262" w:tentative="1">
-      <w:start w:val="1"/>
-      <w:numFmt w:val="decimal"/>
-      <w:lvlText w:val="%8."/>
-      <w:lvlJc w:val="left"/>
-      <w:pPr>
-        <w:tabs>
-          <w:tab w:val="num" w:pos="5760"/>
-        </w:tabs>
-        <w:ind w:left="5760" w:hanging="360"/>
-      </w:pPr>
-    </w:lvl>
-    <w:lvl w:ilvl="8" w:tplc="FCF27386" w:tentative="1">
-      <w:start w:val="1"/>
-      <w:numFmt w:val="decimal"/>
-      <w:lvlText w:val="%9."/>
-      <w:lvlJc w:val="left"/>
-      <w:pPr>
-        <w:tabs>
-          <w:tab w:val="num" w:pos="6480"/>
-        </w:tabs>
-        <w:ind w:left="6480" w:hanging="360"/>
-      </w:pPr>
-    </w:lvl>
-  </w:abstractNum>
-  <w:abstractNum w:abstractNumId="2" w15:restartNumberingAfterBreak="0">
-    <w:nsid w:val="092510EB"/>
-    <w:multiLevelType w:val="multilevel"/>
-    <w:tmpl w:val="813EC272"/>
-    <w:lvl w:ilvl="0">
-      <w:start w:val="2"/>
       <w:numFmt w:val="decimal"/>
       <w:lvlText w:val="%1."/>
       <w:lvlJc w:val="left"/>
@@ -24356,237 +24679,11 @@
       </w:rPr>
     </w:lvl>
   </w:abstractNum>
-  <w:abstractNum w:abstractNumId="3" w15:restartNumberingAfterBreak="0">
-    <w:nsid w:val="097D262C"/>
+  <w:abstractNum w:abstractNumId="2" w15:restartNumberingAfterBreak="0">
+    <w:nsid w:val="056767C0"/>
     <w:multiLevelType w:val="hybridMultilevel"/>
-    <w:tmpl w:val="27C2B3B2"/>
-    <w:lvl w:ilvl="0" w:tplc="04150001">
-      <w:start w:val="1"/>
-      <w:numFmt w:val="bullet"/>
-      <w:lvlText w:val=""/>
-      <w:lvlJc w:val="left"/>
-      <w:pPr>
-        <w:ind w:left="720" w:hanging="360"/>
-      </w:pPr>
-      <w:rPr>
-        <w:rFonts w:ascii="Symbol" w:hAnsi="Symbol" w:hint="default"/>
-      </w:rPr>
-    </w:lvl>
-    <w:lvl w:ilvl="1" w:tplc="04150003" w:tentative="1">
-      <w:start w:val="1"/>
-      <w:numFmt w:val="bullet"/>
-      <w:lvlText w:val="o"/>
-      <w:lvlJc w:val="left"/>
-      <w:pPr>
-        <w:ind w:left="1440" w:hanging="360"/>
-      </w:pPr>
-      <w:rPr>
-        <w:rFonts w:ascii="Courier New" w:hAnsi="Courier New" w:cs="Courier New" w:hint="default"/>
-      </w:rPr>
-    </w:lvl>
-    <w:lvl w:ilvl="2" w:tplc="04150005" w:tentative="1">
-      <w:start w:val="1"/>
-      <w:numFmt w:val="bullet"/>
-      <w:lvlText w:val=""/>
-      <w:lvlJc w:val="left"/>
-      <w:pPr>
-        <w:ind w:left="2160" w:hanging="360"/>
-      </w:pPr>
-      <w:rPr>
-        <w:rFonts w:ascii="Wingdings" w:hAnsi="Wingdings" w:hint="default"/>
-      </w:rPr>
-    </w:lvl>
-    <w:lvl w:ilvl="3" w:tplc="04150001" w:tentative="1">
-      <w:start w:val="1"/>
-      <w:numFmt w:val="bullet"/>
-      <w:lvlText w:val=""/>
-      <w:lvlJc w:val="left"/>
-      <w:pPr>
-        <w:ind w:left="2880" w:hanging="360"/>
-      </w:pPr>
-      <w:rPr>
-        <w:rFonts w:ascii="Symbol" w:hAnsi="Symbol" w:hint="default"/>
-      </w:rPr>
-    </w:lvl>
-    <w:lvl w:ilvl="4" w:tplc="04150003" w:tentative="1">
-      <w:start w:val="1"/>
-      <w:numFmt w:val="bullet"/>
-      <w:lvlText w:val="o"/>
-      <w:lvlJc w:val="left"/>
-      <w:pPr>
-        <w:ind w:left="3600" w:hanging="360"/>
-      </w:pPr>
-      <w:rPr>
-        <w:rFonts w:ascii="Courier New" w:hAnsi="Courier New" w:cs="Courier New" w:hint="default"/>
-      </w:rPr>
-    </w:lvl>
-    <w:lvl w:ilvl="5" w:tplc="04150005" w:tentative="1">
-      <w:start w:val="1"/>
-      <w:numFmt w:val="bullet"/>
-      <w:lvlText w:val=""/>
-      <w:lvlJc w:val="left"/>
-      <w:pPr>
-        <w:ind w:left="4320" w:hanging="360"/>
-      </w:pPr>
-      <w:rPr>
-        <w:rFonts w:ascii="Wingdings" w:hAnsi="Wingdings" w:hint="default"/>
-      </w:rPr>
-    </w:lvl>
-    <w:lvl w:ilvl="6" w:tplc="04150001" w:tentative="1">
-      <w:start w:val="1"/>
-      <w:numFmt w:val="bullet"/>
-      <w:lvlText w:val=""/>
-      <w:lvlJc w:val="left"/>
-      <w:pPr>
-        <w:ind w:left="5040" w:hanging="360"/>
-      </w:pPr>
-      <w:rPr>
-        <w:rFonts w:ascii="Symbol" w:hAnsi="Symbol" w:hint="default"/>
-      </w:rPr>
-    </w:lvl>
-    <w:lvl w:ilvl="7" w:tplc="04150003" w:tentative="1">
-      <w:start w:val="1"/>
-      <w:numFmt w:val="bullet"/>
-      <w:lvlText w:val="o"/>
-      <w:lvlJc w:val="left"/>
-      <w:pPr>
-        <w:ind w:left="5760" w:hanging="360"/>
-      </w:pPr>
-      <w:rPr>
-        <w:rFonts w:ascii="Courier New" w:hAnsi="Courier New" w:cs="Courier New" w:hint="default"/>
-      </w:rPr>
-    </w:lvl>
-    <w:lvl w:ilvl="8" w:tplc="04150005" w:tentative="1">
-      <w:start w:val="1"/>
-      <w:numFmt w:val="bullet"/>
-      <w:lvlText w:val=""/>
-      <w:lvlJc w:val="left"/>
-      <w:pPr>
-        <w:ind w:left="6480" w:hanging="360"/>
-      </w:pPr>
-      <w:rPr>
-        <w:rFonts w:ascii="Wingdings" w:hAnsi="Wingdings" w:hint="default"/>
-      </w:rPr>
-    </w:lvl>
-  </w:abstractNum>
-  <w:abstractNum w:abstractNumId="4" w15:restartNumberingAfterBreak="0">
-    <w:nsid w:val="0A7568BD"/>
-    <w:multiLevelType w:val="multilevel"/>
-    <w:tmpl w:val="B68A592A"/>
-    <w:lvl w:ilvl="0">
-      <w:start w:val="1"/>
-      <w:numFmt w:val="decimal"/>
-      <w:lvlText w:val="%1"/>
-      <w:lvlJc w:val="left"/>
-      <w:pPr>
-        <w:ind w:left="360" w:hanging="360"/>
-      </w:pPr>
-      <w:rPr>
-        <w:rFonts w:hint="default"/>
-      </w:rPr>
-    </w:lvl>
-    <w:lvl w:ilvl="1">
-      <w:start w:val="3"/>
-      <w:numFmt w:val="decimal"/>
-      <w:lvlText w:val="%1.%2"/>
-      <w:lvlJc w:val="left"/>
-      <w:pPr>
-        <w:ind w:left="360" w:hanging="360"/>
-      </w:pPr>
-      <w:rPr>
-        <w:rFonts w:hint="default"/>
-      </w:rPr>
-    </w:lvl>
-    <w:lvl w:ilvl="2">
-      <w:start w:val="1"/>
-      <w:numFmt w:val="decimal"/>
-      <w:lvlText w:val="%1.%2.%3"/>
-      <w:lvlJc w:val="left"/>
-      <w:pPr>
-        <w:ind w:left="720" w:hanging="720"/>
-      </w:pPr>
-      <w:rPr>
-        <w:rFonts w:hint="default"/>
-      </w:rPr>
-    </w:lvl>
-    <w:lvl w:ilvl="3">
-      <w:start w:val="1"/>
-      <w:numFmt w:val="decimal"/>
-      <w:lvlText w:val="%1.%2.%3.%4"/>
-      <w:lvlJc w:val="left"/>
-      <w:pPr>
-        <w:ind w:left="720" w:hanging="720"/>
-      </w:pPr>
-      <w:rPr>
-        <w:rFonts w:hint="default"/>
-      </w:rPr>
-    </w:lvl>
-    <w:lvl w:ilvl="4">
-      <w:start w:val="1"/>
-      <w:numFmt w:val="decimal"/>
-      <w:lvlText w:val="%1.%2.%3.%4.%5"/>
-      <w:lvlJc w:val="left"/>
-      <w:pPr>
-        <w:ind w:left="1080" w:hanging="1080"/>
-      </w:pPr>
-      <w:rPr>
-        <w:rFonts w:hint="default"/>
-      </w:rPr>
-    </w:lvl>
-    <w:lvl w:ilvl="5">
-      <w:start w:val="1"/>
-      <w:numFmt w:val="decimal"/>
-      <w:lvlText w:val="%1.%2.%3.%4.%5.%6"/>
-      <w:lvlJc w:val="left"/>
-      <w:pPr>
-        <w:ind w:left="1080" w:hanging="1080"/>
-      </w:pPr>
-      <w:rPr>
-        <w:rFonts w:hint="default"/>
-      </w:rPr>
-    </w:lvl>
-    <w:lvl w:ilvl="6">
-      <w:start w:val="1"/>
-      <w:numFmt w:val="decimal"/>
-      <w:lvlText w:val="%1.%2.%3.%4.%5.%6.%7"/>
-      <w:lvlJc w:val="left"/>
-      <w:pPr>
-        <w:ind w:left="1440" w:hanging="1440"/>
-      </w:pPr>
-      <w:rPr>
-        <w:rFonts w:hint="default"/>
-      </w:rPr>
-    </w:lvl>
-    <w:lvl w:ilvl="7">
-      <w:start w:val="1"/>
-      <w:numFmt w:val="decimal"/>
-      <w:lvlText w:val="%1.%2.%3.%4.%5.%6.%7.%8"/>
-      <w:lvlJc w:val="left"/>
-      <w:pPr>
-        <w:ind w:left="1440" w:hanging="1440"/>
-      </w:pPr>
-      <w:rPr>
-        <w:rFonts w:hint="default"/>
-      </w:rPr>
-    </w:lvl>
-    <w:lvl w:ilvl="8">
-      <w:start w:val="1"/>
-      <w:numFmt w:val="decimal"/>
-      <w:lvlText w:val="%1.%2.%3.%4.%5.%6.%7.%8.%9"/>
-      <w:lvlJc w:val="left"/>
-      <w:pPr>
-        <w:ind w:left="1800" w:hanging="1800"/>
-      </w:pPr>
-      <w:rPr>
-        <w:rFonts w:hint="default"/>
-      </w:rPr>
-    </w:lvl>
-  </w:abstractNum>
-  <w:abstractNum w:abstractNumId="5" w15:restartNumberingAfterBreak="0">
-    <w:nsid w:val="0E6B409A"/>
-    <w:multiLevelType w:val="hybridMultilevel"/>
-    <w:tmpl w:val="44E8F8D8"/>
-    <w:lvl w:ilvl="0" w:tplc="2B441356">
+    <w:tmpl w:val="FC282F9A"/>
+    <w:lvl w:ilvl="0" w:tplc="899A57C6">
       <w:start w:val="1"/>
       <w:numFmt w:val="decimal"/>
       <w:lvlText w:val="%1."/>
@@ -24598,7 +24695,7 @@
         <w:ind w:left="720" w:hanging="360"/>
       </w:pPr>
     </w:lvl>
-    <w:lvl w:ilvl="1" w:tplc="40FC9860">
+    <w:lvl w:ilvl="1" w:tplc="D35E66B8">
       <w:start w:val="1"/>
       <w:numFmt w:val="decimal"/>
       <w:lvlText w:val="%2."/>
@@ -24610,7 +24707,7 @@
         <w:ind w:left="1440" w:hanging="360"/>
       </w:pPr>
     </w:lvl>
-    <w:lvl w:ilvl="2" w:tplc="08564840" w:tentative="1">
+    <w:lvl w:ilvl="2" w:tplc="39FCFF20" w:tentative="1">
       <w:start w:val="1"/>
       <w:numFmt w:val="decimal"/>
       <w:lvlText w:val="%3."/>
@@ -24622,7 +24719,7 @@
         <w:ind w:left="2160" w:hanging="360"/>
       </w:pPr>
     </w:lvl>
-    <w:lvl w:ilvl="3" w:tplc="1AF0CFE8" w:tentative="1">
+    <w:lvl w:ilvl="3" w:tplc="0D0CDB2A" w:tentative="1">
       <w:start w:val="1"/>
       <w:numFmt w:val="decimal"/>
       <w:lvlText w:val="%4."/>
@@ -24634,7 +24731,7 @@
         <w:ind w:left="2880" w:hanging="360"/>
       </w:pPr>
     </w:lvl>
-    <w:lvl w:ilvl="4" w:tplc="974CC9F6" w:tentative="1">
+    <w:lvl w:ilvl="4" w:tplc="7E66A8C2" w:tentative="1">
       <w:start w:val="1"/>
       <w:numFmt w:val="decimal"/>
       <w:lvlText w:val="%5."/>
@@ -24646,7 +24743,7 @@
         <w:ind w:left="3600" w:hanging="360"/>
       </w:pPr>
     </w:lvl>
-    <w:lvl w:ilvl="5" w:tplc="9ED6FCCC" w:tentative="1">
+    <w:lvl w:ilvl="5" w:tplc="CB90E03E" w:tentative="1">
       <w:start w:val="1"/>
       <w:numFmt w:val="decimal"/>
       <w:lvlText w:val="%6."/>
@@ -24658,7 +24755,7 @@
         <w:ind w:left="4320" w:hanging="360"/>
       </w:pPr>
     </w:lvl>
-    <w:lvl w:ilvl="6" w:tplc="CC8479C8" w:tentative="1">
+    <w:lvl w:ilvl="6" w:tplc="6074B3B8" w:tentative="1">
       <w:start w:val="1"/>
       <w:numFmt w:val="decimal"/>
       <w:lvlText w:val="%7."/>
@@ -24670,7 +24767,7 @@
         <w:ind w:left="5040" w:hanging="360"/>
       </w:pPr>
     </w:lvl>
-    <w:lvl w:ilvl="7" w:tplc="5BF40D98" w:tentative="1">
+    <w:lvl w:ilvl="7" w:tplc="161A4262" w:tentative="1">
       <w:start w:val="1"/>
       <w:numFmt w:val="decimal"/>
       <w:lvlText w:val="%8."/>
@@ -24682,7 +24779,7 @@
         <w:ind w:left="5760" w:hanging="360"/>
       </w:pPr>
     </w:lvl>
-    <w:lvl w:ilvl="8" w:tplc="FB22FDE4" w:tentative="1">
+    <w:lvl w:ilvl="8" w:tplc="FCF27386" w:tentative="1">
       <w:start w:val="1"/>
       <w:numFmt w:val="decimal"/>
       <w:lvlText w:val="%9."/>
@@ -24695,8 +24792,8 @@
       </w:pPr>
     </w:lvl>
   </w:abstractNum>
-  <w:abstractNum w:abstractNumId="6" w15:restartNumberingAfterBreak="0">
-    <w:nsid w:val="10694DD0"/>
+  <w:abstractNum w:abstractNumId="3" w15:restartNumberingAfterBreak="0">
+    <w:nsid w:val="092510EB"/>
     <w:multiLevelType w:val="multilevel"/>
     <w:tmpl w:val="813EC272"/>
     <w:lvl w:ilvl="0">
@@ -24817,152 +24914,125 @@
       </w:rPr>
     </w:lvl>
   </w:abstractNum>
-  <w:abstractNum w:abstractNumId="7" w15:restartNumberingAfterBreak="0">
-    <w:nsid w:val="1A1F59A2"/>
+  <w:abstractNum w:abstractNumId="4" w15:restartNumberingAfterBreak="0">
+    <w:nsid w:val="097D262C"/>
     <w:multiLevelType w:val="hybridMultilevel"/>
-    <w:tmpl w:val="D3448784"/>
-    <w:lvl w:ilvl="0" w:tplc="38E65C62">
+    <w:tmpl w:val="27C2B3B2"/>
+    <w:lvl w:ilvl="0" w:tplc="04150001">
       <w:start w:val="1"/>
       <w:numFmt w:val="bullet"/>
-      <w:lvlText w:val=" "/>
+      <w:lvlText w:val=""/>
       <w:lvlJc w:val="left"/>
       <w:pPr>
-        <w:tabs>
-          <w:tab w:val="num" w:pos="360"/>
-        </w:tabs>
-        <w:ind w:left="360" w:hanging="360"/>
+        <w:ind w:left="720" w:hanging="360"/>
       </w:pPr>
       <w:rPr>
-        <w:rFonts w:ascii="Calibri" w:hAnsi="Calibri" w:hint="default"/>
+        <w:rFonts w:ascii="Symbol" w:hAnsi="Symbol" w:hint="default"/>
       </w:rPr>
     </w:lvl>
-    <w:lvl w:ilvl="1" w:tplc="84D67A40" w:tentative="1">
+    <w:lvl w:ilvl="1" w:tplc="04150003" w:tentative="1">
       <w:start w:val="1"/>
       <w:numFmt w:val="bullet"/>
-      <w:lvlText w:val=" "/>
+      <w:lvlText w:val="o"/>
       <w:lvlJc w:val="left"/>
       <w:pPr>
-        <w:tabs>
-          <w:tab w:val="num" w:pos="1080"/>
-        </w:tabs>
-        <w:ind w:left="1080" w:hanging="360"/>
+        <w:ind w:left="1440" w:hanging="360"/>
       </w:pPr>
       <w:rPr>
-        <w:rFonts w:ascii="Calibri" w:hAnsi="Calibri" w:hint="default"/>
+        <w:rFonts w:ascii="Courier New" w:hAnsi="Courier New" w:cs="Courier New" w:hint="default"/>
       </w:rPr>
     </w:lvl>
-    <w:lvl w:ilvl="2" w:tplc="8494C7E0" w:tentative="1">
+    <w:lvl w:ilvl="2" w:tplc="04150005" w:tentative="1">
       <w:start w:val="1"/>
       <w:numFmt w:val="bullet"/>
-      <w:lvlText w:val=" "/>
+      <w:lvlText w:val=""/>
       <w:lvlJc w:val="left"/>
       <w:pPr>
-        <w:tabs>
-          <w:tab w:val="num" w:pos="1800"/>
-        </w:tabs>
-        <w:ind w:left="1800" w:hanging="360"/>
+        <w:ind w:left="2160" w:hanging="360"/>
       </w:pPr>
       <w:rPr>
-        <w:rFonts w:ascii="Calibri" w:hAnsi="Calibri" w:hint="default"/>
+        <w:rFonts w:ascii="Wingdings" w:hAnsi="Wingdings" w:hint="default"/>
       </w:rPr>
     </w:lvl>
-    <w:lvl w:ilvl="3" w:tplc="555C1180" w:tentative="1">
+    <w:lvl w:ilvl="3" w:tplc="04150001" w:tentative="1">
       <w:start w:val="1"/>
       <w:numFmt w:val="bullet"/>
-      <w:lvlText w:val=" "/>
+      <w:lvlText w:val=""/>
       <w:lvlJc w:val="left"/>
       <w:pPr>
-        <w:tabs>
-          <w:tab w:val="num" w:pos="2520"/>
-        </w:tabs>
-        <w:ind w:left="2520" w:hanging="360"/>
+        <w:ind w:left="2880" w:hanging="360"/>
       </w:pPr>
       <w:rPr>
-        <w:rFonts w:ascii="Calibri" w:hAnsi="Calibri" w:hint="default"/>
+        <w:rFonts w:ascii="Symbol" w:hAnsi="Symbol" w:hint="default"/>
       </w:rPr>
     </w:lvl>
-    <w:lvl w:ilvl="4" w:tplc="B91E505A" w:tentative="1">
+    <w:lvl w:ilvl="4" w:tplc="04150003" w:tentative="1">
       <w:start w:val="1"/>
       <w:numFmt w:val="bullet"/>
-      <w:lvlText w:val=" "/>
+      <w:lvlText w:val="o"/>
       <w:lvlJc w:val="left"/>
       <w:pPr>
-        <w:tabs>
-          <w:tab w:val="num" w:pos="3240"/>
-        </w:tabs>
-        <w:ind w:left="3240" w:hanging="360"/>
+        <w:ind w:left="3600" w:hanging="360"/>
       </w:pPr>
       <w:rPr>
-        <w:rFonts w:ascii="Calibri" w:hAnsi="Calibri" w:hint="default"/>
+        <w:rFonts w:ascii="Courier New" w:hAnsi="Courier New" w:cs="Courier New" w:hint="default"/>
       </w:rPr>
     </w:lvl>
-    <w:lvl w:ilvl="5" w:tplc="20DAC310" w:tentative="1">
+    <w:lvl w:ilvl="5" w:tplc="04150005" w:tentative="1">
       <w:start w:val="1"/>
       <w:numFmt w:val="bullet"/>
-      <w:lvlText w:val=" "/>
+      <w:lvlText w:val=""/>
       <w:lvlJc w:val="left"/>
       <w:pPr>
-        <w:tabs>
-          <w:tab w:val="num" w:pos="3960"/>
-        </w:tabs>
-        <w:ind w:left="3960" w:hanging="360"/>
+        <w:ind w:left="4320" w:hanging="360"/>
       </w:pPr>
       <w:rPr>
-        <w:rFonts w:ascii="Calibri" w:hAnsi="Calibri" w:hint="default"/>
+        <w:rFonts w:ascii="Wingdings" w:hAnsi="Wingdings" w:hint="default"/>
       </w:rPr>
     </w:lvl>
-    <w:lvl w:ilvl="6" w:tplc="EFA089C4" w:tentative="1">
+    <w:lvl w:ilvl="6" w:tplc="04150001" w:tentative="1">
       <w:start w:val="1"/>
       <w:numFmt w:val="bullet"/>
-      <w:lvlText w:val=" "/>
+      <w:lvlText w:val=""/>
       <w:lvlJc w:val="left"/>
       <w:pPr>
-        <w:tabs>
-          <w:tab w:val="num" w:pos="4680"/>
-        </w:tabs>
-        <w:ind w:left="4680" w:hanging="360"/>
+        <w:ind w:left="5040" w:hanging="360"/>
       </w:pPr>
       <w:rPr>
-        <w:rFonts w:ascii="Calibri" w:hAnsi="Calibri" w:hint="default"/>
+        <w:rFonts w:ascii="Symbol" w:hAnsi="Symbol" w:hint="default"/>
       </w:rPr>
     </w:lvl>
-    <w:lvl w:ilvl="7" w:tplc="A8C8B216" w:tentative="1">
+    <w:lvl w:ilvl="7" w:tplc="04150003" w:tentative="1">
       <w:start w:val="1"/>
       <w:numFmt w:val="bullet"/>
-      <w:lvlText w:val=" "/>
+      <w:lvlText w:val="o"/>
       <w:lvlJc w:val="left"/>
       <w:pPr>
-        <w:tabs>
-          <w:tab w:val="num" w:pos="5400"/>
-        </w:tabs>
-        <w:ind w:left="5400" w:hanging="360"/>
+        <w:ind w:left="5760" w:hanging="360"/>
       </w:pPr>
       <w:rPr>
-        <w:rFonts w:ascii="Calibri" w:hAnsi="Calibri" w:hint="default"/>
+        <w:rFonts w:ascii="Courier New" w:hAnsi="Courier New" w:cs="Courier New" w:hint="default"/>
       </w:rPr>
     </w:lvl>
-    <w:lvl w:ilvl="8" w:tplc="8958576A" w:tentative="1">
+    <w:lvl w:ilvl="8" w:tplc="04150005" w:tentative="1">
       <w:start w:val="1"/>
       <w:numFmt w:val="bullet"/>
-      <w:lvlText w:val=" "/>
+      <w:lvlText w:val=""/>
       <w:lvlJc w:val="left"/>
       <w:pPr>
-        <w:tabs>
-          <w:tab w:val="num" w:pos="6120"/>
-        </w:tabs>
-        <w:ind w:left="6120" w:hanging="360"/>
+        <w:ind w:left="6480" w:hanging="360"/>
       </w:pPr>
       <w:rPr>
-        <w:rFonts w:ascii="Calibri" w:hAnsi="Calibri" w:hint="default"/>
+        <w:rFonts w:ascii="Wingdings" w:hAnsi="Wingdings" w:hint="default"/>
       </w:rPr>
     </w:lvl>
   </w:abstractNum>
-  <w:abstractNum w:abstractNumId="8" w15:restartNumberingAfterBreak="0">
-    <w:nsid w:val="1AB24D52"/>
+  <w:abstractNum w:abstractNumId="5" w15:restartNumberingAfterBreak="0">
+    <w:nsid w:val="0A7568BD"/>
     <w:multiLevelType w:val="multilevel"/>
-    <w:tmpl w:val="1CFEA47C"/>
+    <w:tmpl w:val="B68A592A"/>
     <w:lvl w:ilvl="0">
-      <w:start w:val="2"/>
+      <w:start w:val="1"/>
       <w:numFmt w:val="decimal"/>
       <w:lvlText w:val="%1"/>
       <w:lvlJc w:val="left"/>
@@ -24974,7 +25044,7 @@
       </w:rPr>
     </w:lvl>
     <w:lvl w:ilvl="1">
-      <w:start w:val="1"/>
+      <w:start w:val="3"/>
       <w:numFmt w:val="decimal"/>
       <w:lvlText w:val="%1.%2"/>
       <w:lvlJc w:val="left"/>
@@ -25027,7 +25097,7 @@
       <w:lvlText w:val="%1.%2.%3.%4.%5.%6"/>
       <w:lvlJc w:val="left"/>
       <w:pPr>
-        <w:ind w:left="1440" w:hanging="1440"/>
+        <w:ind w:left="1080" w:hanging="1080"/>
       </w:pPr>
       <w:rPr>
         <w:rFonts w:hint="default"/>
@@ -25051,7 +25121,7 @@
       <w:lvlText w:val="%1.%2.%3.%4.%5.%6.%7.%8"/>
       <w:lvlJc w:val="left"/>
       <w:pPr>
-        <w:ind w:left="1800" w:hanging="1800"/>
+        <w:ind w:left="1440" w:hanging="1440"/>
       </w:pPr>
       <w:rPr>
         <w:rFonts w:hint="default"/>
@@ -25070,14 +25140,14 @@
       </w:rPr>
     </w:lvl>
   </w:abstractNum>
-  <w:abstractNum w:abstractNumId="9" w15:restartNumberingAfterBreak="0">
-    <w:nsid w:val="21685BA6"/>
+  <w:abstractNum w:abstractNumId="6" w15:restartNumberingAfterBreak="0">
+    <w:nsid w:val="0E6B409A"/>
     <w:multiLevelType w:val="hybridMultilevel"/>
-    <w:tmpl w:val="727CA2CA"/>
-    <w:lvl w:ilvl="0" w:tplc="B7421532">
+    <w:tmpl w:val="44E8F8D8"/>
+    <w:lvl w:ilvl="0" w:tplc="2B441356">
       <w:start w:val="1"/>
-      <w:numFmt w:val="bullet"/>
-      <w:lvlText w:val=" "/>
+      <w:numFmt w:val="decimal"/>
+      <w:lvlText w:val="%1."/>
       <w:lvlJc w:val="left"/>
       <w:pPr>
         <w:tabs>
@@ -25085,14 +25155,11 @@
         </w:tabs>
         <w:ind w:left="720" w:hanging="360"/>
       </w:pPr>
-      <w:rPr>
-        <w:rFonts w:ascii="Calibri" w:hAnsi="Calibri" w:hint="default"/>
-      </w:rPr>
     </w:lvl>
-    <w:lvl w:ilvl="1" w:tplc="9A425F96" w:tentative="1">
+    <w:lvl w:ilvl="1" w:tplc="40FC9860">
       <w:start w:val="1"/>
-      <w:numFmt w:val="bullet"/>
-      <w:lvlText w:val=" "/>
+      <w:numFmt w:val="decimal"/>
+      <w:lvlText w:val="%2."/>
       <w:lvlJc w:val="left"/>
       <w:pPr>
         <w:tabs>
@@ -25100,14 +25167,11 @@
         </w:tabs>
         <w:ind w:left="1440" w:hanging="360"/>
       </w:pPr>
-      <w:rPr>
-        <w:rFonts w:ascii="Calibri" w:hAnsi="Calibri" w:hint="default"/>
-      </w:rPr>
     </w:lvl>
-    <w:lvl w:ilvl="2" w:tplc="912818CE" w:tentative="1">
+    <w:lvl w:ilvl="2" w:tplc="08564840" w:tentative="1">
       <w:start w:val="1"/>
-      <w:numFmt w:val="bullet"/>
-      <w:lvlText w:val=" "/>
+      <w:numFmt w:val="decimal"/>
+      <w:lvlText w:val="%3."/>
       <w:lvlJc w:val="left"/>
       <w:pPr>
         <w:tabs>
@@ -25115,14 +25179,11 @@
         </w:tabs>
         <w:ind w:left="2160" w:hanging="360"/>
       </w:pPr>
-      <w:rPr>
-        <w:rFonts w:ascii="Calibri" w:hAnsi="Calibri" w:hint="default"/>
-      </w:rPr>
     </w:lvl>
-    <w:lvl w:ilvl="3" w:tplc="E7ECD732" w:tentative="1">
+    <w:lvl w:ilvl="3" w:tplc="1AF0CFE8" w:tentative="1">
       <w:start w:val="1"/>
-      <w:numFmt w:val="bullet"/>
-      <w:lvlText w:val=" "/>
+      <w:numFmt w:val="decimal"/>
+      <w:lvlText w:val="%4."/>
       <w:lvlJc w:val="left"/>
       <w:pPr>
         <w:tabs>
@@ -25130,14 +25191,11 @@
         </w:tabs>
         <w:ind w:left="2880" w:hanging="360"/>
       </w:pPr>
-      <w:rPr>
-        <w:rFonts w:ascii="Calibri" w:hAnsi="Calibri" w:hint="default"/>
-      </w:rPr>
     </w:lvl>
-    <w:lvl w:ilvl="4" w:tplc="32065A2A" w:tentative="1">
+    <w:lvl w:ilvl="4" w:tplc="974CC9F6" w:tentative="1">
       <w:start w:val="1"/>
-      <w:numFmt w:val="bullet"/>
-      <w:lvlText w:val=" "/>
+      <w:numFmt w:val="decimal"/>
+      <w:lvlText w:val="%5."/>
       <w:lvlJc w:val="left"/>
       <w:pPr>
         <w:tabs>
@@ -25145,14 +25203,11 @@
         </w:tabs>
         <w:ind w:left="3600" w:hanging="360"/>
       </w:pPr>
-      <w:rPr>
-        <w:rFonts w:ascii="Calibri" w:hAnsi="Calibri" w:hint="default"/>
-      </w:rPr>
     </w:lvl>
-    <w:lvl w:ilvl="5" w:tplc="7542E5AA" w:tentative="1">
+    <w:lvl w:ilvl="5" w:tplc="9ED6FCCC" w:tentative="1">
       <w:start w:val="1"/>
-      <w:numFmt w:val="bullet"/>
-      <w:lvlText w:val=" "/>
+      <w:numFmt w:val="decimal"/>
+      <w:lvlText w:val="%6."/>
       <w:lvlJc w:val="left"/>
       <w:pPr>
         <w:tabs>
@@ -25160,14 +25215,11 @@
         </w:tabs>
         <w:ind w:left="4320" w:hanging="360"/>
       </w:pPr>
-      <w:rPr>
-        <w:rFonts w:ascii="Calibri" w:hAnsi="Calibri" w:hint="default"/>
-      </w:rPr>
     </w:lvl>
-    <w:lvl w:ilvl="6" w:tplc="43C8B0BC" w:tentative="1">
+    <w:lvl w:ilvl="6" w:tplc="CC8479C8" w:tentative="1">
       <w:start w:val="1"/>
-      <w:numFmt w:val="bullet"/>
-      <w:lvlText w:val=" "/>
+      <w:numFmt w:val="decimal"/>
+      <w:lvlText w:val="%7."/>
       <w:lvlJc w:val="left"/>
       <w:pPr>
         <w:tabs>
@@ -25175,14 +25227,11 @@
         </w:tabs>
         <w:ind w:left="5040" w:hanging="360"/>
       </w:pPr>
-      <w:rPr>
-        <w:rFonts w:ascii="Calibri" w:hAnsi="Calibri" w:hint="default"/>
-      </w:rPr>
     </w:lvl>
-    <w:lvl w:ilvl="7" w:tplc="9CAE5490" w:tentative="1">
+    <w:lvl w:ilvl="7" w:tplc="5BF40D98" w:tentative="1">
       <w:start w:val="1"/>
-      <w:numFmt w:val="bullet"/>
-      <w:lvlText w:val=" "/>
+      <w:numFmt w:val="decimal"/>
+      <w:lvlText w:val="%8."/>
       <w:lvlJc w:val="left"/>
       <w:pPr>
         <w:tabs>
@@ -25190,14 +25239,11 @@
         </w:tabs>
         <w:ind w:left="5760" w:hanging="360"/>
       </w:pPr>
-      <w:rPr>
-        <w:rFonts w:ascii="Calibri" w:hAnsi="Calibri" w:hint="default"/>
-      </w:rPr>
     </w:lvl>
-    <w:lvl w:ilvl="8" w:tplc="67DCBBF6" w:tentative="1">
+    <w:lvl w:ilvl="8" w:tplc="FB22FDE4" w:tentative="1">
       <w:start w:val="1"/>
-      <w:numFmt w:val="bullet"/>
-      <w:lvlText w:val=" "/>
+      <w:numFmt w:val="decimal"/>
+      <w:lvlText w:val="%9."/>
       <w:lvlJc w:val="left"/>
       <w:pPr>
         <w:tabs>
@@ -25205,523 +25251,14 @@
         </w:tabs>
         <w:ind w:left="6480" w:hanging="360"/>
       </w:pPr>
-      <w:rPr>
-        <w:rFonts w:ascii="Calibri" w:hAnsi="Calibri" w:hint="default"/>
-      </w:rPr>
     </w:lvl>
   </w:abstractNum>
-  <w:abstractNum w:abstractNumId="10" w15:restartNumberingAfterBreak="0">
-    <w:nsid w:val="250A23CD"/>
+  <w:abstractNum w:abstractNumId="7" w15:restartNumberingAfterBreak="0">
+    <w:nsid w:val="10694DD0"/>
     <w:multiLevelType w:val="multilevel"/>
-    <w:tmpl w:val="5EE26C96"/>
+    <w:tmpl w:val="813EC272"/>
     <w:lvl w:ilvl="0">
-      <w:start w:val="1"/>
-      <w:numFmt w:val="decimal"/>
-      <w:lvlText w:val="%1"/>
-      <w:lvlJc w:val="left"/>
-      <w:pPr>
-        <w:ind w:left="360" w:hanging="360"/>
-      </w:pPr>
-      <w:rPr>
-        <w:rFonts w:hint="default"/>
-      </w:rPr>
-    </w:lvl>
-    <w:lvl w:ilvl="1">
-      <w:start w:val="3"/>
-      <w:numFmt w:val="decimal"/>
-      <w:lvlText w:val="%1.%2"/>
-      <w:lvlJc w:val="left"/>
-      <w:pPr>
-        <w:ind w:left="360" w:hanging="360"/>
-      </w:pPr>
-      <w:rPr>
-        <w:rFonts w:hint="default"/>
-      </w:rPr>
-    </w:lvl>
-    <w:lvl w:ilvl="2">
-      <w:start w:val="1"/>
-      <w:numFmt w:val="decimal"/>
-      <w:lvlText w:val="%1.%2.%3"/>
-      <w:lvlJc w:val="left"/>
-      <w:pPr>
-        <w:ind w:left="720" w:hanging="720"/>
-      </w:pPr>
-      <w:rPr>
-        <w:rFonts w:hint="default"/>
-      </w:rPr>
-    </w:lvl>
-    <w:lvl w:ilvl="3">
-      <w:start w:val="1"/>
-      <w:numFmt w:val="decimal"/>
-      <w:lvlText w:val="%1.%2.%3.%4"/>
-      <w:lvlJc w:val="left"/>
-      <w:pPr>
-        <w:ind w:left="720" w:hanging="720"/>
-      </w:pPr>
-      <w:rPr>
-        <w:rFonts w:hint="default"/>
-      </w:rPr>
-    </w:lvl>
-    <w:lvl w:ilvl="4">
-      <w:start w:val="1"/>
-      <w:numFmt w:val="decimal"/>
-      <w:lvlText w:val="%1.%2.%3.%4.%5"/>
-      <w:lvlJc w:val="left"/>
-      <w:pPr>
-        <w:ind w:left="1080" w:hanging="1080"/>
-      </w:pPr>
-      <w:rPr>
-        <w:rFonts w:hint="default"/>
-      </w:rPr>
-    </w:lvl>
-    <w:lvl w:ilvl="5">
-      <w:start w:val="1"/>
-      <w:numFmt w:val="decimal"/>
-      <w:lvlText w:val="%1.%2.%3.%4.%5.%6"/>
-      <w:lvlJc w:val="left"/>
-      <w:pPr>
-        <w:ind w:left="1440" w:hanging="1440"/>
-      </w:pPr>
-      <w:rPr>
-        <w:rFonts w:hint="default"/>
-      </w:rPr>
-    </w:lvl>
-    <w:lvl w:ilvl="6">
-      <w:start w:val="1"/>
-      <w:numFmt w:val="decimal"/>
-      <w:lvlText w:val="%1.%2.%3.%4.%5.%6.%7"/>
-      <w:lvlJc w:val="left"/>
-      <w:pPr>
-        <w:ind w:left="1440" w:hanging="1440"/>
-      </w:pPr>
-      <w:rPr>
-        <w:rFonts w:hint="default"/>
-      </w:rPr>
-    </w:lvl>
-    <w:lvl w:ilvl="7">
-      <w:start w:val="1"/>
-      <w:numFmt w:val="decimal"/>
-      <w:lvlText w:val="%1.%2.%3.%4.%5.%6.%7.%8"/>
-      <w:lvlJc w:val="left"/>
-      <w:pPr>
-        <w:ind w:left="1800" w:hanging="1800"/>
-      </w:pPr>
-      <w:rPr>
-        <w:rFonts w:hint="default"/>
-      </w:rPr>
-    </w:lvl>
-    <w:lvl w:ilvl="8">
-      <w:start w:val="1"/>
-      <w:numFmt w:val="decimal"/>
-      <w:lvlText w:val="%1.%2.%3.%4.%5.%6.%7.%8.%9"/>
-      <w:lvlJc w:val="left"/>
-      <w:pPr>
-        <w:ind w:left="1800" w:hanging="1800"/>
-      </w:pPr>
-      <w:rPr>
-        <w:rFonts w:hint="default"/>
-      </w:rPr>
-    </w:lvl>
-  </w:abstractNum>
-  <w:abstractNum w:abstractNumId="11" w15:restartNumberingAfterBreak="0">
-    <w:nsid w:val="2D21163A"/>
-    <w:multiLevelType w:val="hybridMultilevel"/>
-    <w:tmpl w:val="E534BB2E"/>
-    <w:lvl w:ilvl="0" w:tplc="5962852A">
-      <w:start w:val="1"/>
-      <w:numFmt w:val="decimal"/>
-      <w:lvlText w:val="%1."/>
-      <w:lvlJc w:val="left"/>
-      <w:pPr>
-        <w:tabs>
-          <w:tab w:val="num" w:pos="720"/>
-        </w:tabs>
-        <w:ind w:left="720" w:hanging="360"/>
-      </w:pPr>
-    </w:lvl>
-    <w:lvl w:ilvl="1" w:tplc="2C8AF33E" w:tentative="1">
-      <w:start w:val="1"/>
-      <w:numFmt w:val="decimal"/>
-      <w:lvlText w:val="%2."/>
-      <w:lvlJc w:val="left"/>
-      <w:pPr>
-        <w:tabs>
-          <w:tab w:val="num" w:pos="1440"/>
-        </w:tabs>
-        <w:ind w:left="1440" w:hanging="360"/>
-      </w:pPr>
-    </w:lvl>
-    <w:lvl w:ilvl="2" w:tplc="29261596" w:tentative="1">
-      <w:start w:val="1"/>
-      <w:numFmt w:val="decimal"/>
-      <w:lvlText w:val="%3."/>
-      <w:lvlJc w:val="left"/>
-      <w:pPr>
-        <w:tabs>
-          <w:tab w:val="num" w:pos="2160"/>
-        </w:tabs>
-        <w:ind w:left="2160" w:hanging="360"/>
-      </w:pPr>
-    </w:lvl>
-    <w:lvl w:ilvl="3" w:tplc="6EA4E7F2" w:tentative="1">
-      <w:start w:val="1"/>
-      <w:numFmt w:val="decimal"/>
-      <w:lvlText w:val="%4."/>
-      <w:lvlJc w:val="left"/>
-      <w:pPr>
-        <w:tabs>
-          <w:tab w:val="num" w:pos="2880"/>
-        </w:tabs>
-        <w:ind w:left="2880" w:hanging="360"/>
-      </w:pPr>
-    </w:lvl>
-    <w:lvl w:ilvl="4" w:tplc="DE54DA7C" w:tentative="1">
-      <w:start w:val="1"/>
-      <w:numFmt w:val="decimal"/>
-      <w:lvlText w:val="%5."/>
-      <w:lvlJc w:val="left"/>
-      <w:pPr>
-        <w:tabs>
-          <w:tab w:val="num" w:pos="3600"/>
-        </w:tabs>
-        <w:ind w:left="3600" w:hanging="360"/>
-      </w:pPr>
-    </w:lvl>
-    <w:lvl w:ilvl="5" w:tplc="41E2FAC8" w:tentative="1">
-      <w:start w:val="1"/>
-      <w:numFmt w:val="decimal"/>
-      <w:lvlText w:val="%6."/>
-      <w:lvlJc w:val="left"/>
-      <w:pPr>
-        <w:tabs>
-          <w:tab w:val="num" w:pos="4320"/>
-        </w:tabs>
-        <w:ind w:left="4320" w:hanging="360"/>
-      </w:pPr>
-    </w:lvl>
-    <w:lvl w:ilvl="6" w:tplc="59104D28" w:tentative="1">
-      <w:start w:val="1"/>
-      <w:numFmt w:val="decimal"/>
-      <w:lvlText w:val="%7."/>
-      <w:lvlJc w:val="left"/>
-      <w:pPr>
-        <w:tabs>
-          <w:tab w:val="num" w:pos="5040"/>
-        </w:tabs>
-        <w:ind w:left="5040" w:hanging="360"/>
-      </w:pPr>
-    </w:lvl>
-    <w:lvl w:ilvl="7" w:tplc="8CA06462" w:tentative="1">
-      <w:start w:val="1"/>
-      <w:numFmt w:val="decimal"/>
-      <w:lvlText w:val="%8."/>
-      <w:lvlJc w:val="left"/>
-      <w:pPr>
-        <w:tabs>
-          <w:tab w:val="num" w:pos="5760"/>
-        </w:tabs>
-        <w:ind w:left="5760" w:hanging="360"/>
-      </w:pPr>
-    </w:lvl>
-    <w:lvl w:ilvl="8" w:tplc="A362849A" w:tentative="1">
-      <w:start w:val="1"/>
-      <w:numFmt w:val="decimal"/>
-      <w:lvlText w:val="%9."/>
-      <w:lvlJc w:val="left"/>
-      <w:pPr>
-        <w:tabs>
-          <w:tab w:val="num" w:pos="6480"/>
-        </w:tabs>
-        <w:ind w:left="6480" w:hanging="360"/>
-      </w:pPr>
-    </w:lvl>
-  </w:abstractNum>
-  <w:abstractNum w:abstractNumId="12" w15:restartNumberingAfterBreak="0">
-    <w:nsid w:val="308D4ACD"/>
-    <w:multiLevelType w:val="hybridMultilevel"/>
-    <w:tmpl w:val="B50E69E8"/>
-    <w:lvl w:ilvl="0" w:tplc="7E9464A4">
-      <w:start w:val="1"/>
-      <w:numFmt w:val="bullet"/>
-      <w:lvlText w:val=" "/>
-      <w:lvlJc w:val="left"/>
-      <w:pPr>
-        <w:tabs>
-          <w:tab w:val="num" w:pos="720"/>
-        </w:tabs>
-        <w:ind w:left="720" w:hanging="360"/>
-      </w:pPr>
-      <w:rPr>
-        <w:rFonts w:ascii="Calibri" w:hAnsi="Calibri" w:hint="default"/>
-      </w:rPr>
-    </w:lvl>
-    <w:lvl w:ilvl="1" w:tplc="5A1C645A" w:tentative="1">
-      <w:start w:val="1"/>
-      <w:numFmt w:val="bullet"/>
-      <w:lvlText w:val=" "/>
-      <w:lvlJc w:val="left"/>
-      <w:pPr>
-        <w:tabs>
-          <w:tab w:val="num" w:pos="1440"/>
-        </w:tabs>
-        <w:ind w:left="1440" w:hanging="360"/>
-      </w:pPr>
-      <w:rPr>
-        <w:rFonts w:ascii="Calibri" w:hAnsi="Calibri" w:hint="default"/>
-      </w:rPr>
-    </w:lvl>
-    <w:lvl w:ilvl="2" w:tplc="49BE4E88" w:tentative="1">
-      <w:start w:val="1"/>
-      <w:numFmt w:val="bullet"/>
-      <w:lvlText w:val=" "/>
-      <w:lvlJc w:val="left"/>
-      <w:pPr>
-        <w:tabs>
-          <w:tab w:val="num" w:pos="2160"/>
-        </w:tabs>
-        <w:ind w:left="2160" w:hanging="360"/>
-      </w:pPr>
-      <w:rPr>
-        <w:rFonts w:ascii="Calibri" w:hAnsi="Calibri" w:hint="default"/>
-      </w:rPr>
-    </w:lvl>
-    <w:lvl w:ilvl="3" w:tplc="4AB686A6" w:tentative="1">
-      <w:start w:val="1"/>
-      <w:numFmt w:val="bullet"/>
-      <w:lvlText w:val=" "/>
-      <w:lvlJc w:val="left"/>
-      <w:pPr>
-        <w:tabs>
-          <w:tab w:val="num" w:pos="2880"/>
-        </w:tabs>
-        <w:ind w:left="2880" w:hanging="360"/>
-      </w:pPr>
-      <w:rPr>
-        <w:rFonts w:ascii="Calibri" w:hAnsi="Calibri" w:hint="default"/>
-      </w:rPr>
-    </w:lvl>
-    <w:lvl w:ilvl="4" w:tplc="F0D6D4DC" w:tentative="1">
-      <w:start w:val="1"/>
-      <w:numFmt w:val="bullet"/>
-      <w:lvlText w:val=" "/>
-      <w:lvlJc w:val="left"/>
-      <w:pPr>
-        <w:tabs>
-          <w:tab w:val="num" w:pos="3600"/>
-        </w:tabs>
-        <w:ind w:left="3600" w:hanging="360"/>
-      </w:pPr>
-      <w:rPr>
-        <w:rFonts w:ascii="Calibri" w:hAnsi="Calibri" w:hint="default"/>
-      </w:rPr>
-    </w:lvl>
-    <w:lvl w:ilvl="5" w:tplc="A7C60AC0" w:tentative="1">
-      <w:start w:val="1"/>
-      <w:numFmt w:val="bullet"/>
-      <w:lvlText w:val=" "/>
-      <w:lvlJc w:val="left"/>
-      <w:pPr>
-        <w:tabs>
-          <w:tab w:val="num" w:pos="4320"/>
-        </w:tabs>
-        <w:ind w:left="4320" w:hanging="360"/>
-      </w:pPr>
-      <w:rPr>
-        <w:rFonts w:ascii="Calibri" w:hAnsi="Calibri" w:hint="default"/>
-      </w:rPr>
-    </w:lvl>
-    <w:lvl w:ilvl="6" w:tplc="A43E57F0" w:tentative="1">
-      <w:start w:val="1"/>
-      <w:numFmt w:val="bullet"/>
-      <w:lvlText w:val=" "/>
-      <w:lvlJc w:val="left"/>
-      <w:pPr>
-        <w:tabs>
-          <w:tab w:val="num" w:pos="5040"/>
-        </w:tabs>
-        <w:ind w:left="5040" w:hanging="360"/>
-      </w:pPr>
-      <w:rPr>
-        <w:rFonts w:ascii="Calibri" w:hAnsi="Calibri" w:hint="default"/>
-      </w:rPr>
-    </w:lvl>
-    <w:lvl w:ilvl="7" w:tplc="ED72D5C4" w:tentative="1">
-      <w:start w:val="1"/>
-      <w:numFmt w:val="bullet"/>
-      <w:lvlText w:val=" "/>
-      <w:lvlJc w:val="left"/>
-      <w:pPr>
-        <w:tabs>
-          <w:tab w:val="num" w:pos="5760"/>
-        </w:tabs>
-        <w:ind w:left="5760" w:hanging="360"/>
-      </w:pPr>
-      <w:rPr>
-        <w:rFonts w:ascii="Calibri" w:hAnsi="Calibri" w:hint="default"/>
-      </w:rPr>
-    </w:lvl>
-    <w:lvl w:ilvl="8" w:tplc="54C6B946" w:tentative="1">
-      <w:start w:val="1"/>
-      <w:numFmt w:val="bullet"/>
-      <w:lvlText w:val=" "/>
-      <w:lvlJc w:val="left"/>
-      <w:pPr>
-        <w:tabs>
-          <w:tab w:val="num" w:pos="6480"/>
-        </w:tabs>
-        <w:ind w:left="6480" w:hanging="360"/>
-      </w:pPr>
-      <w:rPr>
-        <w:rFonts w:ascii="Calibri" w:hAnsi="Calibri" w:hint="default"/>
-      </w:rPr>
-    </w:lvl>
-  </w:abstractNum>
-  <w:abstractNum w:abstractNumId="13" w15:restartNumberingAfterBreak="0">
-    <w:nsid w:val="30EA5055"/>
-    <w:multiLevelType w:val="hybridMultilevel"/>
-    <w:tmpl w:val="2832745E"/>
-    <w:lvl w:ilvl="0" w:tplc="BEA0B126">
-      <w:start w:val="1"/>
-      <w:numFmt w:val="bullet"/>
-      <w:lvlText w:val=" "/>
-      <w:lvlJc w:val="left"/>
-      <w:pPr>
-        <w:tabs>
-          <w:tab w:val="num" w:pos="720"/>
-        </w:tabs>
-        <w:ind w:left="720" w:hanging="360"/>
-      </w:pPr>
-      <w:rPr>
-        <w:rFonts w:ascii="Calibri" w:hAnsi="Calibri" w:hint="default"/>
-      </w:rPr>
-    </w:lvl>
-    <w:lvl w:ilvl="1" w:tplc="7AEAEDB2" w:tentative="1">
-      <w:start w:val="1"/>
-      <w:numFmt w:val="bullet"/>
-      <w:lvlText w:val=" "/>
-      <w:lvlJc w:val="left"/>
-      <w:pPr>
-        <w:tabs>
-          <w:tab w:val="num" w:pos="1440"/>
-        </w:tabs>
-        <w:ind w:left="1440" w:hanging="360"/>
-      </w:pPr>
-      <w:rPr>
-        <w:rFonts w:ascii="Calibri" w:hAnsi="Calibri" w:hint="default"/>
-      </w:rPr>
-    </w:lvl>
-    <w:lvl w:ilvl="2" w:tplc="4D8A2D8E" w:tentative="1">
-      <w:start w:val="1"/>
-      <w:numFmt w:val="bullet"/>
-      <w:lvlText w:val=" "/>
-      <w:lvlJc w:val="left"/>
-      <w:pPr>
-        <w:tabs>
-          <w:tab w:val="num" w:pos="2160"/>
-        </w:tabs>
-        <w:ind w:left="2160" w:hanging="360"/>
-      </w:pPr>
-      <w:rPr>
-        <w:rFonts w:ascii="Calibri" w:hAnsi="Calibri" w:hint="default"/>
-      </w:rPr>
-    </w:lvl>
-    <w:lvl w:ilvl="3" w:tplc="01E6523A" w:tentative="1">
-      <w:start w:val="1"/>
-      <w:numFmt w:val="bullet"/>
-      <w:lvlText w:val=" "/>
-      <w:lvlJc w:val="left"/>
-      <w:pPr>
-        <w:tabs>
-          <w:tab w:val="num" w:pos="2880"/>
-        </w:tabs>
-        <w:ind w:left="2880" w:hanging="360"/>
-      </w:pPr>
-      <w:rPr>
-        <w:rFonts w:ascii="Calibri" w:hAnsi="Calibri" w:hint="default"/>
-      </w:rPr>
-    </w:lvl>
-    <w:lvl w:ilvl="4" w:tplc="CFAECF6C" w:tentative="1">
-      <w:start w:val="1"/>
-      <w:numFmt w:val="bullet"/>
-      <w:lvlText w:val=" "/>
-      <w:lvlJc w:val="left"/>
-      <w:pPr>
-        <w:tabs>
-          <w:tab w:val="num" w:pos="3600"/>
-        </w:tabs>
-        <w:ind w:left="3600" w:hanging="360"/>
-      </w:pPr>
-      <w:rPr>
-        <w:rFonts w:ascii="Calibri" w:hAnsi="Calibri" w:hint="default"/>
-      </w:rPr>
-    </w:lvl>
-    <w:lvl w:ilvl="5" w:tplc="03DA0168" w:tentative="1">
-      <w:start w:val="1"/>
-      <w:numFmt w:val="bullet"/>
-      <w:lvlText w:val=" "/>
-      <w:lvlJc w:val="left"/>
-      <w:pPr>
-        <w:tabs>
-          <w:tab w:val="num" w:pos="4320"/>
-        </w:tabs>
-        <w:ind w:left="4320" w:hanging="360"/>
-      </w:pPr>
-      <w:rPr>
-        <w:rFonts w:ascii="Calibri" w:hAnsi="Calibri" w:hint="default"/>
-      </w:rPr>
-    </w:lvl>
-    <w:lvl w:ilvl="6" w:tplc="33443072" w:tentative="1">
-      <w:start w:val="1"/>
-      <w:numFmt w:val="bullet"/>
-      <w:lvlText w:val=" "/>
-      <w:lvlJc w:val="left"/>
-      <w:pPr>
-        <w:tabs>
-          <w:tab w:val="num" w:pos="5040"/>
-        </w:tabs>
-        <w:ind w:left="5040" w:hanging="360"/>
-      </w:pPr>
-      <w:rPr>
-        <w:rFonts w:ascii="Calibri" w:hAnsi="Calibri" w:hint="default"/>
-      </w:rPr>
-    </w:lvl>
-    <w:lvl w:ilvl="7" w:tplc="06C28FF0" w:tentative="1">
-      <w:start w:val="1"/>
-      <w:numFmt w:val="bullet"/>
-      <w:lvlText w:val=" "/>
-      <w:lvlJc w:val="left"/>
-      <w:pPr>
-        <w:tabs>
-          <w:tab w:val="num" w:pos="5760"/>
-        </w:tabs>
-        <w:ind w:left="5760" w:hanging="360"/>
-      </w:pPr>
-      <w:rPr>
-        <w:rFonts w:ascii="Calibri" w:hAnsi="Calibri" w:hint="default"/>
-      </w:rPr>
-    </w:lvl>
-    <w:lvl w:ilvl="8" w:tplc="5136E7CE" w:tentative="1">
-      <w:start w:val="1"/>
-      <w:numFmt w:val="bullet"/>
-      <w:lvlText w:val=" "/>
-      <w:lvlJc w:val="left"/>
-      <w:pPr>
-        <w:tabs>
-          <w:tab w:val="num" w:pos="6480"/>
-        </w:tabs>
-        <w:ind w:left="6480" w:hanging="360"/>
-      </w:pPr>
-      <w:rPr>
-        <w:rFonts w:ascii="Calibri" w:hAnsi="Calibri" w:hint="default"/>
-      </w:rPr>
-    </w:lvl>
-  </w:abstractNum>
-  <w:abstractNum w:abstractNumId="14" w15:restartNumberingAfterBreak="0">
-    <w:nsid w:val="30F32489"/>
-    <w:multiLevelType w:val="multilevel"/>
-    <w:tmpl w:val="B73046A6"/>
-    <w:lvl w:ilvl="0">
-      <w:start w:val="1"/>
+      <w:start w:val="2"/>
       <w:numFmt w:val="decimal"/>
       <w:lvlText w:val="%1."/>
       <w:lvlJc w:val="left"/>
@@ -25838,7 +25375,1028 @@
       </w:rPr>
     </w:lvl>
   </w:abstractNum>
+  <w:abstractNum w:abstractNumId="8" w15:restartNumberingAfterBreak="0">
+    <w:nsid w:val="1A1F59A2"/>
+    <w:multiLevelType w:val="hybridMultilevel"/>
+    <w:tmpl w:val="D3448784"/>
+    <w:lvl w:ilvl="0" w:tplc="38E65C62">
+      <w:start w:val="1"/>
+      <w:numFmt w:val="bullet"/>
+      <w:lvlText w:val=" "/>
+      <w:lvlJc w:val="left"/>
+      <w:pPr>
+        <w:tabs>
+          <w:tab w:val="num" w:pos="360"/>
+        </w:tabs>
+        <w:ind w:left="360" w:hanging="360"/>
+      </w:pPr>
+      <w:rPr>
+        <w:rFonts w:ascii="Calibri" w:hAnsi="Calibri" w:hint="default"/>
+      </w:rPr>
+    </w:lvl>
+    <w:lvl w:ilvl="1" w:tplc="84D67A40" w:tentative="1">
+      <w:start w:val="1"/>
+      <w:numFmt w:val="bullet"/>
+      <w:lvlText w:val=" "/>
+      <w:lvlJc w:val="left"/>
+      <w:pPr>
+        <w:tabs>
+          <w:tab w:val="num" w:pos="1080"/>
+        </w:tabs>
+        <w:ind w:left="1080" w:hanging="360"/>
+      </w:pPr>
+      <w:rPr>
+        <w:rFonts w:ascii="Calibri" w:hAnsi="Calibri" w:hint="default"/>
+      </w:rPr>
+    </w:lvl>
+    <w:lvl w:ilvl="2" w:tplc="8494C7E0" w:tentative="1">
+      <w:start w:val="1"/>
+      <w:numFmt w:val="bullet"/>
+      <w:lvlText w:val=" "/>
+      <w:lvlJc w:val="left"/>
+      <w:pPr>
+        <w:tabs>
+          <w:tab w:val="num" w:pos="1800"/>
+        </w:tabs>
+        <w:ind w:left="1800" w:hanging="360"/>
+      </w:pPr>
+      <w:rPr>
+        <w:rFonts w:ascii="Calibri" w:hAnsi="Calibri" w:hint="default"/>
+      </w:rPr>
+    </w:lvl>
+    <w:lvl w:ilvl="3" w:tplc="555C1180" w:tentative="1">
+      <w:start w:val="1"/>
+      <w:numFmt w:val="bullet"/>
+      <w:lvlText w:val=" "/>
+      <w:lvlJc w:val="left"/>
+      <w:pPr>
+        <w:tabs>
+          <w:tab w:val="num" w:pos="2520"/>
+        </w:tabs>
+        <w:ind w:left="2520" w:hanging="360"/>
+      </w:pPr>
+      <w:rPr>
+        <w:rFonts w:ascii="Calibri" w:hAnsi="Calibri" w:hint="default"/>
+      </w:rPr>
+    </w:lvl>
+    <w:lvl w:ilvl="4" w:tplc="B91E505A" w:tentative="1">
+      <w:start w:val="1"/>
+      <w:numFmt w:val="bullet"/>
+      <w:lvlText w:val=" "/>
+      <w:lvlJc w:val="left"/>
+      <w:pPr>
+        <w:tabs>
+          <w:tab w:val="num" w:pos="3240"/>
+        </w:tabs>
+        <w:ind w:left="3240" w:hanging="360"/>
+      </w:pPr>
+      <w:rPr>
+        <w:rFonts w:ascii="Calibri" w:hAnsi="Calibri" w:hint="default"/>
+      </w:rPr>
+    </w:lvl>
+    <w:lvl w:ilvl="5" w:tplc="20DAC310" w:tentative="1">
+      <w:start w:val="1"/>
+      <w:numFmt w:val="bullet"/>
+      <w:lvlText w:val=" "/>
+      <w:lvlJc w:val="left"/>
+      <w:pPr>
+        <w:tabs>
+          <w:tab w:val="num" w:pos="3960"/>
+        </w:tabs>
+        <w:ind w:left="3960" w:hanging="360"/>
+      </w:pPr>
+      <w:rPr>
+        <w:rFonts w:ascii="Calibri" w:hAnsi="Calibri" w:hint="default"/>
+      </w:rPr>
+    </w:lvl>
+    <w:lvl w:ilvl="6" w:tplc="EFA089C4" w:tentative="1">
+      <w:start w:val="1"/>
+      <w:numFmt w:val="bullet"/>
+      <w:lvlText w:val=" "/>
+      <w:lvlJc w:val="left"/>
+      <w:pPr>
+        <w:tabs>
+          <w:tab w:val="num" w:pos="4680"/>
+        </w:tabs>
+        <w:ind w:left="4680" w:hanging="360"/>
+      </w:pPr>
+      <w:rPr>
+        <w:rFonts w:ascii="Calibri" w:hAnsi="Calibri" w:hint="default"/>
+      </w:rPr>
+    </w:lvl>
+    <w:lvl w:ilvl="7" w:tplc="A8C8B216" w:tentative="1">
+      <w:start w:val="1"/>
+      <w:numFmt w:val="bullet"/>
+      <w:lvlText w:val=" "/>
+      <w:lvlJc w:val="left"/>
+      <w:pPr>
+        <w:tabs>
+          <w:tab w:val="num" w:pos="5400"/>
+        </w:tabs>
+        <w:ind w:left="5400" w:hanging="360"/>
+      </w:pPr>
+      <w:rPr>
+        <w:rFonts w:ascii="Calibri" w:hAnsi="Calibri" w:hint="default"/>
+      </w:rPr>
+    </w:lvl>
+    <w:lvl w:ilvl="8" w:tplc="8958576A" w:tentative="1">
+      <w:start w:val="1"/>
+      <w:numFmt w:val="bullet"/>
+      <w:lvlText w:val=" "/>
+      <w:lvlJc w:val="left"/>
+      <w:pPr>
+        <w:tabs>
+          <w:tab w:val="num" w:pos="6120"/>
+        </w:tabs>
+        <w:ind w:left="6120" w:hanging="360"/>
+      </w:pPr>
+      <w:rPr>
+        <w:rFonts w:ascii="Calibri" w:hAnsi="Calibri" w:hint="default"/>
+      </w:rPr>
+    </w:lvl>
+  </w:abstractNum>
+  <w:abstractNum w:abstractNumId="9" w15:restartNumberingAfterBreak="0">
+    <w:nsid w:val="1AB24D52"/>
+    <w:multiLevelType w:val="multilevel"/>
+    <w:tmpl w:val="1CFEA47C"/>
+    <w:lvl w:ilvl="0">
+      <w:start w:val="2"/>
+      <w:numFmt w:val="decimal"/>
+      <w:lvlText w:val="%1"/>
+      <w:lvlJc w:val="left"/>
+      <w:pPr>
+        <w:ind w:left="360" w:hanging="360"/>
+      </w:pPr>
+      <w:rPr>
+        <w:rFonts w:hint="default"/>
+      </w:rPr>
+    </w:lvl>
+    <w:lvl w:ilvl="1">
+      <w:start w:val="1"/>
+      <w:numFmt w:val="decimal"/>
+      <w:lvlText w:val="%1.%2"/>
+      <w:lvlJc w:val="left"/>
+      <w:pPr>
+        <w:ind w:left="360" w:hanging="360"/>
+      </w:pPr>
+      <w:rPr>
+        <w:rFonts w:hint="default"/>
+      </w:rPr>
+    </w:lvl>
+    <w:lvl w:ilvl="2">
+      <w:start w:val="1"/>
+      <w:numFmt w:val="decimal"/>
+      <w:lvlText w:val="%1.%2.%3"/>
+      <w:lvlJc w:val="left"/>
+      <w:pPr>
+        <w:ind w:left="720" w:hanging="720"/>
+      </w:pPr>
+      <w:rPr>
+        <w:rFonts w:hint="default"/>
+      </w:rPr>
+    </w:lvl>
+    <w:lvl w:ilvl="3">
+      <w:start w:val="1"/>
+      <w:numFmt w:val="decimal"/>
+      <w:lvlText w:val="%1.%2.%3.%4"/>
+      <w:lvlJc w:val="left"/>
+      <w:pPr>
+        <w:ind w:left="720" w:hanging="720"/>
+      </w:pPr>
+      <w:rPr>
+        <w:rFonts w:hint="default"/>
+      </w:rPr>
+    </w:lvl>
+    <w:lvl w:ilvl="4">
+      <w:start w:val="1"/>
+      <w:numFmt w:val="decimal"/>
+      <w:lvlText w:val="%1.%2.%3.%4.%5"/>
+      <w:lvlJc w:val="left"/>
+      <w:pPr>
+        <w:ind w:left="1080" w:hanging="1080"/>
+      </w:pPr>
+      <w:rPr>
+        <w:rFonts w:hint="default"/>
+      </w:rPr>
+    </w:lvl>
+    <w:lvl w:ilvl="5">
+      <w:start w:val="1"/>
+      <w:numFmt w:val="decimal"/>
+      <w:lvlText w:val="%1.%2.%3.%4.%5.%6"/>
+      <w:lvlJc w:val="left"/>
+      <w:pPr>
+        <w:ind w:left="1440" w:hanging="1440"/>
+      </w:pPr>
+      <w:rPr>
+        <w:rFonts w:hint="default"/>
+      </w:rPr>
+    </w:lvl>
+    <w:lvl w:ilvl="6">
+      <w:start w:val="1"/>
+      <w:numFmt w:val="decimal"/>
+      <w:lvlText w:val="%1.%2.%3.%4.%5.%6.%7"/>
+      <w:lvlJc w:val="left"/>
+      <w:pPr>
+        <w:ind w:left="1440" w:hanging="1440"/>
+      </w:pPr>
+      <w:rPr>
+        <w:rFonts w:hint="default"/>
+      </w:rPr>
+    </w:lvl>
+    <w:lvl w:ilvl="7">
+      <w:start w:val="1"/>
+      <w:numFmt w:val="decimal"/>
+      <w:lvlText w:val="%1.%2.%3.%4.%5.%6.%7.%8"/>
+      <w:lvlJc w:val="left"/>
+      <w:pPr>
+        <w:ind w:left="1800" w:hanging="1800"/>
+      </w:pPr>
+      <w:rPr>
+        <w:rFonts w:hint="default"/>
+      </w:rPr>
+    </w:lvl>
+    <w:lvl w:ilvl="8">
+      <w:start w:val="1"/>
+      <w:numFmt w:val="decimal"/>
+      <w:lvlText w:val="%1.%2.%3.%4.%5.%6.%7.%8.%9"/>
+      <w:lvlJc w:val="left"/>
+      <w:pPr>
+        <w:ind w:left="1800" w:hanging="1800"/>
+      </w:pPr>
+      <w:rPr>
+        <w:rFonts w:hint="default"/>
+      </w:rPr>
+    </w:lvl>
+  </w:abstractNum>
+  <w:abstractNum w:abstractNumId="10" w15:restartNumberingAfterBreak="0">
+    <w:nsid w:val="21685BA6"/>
+    <w:multiLevelType w:val="hybridMultilevel"/>
+    <w:tmpl w:val="727CA2CA"/>
+    <w:lvl w:ilvl="0" w:tplc="B7421532">
+      <w:start w:val="1"/>
+      <w:numFmt w:val="bullet"/>
+      <w:lvlText w:val=" "/>
+      <w:lvlJc w:val="left"/>
+      <w:pPr>
+        <w:tabs>
+          <w:tab w:val="num" w:pos="720"/>
+        </w:tabs>
+        <w:ind w:left="720" w:hanging="360"/>
+      </w:pPr>
+      <w:rPr>
+        <w:rFonts w:ascii="Calibri" w:hAnsi="Calibri" w:hint="default"/>
+      </w:rPr>
+    </w:lvl>
+    <w:lvl w:ilvl="1" w:tplc="9A425F96" w:tentative="1">
+      <w:start w:val="1"/>
+      <w:numFmt w:val="bullet"/>
+      <w:lvlText w:val=" "/>
+      <w:lvlJc w:val="left"/>
+      <w:pPr>
+        <w:tabs>
+          <w:tab w:val="num" w:pos="1440"/>
+        </w:tabs>
+        <w:ind w:left="1440" w:hanging="360"/>
+      </w:pPr>
+      <w:rPr>
+        <w:rFonts w:ascii="Calibri" w:hAnsi="Calibri" w:hint="default"/>
+      </w:rPr>
+    </w:lvl>
+    <w:lvl w:ilvl="2" w:tplc="912818CE" w:tentative="1">
+      <w:start w:val="1"/>
+      <w:numFmt w:val="bullet"/>
+      <w:lvlText w:val=" "/>
+      <w:lvlJc w:val="left"/>
+      <w:pPr>
+        <w:tabs>
+          <w:tab w:val="num" w:pos="2160"/>
+        </w:tabs>
+        <w:ind w:left="2160" w:hanging="360"/>
+      </w:pPr>
+      <w:rPr>
+        <w:rFonts w:ascii="Calibri" w:hAnsi="Calibri" w:hint="default"/>
+      </w:rPr>
+    </w:lvl>
+    <w:lvl w:ilvl="3" w:tplc="E7ECD732" w:tentative="1">
+      <w:start w:val="1"/>
+      <w:numFmt w:val="bullet"/>
+      <w:lvlText w:val=" "/>
+      <w:lvlJc w:val="left"/>
+      <w:pPr>
+        <w:tabs>
+          <w:tab w:val="num" w:pos="2880"/>
+        </w:tabs>
+        <w:ind w:left="2880" w:hanging="360"/>
+      </w:pPr>
+      <w:rPr>
+        <w:rFonts w:ascii="Calibri" w:hAnsi="Calibri" w:hint="default"/>
+      </w:rPr>
+    </w:lvl>
+    <w:lvl w:ilvl="4" w:tplc="32065A2A" w:tentative="1">
+      <w:start w:val="1"/>
+      <w:numFmt w:val="bullet"/>
+      <w:lvlText w:val=" "/>
+      <w:lvlJc w:val="left"/>
+      <w:pPr>
+        <w:tabs>
+          <w:tab w:val="num" w:pos="3600"/>
+        </w:tabs>
+        <w:ind w:left="3600" w:hanging="360"/>
+      </w:pPr>
+      <w:rPr>
+        <w:rFonts w:ascii="Calibri" w:hAnsi="Calibri" w:hint="default"/>
+      </w:rPr>
+    </w:lvl>
+    <w:lvl w:ilvl="5" w:tplc="7542E5AA" w:tentative="1">
+      <w:start w:val="1"/>
+      <w:numFmt w:val="bullet"/>
+      <w:lvlText w:val=" "/>
+      <w:lvlJc w:val="left"/>
+      <w:pPr>
+        <w:tabs>
+          <w:tab w:val="num" w:pos="4320"/>
+        </w:tabs>
+        <w:ind w:left="4320" w:hanging="360"/>
+      </w:pPr>
+      <w:rPr>
+        <w:rFonts w:ascii="Calibri" w:hAnsi="Calibri" w:hint="default"/>
+      </w:rPr>
+    </w:lvl>
+    <w:lvl w:ilvl="6" w:tplc="43C8B0BC" w:tentative="1">
+      <w:start w:val="1"/>
+      <w:numFmt w:val="bullet"/>
+      <w:lvlText w:val=" "/>
+      <w:lvlJc w:val="left"/>
+      <w:pPr>
+        <w:tabs>
+          <w:tab w:val="num" w:pos="5040"/>
+        </w:tabs>
+        <w:ind w:left="5040" w:hanging="360"/>
+      </w:pPr>
+      <w:rPr>
+        <w:rFonts w:ascii="Calibri" w:hAnsi="Calibri" w:hint="default"/>
+      </w:rPr>
+    </w:lvl>
+    <w:lvl w:ilvl="7" w:tplc="9CAE5490" w:tentative="1">
+      <w:start w:val="1"/>
+      <w:numFmt w:val="bullet"/>
+      <w:lvlText w:val=" "/>
+      <w:lvlJc w:val="left"/>
+      <w:pPr>
+        <w:tabs>
+          <w:tab w:val="num" w:pos="5760"/>
+        </w:tabs>
+        <w:ind w:left="5760" w:hanging="360"/>
+      </w:pPr>
+      <w:rPr>
+        <w:rFonts w:ascii="Calibri" w:hAnsi="Calibri" w:hint="default"/>
+      </w:rPr>
+    </w:lvl>
+    <w:lvl w:ilvl="8" w:tplc="67DCBBF6" w:tentative="1">
+      <w:start w:val="1"/>
+      <w:numFmt w:val="bullet"/>
+      <w:lvlText w:val=" "/>
+      <w:lvlJc w:val="left"/>
+      <w:pPr>
+        <w:tabs>
+          <w:tab w:val="num" w:pos="6480"/>
+        </w:tabs>
+        <w:ind w:left="6480" w:hanging="360"/>
+      </w:pPr>
+      <w:rPr>
+        <w:rFonts w:ascii="Calibri" w:hAnsi="Calibri" w:hint="default"/>
+      </w:rPr>
+    </w:lvl>
+  </w:abstractNum>
+  <w:abstractNum w:abstractNumId="11" w15:restartNumberingAfterBreak="0">
+    <w:nsid w:val="250A23CD"/>
+    <w:multiLevelType w:val="multilevel"/>
+    <w:tmpl w:val="5EE26C96"/>
+    <w:lvl w:ilvl="0">
+      <w:start w:val="1"/>
+      <w:numFmt w:val="decimal"/>
+      <w:lvlText w:val="%1"/>
+      <w:lvlJc w:val="left"/>
+      <w:pPr>
+        <w:ind w:left="360" w:hanging="360"/>
+      </w:pPr>
+      <w:rPr>
+        <w:rFonts w:hint="default"/>
+      </w:rPr>
+    </w:lvl>
+    <w:lvl w:ilvl="1">
+      <w:start w:val="3"/>
+      <w:numFmt w:val="decimal"/>
+      <w:lvlText w:val="%1.%2"/>
+      <w:lvlJc w:val="left"/>
+      <w:pPr>
+        <w:ind w:left="360" w:hanging="360"/>
+      </w:pPr>
+      <w:rPr>
+        <w:rFonts w:hint="default"/>
+      </w:rPr>
+    </w:lvl>
+    <w:lvl w:ilvl="2">
+      <w:start w:val="1"/>
+      <w:numFmt w:val="decimal"/>
+      <w:lvlText w:val="%1.%2.%3"/>
+      <w:lvlJc w:val="left"/>
+      <w:pPr>
+        <w:ind w:left="720" w:hanging="720"/>
+      </w:pPr>
+      <w:rPr>
+        <w:rFonts w:hint="default"/>
+      </w:rPr>
+    </w:lvl>
+    <w:lvl w:ilvl="3">
+      <w:start w:val="1"/>
+      <w:numFmt w:val="decimal"/>
+      <w:lvlText w:val="%1.%2.%3.%4"/>
+      <w:lvlJc w:val="left"/>
+      <w:pPr>
+        <w:ind w:left="720" w:hanging="720"/>
+      </w:pPr>
+      <w:rPr>
+        <w:rFonts w:hint="default"/>
+      </w:rPr>
+    </w:lvl>
+    <w:lvl w:ilvl="4">
+      <w:start w:val="1"/>
+      <w:numFmt w:val="decimal"/>
+      <w:lvlText w:val="%1.%2.%3.%4.%5"/>
+      <w:lvlJc w:val="left"/>
+      <w:pPr>
+        <w:ind w:left="1080" w:hanging="1080"/>
+      </w:pPr>
+      <w:rPr>
+        <w:rFonts w:hint="default"/>
+      </w:rPr>
+    </w:lvl>
+    <w:lvl w:ilvl="5">
+      <w:start w:val="1"/>
+      <w:numFmt w:val="decimal"/>
+      <w:lvlText w:val="%1.%2.%3.%4.%5.%6"/>
+      <w:lvlJc w:val="left"/>
+      <w:pPr>
+        <w:ind w:left="1440" w:hanging="1440"/>
+      </w:pPr>
+      <w:rPr>
+        <w:rFonts w:hint="default"/>
+      </w:rPr>
+    </w:lvl>
+    <w:lvl w:ilvl="6">
+      <w:start w:val="1"/>
+      <w:numFmt w:val="decimal"/>
+      <w:lvlText w:val="%1.%2.%3.%4.%5.%6.%7"/>
+      <w:lvlJc w:val="left"/>
+      <w:pPr>
+        <w:ind w:left="1440" w:hanging="1440"/>
+      </w:pPr>
+      <w:rPr>
+        <w:rFonts w:hint="default"/>
+      </w:rPr>
+    </w:lvl>
+    <w:lvl w:ilvl="7">
+      <w:start w:val="1"/>
+      <w:numFmt w:val="decimal"/>
+      <w:lvlText w:val="%1.%2.%3.%4.%5.%6.%7.%8"/>
+      <w:lvlJc w:val="left"/>
+      <w:pPr>
+        <w:ind w:left="1800" w:hanging="1800"/>
+      </w:pPr>
+      <w:rPr>
+        <w:rFonts w:hint="default"/>
+      </w:rPr>
+    </w:lvl>
+    <w:lvl w:ilvl="8">
+      <w:start w:val="1"/>
+      <w:numFmt w:val="decimal"/>
+      <w:lvlText w:val="%1.%2.%3.%4.%5.%6.%7.%8.%9"/>
+      <w:lvlJc w:val="left"/>
+      <w:pPr>
+        <w:ind w:left="1800" w:hanging="1800"/>
+      </w:pPr>
+      <w:rPr>
+        <w:rFonts w:hint="default"/>
+      </w:rPr>
+    </w:lvl>
+  </w:abstractNum>
+  <w:abstractNum w:abstractNumId="12" w15:restartNumberingAfterBreak="0">
+    <w:nsid w:val="2D21163A"/>
+    <w:multiLevelType w:val="hybridMultilevel"/>
+    <w:tmpl w:val="E534BB2E"/>
+    <w:lvl w:ilvl="0" w:tplc="5962852A">
+      <w:start w:val="1"/>
+      <w:numFmt w:val="decimal"/>
+      <w:lvlText w:val="%1."/>
+      <w:lvlJc w:val="left"/>
+      <w:pPr>
+        <w:tabs>
+          <w:tab w:val="num" w:pos="720"/>
+        </w:tabs>
+        <w:ind w:left="720" w:hanging="360"/>
+      </w:pPr>
+    </w:lvl>
+    <w:lvl w:ilvl="1" w:tplc="2C8AF33E" w:tentative="1">
+      <w:start w:val="1"/>
+      <w:numFmt w:val="decimal"/>
+      <w:lvlText w:val="%2."/>
+      <w:lvlJc w:val="left"/>
+      <w:pPr>
+        <w:tabs>
+          <w:tab w:val="num" w:pos="1440"/>
+        </w:tabs>
+        <w:ind w:left="1440" w:hanging="360"/>
+      </w:pPr>
+    </w:lvl>
+    <w:lvl w:ilvl="2" w:tplc="29261596" w:tentative="1">
+      <w:start w:val="1"/>
+      <w:numFmt w:val="decimal"/>
+      <w:lvlText w:val="%3."/>
+      <w:lvlJc w:val="left"/>
+      <w:pPr>
+        <w:tabs>
+          <w:tab w:val="num" w:pos="2160"/>
+        </w:tabs>
+        <w:ind w:left="2160" w:hanging="360"/>
+      </w:pPr>
+    </w:lvl>
+    <w:lvl w:ilvl="3" w:tplc="6EA4E7F2" w:tentative="1">
+      <w:start w:val="1"/>
+      <w:numFmt w:val="decimal"/>
+      <w:lvlText w:val="%4."/>
+      <w:lvlJc w:val="left"/>
+      <w:pPr>
+        <w:tabs>
+          <w:tab w:val="num" w:pos="2880"/>
+        </w:tabs>
+        <w:ind w:left="2880" w:hanging="360"/>
+      </w:pPr>
+    </w:lvl>
+    <w:lvl w:ilvl="4" w:tplc="DE54DA7C" w:tentative="1">
+      <w:start w:val="1"/>
+      <w:numFmt w:val="decimal"/>
+      <w:lvlText w:val="%5."/>
+      <w:lvlJc w:val="left"/>
+      <w:pPr>
+        <w:tabs>
+          <w:tab w:val="num" w:pos="3600"/>
+        </w:tabs>
+        <w:ind w:left="3600" w:hanging="360"/>
+      </w:pPr>
+    </w:lvl>
+    <w:lvl w:ilvl="5" w:tplc="41E2FAC8" w:tentative="1">
+      <w:start w:val="1"/>
+      <w:numFmt w:val="decimal"/>
+      <w:lvlText w:val="%6."/>
+      <w:lvlJc w:val="left"/>
+      <w:pPr>
+        <w:tabs>
+          <w:tab w:val="num" w:pos="4320"/>
+        </w:tabs>
+        <w:ind w:left="4320" w:hanging="360"/>
+      </w:pPr>
+    </w:lvl>
+    <w:lvl w:ilvl="6" w:tplc="59104D28" w:tentative="1">
+      <w:start w:val="1"/>
+      <w:numFmt w:val="decimal"/>
+      <w:lvlText w:val="%7."/>
+      <w:lvlJc w:val="left"/>
+      <w:pPr>
+        <w:tabs>
+          <w:tab w:val="num" w:pos="5040"/>
+        </w:tabs>
+        <w:ind w:left="5040" w:hanging="360"/>
+      </w:pPr>
+    </w:lvl>
+    <w:lvl w:ilvl="7" w:tplc="8CA06462" w:tentative="1">
+      <w:start w:val="1"/>
+      <w:numFmt w:val="decimal"/>
+      <w:lvlText w:val="%8."/>
+      <w:lvlJc w:val="left"/>
+      <w:pPr>
+        <w:tabs>
+          <w:tab w:val="num" w:pos="5760"/>
+        </w:tabs>
+        <w:ind w:left="5760" w:hanging="360"/>
+      </w:pPr>
+    </w:lvl>
+    <w:lvl w:ilvl="8" w:tplc="A362849A" w:tentative="1">
+      <w:start w:val="1"/>
+      <w:numFmt w:val="decimal"/>
+      <w:lvlText w:val="%9."/>
+      <w:lvlJc w:val="left"/>
+      <w:pPr>
+        <w:tabs>
+          <w:tab w:val="num" w:pos="6480"/>
+        </w:tabs>
+        <w:ind w:left="6480" w:hanging="360"/>
+      </w:pPr>
+    </w:lvl>
+  </w:abstractNum>
+  <w:abstractNum w:abstractNumId="13" w15:restartNumberingAfterBreak="0">
+    <w:nsid w:val="308D4ACD"/>
+    <w:multiLevelType w:val="hybridMultilevel"/>
+    <w:tmpl w:val="B50E69E8"/>
+    <w:lvl w:ilvl="0" w:tplc="7E9464A4">
+      <w:start w:val="1"/>
+      <w:numFmt w:val="bullet"/>
+      <w:lvlText w:val=" "/>
+      <w:lvlJc w:val="left"/>
+      <w:pPr>
+        <w:tabs>
+          <w:tab w:val="num" w:pos="720"/>
+        </w:tabs>
+        <w:ind w:left="720" w:hanging="360"/>
+      </w:pPr>
+      <w:rPr>
+        <w:rFonts w:ascii="Calibri" w:hAnsi="Calibri" w:hint="default"/>
+      </w:rPr>
+    </w:lvl>
+    <w:lvl w:ilvl="1" w:tplc="5A1C645A" w:tentative="1">
+      <w:start w:val="1"/>
+      <w:numFmt w:val="bullet"/>
+      <w:lvlText w:val=" "/>
+      <w:lvlJc w:val="left"/>
+      <w:pPr>
+        <w:tabs>
+          <w:tab w:val="num" w:pos="1440"/>
+        </w:tabs>
+        <w:ind w:left="1440" w:hanging="360"/>
+      </w:pPr>
+      <w:rPr>
+        <w:rFonts w:ascii="Calibri" w:hAnsi="Calibri" w:hint="default"/>
+      </w:rPr>
+    </w:lvl>
+    <w:lvl w:ilvl="2" w:tplc="49BE4E88" w:tentative="1">
+      <w:start w:val="1"/>
+      <w:numFmt w:val="bullet"/>
+      <w:lvlText w:val=" "/>
+      <w:lvlJc w:val="left"/>
+      <w:pPr>
+        <w:tabs>
+          <w:tab w:val="num" w:pos="2160"/>
+        </w:tabs>
+        <w:ind w:left="2160" w:hanging="360"/>
+      </w:pPr>
+      <w:rPr>
+        <w:rFonts w:ascii="Calibri" w:hAnsi="Calibri" w:hint="default"/>
+      </w:rPr>
+    </w:lvl>
+    <w:lvl w:ilvl="3" w:tplc="4AB686A6" w:tentative="1">
+      <w:start w:val="1"/>
+      <w:numFmt w:val="bullet"/>
+      <w:lvlText w:val=" "/>
+      <w:lvlJc w:val="left"/>
+      <w:pPr>
+        <w:tabs>
+          <w:tab w:val="num" w:pos="2880"/>
+        </w:tabs>
+        <w:ind w:left="2880" w:hanging="360"/>
+      </w:pPr>
+      <w:rPr>
+        <w:rFonts w:ascii="Calibri" w:hAnsi="Calibri" w:hint="default"/>
+      </w:rPr>
+    </w:lvl>
+    <w:lvl w:ilvl="4" w:tplc="F0D6D4DC" w:tentative="1">
+      <w:start w:val="1"/>
+      <w:numFmt w:val="bullet"/>
+      <w:lvlText w:val=" "/>
+      <w:lvlJc w:val="left"/>
+      <w:pPr>
+        <w:tabs>
+          <w:tab w:val="num" w:pos="3600"/>
+        </w:tabs>
+        <w:ind w:left="3600" w:hanging="360"/>
+      </w:pPr>
+      <w:rPr>
+        <w:rFonts w:ascii="Calibri" w:hAnsi="Calibri" w:hint="default"/>
+      </w:rPr>
+    </w:lvl>
+    <w:lvl w:ilvl="5" w:tplc="A7C60AC0" w:tentative="1">
+      <w:start w:val="1"/>
+      <w:numFmt w:val="bullet"/>
+      <w:lvlText w:val=" "/>
+      <w:lvlJc w:val="left"/>
+      <w:pPr>
+        <w:tabs>
+          <w:tab w:val="num" w:pos="4320"/>
+        </w:tabs>
+        <w:ind w:left="4320" w:hanging="360"/>
+      </w:pPr>
+      <w:rPr>
+        <w:rFonts w:ascii="Calibri" w:hAnsi="Calibri" w:hint="default"/>
+      </w:rPr>
+    </w:lvl>
+    <w:lvl w:ilvl="6" w:tplc="A43E57F0" w:tentative="1">
+      <w:start w:val="1"/>
+      <w:numFmt w:val="bullet"/>
+      <w:lvlText w:val=" "/>
+      <w:lvlJc w:val="left"/>
+      <w:pPr>
+        <w:tabs>
+          <w:tab w:val="num" w:pos="5040"/>
+        </w:tabs>
+        <w:ind w:left="5040" w:hanging="360"/>
+      </w:pPr>
+      <w:rPr>
+        <w:rFonts w:ascii="Calibri" w:hAnsi="Calibri" w:hint="default"/>
+      </w:rPr>
+    </w:lvl>
+    <w:lvl w:ilvl="7" w:tplc="ED72D5C4" w:tentative="1">
+      <w:start w:val="1"/>
+      <w:numFmt w:val="bullet"/>
+      <w:lvlText w:val=" "/>
+      <w:lvlJc w:val="left"/>
+      <w:pPr>
+        <w:tabs>
+          <w:tab w:val="num" w:pos="5760"/>
+        </w:tabs>
+        <w:ind w:left="5760" w:hanging="360"/>
+      </w:pPr>
+      <w:rPr>
+        <w:rFonts w:ascii="Calibri" w:hAnsi="Calibri" w:hint="default"/>
+      </w:rPr>
+    </w:lvl>
+    <w:lvl w:ilvl="8" w:tplc="54C6B946" w:tentative="1">
+      <w:start w:val="1"/>
+      <w:numFmt w:val="bullet"/>
+      <w:lvlText w:val=" "/>
+      <w:lvlJc w:val="left"/>
+      <w:pPr>
+        <w:tabs>
+          <w:tab w:val="num" w:pos="6480"/>
+        </w:tabs>
+        <w:ind w:left="6480" w:hanging="360"/>
+      </w:pPr>
+      <w:rPr>
+        <w:rFonts w:ascii="Calibri" w:hAnsi="Calibri" w:hint="default"/>
+      </w:rPr>
+    </w:lvl>
+  </w:abstractNum>
+  <w:abstractNum w:abstractNumId="14" w15:restartNumberingAfterBreak="0">
+    <w:nsid w:val="30EA5055"/>
+    <w:multiLevelType w:val="hybridMultilevel"/>
+    <w:tmpl w:val="2832745E"/>
+    <w:lvl w:ilvl="0" w:tplc="BEA0B126">
+      <w:start w:val="1"/>
+      <w:numFmt w:val="bullet"/>
+      <w:lvlText w:val=" "/>
+      <w:lvlJc w:val="left"/>
+      <w:pPr>
+        <w:tabs>
+          <w:tab w:val="num" w:pos="720"/>
+        </w:tabs>
+        <w:ind w:left="720" w:hanging="360"/>
+      </w:pPr>
+      <w:rPr>
+        <w:rFonts w:ascii="Calibri" w:hAnsi="Calibri" w:hint="default"/>
+      </w:rPr>
+    </w:lvl>
+    <w:lvl w:ilvl="1" w:tplc="7AEAEDB2" w:tentative="1">
+      <w:start w:val="1"/>
+      <w:numFmt w:val="bullet"/>
+      <w:lvlText w:val=" "/>
+      <w:lvlJc w:val="left"/>
+      <w:pPr>
+        <w:tabs>
+          <w:tab w:val="num" w:pos="1440"/>
+        </w:tabs>
+        <w:ind w:left="1440" w:hanging="360"/>
+      </w:pPr>
+      <w:rPr>
+        <w:rFonts w:ascii="Calibri" w:hAnsi="Calibri" w:hint="default"/>
+      </w:rPr>
+    </w:lvl>
+    <w:lvl w:ilvl="2" w:tplc="4D8A2D8E" w:tentative="1">
+      <w:start w:val="1"/>
+      <w:numFmt w:val="bullet"/>
+      <w:lvlText w:val=" "/>
+      <w:lvlJc w:val="left"/>
+      <w:pPr>
+        <w:tabs>
+          <w:tab w:val="num" w:pos="2160"/>
+        </w:tabs>
+        <w:ind w:left="2160" w:hanging="360"/>
+      </w:pPr>
+      <w:rPr>
+        <w:rFonts w:ascii="Calibri" w:hAnsi="Calibri" w:hint="default"/>
+      </w:rPr>
+    </w:lvl>
+    <w:lvl w:ilvl="3" w:tplc="01E6523A" w:tentative="1">
+      <w:start w:val="1"/>
+      <w:numFmt w:val="bullet"/>
+      <w:lvlText w:val=" "/>
+      <w:lvlJc w:val="left"/>
+      <w:pPr>
+        <w:tabs>
+          <w:tab w:val="num" w:pos="2880"/>
+        </w:tabs>
+        <w:ind w:left="2880" w:hanging="360"/>
+      </w:pPr>
+      <w:rPr>
+        <w:rFonts w:ascii="Calibri" w:hAnsi="Calibri" w:hint="default"/>
+      </w:rPr>
+    </w:lvl>
+    <w:lvl w:ilvl="4" w:tplc="CFAECF6C" w:tentative="1">
+      <w:start w:val="1"/>
+      <w:numFmt w:val="bullet"/>
+      <w:lvlText w:val=" "/>
+      <w:lvlJc w:val="left"/>
+      <w:pPr>
+        <w:tabs>
+          <w:tab w:val="num" w:pos="3600"/>
+        </w:tabs>
+        <w:ind w:left="3600" w:hanging="360"/>
+      </w:pPr>
+      <w:rPr>
+        <w:rFonts w:ascii="Calibri" w:hAnsi="Calibri" w:hint="default"/>
+      </w:rPr>
+    </w:lvl>
+    <w:lvl w:ilvl="5" w:tplc="03DA0168" w:tentative="1">
+      <w:start w:val="1"/>
+      <w:numFmt w:val="bullet"/>
+      <w:lvlText w:val=" "/>
+      <w:lvlJc w:val="left"/>
+      <w:pPr>
+        <w:tabs>
+          <w:tab w:val="num" w:pos="4320"/>
+        </w:tabs>
+        <w:ind w:left="4320" w:hanging="360"/>
+      </w:pPr>
+      <w:rPr>
+        <w:rFonts w:ascii="Calibri" w:hAnsi="Calibri" w:hint="default"/>
+      </w:rPr>
+    </w:lvl>
+    <w:lvl w:ilvl="6" w:tplc="33443072" w:tentative="1">
+      <w:start w:val="1"/>
+      <w:numFmt w:val="bullet"/>
+      <w:lvlText w:val=" "/>
+      <w:lvlJc w:val="left"/>
+      <w:pPr>
+        <w:tabs>
+          <w:tab w:val="num" w:pos="5040"/>
+        </w:tabs>
+        <w:ind w:left="5040" w:hanging="360"/>
+      </w:pPr>
+      <w:rPr>
+        <w:rFonts w:ascii="Calibri" w:hAnsi="Calibri" w:hint="default"/>
+      </w:rPr>
+    </w:lvl>
+    <w:lvl w:ilvl="7" w:tplc="06C28FF0" w:tentative="1">
+      <w:start w:val="1"/>
+      <w:numFmt w:val="bullet"/>
+      <w:lvlText w:val=" "/>
+      <w:lvlJc w:val="left"/>
+      <w:pPr>
+        <w:tabs>
+          <w:tab w:val="num" w:pos="5760"/>
+        </w:tabs>
+        <w:ind w:left="5760" w:hanging="360"/>
+      </w:pPr>
+      <w:rPr>
+        <w:rFonts w:ascii="Calibri" w:hAnsi="Calibri" w:hint="default"/>
+      </w:rPr>
+    </w:lvl>
+    <w:lvl w:ilvl="8" w:tplc="5136E7CE" w:tentative="1">
+      <w:start w:val="1"/>
+      <w:numFmt w:val="bullet"/>
+      <w:lvlText w:val=" "/>
+      <w:lvlJc w:val="left"/>
+      <w:pPr>
+        <w:tabs>
+          <w:tab w:val="num" w:pos="6480"/>
+        </w:tabs>
+        <w:ind w:left="6480" w:hanging="360"/>
+      </w:pPr>
+      <w:rPr>
+        <w:rFonts w:ascii="Calibri" w:hAnsi="Calibri" w:hint="default"/>
+      </w:rPr>
+    </w:lvl>
+  </w:abstractNum>
   <w:abstractNum w:abstractNumId="15" w15:restartNumberingAfterBreak="0">
+    <w:nsid w:val="30F32489"/>
+    <w:multiLevelType w:val="multilevel"/>
+    <w:tmpl w:val="B73046A6"/>
+    <w:lvl w:ilvl="0">
+      <w:start w:val="1"/>
+      <w:numFmt w:val="decimal"/>
+      <w:lvlText w:val="%1."/>
+      <w:lvlJc w:val="left"/>
+      <w:pPr>
+        <w:ind w:left="384" w:hanging="384"/>
+      </w:pPr>
+      <w:rPr>
+        <w:rFonts w:hint="default"/>
+        <w:sz w:val="26"/>
+      </w:rPr>
+    </w:lvl>
+    <w:lvl w:ilvl="1">
+      <w:start w:val="1"/>
+      <w:numFmt w:val="decimal"/>
+      <w:lvlText w:val="%1.%2."/>
+      <w:lvlJc w:val="left"/>
+      <w:pPr>
+        <w:ind w:left="720" w:hanging="720"/>
+      </w:pPr>
+      <w:rPr>
+        <w:rFonts w:hint="default"/>
+        <w:sz w:val="26"/>
+      </w:rPr>
+    </w:lvl>
+    <w:lvl w:ilvl="2">
+      <w:start w:val="1"/>
+      <w:numFmt w:val="decimal"/>
+      <w:lvlText w:val="%1.%2.%3."/>
+      <w:lvlJc w:val="left"/>
+      <w:pPr>
+        <w:ind w:left="720" w:hanging="720"/>
+      </w:pPr>
+      <w:rPr>
+        <w:rFonts w:hint="default"/>
+        <w:sz w:val="26"/>
+      </w:rPr>
+    </w:lvl>
+    <w:lvl w:ilvl="3">
+      <w:start w:val="1"/>
+      <w:numFmt w:val="decimal"/>
+      <w:lvlText w:val="%1.%2.%3.%4."/>
+      <w:lvlJc w:val="left"/>
+      <w:pPr>
+        <w:ind w:left="1080" w:hanging="1080"/>
+      </w:pPr>
+      <w:rPr>
+        <w:rFonts w:hint="default"/>
+        <w:sz w:val="26"/>
+      </w:rPr>
+    </w:lvl>
+    <w:lvl w:ilvl="4">
+      <w:start w:val="1"/>
+      <w:numFmt w:val="decimal"/>
+      <w:lvlText w:val="%1.%2.%3.%4.%5."/>
+      <w:lvlJc w:val="left"/>
+      <w:pPr>
+        <w:ind w:left="1440" w:hanging="1440"/>
+      </w:pPr>
+      <w:rPr>
+        <w:rFonts w:hint="default"/>
+        <w:sz w:val="26"/>
+      </w:rPr>
+    </w:lvl>
+    <w:lvl w:ilvl="5">
+      <w:start w:val="1"/>
+      <w:numFmt w:val="decimal"/>
+      <w:lvlText w:val="%1.%2.%3.%4.%5.%6."/>
+      <w:lvlJc w:val="left"/>
+      <w:pPr>
+        <w:ind w:left="1440" w:hanging="1440"/>
+      </w:pPr>
+      <w:rPr>
+        <w:rFonts w:hint="default"/>
+        <w:sz w:val="26"/>
+      </w:rPr>
+    </w:lvl>
+    <w:lvl w:ilvl="6">
+      <w:start w:val="1"/>
+      <w:numFmt w:val="decimal"/>
+      <w:lvlText w:val="%1.%2.%3.%4.%5.%6.%7."/>
+      <w:lvlJc w:val="left"/>
+      <w:pPr>
+        <w:ind w:left="1800" w:hanging="1800"/>
+      </w:pPr>
+      <w:rPr>
+        <w:rFonts w:hint="default"/>
+        <w:sz w:val="26"/>
+      </w:rPr>
+    </w:lvl>
+    <w:lvl w:ilvl="7">
+      <w:start w:val="1"/>
+      <w:numFmt w:val="decimal"/>
+      <w:lvlText w:val="%1.%2.%3.%4.%5.%6.%7.%8."/>
+      <w:lvlJc w:val="left"/>
+      <w:pPr>
+        <w:ind w:left="2160" w:hanging="2160"/>
+      </w:pPr>
+      <w:rPr>
+        <w:rFonts w:hint="default"/>
+        <w:sz w:val="26"/>
+      </w:rPr>
+    </w:lvl>
+    <w:lvl w:ilvl="8">
+      <w:start w:val="1"/>
+      <w:numFmt w:val="decimal"/>
+      <w:lvlText w:val="%1.%2.%3.%4.%5.%6.%7.%8.%9."/>
+      <w:lvlJc w:val="left"/>
+      <w:pPr>
+        <w:ind w:left="2160" w:hanging="2160"/>
+      </w:pPr>
+      <w:rPr>
+        <w:rFonts w:hint="default"/>
+        <w:sz w:val="26"/>
+      </w:rPr>
+    </w:lvl>
+  </w:abstractNum>
+  <w:abstractNum w:abstractNumId="16" w15:restartNumberingAfterBreak="0">
     <w:nsid w:val="35257F57"/>
     <w:multiLevelType w:val="multilevel"/>
     <w:tmpl w:val="160AE41C"/>
@@ -25951,7 +26509,7 @@
       </w:rPr>
     </w:lvl>
   </w:abstractNum>
-  <w:abstractNum w:abstractNumId="16" w15:restartNumberingAfterBreak="0">
+  <w:abstractNum w:abstractNumId="17" w15:restartNumberingAfterBreak="0">
     <w:nsid w:val="41866773"/>
     <w:multiLevelType w:val="multilevel"/>
     <w:tmpl w:val="E464826A"/>
@@ -26064,7 +26622,7 @@
       </w:pPr>
     </w:lvl>
   </w:abstractNum>
-  <w:abstractNum w:abstractNumId="17" w15:restartNumberingAfterBreak="0">
+  <w:abstractNum w:abstractNumId="18" w15:restartNumberingAfterBreak="0">
     <w:nsid w:val="41CC7BDB"/>
     <w:multiLevelType w:val="multilevel"/>
     <w:tmpl w:val="4E94F9AA"/>
@@ -26209,7 +26767,7 @@
       </w:rPr>
     </w:lvl>
   </w:abstractNum>
-  <w:abstractNum w:abstractNumId="18" w15:restartNumberingAfterBreak="0">
+  <w:abstractNum w:abstractNumId="19" w15:restartNumberingAfterBreak="0">
     <w:nsid w:val="420442C5"/>
     <w:multiLevelType w:val="multilevel"/>
     <w:tmpl w:val="813EC272"/>
@@ -26331,7 +26889,7 @@
       </w:rPr>
     </w:lvl>
   </w:abstractNum>
-  <w:abstractNum w:abstractNumId="19" w15:restartNumberingAfterBreak="0">
+  <w:abstractNum w:abstractNumId="20" w15:restartNumberingAfterBreak="0">
     <w:nsid w:val="43030700"/>
     <w:multiLevelType w:val="hybridMultilevel"/>
     <w:tmpl w:val="B30C7946"/>
@@ -26422,7 +26980,7 @@
       </w:pPr>
     </w:lvl>
   </w:abstractNum>
-  <w:abstractNum w:abstractNumId="20" w15:restartNumberingAfterBreak="0">
+  <w:abstractNum w:abstractNumId="21" w15:restartNumberingAfterBreak="0">
     <w:nsid w:val="461B477F"/>
     <w:multiLevelType w:val="hybridMultilevel"/>
     <w:tmpl w:val="758CE056"/>
@@ -26511,7 +27069,7 @@
       </w:pPr>
     </w:lvl>
   </w:abstractNum>
-  <w:abstractNum w:abstractNumId="21" w15:restartNumberingAfterBreak="0">
+  <w:abstractNum w:abstractNumId="22" w15:restartNumberingAfterBreak="0">
     <w:nsid w:val="4C60542F"/>
     <w:multiLevelType w:val="hybridMultilevel"/>
     <w:tmpl w:val="CEB447C6"/>
@@ -26651,7 +27209,7 @@
       </w:rPr>
     </w:lvl>
   </w:abstractNum>
-  <w:abstractNum w:abstractNumId="22" w15:restartNumberingAfterBreak="0">
+  <w:abstractNum w:abstractNumId="23" w15:restartNumberingAfterBreak="0">
     <w:nsid w:val="4EB2484F"/>
     <w:multiLevelType w:val="hybridMultilevel"/>
     <w:tmpl w:val="770ECAA4"/>
@@ -26791,7 +27349,7 @@
       </w:rPr>
     </w:lvl>
   </w:abstractNum>
-  <w:abstractNum w:abstractNumId="23" w15:restartNumberingAfterBreak="0">
+  <w:abstractNum w:abstractNumId="24" w15:restartNumberingAfterBreak="0">
     <w:nsid w:val="56F6651E"/>
     <w:multiLevelType w:val="hybridMultilevel"/>
     <w:tmpl w:val="10FE4216"/>
@@ -26931,7 +27489,7 @@
       </w:rPr>
     </w:lvl>
   </w:abstractNum>
-  <w:abstractNum w:abstractNumId="24" w15:restartNumberingAfterBreak="0">
+  <w:abstractNum w:abstractNumId="25" w15:restartNumberingAfterBreak="0">
     <w:nsid w:val="5FFF7466"/>
     <w:multiLevelType w:val="multilevel"/>
     <w:tmpl w:val="6E4235D6"/>
@@ -27044,7 +27602,7 @@
       </w:rPr>
     </w:lvl>
   </w:abstractNum>
-  <w:abstractNum w:abstractNumId="25" w15:restartNumberingAfterBreak="0">
+  <w:abstractNum w:abstractNumId="26" w15:restartNumberingAfterBreak="0">
     <w:nsid w:val="61913AFB"/>
     <w:multiLevelType w:val="multilevel"/>
     <w:tmpl w:val="E07818DC"/>
@@ -27189,7 +27747,7 @@
       </w:rPr>
     </w:lvl>
   </w:abstractNum>
-  <w:abstractNum w:abstractNumId="26" w15:restartNumberingAfterBreak="0">
+  <w:abstractNum w:abstractNumId="27" w15:restartNumberingAfterBreak="0">
     <w:nsid w:val="63893F9C"/>
     <w:multiLevelType w:val="multilevel"/>
     <w:tmpl w:val="B73046A6"/>
@@ -27311,7 +27869,7 @@
       </w:rPr>
     </w:lvl>
   </w:abstractNum>
-  <w:abstractNum w:abstractNumId="27" w15:restartNumberingAfterBreak="0">
+  <w:abstractNum w:abstractNumId="28" w15:restartNumberingAfterBreak="0">
     <w:nsid w:val="6854399E"/>
     <w:multiLevelType w:val="multilevel"/>
     <w:tmpl w:val="B73046A6"/>
@@ -27433,7 +27991,7 @@
       </w:rPr>
     </w:lvl>
   </w:abstractNum>
-  <w:abstractNum w:abstractNumId="28" w15:restartNumberingAfterBreak="0">
+  <w:abstractNum w:abstractNumId="29" w15:restartNumberingAfterBreak="0">
     <w:nsid w:val="6BFB3AF8"/>
     <w:multiLevelType w:val="multilevel"/>
     <w:tmpl w:val="E464826A"/>
@@ -27546,7 +28104,7 @@
       </w:pPr>
     </w:lvl>
   </w:abstractNum>
-  <w:abstractNum w:abstractNumId="29" w15:restartNumberingAfterBreak="0">
+  <w:abstractNum w:abstractNumId="30" w15:restartNumberingAfterBreak="0">
     <w:nsid w:val="6F3D54F7"/>
     <w:multiLevelType w:val="hybridMultilevel"/>
     <w:tmpl w:val="BBE03680"/>
@@ -27635,7 +28193,7 @@
       </w:pPr>
     </w:lvl>
   </w:abstractNum>
-  <w:abstractNum w:abstractNumId="30" w15:restartNumberingAfterBreak="0">
+  <w:abstractNum w:abstractNumId="31" w15:restartNumberingAfterBreak="0">
     <w:nsid w:val="70E55BC1"/>
     <w:multiLevelType w:val="hybridMultilevel"/>
     <w:tmpl w:val="9552F0EE"/>
@@ -27749,97 +28307,100 @@
     </w:lvl>
   </w:abstractNum>
   <w:num w:numId="1" w16cid:durableId="1198006097">
+    <w:abstractNumId w:val="6"/>
+  </w:num>
+  <w:num w:numId="2" w16cid:durableId="213854742">
+    <w:abstractNumId w:val="31"/>
+  </w:num>
+  <w:num w:numId="3" w16cid:durableId="2130203478">
+    <w:abstractNumId w:val="2"/>
+  </w:num>
+  <w:num w:numId="4" w16cid:durableId="1779910236">
+    <w:abstractNumId w:val="25"/>
+  </w:num>
+  <w:num w:numId="5" w16cid:durableId="1410470162">
+    <w:abstractNumId w:val="15"/>
+  </w:num>
+  <w:num w:numId="6" w16cid:durableId="240718634">
+    <w:abstractNumId w:val="19"/>
+  </w:num>
+  <w:num w:numId="7" w16cid:durableId="674454901">
+    <w:abstractNumId w:val="12"/>
+  </w:num>
+  <w:num w:numId="8" w16cid:durableId="733242325">
+    <w:abstractNumId w:val="28"/>
+  </w:num>
+  <w:num w:numId="9" w16cid:durableId="405500125">
+    <w:abstractNumId w:val="20"/>
+  </w:num>
+  <w:num w:numId="10" w16cid:durableId="1472552526">
+    <w:abstractNumId w:val="18"/>
+  </w:num>
+  <w:num w:numId="11" w16cid:durableId="302345076">
+    <w:abstractNumId w:val="11"/>
+  </w:num>
+  <w:num w:numId="12" w16cid:durableId="980885260">
+    <w:abstractNumId w:val="1"/>
+  </w:num>
+  <w:num w:numId="13" w16cid:durableId="888877221">
+    <w:abstractNumId w:val="8"/>
+  </w:num>
+  <w:num w:numId="14" w16cid:durableId="381951491">
+    <w:abstractNumId w:val="23"/>
+  </w:num>
+  <w:num w:numId="15" w16cid:durableId="432626553">
+    <w:abstractNumId w:val="14"/>
+  </w:num>
+  <w:num w:numId="16" w16cid:durableId="1665471900">
+    <w:abstractNumId w:val="13"/>
+  </w:num>
+  <w:num w:numId="17" w16cid:durableId="318271289">
+    <w:abstractNumId w:val="22"/>
+  </w:num>
+  <w:num w:numId="18" w16cid:durableId="380908769">
+    <w:abstractNumId w:val="10"/>
+  </w:num>
+  <w:num w:numId="19" w16cid:durableId="2003116214">
+    <w:abstractNumId w:val="24"/>
+  </w:num>
+  <w:num w:numId="20" w16cid:durableId="178084287">
+    <w:abstractNumId w:val="29"/>
+  </w:num>
+  <w:num w:numId="21" w16cid:durableId="1967545403">
+    <w:abstractNumId w:val="17"/>
+  </w:num>
+  <w:num w:numId="22" w16cid:durableId="1930314702">
+    <w:abstractNumId w:val="26"/>
+  </w:num>
+  <w:num w:numId="23" w16cid:durableId="1541865572">
+    <w:abstractNumId w:val="16"/>
+  </w:num>
+  <w:num w:numId="24" w16cid:durableId="1499298507">
+    <w:abstractNumId w:val="30"/>
+  </w:num>
+  <w:num w:numId="25" w16cid:durableId="857696385">
+    <w:abstractNumId w:val="21"/>
+  </w:num>
+  <w:num w:numId="26" w16cid:durableId="1514371642">
+    <w:abstractNumId w:val="9"/>
+  </w:num>
+  <w:num w:numId="27" w16cid:durableId="929697017">
+    <w:abstractNumId w:val="3"/>
+  </w:num>
+  <w:num w:numId="28" w16cid:durableId="2085106219">
+    <w:abstractNumId w:val="7"/>
+  </w:num>
+  <w:num w:numId="29" w16cid:durableId="1127745679">
+    <w:abstractNumId w:val="4"/>
+  </w:num>
+  <w:num w:numId="30" w16cid:durableId="350452226">
     <w:abstractNumId w:val="5"/>
   </w:num>
-  <w:num w:numId="2" w16cid:durableId="213854742">
-    <w:abstractNumId w:val="30"/>
-  </w:num>
-  <w:num w:numId="3" w16cid:durableId="2130203478">
-    <w:abstractNumId w:val="1"/>
-  </w:num>
-  <w:num w:numId="4" w16cid:durableId="1779910236">
-    <w:abstractNumId w:val="24"/>
-  </w:num>
-  <w:num w:numId="5" w16cid:durableId="1410470162">
-    <w:abstractNumId w:val="14"/>
-  </w:num>
-  <w:num w:numId="6" w16cid:durableId="240718634">
-    <w:abstractNumId w:val="18"/>
-  </w:num>
-  <w:num w:numId="7" w16cid:durableId="674454901">
-    <w:abstractNumId w:val="11"/>
-  </w:num>
-  <w:num w:numId="8" w16cid:durableId="733242325">
+  <w:num w:numId="31" w16cid:durableId="112868637">
     <w:abstractNumId w:val="27"/>
   </w:num>
-  <w:num w:numId="9" w16cid:durableId="405500125">
-    <w:abstractNumId w:val="19"/>
-  </w:num>
-  <w:num w:numId="10" w16cid:durableId="1472552526">
-    <w:abstractNumId w:val="17"/>
-  </w:num>
-  <w:num w:numId="11" w16cid:durableId="302345076">
-    <w:abstractNumId w:val="10"/>
-  </w:num>
-  <w:num w:numId="12" w16cid:durableId="980885260">
+  <w:num w:numId="32" w16cid:durableId="1365132434">
     <w:abstractNumId w:val="0"/>
-  </w:num>
-  <w:num w:numId="13" w16cid:durableId="888877221">
-    <w:abstractNumId w:val="7"/>
-  </w:num>
-  <w:num w:numId="14" w16cid:durableId="381951491">
-    <w:abstractNumId w:val="22"/>
-  </w:num>
-  <w:num w:numId="15" w16cid:durableId="432626553">
-    <w:abstractNumId w:val="13"/>
-  </w:num>
-  <w:num w:numId="16" w16cid:durableId="1665471900">
-    <w:abstractNumId w:val="12"/>
-  </w:num>
-  <w:num w:numId="17" w16cid:durableId="318271289">
-    <w:abstractNumId w:val="21"/>
-  </w:num>
-  <w:num w:numId="18" w16cid:durableId="380908769">
-    <w:abstractNumId w:val="9"/>
-  </w:num>
-  <w:num w:numId="19" w16cid:durableId="2003116214">
-    <w:abstractNumId w:val="23"/>
-  </w:num>
-  <w:num w:numId="20" w16cid:durableId="178084287">
-    <w:abstractNumId w:val="28"/>
-  </w:num>
-  <w:num w:numId="21" w16cid:durableId="1967545403">
-    <w:abstractNumId w:val="16"/>
-  </w:num>
-  <w:num w:numId="22" w16cid:durableId="1930314702">
-    <w:abstractNumId w:val="25"/>
-  </w:num>
-  <w:num w:numId="23" w16cid:durableId="1541865572">
-    <w:abstractNumId w:val="15"/>
-  </w:num>
-  <w:num w:numId="24" w16cid:durableId="1499298507">
-    <w:abstractNumId w:val="29"/>
-  </w:num>
-  <w:num w:numId="25" w16cid:durableId="857696385">
-    <w:abstractNumId w:val="20"/>
-  </w:num>
-  <w:num w:numId="26" w16cid:durableId="1514371642">
-    <w:abstractNumId w:val="8"/>
-  </w:num>
-  <w:num w:numId="27" w16cid:durableId="929697017">
-    <w:abstractNumId w:val="2"/>
-  </w:num>
-  <w:num w:numId="28" w16cid:durableId="2085106219">
-    <w:abstractNumId w:val="6"/>
-  </w:num>
-  <w:num w:numId="29" w16cid:durableId="1127745679">
-    <w:abstractNumId w:val="3"/>
-  </w:num>
-  <w:num w:numId="30" w16cid:durableId="350452226">
-    <w:abstractNumId w:val="4"/>
-  </w:num>
-  <w:num w:numId="31" w16cid:durableId="112868637">
-    <w:abstractNumId w:val="26"/>
   </w:num>
 </w:numbering>
 </file>
@@ -28253,7 +28814,7 @@
   <w:style w:type="paragraph" w:default="1" w:styleId="Normalny">
     <w:name w:val="Normal"/>
     <w:qFormat/>
-    <w:rsid w:val="00F065C7"/>
+    <w:rsid w:val="00372DCB"/>
     <w:pPr>
       <w:spacing w:line="360" w:lineRule="auto"/>
       <w:jc w:val="both"/>
@@ -28949,6 +29510,58 @@
       </w:tblBorders>
     </w:tblPr>
   </w:style>
+  <w:style w:type="paragraph" w:styleId="Nagwek">
+    <w:name w:val="header"/>
+    <w:basedOn w:val="Normalny"/>
+    <w:link w:val="NagwekZnak"/>
+    <w:uiPriority w:val="99"/>
+    <w:unhideWhenUsed/>
+    <w:rsid w:val="00AF3467"/>
+    <w:pPr>
+      <w:tabs>
+        <w:tab w:val="center" w:pos="4536"/>
+        <w:tab w:val="right" w:pos="9072"/>
+      </w:tabs>
+      <w:spacing w:after="0" w:line="240" w:lineRule="auto"/>
+    </w:pPr>
+  </w:style>
+  <w:style w:type="character" w:customStyle="1" w:styleId="NagwekZnak">
+    <w:name w:val="Nagłówek Znak"/>
+    <w:basedOn w:val="Domylnaczcionkaakapitu"/>
+    <w:link w:val="Nagwek"/>
+    <w:uiPriority w:val="99"/>
+    <w:rsid w:val="00AF3467"/>
+    <w:rPr>
+      <w:rFonts w:ascii="Times New Roman" w:hAnsi="Times New Roman"/>
+      <w:sz w:val="24"/>
+    </w:rPr>
+  </w:style>
+  <w:style w:type="paragraph" w:styleId="Stopka">
+    <w:name w:val="footer"/>
+    <w:basedOn w:val="Normalny"/>
+    <w:link w:val="StopkaZnak"/>
+    <w:uiPriority w:val="99"/>
+    <w:unhideWhenUsed/>
+    <w:rsid w:val="00AF3467"/>
+    <w:pPr>
+      <w:tabs>
+        <w:tab w:val="center" w:pos="4536"/>
+        <w:tab w:val="right" w:pos="9072"/>
+      </w:tabs>
+      <w:spacing w:after="0" w:line="240" w:lineRule="auto"/>
+    </w:pPr>
+  </w:style>
+  <w:style w:type="character" w:customStyle="1" w:styleId="StopkaZnak">
+    <w:name w:val="Stopka Znak"/>
+    <w:basedOn w:val="Domylnaczcionkaakapitu"/>
+    <w:link w:val="Stopka"/>
+    <w:uiPriority w:val="99"/>
+    <w:rsid w:val="00AF3467"/>
+    <w:rPr>
+      <w:rFonts w:ascii="Times New Roman" w:hAnsi="Times New Roman"/>
+      <w:sz w:val="24"/>
+    </w:rPr>
+  </w:style>
 </w:styles>
 </file>
 

--- a/LICENCJAT/Etrych(2).docx
+++ b/LICENCJAT/Etrych(2).docx
@@ -433,7 +433,7 @@
           <w:r>
             <w:fldChar w:fldCharType="separate"/>
           </w:r>
-          <w:hyperlink w:anchor="_Toc135982394" w:history="1">
+          <w:hyperlink w:anchor="_Toc136857799" w:history="1">
             <w:r>
               <w:rPr>
                 <w:rStyle w:val="Hipercze"/>
@@ -461,7 +461,7 @@
                 <w:noProof/>
                 <w:webHidden/>
               </w:rPr>
-              <w:instrText xml:space="preserve"> PAGEREF _Toc135982394 \h </w:instrText>
+              <w:instrText xml:space="preserve"> PAGEREF _Toc136857799 \h </w:instrText>
             </w:r>
             <w:r>
               <w:rPr>
@@ -507,7 +507,7 @@
               <w14:ligatures w14:val="standardContextual"/>
             </w:rPr>
           </w:pPr>
-          <w:hyperlink w:anchor="_Toc135982395" w:history="1">
+          <w:hyperlink w:anchor="_Toc136857800" w:history="1">
             <w:r>
               <w:rPr>
                 <w:rStyle w:val="Hipercze"/>
@@ -535,7 +535,7 @@
                 <w:noProof/>
                 <w:webHidden/>
               </w:rPr>
-              <w:instrText xml:space="preserve"> PAGEREF _Toc135982395 \h </w:instrText>
+              <w:instrText xml:space="preserve"> PAGEREF _Toc136857800 \h </w:instrText>
             </w:r>
             <w:r>
               <w:rPr>
@@ -555,7 +555,7 @@
                 <w:noProof/>
                 <w:webHidden/>
               </w:rPr>
-              <w:t>3</w:t>
+              <w:t>4</w:t>
             </w:r>
             <w:r>
               <w:rPr>
@@ -581,7 +581,7 @@
               <w14:ligatures w14:val="standardContextual"/>
             </w:rPr>
           </w:pPr>
-          <w:hyperlink w:anchor="_Toc135982396" w:history="1">
+          <w:hyperlink w:anchor="_Toc136857801" w:history="1">
             <w:r>
               <w:rPr>
                 <w:rStyle w:val="Hipercze"/>
@@ -609,7 +609,7 @@
                 <w:noProof/>
                 <w:webHidden/>
               </w:rPr>
-              <w:instrText xml:space="preserve"> PAGEREF _Toc135982396 \h </w:instrText>
+              <w:instrText xml:space="preserve"> PAGEREF _Toc136857801 \h </w:instrText>
             </w:r>
             <w:r>
               <w:rPr>
@@ -629,7 +629,7 @@
                 <w:noProof/>
                 <w:webHidden/>
               </w:rPr>
-              <w:t>4</w:t>
+              <w:t>5</w:t>
             </w:r>
             <w:r>
               <w:rPr>
@@ -656,7 +656,7 @@
               <w14:ligatures w14:val="standardContextual"/>
             </w:rPr>
           </w:pPr>
-          <w:hyperlink w:anchor="_Toc135982397" w:history="1">
+          <w:hyperlink w:anchor="_Toc136857802" w:history="1">
             <w:r>
               <w:rPr>
                 <w:rStyle w:val="Hipercze"/>
@@ -701,7 +701,7 @@
                 <w:noProof/>
                 <w:webHidden/>
               </w:rPr>
-              <w:instrText xml:space="preserve"> PAGEREF _Toc135982397 \h </w:instrText>
+              <w:instrText xml:space="preserve"> PAGEREF _Toc136857802 \h </w:instrText>
             </w:r>
             <w:r>
               <w:rPr>
@@ -721,7 +721,7 @@
                 <w:noProof/>
                 <w:webHidden/>
               </w:rPr>
-              <w:t>5</w:t>
+              <w:t>6</w:t>
             </w:r>
             <w:r>
               <w:rPr>
@@ -748,7 +748,7 @@
               <w14:ligatures w14:val="standardContextual"/>
             </w:rPr>
           </w:pPr>
-          <w:hyperlink w:anchor="_Toc135982398" w:history="1">
+          <w:hyperlink w:anchor="_Toc136857803" w:history="1">
             <w:r>
               <w:rPr>
                 <w:rStyle w:val="Hipercze"/>
@@ -793,7 +793,7 @@
                 <w:noProof/>
                 <w:webHidden/>
               </w:rPr>
-              <w:instrText xml:space="preserve"> PAGEREF _Toc135982398 \h </w:instrText>
+              <w:instrText xml:space="preserve"> PAGEREF _Toc136857803 \h </w:instrText>
             </w:r>
             <w:r>
               <w:rPr>
@@ -813,7 +813,7 @@
                 <w:noProof/>
                 <w:webHidden/>
               </w:rPr>
-              <w:t>5</w:t>
+              <w:t>6</w:t>
             </w:r>
             <w:r>
               <w:rPr>
@@ -840,7 +840,7 @@
               <w14:ligatures w14:val="standardContextual"/>
             </w:rPr>
           </w:pPr>
-          <w:hyperlink w:anchor="_Toc135982399" w:history="1">
+          <w:hyperlink w:anchor="_Toc136857804" w:history="1">
             <w:r>
               <w:rPr>
                 <w:rStyle w:val="Hipercze"/>
@@ -885,7 +885,7 @@
                 <w:noProof/>
                 <w:webHidden/>
               </w:rPr>
-              <w:instrText xml:space="preserve"> PAGEREF _Toc135982399 \h </w:instrText>
+              <w:instrText xml:space="preserve"> PAGEREF _Toc136857804 \h </w:instrText>
             </w:r>
             <w:r>
               <w:rPr>
@@ -905,7 +905,7 @@
                 <w:noProof/>
                 <w:webHidden/>
               </w:rPr>
-              <w:t>6</w:t>
+              <w:t>7</w:t>
             </w:r>
             <w:r>
               <w:rPr>
@@ -932,7 +932,7 @@
               <w14:ligatures w14:val="standardContextual"/>
             </w:rPr>
           </w:pPr>
-          <w:hyperlink w:anchor="_Toc135982400" w:history="1">
+          <w:hyperlink w:anchor="_Toc136857805" w:history="1">
             <w:r>
               <w:rPr>
                 <w:rStyle w:val="Hipercze"/>
@@ -977,7 +977,7 @@
                 <w:noProof/>
                 <w:webHidden/>
               </w:rPr>
-              <w:instrText xml:space="preserve"> PAGEREF _Toc135982400 \h </w:instrText>
+              <w:instrText xml:space="preserve"> PAGEREF _Toc136857805 \h </w:instrText>
             </w:r>
             <w:r>
               <w:rPr>
@@ -997,7 +997,7 @@
                 <w:noProof/>
                 <w:webHidden/>
               </w:rPr>
-              <w:t>7</w:t>
+              <w:t>8</w:t>
             </w:r>
             <w:r>
               <w:rPr>
@@ -1024,7 +1024,7 @@
               <w14:ligatures w14:val="standardContextual"/>
             </w:rPr>
           </w:pPr>
-          <w:hyperlink w:anchor="_Toc135982401" w:history="1">
+          <w:hyperlink w:anchor="_Toc136857806" w:history="1">
             <w:r>
               <w:rPr>
                 <w:rStyle w:val="Hipercze"/>
@@ -1069,7 +1069,7 @@
                 <w:noProof/>
                 <w:webHidden/>
               </w:rPr>
-              <w:instrText xml:space="preserve"> PAGEREF _Toc135982401 \h </w:instrText>
+              <w:instrText xml:space="preserve"> PAGEREF _Toc136857806 \h </w:instrText>
             </w:r>
             <w:r>
               <w:rPr>
@@ -1089,7 +1089,7 @@
                 <w:noProof/>
                 <w:webHidden/>
               </w:rPr>
-              <w:t>9</w:t>
+              <w:t>10</w:t>
             </w:r>
             <w:r>
               <w:rPr>
@@ -1116,7 +1116,7 @@
               <w14:ligatures w14:val="standardContextual"/>
             </w:rPr>
           </w:pPr>
-          <w:hyperlink w:anchor="_Toc135982402" w:history="1">
+          <w:hyperlink w:anchor="_Toc136857807" w:history="1">
             <w:r>
               <w:rPr>
                 <w:rStyle w:val="Hipercze"/>
@@ -1161,7 +1161,7 @@
                 <w:noProof/>
                 <w:webHidden/>
               </w:rPr>
-              <w:instrText xml:space="preserve"> PAGEREF _Toc135982402 \h </w:instrText>
+              <w:instrText xml:space="preserve"> PAGEREF _Toc136857807 \h </w:instrText>
             </w:r>
             <w:r>
               <w:rPr>
@@ -1181,7 +1181,7 @@
                 <w:noProof/>
                 <w:webHidden/>
               </w:rPr>
-              <w:t>9</w:t>
+              <w:t>10</w:t>
             </w:r>
             <w:r>
               <w:rPr>
@@ -1208,7 +1208,7 @@
               <w14:ligatures w14:val="standardContextual"/>
             </w:rPr>
           </w:pPr>
-          <w:hyperlink w:anchor="_Toc135982403" w:history="1">
+          <w:hyperlink w:anchor="_Toc136857808" w:history="1">
             <w:r>
               <w:rPr>
                 <w:rStyle w:val="Hipercze"/>
@@ -1253,7 +1253,7 @@
                 <w:noProof/>
                 <w:webHidden/>
               </w:rPr>
-              <w:instrText xml:space="preserve"> PAGEREF _Toc135982403 \h </w:instrText>
+              <w:instrText xml:space="preserve"> PAGEREF _Toc136857808 \h </w:instrText>
             </w:r>
             <w:r>
               <w:rPr>
@@ -1273,7 +1273,7 @@
                 <w:noProof/>
                 <w:webHidden/>
               </w:rPr>
-              <w:t>10</w:t>
+              <w:t>11</w:t>
             </w:r>
             <w:r>
               <w:rPr>
@@ -1300,7 +1300,7 @@
               <w14:ligatures w14:val="standardContextual"/>
             </w:rPr>
           </w:pPr>
-          <w:hyperlink w:anchor="_Toc135982404" w:history="1">
+          <w:hyperlink w:anchor="_Toc136857809" w:history="1">
             <w:r>
               <w:rPr>
                 <w:rStyle w:val="Hipercze"/>
@@ -1345,7 +1345,7 @@
                 <w:noProof/>
                 <w:webHidden/>
               </w:rPr>
-              <w:instrText xml:space="preserve"> PAGEREF _Toc135982404 \h </w:instrText>
+              <w:instrText xml:space="preserve"> PAGEREF _Toc136857809 \h </w:instrText>
             </w:r>
             <w:r>
               <w:rPr>
@@ -1365,7 +1365,7 @@
                 <w:noProof/>
                 <w:webHidden/>
               </w:rPr>
-              <w:t>11</w:t>
+              <w:t>12</w:t>
             </w:r>
             <w:r>
               <w:rPr>
@@ -1392,7 +1392,7 @@
               <w14:ligatures w14:val="standardContextual"/>
             </w:rPr>
           </w:pPr>
-          <w:hyperlink w:anchor="_Toc135982405" w:history="1">
+          <w:hyperlink w:anchor="_Toc136857810" w:history="1">
             <w:r>
               <w:rPr>
                 <w:rStyle w:val="Hipercze"/>
@@ -1437,7 +1437,7 @@
                 <w:noProof/>
                 <w:webHidden/>
               </w:rPr>
-              <w:instrText xml:space="preserve"> PAGEREF _Toc135982405 \h </w:instrText>
+              <w:instrText xml:space="preserve"> PAGEREF _Toc136857810 \h </w:instrText>
             </w:r>
             <w:r>
               <w:rPr>
@@ -1457,7 +1457,7 @@
                 <w:noProof/>
                 <w:webHidden/>
               </w:rPr>
-              <w:t>14</w:t>
+              <w:t>15</w:t>
             </w:r>
             <w:r>
               <w:rPr>
@@ -1484,7 +1484,7 @@
               <w14:ligatures w14:val="standardContextual"/>
             </w:rPr>
           </w:pPr>
-          <w:hyperlink w:anchor="_Toc135982406" w:history="1">
+          <w:hyperlink w:anchor="_Toc136857811" w:history="1">
             <w:r>
               <w:rPr>
                 <w:rStyle w:val="Hipercze"/>
@@ -1529,7 +1529,7 @@
                 <w:noProof/>
                 <w:webHidden/>
               </w:rPr>
-              <w:instrText xml:space="preserve"> PAGEREF _Toc135982406 \h </w:instrText>
+              <w:instrText xml:space="preserve"> PAGEREF _Toc136857811 \h </w:instrText>
             </w:r>
             <w:r>
               <w:rPr>
@@ -1549,7 +1549,7 @@
                 <w:noProof/>
                 <w:webHidden/>
               </w:rPr>
-              <w:t>14</w:t>
+              <w:t>15</w:t>
             </w:r>
             <w:r>
               <w:rPr>
@@ -1576,7 +1576,7 @@
               <w14:ligatures w14:val="standardContextual"/>
             </w:rPr>
           </w:pPr>
-          <w:hyperlink w:anchor="_Toc135982407" w:history="1">
+          <w:hyperlink w:anchor="_Toc136857812" w:history="1">
             <w:r>
               <w:rPr>
                 <w:rStyle w:val="Hipercze"/>
@@ -1621,7 +1621,7 @@
                 <w:noProof/>
                 <w:webHidden/>
               </w:rPr>
-              <w:instrText xml:space="preserve"> PAGEREF _Toc135982407 \h </w:instrText>
+              <w:instrText xml:space="preserve"> PAGEREF _Toc136857812 \h </w:instrText>
             </w:r>
             <w:r>
               <w:rPr>
@@ -1641,7 +1641,7 @@
                 <w:noProof/>
                 <w:webHidden/>
               </w:rPr>
-              <w:t>15</w:t>
+              <w:t>16</w:t>
             </w:r>
             <w:r>
               <w:rPr>
@@ -1668,7 +1668,7 @@
               <w14:ligatures w14:val="standardContextual"/>
             </w:rPr>
           </w:pPr>
-          <w:hyperlink w:anchor="_Toc135982408" w:history="1">
+          <w:hyperlink w:anchor="_Toc136857813" w:history="1">
             <w:r>
               <w:rPr>
                 <w:rStyle w:val="Hipercze"/>
@@ -1713,7 +1713,7 @@
                 <w:noProof/>
                 <w:webHidden/>
               </w:rPr>
-              <w:instrText xml:space="preserve"> PAGEREF _Toc135982408 \h </w:instrText>
+              <w:instrText xml:space="preserve"> PAGEREF _Toc136857813 \h </w:instrText>
             </w:r>
             <w:r>
               <w:rPr>
@@ -1733,7 +1733,7 @@
                 <w:noProof/>
                 <w:webHidden/>
               </w:rPr>
-              <w:t>18</w:t>
+              <w:t>19</w:t>
             </w:r>
             <w:r>
               <w:rPr>
@@ -1760,7 +1760,7 @@
               <w14:ligatures w14:val="standardContextual"/>
             </w:rPr>
           </w:pPr>
-          <w:hyperlink w:anchor="_Toc135982409" w:history="1">
+          <w:hyperlink w:anchor="_Toc136857814" w:history="1">
             <w:r>
               <w:rPr>
                 <w:rStyle w:val="Hipercze"/>
@@ -1805,7 +1805,7 @@
                 <w:noProof/>
                 <w:webHidden/>
               </w:rPr>
-              <w:instrText xml:space="preserve"> PAGEREF _Toc135982409 \h </w:instrText>
+              <w:instrText xml:space="preserve"> PAGEREF _Toc136857814 \h </w:instrText>
             </w:r>
             <w:r>
               <w:rPr>
@@ -1825,7 +1825,7 @@
                 <w:noProof/>
                 <w:webHidden/>
               </w:rPr>
-              <w:t>18</w:t>
+              <w:t>19</w:t>
             </w:r>
             <w:r>
               <w:rPr>
@@ -1852,7 +1852,7 @@
               <w14:ligatures w14:val="standardContextual"/>
             </w:rPr>
           </w:pPr>
-          <w:hyperlink w:anchor="_Toc135982410" w:history="1">
+          <w:hyperlink w:anchor="_Toc136857815" w:history="1">
             <w:r>
               <w:rPr>
                 <w:rStyle w:val="Hipercze"/>
@@ -1897,7 +1897,7 @@
                 <w:noProof/>
                 <w:webHidden/>
               </w:rPr>
-              <w:instrText xml:space="preserve"> PAGEREF _Toc135982410 \h </w:instrText>
+              <w:instrText xml:space="preserve"> PAGEREF _Toc136857815 \h </w:instrText>
             </w:r>
             <w:r>
               <w:rPr>
@@ -1917,7 +1917,7 @@
                 <w:noProof/>
                 <w:webHidden/>
               </w:rPr>
-              <w:t>19</w:t>
+              <w:t>20</w:t>
             </w:r>
             <w:r>
               <w:rPr>
@@ -1944,7 +1944,7 @@
               <w14:ligatures w14:val="standardContextual"/>
             </w:rPr>
           </w:pPr>
-          <w:hyperlink w:anchor="_Toc135982411" w:history="1">
+          <w:hyperlink w:anchor="_Toc136857816" w:history="1">
             <w:r>
               <w:rPr>
                 <w:rStyle w:val="Hipercze"/>
@@ -1989,7 +1989,7 @@
                 <w:noProof/>
                 <w:webHidden/>
               </w:rPr>
-              <w:instrText xml:space="preserve"> PAGEREF _Toc135982411 \h </w:instrText>
+              <w:instrText xml:space="preserve"> PAGEREF _Toc136857816 \h </w:instrText>
             </w:r>
             <w:r>
               <w:rPr>
@@ -2009,7 +2009,7 @@
                 <w:noProof/>
                 <w:webHidden/>
               </w:rPr>
-              <w:t>19</w:t>
+              <w:t>20</w:t>
             </w:r>
             <w:r>
               <w:rPr>
@@ -2036,7 +2036,7 @@
               <w14:ligatures w14:val="standardContextual"/>
             </w:rPr>
           </w:pPr>
-          <w:hyperlink w:anchor="_Toc135982412" w:history="1">
+          <w:hyperlink w:anchor="_Toc136857817" w:history="1">
             <w:r>
               <w:rPr>
                 <w:rStyle w:val="Hipercze"/>
@@ -2081,7 +2081,7 @@
                 <w:noProof/>
                 <w:webHidden/>
               </w:rPr>
-              <w:instrText xml:space="preserve"> PAGEREF _Toc135982412 \h </w:instrText>
+              <w:instrText xml:space="preserve"> PAGEREF _Toc136857817 \h </w:instrText>
             </w:r>
             <w:r>
               <w:rPr>
@@ -2101,7 +2101,7 @@
                 <w:noProof/>
                 <w:webHidden/>
               </w:rPr>
-              <w:t>20</w:t>
+              <w:t>21</w:t>
             </w:r>
             <w:r>
               <w:rPr>
@@ -2128,7 +2128,7 @@
               <w14:ligatures w14:val="standardContextual"/>
             </w:rPr>
           </w:pPr>
-          <w:hyperlink w:anchor="_Toc135982413" w:history="1">
+          <w:hyperlink w:anchor="_Toc136857818" w:history="1">
             <w:r>
               <w:rPr>
                 <w:rStyle w:val="Hipercze"/>
@@ -2173,7 +2173,7 @@
                 <w:noProof/>
                 <w:webHidden/>
               </w:rPr>
-              <w:instrText xml:space="preserve"> PAGEREF _Toc135982413 \h </w:instrText>
+              <w:instrText xml:space="preserve"> PAGEREF _Toc136857818 \h </w:instrText>
             </w:r>
             <w:r>
               <w:rPr>
@@ -2193,7 +2193,7 @@
                 <w:noProof/>
                 <w:webHidden/>
               </w:rPr>
-              <w:t>20</w:t>
+              <w:t>21</w:t>
             </w:r>
             <w:r>
               <w:rPr>
@@ -2220,7 +2220,7 @@
               <w14:ligatures w14:val="standardContextual"/>
             </w:rPr>
           </w:pPr>
-          <w:hyperlink w:anchor="_Toc135982414" w:history="1">
+          <w:hyperlink w:anchor="_Toc136857819" w:history="1">
             <w:r>
               <w:rPr>
                 <w:rStyle w:val="Hipercze"/>
@@ -2265,7 +2265,7 @@
                 <w:noProof/>
                 <w:webHidden/>
               </w:rPr>
-              <w:instrText xml:space="preserve"> PAGEREF _Toc135982414 \h </w:instrText>
+              <w:instrText xml:space="preserve"> PAGEREF _Toc136857819 \h </w:instrText>
             </w:r>
             <w:r>
               <w:rPr>
@@ -2285,7 +2285,7 @@
                 <w:noProof/>
                 <w:webHidden/>
               </w:rPr>
-              <w:t>21</w:t>
+              <w:t>22</w:t>
             </w:r>
             <w:r>
               <w:rPr>
@@ -2312,7 +2312,7 @@
               <w14:ligatures w14:val="standardContextual"/>
             </w:rPr>
           </w:pPr>
-          <w:hyperlink w:anchor="_Toc135982415" w:history="1">
+          <w:hyperlink w:anchor="_Toc136857820" w:history="1">
             <w:r>
               <w:rPr>
                 <w:rStyle w:val="Hipercze"/>
@@ -2357,7 +2357,7 @@
                 <w:noProof/>
                 <w:webHidden/>
               </w:rPr>
-              <w:instrText xml:space="preserve"> PAGEREF _Toc135982415 \h </w:instrText>
+              <w:instrText xml:space="preserve"> PAGEREF _Toc136857820 \h </w:instrText>
             </w:r>
             <w:r>
               <w:rPr>
@@ -2377,7 +2377,7 @@
                 <w:noProof/>
                 <w:webHidden/>
               </w:rPr>
-              <w:t>23</w:t>
+              <w:t>24</w:t>
             </w:r>
             <w:r>
               <w:rPr>
@@ -2404,7 +2404,7 @@
               <w14:ligatures w14:val="standardContextual"/>
             </w:rPr>
           </w:pPr>
-          <w:hyperlink w:anchor="_Toc135982416" w:history="1">
+          <w:hyperlink w:anchor="_Toc136857821" w:history="1">
             <w:r>
               <w:rPr>
                 <w:rStyle w:val="Hipercze"/>
@@ -2449,7 +2449,7 @@
                 <w:noProof/>
                 <w:webHidden/>
               </w:rPr>
-              <w:instrText xml:space="preserve"> PAGEREF _Toc135982416 \h </w:instrText>
+              <w:instrText xml:space="preserve"> PAGEREF _Toc136857821 \h </w:instrText>
             </w:r>
             <w:r>
               <w:rPr>
@@ -2469,7 +2469,7 @@
                 <w:noProof/>
                 <w:webHidden/>
               </w:rPr>
-              <w:t>24</w:t>
+              <w:t>25</w:t>
             </w:r>
             <w:r>
               <w:rPr>
@@ -2496,7 +2496,7 @@
               <w14:ligatures w14:val="standardContextual"/>
             </w:rPr>
           </w:pPr>
-          <w:hyperlink w:anchor="_Toc135982417" w:history="1">
+          <w:hyperlink w:anchor="_Toc136857822" w:history="1">
             <w:r>
               <w:rPr>
                 <w:rStyle w:val="Hipercze"/>
@@ -2541,7 +2541,7 @@
                 <w:noProof/>
                 <w:webHidden/>
               </w:rPr>
-              <w:instrText xml:space="preserve"> PAGEREF _Toc135982417 \h </w:instrText>
+              <w:instrText xml:space="preserve"> PAGEREF _Toc136857822 \h </w:instrText>
             </w:r>
             <w:r>
               <w:rPr>
@@ -2561,7 +2561,7 @@
                 <w:noProof/>
                 <w:webHidden/>
               </w:rPr>
-              <w:t>29</w:t>
+              <w:t>30</w:t>
             </w:r>
             <w:r>
               <w:rPr>
@@ -2588,7 +2588,7 @@
               <w14:ligatures w14:val="standardContextual"/>
             </w:rPr>
           </w:pPr>
-          <w:hyperlink w:anchor="_Toc135982418" w:history="1">
+          <w:hyperlink w:anchor="_Toc136857823" w:history="1">
             <w:r>
               <w:rPr>
                 <w:rStyle w:val="Hipercze"/>
@@ -2633,7 +2633,7 @@
                 <w:noProof/>
                 <w:webHidden/>
               </w:rPr>
-              <w:instrText xml:space="preserve"> PAGEREF _Toc135982418 \h </w:instrText>
+              <w:instrText xml:space="preserve"> PAGEREF _Toc136857823 \h </w:instrText>
             </w:r>
             <w:r>
               <w:rPr>
@@ -2653,7 +2653,7 @@
                 <w:noProof/>
                 <w:webHidden/>
               </w:rPr>
-              <w:t>30</w:t>
+              <w:t>31</w:t>
             </w:r>
             <w:r>
               <w:rPr>
@@ -2680,7 +2680,7 @@
               <w14:ligatures w14:val="standardContextual"/>
             </w:rPr>
           </w:pPr>
-          <w:hyperlink w:anchor="_Toc135982419" w:history="1">
+          <w:hyperlink w:anchor="_Toc136857824" w:history="1">
             <w:r>
               <w:rPr>
                 <w:rStyle w:val="Hipercze"/>
@@ -2725,7 +2725,7 @@
                 <w:noProof/>
                 <w:webHidden/>
               </w:rPr>
-              <w:instrText xml:space="preserve"> PAGEREF _Toc135982419 \h </w:instrText>
+              <w:instrText xml:space="preserve"> PAGEREF _Toc136857824 \h </w:instrText>
             </w:r>
             <w:r>
               <w:rPr>
@@ -2745,7 +2745,7 @@
                 <w:noProof/>
                 <w:webHidden/>
               </w:rPr>
-              <w:t>30</w:t>
+              <w:t>31</w:t>
             </w:r>
             <w:r>
               <w:rPr>
@@ -2772,7 +2772,7 @@
               <w14:ligatures w14:val="standardContextual"/>
             </w:rPr>
           </w:pPr>
-          <w:hyperlink w:anchor="_Toc135982420" w:history="1">
+          <w:hyperlink w:anchor="_Toc136857825" w:history="1">
             <w:r>
               <w:rPr>
                 <w:rStyle w:val="Hipercze"/>
@@ -2796,7 +2796,7 @@
                 <w:rStyle w:val="Hipercze"/>
                 <w:noProof/>
               </w:rPr>
-              <w:t>Schematy, opisy poszczególnych funkcjonalności, opis kodów</w:t>
+              <w:t>Przykłady zastosowania aplikacji w konkretnych zadaniach</w:t>
             </w:r>
             <w:r>
               <w:rPr>
@@ -2817,7 +2817,7 @@
                 <w:noProof/>
                 <w:webHidden/>
               </w:rPr>
-              <w:instrText xml:space="preserve"> PAGEREF _Toc135982420 \h </w:instrText>
+              <w:instrText xml:space="preserve"> PAGEREF _Toc136857825 \h </w:instrText>
             </w:r>
             <w:r>
               <w:rPr>
@@ -2837,7 +2837,7 @@
                 <w:noProof/>
                 <w:webHidden/>
               </w:rPr>
-              <w:t>33</w:t>
+              <w:t>34</w:t>
             </w:r>
             <w:r>
               <w:rPr>
@@ -2864,7 +2864,7 @@
               <w14:ligatures w14:val="standardContextual"/>
             </w:rPr>
           </w:pPr>
-          <w:hyperlink w:anchor="_Toc135982421" w:history="1">
+          <w:hyperlink w:anchor="_Toc136857826" w:history="1">
             <w:r>
               <w:rPr>
                 <w:rStyle w:val="Hipercze"/>
@@ -2888,7 +2888,7 @@
                 <w:rStyle w:val="Hipercze"/>
                 <w:noProof/>
               </w:rPr>
-              <w:t>Przykłady zastosowania aplikacji w konkretnych zadaniach</w:t>
+              <w:t>Schematy, opisy poszczególnych funkcjonalności, opis kodów</w:t>
             </w:r>
             <w:r>
               <w:rPr>
@@ -2909,7 +2909,7 @@
                 <w:noProof/>
                 <w:webHidden/>
               </w:rPr>
-              <w:instrText xml:space="preserve"> PAGEREF _Toc135982421 \h </w:instrText>
+              <w:instrText xml:space="preserve"> PAGEREF _Toc136857826 \h </w:instrText>
             </w:r>
             <w:r>
               <w:rPr>
@@ -2929,7 +2929,191 @@
                 <w:noProof/>
                 <w:webHidden/>
               </w:rPr>
-              <w:t>34</w:t>
+              <w:t>37</w:t>
+            </w:r>
+            <w:r>
+              <w:rPr>
+                <w:noProof/>
+                <w:webHidden/>
+              </w:rPr>
+              <w:fldChar w:fldCharType="end"/>
+            </w:r>
+          </w:hyperlink>
+        </w:p>
+        <w:p>
+          <w:pPr>
+            <w:pStyle w:val="Spistreci3"/>
+            <w:tabs>
+              <w:tab w:val="left" w:pos="1320"/>
+              <w:tab w:val="right" w:leader="dot" w:pos="9062"/>
+            </w:tabs>
+            <w:rPr>
+              <w:rFonts w:asciiTheme="minorHAnsi" w:eastAsiaTheme="minorEastAsia" w:hAnsiTheme="minorHAnsi"/>
+              <w:noProof/>
+              <w:kern w:val="2"/>
+              <w:sz w:val="22"/>
+              <w:lang w:eastAsia="pl-PL"/>
+              <w14:ligatures w14:val="standardContextual"/>
+            </w:rPr>
+          </w:pPr>
+          <w:hyperlink w:anchor="_Toc136857827" w:history="1">
+            <w:r>
+              <w:rPr>
+                <w:rStyle w:val="Hipercze"/>
+                <w:noProof/>
+              </w:rPr>
+              <w:t>3.3.1.</w:t>
+            </w:r>
+            <w:r>
+              <w:rPr>
+                <w:rFonts w:asciiTheme="minorHAnsi" w:eastAsiaTheme="minorEastAsia" w:hAnsiTheme="minorHAnsi"/>
+                <w:noProof/>
+                <w:kern w:val="2"/>
+                <w:sz w:val="22"/>
+                <w:lang w:eastAsia="pl-PL"/>
+                <w14:ligatures w14:val="standardContextual"/>
+              </w:rPr>
+              <w:tab/>
+            </w:r>
+            <w:r>
+              <w:rPr>
+                <w:rStyle w:val="Hipercze"/>
+                <w:noProof/>
+              </w:rPr>
+              <w:t>Poziomy trudności</w:t>
+            </w:r>
+            <w:r>
+              <w:rPr>
+                <w:noProof/>
+                <w:webHidden/>
+              </w:rPr>
+              <w:tab/>
+            </w:r>
+            <w:r>
+              <w:rPr>
+                <w:noProof/>
+                <w:webHidden/>
+              </w:rPr>
+              <w:fldChar w:fldCharType="begin"/>
+            </w:r>
+            <w:r>
+              <w:rPr>
+                <w:noProof/>
+                <w:webHidden/>
+              </w:rPr>
+              <w:instrText xml:space="preserve"> PAGEREF _Toc136857827 \h </w:instrText>
+            </w:r>
+            <w:r>
+              <w:rPr>
+                <w:noProof/>
+                <w:webHidden/>
+              </w:rPr>
+            </w:r>
+            <w:r>
+              <w:rPr>
+                <w:noProof/>
+                <w:webHidden/>
+              </w:rPr>
+              <w:fldChar w:fldCharType="separate"/>
+            </w:r>
+            <w:r>
+              <w:rPr>
+                <w:noProof/>
+                <w:webHidden/>
+              </w:rPr>
+              <w:t>37</w:t>
+            </w:r>
+            <w:r>
+              <w:rPr>
+                <w:noProof/>
+                <w:webHidden/>
+              </w:rPr>
+              <w:fldChar w:fldCharType="end"/>
+            </w:r>
+          </w:hyperlink>
+        </w:p>
+        <w:p>
+          <w:pPr>
+            <w:pStyle w:val="Spistreci3"/>
+            <w:tabs>
+              <w:tab w:val="left" w:pos="1320"/>
+              <w:tab w:val="right" w:leader="dot" w:pos="9062"/>
+            </w:tabs>
+            <w:rPr>
+              <w:rFonts w:asciiTheme="minorHAnsi" w:eastAsiaTheme="minorEastAsia" w:hAnsiTheme="minorHAnsi"/>
+              <w:noProof/>
+              <w:kern w:val="2"/>
+              <w:sz w:val="22"/>
+              <w:lang w:eastAsia="pl-PL"/>
+              <w14:ligatures w14:val="standardContextual"/>
+            </w:rPr>
+          </w:pPr>
+          <w:hyperlink w:anchor="_Toc136857828" w:history="1">
+            <w:r>
+              <w:rPr>
+                <w:rStyle w:val="Hipercze"/>
+                <w:noProof/>
+              </w:rPr>
+              <w:t>3.3.2.</w:t>
+            </w:r>
+            <w:r>
+              <w:rPr>
+                <w:rFonts w:asciiTheme="minorHAnsi" w:eastAsiaTheme="minorEastAsia" w:hAnsiTheme="minorHAnsi"/>
+                <w:noProof/>
+                <w:kern w:val="2"/>
+                <w:sz w:val="22"/>
+                <w:lang w:eastAsia="pl-PL"/>
+                <w14:ligatures w14:val="standardContextual"/>
+              </w:rPr>
+              <w:tab/>
+            </w:r>
+            <w:r>
+              <w:rPr>
+                <w:rStyle w:val="Hipercze"/>
+                <w:noProof/>
+              </w:rPr>
+              <w:t>Dodatkowe zalety wykorzystania ekranu do pisania</w:t>
+            </w:r>
+            <w:r>
+              <w:rPr>
+                <w:noProof/>
+                <w:webHidden/>
+              </w:rPr>
+              <w:tab/>
+            </w:r>
+            <w:r>
+              <w:rPr>
+                <w:noProof/>
+                <w:webHidden/>
+              </w:rPr>
+              <w:fldChar w:fldCharType="begin"/>
+            </w:r>
+            <w:r>
+              <w:rPr>
+                <w:noProof/>
+                <w:webHidden/>
+              </w:rPr>
+              <w:instrText xml:space="preserve"> PAGEREF _Toc136857828 \h </w:instrText>
+            </w:r>
+            <w:r>
+              <w:rPr>
+                <w:noProof/>
+                <w:webHidden/>
+              </w:rPr>
+            </w:r>
+            <w:r>
+              <w:rPr>
+                <w:noProof/>
+                <w:webHidden/>
+              </w:rPr>
+              <w:fldChar w:fldCharType="separate"/>
+            </w:r>
+            <w:r>
+              <w:rPr>
+                <w:noProof/>
+                <w:webHidden/>
+              </w:rPr>
+              <w:t>38</w:t>
             </w:r>
             <w:r>
               <w:rPr>
@@ -2955,7 +3139,7 @@
               <w14:ligatures w14:val="standardContextual"/>
             </w:rPr>
           </w:pPr>
-          <w:hyperlink w:anchor="_Toc135982422" w:history="1">
+          <w:hyperlink w:anchor="_Toc136857829" w:history="1">
             <w:r>
               <w:rPr>
                 <w:rStyle w:val="Hipercze"/>
@@ -2982,7 +3166,7 @@
                 <w:noProof/>
                 <w:webHidden/>
               </w:rPr>
-              <w:instrText xml:space="preserve"> PAGEREF _Toc135982422 \h </w:instrText>
+              <w:instrText xml:space="preserve"> PAGEREF _Toc136857829 \h </w:instrText>
             </w:r>
             <w:r>
               <w:rPr>
@@ -3002,7 +3186,7 @@
                 <w:noProof/>
                 <w:webHidden/>
               </w:rPr>
-              <w:t>35</w:t>
+              <w:t>41</w:t>
             </w:r>
             <w:r>
               <w:rPr>
@@ -3028,7 +3212,7 @@
               <w14:ligatures w14:val="standardContextual"/>
             </w:rPr>
           </w:pPr>
-          <w:hyperlink w:anchor="_Toc135982423" w:history="1">
+          <w:hyperlink w:anchor="_Toc136857830" w:history="1">
             <w:r>
               <w:rPr>
                 <w:rStyle w:val="Hipercze"/>
@@ -3056,7 +3240,7 @@
                 <w:noProof/>
                 <w:webHidden/>
               </w:rPr>
-              <w:instrText xml:space="preserve"> PAGEREF _Toc135982423 \h </w:instrText>
+              <w:instrText xml:space="preserve"> PAGEREF _Toc136857830 \h </w:instrText>
             </w:r>
             <w:r>
               <w:rPr>
@@ -3076,80 +3260,7 @@
                 <w:noProof/>
                 <w:webHidden/>
               </w:rPr>
-              <w:t>36</w:t>
-            </w:r>
-            <w:r>
-              <w:rPr>
-                <w:noProof/>
-                <w:webHidden/>
-              </w:rPr>
-              <w:fldChar w:fldCharType="end"/>
-            </w:r>
-          </w:hyperlink>
-        </w:p>
-        <w:p>
-          <w:pPr>
-            <w:pStyle w:val="Spistreci1"/>
-            <w:tabs>
-              <w:tab w:val="right" w:leader="dot" w:pos="9062"/>
-            </w:tabs>
-            <w:rPr>
-              <w:rFonts w:asciiTheme="minorHAnsi" w:eastAsiaTheme="minorEastAsia" w:hAnsiTheme="minorHAnsi"/>
-              <w:noProof/>
-              <w:kern w:val="2"/>
-              <w:sz w:val="22"/>
-              <w:lang w:eastAsia="pl-PL"/>
-              <w14:ligatures w14:val="standardContextual"/>
-            </w:rPr>
-          </w:pPr>
-          <w:hyperlink w:anchor="_Toc135982424" w:history="1">
-            <w:r>
-              <w:rPr>
-                <w:rStyle w:val="Hipercze"/>
-                <w:noProof/>
-              </w:rPr>
-              <w:t>Aneks (kod, tabelka z danymi, treść ankiety)</w:t>
-            </w:r>
-            <w:r>
-              <w:rPr>
-                <w:noProof/>
-                <w:webHidden/>
-              </w:rPr>
-              <w:tab/>
-            </w:r>
-            <w:r>
-              <w:rPr>
-                <w:noProof/>
-                <w:webHidden/>
-              </w:rPr>
-              <w:fldChar w:fldCharType="begin"/>
-            </w:r>
-            <w:r>
-              <w:rPr>
-                <w:noProof/>
-                <w:webHidden/>
-              </w:rPr>
-              <w:instrText xml:space="preserve"> PAGEREF _Toc135982424 \h </w:instrText>
-            </w:r>
-            <w:r>
-              <w:rPr>
-                <w:noProof/>
-                <w:webHidden/>
-              </w:rPr>
-            </w:r>
-            <w:r>
-              <w:rPr>
-                <w:noProof/>
-                <w:webHidden/>
-              </w:rPr>
-              <w:fldChar w:fldCharType="separate"/>
-            </w:r>
-            <w:r>
-              <w:rPr>
-                <w:noProof/>
-                <w:webHidden/>
-              </w:rPr>
-              <w:t>38</w:t>
+              <w:t>42</w:t>
             </w:r>
             <w:r>
               <w:rPr>
@@ -3205,7 +3316,7 @@
           <w:rFonts w:eastAsia="Calibri"/>
         </w:rPr>
       </w:pPr>
-      <w:bookmarkStart w:id="1" w:name="_Toc135982394"/>
+      <w:bookmarkStart w:id="1" w:name="_Toc136857799"/>
       <w:r>
         <w:rPr>
           <w:rFonts w:eastAsia="Calibri"/>
@@ -3238,7 +3349,7 @@
       <w:r>
         <w:fldChar w:fldCharType="separate"/>
       </w:r>
-      <w:hyperlink w:anchor="_Toc136071201" w:history="1">
+      <w:hyperlink w:anchor="_Toc136855513" w:history="1">
         <w:r>
           <w:rPr>
             <w:rStyle w:val="Hipercze"/>
@@ -3265,7 +3376,7 @@
             <w:noProof/>
             <w:webHidden/>
           </w:rPr>
-          <w:instrText xml:space="preserve"> PAGEREF _Toc136071201 \h </w:instrText>
+          <w:instrText xml:space="preserve"> PAGEREF _Toc136855513 \h </w:instrText>
         </w:r>
         <w:r>
           <w:rPr>
@@ -3311,7 +3422,7 @@
           <w14:ligatures w14:val="standardContextual"/>
         </w:rPr>
       </w:pPr>
-      <w:hyperlink w:anchor="_Toc136071202" w:history="1">
+      <w:hyperlink w:anchor="_Toc136855514" w:history="1">
         <w:r>
           <w:rPr>
             <w:rStyle w:val="Hipercze"/>
@@ -3338,7 +3449,7 @@
             <w:noProof/>
             <w:webHidden/>
           </w:rPr>
-          <w:instrText xml:space="preserve"> PAGEREF _Toc136071202 \h </w:instrText>
+          <w:instrText xml:space="preserve"> PAGEREF _Toc136855514 \h </w:instrText>
         </w:r>
         <w:r>
           <w:rPr>
@@ -3384,7 +3495,7 @@
           <w14:ligatures w14:val="standardContextual"/>
         </w:rPr>
       </w:pPr>
-      <w:hyperlink w:anchor="_Toc136071203" w:history="1">
+      <w:hyperlink w:anchor="_Toc136855515" w:history="1">
         <w:r>
           <w:rPr>
             <w:rStyle w:val="Hipercze"/>
@@ -3411,7 +3522,7 @@
             <w:noProof/>
             <w:webHidden/>
           </w:rPr>
-          <w:instrText xml:space="preserve"> PAGEREF _Toc136071203 \h </w:instrText>
+          <w:instrText xml:space="preserve"> PAGEREF _Toc136855515 \h </w:instrText>
         </w:r>
         <w:r>
           <w:rPr>
@@ -3457,7 +3568,7 @@
           <w14:ligatures w14:val="standardContextual"/>
         </w:rPr>
       </w:pPr>
-      <w:hyperlink w:anchor="_Toc136071204" w:history="1">
+      <w:hyperlink w:anchor="_Toc136855516" w:history="1">
         <w:r>
           <w:rPr>
             <w:rStyle w:val="Hipercze"/>
@@ -3484,7 +3595,7 @@
             <w:noProof/>
             <w:webHidden/>
           </w:rPr>
-          <w:instrText xml:space="preserve"> PAGEREF _Toc136071204 \h </w:instrText>
+          <w:instrText xml:space="preserve"> PAGEREF _Toc136855516 \h </w:instrText>
         </w:r>
         <w:r>
           <w:rPr>
@@ -3530,7 +3641,7 @@
           <w14:ligatures w14:val="standardContextual"/>
         </w:rPr>
       </w:pPr>
-      <w:hyperlink w:anchor="_Toc136071205" w:history="1">
+      <w:hyperlink w:anchor="_Toc136855517" w:history="1">
         <w:r>
           <w:rPr>
             <w:rStyle w:val="Hipercze"/>
@@ -3557,7 +3668,7 @@
             <w:noProof/>
             <w:webHidden/>
           </w:rPr>
-          <w:instrText xml:space="preserve"> PAGEREF _Toc136071205 \h </w:instrText>
+          <w:instrText xml:space="preserve"> PAGEREF _Toc136855517 \h </w:instrText>
         </w:r>
         <w:r>
           <w:rPr>
@@ -3603,7 +3714,7 @@
           <w14:ligatures w14:val="standardContextual"/>
         </w:rPr>
       </w:pPr>
-      <w:hyperlink w:anchor="_Toc136071206" w:history="1">
+      <w:hyperlink w:anchor="_Toc136855518" w:history="1">
         <w:r>
           <w:rPr>
             <w:rStyle w:val="Hipercze"/>
@@ -3630,7 +3741,7 @@
             <w:noProof/>
             <w:webHidden/>
           </w:rPr>
-          <w:instrText xml:space="preserve"> PAGEREF _Toc136071206 \h </w:instrText>
+          <w:instrText xml:space="preserve"> PAGEREF _Toc136855518 \h </w:instrText>
         </w:r>
         <w:r>
           <w:rPr>
@@ -3676,7 +3787,7 @@
           <w14:ligatures w14:val="standardContextual"/>
         </w:rPr>
       </w:pPr>
-      <w:hyperlink w:anchor="_Toc136071207" w:history="1">
+      <w:hyperlink w:anchor="_Toc136855519" w:history="1">
         <w:r>
           <w:rPr>
             <w:rStyle w:val="Hipercze"/>
@@ -3703,7 +3814,7 @@
             <w:noProof/>
             <w:webHidden/>
           </w:rPr>
-          <w:instrText xml:space="preserve"> PAGEREF _Toc136071207 \h </w:instrText>
+          <w:instrText xml:space="preserve"> PAGEREF _Toc136855519 \h </w:instrText>
         </w:r>
         <w:r>
           <w:rPr>
@@ -3749,7 +3860,7 @@
           <w14:ligatures w14:val="standardContextual"/>
         </w:rPr>
       </w:pPr>
-      <w:hyperlink w:anchor="_Toc136071208" w:history="1">
+      <w:hyperlink w:anchor="_Toc136855520" w:history="1">
         <w:r>
           <w:rPr>
             <w:rStyle w:val="Hipercze"/>
@@ -3776,7 +3887,7 @@
             <w:noProof/>
             <w:webHidden/>
           </w:rPr>
-          <w:instrText xml:space="preserve"> PAGEREF _Toc136071208 \h </w:instrText>
+          <w:instrText xml:space="preserve"> PAGEREF _Toc136855520 \h </w:instrText>
         </w:r>
         <w:r>
           <w:rPr>
@@ -3822,7 +3933,7 @@
           <w14:ligatures w14:val="standardContextual"/>
         </w:rPr>
       </w:pPr>
-      <w:hyperlink w:anchor="_Toc136071209" w:history="1">
+      <w:hyperlink w:anchor="_Toc136855521" w:history="1">
         <w:r>
           <w:rPr>
             <w:rStyle w:val="Hipercze"/>
@@ -3849,7 +3960,7 @@
             <w:noProof/>
             <w:webHidden/>
           </w:rPr>
-          <w:instrText xml:space="preserve"> PAGEREF _Toc136071209 \h </w:instrText>
+          <w:instrText xml:space="preserve"> PAGEREF _Toc136855521 \h </w:instrText>
         </w:r>
         <w:r>
           <w:rPr>
@@ -3895,7 +4006,7 @@
           <w14:ligatures w14:val="standardContextual"/>
         </w:rPr>
       </w:pPr>
-      <w:hyperlink w:anchor="_Toc136071210" w:history="1">
+      <w:hyperlink w:anchor="_Toc136855522" w:history="1">
         <w:r>
           <w:rPr>
             <w:rStyle w:val="Hipercze"/>
@@ -3922,7 +4033,7 @@
             <w:noProof/>
             <w:webHidden/>
           </w:rPr>
-          <w:instrText xml:space="preserve"> PAGEREF _Toc136071210 \h </w:instrText>
+          <w:instrText xml:space="preserve"> PAGEREF _Toc136855522 \h </w:instrText>
         </w:r>
         <w:r>
           <w:rPr>
@@ -3968,7 +4079,7 @@
           <w14:ligatures w14:val="standardContextual"/>
         </w:rPr>
       </w:pPr>
-      <w:hyperlink w:anchor="_Toc136071211" w:history="1">
+      <w:hyperlink w:anchor="_Toc136855523" w:history="1">
         <w:r>
           <w:rPr>
             <w:rStyle w:val="Hipercze"/>
@@ -3995,7 +4106,7 @@
             <w:noProof/>
             <w:webHidden/>
           </w:rPr>
-          <w:instrText xml:space="preserve"> PAGEREF _Toc136071211 \h </w:instrText>
+          <w:instrText xml:space="preserve"> PAGEREF _Toc136855523 \h </w:instrText>
         </w:r>
         <w:r>
           <w:rPr>
@@ -4041,7 +4152,7 @@
           <w14:ligatures w14:val="standardContextual"/>
         </w:rPr>
       </w:pPr>
-      <w:hyperlink w:anchor="_Toc136071212" w:history="1">
+      <w:hyperlink w:anchor="_Toc136855524" w:history="1">
         <w:r>
           <w:rPr>
             <w:rStyle w:val="Hipercze"/>
@@ -4068,7 +4179,7 @@
             <w:noProof/>
             <w:webHidden/>
           </w:rPr>
-          <w:instrText xml:space="preserve"> PAGEREF _Toc136071212 \h </w:instrText>
+          <w:instrText xml:space="preserve"> PAGEREF _Toc136855524 \h </w:instrText>
         </w:r>
         <w:r>
           <w:rPr>
@@ -4114,7 +4225,7 @@
           <w14:ligatures w14:val="standardContextual"/>
         </w:rPr>
       </w:pPr>
-      <w:hyperlink w:anchor="_Toc136071213" w:history="1">
+      <w:hyperlink w:anchor="_Toc136855525" w:history="1">
         <w:r>
           <w:rPr>
             <w:rStyle w:val="Hipercze"/>
@@ -4141,7 +4252,7 @@
             <w:noProof/>
             <w:webHidden/>
           </w:rPr>
-          <w:instrText xml:space="preserve"> PAGEREF _Toc136071213 \h </w:instrText>
+          <w:instrText xml:space="preserve"> PAGEREF _Toc136855525 \h </w:instrText>
         </w:r>
         <w:r>
           <w:rPr>
@@ -4187,7 +4298,7 @@
           <w14:ligatures w14:val="standardContextual"/>
         </w:rPr>
       </w:pPr>
-      <w:hyperlink w:anchor="_Toc136071214" w:history="1">
+      <w:hyperlink w:anchor="_Toc136855526" w:history="1">
         <w:r>
           <w:rPr>
             <w:rStyle w:val="Hipercze"/>
@@ -4214,7 +4325,7 @@
             <w:noProof/>
             <w:webHidden/>
           </w:rPr>
-          <w:instrText xml:space="preserve"> PAGEREF _Toc136071214 \h </w:instrText>
+          <w:instrText xml:space="preserve"> PAGEREF _Toc136855526 \h </w:instrText>
         </w:r>
         <w:r>
           <w:rPr>
@@ -4260,7 +4371,7 @@
           <w14:ligatures w14:val="standardContextual"/>
         </w:rPr>
       </w:pPr>
-      <w:hyperlink w:anchor="_Toc136071215" w:history="1">
+      <w:hyperlink w:anchor="_Toc136855527" w:history="1">
         <w:r>
           <w:rPr>
             <w:rStyle w:val="Hipercze"/>
@@ -4287,7 +4398,7 @@
             <w:noProof/>
             <w:webHidden/>
           </w:rPr>
-          <w:instrText xml:space="preserve"> PAGEREF _Toc136071215 \h </w:instrText>
+          <w:instrText xml:space="preserve"> PAGEREF _Toc136855527 \h </w:instrText>
         </w:r>
         <w:r>
           <w:rPr>
@@ -4333,7 +4444,7 @@
           <w14:ligatures w14:val="standardContextual"/>
         </w:rPr>
       </w:pPr>
-      <w:hyperlink w:anchor="_Toc136071216" w:history="1">
+      <w:hyperlink w:anchor="_Toc136855528" w:history="1">
         <w:r>
           <w:rPr>
             <w:rStyle w:val="Hipercze"/>
@@ -4360,7 +4471,7 @@
             <w:noProof/>
             <w:webHidden/>
           </w:rPr>
-          <w:instrText xml:space="preserve"> PAGEREF _Toc136071216 \h </w:instrText>
+          <w:instrText xml:space="preserve"> PAGEREF _Toc136855528 \h </w:instrText>
         </w:r>
         <w:r>
           <w:rPr>
@@ -4406,7 +4517,7 @@
           <w14:ligatures w14:val="standardContextual"/>
         </w:rPr>
       </w:pPr>
-      <w:hyperlink w:anchor="_Toc136071217" w:history="1">
+      <w:hyperlink w:anchor="_Toc136855529" w:history="1">
         <w:r>
           <w:rPr>
             <w:rStyle w:val="Hipercze"/>
@@ -4433,7 +4544,7 @@
             <w:noProof/>
             <w:webHidden/>
           </w:rPr>
-          <w:instrText xml:space="preserve"> PAGEREF _Toc136071217 \h </w:instrText>
+          <w:instrText xml:space="preserve"> PAGEREF _Toc136855529 \h </w:instrText>
         </w:r>
         <w:r>
           <w:rPr>
@@ -4479,7 +4590,7 @@
           <w14:ligatures w14:val="standardContextual"/>
         </w:rPr>
       </w:pPr>
-      <w:hyperlink w:anchor="_Toc136071218" w:history="1">
+      <w:hyperlink w:anchor="_Toc136855530" w:history="1">
         <w:r>
           <w:rPr>
             <w:rStyle w:val="Hipercze"/>
@@ -4506,7 +4617,7 @@
             <w:noProof/>
             <w:webHidden/>
           </w:rPr>
-          <w:instrText xml:space="preserve"> PAGEREF _Toc136071218 \h </w:instrText>
+          <w:instrText xml:space="preserve"> PAGEREF _Toc136855530 \h </w:instrText>
         </w:r>
         <w:r>
           <w:rPr>
@@ -4552,7 +4663,7 @@
           <w14:ligatures w14:val="standardContextual"/>
         </w:rPr>
       </w:pPr>
-      <w:hyperlink w:anchor="_Toc136071219" w:history="1">
+      <w:hyperlink w:anchor="_Toc136855531" w:history="1">
         <w:r>
           <w:rPr>
             <w:rStyle w:val="Hipercze"/>
@@ -4579,7 +4690,7 @@
             <w:noProof/>
             <w:webHidden/>
           </w:rPr>
-          <w:instrText xml:space="preserve"> PAGEREF _Toc136071219 \h </w:instrText>
+          <w:instrText xml:space="preserve"> PAGEREF _Toc136855531 \h </w:instrText>
         </w:r>
         <w:r>
           <w:rPr>
@@ -4625,7 +4736,7 @@
           <w14:ligatures w14:val="standardContextual"/>
         </w:rPr>
       </w:pPr>
-      <w:hyperlink w:anchor="_Toc136071220" w:history="1">
+      <w:hyperlink w:anchor="_Toc136855532" w:history="1">
         <w:r>
           <w:rPr>
             <w:rStyle w:val="Hipercze"/>
@@ -4652,7 +4763,7 @@
             <w:noProof/>
             <w:webHidden/>
           </w:rPr>
-          <w:instrText xml:space="preserve"> PAGEREF _Toc136071220 \h </w:instrText>
+          <w:instrText xml:space="preserve"> PAGEREF _Toc136855532 \h </w:instrText>
         </w:r>
         <w:r>
           <w:rPr>
@@ -4698,7 +4809,7 @@
           <w14:ligatures w14:val="standardContextual"/>
         </w:rPr>
       </w:pPr>
-      <w:hyperlink w:anchor="_Toc136071221" w:history="1">
+      <w:hyperlink w:anchor="_Toc136855533" w:history="1">
         <w:r>
           <w:rPr>
             <w:rStyle w:val="Hipercze"/>
@@ -4725,7 +4836,7 @@
             <w:noProof/>
             <w:webHidden/>
           </w:rPr>
-          <w:instrText xml:space="preserve"> PAGEREF _Toc136071221 \h </w:instrText>
+          <w:instrText xml:space="preserve"> PAGEREF _Toc136855533 \h </w:instrText>
         </w:r>
         <w:r>
           <w:rPr>
@@ -4771,7 +4882,7 @@
           <w14:ligatures w14:val="standardContextual"/>
         </w:rPr>
       </w:pPr>
-      <w:hyperlink w:anchor="_Toc136071222" w:history="1">
+      <w:hyperlink w:anchor="_Toc136855534" w:history="1">
         <w:r>
           <w:rPr>
             <w:rStyle w:val="Hipercze"/>
@@ -4798,7 +4909,7 @@
             <w:noProof/>
             <w:webHidden/>
           </w:rPr>
-          <w:instrText xml:space="preserve"> PAGEREF _Toc136071222 \h </w:instrText>
+          <w:instrText xml:space="preserve"> PAGEREF _Toc136855534 \h </w:instrText>
         </w:r>
         <w:r>
           <w:rPr>
@@ -4844,7 +4955,7 @@
           <w14:ligatures w14:val="standardContextual"/>
         </w:rPr>
       </w:pPr>
-      <w:hyperlink w:anchor="_Toc136071223" w:history="1">
+      <w:hyperlink w:anchor="_Toc136855535" w:history="1">
         <w:r>
           <w:rPr>
             <w:rStyle w:val="Hipercze"/>
@@ -4871,7 +4982,7 @@
             <w:noProof/>
             <w:webHidden/>
           </w:rPr>
-          <w:instrText xml:space="preserve"> PAGEREF _Toc136071223 \h </w:instrText>
+          <w:instrText xml:space="preserve"> PAGEREF _Toc136855535 \h </w:instrText>
         </w:r>
         <w:r>
           <w:rPr>
@@ -4917,7 +5028,7 @@
           <w14:ligatures w14:val="standardContextual"/>
         </w:rPr>
       </w:pPr>
-      <w:hyperlink w:anchor="_Toc136071224" w:history="1">
+      <w:hyperlink w:anchor="_Toc136855536" w:history="1">
         <w:r>
           <w:rPr>
             <w:rStyle w:val="Hipercze"/>
@@ -4944,7 +5055,7 @@
             <w:noProof/>
             <w:webHidden/>
           </w:rPr>
-          <w:instrText xml:space="preserve"> PAGEREF _Toc136071224 \h </w:instrText>
+          <w:instrText xml:space="preserve"> PAGEREF _Toc136855536 \h </w:instrText>
         </w:r>
         <w:r>
           <w:rPr>
@@ -4990,7 +5101,7 @@
           <w14:ligatures w14:val="standardContextual"/>
         </w:rPr>
       </w:pPr>
-      <w:hyperlink w:anchor="_Toc136071225" w:history="1">
+      <w:hyperlink w:anchor="_Toc136855537" w:history="1">
         <w:r>
           <w:rPr>
             <w:rStyle w:val="Hipercze"/>
@@ -5017,7 +5128,7 @@
             <w:noProof/>
             <w:webHidden/>
           </w:rPr>
-          <w:instrText xml:space="preserve"> PAGEREF _Toc136071225 \h </w:instrText>
+          <w:instrText xml:space="preserve"> PAGEREF _Toc136855537 \h </w:instrText>
         </w:r>
         <w:r>
           <w:rPr>
@@ -5063,13 +5174,13 @@
           <w14:ligatures w14:val="standardContextual"/>
         </w:rPr>
       </w:pPr>
-      <w:hyperlink w:anchor="_Toc136071226" w:history="1">
+      <w:hyperlink w:anchor="_Toc136855538" w:history="1">
         <w:r>
           <w:rPr>
             <w:rStyle w:val="Hipercze"/>
             <w:noProof/>
           </w:rPr>
-          <w:t>Rysunek 3.7 Ustawienia</w:t>
+          <w:t>Rysunek 3.5 Sprawdzanie poprawności odpowiedzi</w:t>
         </w:r>
         <w:r>
           <w:rPr>
@@ -5090,7 +5201,7 @@
             <w:noProof/>
             <w:webHidden/>
           </w:rPr>
-          <w:instrText xml:space="preserve"> PAGEREF _Toc136071226 \h </w:instrText>
+          <w:instrText xml:space="preserve"> PAGEREF _Toc136855538 \h </w:instrText>
         </w:r>
         <w:r>
           <w:rPr>
@@ -5136,13 +5247,13 @@
           <w14:ligatures w14:val="standardContextual"/>
         </w:rPr>
       </w:pPr>
-      <w:hyperlink w:anchor="_Toc136071227" w:history="1">
+      <w:hyperlink w:anchor="_Toc136855539" w:history="1">
         <w:r>
           <w:rPr>
             <w:rStyle w:val="Hipercze"/>
             <w:noProof/>
           </w:rPr>
-          <w:t>Rysunek 3.6 Widok tabletu</w:t>
+          <w:t>Rysunek 3.6 Brak odpowiedzi</w:t>
         </w:r>
         <w:r>
           <w:rPr>
@@ -5163,7 +5274,7 @@
             <w:noProof/>
             <w:webHidden/>
           </w:rPr>
-          <w:instrText xml:space="preserve"> PAGEREF _Toc136071227 \h </w:instrText>
+          <w:instrText xml:space="preserve"> PAGEREF _Toc136855539 \h </w:instrText>
         </w:r>
         <w:r>
           <w:rPr>
@@ -5209,13 +5320,13 @@
           <w14:ligatures w14:val="standardContextual"/>
         </w:rPr>
       </w:pPr>
-      <w:hyperlink w:anchor="_Toc136071228" w:history="1">
+      <w:hyperlink w:anchor="_Toc136855540" w:history="1">
         <w:r>
           <w:rPr>
             <w:rStyle w:val="Hipercze"/>
             <w:noProof/>
           </w:rPr>
-          <w:t>Rysunek 3.5 Brak odpowiedzi</w:t>
+          <w:t>Rysunek 3.7 Pochyłe pismo</w:t>
         </w:r>
         <w:r>
           <w:rPr>
@@ -5236,7 +5347,153 @@
             <w:noProof/>
             <w:webHidden/>
           </w:rPr>
-          <w:instrText xml:space="preserve"> PAGEREF _Toc136071228 \h </w:instrText>
+          <w:instrText xml:space="preserve"> PAGEREF _Toc136855540 \h </w:instrText>
+        </w:r>
+        <w:r>
+          <w:rPr>
+            <w:noProof/>
+            <w:webHidden/>
+          </w:rPr>
+        </w:r>
+        <w:r>
+          <w:rPr>
+            <w:noProof/>
+            <w:webHidden/>
+          </w:rPr>
+          <w:fldChar w:fldCharType="separate"/>
+        </w:r>
+        <w:r>
+          <w:rPr>
+            <w:noProof/>
+            <w:webHidden/>
+          </w:rPr>
+          <w:t>37</w:t>
+        </w:r>
+        <w:r>
+          <w:rPr>
+            <w:noProof/>
+            <w:webHidden/>
+          </w:rPr>
+          <w:fldChar w:fldCharType="end"/>
+        </w:r>
+      </w:hyperlink>
+    </w:p>
+    <w:p>
+      <w:pPr>
+        <w:pStyle w:val="Spisilustracji"/>
+        <w:tabs>
+          <w:tab w:val="right" w:leader="dot" w:pos="9062"/>
+        </w:tabs>
+        <w:rPr>
+          <w:rFonts w:asciiTheme="minorHAnsi" w:eastAsiaTheme="minorEastAsia" w:hAnsiTheme="minorHAnsi"/>
+          <w:noProof/>
+          <w:kern w:val="2"/>
+          <w:sz w:val="22"/>
+          <w:lang w:eastAsia="pl-PL"/>
+          <w14:ligatures w14:val="standardContextual"/>
+        </w:rPr>
+      </w:pPr>
+      <w:hyperlink w:anchor="_Toc136855541" w:history="1">
+        <w:r>
+          <w:rPr>
+            <w:rStyle w:val="Hipercze"/>
+            <w:noProof/>
+          </w:rPr>
+          <w:t>Rysunek 3.8 Ustawienia</w:t>
+        </w:r>
+        <w:r>
+          <w:rPr>
+            <w:noProof/>
+            <w:webHidden/>
+          </w:rPr>
+          <w:tab/>
+        </w:r>
+        <w:r>
+          <w:rPr>
+            <w:noProof/>
+            <w:webHidden/>
+          </w:rPr>
+          <w:fldChar w:fldCharType="begin"/>
+        </w:r>
+        <w:r>
+          <w:rPr>
+            <w:noProof/>
+            <w:webHidden/>
+          </w:rPr>
+          <w:instrText xml:space="preserve"> PAGEREF _Toc136855541 \h </w:instrText>
+        </w:r>
+        <w:r>
+          <w:rPr>
+            <w:noProof/>
+            <w:webHidden/>
+          </w:rPr>
+        </w:r>
+        <w:r>
+          <w:rPr>
+            <w:noProof/>
+            <w:webHidden/>
+          </w:rPr>
+          <w:fldChar w:fldCharType="separate"/>
+        </w:r>
+        <w:r>
+          <w:rPr>
+            <w:noProof/>
+            <w:webHidden/>
+          </w:rPr>
+          <w:t>38</w:t>
+        </w:r>
+        <w:r>
+          <w:rPr>
+            <w:noProof/>
+            <w:webHidden/>
+          </w:rPr>
+          <w:fldChar w:fldCharType="end"/>
+        </w:r>
+      </w:hyperlink>
+    </w:p>
+    <w:p>
+      <w:pPr>
+        <w:pStyle w:val="Spisilustracji"/>
+        <w:tabs>
+          <w:tab w:val="right" w:leader="dot" w:pos="9062"/>
+        </w:tabs>
+        <w:rPr>
+          <w:rFonts w:asciiTheme="minorHAnsi" w:eastAsiaTheme="minorEastAsia" w:hAnsiTheme="minorHAnsi"/>
+          <w:noProof/>
+          <w:kern w:val="2"/>
+          <w:sz w:val="22"/>
+          <w:lang w:eastAsia="pl-PL"/>
+          <w14:ligatures w14:val="standardContextual"/>
+        </w:rPr>
+      </w:pPr>
+      <w:hyperlink w:anchor="_Toc136855542" w:history="1">
+        <w:r>
+          <w:rPr>
+            <w:rStyle w:val="Hipercze"/>
+            <w:noProof/>
+          </w:rPr>
+          <w:t>Rysunek 3.9 Widok tabletu</w:t>
+        </w:r>
+        <w:r>
+          <w:rPr>
+            <w:noProof/>
+            <w:webHidden/>
+          </w:rPr>
+          <w:tab/>
+        </w:r>
+        <w:r>
+          <w:rPr>
+            <w:noProof/>
+            <w:webHidden/>
+          </w:rPr>
+          <w:fldChar w:fldCharType="begin"/>
+        </w:r>
+        <w:r>
+          <w:rPr>
+            <w:noProof/>
+            <w:webHidden/>
+          </w:rPr>
+          <w:instrText xml:space="preserve"> PAGEREF _Toc136855542 \h </w:instrText>
         </w:r>
         <w:r>
           <w:rPr>
@@ -5268,6 +5525,79 @@
       </w:hyperlink>
     </w:p>
     <w:p>
+      <w:pPr>
+        <w:pStyle w:val="Spisilustracji"/>
+        <w:tabs>
+          <w:tab w:val="right" w:leader="dot" w:pos="9062"/>
+        </w:tabs>
+        <w:rPr>
+          <w:rFonts w:asciiTheme="minorHAnsi" w:eastAsiaTheme="minorEastAsia" w:hAnsiTheme="minorHAnsi"/>
+          <w:noProof/>
+          <w:kern w:val="2"/>
+          <w:sz w:val="22"/>
+          <w:lang w:eastAsia="pl-PL"/>
+          <w14:ligatures w14:val="standardContextual"/>
+        </w:rPr>
+      </w:pPr>
+      <w:hyperlink w:anchor="_Toc136855543" w:history="1">
+        <w:r>
+          <w:rPr>
+            <w:rStyle w:val="Hipercze"/>
+            <w:noProof/>
+          </w:rPr>
+          <w:t>Rysunek 3.10 Wykorzystanie ekranu do pisania jako brudnopisu</w:t>
+        </w:r>
+        <w:r>
+          <w:rPr>
+            <w:noProof/>
+            <w:webHidden/>
+          </w:rPr>
+          <w:tab/>
+        </w:r>
+        <w:r>
+          <w:rPr>
+            <w:noProof/>
+            <w:webHidden/>
+          </w:rPr>
+          <w:fldChar w:fldCharType="begin"/>
+        </w:r>
+        <w:r>
+          <w:rPr>
+            <w:noProof/>
+            <w:webHidden/>
+          </w:rPr>
+          <w:instrText xml:space="preserve"> PAGEREF _Toc136855543 \h </w:instrText>
+        </w:r>
+        <w:r>
+          <w:rPr>
+            <w:noProof/>
+            <w:webHidden/>
+          </w:rPr>
+        </w:r>
+        <w:r>
+          <w:rPr>
+            <w:noProof/>
+            <w:webHidden/>
+          </w:rPr>
+          <w:fldChar w:fldCharType="separate"/>
+        </w:r>
+        <w:r>
+          <w:rPr>
+            <w:noProof/>
+            <w:webHidden/>
+          </w:rPr>
+          <w:t>40</w:t>
+        </w:r>
+        <w:r>
+          <w:rPr>
+            <w:noProof/>
+            <w:webHidden/>
+          </w:rPr>
+          <w:fldChar w:fldCharType="end"/>
+        </w:r>
+      </w:hyperlink>
+    </w:p>
+    <w:p>
       <w:r>
         <w:fldChar w:fldCharType="end"/>
       </w:r>
@@ -5280,7 +5610,7 @@
           <w:rFonts w:eastAsia="Calibri"/>
         </w:rPr>
       </w:pPr>
-      <w:bookmarkStart w:id="2" w:name="_Toc135982395"/>
+      <w:bookmarkStart w:id="2" w:name="_Toc136857800"/>
       <w:r>
         <w:rPr>
           <w:rFonts w:eastAsia="Calibri"/>
@@ -5462,7 +5792,7 @@
         </w:rPr>
         <w:br w:type="page"/>
       </w:r>
-      <w:bookmarkStart w:id="3" w:name="_Toc135982396"/>
+      <w:bookmarkStart w:id="3" w:name="_Toc136857801"/>
       <w:r>
         <w:rPr>
           <w:rFonts w:eastAsia="Calibri"/>
@@ -5646,7 +5976,7 @@
           <w:numId w:val="5"/>
         </w:numPr>
       </w:pPr>
-      <w:bookmarkStart w:id="4" w:name="_Toc135982397"/>
+      <w:bookmarkStart w:id="4" w:name="_Toc136857802"/>
       <w:r>
         <w:lastRenderedPageBreak/>
         <w:t>Rozpoznawanie cyfr i ich interpretacja</w:t>
@@ -5661,7 +5991,7 @@
           <w:numId w:val="5"/>
         </w:numPr>
       </w:pPr>
-      <w:bookmarkStart w:id="5" w:name="_Toc135982398"/>
+      <w:bookmarkStart w:id="5" w:name="_Toc136857803"/>
       <w:r>
         <w:t>Interpretacja obrazów przez komputer</w:t>
       </w:r>
@@ -6234,7 +6564,7 @@
       </w:pPr>
       <w:bookmarkStart w:id="7" w:name="_Toc131054179"/>
       <w:bookmarkStart w:id="8" w:name="_Toc135982678"/>
-      <w:bookmarkStart w:id="9" w:name="_Toc136071201"/>
+      <w:bookmarkStart w:id="9" w:name="_Toc136855513"/>
       <w:r>
         <w:rPr>
           <w:sz w:val="22"/>
@@ -6809,7 +7139,7 @@
           <w:numId w:val="5"/>
         </w:numPr>
       </w:pPr>
-      <w:bookmarkStart w:id="10" w:name="_Toc135982399"/>
+      <w:bookmarkStart w:id="10" w:name="_Toc136857804"/>
       <w:r>
         <w:t>Wielowarstwowy perceptron - MLP</w:t>
       </w:r>
@@ -6908,7 +7238,7 @@
           <w:numId w:val="5"/>
         </w:numPr>
       </w:pPr>
-      <w:bookmarkStart w:id="11" w:name="_Toc135982400"/>
+      <w:bookmarkStart w:id="11" w:name="_Toc136857805"/>
       <w:r>
         <w:t xml:space="preserve">Inne </w:t>
       </w:r>
@@ -8598,7 +8928,7 @@
           <w:numId w:val="5"/>
         </w:numPr>
       </w:pPr>
-      <w:bookmarkStart w:id="15" w:name="_Toc135982401"/>
+      <w:bookmarkStart w:id="15" w:name="_Toc136857806"/>
       <w:r>
         <w:t>Obróbka obrazów z cyframi</w:t>
       </w:r>
@@ -8612,7 +8942,7 @@
           <w:numId w:val="5"/>
         </w:numPr>
       </w:pPr>
-      <w:bookmarkStart w:id="16" w:name="_Toc135982402"/>
+      <w:bookmarkStart w:id="16" w:name="_Toc136857807"/>
       <w:r>
         <w:t>Wstępne przetwarzanie obrazów</w:t>
       </w:r>
@@ -9081,7 +9411,7 @@
           <w:numId w:val="5"/>
         </w:numPr>
       </w:pPr>
-      <w:bookmarkStart w:id="17" w:name="_Toc135982403"/>
+      <w:bookmarkStart w:id="17" w:name="_Toc136857808"/>
       <w:r>
         <w:t>Augmentacja</w:t>
       </w:r>
@@ -9480,7 +9810,7 @@
       </w:pPr>
       <w:bookmarkStart w:id="18" w:name="_Toc131054180"/>
       <w:bookmarkStart w:id="19" w:name="_Toc135982679"/>
-      <w:bookmarkStart w:id="20" w:name="_Toc136071202"/>
+      <w:bookmarkStart w:id="20" w:name="_Toc136855514"/>
       <w:r>
         <w:rPr>
           <w:sz w:val="22"/>
@@ -9730,7 +10060,7 @@
           <w:numId w:val="5"/>
         </w:numPr>
       </w:pPr>
-      <w:bookmarkStart w:id="21" w:name="_Toc135982404"/>
+      <w:bookmarkStart w:id="21" w:name="_Toc136857809"/>
       <w:r>
         <w:t>Weryfikacja modelu do rozpoznawania cyfr</w:t>
       </w:r>
@@ -10326,7 +10656,7 @@
       </w:pPr>
       <w:bookmarkStart w:id="22" w:name="_Toc131054181"/>
       <w:bookmarkStart w:id="23" w:name="_Toc135982680"/>
-      <w:bookmarkStart w:id="24" w:name="_Toc136071203"/>
+      <w:bookmarkStart w:id="24" w:name="_Toc136855515"/>
       <w:r>
         <w:rPr>
           <w:sz w:val="22"/>
@@ -10586,7 +10916,7 @@
         </w:rPr>
       </w:pPr>
       <w:bookmarkStart w:id="25" w:name="_Toc135982681"/>
-      <w:bookmarkStart w:id="26" w:name="_Toc136071204"/>
+      <w:bookmarkStart w:id="26" w:name="_Toc136855516"/>
       <w:r>
         <w:rPr>
           <w:sz w:val="22"/>
@@ -11119,7 +11449,7 @@
         <w:ind w:left="720" w:hanging="360"/>
       </w:pPr>
       <w:bookmarkStart w:id="27" w:name="_Toc133153760"/>
-      <w:bookmarkStart w:id="28" w:name="_Toc135982405"/>
+      <w:bookmarkStart w:id="28" w:name="_Toc136857810"/>
       <w:r>
         <w:lastRenderedPageBreak/>
         <w:t>Model aplikacji do nauki uczenia matematyki</w:t>
@@ -11136,14 +11466,13 @@
           <w:numId w:val="6"/>
         </w:numPr>
       </w:pPr>
-      <w:bookmarkStart w:id="30" w:name="_Toc135982406"/>
-      <w:bookmarkStart w:id="31" w:name="_Toc133153763"/>
-      <w:bookmarkStart w:id="32" w:name="_Toc135982407"/>
+      <w:bookmarkStart w:id="30" w:name="_Toc133153763"/>
+      <w:bookmarkStart w:id="31" w:name="_Toc136857811"/>
       <w:bookmarkEnd w:id="29"/>
       <w:r>
         <w:t>Założenia modelu aplikacji</w:t>
       </w:r>
-      <w:bookmarkEnd w:id="30"/>
+      <w:bookmarkEnd w:id="31"/>
     </w:p>
     <w:p>
       <w:pPr>
@@ -11194,9 +11523,9 @@
           <w:szCs w:val="22"/>
         </w:rPr>
       </w:pPr>
-      <w:bookmarkStart w:id="33" w:name="_Toc133154084"/>
-      <w:bookmarkStart w:id="34" w:name="_Toc135982682"/>
-      <w:bookmarkStart w:id="35" w:name="_Toc136071205"/>
+      <w:bookmarkStart w:id="32" w:name="_Toc133154084"/>
+      <w:bookmarkStart w:id="33" w:name="_Toc135982682"/>
+      <w:bookmarkStart w:id="34" w:name="_Toc136855517"/>
       <w:r>
         <w:rPr>
           <w:sz w:val="22"/>
@@ -11290,9 +11619,9 @@
         </w:rPr>
         <w:t xml:space="preserve"> Działania</w:t>
       </w:r>
+      <w:bookmarkEnd w:id="32"/>
       <w:bookmarkEnd w:id="33"/>
       <w:bookmarkEnd w:id="34"/>
-      <w:bookmarkEnd w:id="35"/>
     </w:p>
     <w:p>
       <w:pPr>
@@ -11382,9 +11711,9 @@
           <w:szCs w:val="22"/>
         </w:rPr>
       </w:pPr>
-      <w:bookmarkStart w:id="36" w:name="_Toc133154085"/>
-      <w:bookmarkStart w:id="37" w:name="_Toc135982683"/>
-      <w:bookmarkStart w:id="38" w:name="_Toc136071206"/>
+      <w:bookmarkStart w:id="35" w:name="_Toc133154085"/>
+      <w:bookmarkStart w:id="36" w:name="_Toc135982683"/>
+      <w:bookmarkStart w:id="37" w:name="_Toc136855518"/>
       <w:r>
         <w:rPr>
           <w:sz w:val="22"/>
@@ -11478,9 +11807,9 @@
         </w:rPr>
         <w:t xml:space="preserve"> Zadania tekstowe</w:t>
       </w:r>
+      <w:bookmarkEnd w:id="35"/>
       <w:bookmarkEnd w:id="36"/>
       <w:bookmarkEnd w:id="37"/>
-      <w:bookmarkEnd w:id="38"/>
     </w:p>
     <w:p>
       <w:pPr>
@@ -11572,12 +11901,6 @@
       </w:r>
     </w:p>
     <w:p>
-      <w:r>
-        <w:tab/>
-        <w:t>Ważnym wymaganiem będzie również skalowalność aplikacji, tak aby mogła być zastosowana na różnych urządzeniach z Androidem.</w:t>
-      </w:r>
-    </w:p>
-    <w:p>
       <w:pPr>
         <w:pStyle w:val="Nagwek3"/>
         <w:numPr>
@@ -11585,11 +11908,12 @@
           <w:numId w:val="6"/>
         </w:numPr>
       </w:pPr>
+      <w:bookmarkStart w:id="38" w:name="_Toc136857812"/>
       <w:r>
         <w:t>Architektura aplikacji</w:t>
       </w:r>
-      <w:bookmarkEnd w:id="31"/>
-      <w:bookmarkEnd w:id="32"/>
+      <w:bookmarkEnd w:id="30"/>
+      <w:bookmarkEnd w:id="38"/>
     </w:p>
     <w:p>
       <w:pPr>
@@ -11842,14 +12166,7 @@
         <w:rPr>
           <w:lang w:eastAsia="pl-PL"/>
         </w:rPr>
-        <w:t xml:space="preserve"> sprawdza poprawność </w:t>
-      </w:r>
-      <w:r>
-        <w:rPr>
-          <w:lang w:eastAsia="pl-PL"/>
-        </w:rPr>
-        <w:lastRenderedPageBreak/>
-        <w:t>odpowiedzi oraz informuje użytkownika o wyniku. Dodatkowo, klasa zlicza poprawne odpowiedzi użytkownika, co umożliwia śledzenie postępów i wyników.</w:t>
+        <w:t xml:space="preserve"> sprawdza poprawność odpowiedzi oraz informuje użytkownika o wyniku. Dodatkowo, klasa zlicza poprawne odpowiedzi użytkownika, co umożliwia śledzenie postępów i wyników.</w:t>
       </w:r>
     </w:p>
     <w:p>
@@ -11863,12 +12180,13 @@
         </w:rPr>
       </w:pPr>
       <w:bookmarkStart w:id="39" w:name="_Toc135982684"/>
-      <w:bookmarkStart w:id="40" w:name="_Toc136071207"/>
-      <w:r>
-        <w:rPr>
-          <w:sz w:val="22"/>
-          <w:szCs w:val="22"/>
-        </w:rPr>
+      <w:bookmarkStart w:id="40" w:name="_Toc136855519"/>
+      <w:r>
+        <w:rPr>
+          <w:sz w:val="22"/>
+          <w:szCs w:val="22"/>
+        </w:rPr>
+        <w:lastRenderedPageBreak/>
         <w:t xml:space="preserve">Rysunek </w:t>
       </w:r>
       <w:r>
@@ -12044,7 +12362,7 @@
         </w:rPr>
       </w:pPr>
       <w:bookmarkStart w:id="41" w:name="_Toc135982685"/>
-      <w:bookmarkStart w:id="42" w:name="_Toc136071208"/>
+      <w:bookmarkStart w:id="42" w:name="_Toc136855520"/>
       <w:r>
         <w:rPr>
           <w:sz w:val="22"/>
@@ -12208,7 +12526,7 @@
         </w:rPr>
       </w:pPr>
       <w:bookmarkStart w:id="43" w:name="_Toc135982686"/>
-      <w:bookmarkStart w:id="44" w:name="_Toc136071209"/>
+      <w:bookmarkStart w:id="44" w:name="_Toc136855521"/>
       <w:r>
         <w:rPr>
           <w:sz w:val="22"/>
@@ -12448,7 +12766,7 @@
         </w:numPr>
       </w:pPr>
       <w:bookmarkStart w:id="45" w:name="_Toc133153764"/>
-      <w:bookmarkStart w:id="46" w:name="_Toc135982408"/>
+      <w:bookmarkStart w:id="46" w:name="_Toc136857813"/>
       <w:r>
         <w:t>Wybrane technologie zastosowane do budowy aplikacji</w:t>
       </w:r>
@@ -12480,7 +12798,7 @@
           <w:numId w:val="6"/>
         </w:numPr>
       </w:pPr>
-      <w:bookmarkStart w:id="47" w:name="_Toc135982409"/>
+      <w:bookmarkStart w:id="47" w:name="_Toc136857814"/>
       <w:r>
         <w:t>Android</w:t>
       </w:r>
@@ -12793,7 +13111,7 @@
         </w:rPr>
       </w:pPr>
       <w:bookmarkStart w:id="48" w:name="_Toc135982687"/>
-      <w:bookmarkStart w:id="49" w:name="_Toc136071210"/>
+      <w:bookmarkStart w:id="49" w:name="_Toc136855522"/>
       <w:r>
         <w:rPr>
           <w:sz w:val="24"/>
@@ -12983,7 +13301,7 @@
           <w:numId w:val="6"/>
         </w:numPr>
       </w:pPr>
-      <w:bookmarkStart w:id="50" w:name="_Toc135982410"/>
+      <w:bookmarkStart w:id="50" w:name="_Toc136857815"/>
       <w:r>
         <w:t>Java</w:t>
       </w:r>
@@ -13121,7 +13439,7 @@
           <w:numId w:val="6"/>
         </w:numPr>
       </w:pPr>
-      <w:bookmarkStart w:id="51" w:name="_Toc135982411"/>
+      <w:bookmarkStart w:id="51" w:name="_Toc136857816"/>
       <w:r>
         <w:t xml:space="preserve">Pozostałe </w:t>
       </w:r>
@@ -13241,7 +13559,7 @@
         </w:numPr>
       </w:pPr>
       <w:bookmarkStart w:id="52" w:name="_Toc133153765"/>
-      <w:bookmarkStart w:id="53" w:name="_Toc135982412"/>
+      <w:bookmarkStart w:id="53" w:name="_Toc136857817"/>
       <w:r>
         <w:lastRenderedPageBreak/>
         <w:t>Wybrane metody uczenia maszynowego zastosowane w aplikacji</w:t>
@@ -13257,7 +13575,7 @@
           <w:numId w:val="6"/>
         </w:numPr>
       </w:pPr>
-      <w:bookmarkStart w:id="54" w:name="_Toc135982413"/>
+      <w:bookmarkStart w:id="54" w:name="_Toc136857818"/>
       <w:r>
         <w:t>Zes</w:t>
       </w:r>
@@ -13325,7 +13643,7 @@
         </w:rPr>
       </w:pPr>
       <w:bookmarkStart w:id="55" w:name="_Toc135982688"/>
-      <w:bookmarkStart w:id="56" w:name="_Toc136071211"/>
+      <w:bookmarkStart w:id="56" w:name="_Toc136855523"/>
       <w:r>
         <w:rPr>
           <w:sz w:val="22"/>
@@ -13591,7 +13909,7 @@
       </w:pPr>
       <w:bookmarkStart w:id="58" w:name="_Toc133154086"/>
       <w:bookmarkStart w:id="59" w:name="_Toc135982689"/>
-      <w:bookmarkStart w:id="60" w:name="_Toc136071212"/>
+      <w:bookmarkStart w:id="60" w:name="_Toc136855524"/>
       <w:r>
         <w:rPr>
           <w:sz w:val="22"/>
@@ -13979,7 +14297,7 @@
           <w:numId w:val="6"/>
         </w:numPr>
       </w:pPr>
-      <w:bookmarkStart w:id="61" w:name="_Toc135982414"/>
+      <w:bookmarkStart w:id="61" w:name="_Toc136857819"/>
       <w:r>
         <w:t>Augmentacja</w:t>
       </w:r>
@@ -14259,7 +14577,7 @@
         </w:rPr>
       </w:pPr>
       <w:bookmarkStart w:id="62" w:name="_Toc135982690"/>
-      <w:bookmarkStart w:id="63" w:name="_Toc136071213"/>
+      <w:bookmarkStart w:id="63" w:name="_Toc136855525"/>
       <w:r>
         <w:rPr>
           <w:sz w:val="22"/>
@@ -14513,7 +14831,7 @@
         </w:rPr>
       </w:pPr>
       <w:bookmarkStart w:id="64" w:name="_Toc135982691"/>
-      <w:bookmarkStart w:id="65" w:name="_Toc136071214"/>
+      <w:bookmarkStart w:id="65" w:name="_Toc136855526"/>
       <w:r>
         <w:rPr>
           <w:sz w:val="22"/>
@@ -14710,7 +15028,7 @@
           <w:numId w:val="6"/>
         </w:numPr>
       </w:pPr>
-      <w:bookmarkStart w:id="66" w:name="_Toc135982415"/>
+      <w:bookmarkStart w:id="66" w:name="_Toc136857820"/>
       <w:r>
         <w:lastRenderedPageBreak/>
         <w:t>Podział obrazów liczb na cyfry oraz przygotowanie danych</w:t>
@@ -14754,7 +15072,7 @@
       </w:pPr>
       <w:bookmarkStart w:id="67" w:name="_Toc133154087"/>
       <w:bookmarkStart w:id="68" w:name="_Toc135982692"/>
-      <w:bookmarkStart w:id="69" w:name="_Toc136071215"/>
+      <w:bookmarkStart w:id="69" w:name="_Toc136855527"/>
       <w:r>
         <w:rPr>
           <w:sz w:val="22"/>
@@ -14962,7 +15280,7 @@
         </w:rPr>
       </w:pPr>
       <w:bookmarkStart w:id="70" w:name="_Toc135982693"/>
-      <w:bookmarkStart w:id="71" w:name="_Toc136071216"/>
+      <w:bookmarkStart w:id="71" w:name="_Toc136855528"/>
       <w:r>
         <w:rPr>
           <w:sz w:val="22"/>
@@ -15164,7 +15482,7 @@
       </w:pPr>
       <w:bookmarkStart w:id="72" w:name="_Toc133154088"/>
       <w:bookmarkStart w:id="73" w:name="_Toc135982694"/>
-      <w:bookmarkStart w:id="74" w:name="_Toc136071217"/>
+      <w:bookmarkStart w:id="74" w:name="_Toc136855529"/>
       <w:r>
         <w:rPr>
           <w:sz w:val="22"/>
@@ -15362,7 +15680,7 @@
           <w:numId w:val="6"/>
         </w:numPr>
       </w:pPr>
-      <w:bookmarkStart w:id="75" w:name="_Toc135982416"/>
+      <w:bookmarkStart w:id="75" w:name="_Toc136857821"/>
       <w:r>
         <w:t>Model</w:t>
       </w:r>
@@ -15533,7 +15851,7 @@
         </w:rPr>
       </w:pPr>
       <w:bookmarkStart w:id="76" w:name="_Toc135982695"/>
-      <w:bookmarkStart w:id="77" w:name="_Toc136071218"/>
+      <w:bookmarkStart w:id="77" w:name="_Toc136855530"/>
       <w:r>
         <w:rPr>
           <w:sz w:val="22"/>
@@ -15943,7 +16261,7 @@
         </w:rPr>
       </w:pPr>
       <w:bookmarkStart w:id="80" w:name="_Toc135982696"/>
-      <w:bookmarkStart w:id="81" w:name="_Toc136071219"/>
+      <w:bookmarkStart w:id="81" w:name="_Toc136855531"/>
       <w:r>
         <w:rPr>
           <w:sz w:val="22"/>
@@ -16200,7 +16518,7 @@
         </w:rPr>
       </w:pPr>
       <w:bookmarkStart w:id="82" w:name="_Toc135982697"/>
-      <w:bookmarkStart w:id="83" w:name="_Toc136071220"/>
+      <w:bookmarkStart w:id="83" w:name="_Toc136855532"/>
       <w:r>
         <w:rPr>
           <w:sz w:val="22"/>
@@ -18346,7 +18664,7 @@
         </w:numPr>
       </w:pPr>
       <w:bookmarkStart w:id="86" w:name="_Toc133153766"/>
-      <w:bookmarkStart w:id="87" w:name="_Toc135982417"/>
+      <w:bookmarkStart w:id="87" w:name="_Toc136857822"/>
       <w:r>
         <w:lastRenderedPageBreak/>
         <w:t>Korzystanie z modelu ML poprzez API </w:t>
@@ -18456,7 +18774,7 @@
         </w:rPr>
       </w:pPr>
       <w:bookmarkStart w:id="88" w:name="_Toc135982698"/>
-      <w:bookmarkStart w:id="89" w:name="_Toc136071221"/>
+      <w:bookmarkStart w:id="89" w:name="_Toc136855533"/>
       <w:r>
         <w:rPr>
           <w:sz w:val="22"/>
@@ -18656,7 +18974,7 @@
           <w:numId w:val="6"/>
         </w:numPr>
       </w:pPr>
-      <w:bookmarkStart w:id="90" w:name="_Toc135982418"/>
+      <w:bookmarkStart w:id="90" w:name="_Toc136857823"/>
       <w:r>
         <w:lastRenderedPageBreak/>
         <w:t>Opis implementacji i działania aplikacji</w:t>
@@ -18671,7 +18989,7 @@
           <w:numId w:val="6"/>
         </w:numPr>
       </w:pPr>
-      <w:bookmarkStart w:id="91" w:name="_Toc135982419"/>
+      <w:bookmarkStart w:id="91" w:name="_Toc136857824"/>
       <w:r>
         <w:t>Ekran startowy i podstawowe funkcjonalności</w:t>
       </w:r>
@@ -18720,7 +19038,7 @@
         </w:rPr>
       </w:pPr>
       <w:bookmarkStart w:id="92" w:name="_Toc135982699"/>
-      <w:bookmarkStart w:id="93" w:name="_Toc136071222"/>
+      <w:bookmarkStart w:id="93" w:name="_Toc136855534"/>
       <w:r>
         <w:rPr>
           <w:sz w:val="22"/>
@@ -19056,7 +19374,7 @@
         </w:rPr>
       </w:pPr>
       <w:bookmarkStart w:id="94" w:name="_Toc135982700"/>
-      <w:bookmarkStart w:id="95" w:name="_Toc136071223"/>
+      <w:bookmarkStart w:id="95" w:name="_Toc136855535"/>
       <w:r>
         <w:rPr>
           <w:sz w:val="22"/>
@@ -19516,7 +19834,7 @@
           <w:szCs w:val="22"/>
         </w:rPr>
       </w:pPr>
-      <w:bookmarkStart w:id="97" w:name="_Toc136071224"/>
+      <w:bookmarkStart w:id="97" w:name="_Toc136855536"/>
       <w:r>
         <w:rPr>
           <w:sz w:val="22"/>
@@ -19749,7 +20067,7 @@
           <w:szCs w:val="22"/>
         </w:rPr>
       </w:pPr>
-      <w:bookmarkStart w:id="98" w:name="_Toc136071225"/>
+      <w:bookmarkStart w:id="98" w:name="_Toc136855537"/>
       <w:r>
         <w:rPr>
           <w:sz w:val="22"/>
@@ -19943,7 +20261,7 @@
           <w:numId w:val="6"/>
         </w:numPr>
       </w:pPr>
-      <w:bookmarkStart w:id="99" w:name="_Toc135982421"/>
+      <w:bookmarkStart w:id="99" w:name="_Toc136857825"/>
       <w:r>
         <w:t>Przykłady zastosowania aplikacji w konkretnych zadaniach</w:t>
       </w:r>
@@ -19973,6 +20291,7 @@
           <w:szCs w:val="22"/>
         </w:rPr>
       </w:pPr>
+      <w:bookmarkStart w:id="100" w:name="_Toc136855538"/>
       <w:r>
         <w:rPr>
           <w:sz w:val="22"/>
@@ -20067,6 +20386,7 @@
         </w:rPr>
         <w:t xml:space="preserve"> Sprawdzanie poprawności odpowiedzi</w:t>
       </w:r>
+      <w:bookmarkEnd w:id="100"/>
     </w:p>
     <w:p>
       <w:r>
@@ -20240,8 +20560,8 @@
           <w:szCs w:val="22"/>
         </w:rPr>
       </w:pPr>
-      <w:bookmarkStart w:id="100" w:name="_Toc135982702"/>
-      <w:bookmarkStart w:id="101" w:name="_Toc136071228"/>
+      <w:bookmarkStart w:id="101" w:name="_Toc135982702"/>
+      <w:bookmarkStart w:id="102" w:name="_Toc136855539"/>
       <w:r>
         <w:rPr>
           <w:sz w:val="22"/>
@@ -20336,8 +20656,8 @@
         </w:rPr>
         <w:t xml:space="preserve"> Brak odpowiedzi</w:t>
       </w:r>
-      <w:bookmarkEnd w:id="100"/>
       <w:bookmarkEnd w:id="101"/>
+      <w:bookmarkEnd w:id="102"/>
     </w:p>
     <w:p>
       <w:pPr>
@@ -20570,6 +20890,7 @@
           <w:szCs w:val="22"/>
         </w:rPr>
       </w:pPr>
+      <w:bookmarkStart w:id="103" w:name="_Toc136855540"/>
       <w:r>
         <w:rPr>
           <w:sz w:val="22"/>
@@ -20664,6 +20985,7 @@
         </w:rPr>
         <w:t xml:space="preserve"> Pochyłe pismo</w:t>
       </w:r>
+      <w:bookmarkEnd w:id="103"/>
     </w:p>
     <w:p>
       <w:pPr>
@@ -20756,11 +21078,11 @@
           <w:numId w:val="6"/>
         </w:numPr>
       </w:pPr>
-      <w:bookmarkStart w:id="102" w:name="_Toc135982420"/>
+      <w:bookmarkStart w:id="104" w:name="_Toc136857826"/>
       <w:r>
         <w:t>Schematy, opisy poszczególnych funkcjonalności, opis kodów</w:t>
       </w:r>
-      <w:bookmarkEnd w:id="102"/>
+      <w:bookmarkEnd w:id="104"/>
     </w:p>
     <w:p>
       <w:pPr>
@@ -20770,9 +21092,11 @@
           <w:numId w:val="6"/>
         </w:numPr>
       </w:pPr>
+      <w:bookmarkStart w:id="105" w:name="_Toc136857827"/>
       <w:r>
         <w:t>Poziomy trudności</w:t>
       </w:r>
+      <w:bookmarkEnd w:id="105"/>
     </w:p>
     <w:p>
       <w:pPr>
@@ -20804,7 +21128,7 @@
           <w:szCs w:val="22"/>
         </w:rPr>
       </w:pPr>
-      <w:bookmarkStart w:id="103" w:name="_Toc136071226"/>
+      <w:bookmarkStart w:id="106" w:name="_Toc136855541"/>
       <w:r>
         <w:rPr>
           <w:sz w:val="22"/>
@@ -20906,7 +21230,7 @@
         </w:rPr>
         <w:t>Ustawienia</w:t>
       </w:r>
-      <w:bookmarkEnd w:id="103"/>
+      <w:bookmarkEnd w:id="106"/>
     </w:p>
     <w:p>
       <w:pPr>
@@ -20995,55 +21319,153 @@
           <w:numId w:val="6"/>
         </w:numPr>
       </w:pPr>
-      <w:r>
-        <w:t>Responsywność</w:t>
-      </w:r>
-    </w:p>
-    <w:p>
-      <w:pPr>
-        <w:ind w:left="708"/>
-      </w:pPr>
-      <w:r>
-        <w:t>Aplikacja jest w</w:t>
-      </w:r>
-      <w:r>
-        <w:t>zględnie</w:t>
+      <w:bookmarkStart w:id="107" w:name="_Toc136857828"/>
+      <w:r>
+        <w:t>Dodatkowe zalety</w:t>
+      </w:r>
+      <w:r>
+        <w:t xml:space="preserve"> wykorzystania</w:t>
       </w:r>
       <w:r>
         <w:t xml:space="preserve"> </w:t>
       </w:r>
-      <w:commentRangeStart w:id="104"/>
-      <w:commentRangeStart w:id="105"/>
-      <w:commentRangeStart w:id="106"/>
-      <w:r>
-        <w:t>responsywna</w:t>
-      </w:r>
-      <w:commentRangeEnd w:id="104"/>
-      <w:r>
-        <w:rPr>
-          <w:rStyle w:val="Odwoaniedokomentarza"/>
-        </w:rPr>
-        <w:commentReference w:id="104"/>
-      </w:r>
-      <w:commentRangeEnd w:id="105"/>
-      <w:r>
-        <w:rPr>
-          <w:rStyle w:val="Odwoaniedokomentarza"/>
-        </w:rPr>
-        <w:commentReference w:id="105"/>
-      </w:r>
-      <w:commentRangeEnd w:id="106"/>
-      <w:r>
-        <w:rPr>
-          <w:rStyle w:val="Odwoaniedokomentarza"/>
-        </w:rPr>
-        <w:commentReference w:id="106"/>
+      <w:r>
+        <w:t>ekranu</w:t>
+      </w:r>
+      <w:r>
+        <w:t xml:space="preserve"> do pisania</w:t>
+      </w:r>
+      <w:bookmarkEnd w:id="107"/>
+    </w:p>
+    <w:p>
+      <w:pPr>
+        <w:ind w:firstLine="708"/>
+      </w:pPr>
+      <w:r>
+        <w:t xml:space="preserve">W aplikacjach do nauki matematyki powszechnie stosuje się klawiaturę </w:t>
+      </w:r>
+      <w:r>
+        <w:t>aby</w:t>
+      </w:r>
+      <w:r>
+        <w:t xml:space="preserve"> wpisywa</w:t>
+      </w:r>
+      <w:r>
+        <w:t>ć</w:t>
+      </w:r>
+      <w:r>
+        <w:t xml:space="preserve"> odpowiedzi. </w:t>
+      </w:r>
+      <w:r>
+        <w:t>Takie rozwiązanie</w:t>
+      </w:r>
+      <w:r>
+        <w:t xml:space="preserve">, </w:t>
+      </w:r>
+      <w:r>
+        <w:t xml:space="preserve">ale jest mniej naturalne, </w:t>
+      </w:r>
+      <w:r>
+        <w:t xml:space="preserve">ponieważ </w:t>
+      </w:r>
+      <w:r>
+        <w:t>uniemożliwia użytkownikowi</w:t>
+      </w:r>
+      <w:r>
+        <w:t xml:space="preserve"> </w:t>
+      </w:r>
+      <w:r>
+        <w:t>rozpisani</w:t>
+      </w:r>
+      <w:r>
+        <w:t>a</w:t>
+      </w:r>
+      <w:r>
+        <w:t xml:space="preserve"> zadania na mniejsze, prostsze kroki</w:t>
+      </w:r>
+      <w:r>
+        <w:t xml:space="preserve">, czego </w:t>
+      </w:r>
+      <w:r>
+        <w:t>wymaga nauka</w:t>
+      </w:r>
+      <w:r>
+        <w:t xml:space="preserve"> </w:t>
+      </w:r>
+      <w:r>
+        <w:lastRenderedPageBreak/>
+        <w:t xml:space="preserve">matematyki. W </w:t>
+      </w:r>
+      <w:r>
+        <w:t>zadaniach</w:t>
+      </w:r>
+      <w:r>
+        <w:t xml:space="preserve"> </w:t>
+      </w:r>
+      <w:r>
+        <w:t>trudnych i złożonych powinno się dążyć do uproszczenia problemu</w:t>
+      </w:r>
+      <w:r>
+        <w:t xml:space="preserve">, </w:t>
+      </w:r>
+      <w:r>
+        <w:t>co jest możliwe dzięki</w:t>
+      </w:r>
+      <w:r>
+        <w:t xml:space="preserve"> ekranowi do pisania</w:t>
+      </w:r>
+      <w:r>
+        <w:t xml:space="preserve"> (rys. 3.10)</w:t>
       </w:r>
       <w:r>
         <w:t>.</w:t>
       </w:r>
+    </w:p>
+    <w:p>
+      <w:pPr>
+        <w:ind w:firstLine="708"/>
+      </w:pPr>
+      <w:r>
+        <w:t>Dodatkowym atutem zaproponowanego roz</w:t>
+      </w:r>
+      <w:r>
+        <w:t xml:space="preserve">wiązania jest </w:t>
+      </w:r>
+      <w:r>
+        <w:t>ćwiczenie</w:t>
+      </w:r>
       <w:r>
         <w:t xml:space="preserve"> </w:t>
+      </w:r>
+      <w:r>
+        <w:t>pisma</w:t>
+      </w:r>
+      <w:r>
+        <w:t xml:space="preserve"> u</w:t>
+      </w:r>
+      <w:r>
+        <w:t xml:space="preserve"> dzieci</w:t>
+      </w:r>
+      <w:r>
+        <w:t>.</w:t>
+      </w:r>
+      <w:r>
+        <w:t xml:space="preserve"> </w:t>
+      </w:r>
+      <w:r>
+        <w:t xml:space="preserve">Model nie rozpozna </w:t>
+      </w:r>
+      <w:r>
+        <w:t>odpowiedzi jeśli zostanie napisania nieczytelnie</w:t>
+      </w:r>
+      <w:r>
+        <w:t xml:space="preserve">, dlatego dzieci muszą dbać o wyraźne pismo, </w:t>
+      </w:r>
+      <w:r>
+        <w:t>co</w:t>
+      </w:r>
+      <w:r>
+        <w:t xml:space="preserve"> jest częstym problemem u nich.</w:t>
       </w:r>
     </w:p>
     <w:p>
@@ -21056,13 +21478,12 @@
           <w:szCs w:val="22"/>
         </w:rPr>
       </w:pPr>
-      <w:bookmarkStart w:id="107" w:name="_Toc136071227"/>
-      <w:r>
-        <w:rPr>
-          <w:sz w:val="22"/>
-          <w:szCs w:val="22"/>
-        </w:rPr>
-        <w:lastRenderedPageBreak/>
+      <w:bookmarkStart w:id="108" w:name="_Toc136855543"/>
+      <w:r>
+        <w:rPr>
+          <w:sz w:val="22"/>
+          <w:szCs w:val="22"/>
+        </w:rPr>
         <w:t xml:space="preserve">Rysunek </w:t>
       </w:r>
       <w:r>
@@ -21135,7 +21556,7 @@
           <w:sz w:val="22"/>
           <w:szCs w:val="22"/>
         </w:rPr>
-        <w:t>9</w:t>
+        <w:t>10</w:t>
       </w:r>
       <w:r>
         <w:rPr>
@@ -21149,338 +21570,16 @@
           <w:sz w:val="22"/>
           <w:szCs w:val="22"/>
         </w:rPr>
-        <w:t xml:space="preserve"> Widok tabletu</w:t>
-      </w:r>
-      <w:bookmarkEnd w:id="107"/>
-    </w:p>
-    <w:p>
-      <w:pPr>
-        <w:jc w:val="center"/>
-      </w:pPr>
-      <w:r>
-        <w:rPr>
-          <w:noProof/>
-        </w:rPr>
-        <w:drawing>
-          <wp:inline distT="0" distB="0" distL="0" distR="0" wp14:anchorId="5B29D709" wp14:editId="3CB705BD">
-            <wp:extent cx="5760720" cy="4034790"/>
-            <wp:effectExtent l="0" t="0" r="0" b="3810"/>
-            <wp:docPr id="1056350793" name="Obraz 1" descr="Obraz zawierający tekst, zrzut ekranu, oprogramowanie, System operacyjny&#10;&#10;Opis wygenerowany automatycznie"/>
-            <wp:cNvGraphicFramePr>
-              <a:graphicFrameLocks xmlns:a="http://schemas.openxmlformats.org/drawingml/2006/main" noChangeAspect="1"/>
-            </wp:cNvGraphicFramePr>
-            <a:graphic xmlns:a="http://schemas.openxmlformats.org/drawingml/2006/main">
-              <a:graphicData uri="http://schemas.openxmlformats.org/drawingml/2006/picture">
-                <pic:pic xmlns:pic="http://schemas.openxmlformats.org/drawingml/2006/picture">
-                  <pic:nvPicPr>
-                    <pic:cNvPr id="1056350793" name="Obraz 1" descr="Obraz zawierający tekst, zrzut ekranu, oprogramowanie, System operacyjny&#10;&#10;Opis wygenerowany automatycznie"/>
-                    <pic:cNvPicPr/>
-                  </pic:nvPicPr>
-                  <pic:blipFill>
-                    <a:blip r:embed="rId44"/>
-                    <a:stretch>
-                      <a:fillRect/>
-                    </a:stretch>
-                  </pic:blipFill>
-                  <pic:spPr>
-                    <a:xfrm>
-                      <a:off x="0" y="0"/>
-                      <a:ext cx="5760720" cy="4034790"/>
-                    </a:xfrm>
-                    <a:prstGeom prst="rect">
-                      <a:avLst/>
-                    </a:prstGeom>
-                  </pic:spPr>
-                </pic:pic>
-              </a:graphicData>
-            </a:graphic>
-          </wp:inline>
-        </w:drawing>
-      </w:r>
-    </w:p>
-    <w:p>
-      <w:pPr>
-        <w:jc w:val="center"/>
-        <w:rPr>
-          <w:i/>
-          <w:iCs/>
-          <w:sz w:val="22"/>
-          <w:szCs w:val="20"/>
-        </w:rPr>
-      </w:pPr>
-      <w:r>
-        <w:rPr>
-          <w:i/>
-          <w:iCs/>
-          <w:sz w:val="22"/>
-          <w:szCs w:val="20"/>
-        </w:rPr>
-        <w:t>źródło: opracowanie własne</w:t>
-      </w:r>
-    </w:p>
-    <w:p/>
-    <w:p>
-      <w:pPr>
-        <w:pStyle w:val="Nagwek3"/>
-        <w:numPr>
-          <w:ilvl w:val="2"/>
-          <w:numId w:val="6"/>
-        </w:numPr>
-      </w:pPr>
-      <w:r>
-        <w:t>Dodatkowe zalety</w:t>
-      </w:r>
-      <w:r>
-        <w:t xml:space="preserve"> wykorzystania</w:t>
-      </w:r>
-      <w:r>
         <w:t xml:space="preserve"> </w:t>
       </w:r>
       <w:r>
-        <w:t>ekranu</w:t>
-      </w:r>
-      <w:r>
-        <w:t xml:space="preserve"> do pisania</w:t>
-      </w:r>
-    </w:p>
-    <w:p>
-      <w:pPr>
-        <w:ind w:firstLine="708"/>
-      </w:pPr>
-      <w:r>
-        <w:t xml:space="preserve">W aplikacjach do nauki matematyki powszechnie stosuje się klawiaturę </w:t>
-      </w:r>
-      <w:r>
-        <w:t>aby</w:t>
-      </w:r>
-      <w:r>
-        <w:t xml:space="preserve"> wpisywa</w:t>
-      </w:r>
-      <w:r>
-        <w:t>ć</w:t>
-      </w:r>
-      <w:r>
-        <w:t xml:space="preserve"> odpowiedzi. </w:t>
-      </w:r>
-      <w:r>
-        <w:t>Takie rozwiązanie</w:t>
-      </w:r>
-      <w:r>
-        <w:t xml:space="preserve">, </w:t>
-      </w:r>
-      <w:r>
-        <w:t xml:space="preserve">ale jest mniej naturalne, </w:t>
-      </w:r>
-      <w:r>
-        <w:t xml:space="preserve">ponieważ </w:t>
-      </w:r>
-      <w:r>
-        <w:t>uniemożliwia użytkownikowi</w:t>
-      </w:r>
-      <w:r>
-        <w:t xml:space="preserve"> </w:t>
-      </w:r>
-      <w:r>
-        <w:t>rozpisani</w:t>
-      </w:r>
-      <w:r>
-        <w:t>a</w:t>
-      </w:r>
-      <w:r>
-        <w:t xml:space="preserve"> zadania na mniejsze, prostsze kroki</w:t>
-      </w:r>
-      <w:r>
-        <w:t xml:space="preserve">, czego </w:t>
-      </w:r>
-      <w:r>
-        <w:t>wymaga nauka</w:t>
-      </w:r>
-      <w:r>
-        <w:t xml:space="preserve"> matematyki. W </w:t>
-      </w:r>
-      <w:r>
-        <w:t>zadaniach</w:t>
-      </w:r>
-      <w:r>
-        <w:t xml:space="preserve"> </w:t>
-      </w:r>
-      <w:r>
-        <w:t>trudnych i złożonych powinno się dążyć do uproszczenia problemu</w:t>
-      </w:r>
-      <w:r>
-        <w:t xml:space="preserve">, </w:t>
-      </w:r>
-      <w:r>
-        <w:t>co jest możliwe dzięki</w:t>
-      </w:r>
-      <w:r>
-        <w:t xml:space="preserve"> ekranowi do pisania</w:t>
-      </w:r>
-      <w:r>
-        <w:t xml:space="preserve"> (rys. 3.10)</w:t>
-      </w:r>
-      <w:r>
-        <w:t>.</w:t>
-      </w:r>
-    </w:p>
-    <w:p>
-      <w:pPr>
-        <w:ind w:firstLine="708"/>
-      </w:pPr>
-      <w:r>
-        <w:t>Dodatkowym atutem zaproponowanego roz</w:t>
-      </w:r>
-      <w:r>
-        <w:t xml:space="preserve">wiązania jest </w:t>
-      </w:r>
-      <w:r>
-        <w:t>ćwiczenie</w:t>
-      </w:r>
-      <w:r>
-        <w:t xml:space="preserve"> </w:t>
-      </w:r>
-      <w:r>
-        <w:t>pisma</w:t>
-      </w:r>
-      <w:r>
-        <w:t xml:space="preserve"> u</w:t>
-      </w:r>
-      <w:r>
-        <w:t xml:space="preserve"> dzieci</w:t>
-      </w:r>
-      <w:r>
-        <w:t>.</w:t>
-      </w:r>
-      <w:r>
-        <w:t xml:space="preserve"> </w:t>
-      </w:r>
-      <w:r>
-        <w:t xml:space="preserve">Model nie rozpozna </w:t>
-      </w:r>
-      <w:r>
-        <w:t>odpowiedzi jeśli zostanie napisania nieczytelnie</w:t>
-      </w:r>
-      <w:r>
-        <w:t xml:space="preserve">, dlatego dzieci muszą dbać o wyraźne pismo, </w:t>
-      </w:r>
-      <w:r>
-        <w:t>co</w:t>
-      </w:r>
-      <w:r>
-        <w:t xml:space="preserve"> jest częstym problemem u nich.</w:t>
-      </w:r>
-    </w:p>
-    <w:p>
-      <w:pPr>
-        <w:pStyle w:val="Legenda"/>
-        <w:keepNext/>
-        <w:jc w:val="center"/>
-        <w:rPr>
-          <w:sz w:val="22"/>
-          <w:szCs w:val="22"/>
-        </w:rPr>
-      </w:pPr>
-      <w:r>
-        <w:rPr>
-          <w:sz w:val="22"/>
-          <w:szCs w:val="22"/>
-        </w:rPr>
-        <w:lastRenderedPageBreak/>
-        <w:t xml:space="preserve">Rysunek </w:t>
-      </w:r>
-      <w:r>
-        <w:rPr>
-          <w:sz w:val="22"/>
-          <w:szCs w:val="22"/>
-        </w:rPr>
-        <w:fldChar w:fldCharType="begin"/>
-      </w:r>
-      <w:r>
-        <w:rPr>
-          <w:sz w:val="22"/>
-          <w:szCs w:val="22"/>
-        </w:rPr>
-        <w:instrText xml:space="preserve"> STYLEREF 1 \s </w:instrText>
-      </w:r>
-      <w:r>
-        <w:rPr>
-          <w:sz w:val="22"/>
-          <w:szCs w:val="22"/>
-        </w:rPr>
-        <w:fldChar w:fldCharType="separate"/>
-      </w:r>
-      <w:r>
-        <w:rPr>
-          <w:noProof/>
-          <w:sz w:val="22"/>
-          <w:szCs w:val="22"/>
-        </w:rPr>
-        <w:t>3</w:t>
-      </w:r>
-      <w:r>
-        <w:rPr>
-          <w:sz w:val="22"/>
-          <w:szCs w:val="22"/>
-        </w:rPr>
-        <w:fldChar w:fldCharType="end"/>
-      </w:r>
-      <w:r>
-        <w:rPr>
-          <w:sz w:val="22"/>
-          <w:szCs w:val="22"/>
-        </w:rPr>
-        <w:t>.</w:t>
-      </w:r>
-      <w:r>
-        <w:rPr>
-          <w:sz w:val="22"/>
-          <w:szCs w:val="22"/>
-        </w:rPr>
-        <w:fldChar w:fldCharType="begin"/>
-      </w:r>
-      <w:r>
-        <w:rPr>
-          <w:sz w:val="22"/>
-          <w:szCs w:val="22"/>
-        </w:rPr>
-        <w:instrText xml:space="preserve"> SEQ Rysunek \* ARABIC \s 1 </w:instrText>
-      </w:r>
-      <w:r>
-        <w:rPr>
-          <w:sz w:val="22"/>
-          <w:szCs w:val="22"/>
-        </w:rPr>
-        <w:fldChar w:fldCharType="separate"/>
-      </w:r>
-      <w:r>
-        <w:rPr>
-          <w:noProof/>
-          <w:sz w:val="22"/>
-          <w:szCs w:val="22"/>
-        </w:rPr>
-        <w:t>10</w:t>
-      </w:r>
-      <w:r>
-        <w:rPr>
-          <w:sz w:val="22"/>
-          <w:szCs w:val="22"/>
-        </w:rPr>
-        <w:fldChar w:fldCharType="end"/>
-      </w:r>
-      <w:r>
-        <w:rPr>
-          <w:sz w:val="22"/>
-          <w:szCs w:val="22"/>
-        </w:rPr>
-        <w:t xml:space="preserve"> </w:t>
-      </w:r>
-      <w:r>
         <w:rPr>
           <w:sz w:val="22"/>
           <w:szCs w:val="22"/>
         </w:rPr>
         <w:t>Wykorzystanie ekranu do pisania jako brudnopisu</w:t>
       </w:r>
+      <w:bookmarkEnd w:id="108"/>
     </w:p>
     <w:p>
       <w:pPr>
@@ -21508,7 +21607,7 @@
                     </pic:cNvPicPr>
                   </pic:nvPicPr>
                   <pic:blipFill>
-                    <a:blip r:embed="rId45">
+                    <a:blip r:embed="rId44">
                       <a:extLst>
                         <a:ext uri="{28A0092B-C50C-407E-A947-70E740481C1C}">
                           <a14:useLocalDpi xmlns:a14="http://schemas.microsoft.com/office/drawing/2010/main" val="0"/>
@@ -21563,17 +21662,6 @@
     <w:p>
       <w:pPr>
         <w:rPr>
-          <w:rFonts w:asciiTheme="majorHAnsi" w:eastAsiaTheme="majorEastAsia" w:hAnsiTheme="majorHAnsi" w:cstheme="majorBidi"/>
-          <w:color w:val="2F5496" w:themeColor="accent1" w:themeShade="BF"/>
-          <w:sz w:val="26"/>
-          <w:szCs w:val="26"/>
-        </w:rPr>
-      </w:pPr>
-    </w:p>
-    <w:p>
-      <w:pPr>
-        <w:jc w:val="center"/>
-        <w:rPr>
           <w:i/>
           <w:iCs/>
           <w:sz w:val="22"/>
@@ -21588,12 +21676,12 @@
       <w:pPr>
         <w:pStyle w:val="Nagwek1"/>
       </w:pPr>
-      <w:bookmarkStart w:id="108" w:name="_Toc135982422"/>
+      <w:bookmarkStart w:id="109" w:name="_Toc136857829"/>
       <w:r>
         <w:lastRenderedPageBreak/>
         <w:t>Zakończenie</w:t>
       </w:r>
-      <w:bookmarkEnd w:id="108"/>
+      <w:bookmarkEnd w:id="109"/>
     </w:p>
     <w:p>
       <w:r>
@@ -21667,30 +21755,6 @@
       </w:r>
       <w:r>
         <w:t>.</w:t>
-      </w:r>
-      <w:r>
-        <w:t xml:space="preserve"> </w:t>
-      </w:r>
-      <w:r>
-        <w:t xml:space="preserve">Aplikacja </w:t>
-      </w:r>
-      <w:r>
-        <w:t>spełnia założenie</w:t>
-      </w:r>
-      <w:r>
-        <w:t xml:space="preserve"> </w:t>
-      </w:r>
-      <w:r>
-        <w:t>skalowaln</w:t>
-      </w:r>
-      <w:r>
-        <w:t>ości</w:t>
-      </w:r>
-      <w:r>
-        <w:t>.</w:t>
-      </w:r>
-      <w:r>
-        <w:t xml:space="preserve"> </w:t>
       </w:r>
     </w:p>
     <w:p>
@@ -21881,8 +21945,8 @@
           <w:lang w:val="en-US"/>
         </w:rPr>
       </w:pPr>
-      <w:bookmarkStart w:id="109" w:name="_Toc135982423"/>
       <w:bookmarkStart w:id="110" w:name="_Hlk135822755"/>
+      <w:bookmarkStart w:id="111" w:name="_Toc136857830"/>
       <w:r>
         <w:rPr>
           <w:lang w:val="en-US"/>
@@ -21890,7 +21954,7 @@
         <w:lastRenderedPageBreak/>
         <w:t>Bibliografia</w:t>
       </w:r>
-      <w:bookmarkEnd w:id="109"/>
+      <w:bookmarkEnd w:id="111"/>
     </w:p>
     <w:p>
       <w:pPr>
@@ -21923,80 +21987,6 @@
           <w:lang w:val="en-US"/>
         </w:rPr>
         <w:t xml:space="preserve">M. </w:t>
-      </w:r>
-      <w:r>
-        <w:rPr>
-          <w:sz w:val="20"/>
-          <w:szCs w:val="18"/>
-        </w:rPr>
-        <w:fldChar w:fldCharType="begin"/>
-      </w:r>
-      <w:r>
-        <w:rPr>
-          <w:sz w:val="20"/>
-          <w:szCs w:val="18"/>
-          <w:lang w:val="en-US"/>
-          <w:rPrChange w:id="111" w:author="Beata Basiura" w:date="2023-04-25T21:18:00Z">
-            <w:rPr/>
-          </w:rPrChange>
-        </w:rPr>
-        <w:instrText>HYPERLINK "https://www.linkedin.com/in/max-candocia-a270b574/" \t "_blank"</w:instrText>
-      </w:r>
-      <w:r>
-        <w:rPr>
-          <w:sz w:val="20"/>
-          <w:szCs w:val="18"/>
-        </w:rPr>
-      </w:r>
-      <w:r>
-        <w:rPr>
-          <w:sz w:val="20"/>
-          <w:szCs w:val="18"/>
-        </w:rPr>
-        <w:fldChar w:fldCharType="separate"/>
-      </w:r>
-      <w:r>
-        <w:rPr>
-          <w:sz w:val="20"/>
-          <w:szCs w:val="18"/>
-          <w:lang w:val="en-US"/>
-        </w:rPr>
-        <w:t>Candocia</w:t>
-      </w:r>
-      <w:r>
-        <w:rPr>
-          <w:sz w:val="20"/>
-          <w:szCs w:val="18"/>
-        </w:rPr>
-        <w:fldChar w:fldCharType="end"/>
-      </w:r>
-      <w:r>
-        <w:rPr>
-          <w:i/>
-          <w:iCs/>
-          <w:sz w:val="20"/>
-          <w:szCs w:val="18"/>
-          <w:lang w:val="en-US"/>
-        </w:rPr>
-        <w:t>,</w:t>
-      </w:r>
-      <w:r>
-        <w:rPr>
-          <w:i/>
-          <w:iCs/>
-          <w:sz w:val="20"/>
-          <w:szCs w:val="18"/>
-          <w:lang w:val="en-US"/>
-        </w:rPr>
-        <w:t xml:space="preserve"> A Simple Explanation of how Computers Recognize Images,</w:t>
-      </w:r>
-      <w:r>
-        <w:rPr>
-          <w:sz w:val="20"/>
-          <w:szCs w:val="18"/>
-          <w:lang w:val="en-US"/>
-        </w:rPr>
-        <w:t xml:space="preserve"> </w:t>
       </w:r>
       <w:r>
         <w:rPr>
@@ -22014,7 +22004,7 @@
             <w:rPr/>
           </w:rPrChange>
         </w:rPr>
-        <w:instrText>HYPERLINK "https://maxcandocia.com/"</w:instrText>
+        <w:instrText>HYPERLINK "https://www.linkedin.com/in/max-candocia-a270b574/" \t "_blank"</w:instrText>
       </w:r>
       <w:r>
         <w:rPr>
@@ -22035,10 +22025,19 @@
           <w:szCs w:val="18"/>
           <w:lang w:val="en-US"/>
         </w:rPr>
-        <w:t>Analysis for Many Audiences</w:t>
-      </w:r>
-      <w:r>
-        <w:rPr>
+        <w:t>Candocia</w:t>
+      </w:r>
+      <w:r>
+        <w:rPr>
+          <w:sz w:val="20"/>
+          <w:szCs w:val="18"/>
+        </w:rPr>
+        <w:fldChar w:fldCharType="end"/>
+      </w:r>
+      <w:r>
+        <w:rPr>
+          <w:i/>
+          <w:iCs/>
           <w:sz w:val="20"/>
           <w:szCs w:val="18"/>
           <w:lang w:val="en-US"/>
@@ -22047,18 +22046,13 @@
       </w:r>
       <w:r>
         <w:rPr>
+          <w:i/>
+          <w:iCs/>
           <w:sz w:val="20"/>
           <w:szCs w:val="18"/>
           <w:lang w:val="en-US"/>
         </w:rPr>
-        <w:t xml:space="preserve"> </w:t>
-      </w:r>
-      <w:r>
-        <w:rPr>
-          <w:sz w:val="20"/>
-          <w:szCs w:val="18"/>
-        </w:rPr>
-        <w:fldChar w:fldCharType="end"/>
+        <w:t xml:space="preserve"> A Simple Explanation of how Computers Recognize Images,</w:t>
       </w:r>
       <w:r>
         <w:rPr>
@@ -22072,35 +22066,7 @@
         <w:rPr>
           <w:sz w:val="20"/>
           <w:szCs w:val="18"/>
-          <w:lang w:val="en-US"/>
-        </w:rPr>
-        <w:t>2016</w:t>
-      </w:r>
-      <w:r>
-        <w:rPr>
-          <w:sz w:val="20"/>
-          <w:szCs w:val="18"/>
-          <w:lang w:val="en-US"/>
-        </w:rPr>
-        <w:t>,</w:t>
-      </w:r>
-      <w:r>
-        <w:rPr>
-          <w:sz w:val="20"/>
-          <w:szCs w:val="18"/>
-          <w:lang w:val="en-US"/>
-        </w:rPr>
-        <w:t xml:space="preserve"> </w:t>
-      </w:r>
-      <w:r>
-        <w:rPr>
-          <w:sz w:val="20"/>
-          <w:szCs w:val="18"/>
-          <w:lang w:val="en-US"/>
-        </w:rPr>
-        <w:t xml:space="preserve">url: </w:t>
-      </w:r>
-      <w:r>
+        </w:rPr>
         <w:fldChar w:fldCharType="begin"/>
       </w:r>
       <w:r>
@@ -22112,6 +22078,104 @@
             <w:rPr/>
           </w:rPrChange>
         </w:rPr>
+        <w:instrText>HYPERLINK "https://maxcandocia.com/"</w:instrText>
+      </w:r>
+      <w:r>
+        <w:rPr>
+          <w:sz w:val="20"/>
+          <w:szCs w:val="18"/>
+        </w:rPr>
+      </w:r>
+      <w:r>
+        <w:rPr>
+          <w:sz w:val="20"/>
+          <w:szCs w:val="18"/>
+        </w:rPr>
+        <w:fldChar w:fldCharType="separate"/>
+      </w:r>
+      <w:r>
+        <w:rPr>
+          <w:sz w:val="20"/>
+          <w:szCs w:val="18"/>
+          <w:lang w:val="en-US"/>
+        </w:rPr>
+        <w:t>Analysis for Many Audiences</w:t>
+      </w:r>
+      <w:r>
+        <w:rPr>
+          <w:sz w:val="20"/>
+          <w:szCs w:val="18"/>
+          <w:lang w:val="en-US"/>
+        </w:rPr>
+        <w:t>,</w:t>
+      </w:r>
+      <w:r>
+        <w:rPr>
+          <w:sz w:val="20"/>
+          <w:szCs w:val="18"/>
+          <w:lang w:val="en-US"/>
+        </w:rPr>
+        <w:t xml:space="preserve"> </w:t>
+      </w:r>
+      <w:r>
+        <w:rPr>
+          <w:sz w:val="20"/>
+          <w:szCs w:val="18"/>
+        </w:rPr>
+        <w:fldChar w:fldCharType="end"/>
+      </w:r>
+      <w:r>
+        <w:rPr>
+          <w:sz w:val="20"/>
+          <w:szCs w:val="18"/>
+          <w:lang w:val="en-US"/>
+        </w:rPr>
+        <w:t xml:space="preserve"> </w:t>
+      </w:r>
+      <w:r>
+        <w:rPr>
+          <w:sz w:val="20"/>
+          <w:szCs w:val="18"/>
+          <w:lang w:val="en-US"/>
+        </w:rPr>
+        <w:t>2016</w:t>
+      </w:r>
+      <w:r>
+        <w:rPr>
+          <w:sz w:val="20"/>
+          <w:szCs w:val="18"/>
+          <w:lang w:val="en-US"/>
+        </w:rPr>
+        <w:t>,</w:t>
+      </w:r>
+      <w:r>
+        <w:rPr>
+          <w:sz w:val="20"/>
+          <w:szCs w:val="18"/>
+          <w:lang w:val="en-US"/>
+        </w:rPr>
+        <w:t xml:space="preserve"> </w:t>
+      </w:r>
+      <w:r>
+        <w:rPr>
+          <w:sz w:val="20"/>
+          <w:szCs w:val="18"/>
+          <w:lang w:val="en-US"/>
+        </w:rPr>
+        <w:t xml:space="preserve">url: </w:t>
+      </w:r>
+      <w:r>
+        <w:fldChar w:fldCharType="begin"/>
+      </w:r>
+      <w:r>
+        <w:rPr>
+          <w:sz w:val="20"/>
+          <w:szCs w:val="18"/>
+          <w:lang w:val="en-US"/>
+          <w:rPrChange w:id="114" w:author="Beata Basiura" w:date="2023-04-25T21:18:00Z">
+            <w:rPr/>
+          </w:rPrChange>
+        </w:rPr>
         <w:instrText>HYPERLINK "https://maxcandocia.com/article/2016/Apr/06/how-computers-recognize-images/"</w:instrText>
       </w:r>
       <w:r>
@@ -22179,7 +22243,7 @@
         </w:rPr>
         <w:t xml:space="preserve">] url: </w:t>
       </w:r>
-      <w:hyperlink r:id="rId46" w:history="1">
+      <w:hyperlink r:id="rId45" w:history="1">
         <w:r>
           <w:rPr>
             <w:rStyle w:val="Hipercze"/>
@@ -22241,7 +22305,7 @@
         </w:rPr>
         <w:t xml:space="preserve">url: </w:t>
       </w:r>
-      <w:hyperlink r:id="rId47" w:history="1">
+      <w:hyperlink r:id="rId46" w:history="1">
         <w:r>
           <w:rPr>
             <w:rStyle w:val="Hipercze"/>
@@ -22469,7 +22533,7 @@
           <w:sz w:val="20"/>
           <w:szCs w:val="18"/>
           <w:lang w:val="en-US"/>
-          <w:rPrChange w:id="114" w:author="Beata Basiura" w:date="2023-04-25T21:18:00Z">
+          <w:rPrChange w:id="115" w:author="Beata Basiura" w:date="2023-04-25T21:18:00Z">
             <w:rPr/>
           </w:rPrChange>
         </w:rPr>
@@ -22555,7 +22619,7 @@
         </w:rPr>
         <w:t xml:space="preserve"> </w:t>
       </w:r>
-      <w:hyperlink r:id="rId48" w:history="1">
+      <w:hyperlink r:id="rId47" w:history="1">
         <w:r>
           <w:rPr>
             <w:rStyle w:val="Hipercze"/>
@@ -22649,7 +22713,7 @@
           <w:sz w:val="20"/>
           <w:szCs w:val="18"/>
           <w:lang w:val="en-US"/>
-          <w:rPrChange w:id="115" w:author="Beata Basiura" w:date="2023-04-25T21:18:00Z">
+          <w:rPrChange w:id="116" w:author="Beata Basiura" w:date="2023-04-25T21:18:00Z">
             <w:rPr/>
           </w:rPrChange>
         </w:rPr>
@@ -22763,7 +22827,7 @@
         </w:rPr>
         <w:t xml:space="preserve">2021, url: </w:t>
       </w:r>
-      <w:hyperlink r:id="rId49" w:history="1">
+      <w:hyperlink r:id="rId48" w:history="1">
         <w:r>
           <w:rPr>
             <w:rStyle w:val="Hipercze"/>
@@ -22970,7 +23034,7 @@
           <w:sz w:val="20"/>
           <w:szCs w:val="18"/>
           <w:lang w:val="en-US"/>
-          <w:rPrChange w:id="116" w:author="Beata Basiura" w:date="2023-04-25T21:18:00Z">
+          <w:rPrChange w:id="117" w:author="Beata Basiura" w:date="2023-04-25T21:18:00Z">
             <w:rPr/>
           </w:rPrChange>
         </w:rPr>
@@ -23054,119 +23118,6 @@
           <w:lang w:val="en-US"/>
         </w:rPr>
         <w:t xml:space="preserve">2022, url: </w:t>
-      </w:r>
-      <w:r>
-        <w:fldChar w:fldCharType="begin"/>
-      </w:r>
-      <w:r>
-        <w:rPr>
-          <w:sz w:val="20"/>
-          <w:szCs w:val="18"/>
-          <w:lang w:val="en-US"/>
-          <w:rPrChange w:id="117" w:author="Beata Basiura" w:date="2023-04-25T21:18:00Z">
-            <w:rPr/>
-          </w:rPrChange>
-        </w:rPr>
-        <w:instrText>HYPERLINK "https://deepchecks.com/how-to-check-the-accuracy-of-your-machine-learning-model/"</w:instrText>
-      </w:r>
-      <w:r>
-        <w:fldChar w:fldCharType="separate"/>
-      </w:r>
-      <w:r>
-        <w:rPr>
-          <w:rStyle w:val="Hipercze"/>
-          <w:sz w:val="20"/>
-          <w:szCs w:val="18"/>
-          <w:lang w:val="en-US"/>
-        </w:rPr>
-        <w:t>https://deepchecks.com/how-to-check-the-accuracy-of-your-machine-learning-model/</w:t>
-      </w:r>
-      <w:r>
-        <w:rPr>
-          <w:rStyle w:val="Hipercze"/>
-          <w:sz w:val="20"/>
-          <w:szCs w:val="18"/>
-        </w:rPr>
-        <w:fldChar w:fldCharType="end"/>
-      </w:r>
-      <w:r>
-        <w:rPr>
-          <w:sz w:val="20"/>
-          <w:szCs w:val="18"/>
-          <w:lang w:val="en-US"/>
-        </w:rPr>
-        <w:t>, dostęp: 23.03.2023</w:t>
-      </w:r>
-    </w:p>
-    <w:p>
-      <w:pPr>
-        <w:rPr>
-          <w:i/>
-          <w:iCs/>
-          <w:sz w:val="20"/>
-          <w:szCs w:val="18"/>
-          <w:lang w:val="en-US"/>
-        </w:rPr>
-      </w:pPr>
-      <w:r>
-        <w:rPr>
-          <w:sz w:val="20"/>
-          <w:szCs w:val="18"/>
-          <w:lang w:val="en-US" w:eastAsia="pl-PL"/>
-        </w:rPr>
-        <w:t>[1</w:t>
-      </w:r>
-      <w:r>
-        <w:rPr>
-          <w:sz w:val="20"/>
-          <w:szCs w:val="18"/>
-          <w:lang w:val="en-US" w:eastAsia="pl-PL"/>
-        </w:rPr>
-        <w:t>4</w:t>
-      </w:r>
-      <w:r>
-        <w:rPr>
-          <w:sz w:val="20"/>
-          <w:szCs w:val="18"/>
-          <w:lang w:val="en-US" w:eastAsia="pl-PL"/>
-        </w:rPr>
-        <w:t xml:space="preserve">] D. Nikolaiev </w:t>
-      </w:r>
-      <w:r>
-        <w:rPr>
-          <w:i/>
-          <w:iCs/>
-          <w:sz w:val="20"/>
-          <w:szCs w:val="18"/>
-          <w:lang w:val="en-US"/>
-        </w:rPr>
-        <w:t xml:space="preserve">Overfitting and Underfitting Principles, </w:t>
-      </w:r>
-      <w:r>
-        <w:rPr>
-          <w:sz w:val="20"/>
-          <w:szCs w:val="18"/>
-          <w:lang w:val="en-US"/>
-        </w:rPr>
-        <w:t>2021,</w:t>
-      </w:r>
-      <w:r>
-        <w:rPr>
-          <w:i/>
-          <w:iCs/>
-          <w:sz w:val="20"/>
-          <w:szCs w:val="18"/>
-          <w:lang w:val="en-US"/>
-        </w:rPr>
-        <w:t xml:space="preserve"> </w:t>
-      </w:r>
-      <w:r>
-        <w:rPr>
-          <w:sz w:val="20"/>
-          <w:szCs w:val="18"/>
-          <w:lang w:val="en-US"/>
-        </w:rPr>
-        <w:t xml:space="preserve">url: </w:t>
       </w:r>
       <w:r>
         <w:fldChar w:fldCharType="begin"/>
@@ -23180,6 +23131,119 @@
             <w:rPr/>
           </w:rPrChange>
         </w:rPr>
+        <w:instrText>HYPERLINK "https://deepchecks.com/how-to-check-the-accuracy-of-your-machine-learning-model/"</w:instrText>
+      </w:r>
+      <w:r>
+        <w:fldChar w:fldCharType="separate"/>
+      </w:r>
+      <w:r>
+        <w:rPr>
+          <w:rStyle w:val="Hipercze"/>
+          <w:sz w:val="20"/>
+          <w:szCs w:val="18"/>
+          <w:lang w:val="en-US"/>
+        </w:rPr>
+        <w:t>https://deepchecks.com/how-to-check-the-accuracy-of-your-machine-learning-model/</w:t>
+      </w:r>
+      <w:r>
+        <w:rPr>
+          <w:rStyle w:val="Hipercze"/>
+          <w:sz w:val="20"/>
+          <w:szCs w:val="18"/>
+        </w:rPr>
+        <w:fldChar w:fldCharType="end"/>
+      </w:r>
+      <w:r>
+        <w:rPr>
+          <w:sz w:val="20"/>
+          <w:szCs w:val="18"/>
+          <w:lang w:val="en-US"/>
+        </w:rPr>
+        <w:t>, dostęp: 23.03.2023</w:t>
+      </w:r>
+    </w:p>
+    <w:p>
+      <w:pPr>
+        <w:rPr>
+          <w:i/>
+          <w:iCs/>
+          <w:sz w:val="20"/>
+          <w:szCs w:val="18"/>
+          <w:lang w:val="en-US"/>
+        </w:rPr>
+      </w:pPr>
+      <w:r>
+        <w:rPr>
+          <w:sz w:val="20"/>
+          <w:szCs w:val="18"/>
+          <w:lang w:val="en-US" w:eastAsia="pl-PL"/>
+        </w:rPr>
+        <w:t>[1</w:t>
+      </w:r>
+      <w:r>
+        <w:rPr>
+          <w:sz w:val="20"/>
+          <w:szCs w:val="18"/>
+          <w:lang w:val="en-US" w:eastAsia="pl-PL"/>
+        </w:rPr>
+        <w:t>4</w:t>
+      </w:r>
+      <w:r>
+        <w:rPr>
+          <w:sz w:val="20"/>
+          <w:szCs w:val="18"/>
+          <w:lang w:val="en-US" w:eastAsia="pl-PL"/>
+        </w:rPr>
+        <w:t xml:space="preserve">] D. Nikolaiev </w:t>
+      </w:r>
+      <w:r>
+        <w:rPr>
+          <w:i/>
+          <w:iCs/>
+          <w:sz w:val="20"/>
+          <w:szCs w:val="18"/>
+          <w:lang w:val="en-US"/>
+        </w:rPr>
+        <w:t xml:space="preserve">Overfitting and Underfitting Principles, </w:t>
+      </w:r>
+      <w:r>
+        <w:rPr>
+          <w:sz w:val="20"/>
+          <w:szCs w:val="18"/>
+          <w:lang w:val="en-US"/>
+        </w:rPr>
+        <w:t>2021,</w:t>
+      </w:r>
+      <w:r>
+        <w:rPr>
+          <w:i/>
+          <w:iCs/>
+          <w:sz w:val="20"/>
+          <w:szCs w:val="18"/>
+          <w:lang w:val="en-US"/>
+        </w:rPr>
+        <w:t xml:space="preserve"> </w:t>
+      </w:r>
+      <w:r>
+        <w:rPr>
+          <w:sz w:val="20"/>
+          <w:szCs w:val="18"/>
+          <w:lang w:val="en-US"/>
+        </w:rPr>
+        <w:t xml:space="preserve">url: </w:t>
+      </w:r>
+      <w:r>
+        <w:fldChar w:fldCharType="begin"/>
+      </w:r>
+      <w:r>
+        <w:rPr>
+          <w:sz w:val="20"/>
+          <w:szCs w:val="18"/>
+          <w:lang w:val="en-US"/>
+          <w:rPrChange w:id="119" w:author="Beata Basiura" w:date="2023-04-25T21:18:00Z">
+            <w:rPr/>
+          </w:rPrChange>
+        </w:rPr>
         <w:instrText>HYPERLINK "https://towardsdatascience.com/overfitting-and-underfitting-principles-ea8964d9c45c"</w:instrText>
       </w:r>
       <w:r>
@@ -23294,7 +23358,7 @@
           <w:sz w:val="20"/>
           <w:szCs w:val="18"/>
           <w:lang w:val="en-US"/>
-          <w:rPrChange w:id="119" w:author="Beata Basiura" w:date="2023-04-25T21:18:00Z">
+          <w:rPrChange w:id="120" w:author="Beata Basiura" w:date="2023-04-25T21:18:00Z">
             <w:rPr/>
           </w:rPrChange>
         </w:rPr>
@@ -23379,7 +23443,7 @@
         </w:rPr>
         <w:t xml:space="preserve">url: </w:t>
       </w:r>
-      <w:hyperlink r:id="rId50" w:history="1">
+      <w:hyperlink r:id="rId49" w:history="1">
         <w:r>
           <w:rPr>
             <w:rStyle w:val="Hipercze"/>
@@ -23499,7 +23563,7 @@
           <w:sz w:val="20"/>
           <w:szCs w:val="18"/>
           <w:lang w:val="en-US"/>
-          <w:rPrChange w:id="120" w:author="Beata Basiura" w:date="2023-04-25T21:18:00Z">
+          <w:rPrChange w:id="121" w:author="Beata Basiura" w:date="2023-04-25T21:18:00Z">
             <w:rPr/>
           </w:rPrChange>
         </w:rPr>
@@ -23618,7 +23682,7 @@
           <w:sz w:val="20"/>
           <w:szCs w:val="18"/>
           <w:lang w:val="en-US"/>
-          <w:rPrChange w:id="121" w:author="Beata Basiura" w:date="2023-04-25T21:18:00Z">
+          <w:rPrChange w:id="122" w:author="Beata Basiura" w:date="2023-04-25T21:18:00Z">
             <w:rPr/>
           </w:rPrChange>
         </w:rPr>
@@ -23749,7 +23813,7 @@
         </w:rPr>
         <w:t xml:space="preserve"> </w:t>
       </w:r>
-      <w:hyperlink r:id="rId51" w:history="1">
+      <w:hyperlink r:id="rId50" w:history="1">
         <w:r>
           <w:rPr>
             <w:rStyle w:val="Hipercze"/>
@@ -23835,7 +23899,7 @@
         </w:rPr>
         <w:t xml:space="preserve">url: </w:t>
       </w:r>
-      <w:hyperlink r:id="rId52" w:history="1">
+      <w:hyperlink r:id="rId51" w:history="1">
         <w:r>
           <w:rPr>
             <w:rStyle w:val="Hipercze"/>
@@ -23939,7 +24003,7 @@
         </w:rPr>
         <w:t xml:space="preserve">url: </w:t>
       </w:r>
-      <w:hyperlink r:id="rId53" w:history="1">
+      <w:hyperlink r:id="rId52" w:history="1">
         <w:r>
           <w:rPr>
             <w:rStyle w:val="Hipercze"/>
@@ -24024,7 +24088,7 @@
         </w:rPr>
         <w:t xml:space="preserve">url: </w:t>
       </w:r>
-      <w:hyperlink r:id="rId54" w:history="1">
+      <w:hyperlink r:id="rId53" w:history="1">
         <w:r>
           <w:rPr>
             <w:rStyle w:val="Hipercze"/>
@@ -24152,7 +24216,7 @@
         </w:rPr>
         <w:t xml:space="preserve">url: </w:t>
       </w:r>
-      <w:hyperlink r:id="rId55" w:history="1">
+      <w:hyperlink r:id="rId54" w:history="1">
         <w:r>
           <w:rPr>
             <w:rStyle w:val="Hipercze"/>
@@ -24287,57 +24351,6 @@
       </w:r>
     </w:p>
   </w:comment>
-  <w:comment w:id="104" w:author="Monika Etrych" w:date="2023-05-26T15:58:00Z" w:initials="ME">
-    <w:p>
-      <w:pPr>
-        <w:pStyle w:val="Tekstkomentarza"/>
-        <w:jc w:val="left"/>
-      </w:pPr>
-      <w:r>
-        <w:rPr>
-          <w:rStyle w:val="Odwoaniedokomentarza"/>
-        </w:rPr>
-        <w:annotationRef/>
-      </w:r>
-      <w:r>
-        <w:t xml:space="preserve">Może napisać jakie wersje Androida obsługuje. Doczytać o tym. </w:t>
-      </w:r>
-    </w:p>
-  </w:comment>
-  <w:comment w:id="105" w:author="Monika Etrych" w:date="2023-06-05T09:09:00Z" w:initials="ME">
-    <w:p>
-      <w:pPr>
-        <w:pStyle w:val="Tekstkomentarza"/>
-        <w:jc w:val="left"/>
-      </w:pPr>
-      <w:r>
-        <w:rPr>
-          <w:rStyle w:val="Odwoaniedokomentarza"/>
-        </w:rPr>
-        <w:annotationRef/>
-      </w:r>
-      <w:r>
-        <w:t>Minimalna wersja - 21(Lolipop) , target - 33 (Tiramisu)</w:t>
-      </w:r>
-    </w:p>
-  </w:comment>
-  <w:comment w:id="106" w:author="Monika Etrych" w:date="2023-06-05T09:10:00Z" w:initials="ME">
-    <w:p>
-      <w:pPr>
-        <w:pStyle w:val="Tekstkomentarza"/>
-        <w:jc w:val="left"/>
-      </w:pPr>
-      <w:r>
-        <w:rPr>
-          <w:rStyle w:val="Odwoaniedokomentarza"/>
-        </w:rPr>
-        <w:annotationRef/>
-      </w:r>
-      <w:r>
-        <w:t>Może usunąć to, że apka jest responsywna</w:t>
-      </w:r>
-    </w:p>
-  </w:comment>
 </w:comments>
 </file>
 
@@ -24349,9 +24362,6 @@
   <w15:commentEx w15:paraId="5C84F1E4" w15:done="0"/>
   <w15:commentEx w15:paraId="3D7932C9" w15:done="0"/>
   <w15:commentEx w15:paraId="15280D86" w15:done="0"/>
-  <w15:commentEx w15:paraId="52F7EC1D" w15:done="0"/>
-  <w15:commentEx w15:paraId="5A039E3D" w15:paraIdParent="52F7EC1D" w15:done="0"/>
-  <w15:commentEx w15:paraId="3949F55B" w15:paraIdParent="52F7EC1D" w15:done="0"/>
 </w15:commentsEx>
 </file>
 
@@ -24363,9 +24373,6 @@
   <w16cex:commentExtensible w16cex:durableId="27F38B01" w16cex:dateUtc="2023-04-26T09:35:00Z"/>
   <w16cex:commentExtensible w16cex:durableId="2811E690" w16cex:dateUtc="2023-05-19T10:14:00Z"/>
   <w16cex:commentExtensible w16cex:durableId="2818881B" w16cex:dateUtc="2023-05-24T10:56:00Z"/>
-  <w16cex:commentExtensible w16cex:durableId="281B55B9" w16cex:dateUtc="2023-05-26T13:58:00Z"/>
-  <w16cex:commentExtensible w16cex:durableId="282824E3" w16cex:dateUtc="2023-06-05T07:09:00Z"/>
-  <w16cex:commentExtensible w16cex:durableId="28282523" w16cex:dateUtc="2023-06-05T07:10:00Z"/>
 </w16cex:commentsExtensible>
 </file>
 
@@ -24377,9 +24384,6 @@
   <w16cid:commentId w16cid:paraId="5C84F1E4" w16cid:durableId="27F38B01"/>
   <w16cid:commentId w16cid:paraId="3D7932C9" w16cid:durableId="2811E690"/>
   <w16cid:commentId w16cid:paraId="15280D86" w16cid:durableId="2818881B"/>
-  <w16cid:commentId w16cid:paraId="52F7EC1D" w16cid:durableId="281B55B9"/>
-  <w16cid:commentId w16cid:paraId="5A039E3D" w16cid:durableId="282824E3"/>
-  <w16cid:commentId w16cid:paraId="3949F55B" w16cid:durableId="28282523"/>
 </w16cid:commentsIds>
 </file>
 
